--- a/report.docx
+++ b/report.docx
@@ -247,20 +247,58 @@
         </w:tabs>
         <w:spacing w:after="0" w:line="240" w:lineRule="auto"/>
         <w:rPr>
-          <w:rFonts w:ascii="Courier New" w:eastAsia="Times New Roman" w:hAnsi="Courier New" w:cs="Courier New"/>
-          <w:color w:val="000000"/>
-          <w:sz w:val="16"/>
-          <w:szCs w:val="16"/>
-        </w:rPr>
-      </w:pPr>
-      <w:r>
-        <w:rPr>
-          <w:rFonts w:ascii="Courier New" w:eastAsia="Times New Roman" w:hAnsi="Courier New" w:cs="Courier New"/>
-          <w:color w:val="000000"/>
-          <w:sz w:val="16"/>
-          <w:szCs w:val="16"/>
+          <w:rFonts w:ascii="Arial" w:eastAsia="Times New Roman" w:hAnsi="Arial" w:cs="Arial"/>
+          <w:color w:val="000000"/>
+          <w:sz w:val="40"/>
+          <w:szCs w:val="40"/>
+        </w:rPr>
+      </w:pPr>
+      <w:r>
+        <w:rPr>
+          <w:rFonts w:ascii="Arial" w:eastAsia="Times New Roman" w:hAnsi="Arial" w:cs="Arial"/>
+          <w:color w:val="000000"/>
+          <w:sz w:val="40"/>
+          <w:szCs w:val="40"/>
         </w:rPr>
         <w:lastRenderedPageBreak/>
+        <w:t>CloudFormation code</w:t>
+      </w:r>
+    </w:p>
+    <w:p>
+      <w:pPr>
+        <w:tabs>
+          <w:tab w:val="left" w:pos="916"/>
+          <w:tab w:val="left" w:pos="1832"/>
+          <w:tab w:val="left" w:pos="2748"/>
+          <w:tab w:val="left" w:pos="3664"/>
+          <w:tab w:val="left" w:pos="4580"/>
+          <w:tab w:val="left" w:pos="5496"/>
+          <w:tab w:val="left" w:pos="6412"/>
+          <w:tab w:val="left" w:pos="7328"/>
+          <w:tab w:val="left" w:pos="8244"/>
+          <w:tab w:val="left" w:pos="9160"/>
+          <w:tab w:val="left" w:pos="10076"/>
+          <w:tab w:val="left" w:pos="10992"/>
+          <w:tab w:val="left" w:pos="11908"/>
+          <w:tab w:val="left" w:pos="12824"/>
+          <w:tab w:val="left" w:pos="13740"/>
+          <w:tab w:val="left" w:pos="14656"/>
+        </w:tabs>
+        <w:spacing w:after="0" w:line="240" w:lineRule="auto"/>
+        <w:rPr>
+          <w:rFonts w:ascii="Courier New" w:eastAsia="Times New Roman" w:hAnsi="Courier New" w:cs="Courier New"/>
+          <w:color w:val="000000"/>
+          <w:sz w:val="16"/>
+          <w:szCs w:val="16"/>
+        </w:rPr>
+      </w:pPr>
+      <w:r>
+        <w:rPr>
+          <w:rFonts w:ascii="Courier New" w:eastAsia="Times New Roman" w:hAnsi="Courier New" w:cs="Courier New"/>
+          <w:color w:val="000000"/>
+          <w:sz w:val="16"/>
+          <w:szCs w:val="16"/>
+        </w:rPr>
         <w:t>{</w:t>
       </w:r>
     </w:p>
@@ -2845,6 +2883,7 @@
           <w:sz w:val="16"/>
           <w:szCs w:val="16"/>
         </w:rPr>
+        <w:lastRenderedPageBreak/>
         <w:t xml:space="preserve">            "Properties": {</w:t>
       </w:r>
     </w:p>
@@ -2959,7 +2998,6 @@
           <w:sz w:val="16"/>
           <w:szCs w:val="16"/>
         </w:rPr>
-        <w:lastRenderedPageBreak/>
         <w:t xml:space="preserve">            },</w:t>
       </w:r>
     </w:p>
@@ -4149,6 +4187,1125 @@
           <w:szCs w:val="28"/>
         </w:rPr>
       </w:pPr>
+      <w:r>
+        <w:rPr>
+          <w:rFonts w:ascii="Arial" w:hAnsi="Arial" w:cs="Arial"/>
+          <w:sz w:val="28"/>
+          <w:szCs w:val="28"/>
+        </w:rPr>
+        <w:br w:type="page"/>
+      </w:r>
+    </w:p>
+    <w:p>
+      <w:pPr>
+        <w:rPr>
+          <w:rFonts w:ascii="Arial" w:hAnsi="Arial" w:cs="Arial"/>
+          <w:sz w:val="24"/>
+          <w:szCs w:val="24"/>
+        </w:rPr>
+      </w:pPr>
+      <w:r>
+        <w:rPr>
+          <w:rFonts w:ascii="Arial" w:hAnsi="Arial" w:cs="Arial"/>
+          <w:sz w:val="24"/>
+          <w:szCs w:val="24"/>
+        </w:rPr>
+        <w:lastRenderedPageBreak/>
+        <w:t>GitHub Actions</w:t>
+      </w:r>
+    </w:p>
+    <w:p>
+      <w:pPr>
+        <w:rPr>
+          <w:rFonts w:ascii="Arial" w:hAnsi="Arial" w:cs="Arial"/>
+          <w:sz w:val="24"/>
+          <w:szCs w:val="24"/>
+        </w:rPr>
+      </w:pPr>
+      <w:r>
+        <w:rPr>
+          <w:rFonts w:ascii="Arial" w:hAnsi="Arial" w:cs="Arial"/>
+          <w:sz w:val="24"/>
+          <w:szCs w:val="24"/>
+        </w:rPr>
+        <w:t>Test environment deployment:</w:t>
+      </w:r>
+    </w:p>
+    <w:p>
+      <w:pPr>
+        <w:rPr>
+          <w:rFonts w:ascii="Arial" w:hAnsi="Arial" w:cs="Arial"/>
+          <w:sz w:val="24"/>
+          <w:szCs w:val="24"/>
+        </w:rPr>
+      </w:pPr>
+      <w:r>
+        <w:rPr>
+          <w:rFonts w:ascii="Arial" w:hAnsi="Arial" w:cs="Arial"/>
+          <w:sz w:val="24"/>
+          <w:szCs w:val="24"/>
+        </w:rPr>
+        <w:drawing>
+          <wp:inline distT="0" distB="0" distL="0" distR="0" wp14:anchorId="13090180" wp14:editId="53C0A488">
+            <wp:extent cx="4258103" cy="7381875"/>
+            <wp:effectExtent l="0" t="0" r="9525" b="0"/>
+            <wp:docPr id="8" name="Picture 8" descr="Text&#10;&#10;Description automatically generated"/>
+            <wp:cNvGraphicFramePr>
+              <a:graphicFrameLocks xmlns:a="http://schemas.openxmlformats.org/drawingml/2006/main" noChangeAspect="1"/>
+            </wp:cNvGraphicFramePr>
+            <a:graphic xmlns:a="http://schemas.openxmlformats.org/drawingml/2006/main">
+              <a:graphicData uri="http://schemas.openxmlformats.org/drawingml/2006/picture">
+                <pic:pic xmlns:pic="http://schemas.openxmlformats.org/drawingml/2006/picture">
+                  <pic:nvPicPr>
+                    <pic:cNvPr id="8" name="Picture 8" descr="Text&#10;&#10;Description automatically generated"/>
+                    <pic:cNvPicPr/>
+                  </pic:nvPicPr>
+                  <pic:blipFill>
+                    <a:blip r:embed="rId6"/>
+                    <a:stretch>
+                      <a:fillRect/>
+                    </a:stretch>
+                  </pic:blipFill>
+                  <pic:spPr>
+                    <a:xfrm>
+                      <a:off x="0" y="0"/>
+                      <a:ext cx="4259705" cy="7384653"/>
+                    </a:xfrm>
+                    <a:prstGeom prst="rect">
+                      <a:avLst/>
+                    </a:prstGeom>
+                  </pic:spPr>
+                </pic:pic>
+              </a:graphicData>
+            </a:graphic>
+          </wp:inline>
+        </w:drawing>
+      </w:r>
+    </w:p>
+    <w:p>
+      <w:pPr>
+        <w:rPr>
+          <w:rFonts w:ascii="Arial" w:hAnsi="Arial" w:cs="Arial"/>
+          <w:sz w:val="24"/>
+          <w:szCs w:val="24"/>
+        </w:rPr>
+      </w:pPr>
+      <w:r>
+        <w:rPr>
+          <w:rFonts w:ascii="Arial" w:hAnsi="Arial" w:cs="Arial"/>
+          <w:sz w:val="24"/>
+          <w:szCs w:val="24"/>
+        </w:rPr>
+        <w:lastRenderedPageBreak/>
+        <w:t>Staging environment deployment:</w:t>
+      </w:r>
+    </w:p>
+    <w:p>
+      <w:pPr>
+        <w:rPr>
+          <w:rFonts w:ascii="Arial" w:hAnsi="Arial" w:cs="Arial"/>
+          <w:sz w:val="24"/>
+          <w:szCs w:val="24"/>
+        </w:rPr>
+      </w:pPr>
+      <w:r>
+        <w:rPr>
+          <w:rFonts w:ascii="Arial" w:hAnsi="Arial" w:cs="Arial"/>
+          <w:sz w:val="24"/>
+          <w:szCs w:val="24"/>
+        </w:rPr>
+        <w:drawing>
+          <wp:inline distT="0" distB="0" distL="0" distR="0" wp14:anchorId="7B3593C9" wp14:editId="331C4E67">
+            <wp:extent cx="4724400" cy="7776791"/>
+            <wp:effectExtent l="0" t="0" r="0" b="0"/>
+            <wp:docPr id="7" name="Picture 7" descr="Text&#10;&#10;Description automatically generated"/>
+            <wp:cNvGraphicFramePr>
+              <a:graphicFrameLocks xmlns:a="http://schemas.openxmlformats.org/drawingml/2006/main" noChangeAspect="1"/>
+            </wp:cNvGraphicFramePr>
+            <a:graphic xmlns:a="http://schemas.openxmlformats.org/drawingml/2006/main">
+              <a:graphicData uri="http://schemas.openxmlformats.org/drawingml/2006/picture">
+                <pic:pic xmlns:pic="http://schemas.openxmlformats.org/drawingml/2006/picture">
+                  <pic:nvPicPr>
+                    <pic:cNvPr id="7" name="Picture 7" descr="Text&#10;&#10;Description automatically generated"/>
+                    <pic:cNvPicPr/>
+                  </pic:nvPicPr>
+                  <pic:blipFill>
+                    <a:blip r:embed="rId7"/>
+                    <a:stretch>
+                      <a:fillRect/>
+                    </a:stretch>
+                  </pic:blipFill>
+                  <pic:spPr>
+                    <a:xfrm>
+                      <a:off x="0" y="0"/>
+                      <a:ext cx="4725370" cy="7778387"/>
+                    </a:xfrm>
+                    <a:prstGeom prst="rect">
+                      <a:avLst/>
+                    </a:prstGeom>
+                  </pic:spPr>
+                </pic:pic>
+              </a:graphicData>
+            </a:graphic>
+          </wp:inline>
+        </w:drawing>
+      </w:r>
+    </w:p>
+    <w:p>
+      <w:pPr>
+        <w:rPr>
+          <w:rFonts w:ascii="Arial" w:hAnsi="Arial" w:cs="Arial"/>
+          <w:sz w:val="24"/>
+          <w:szCs w:val="24"/>
+        </w:rPr>
+      </w:pPr>
+      <w:r>
+        <w:rPr>
+          <w:rFonts w:ascii="Arial" w:hAnsi="Arial" w:cs="Arial"/>
+          <w:sz w:val="24"/>
+          <w:szCs w:val="24"/>
+        </w:rPr>
+        <w:lastRenderedPageBreak/>
+        <w:t>Production environment deployment:</w:t>
+      </w:r>
+    </w:p>
+    <w:p>
+      <w:pPr>
+        <w:rPr>
+          <w:rFonts w:ascii="Arial" w:hAnsi="Arial" w:cs="Arial"/>
+          <w:sz w:val="24"/>
+          <w:szCs w:val="24"/>
+        </w:rPr>
+      </w:pPr>
+      <w:r>
+        <w:rPr>
+          <w:rFonts w:ascii="Arial" w:hAnsi="Arial" w:cs="Arial"/>
+          <w:sz w:val="24"/>
+          <w:szCs w:val="24"/>
+        </w:rPr>
+        <w:drawing>
+          <wp:inline distT="0" distB="0" distL="0" distR="0" wp14:anchorId="65649F36" wp14:editId="203898A7">
+            <wp:extent cx="5095875" cy="7697117"/>
+            <wp:effectExtent l="0" t="0" r="0" b="0"/>
+            <wp:docPr id="6" name="Picture 6" descr="Text&#10;&#10;Description automatically generated"/>
+            <wp:cNvGraphicFramePr>
+              <a:graphicFrameLocks xmlns:a="http://schemas.openxmlformats.org/drawingml/2006/main" noChangeAspect="1"/>
+            </wp:cNvGraphicFramePr>
+            <a:graphic xmlns:a="http://schemas.openxmlformats.org/drawingml/2006/main">
+              <a:graphicData uri="http://schemas.openxmlformats.org/drawingml/2006/picture">
+                <pic:pic xmlns:pic="http://schemas.openxmlformats.org/drawingml/2006/picture">
+                  <pic:nvPicPr>
+                    <pic:cNvPr id="6" name="Picture 6" descr="Text&#10;&#10;Description automatically generated"/>
+                    <pic:cNvPicPr/>
+                  </pic:nvPicPr>
+                  <pic:blipFill>
+                    <a:blip r:embed="rId8"/>
+                    <a:stretch>
+                      <a:fillRect/>
+                    </a:stretch>
+                  </pic:blipFill>
+                  <pic:spPr>
+                    <a:xfrm>
+                      <a:off x="0" y="0"/>
+                      <a:ext cx="5098870" cy="7701640"/>
+                    </a:xfrm>
+                    <a:prstGeom prst="rect">
+                      <a:avLst/>
+                    </a:prstGeom>
+                  </pic:spPr>
+                </pic:pic>
+              </a:graphicData>
+            </a:graphic>
+          </wp:inline>
+        </w:drawing>
+      </w:r>
+    </w:p>
+    <w:p>
+      <w:pPr>
+        <w:rPr>
+          <w:rFonts w:ascii="Arial" w:hAnsi="Arial" w:cs="Arial"/>
+          <w:sz w:val="24"/>
+          <w:szCs w:val="24"/>
+        </w:rPr>
+      </w:pPr>
+      <w:r>
+        <w:rPr>
+          <w:rFonts w:ascii="Arial" w:hAnsi="Arial" w:cs="Arial"/>
+          <w:sz w:val="24"/>
+          <w:szCs w:val="24"/>
+        </w:rPr>
+        <w:br w:type="page"/>
+      </w:r>
+      <w:r>
+        <w:rPr>
+          <w:rFonts w:ascii="Arial" w:hAnsi="Arial" w:cs="Arial"/>
+          <w:sz w:val="24"/>
+          <w:szCs w:val="24"/>
+        </w:rPr>
+        <w:lastRenderedPageBreak/>
+        <w:t xml:space="preserve">These actions deploy to their respective environments. Test deploy just </w:t>
+      </w:r>
+      <w:r>
+        <w:rPr>
+          <w:rFonts w:ascii="Arial" w:hAnsi="Arial" w:cs="Arial"/>
+          <w:sz w:val="24"/>
+          <w:szCs w:val="24"/>
+        </w:rPr>
+        <w:t>deploys the code in an environment and runs the different tests. If, and only if, the test deploy deployment succeeds the staging environment is deployed. Here’s where I would do integration tests, having a “network” of all the services staging environments. However, as I only have the one this environment doesn’t do all that much except that it runs the latest code pushed that doesn’t immediately break. An example of its use could be if the service is supposed to run a simple website, you could go into the staging environment and see if everything looks right.</w:t>
+      </w:r>
+    </w:p>
+    <w:p>
+      <w:pPr>
+        <w:rPr>
+          <w:rFonts w:ascii="Arial" w:hAnsi="Arial" w:cs="Arial"/>
+          <w:sz w:val="24"/>
+          <w:szCs w:val="24"/>
+        </w:rPr>
+      </w:pPr>
+      <w:r>
+        <w:rPr>
+          <w:rFonts w:ascii="Arial" w:hAnsi="Arial" w:cs="Arial"/>
+          <w:sz w:val="24"/>
+          <w:szCs w:val="24"/>
+        </w:rPr>
+        <w:t>Lastly is the production deployment. This only happens when someone manually runs the workflow</w:t>
+      </w:r>
+    </w:p>
+    <w:p>
+      <w:pPr>
+        <w:rPr>
+          <w:rFonts w:ascii="Arial" w:hAnsi="Arial" w:cs="Arial"/>
+          <w:sz w:val="24"/>
+          <w:szCs w:val="24"/>
+        </w:rPr>
+      </w:pPr>
+      <w:r>
+        <w:rPr>
+          <w:rFonts w:ascii="Arial" w:hAnsi="Arial" w:cs="Arial"/>
+          <w:sz w:val="24"/>
+          <w:szCs w:val="24"/>
+        </w:rPr>
+        <w:br w:type="page"/>
+      </w:r>
+    </w:p>
+    <w:p>
+      <w:pPr>
+        <w:rPr>
+          <w:rFonts w:ascii="Arial" w:hAnsi="Arial" w:cs="Arial"/>
+          <w:sz w:val="32"/>
+          <w:szCs w:val="32"/>
+        </w:rPr>
+      </w:pPr>
+      <w:r>
+        <w:rPr>
+          <w:rFonts w:ascii="Arial" w:hAnsi="Arial" w:cs="Arial"/>
+          <w:sz w:val="32"/>
+          <w:szCs w:val="32"/>
+        </w:rPr>
+        <w:lastRenderedPageBreak/>
+        <w:t>Pipeline Runs</w:t>
+      </w:r>
+    </w:p>
+    <w:p>
+      <w:pPr>
+        <w:rPr>
+          <w:rFonts w:ascii="Arial" w:hAnsi="Arial" w:cs="Arial"/>
+          <w:sz w:val="24"/>
+          <w:szCs w:val="24"/>
+        </w:rPr>
+      </w:pPr>
+      <w:r>
+        <w:rPr>
+          <w:rFonts w:ascii="Arial" w:hAnsi="Arial" w:cs="Arial"/>
+          <w:sz w:val="24"/>
+          <w:szCs w:val="24"/>
+        </w:rPr>
+        <w:t>First I’ll show a successful run of the pipeline</w:t>
+      </w:r>
+    </w:p>
+    <w:p>
+      <w:pPr>
+        <w:rPr>
+          <w:rFonts w:ascii="Arial" w:hAnsi="Arial" w:cs="Arial"/>
+          <w:sz w:val="24"/>
+          <w:szCs w:val="24"/>
+        </w:rPr>
+      </w:pPr>
+      <w:r>
+        <w:rPr>
+          <w:rFonts w:ascii="Arial" w:hAnsi="Arial" w:cs="Arial"/>
+          <w:sz w:val="24"/>
+          <w:szCs w:val="24"/>
+        </w:rPr>
+        <w:drawing>
+          <wp:inline distT="0" distB="0" distL="0" distR="0" wp14:anchorId="11F8C8F0" wp14:editId="3BFEBEE0">
+            <wp:extent cx="5943600" cy="1563370"/>
+            <wp:effectExtent l="0" t="0" r="0" b="0"/>
+            <wp:docPr id="13" name="Picture 13" descr="Graphical user interface, application, Teams&#10;&#10;Description automatically generated"/>
+            <wp:cNvGraphicFramePr>
+              <a:graphicFrameLocks xmlns:a="http://schemas.openxmlformats.org/drawingml/2006/main" noChangeAspect="1"/>
+            </wp:cNvGraphicFramePr>
+            <a:graphic xmlns:a="http://schemas.openxmlformats.org/drawingml/2006/main">
+              <a:graphicData uri="http://schemas.openxmlformats.org/drawingml/2006/picture">
+                <pic:pic xmlns:pic="http://schemas.openxmlformats.org/drawingml/2006/picture">
+                  <pic:nvPicPr>
+                    <pic:cNvPr id="13" name="Picture 13" descr="Graphical user interface, application, Teams&#10;&#10;Description automatically generated"/>
+                    <pic:cNvPicPr/>
+                  </pic:nvPicPr>
+                  <pic:blipFill>
+                    <a:blip r:embed="rId9"/>
+                    <a:stretch>
+                      <a:fillRect/>
+                    </a:stretch>
+                  </pic:blipFill>
+                  <pic:spPr>
+                    <a:xfrm>
+                      <a:off x="0" y="0"/>
+                      <a:ext cx="5943600" cy="1563370"/>
+                    </a:xfrm>
+                    <a:prstGeom prst="rect">
+                      <a:avLst/>
+                    </a:prstGeom>
+                  </pic:spPr>
+                </pic:pic>
+              </a:graphicData>
+            </a:graphic>
+          </wp:inline>
+        </w:drawing>
+      </w:r>
+    </w:p>
+    <w:p>
+      <w:pPr>
+        <w:rPr>
+          <w:rFonts w:ascii="Arial" w:hAnsi="Arial" w:cs="Arial"/>
+          <w:sz w:val="24"/>
+          <w:szCs w:val="24"/>
+        </w:rPr>
+      </w:pPr>
+      <w:r>
+        <w:rPr>
+          <w:rFonts w:ascii="Arial" w:hAnsi="Arial" w:cs="Arial"/>
+          <w:sz w:val="24"/>
+          <w:szCs w:val="24"/>
+        </w:rPr>
+        <w:br w:type="page"/>
+      </w:r>
+    </w:p>
+    <w:p>
+      <w:pPr>
+        <w:rPr>
+          <w:rFonts w:ascii="Arial" w:hAnsi="Arial" w:cs="Arial"/>
+          <w:sz w:val="24"/>
+          <w:szCs w:val="24"/>
+        </w:rPr>
+      </w:pPr>
+      <w:r>
+        <w:rPr>
+          <w:rFonts w:ascii="Arial" w:hAnsi="Arial" w:cs="Arial"/>
+          <w:sz w:val="24"/>
+          <w:szCs w:val="24"/>
+        </w:rPr>
+        <w:lastRenderedPageBreak/>
+        <w:t>Test deployment:</w:t>
+      </w:r>
+    </w:p>
+    <w:p>
+      <w:pPr>
+        <w:rPr>
+          <w:rFonts w:ascii="Arial" w:hAnsi="Arial" w:cs="Arial"/>
+          <w:sz w:val="24"/>
+          <w:szCs w:val="24"/>
+        </w:rPr>
+      </w:pPr>
+      <w:r>
+        <w:rPr>
+          <w:rFonts w:ascii="Arial" w:hAnsi="Arial" w:cs="Arial"/>
+          <w:sz w:val="24"/>
+          <w:szCs w:val="24"/>
+        </w:rPr>
+        <w:drawing>
+          <wp:inline distT="0" distB="0" distL="0" distR="0" wp14:anchorId="6D1F75FA" wp14:editId="32D86AD0">
+            <wp:extent cx="5676900" cy="5425806"/>
+            <wp:effectExtent l="0" t="0" r="0" b="3810"/>
+            <wp:docPr id="11" name="Picture 11" descr="Text&#10;&#10;Description automatically generated"/>
+            <wp:cNvGraphicFramePr>
+              <a:graphicFrameLocks xmlns:a="http://schemas.openxmlformats.org/drawingml/2006/main" noChangeAspect="1"/>
+            </wp:cNvGraphicFramePr>
+            <a:graphic xmlns:a="http://schemas.openxmlformats.org/drawingml/2006/main">
+              <a:graphicData uri="http://schemas.openxmlformats.org/drawingml/2006/picture">
+                <pic:pic xmlns:pic="http://schemas.openxmlformats.org/drawingml/2006/picture">
+                  <pic:nvPicPr>
+                    <pic:cNvPr id="11" name="Picture 11" descr="Text&#10;&#10;Description automatically generated"/>
+                    <pic:cNvPicPr/>
+                  </pic:nvPicPr>
+                  <pic:blipFill>
+                    <a:blip r:embed="rId10"/>
+                    <a:stretch>
+                      <a:fillRect/>
+                    </a:stretch>
+                  </pic:blipFill>
+                  <pic:spPr>
+                    <a:xfrm>
+                      <a:off x="0" y="0"/>
+                      <a:ext cx="5678455" cy="5427292"/>
+                    </a:xfrm>
+                    <a:prstGeom prst="rect">
+                      <a:avLst/>
+                    </a:prstGeom>
+                  </pic:spPr>
+                </pic:pic>
+              </a:graphicData>
+            </a:graphic>
+          </wp:inline>
+        </w:drawing>
+      </w:r>
+    </w:p>
+    <w:p>
+      <w:pPr>
+        <w:rPr>
+          <w:rFonts w:ascii="Arial" w:hAnsi="Arial" w:cs="Arial"/>
+          <w:sz w:val="24"/>
+          <w:szCs w:val="24"/>
+        </w:rPr>
+      </w:pPr>
+      <w:r>
+        <w:rPr>
+          <w:rFonts w:ascii="Arial" w:hAnsi="Arial" w:cs="Arial"/>
+          <w:sz w:val="24"/>
+          <w:szCs w:val="24"/>
+        </w:rPr>
+        <w:t>Here we see that the workflow completed without any errors, which means that the template can be built and run, as well as the test components of our succeeded, if not it would have failed.</w:t>
+      </w:r>
+    </w:p>
+    <w:p>
+      <w:pPr>
+        <w:rPr>
+          <w:rFonts w:ascii="Arial" w:hAnsi="Arial" w:cs="Arial"/>
+          <w:sz w:val="24"/>
+          <w:szCs w:val="24"/>
+        </w:rPr>
+      </w:pPr>
+      <w:r>
+        <w:rPr>
+          <w:rFonts w:ascii="Arial" w:hAnsi="Arial" w:cs="Arial"/>
+          <w:sz w:val="24"/>
+          <w:szCs w:val="24"/>
+        </w:rPr>
+        <w:t>This step is triggered by a push on the master branch</w:t>
+      </w:r>
+    </w:p>
+    <w:p>
+      <w:pPr>
+        <w:rPr>
+          <w:rFonts w:ascii="Arial" w:hAnsi="Arial" w:cs="Arial"/>
+          <w:sz w:val="24"/>
+          <w:szCs w:val="24"/>
+        </w:rPr>
+      </w:pPr>
+      <w:r>
+        <w:rPr>
+          <w:rFonts w:ascii="Arial" w:hAnsi="Arial" w:cs="Arial"/>
+          <w:sz w:val="24"/>
+          <w:szCs w:val="24"/>
+        </w:rPr>
+        <w:br w:type="page"/>
+      </w:r>
+    </w:p>
+    <w:p>
+      <w:pPr>
+        <w:rPr>
+          <w:rFonts w:ascii="Arial" w:hAnsi="Arial" w:cs="Arial"/>
+          <w:sz w:val="24"/>
+          <w:szCs w:val="24"/>
+        </w:rPr>
+      </w:pPr>
+      <w:r>
+        <w:rPr>
+          <w:rFonts w:ascii="Arial" w:hAnsi="Arial" w:cs="Arial"/>
+          <w:sz w:val="24"/>
+          <w:szCs w:val="24"/>
+        </w:rPr>
+        <w:lastRenderedPageBreak/>
+        <w:t>Staging deployment:</w:t>
+      </w:r>
+    </w:p>
+    <w:p>
+      <w:pPr>
+        <w:rPr>
+          <w:rFonts w:ascii="Arial" w:hAnsi="Arial" w:cs="Arial"/>
+          <w:sz w:val="24"/>
+          <w:szCs w:val="24"/>
+        </w:rPr>
+      </w:pPr>
+      <w:r>
+        <w:rPr>
+          <w:rFonts w:ascii="Arial" w:hAnsi="Arial" w:cs="Arial"/>
+          <w:sz w:val="24"/>
+          <w:szCs w:val="24"/>
+        </w:rPr>
+        <w:drawing>
+          <wp:inline distT="0" distB="0" distL="0" distR="0" wp14:anchorId="3067C6B8" wp14:editId="5DE4C443">
+            <wp:extent cx="5943600" cy="5579745"/>
+            <wp:effectExtent l="0" t="0" r="0" b="1905"/>
+            <wp:docPr id="10" name="Picture 10" descr="Graphical user interface, text&#10;&#10;Description automatically generated"/>
+            <wp:cNvGraphicFramePr>
+              <a:graphicFrameLocks xmlns:a="http://schemas.openxmlformats.org/drawingml/2006/main" noChangeAspect="1"/>
+            </wp:cNvGraphicFramePr>
+            <a:graphic xmlns:a="http://schemas.openxmlformats.org/drawingml/2006/main">
+              <a:graphicData uri="http://schemas.openxmlformats.org/drawingml/2006/picture">
+                <pic:pic xmlns:pic="http://schemas.openxmlformats.org/drawingml/2006/picture">
+                  <pic:nvPicPr>
+                    <pic:cNvPr id="10" name="Picture 10" descr="Graphical user interface, text&#10;&#10;Description automatically generated"/>
+                    <pic:cNvPicPr/>
+                  </pic:nvPicPr>
+                  <pic:blipFill>
+                    <a:blip r:embed="rId11"/>
+                    <a:stretch>
+                      <a:fillRect/>
+                    </a:stretch>
+                  </pic:blipFill>
+                  <pic:spPr>
+                    <a:xfrm>
+                      <a:off x="0" y="0"/>
+                      <a:ext cx="5943600" cy="5579745"/>
+                    </a:xfrm>
+                    <a:prstGeom prst="rect">
+                      <a:avLst/>
+                    </a:prstGeom>
+                  </pic:spPr>
+                </pic:pic>
+              </a:graphicData>
+            </a:graphic>
+          </wp:inline>
+        </w:drawing>
+      </w:r>
+    </w:p>
+    <w:p>
+      <w:pPr>
+        <w:rPr>
+          <w:rFonts w:ascii="Arial" w:hAnsi="Arial" w:cs="Arial"/>
+          <w:sz w:val="24"/>
+          <w:szCs w:val="24"/>
+        </w:rPr>
+      </w:pPr>
+      <w:r>
+        <w:rPr>
+          <w:rFonts w:ascii="Arial" w:hAnsi="Arial" w:cs="Arial"/>
+          <w:sz w:val="24"/>
+          <w:szCs w:val="24"/>
+        </w:rPr>
+        <w:t>Again we know at this point that the template is valid and works as intended, so this should also succeed, straight forward. Remember, this happens automatically, depending on the status of the test deployment. It is at this point you would do manual and integration-testing.</w:t>
+      </w:r>
+    </w:p>
+    <w:p>
+      <w:pPr>
+        <w:rPr>
+          <w:rFonts w:ascii="Arial" w:hAnsi="Arial" w:cs="Arial"/>
+          <w:sz w:val="24"/>
+          <w:szCs w:val="24"/>
+        </w:rPr>
+      </w:pPr>
+      <w:r>
+        <w:rPr>
+          <w:rFonts w:ascii="Arial" w:hAnsi="Arial" w:cs="Arial"/>
+          <w:sz w:val="24"/>
+          <w:szCs w:val="24"/>
+        </w:rPr>
+        <w:br w:type="page"/>
+      </w:r>
+    </w:p>
+    <w:p>
+      <w:pPr>
+        <w:rPr>
+          <w:rFonts w:ascii="Arial" w:hAnsi="Arial" w:cs="Arial"/>
+          <w:sz w:val="24"/>
+          <w:szCs w:val="24"/>
+        </w:rPr>
+      </w:pPr>
+      <w:r>
+        <w:rPr>
+          <w:rFonts w:ascii="Arial" w:hAnsi="Arial" w:cs="Arial"/>
+          <w:sz w:val="24"/>
+          <w:szCs w:val="24"/>
+        </w:rPr>
+        <w:lastRenderedPageBreak/>
+        <w:t>Prod deployment</w:t>
+      </w:r>
+    </w:p>
+    <w:p>
+      <w:pPr>
+        <w:rPr>
+          <w:rFonts w:ascii="Arial" w:hAnsi="Arial" w:cs="Arial"/>
+          <w:sz w:val="24"/>
+          <w:szCs w:val="24"/>
+        </w:rPr>
+      </w:pPr>
+      <w:r>
+        <w:rPr>
+          <w:rFonts w:ascii="Arial" w:hAnsi="Arial" w:cs="Arial"/>
+          <w:sz w:val="24"/>
+          <w:szCs w:val="24"/>
+        </w:rPr>
+        <w:drawing>
+          <wp:inline distT="0" distB="0" distL="0" distR="0" wp14:anchorId="7AAB7AB8" wp14:editId="5D899A43">
+            <wp:extent cx="5943600" cy="5532755"/>
+            <wp:effectExtent l="0" t="0" r="0" b="0"/>
+            <wp:docPr id="12" name="Picture 12" descr="Graphical user interface, text&#10;&#10;Description automatically generated"/>
+            <wp:cNvGraphicFramePr>
+              <a:graphicFrameLocks xmlns:a="http://schemas.openxmlformats.org/drawingml/2006/main" noChangeAspect="1"/>
+            </wp:cNvGraphicFramePr>
+            <a:graphic xmlns:a="http://schemas.openxmlformats.org/drawingml/2006/main">
+              <a:graphicData uri="http://schemas.openxmlformats.org/drawingml/2006/picture">
+                <pic:pic xmlns:pic="http://schemas.openxmlformats.org/drawingml/2006/picture">
+                  <pic:nvPicPr>
+                    <pic:cNvPr id="12" name="Picture 12" descr="Graphical user interface, text&#10;&#10;Description automatically generated"/>
+                    <pic:cNvPicPr/>
+                  </pic:nvPicPr>
+                  <pic:blipFill>
+                    <a:blip r:embed="rId12"/>
+                    <a:stretch>
+                      <a:fillRect/>
+                    </a:stretch>
+                  </pic:blipFill>
+                  <pic:spPr>
+                    <a:xfrm>
+                      <a:off x="0" y="0"/>
+                      <a:ext cx="5943600" cy="5532755"/>
+                    </a:xfrm>
+                    <a:prstGeom prst="rect">
+                      <a:avLst/>
+                    </a:prstGeom>
+                  </pic:spPr>
+                </pic:pic>
+              </a:graphicData>
+            </a:graphic>
+          </wp:inline>
+        </w:drawing>
+      </w:r>
+    </w:p>
+    <w:p>
+      <w:pPr>
+        <w:rPr>
+          <w:rFonts w:ascii="Arial" w:hAnsi="Arial" w:cs="Arial"/>
+          <w:sz w:val="24"/>
+          <w:szCs w:val="24"/>
+        </w:rPr>
+      </w:pPr>
+      <w:r>
+        <w:rPr>
+          <w:rFonts w:ascii="Arial" w:hAnsi="Arial" w:cs="Arial"/>
+          <w:sz w:val="24"/>
+          <w:szCs w:val="24"/>
+        </w:rPr>
+        <w:t>On to production deployment. This stage only happens if you manually run the deployment to production, which should be after both a successful test deployment as well as some testing in the staging environment, depending on your situation.</w:t>
+      </w:r>
+    </w:p>
+    <w:p>
+      <w:pPr>
+        <w:rPr>
+          <w:rFonts w:ascii="Arial" w:hAnsi="Arial" w:cs="Arial"/>
+          <w:sz w:val="24"/>
+          <w:szCs w:val="24"/>
+        </w:rPr>
+      </w:pPr>
+      <w:r>
+        <w:rPr>
+          <w:rFonts w:ascii="Arial" w:hAnsi="Arial" w:cs="Arial"/>
+          <w:sz w:val="24"/>
+          <w:szCs w:val="24"/>
+        </w:rPr>
+        <w:t>This has been an example of how how a successful pipeline run would work</w:t>
+      </w:r>
+    </w:p>
+    <w:p>
+      <w:pPr>
+        <w:rPr>
+          <w:rFonts w:ascii="Arial" w:hAnsi="Arial" w:cs="Arial"/>
+          <w:sz w:val="24"/>
+          <w:szCs w:val="24"/>
+        </w:rPr>
+      </w:pPr>
+      <w:r>
+        <w:rPr>
+          <w:rFonts w:ascii="Arial" w:hAnsi="Arial" w:cs="Arial"/>
+          <w:sz w:val="24"/>
+          <w:szCs w:val="24"/>
+        </w:rPr>
+        <w:br w:type="page"/>
+      </w:r>
+    </w:p>
+    <w:p>
+      <w:pPr>
+        <w:rPr>
+          <w:rFonts w:ascii="Arial" w:hAnsi="Arial" w:cs="Arial"/>
+          <w:sz w:val="24"/>
+          <w:szCs w:val="24"/>
+        </w:rPr>
+      </w:pPr>
+      <w:r>
+        <w:rPr>
+          <w:rFonts w:ascii="Arial" w:hAnsi="Arial" w:cs="Arial"/>
+          <w:sz w:val="24"/>
+          <w:szCs w:val="24"/>
+        </w:rPr>
+        <w:lastRenderedPageBreak/>
+        <w:t>Next up, a failed run.</w:t>
+      </w:r>
+    </w:p>
+    <w:p>
+      <w:pPr>
+        <w:rPr>
+          <w:rFonts w:ascii="Arial" w:hAnsi="Arial" w:cs="Arial"/>
+          <w:sz w:val="24"/>
+          <w:szCs w:val="24"/>
+        </w:rPr>
+      </w:pPr>
+      <w:r>
+        <w:rPr>
+          <w:rFonts w:ascii="Arial" w:hAnsi="Arial" w:cs="Arial"/>
+          <w:sz w:val="24"/>
+          <w:szCs w:val="24"/>
+        </w:rPr>
+        <w:drawing>
+          <wp:inline distT="0" distB="0" distL="0" distR="0" wp14:anchorId="4DB14FCC" wp14:editId="785030CB">
+            <wp:extent cx="5943600" cy="1070610"/>
+            <wp:effectExtent l="0" t="0" r="0" b="0"/>
+            <wp:docPr id="14" name="Picture 14" descr="Graphical user interface, text, application&#10;&#10;Description automatically generated"/>
+            <wp:cNvGraphicFramePr>
+              <a:graphicFrameLocks xmlns:a="http://schemas.openxmlformats.org/drawingml/2006/main" noChangeAspect="1"/>
+            </wp:cNvGraphicFramePr>
+            <a:graphic xmlns:a="http://schemas.openxmlformats.org/drawingml/2006/main">
+              <a:graphicData uri="http://schemas.openxmlformats.org/drawingml/2006/picture">
+                <pic:pic xmlns:pic="http://schemas.openxmlformats.org/drawingml/2006/picture">
+                  <pic:nvPicPr>
+                    <pic:cNvPr id="14" name="Picture 14" descr="Graphical user interface, text, application&#10;&#10;Description automatically generated"/>
+                    <pic:cNvPicPr/>
+                  </pic:nvPicPr>
+                  <pic:blipFill>
+                    <a:blip r:embed="rId13"/>
+                    <a:stretch>
+                      <a:fillRect/>
+                    </a:stretch>
+                  </pic:blipFill>
+                  <pic:spPr>
+                    <a:xfrm>
+                      <a:off x="0" y="0"/>
+                      <a:ext cx="5943600" cy="1070610"/>
+                    </a:xfrm>
+                    <a:prstGeom prst="rect">
+                      <a:avLst/>
+                    </a:prstGeom>
+                  </pic:spPr>
+                </pic:pic>
+              </a:graphicData>
+            </a:graphic>
+          </wp:inline>
+        </w:drawing>
+      </w:r>
+    </w:p>
+    <w:p>
+      <w:pPr>
+        <w:rPr>
+          <w:rFonts w:ascii="Arial" w:hAnsi="Arial" w:cs="Arial"/>
+          <w:sz w:val="24"/>
+          <w:szCs w:val="24"/>
+        </w:rPr>
+      </w:pPr>
+      <w:r>
+        <w:rPr>
+          <w:rFonts w:ascii="Arial" w:hAnsi="Arial" w:cs="Arial"/>
+          <w:sz w:val="24"/>
+          <w:szCs w:val="24"/>
+        </w:rPr>
+        <w:t>To fail a run, in this example, I will just re-deploy the exact same code I did the last time. Thanks to CloudFormations own testing, a stack update is changed if the new template lacks any changes</w:t>
+      </w:r>
+    </w:p>
+    <w:p>
+      <w:pPr>
+        <w:rPr>
+          <w:rFonts w:ascii="Arial" w:hAnsi="Arial" w:cs="Arial"/>
+          <w:sz w:val="24"/>
+          <w:szCs w:val="24"/>
+        </w:rPr>
+      </w:pPr>
+      <w:r>
+        <w:rPr>
+          <w:rFonts w:ascii="Arial" w:hAnsi="Arial" w:cs="Arial"/>
+          <w:sz w:val="24"/>
+          <w:szCs w:val="24"/>
+        </w:rPr>
+        <w:br w:type="page"/>
+      </w:r>
+    </w:p>
+    <w:p>
+      <w:pPr>
+        <w:rPr>
+          <w:rFonts w:ascii="Arial" w:hAnsi="Arial" w:cs="Arial"/>
+          <w:sz w:val="24"/>
+          <w:szCs w:val="24"/>
+        </w:rPr>
+      </w:pPr>
+      <w:r>
+        <w:rPr>
+          <w:rFonts w:ascii="Arial" w:hAnsi="Arial" w:cs="Arial"/>
+          <w:sz w:val="24"/>
+          <w:szCs w:val="24"/>
+        </w:rPr>
+        <w:lastRenderedPageBreak/>
+        <w:t>Test deployment:</w:t>
+      </w:r>
+    </w:p>
+    <w:p>
+      <w:pPr>
+        <w:rPr>
+          <w:rFonts w:ascii="Arial" w:hAnsi="Arial" w:cs="Arial"/>
+          <w:sz w:val="24"/>
+          <w:szCs w:val="24"/>
+        </w:rPr>
+      </w:pPr>
+      <w:r>
+        <w:rPr>
+          <w:rFonts w:ascii="Arial" w:hAnsi="Arial" w:cs="Arial"/>
+          <w:sz w:val="24"/>
+          <w:szCs w:val="24"/>
+        </w:rPr>
+        <w:drawing>
+          <wp:inline distT="0" distB="0" distL="0" distR="0" wp14:anchorId="7938B172" wp14:editId="63BD25EC">
+            <wp:extent cx="5943600" cy="5690870"/>
+            <wp:effectExtent l="0" t="0" r="0" b="5080"/>
+            <wp:docPr id="15" name="Picture 15" descr="Text&#10;&#10;Description automatically generated"/>
+            <wp:cNvGraphicFramePr>
+              <a:graphicFrameLocks xmlns:a="http://schemas.openxmlformats.org/drawingml/2006/main" noChangeAspect="1"/>
+            </wp:cNvGraphicFramePr>
+            <a:graphic xmlns:a="http://schemas.openxmlformats.org/drawingml/2006/main">
+              <a:graphicData uri="http://schemas.openxmlformats.org/drawingml/2006/picture">
+                <pic:pic xmlns:pic="http://schemas.openxmlformats.org/drawingml/2006/picture">
+                  <pic:nvPicPr>
+                    <pic:cNvPr id="15" name="Picture 15" descr="Text&#10;&#10;Description automatically generated"/>
+                    <pic:cNvPicPr/>
+                  </pic:nvPicPr>
+                  <pic:blipFill>
+                    <a:blip r:embed="rId14"/>
+                    <a:stretch>
+                      <a:fillRect/>
+                    </a:stretch>
+                  </pic:blipFill>
+                  <pic:spPr>
+                    <a:xfrm>
+                      <a:off x="0" y="0"/>
+                      <a:ext cx="5943600" cy="5690870"/>
+                    </a:xfrm>
+                    <a:prstGeom prst="rect">
+                      <a:avLst/>
+                    </a:prstGeom>
+                  </pic:spPr>
+                </pic:pic>
+              </a:graphicData>
+            </a:graphic>
+          </wp:inline>
+        </w:drawing>
+      </w:r>
+    </w:p>
+    <w:p>
+      <w:pPr>
+        <w:rPr>
+          <w:rFonts w:ascii="Arial" w:hAnsi="Arial" w:cs="Arial"/>
+          <w:sz w:val="24"/>
+          <w:szCs w:val="24"/>
+        </w:rPr>
+      </w:pPr>
+      <w:r>
+        <w:rPr>
+          <w:rFonts w:ascii="Arial" w:hAnsi="Arial" w:cs="Arial"/>
+          <w:sz w:val="24"/>
+          <w:szCs w:val="24"/>
+        </w:rPr>
+        <w:t xml:space="preserve">As you can see in the error from the deployment: </w:t>
+      </w:r>
+    </w:p>
+    <w:p>
+      <w:pPr>
+        <w:rPr>
+          <w:rFonts w:ascii="Consolas" w:hAnsi="Consolas"/>
+          <w:color w:val="8B949E"/>
+          <w:sz w:val="18"/>
+          <w:szCs w:val="18"/>
+        </w:rPr>
+      </w:pPr>
+      <w:r>
+        <w:rPr>
+          <w:rFonts w:ascii="Arial" w:hAnsi="Arial" w:cs="Arial"/>
+          <w:sz w:val="24"/>
+          <w:szCs w:val="24"/>
+        </w:rPr>
+        <w:t>“</w:t>
+      </w:r>
+      <w:r>
+        <w:rPr>
+          <w:rStyle w:val="checkstep-error-text"/>
+          <w:rFonts w:ascii="Consolas" w:hAnsi="Consolas"/>
+          <w:b/>
+          <w:bCs/>
+          <w:sz w:val="18"/>
+          <w:szCs w:val="18"/>
+        </w:rPr>
+        <w:t xml:space="preserve">Error: </w:t>
+      </w:r>
+      <w:r>
+        <w:rPr>
+          <w:rFonts w:ascii="Consolas" w:hAnsi="Consolas"/>
+          <w:color w:val="8B949E"/>
+          <w:sz w:val="18"/>
+          <w:szCs w:val="18"/>
+        </w:rPr>
+        <w:t>Failed to create Change Set: The submitted information didn't contain changes. Submit different information to create a change set.</w:t>
+      </w:r>
+      <w:r>
+        <w:rPr>
+          <w:rFonts w:ascii="Consolas" w:hAnsi="Consolas"/>
+          <w:color w:val="8B949E"/>
+          <w:sz w:val="18"/>
+          <w:szCs w:val="18"/>
+        </w:rPr>
+        <w:t>”</w:t>
+      </w:r>
+    </w:p>
+    <w:p>
+      <w:pPr>
+        <w:rPr>
+          <w:rFonts w:ascii="Arial" w:hAnsi="Arial" w:cs="Arial"/>
+          <w:sz w:val="24"/>
+          <w:szCs w:val="24"/>
+        </w:rPr>
+      </w:pPr>
+      <w:r>
+        <w:rPr>
+          <w:rFonts w:ascii="Arial" w:hAnsi="Arial" w:cs="Arial"/>
+          <w:sz w:val="24"/>
+          <w:szCs w:val="24"/>
+        </w:rPr>
+        <w:t>The deployment failed due to CloudFormation failing to create a change set, as we just pushed the same code as last time.</w:t>
+      </w:r>
+    </w:p>
+    <w:p>
+      <w:pPr>
+        <w:rPr>
+          <w:rFonts w:ascii="Arial" w:hAnsi="Arial" w:cs="Arial"/>
+          <w:sz w:val="24"/>
+          <w:szCs w:val="24"/>
+        </w:rPr>
+      </w:pPr>
+      <w:r>
+        <w:rPr>
+          <w:rFonts w:ascii="Arial" w:hAnsi="Arial" w:cs="Arial"/>
+          <w:sz w:val="24"/>
+          <w:szCs w:val="24"/>
+        </w:rPr>
+        <w:br w:type="page"/>
+      </w:r>
+    </w:p>
+    <w:p>
+      <w:pPr>
+        <w:rPr>
+          <w:rFonts w:ascii="Arial" w:hAnsi="Arial" w:cs="Arial"/>
+          <w:sz w:val="24"/>
+          <w:szCs w:val="24"/>
+        </w:rPr>
+      </w:pPr>
+      <w:r>
+        <w:rPr>
+          <w:rFonts w:ascii="Arial" w:hAnsi="Arial" w:cs="Arial"/>
+          <w:sz w:val="24"/>
+          <w:szCs w:val="24"/>
+        </w:rPr>
+        <w:lastRenderedPageBreak/>
+        <w:t>Staging deployment:</w:t>
+      </w:r>
+    </w:p>
+    <w:p>
+      <w:pPr>
+        <w:rPr>
+          <w:rFonts w:ascii="Arial" w:hAnsi="Arial" w:cs="Arial"/>
+          <w:sz w:val="24"/>
+          <w:szCs w:val="24"/>
+        </w:rPr>
+      </w:pPr>
+      <w:r>
+        <w:rPr>
+          <w:rFonts w:ascii="Arial" w:hAnsi="Arial" w:cs="Arial"/>
+          <w:sz w:val="24"/>
+          <w:szCs w:val="24"/>
+        </w:rPr>
+        <w:drawing>
+          <wp:inline distT="0" distB="0" distL="0" distR="0" wp14:anchorId="43187A6F" wp14:editId="0B8C21D1">
+            <wp:extent cx="5943600" cy="694690"/>
+            <wp:effectExtent l="0" t="0" r="0" b="0"/>
+            <wp:docPr id="16" name="Picture 16"/>
+            <wp:cNvGraphicFramePr>
+              <a:graphicFrameLocks xmlns:a="http://schemas.openxmlformats.org/drawingml/2006/main" noChangeAspect="1"/>
+            </wp:cNvGraphicFramePr>
+            <a:graphic xmlns:a="http://schemas.openxmlformats.org/drawingml/2006/main">
+              <a:graphicData uri="http://schemas.openxmlformats.org/drawingml/2006/picture">
+                <pic:pic xmlns:pic="http://schemas.openxmlformats.org/drawingml/2006/picture">
+                  <pic:nvPicPr>
+                    <pic:cNvPr id="1" name=""/>
+                    <pic:cNvPicPr/>
+                  </pic:nvPicPr>
+                  <pic:blipFill>
+                    <a:blip r:embed="rId15"/>
+                    <a:stretch>
+                      <a:fillRect/>
+                    </a:stretch>
+                  </pic:blipFill>
+                  <pic:spPr>
+                    <a:xfrm>
+                      <a:off x="0" y="0"/>
+                      <a:ext cx="5943600" cy="694690"/>
+                    </a:xfrm>
+                    <a:prstGeom prst="rect">
+                      <a:avLst/>
+                    </a:prstGeom>
+                  </pic:spPr>
+                </pic:pic>
+              </a:graphicData>
+            </a:graphic>
+          </wp:inline>
+        </w:drawing>
+      </w:r>
+    </w:p>
+    <w:p>
+      <w:pPr>
+        <w:rPr>
+          <w:rFonts w:ascii="Arial" w:hAnsi="Arial" w:cs="Arial"/>
+          <w:sz w:val="24"/>
+          <w:szCs w:val="24"/>
+        </w:rPr>
+      </w:pPr>
+      <w:r>
+        <w:rPr>
+          <w:rFonts w:ascii="Arial" w:hAnsi="Arial" w:cs="Arial"/>
+          <w:sz w:val="24"/>
+          <w:szCs w:val="24"/>
+        </w:rPr>
+        <w:t xml:space="preserve">Since our test deployment failed, we skipped the staging deployment, so our last working staging deployment works as before. </w:t>
+      </w:r>
+    </w:p>
+    <w:p>
+      <w:pPr>
+        <w:rPr>
+          <w:rFonts w:ascii="Arial" w:hAnsi="Arial" w:cs="Arial"/>
+          <w:sz w:val="24"/>
+          <w:szCs w:val="24"/>
+        </w:rPr>
+      </w:pPr>
+      <w:r>
+        <w:rPr>
+          <w:rFonts w:ascii="Arial" w:hAnsi="Arial" w:cs="Arial"/>
+          <w:sz w:val="24"/>
+          <w:szCs w:val="24"/>
+        </w:rPr>
+        <w:t>This example of a failed deployment works for any other failure, such as if the test components of the machine image fails, CloudFormation will detect it and propagate the error and fail itself</w:t>
+      </w:r>
     </w:p>
     <w:sectPr>
       <w:pgSz w:w="12240" w:h="15840"/>
@@ -4634,6 +5791,11 @@
       <w:szCs w:val="20"/>
     </w:rPr>
   </w:style>
+  <w:style w:type="character" w:customStyle="1" w:styleId="checkstep-error-text">
+    <w:name w:val="checkstep-error-text"/>
+    <w:basedOn w:val="DefaultParagraphFont"/>
+    <w:rsid w:val="00881BD7"/>
+  </w:style>
 </w:styles>
 </file>
 

--- a/report.docx
+++ b/report.docx
@@ -16,7 +16,25 @@
           <w:sz w:val="24"/>
           <w:szCs w:val="24"/>
         </w:rPr>
-        <w:t>For the IsaC I will just use the CloudFormation template from the previous assignment</w:t>
+        <w:t xml:space="preserve">For the </w:t>
+      </w:r>
+      <w:proofErr w:type="spellStart"/>
+      <w:r>
+        <w:rPr>
+          <w:rFonts w:ascii="Arial" w:hAnsi="Arial" w:cs="Arial"/>
+          <w:sz w:val="24"/>
+          <w:szCs w:val="24"/>
+        </w:rPr>
+        <w:t>IsaC</w:t>
+      </w:r>
+      <w:proofErr w:type="spellEnd"/>
+      <w:r>
+        <w:rPr>
+          <w:rFonts w:ascii="Arial" w:hAnsi="Arial" w:cs="Arial"/>
+          <w:sz w:val="24"/>
+          <w:szCs w:val="24"/>
+        </w:rPr>
+        <w:t xml:space="preserve"> I will just use the CloudFormation template from the previous assignment</w:t>
       </w:r>
       <w:r>
         <w:rPr>
@@ -41,7 +59,25 @@
           <w:sz w:val="24"/>
           <w:szCs w:val="24"/>
         </w:rPr>
-        <w:t>It’s quite simple with three EC2 instances running a nodejs image containing some basic tests</w:t>
+        <w:t xml:space="preserve">It’s quite simple with three EC2 instances running a </w:t>
+      </w:r>
+      <w:proofErr w:type="spellStart"/>
+      <w:r>
+        <w:rPr>
+          <w:rFonts w:ascii="Arial" w:hAnsi="Arial" w:cs="Arial"/>
+          <w:sz w:val="24"/>
+          <w:szCs w:val="24"/>
+        </w:rPr>
+        <w:t>nodejs</w:t>
+      </w:r>
+      <w:proofErr w:type="spellEnd"/>
+      <w:r>
+        <w:rPr>
+          <w:rFonts w:ascii="Arial" w:hAnsi="Arial" w:cs="Arial"/>
+          <w:sz w:val="24"/>
+          <w:szCs w:val="24"/>
+        </w:rPr>
+        <w:t xml:space="preserve"> image containing some basic tests</w:t>
       </w:r>
     </w:p>
     <w:p>
@@ -109,7 +145,43 @@
           <w:sz w:val="24"/>
           <w:szCs w:val="24"/>
         </w:rPr>
-        <w:t>To test this pipeline for yourself you have to make your own image builder template with these components, build and update the ImageId to your own AMIs</w:t>
+        <w:t xml:space="preserve">To test this pipeline for yourself you </w:t>
+      </w:r>
+      <w:proofErr w:type="gramStart"/>
+      <w:r>
+        <w:rPr>
+          <w:rFonts w:ascii="Arial" w:hAnsi="Arial" w:cs="Arial"/>
+          <w:sz w:val="24"/>
+          <w:szCs w:val="24"/>
+        </w:rPr>
+        <w:t>have to</w:t>
+      </w:r>
+      <w:proofErr w:type="gramEnd"/>
+      <w:r>
+        <w:rPr>
+          <w:rFonts w:ascii="Arial" w:hAnsi="Arial" w:cs="Arial"/>
+          <w:sz w:val="24"/>
+          <w:szCs w:val="24"/>
+        </w:rPr>
+        <w:t xml:space="preserve"> make your own image builder template with these components, build and update the </w:t>
+      </w:r>
+      <w:proofErr w:type="spellStart"/>
+      <w:r>
+        <w:rPr>
+          <w:rFonts w:ascii="Arial" w:hAnsi="Arial" w:cs="Arial"/>
+          <w:sz w:val="24"/>
+          <w:szCs w:val="24"/>
+        </w:rPr>
+        <w:t>ImageId</w:t>
+      </w:r>
+      <w:proofErr w:type="spellEnd"/>
+      <w:r>
+        <w:rPr>
+          <w:rFonts w:ascii="Arial" w:hAnsi="Arial" w:cs="Arial"/>
+          <w:sz w:val="24"/>
+          <w:szCs w:val="24"/>
+        </w:rPr>
+        <w:t xml:space="preserve"> to your own AMIs</w:t>
       </w:r>
       <w:r>
         <w:rPr>
@@ -187,7 +259,25 @@
           <w:sz w:val="24"/>
           <w:szCs w:val="24"/>
         </w:rPr>
-        <w:t xml:space="preserve">I created the image in the aws console, as it can take a solid bit of time, and make the GitHub actions time out. </w:t>
+        <w:t xml:space="preserve">I created the image in the </w:t>
+      </w:r>
+      <w:proofErr w:type="spellStart"/>
+      <w:r>
+        <w:rPr>
+          <w:rFonts w:ascii="Arial" w:hAnsi="Arial" w:cs="Arial"/>
+          <w:sz w:val="24"/>
+          <w:szCs w:val="24"/>
+        </w:rPr>
+        <w:t>aws</w:t>
+      </w:r>
+      <w:proofErr w:type="spellEnd"/>
+      <w:r>
+        <w:rPr>
+          <w:rFonts w:ascii="Arial" w:hAnsi="Arial" w:cs="Arial"/>
+          <w:sz w:val="24"/>
+          <w:szCs w:val="24"/>
+        </w:rPr>
+        <w:t xml:space="preserve"> console, as it can take a solid bit of time, and make the GitHub actions time out. </w:t>
       </w:r>
       <w:r>
         <w:rPr>
@@ -337,7 +427,27 @@
           <w:sz w:val="16"/>
           <w:szCs w:val="16"/>
         </w:rPr>
-        <w:t xml:space="preserve">    "AWSTemplateFormatVersion": "2010-09-09",</w:t>
+        <w:t xml:space="preserve">    "</w:t>
+      </w:r>
+      <w:proofErr w:type="spellStart"/>
+      <w:r>
+        <w:rPr>
+          <w:rFonts w:ascii="Courier New" w:eastAsia="Times New Roman" w:hAnsi="Courier New" w:cs="Courier New"/>
+          <w:color w:val="000000"/>
+          <w:sz w:val="16"/>
+          <w:szCs w:val="16"/>
+        </w:rPr>
+        <w:t>AWSTemplateFormatVersion</w:t>
+      </w:r>
+      <w:proofErr w:type="spellEnd"/>
+      <w:r>
+        <w:rPr>
+          <w:rFonts w:ascii="Courier New" w:eastAsia="Times New Roman" w:hAnsi="Courier New" w:cs="Courier New"/>
+          <w:color w:val="000000"/>
+          <w:sz w:val="16"/>
+          <w:szCs w:val="16"/>
+        </w:rPr>
+        <w:t>": "2010-09-09",</w:t>
       </w:r>
     </w:p>
     <w:p>
@@ -413,7 +523,27 @@
           <w:sz w:val="16"/>
           <w:szCs w:val="16"/>
         </w:rPr>
-        <w:t xml:space="preserve">        "AWS::CloudFormation::Designer": {</w:t>
+        <w:t xml:space="preserve">        "</w:t>
+      </w:r>
+      <w:proofErr w:type="gramStart"/>
+      <w:r>
+        <w:rPr>
+          <w:rFonts w:ascii="Courier New" w:eastAsia="Times New Roman" w:hAnsi="Courier New" w:cs="Courier New"/>
+          <w:color w:val="000000"/>
+          <w:sz w:val="16"/>
+          <w:szCs w:val="16"/>
+        </w:rPr>
+        <w:t>AWS::</w:t>
+      </w:r>
+      <w:proofErr w:type="gramEnd"/>
+      <w:r>
+        <w:rPr>
+          <w:rFonts w:ascii="Courier New" w:eastAsia="Times New Roman" w:hAnsi="Courier New" w:cs="Courier New"/>
+          <w:color w:val="000000"/>
+          <w:sz w:val="16"/>
+          <w:szCs w:val="16"/>
+        </w:rPr>
+        <w:t>CloudFormation::Designer": {</w:t>
       </w:r>
     </w:p>
     <w:p>
@@ -2389,7 +2519,27 @@
           <w:sz w:val="16"/>
           <w:szCs w:val="16"/>
         </w:rPr>
-        <w:t xml:space="preserve">            "Type": "AWS::EC2::Instance",</w:t>
+        <w:t xml:space="preserve">            "Type": "</w:t>
+      </w:r>
+      <w:proofErr w:type="gramStart"/>
+      <w:r>
+        <w:rPr>
+          <w:rFonts w:ascii="Courier New" w:eastAsia="Times New Roman" w:hAnsi="Courier New" w:cs="Courier New"/>
+          <w:color w:val="000000"/>
+          <w:sz w:val="16"/>
+          <w:szCs w:val="16"/>
+        </w:rPr>
+        <w:t>AWS::</w:t>
+      </w:r>
+      <w:proofErr w:type="gramEnd"/>
+      <w:r>
+        <w:rPr>
+          <w:rFonts w:ascii="Courier New" w:eastAsia="Times New Roman" w:hAnsi="Courier New" w:cs="Courier New"/>
+          <w:color w:val="000000"/>
+          <w:sz w:val="16"/>
+          <w:szCs w:val="16"/>
+        </w:rPr>
+        <w:t>EC2::Instance",</w:t>
       </w:r>
     </w:p>
     <w:p>
@@ -2465,45 +2615,105 @@
           <w:sz w:val="16"/>
           <w:szCs w:val="16"/>
         </w:rPr>
-        <w:t xml:space="preserve">                "ImageId": "ami-0f44d9081083b94f7",</w:t>
-      </w:r>
-    </w:p>
-    <w:p>
-      <w:pPr>
-        <w:tabs>
-          <w:tab w:val="left" w:pos="916"/>
-          <w:tab w:val="left" w:pos="1832"/>
-          <w:tab w:val="left" w:pos="2748"/>
-          <w:tab w:val="left" w:pos="3664"/>
-          <w:tab w:val="left" w:pos="4580"/>
-          <w:tab w:val="left" w:pos="5496"/>
-          <w:tab w:val="left" w:pos="6412"/>
-          <w:tab w:val="left" w:pos="7328"/>
-          <w:tab w:val="left" w:pos="8244"/>
-          <w:tab w:val="left" w:pos="9160"/>
-          <w:tab w:val="left" w:pos="10076"/>
-          <w:tab w:val="left" w:pos="10992"/>
-          <w:tab w:val="left" w:pos="11908"/>
-          <w:tab w:val="left" w:pos="12824"/>
-          <w:tab w:val="left" w:pos="13740"/>
-          <w:tab w:val="left" w:pos="14656"/>
-        </w:tabs>
-        <w:spacing w:after="0" w:line="240" w:lineRule="auto"/>
-        <w:rPr>
-          <w:rFonts w:ascii="Courier New" w:eastAsia="Times New Roman" w:hAnsi="Courier New" w:cs="Courier New"/>
-          <w:color w:val="000000"/>
-          <w:sz w:val="16"/>
-          <w:szCs w:val="16"/>
-        </w:rPr>
-      </w:pPr>
-      <w:r>
-        <w:rPr>
-          <w:rFonts w:ascii="Courier New" w:eastAsia="Times New Roman" w:hAnsi="Courier New" w:cs="Courier New"/>
-          <w:color w:val="000000"/>
-          <w:sz w:val="16"/>
-          <w:szCs w:val="16"/>
-        </w:rPr>
-        <w:t xml:space="preserve">                "InstanceType": "t2.micro"</w:t>
+        <w:t xml:space="preserve">                "</w:t>
+      </w:r>
+      <w:proofErr w:type="spellStart"/>
+      <w:r>
+        <w:rPr>
+          <w:rFonts w:ascii="Courier New" w:eastAsia="Times New Roman" w:hAnsi="Courier New" w:cs="Courier New"/>
+          <w:color w:val="000000"/>
+          <w:sz w:val="16"/>
+          <w:szCs w:val="16"/>
+        </w:rPr>
+        <w:t>ImageId</w:t>
+      </w:r>
+      <w:proofErr w:type="spellEnd"/>
+      <w:r>
+        <w:rPr>
+          <w:rFonts w:ascii="Courier New" w:eastAsia="Times New Roman" w:hAnsi="Courier New" w:cs="Courier New"/>
+          <w:color w:val="000000"/>
+          <w:sz w:val="16"/>
+          <w:szCs w:val="16"/>
+        </w:rPr>
+        <w:t>": "ami-0f44d9081083b94f7",</w:t>
+      </w:r>
+    </w:p>
+    <w:p>
+      <w:pPr>
+        <w:tabs>
+          <w:tab w:val="left" w:pos="916"/>
+          <w:tab w:val="left" w:pos="1832"/>
+          <w:tab w:val="left" w:pos="2748"/>
+          <w:tab w:val="left" w:pos="3664"/>
+          <w:tab w:val="left" w:pos="4580"/>
+          <w:tab w:val="left" w:pos="5496"/>
+          <w:tab w:val="left" w:pos="6412"/>
+          <w:tab w:val="left" w:pos="7328"/>
+          <w:tab w:val="left" w:pos="8244"/>
+          <w:tab w:val="left" w:pos="9160"/>
+          <w:tab w:val="left" w:pos="10076"/>
+          <w:tab w:val="left" w:pos="10992"/>
+          <w:tab w:val="left" w:pos="11908"/>
+          <w:tab w:val="left" w:pos="12824"/>
+          <w:tab w:val="left" w:pos="13740"/>
+          <w:tab w:val="left" w:pos="14656"/>
+        </w:tabs>
+        <w:spacing w:after="0" w:line="240" w:lineRule="auto"/>
+        <w:rPr>
+          <w:rFonts w:ascii="Courier New" w:eastAsia="Times New Roman" w:hAnsi="Courier New" w:cs="Courier New"/>
+          <w:color w:val="000000"/>
+          <w:sz w:val="16"/>
+          <w:szCs w:val="16"/>
+        </w:rPr>
+      </w:pPr>
+      <w:r>
+        <w:rPr>
+          <w:rFonts w:ascii="Courier New" w:eastAsia="Times New Roman" w:hAnsi="Courier New" w:cs="Courier New"/>
+          <w:color w:val="000000"/>
+          <w:sz w:val="16"/>
+          <w:szCs w:val="16"/>
+        </w:rPr>
+        <w:t xml:space="preserve">                "</w:t>
+      </w:r>
+      <w:proofErr w:type="spellStart"/>
+      <w:r>
+        <w:rPr>
+          <w:rFonts w:ascii="Courier New" w:eastAsia="Times New Roman" w:hAnsi="Courier New" w:cs="Courier New"/>
+          <w:color w:val="000000"/>
+          <w:sz w:val="16"/>
+          <w:szCs w:val="16"/>
+        </w:rPr>
+        <w:t>InstanceType</w:t>
+      </w:r>
+      <w:proofErr w:type="spellEnd"/>
+      <w:r>
+        <w:rPr>
+          <w:rFonts w:ascii="Courier New" w:eastAsia="Times New Roman" w:hAnsi="Courier New" w:cs="Courier New"/>
+          <w:color w:val="000000"/>
+          <w:sz w:val="16"/>
+          <w:szCs w:val="16"/>
+        </w:rPr>
+        <w:t>": "t</w:t>
+      </w:r>
+      <w:proofErr w:type="gramStart"/>
+      <w:r>
+        <w:rPr>
+          <w:rFonts w:ascii="Courier New" w:eastAsia="Times New Roman" w:hAnsi="Courier New" w:cs="Courier New"/>
+          <w:color w:val="000000"/>
+          <w:sz w:val="16"/>
+          <w:szCs w:val="16"/>
+        </w:rPr>
+        <w:t>2.micro</w:t>
+      </w:r>
+      <w:proofErr w:type="gramEnd"/>
+      <w:r>
+        <w:rPr>
+          <w:rFonts w:ascii="Courier New" w:eastAsia="Times New Roman" w:hAnsi="Courier New" w:cs="Courier New"/>
+          <w:color w:val="000000"/>
+          <w:sz w:val="16"/>
+          <w:szCs w:val="16"/>
+        </w:rPr>
+        <w:t>"</w:t>
       </w:r>
     </w:p>
     <w:p>
@@ -2617,7 +2827,27 @@
           <w:sz w:val="16"/>
           <w:szCs w:val="16"/>
         </w:rPr>
-        <w:t xml:space="preserve">                "AWS::CloudFormation::Designer": {</w:t>
+        <w:t xml:space="preserve">                "</w:t>
+      </w:r>
+      <w:proofErr w:type="gramStart"/>
+      <w:r>
+        <w:rPr>
+          <w:rFonts w:ascii="Courier New" w:eastAsia="Times New Roman" w:hAnsi="Courier New" w:cs="Courier New"/>
+          <w:color w:val="000000"/>
+          <w:sz w:val="16"/>
+          <w:szCs w:val="16"/>
+        </w:rPr>
+        <w:t>AWS::</w:t>
+      </w:r>
+      <w:proofErr w:type="gramEnd"/>
+      <w:r>
+        <w:rPr>
+          <w:rFonts w:ascii="Courier New" w:eastAsia="Times New Roman" w:hAnsi="Courier New" w:cs="Courier New"/>
+          <w:color w:val="000000"/>
+          <w:sz w:val="16"/>
+          <w:szCs w:val="16"/>
+        </w:rPr>
+        <w:t>CloudFormation::Designer": {</w:t>
       </w:r>
     </w:p>
     <w:p>
@@ -2845,7 +3075,27 @@
           <w:sz w:val="16"/>
           <w:szCs w:val="16"/>
         </w:rPr>
-        <w:t xml:space="preserve">            "Type": "AWS::EC2::Instance",</w:t>
+        <w:t xml:space="preserve">            "Type": "</w:t>
+      </w:r>
+      <w:proofErr w:type="gramStart"/>
+      <w:r>
+        <w:rPr>
+          <w:rFonts w:ascii="Courier New" w:eastAsia="Times New Roman" w:hAnsi="Courier New" w:cs="Courier New"/>
+          <w:color w:val="000000"/>
+          <w:sz w:val="16"/>
+          <w:szCs w:val="16"/>
+        </w:rPr>
+        <w:t>AWS::</w:t>
+      </w:r>
+      <w:proofErr w:type="gramEnd"/>
+      <w:r>
+        <w:rPr>
+          <w:rFonts w:ascii="Courier New" w:eastAsia="Times New Roman" w:hAnsi="Courier New" w:cs="Courier New"/>
+          <w:color w:val="000000"/>
+          <w:sz w:val="16"/>
+          <w:szCs w:val="16"/>
+        </w:rPr>
+        <w:t>EC2::Instance",</w:t>
       </w:r>
     </w:p>
     <w:p>
@@ -2922,45 +3172,105 @@
           <w:sz w:val="16"/>
           <w:szCs w:val="16"/>
         </w:rPr>
-        <w:t xml:space="preserve">                "ImageId": "ami-0f44d9081083b94f7",</w:t>
-      </w:r>
-    </w:p>
-    <w:p>
-      <w:pPr>
-        <w:tabs>
-          <w:tab w:val="left" w:pos="916"/>
-          <w:tab w:val="left" w:pos="1832"/>
-          <w:tab w:val="left" w:pos="2748"/>
-          <w:tab w:val="left" w:pos="3664"/>
-          <w:tab w:val="left" w:pos="4580"/>
-          <w:tab w:val="left" w:pos="5496"/>
-          <w:tab w:val="left" w:pos="6412"/>
-          <w:tab w:val="left" w:pos="7328"/>
-          <w:tab w:val="left" w:pos="8244"/>
-          <w:tab w:val="left" w:pos="9160"/>
-          <w:tab w:val="left" w:pos="10076"/>
-          <w:tab w:val="left" w:pos="10992"/>
-          <w:tab w:val="left" w:pos="11908"/>
-          <w:tab w:val="left" w:pos="12824"/>
-          <w:tab w:val="left" w:pos="13740"/>
-          <w:tab w:val="left" w:pos="14656"/>
-        </w:tabs>
-        <w:spacing w:after="0" w:line="240" w:lineRule="auto"/>
-        <w:rPr>
-          <w:rFonts w:ascii="Courier New" w:eastAsia="Times New Roman" w:hAnsi="Courier New" w:cs="Courier New"/>
-          <w:color w:val="000000"/>
-          <w:sz w:val="16"/>
-          <w:szCs w:val="16"/>
-        </w:rPr>
-      </w:pPr>
-      <w:r>
-        <w:rPr>
-          <w:rFonts w:ascii="Courier New" w:eastAsia="Times New Roman" w:hAnsi="Courier New" w:cs="Courier New"/>
-          <w:color w:val="000000"/>
-          <w:sz w:val="16"/>
-          <w:szCs w:val="16"/>
-        </w:rPr>
-        <w:t xml:space="preserve">                "InstanceType": "t2.micro"</w:t>
+        <w:t xml:space="preserve">                "</w:t>
+      </w:r>
+      <w:proofErr w:type="spellStart"/>
+      <w:r>
+        <w:rPr>
+          <w:rFonts w:ascii="Courier New" w:eastAsia="Times New Roman" w:hAnsi="Courier New" w:cs="Courier New"/>
+          <w:color w:val="000000"/>
+          <w:sz w:val="16"/>
+          <w:szCs w:val="16"/>
+        </w:rPr>
+        <w:t>ImageId</w:t>
+      </w:r>
+      <w:proofErr w:type="spellEnd"/>
+      <w:r>
+        <w:rPr>
+          <w:rFonts w:ascii="Courier New" w:eastAsia="Times New Roman" w:hAnsi="Courier New" w:cs="Courier New"/>
+          <w:color w:val="000000"/>
+          <w:sz w:val="16"/>
+          <w:szCs w:val="16"/>
+        </w:rPr>
+        <w:t>": "ami-0f44d9081083b94f7",</w:t>
+      </w:r>
+    </w:p>
+    <w:p>
+      <w:pPr>
+        <w:tabs>
+          <w:tab w:val="left" w:pos="916"/>
+          <w:tab w:val="left" w:pos="1832"/>
+          <w:tab w:val="left" w:pos="2748"/>
+          <w:tab w:val="left" w:pos="3664"/>
+          <w:tab w:val="left" w:pos="4580"/>
+          <w:tab w:val="left" w:pos="5496"/>
+          <w:tab w:val="left" w:pos="6412"/>
+          <w:tab w:val="left" w:pos="7328"/>
+          <w:tab w:val="left" w:pos="8244"/>
+          <w:tab w:val="left" w:pos="9160"/>
+          <w:tab w:val="left" w:pos="10076"/>
+          <w:tab w:val="left" w:pos="10992"/>
+          <w:tab w:val="left" w:pos="11908"/>
+          <w:tab w:val="left" w:pos="12824"/>
+          <w:tab w:val="left" w:pos="13740"/>
+          <w:tab w:val="left" w:pos="14656"/>
+        </w:tabs>
+        <w:spacing w:after="0" w:line="240" w:lineRule="auto"/>
+        <w:rPr>
+          <w:rFonts w:ascii="Courier New" w:eastAsia="Times New Roman" w:hAnsi="Courier New" w:cs="Courier New"/>
+          <w:color w:val="000000"/>
+          <w:sz w:val="16"/>
+          <w:szCs w:val="16"/>
+        </w:rPr>
+      </w:pPr>
+      <w:r>
+        <w:rPr>
+          <w:rFonts w:ascii="Courier New" w:eastAsia="Times New Roman" w:hAnsi="Courier New" w:cs="Courier New"/>
+          <w:color w:val="000000"/>
+          <w:sz w:val="16"/>
+          <w:szCs w:val="16"/>
+        </w:rPr>
+        <w:t xml:space="preserve">                "</w:t>
+      </w:r>
+      <w:proofErr w:type="spellStart"/>
+      <w:r>
+        <w:rPr>
+          <w:rFonts w:ascii="Courier New" w:eastAsia="Times New Roman" w:hAnsi="Courier New" w:cs="Courier New"/>
+          <w:color w:val="000000"/>
+          <w:sz w:val="16"/>
+          <w:szCs w:val="16"/>
+        </w:rPr>
+        <w:t>InstanceType</w:t>
+      </w:r>
+      <w:proofErr w:type="spellEnd"/>
+      <w:r>
+        <w:rPr>
+          <w:rFonts w:ascii="Courier New" w:eastAsia="Times New Roman" w:hAnsi="Courier New" w:cs="Courier New"/>
+          <w:color w:val="000000"/>
+          <w:sz w:val="16"/>
+          <w:szCs w:val="16"/>
+        </w:rPr>
+        <w:t>": "t</w:t>
+      </w:r>
+      <w:proofErr w:type="gramStart"/>
+      <w:r>
+        <w:rPr>
+          <w:rFonts w:ascii="Courier New" w:eastAsia="Times New Roman" w:hAnsi="Courier New" w:cs="Courier New"/>
+          <w:color w:val="000000"/>
+          <w:sz w:val="16"/>
+          <w:szCs w:val="16"/>
+        </w:rPr>
+        <w:t>2.micro</w:t>
+      </w:r>
+      <w:proofErr w:type="gramEnd"/>
+      <w:r>
+        <w:rPr>
+          <w:rFonts w:ascii="Courier New" w:eastAsia="Times New Roman" w:hAnsi="Courier New" w:cs="Courier New"/>
+          <w:color w:val="000000"/>
+          <w:sz w:val="16"/>
+          <w:szCs w:val="16"/>
+        </w:rPr>
+        <w:t>"</w:t>
       </w:r>
     </w:p>
     <w:p>
@@ -3074,7 +3384,27 @@
           <w:sz w:val="16"/>
           <w:szCs w:val="16"/>
         </w:rPr>
-        <w:t xml:space="preserve">                "AWS::CloudFormation::Designer": {</w:t>
+        <w:t xml:space="preserve">                "</w:t>
+      </w:r>
+      <w:proofErr w:type="gramStart"/>
+      <w:r>
+        <w:rPr>
+          <w:rFonts w:ascii="Courier New" w:eastAsia="Times New Roman" w:hAnsi="Courier New" w:cs="Courier New"/>
+          <w:color w:val="000000"/>
+          <w:sz w:val="16"/>
+          <w:szCs w:val="16"/>
+        </w:rPr>
+        <w:t>AWS::</w:t>
+      </w:r>
+      <w:proofErr w:type="gramEnd"/>
+      <w:r>
+        <w:rPr>
+          <w:rFonts w:ascii="Courier New" w:eastAsia="Times New Roman" w:hAnsi="Courier New" w:cs="Courier New"/>
+          <w:color w:val="000000"/>
+          <w:sz w:val="16"/>
+          <w:szCs w:val="16"/>
+        </w:rPr>
+        <w:t>CloudFormation::Designer": {</w:t>
       </w:r>
     </w:p>
     <w:p>
@@ -3302,7 +3632,27 @@
           <w:sz w:val="16"/>
           <w:szCs w:val="16"/>
         </w:rPr>
-        <w:t xml:space="preserve">            "Type": "AWS::EC2::Instance",</w:t>
+        <w:t xml:space="preserve">            "Type": "</w:t>
+      </w:r>
+      <w:proofErr w:type="gramStart"/>
+      <w:r>
+        <w:rPr>
+          <w:rFonts w:ascii="Courier New" w:eastAsia="Times New Roman" w:hAnsi="Courier New" w:cs="Courier New"/>
+          <w:color w:val="000000"/>
+          <w:sz w:val="16"/>
+          <w:szCs w:val="16"/>
+        </w:rPr>
+        <w:t>AWS::</w:t>
+      </w:r>
+      <w:proofErr w:type="gramEnd"/>
+      <w:r>
+        <w:rPr>
+          <w:rFonts w:ascii="Courier New" w:eastAsia="Times New Roman" w:hAnsi="Courier New" w:cs="Courier New"/>
+          <w:color w:val="000000"/>
+          <w:sz w:val="16"/>
+          <w:szCs w:val="16"/>
+        </w:rPr>
+        <w:t>EC2::Instance",</w:t>
       </w:r>
     </w:p>
     <w:p>
@@ -3378,45 +3728,105 @@
           <w:sz w:val="16"/>
           <w:szCs w:val="16"/>
         </w:rPr>
-        <w:t xml:space="preserve">                "ImageId": "ami-0f44d9081083b94f7",</w:t>
-      </w:r>
-    </w:p>
-    <w:p>
-      <w:pPr>
-        <w:tabs>
-          <w:tab w:val="left" w:pos="916"/>
-          <w:tab w:val="left" w:pos="1832"/>
-          <w:tab w:val="left" w:pos="2748"/>
-          <w:tab w:val="left" w:pos="3664"/>
-          <w:tab w:val="left" w:pos="4580"/>
-          <w:tab w:val="left" w:pos="5496"/>
-          <w:tab w:val="left" w:pos="6412"/>
-          <w:tab w:val="left" w:pos="7328"/>
-          <w:tab w:val="left" w:pos="8244"/>
-          <w:tab w:val="left" w:pos="9160"/>
-          <w:tab w:val="left" w:pos="10076"/>
-          <w:tab w:val="left" w:pos="10992"/>
-          <w:tab w:val="left" w:pos="11908"/>
-          <w:tab w:val="left" w:pos="12824"/>
-          <w:tab w:val="left" w:pos="13740"/>
-          <w:tab w:val="left" w:pos="14656"/>
-        </w:tabs>
-        <w:spacing w:after="0" w:line="240" w:lineRule="auto"/>
-        <w:rPr>
-          <w:rFonts w:ascii="Courier New" w:eastAsia="Times New Roman" w:hAnsi="Courier New" w:cs="Courier New"/>
-          <w:color w:val="000000"/>
-          <w:sz w:val="16"/>
-          <w:szCs w:val="16"/>
-        </w:rPr>
-      </w:pPr>
-      <w:r>
-        <w:rPr>
-          <w:rFonts w:ascii="Courier New" w:eastAsia="Times New Roman" w:hAnsi="Courier New" w:cs="Courier New"/>
-          <w:color w:val="000000"/>
-          <w:sz w:val="16"/>
-          <w:szCs w:val="16"/>
-        </w:rPr>
-        <w:t xml:space="preserve">                "InstanceType": "t2.micro"</w:t>
+        <w:t xml:space="preserve">                "</w:t>
+      </w:r>
+      <w:proofErr w:type="spellStart"/>
+      <w:r>
+        <w:rPr>
+          <w:rFonts w:ascii="Courier New" w:eastAsia="Times New Roman" w:hAnsi="Courier New" w:cs="Courier New"/>
+          <w:color w:val="000000"/>
+          <w:sz w:val="16"/>
+          <w:szCs w:val="16"/>
+        </w:rPr>
+        <w:t>ImageId</w:t>
+      </w:r>
+      <w:proofErr w:type="spellEnd"/>
+      <w:r>
+        <w:rPr>
+          <w:rFonts w:ascii="Courier New" w:eastAsia="Times New Roman" w:hAnsi="Courier New" w:cs="Courier New"/>
+          <w:color w:val="000000"/>
+          <w:sz w:val="16"/>
+          <w:szCs w:val="16"/>
+        </w:rPr>
+        <w:t>": "ami-0f44d9081083b94f7",</w:t>
+      </w:r>
+    </w:p>
+    <w:p>
+      <w:pPr>
+        <w:tabs>
+          <w:tab w:val="left" w:pos="916"/>
+          <w:tab w:val="left" w:pos="1832"/>
+          <w:tab w:val="left" w:pos="2748"/>
+          <w:tab w:val="left" w:pos="3664"/>
+          <w:tab w:val="left" w:pos="4580"/>
+          <w:tab w:val="left" w:pos="5496"/>
+          <w:tab w:val="left" w:pos="6412"/>
+          <w:tab w:val="left" w:pos="7328"/>
+          <w:tab w:val="left" w:pos="8244"/>
+          <w:tab w:val="left" w:pos="9160"/>
+          <w:tab w:val="left" w:pos="10076"/>
+          <w:tab w:val="left" w:pos="10992"/>
+          <w:tab w:val="left" w:pos="11908"/>
+          <w:tab w:val="left" w:pos="12824"/>
+          <w:tab w:val="left" w:pos="13740"/>
+          <w:tab w:val="left" w:pos="14656"/>
+        </w:tabs>
+        <w:spacing w:after="0" w:line="240" w:lineRule="auto"/>
+        <w:rPr>
+          <w:rFonts w:ascii="Courier New" w:eastAsia="Times New Roman" w:hAnsi="Courier New" w:cs="Courier New"/>
+          <w:color w:val="000000"/>
+          <w:sz w:val="16"/>
+          <w:szCs w:val="16"/>
+        </w:rPr>
+      </w:pPr>
+      <w:r>
+        <w:rPr>
+          <w:rFonts w:ascii="Courier New" w:eastAsia="Times New Roman" w:hAnsi="Courier New" w:cs="Courier New"/>
+          <w:color w:val="000000"/>
+          <w:sz w:val="16"/>
+          <w:szCs w:val="16"/>
+        </w:rPr>
+        <w:t xml:space="preserve">                "</w:t>
+      </w:r>
+      <w:proofErr w:type="spellStart"/>
+      <w:r>
+        <w:rPr>
+          <w:rFonts w:ascii="Courier New" w:eastAsia="Times New Roman" w:hAnsi="Courier New" w:cs="Courier New"/>
+          <w:color w:val="000000"/>
+          <w:sz w:val="16"/>
+          <w:szCs w:val="16"/>
+        </w:rPr>
+        <w:t>InstanceType</w:t>
+      </w:r>
+      <w:proofErr w:type="spellEnd"/>
+      <w:r>
+        <w:rPr>
+          <w:rFonts w:ascii="Courier New" w:eastAsia="Times New Roman" w:hAnsi="Courier New" w:cs="Courier New"/>
+          <w:color w:val="000000"/>
+          <w:sz w:val="16"/>
+          <w:szCs w:val="16"/>
+        </w:rPr>
+        <w:t>": "t</w:t>
+      </w:r>
+      <w:proofErr w:type="gramStart"/>
+      <w:r>
+        <w:rPr>
+          <w:rFonts w:ascii="Courier New" w:eastAsia="Times New Roman" w:hAnsi="Courier New" w:cs="Courier New"/>
+          <w:color w:val="000000"/>
+          <w:sz w:val="16"/>
+          <w:szCs w:val="16"/>
+        </w:rPr>
+        <w:t>2.micro</w:t>
+      </w:r>
+      <w:proofErr w:type="gramEnd"/>
+      <w:r>
+        <w:rPr>
+          <w:rFonts w:ascii="Courier New" w:eastAsia="Times New Roman" w:hAnsi="Courier New" w:cs="Courier New"/>
+          <w:color w:val="000000"/>
+          <w:sz w:val="16"/>
+          <w:szCs w:val="16"/>
+        </w:rPr>
+        <w:t>"</w:t>
       </w:r>
     </w:p>
     <w:p>
@@ -3530,7 +3940,27 @@
           <w:sz w:val="16"/>
           <w:szCs w:val="16"/>
         </w:rPr>
-        <w:t xml:space="preserve">                "AWS::CloudFormation::Designer": {</w:t>
+        <w:t xml:space="preserve">                "</w:t>
+      </w:r>
+      <w:proofErr w:type="gramStart"/>
+      <w:r>
+        <w:rPr>
+          <w:rFonts w:ascii="Courier New" w:eastAsia="Times New Roman" w:hAnsi="Courier New" w:cs="Courier New"/>
+          <w:color w:val="000000"/>
+          <w:sz w:val="16"/>
+          <w:szCs w:val="16"/>
+        </w:rPr>
+        <w:t>AWS::</w:t>
+      </w:r>
+      <w:proofErr w:type="gramEnd"/>
+      <w:r>
+        <w:rPr>
+          <w:rFonts w:ascii="Courier New" w:eastAsia="Times New Roman" w:hAnsi="Courier New" w:cs="Courier New"/>
+          <w:color w:val="000000"/>
+          <w:sz w:val="16"/>
+          <w:szCs w:val="16"/>
+        </w:rPr>
+        <w:t>CloudFormation::Designer": {</w:t>
       </w:r>
     </w:p>
     <w:p>
@@ -3758,7 +4188,27 @@
           <w:sz w:val="16"/>
           <w:szCs w:val="16"/>
         </w:rPr>
-        <w:t xml:space="preserve">            "Type": "AWS::EC2::Instance",</w:t>
+        <w:t xml:space="preserve">            "Type": "</w:t>
+      </w:r>
+      <w:proofErr w:type="gramStart"/>
+      <w:r>
+        <w:rPr>
+          <w:rFonts w:ascii="Courier New" w:eastAsia="Times New Roman" w:hAnsi="Courier New" w:cs="Courier New"/>
+          <w:color w:val="000000"/>
+          <w:sz w:val="16"/>
+          <w:szCs w:val="16"/>
+        </w:rPr>
+        <w:t>AWS::</w:t>
+      </w:r>
+      <w:proofErr w:type="gramEnd"/>
+      <w:r>
+        <w:rPr>
+          <w:rFonts w:ascii="Courier New" w:eastAsia="Times New Roman" w:hAnsi="Courier New" w:cs="Courier New"/>
+          <w:color w:val="000000"/>
+          <w:sz w:val="16"/>
+          <w:szCs w:val="16"/>
+        </w:rPr>
+        <w:t>EC2::Instance",</w:t>
       </w:r>
     </w:p>
     <w:p>
@@ -3834,121 +4284,221 @@
           <w:sz w:val="16"/>
           <w:szCs w:val="16"/>
         </w:rPr>
-        <w:t xml:space="preserve">                "ImageId": "ami-0f44d9081083b94f7",</w:t>
-      </w:r>
-    </w:p>
-    <w:p>
-      <w:pPr>
-        <w:tabs>
-          <w:tab w:val="left" w:pos="916"/>
-          <w:tab w:val="left" w:pos="1832"/>
-          <w:tab w:val="left" w:pos="2748"/>
-          <w:tab w:val="left" w:pos="3664"/>
-          <w:tab w:val="left" w:pos="4580"/>
-          <w:tab w:val="left" w:pos="5496"/>
-          <w:tab w:val="left" w:pos="6412"/>
-          <w:tab w:val="left" w:pos="7328"/>
-          <w:tab w:val="left" w:pos="8244"/>
-          <w:tab w:val="left" w:pos="9160"/>
-          <w:tab w:val="left" w:pos="10076"/>
-          <w:tab w:val="left" w:pos="10992"/>
-          <w:tab w:val="left" w:pos="11908"/>
-          <w:tab w:val="left" w:pos="12824"/>
-          <w:tab w:val="left" w:pos="13740"/>
-          <w:tab w:val="left" w:pos="14656"/>
-        </w:tabs>
-        <w:spacing w:after="0" w:line="240" w:lineRule="auto"/>
-        <w:rPr>
-          <w:rFonts w:ascii="Courier New" w:eastAsia="Times New Roman" w:hAnsi="Courier New" w:cs="Courier New"/>
-          <w:color w:val="000000"/>
-          <w:sz w:val="16"/>
-          <w:szCs w:val="16"/>
-        </w:rPr>
-      </w:pPr>
-      <w:r>
-        <w:rPr>
-          <w:rFonts w:ascii="Courier New" w:eastAsia="Times New Roman" w:hAnsi="Courier New" w:cs="Courier New"/>
-          <w:color w:val="000000"/>
-          <w:sz w:val="16"/>
-          <w:szCs w:val="16"/>
-        </w:rPr>
-        <w:t xml:space="preserve">                "InstanceType": "t2.micro"</w:t>
-      </w:r>
-    </w:p>
-    <w:p>
-      <w:pPr>
-        <w:tabs>
-          <w:tab w:val="left" w:pos="916"/>
-          <w:tab w:val="left" w:pos="1832"/>
-          <w:tab w:val="left" w:pos="2748"/>
-          <w:tab w:val="left" w:pos="3664"/>
-          <w:tab w:val="left" w:pos="4580"/>
-          <w:tab w:val="left" w:pos="5496"/>
-          <w:tab w:val="left" w:pos="6412"/>
-          <w:tab w:val="left" w:pos="7328"/>
-          <w:tab w:val="left" w:pos="8244"/>
-          <w:tab w:val="left" w:pos="9160"/>
-          <w:tab w:val="left" w:pos="10076"/>
-          <w:tab w:val="left" w:pos="10992"/>
-          <w:tab w:val="left" w:pos="11908"/>
-          <w:tab w:val="left" w:pos="12824"/>
-          <w:tab w:val="left" w:pos="13740"/>
-          <w:tab w:val="left" w:pos="14656"/>
-        </w:tabs>
-        <w:spacing w:after="0" w:line="240" w:lineRule="auto"/>
-        <w:rPr>
-          <w:rFonts w:ascii="Courier New" w:eastAsia="Times New Roman" w:hAnsi="Courier New" w:cs="Courier New"/>
-          <w:color w:val="000000"/>
-          <w:sz w:val="16"/>
-          <w:szCs w:val="16"/>
-        </w:rPr>
-      </w:pPr>
-      <w:r>
-        <w:rPr>
-          <w:rFonts w:ascii="Courier New" w:eastAsia="Times New Roman" w:hAnsi="Courier New" w:cs="Courier New"/>
-          <w:color w:val="000000"/>
-          <w:sz w:val="16"/>
-          <w:szCs w:val="16"/>
-        </w:rPr>
-        <w:t xml:space="preserve">            },            "Metadata": {</w:t>
-      </w:r>
-    </w:p>
-    <w:p>
-      <w:pPr>
-        <w:tabs>
-          <w:tab w:val="left" w:pos="916"/>
-          <w:tab w:val="left" w:pos="1832"/>
-          <w:tab w:val="left" w:pos="2748"/>
-          <w:tab w:val="left" w:pos="3664"/>
-          <w:tab w:val="left" w:pos="4580"/>
-          <w:tab w:val="left" w:pos="5496"/>
-          <w:tab w:val="left" w:pos="6412"/>
-          <w:tab w:val="left" w:pos="7328"/>
-          <w:tab w:val="left" w:pos="8244"/>
-          <w:tab w:val="left" w:pos="9160"/>
-          <w:tab w:val="left" w:pos="10076"/>
-          <w:tab w:val="left" w:pos="10992"/>
-          <w:tab w:val="left" w:pos="11908"/>
-          <w:tab w:val="left" w:pos="12824"/>
-          <w:tab w:val="left" w:pos="13740"/>
-          <w:tab w:val="left" w:pos="14656"/>
-        </w:tabs>
-        <w:spacing w:after="0" w:line="240" w:lineRule="auto"/>
-        <w:rPr>
-          <w:rFonts w:ascii="Courier New" w:eastAsia="Times New Roman" w:hAnsi="Courier New" w:cs="Courier New"/>
-          <w:color w:val="000000"/>
-          <w:sz w:val="16"/>
-          <w:szCs w:val="16"/>
-        </w:rPr>
-      </w:pPr>
-      <w:r>
-        <w:rPr>
-          <w:rFonts w:ascii="Courier New" w:eastAsia="Times New Roman" w:hAnsi="Courier New" w:cs="Courier New"/>
-          <w:color w:val="000000"/>
-          <w:sz w:val="16"/>
-          <w:szCs w:val="16"/>
-        </w:rPr>
-        <w:t xml:space="preserve">                "AWS::CloudFormation::Designer": {</w:t>
+        <w:t xml:space="preserve">                "</w:t>
+      </w:r>
+      <w:proofErr w:type="spellStart"/>
+      <w:r>
+        <w:rPr>
+          <w:rFonts w:ascii="Courier New" w:eastAsia="Times New Roman" w:hAnsi="Courier New" w:cs="Courier New"/>
+          <w:color w:val="000000"/>
+          <w:sz w:val="16"/>
+          <w:szCs w:val="16"/>
+        </w:rPr>
+        <w:t>ImageId</w:t>
+      </w:r>
+      <w:proofErr w:type="spellEnd"/>
+      <w:r>
+        <w:rPr>
+          <w:rFonts w:ascii="Courier New" w:eastAsia="Times New Roman" w:hAnsi="Courier New" w:cs="Courier New"/>
+          <w:color w:val="000000"/>
+          <w:sz w:val="16"/>
+          <w:szCs w:val="16"/>
+        </w:rPr>
+        <w:t>": "ami-0f44d9081083b94f7",</w:t>
+      </w:r>
+    </w:p>
+    <w:p>
+      <w:pPr>
+        <w:tabs>
+          <w:tab w:val="left" w:pos="916"/>
+          <w:tab w:val="left" w:pos="1832"/>
+          <w:tab w:val="left" w:pos="2748"/>
+          <w:tab w:val="left" w:pos="3664"/>
+          <w:tab w:val="left" w:pos="4580"/>
+          <w:tab w:val="left" w:pos="5496"/>
+          <w:tab w:val="left" w:pos="6412"/>
+          <w:tab w:val="left" w:pos="7328"/>
+          <w:tab w:val="left" w:pos="8244"/>
+          <w:tab w:val="left" w:pos="9160"/>
+          <w:tab w:val="left" w:pos="10076"/>
+          <w:tab w:val="left" w:pos="10992"/>
+          <w:tab w:val="left" w:pos="11908"/>
+          <w:tab w:val="left" w:pos="12824"/>
+          <w:tab w:val="left" w:pos="13740"/>
+          <w:tab w:val="left" w:pos="14656"/>
+        </w:tabs>
+        <w:spacing w:after="0" w:line="240" w:lineRule="auto"/>
+        <w:rPr>
+          <w:rFonts w:ascii="Courier New" w:eastAsia="Times New Roman" w:hAnsi="Courier New" w:cs="Courier New"/>
+          <w:color w:val="000000"/>
+          <w:sz w:val="16"/>
+          <w:szCs w:val="16"/>
+        </w:rPr>
+      </w:pPr>
+      <w:r>
+        <w:rPr>
+          <w:rFonts w:ascii="Courier New" w:eastAsia="Times New Roman" w:hAnsi="Courier New" w:cs="Courier New"/>
+          <w:color w:val="000000"/>
+          <w:sz w:val="16"/>
+          <w:szCs w:val="16"/>
+        </w:rPr>
+        <w:t xml:space="preserve">                "</w:t>
+      </w:r>
+      <w:proofErr w:type="spellStart"/>
+      <w:r>
+        <w:rPr>
+          <w:rFonts w:ascii="Courier New" w:eastAsia="Times New Roman" w:hAnsi="Courier New" w:cs="Courier New"/>
+          <w:color w:val="000000"/>
+          <w:sz w:val="16"/>
+          <w:szCs w:val="16"/>
+        </w:rPr>
+        <w:t>InstanceType</w:t>
+      </w:r>
+      <w:proofErr w:type="spellEnd"/>
+      <w:r>
+        <w:rPr>
+          <w:rFonts w:ascii="Courier New" w:eastAsia="Times New Roman" w:hAnsi="Courier New" w:cs="Courier New"/>
+          <w:color w:val="000000"/>
+          <w:sz w:val="16"/>
+          <w:szCs w:val="16"/>
+        </w:rPr>
+        <w:t>": "t</w:t>
+      </w:r>
+      <w:proofErr w:type="gramStart"/>
+      <w:r>
+        <w:rPr>
+          <w:rFonts w:ascii="Courier New" w:eastAsia="Times New Roman" w:hAnsi="Courier New" w:cs="Courier New"/>
+          <w:color w:val="000000"/>
+          <w:sz w:val="16"/>
+          <w:szCs w:val="16"/>
+        </w:rPr>
+        <w:t>2.micro</w:t>
+      </w:r>
+      <w:proofErr w:type="gramEnd"/>
+      <w:r>
+        <w:rPr>
+          <w:rFonts w:ascii="Courier New" w:eastAsia="Times New Roman" w:hAnsi="Courier New" w:cs="Courier New"/>
+          <w:color w:val="000000"/>
+          <w:sz w:val="16"/>
+          <w:szCs w:val="16"/>
+        </w:rPr>
+        <w:t>"</w:t>
+      </w:r>
+    </w:p>
+    <w:p>
+      <w:pPr>
+        <w:tabs>
+          <w:tab w:val="left" w:pos="916"/>
+          <w:tab w:val="left" w:pos="1832"/>
+          <w:tab w:val="left" w:pos="2748"/>
+          <w:tab w:val="left" w:pos="3664"/>
+          <w:tab w:val="left" w:pos="4580"/>
+          <w:tab w:val="left" w:pos="5496"/>
+          <w:tab w:val="left" w:pos="6412"/>
+          <w:tab w:val="left" w:pos="7328"/>
+          <w:tab w:val="left" w:pos="8244"/>
+          <w:tab w:val="left" w:pos="9160"/>
+          <w:tab w:val="left" w:pos="10076"/>
+          <w:tab w:val="left" w:pos="10992"/>
+          <w:tab w:val="left" w:pos="11908"/>
+          <w:tab w:val="left" w:pos="12824"/>
+          <w:tab w:val="left" w:pos="13740"/>
+          <w:tab w:val="left" w:pos="14656"/>
+        </w:tabs>
+        <w:spacing w:after="0" w:line="240" w:lineRule="auto"/>
+        <w:rPr>
+          <w:rFonts w:ascii="Courier New" w:eastAsia="Times New Roman" w:hAnsi="Courier New" w:cs="Courier New"/>
+          <w:color w:val="000000"/>
+          <w:sz w:val="16"/>
+          <w:szCs w:val="16"/>
+        </w:rPr>
+      </w:pPr>
+      <w:r>
+        <w:rPr>
+          <w:rFonts w:ascii="Courier New" w:eastAsia="Times New Roman" w:hAnsi="Courier New" w:cs="Courier New"/>
+          <w:color w:val="000000"/>
+          <w:sz w:val="16"/>
+          <w:szCs w:val="16"/>
+        </w:rPr>
+        <w:t xml:space="preserve">            </w:t>
+      </w:r>
+      <w:proofErr w:type="gramStart"/>
+      <w:r>
+        <w:rPr>
+          <w:rFonts w:ascii="Courier New" w:eastAsia="Times New Roman" w:hAnsi="Courier New" w:cs="Courier New"/>
+          <w:color w:val="000000"/>
+          <w:sz w:val="16"/>
+          <w:szCs w:val="16"/>
+        </w:rPr>
+        <w:t xml:space="preserve">},   </w:t>
+      </w:r>
+      <w:proofErr w:type="gramEnd"/>
+      <w:r>
+        <w:rPr>
+          <w:rFonts w:ascii="Courier New" w:eastAsia="Times New Roman" w:hAnsi="Courier New" w:cs="Courier New"/>
+          <w:color w:val="000000"/>
+          <w:sz w:val="16"/>
+          <w:szCs w:val="16"/>
+        </w:rPr>
+        <w:t xml:space="preserve">         "Metadata": {</w:t>
+      </w:r>
+    </w:p>
+    <w:p>
+      <w:pPr>
+        <w:tabs>
+          <w:tab w:val="left" w:pos="916"/>
+          <w:tab w:val="left" w:pos="1832"/>
+          <w:tab w:val="left" w:pos="2748"/>
+          <w:tab w:val="left" w:pos="3664"/>
+          <w:tab w:val="left" w:pos="4580"/>
+          <w:tab w:val="left" w:pos="5496"/>
+          <w:tab w:val="left" w:pos="6412"/>
+          <w:tab w:val="left" w:pos="7328"/>
+          <w:tab w:val="left" w:pos="8244"/>
+          <w:tab w:val="left" w:pos="9160"/>
+          <w:tab w:val="left" w:pos="10076"/>
+          <w:tab w:val="left" w:pos="10992"/>
+          <w:tab w:val="left" w:pos="11908"/>
+          <w:tab w:val="left" w:pos="12824"/>
+          <w:tab w:val="left" w:pos="13740"/>
+          <w:tab w:val="left" w:pos="14656"/>
+        </w:tabs>
+        <w:spacing w:after="0" w:line="240" w:lineRule="auto"/>
+        <w:rPr>
+          <w:rFonts w:ascii="Courier New" w:eastAsia="Times New Roman" w:hAnsi="Courier New" w:cs="Courier New"/>
+          <w:color w:val="000000"/>
+          <w:sz w:val="16"/>
+          <w:szCs w:val="16"/>
+        </w:rPr>
+      </w:pPr>
+      <w:r>
+        <w:rPr>
+          <w:rFonts w:ascii="Courier New" w:eastAsia="Times New Roman" w:hAnsi="Courier New" w:cs="Courier New"/>
+          <w:color w:val="000000"/>
+          <w:sz w:val="16"/>
+          <w:szCs w:val="16"/>
+        </w:rPr>
+        <w:t xml:space="preserve">                "</w:t>
+      </w:r>
+      <w:proofErr w:type="gramStart"/>
+      <w:r>
+        <w:rPr>
+          <w:rFonts w:ascii="Courier New" w:eastAsia="Times New Roman" w:hAnsi="Courier New" w:cs="Courier New"/>
+          <w:color w:val="000000"/>
+          <w:sz w:val="16"/>
+          <w:szCs w:val="16"/>
+        </w:rPr>
+        <w:t>AWS::</w:t>
+      </w:r>
+      <w:proofErr w:type="gramEnd"/>
+      <w:r>
+        <w:rPr>
+          <w:rFonts w:ascii="Courier New" w:eastAsia="Times New Roman" w:hAnsi="Courier New" w:cs="Courier New"/>
+          <w:color w:val="000000"/>
+          <w:sz w:val="16"/>
+          <w:szCs w:val="16"/>
+        </w:rPr>
+        <w:t>CloudFormation::Designer": {</w:t>
       </w:r>
     </w:p>
     <w:p>
@@ -4443,7 +4993,25 @@
           <w:szCs w:val="24"/>
         </w:rPr>
         <w:lastRenderedPageBreak/>
-        <w:t xml:space="preserve">These actions deploy to their respective environments. Test deploy just </w:t>
+        <w:t xml:space="preserve">These actions deploy to their respective environments. </w:t>
+      </w:r>
+      <w:proofErr w:type="gramStart"/>
+      <w:r>
+        <w:rPr>
+          <w:rFonts w:ascii="Arial" w:hAnsi="Arial" w:cs="Arial"/>
+          <w:sz w:val="24"/>
+          <w:szCs w:val="24"/>
+        </w:rPr>
+        <w:t>Test</w:t>
+      </w:r>
+      <w:proofErr w:type="gramEnd"/>
+      <w:r>
+        <w:rPr>
+          <w:rFonts w:ascii="Arial" w:hAnsi="Arial" w:cs="Arial"/>
+          <w:sz w:val="24"/>
+          <w:szCs w:val="24"/>
+        </w:rPr>
+        <w:t xml:space="preserve"> deploy just </w:t>
       </w:r>
       <w:r>
         <w:rPr>
@@ -4514,13 +5082,23 @@
           <w:szCs w:val="24"/>
         </w:rPr>
       </w:pPr>
-      <w:r>
-        <w:rPr>
-          <w:rFonts w:ascii="Arial" w:hAnsi="Arial" w:cs="Arial"/>
-          <w:sz w:val="24"/>
-          <w:szCs w:val="24"/>
-        </w:rPr>
-        <w:t>First I’ll show a successful run of the pipeline</w:t>
+      <w:proofErr w:type="gramStart"/>
+      <w:r>
+        <w:rPr>
+          <w:rFonts w:ascii="Arial" w:hAnsi="Arial" w:cs="Arial"/>
+          <w:sz w:val="24"/>
+          <w:szCs w:val="24"/>
+        </w:rPr>
+        <w:t>First</w:t>
+      </w:r>
+      <w:proofErr w:type="gramEnd"/>
+      <w:r>
+        <w:rPr>
+          <w:rFonts w:ascii="Arial" w:hAnsi="Arial" w:cs="Arial"/>
+          <w:sz w:val="24"/>
+          <w:szCs w:val="24"/>
+        </w:rPr>
+        <w:t xml:space="preserve"> I’ll show a successful run of the pipeline</w:t>
       </w:r>
     </w:p>
     <w:p>
@@ -4788,13 +5366,23 @@
           <w:szCs w:val="24"/>
         </w:rPr>
       </w:pPr>
-      <w:r>
-        <w:rPr>
-          <w:rFonts w:ascii="Arial" w:hAnsi="Arial" w:cs="Arial"/>
-          <w:sz w:val="24"/>
-          <w:szCs w:val="24"/>
-        </w:rPr>
-        <w:t>Again we know at this point that the template is valid and works as intended, so this should also succeed, straight forward. Remember, this happens automatically, depending on the status of the test deployment. It is at this point you would do manual and integration-testing.</w:t>
+      <w:proofErr w:type="gramStart"/>
+      <w:r>
+        <w:rPr>
+          <w:rFonts w:ascii="Arial" w:hAnsi="Arial" w:cs="Arial"/>
+          <w:sz w:val="24"/>
+          <w:szCs w:val="24"/>
+        </w:rPr>
+        <w:t>Again</w:t>
+      </w:r>
+      <w:proofErr w:type="gramEnd"/>
+      <w:r>
+        <w:rPr>
+          <w:rFonts w:ascii="Arial" w:hAnsi="Arial" w:cs="Arial"/>
+          <w:sz w:val="24"/>
+          <w:szCs w:val="24"/>
+        </w:rPr>
+        <w:t xml:space="preserve"> we know at this point that the template is valid and works as intended, so this should also succeed, straight forward. Remember, this happens automatically, depending on the status of the test deployment. It is at this point you would do manual and integration-testing.</w:t>
       </w:r>
     </w:p>
     <w:p>
@@ -4914,7 +5502,25 @@
           <w:sz w:val="24"/>
           <w:szCs w:val="24"/>
         </w:rPr>
-        <w:t>This has been an example of how how a successful pipeline run would work</w:t>
+        <w:t xml:space="preserve">This has been an example of how </w:t>
+      </w:r>
+      <w:proofErr w:type="spellStart"/>
+      <w:r>
+        <w:rPr>
+          <w:rFonts w:ascii="Arial" w:hAnsi="Arial" w:cs="Arial"/>
+          <w:sz w:val="24"/>
+          <w:szCs w:val="24"/>
+        </w:rPr>
+        <w:t>how</w:t>
+      </w:r>
+      <w:proofErr w:type="spellEnd"/>
+      <w:r>
+        <w:rPr>
+          <w:rFonts w:ascii="Arial" w:hAnsi="Arial" w:cs="Arial"/>
+          <w:sz w:val="24"/>
+          <w:szCs w:val="24"/>
+        </w:rPr>
+        <w:t xml:space="preserve"> a successful pipeline run would work</w:t>
       </w:r>
     </w:p>
     <w:p>
@@ -5017,7 +5623,25 @@
           <w:sz w:val="24"/>
           <w:szCs w:val="24"/>
         </w:rPr>
-        <w:t>To fail a run, in this example, I will just re-deploy the exact same code I did the last time. Thanks to CloudFormations own testing, a stack update is changed if the new template lacks any changes</w:t>
+        <w:t xml:space="preserve">To fail a run, in this example, I will just re-deploy the exact same code I did the last time. Thanks to </w:t>
+      </w:r>
+      <w:proofErr w:type="spellStart"/>
+      <w:r>
+        <w:rPr>
+          <w:rFonts w:ascii="Arial" w:hAnsi="Arial" w:cs="Arial"/>
+          <w:sz w:val="24"/>
+          <w:szCs w:val="24"/>
+        </w:rPr>
+        <w:t>CloudFormations</w:t>
+      </w:r>
+      <w:proofErr w:type="spellEnd"/>
+      <w:r>
+        <w:rPr>
+          <w:rFonts w:ascii="Arial" w:hAnsi="Arial" w:cs="Arial"/>
+          <w:sz w:val="24"/>
+          <w:szCs w:val="24"/>
+        </w:rPr>
+        <w:t xml:space="preserve"> own testing, a stack update is changed if the new template lacks any changes</w:t>
       </w:r>
     </w:p>
     <w:p>
@@ -5304,7 +5928,85 @@
           <w:sz w:val="24"/>
           <w:szCs w:val="24"/>
         </w:rPr>
-        <w:t>This example of a failed deployment works for any other failure, such as if the test components of the machine image fails, CloudFormation will detect it and propagate the error and fail itself</w:t>
+        <w:t xml:space="preserve">This example of a failed deployment works for any other failure, such as if the test components of the machine image </w:t>
+      </w:r>
+      <w:proofErr w:type="gramStart"/>
+      <w:r>
+        <w:rPr>
+          <w:rFonts w:ascii="Arial" w:hAnsi="Arial" w:cs="Arial"/>
+          <w:sz w:val="24"/>
+          <w:szCs w:val="24"/>
+        </w:rPr>
+        <w:t>fails</w:t>
+      </w:r>
+      <w:proofErr w:type="gramEnd"/>
+      <w:r>
+        <w:rPr>
+          <w:rFonts w:ascii="Arial" w:hAnsi="Arial" w:cs="Arial"/>
+          <w:sz w:val="24"/>
+          <w:szCs w:val="24"/>
+        </w:rPr>
+        <w:t>, CloudFormation will detect it and propagate the error and fail itself</w:t>
+      </w:r>
+    </w:p>
+    <w:p>
+      <w:pPr>
+        <w:rPr>
+          <w:rFonts w:ascii="Arial" w:hAnsi="Arial" w:cs="Arial"/>
+          <w:sz w:val="24"/>
+          <w:szCs w:val="24"/>
+        </w:rPr>
+      </w:pPr>
+      <w:r>
+        <w:rPr>
+          <w:rFonts w:ascii="Arial" w:hAnsi="Arial" w:cs="Arial"/>
+          <w:sz w:val="24"/>
+          <w:szCs w:val="24"/>
+        </w:rPr>
+        <w:br w:type="page"/>
+      </w:r>
+    </w:p>
+    <w:p>
+      <w:pPr>
+        <w:rPr>
+          <w:rFonts w:ascii="Arial" w:hAnsi="Arial" w:cs="Arial"/>
+          <w:sz w:val="36"/>
+          <w:szCs w:val="36"/>
+        </w:rPr>
+      </w:pPr>
+      <w:r>
+        <w:rPr>
+          <w:rFonts w:ascii="Arial" w:hAnsi="Arial" w:cs="Arial"/>
+          <w:sz w:val="36"/>
+          <w:szCs w:val="36"/>
+        </w:rPr>
+        <w:lastRenderedPageBreak/>
+        <w:t>Code</w:t>
+      </w:r>
+      <w:r>
+        <w:rPr>
+          <w:rFonts w:ascii="Arial" w:hAnsi="Arial" w:cs="Arial"/>
+          <w:sz w:val="36"/>
+          <w:szCs w:val="36"/>
+        </w:rPr>
+        <w:t>:</w:t>
+      </w:r>
+    </w:p>
+    <w:p>
+      <w:pPr>
+        <w:rPr>
+          <w:rFonts w:ascii="Arial" w:hAnsi="Arial" w:cs="Arial"/>
+          <w:sz w:val="24"/>
+          <w:szCs w:val="24"/>
+        </w:rPr>
+      </w:pPr>
+      <w:r>
+        <w:rPr>
+          <w:rFonts w:ascii="Arial" w:hAnsi="Arial" w:cs="Arial"/>
+          <w:sz w:val="24"/>
+          <w:szCs w:val="24"/>
+        </w:rPr>
+        <w:t>https://github.com/davrikn/cloudFormationDeploy</w:t>
       </w:r>
     </w:p>
     <w:sectPr>

--- a/report.docx
+++ b/report.docx
@@ -16,25 +16,7 @@
           <w:sz w:val="24"/>
           <w:szCs w:val="24"/>
         </w:rPr>
-        <w:t xml:space="preserve">For the </w:t>
-      </w:r>
-      <w:proofErr w:type="spellStart"/>
-      <w:r>
-        <w:rPr>
-          <w:rFonts w:ascii="Arial" w:hAnsi="Arial" w:cs="Arial"/>
-          <w:sz w:val="24"/>
-          <w:szCs w:val="24"/>
-        </w:rPr>
-        <w:t>IsaC</w:t>
-      </w:r>
-      <w:proofErr w:type="spellEnd"/>
-      <w:r>
-        <w:rPr>
-          <w:rFonts w:ascii="Arial" w:hAnsi="Arial" w:cs="Arial"/>
-          <w:sz w:val="24"/>
-          <w:szCs w:val="24"/>
-        </w:rPr>
-        <w:t xml:space="preserve"> I will just use the CloudFormation template from the previous assignment</w:t>
+        <w:t>For the IsaC I will just use the CloudFormation template from the previous assignment</w:t>
       </w:r>
       <w:r>
         <w:rPr>
@@ -59,25 +41,23 @@
           <w:sz w:val="24"/>
           <w:szCs w:val="24"/>
         </w:rPr>
-        <w:t xml:space="preserve">It’s quite simple with three EC2 instances running a </w:t>
-      </w:r>
-      <w:proofErr w:type="spellStart"/>
-      <w:r>
-        <w:rPr>
-          <w:rFonts w:ascii="Arial" w:hAnsi="Arial" w:cs="Arial"/>
-          <w:sz w:val="24"/>
-          <w:szCs w:val="24"/>
-        </w:rPr>
-        <w:t>nodejs</w:t>
-      </w:r>
-      <w:proofErr w:type="spellEnd"/>
-      <w:r>
-        <w:rPr>
-          <w:rFonts w:ascii="Arial" w:hAnsi="Arial" w:cs="Arial"/>
-          <w:sz w:val="24"/>
-          <w:szCs w:val="24"/>
-        </w:rPr>
-        <w:t xml:space="preserve"> image containing some basic tests</w:t>
+        <w:t xml:space="preserve">It’s quite simple with </w:t>
+      </w:r>
+      <w:r>
+        <w:rPr>
+          <w:rFonts w:ascii="Arial" w:hAnsi="Arial" w:cs="Arial"/>
+          <w:sz w:val="24"/>
+          <w:szCs w:val="24"/>
+        </w:rPr>
+        <w:t>four</w:t>
+      </w:r>
+      <w:r>
+        <w:rPr>
+          <w:rFonts w:ascii="Arial" w:hAnsi="Arial" w:cs="Arial"/>
+          <w:sz w:val="24"/>
+          <w:szCs w:val="24"/>
+        </w:rPr>
+        <w:t xml:space="preserve"> EC2 instances running a nodejs image containing some basic tests</w:t>
       </w:r>
     </w:p>
     <w:p>
@@ -163,25 +143,7 @@
           <w:sz w:val="24"/>
           <w:szCs w:val="24"/>
         </w:rPr>
-        <w:t xml:space="preserve"> make your own image builder template with these components, build and update the </w:t>
-      </w:r>
-      <w:proofErr w:type="spellStart"/>
-      <w:r>
-        <w:rPr>
-          <w:rFonts w:ascii="Arial" w:hAnsi="Arial" w:cs="Arial"/>
-          <w:sz w:val="24"/>
-          <w:szCs w:val="24"/>
-        </w:rPr>
-        <w:t>ImageId</w:t>
-      </w:r>
-      <w:proofErr w:type="spellEnd"/>
-      <w:r>
-        <w:rPr>
-          <w:rFonts w:ascii="Arial" w:hAnsi="Arial" w:cs="Arial"/>
-          <w:sz w:val="24"/>
-          <w:szCs w:val="24"/>
-        </w:rPr>
-        <w:t xml:space="preserve"> to your own AMIs</w:t>
+        <w:t xml:space="preserve"> make your own image builder template with these components, build and update the ImageId to your own AMIs</w:t>
       </w:r>
       <w:r>
         <w:rPr>
@@ -259,25 +221,7 @@
           <w:sz w:val="24"/>
           <w:szCs w:val="24"/>
         </w:rPr>
-        <w:t xml:space="preserve">I created the image in the </w:t>
-      </w:r>
-      <w:proofErr w:type="spellStart"/>
-      <w:r>
-        <w:rPr>
-          <w:rFonts w:ascii="Arial" w:hAnsi="Arial" w:cs="Arial"/>
-          <w:sz w:val="24"/>
-          <w:szCs w:val="24"/>
-        </w:rPr>
-        <w:t>aws</w:t>
-      </w:r>
-      <w:proofErr w:type="spellEnd"/>
-      <w:r>
-        <w:rPr>
-          <w:rFonts w:ascii="Arial" w:hAnsi="Arial" w:cs="Arial"/>
-          <w:sz w:val="24"/>
-          <w:szCs w:val="24"/>
-        </w:rPr>
-        <w:t xml:space="preserve"> console, as it can take a solid bit of time, and make the GitHub actions time out. </w:t>
+        <w:t xml:space="preserve">I created the image in the aws console, as it can take a solid bit of time, and make the GitHub actions time out. </w:t>
       </w:r>
       <w:r>
         <w:rPr>
@@ -427,27 +371,7 @@
           <w:sz w:val="16"/>
           <w:szCs w:val="16"/>
         </w:rPr>
-        <w:t xml:space="preserve">    "</w:t>
-      </w:r>
-      <w:proofErr w:type="spellStart"/>
-      <w:r>
-        <w:rPr>
-          <w:rFonts w:ascii="Courier New" w:eastAsia="Times New Roman" w:hAnsi="Courier New" w:cs="Courier New"/>
-          <w:color w:val="000000"/>
-          <w:sz w:val="16"/>
-          <w:szCs w:val="16"/>
-        </w:rPr>
-        <w:t>AWSTemplateFormatVersion</w:t>
-      </w:r>
-      <w:proofErr w:type="spellEnd"/>
-      <w:r>
-        <w:rPr>
-          <w:rFonts w:ascii="Courier New" w:eastAsia="Times New Roman" w:hAnsi="Courier New" w:cs="Courier New"/>
-          <w:color w:val="000000"/>
-          <w:sz w:val="16"/>
-          <w:szCs w:val="16"/>
-        </w:rPr>
-        <w:t>": "2010-09-09",</w:t>
+        <w:t xml:space="preserve">    "AWSTemplateFormatVersion": "2010-09-09",</w:t>
       </w:r>
     </w:p>
     <w:p>
@@ -2615,85 +2539,45 @@
           <w:sz w:val="16"/>
           <w:szCs w:val="16"/>
         </w:rPr>
-        <w:t xml:space="preserve">                "</w:t>
-      </w:r>
-      <w:proofErr w:type="spellStart"/>
-      <w:r>
-        <w:rPr>
-          <w:rFonts w:ascii="Courier New" w:eastAsia="Times New Roman" w:hAnsi="Courier New" w:cs="Courier New"/>
-          <w:color w:val="000000"/>
-          <w:sz w:val="16"/>
-          <w:szCs w:val="16"/>
-        </w:rPr>
-        <w:t>ImageId</w:t>
-      </w:r>
-      <w:proofErr w:type="spellEnd"/>
-      <w:r>
-        <w:rPr>
-          <w:rFonts w:ascii="Courier New" w:eastAsia="Times New Roman" w:hAnsi="Courier New" w:cs="Courier New"/>
-          <w:color w:val="000000"/>
-          <w:sz w:val="16"/>
-          <w:szCs w:val="16"/>
-        </w:rPr>
-        <w:t>": "ami-0f44d9081083b94f7",</w:t>
-      </w:r>
-    </w:p>
-    <w:p>
-      <w:pPr>
-        <w:tabs>
-          <w:tab w:val="left" w:pos="916"/>
-          <w:tab w:val="left" w:pos="1832"/>
-          <w:tab w:val="left" w:pos="2748"/>
-          <w:tab w:val="left" w:pos="3664"/>
-          <w:tab w:val="left" w:pos="4580"/>
-          <w:tab w:val="left" w:pos="5496"/>
-          <w:tab w:val="left" w:pos="6412"/>
-          <w:tab w:val="left" w:pos="7328"/>
-          <w:tab w:val="left" w:pos="8244"/>
-          <w:tab w:val="left" w:pos="9160"/>
-          <w:tab w:val="left" w:pos="10076"/>
-          <w:tab w:val="left" w:pos="10992"/>
-          <w:tab w:val="left" w:pos="11908"/>
-          <w:tab w:val="left" w:pos="12824"/>
-          <w:tab w:val="left" w:pos="13740"/>
-          <w:tab w:val="left" w:pos="14656"/>
-        </w:tabs>
-        <w:spacing w:after="0" w:line="240" w:lineRule="auto"/>
-        <w:rPr>
-          <w:rFonts w:ascii="Courier New" w:eastAsia="Times New Roman" w:hAnsi="Courier New" w:cs="Courier New"/>
-          <w:color w:val="000000"/>
-          <w:sz w:val="16"/>
-          <w:szCs w:val="16"/>
-        </w:rPr>
-      </w:pPr>
-      <w:r>
-        <w:rPr>
-          <w:rFonts w:ascii="Courier New" w:eastAsia="Times New Roman" w:hAnsi="Courier New" w:cs="Courier New"/>
-          <w:color w:val="000000"/>
-          <w:sz w:val="16"/>
-          <w:szCs w:val="16"/>
-        </w:rPr>
-        <w:t xml:space="preserve">                "</w:t>
-      </w:r>
-      <w:proofErr w:type="spellStart"/>
-      <w:r>
-        <w:rPr>
-          <w:rFonts w:ascii="Courier New" w:eastAsia="Times New Roman" w:hAnsi="Courier New" w:cs="Courier New"/>
-          <w:color w:val="000000"/>
-          <w:sz w:val="16"/>
-          <w:szCs w:val="16"/>
-        </w:rPr>
-        <w:t>InstanceType</w:t>
-      </w:r>
-      <w:proofErr w:type="spellEnd"/>
-      <w:r>
-        <w:rPr>
-          <w:rFonts w:ascii="Courier New" w:eastAsia="Times New Roman" w:hAnsi="Courier New" w:cs="Courier New"/>
-          <w:color w:val="000000"/>
-          <w:sz w:val="16"/>
-          <w:szCs w:val="16"/>
-        </w:rPr>
-        <w:t>": "t</w:t>
+        <w:t xml:space="preserve">                "ImageId": "ami-0f44d9081083b94f7",</w:t>
+      </w:r>
+    </w:p>
+    <w:p>
+      <w:pPr>
+        <w:tabs>
+          <w:tab w:val="left" w:pos="916"/>
+          <w:tab w:val="left" w:pos="1832"/>
+          <w:tab w:val="left" w:pos="2748"/>
+          <w:tab w:val="left" w:pos="3664"/>
+          <w:tab w:val="left" w:pos="4580"/>
+          <w:tab w:val="left" w:pos="5496"/>
+          <w:tab w:val="left" w:pos="6412"/>
+          <w:tab w:val="left" w:pos="7328"/>
+          <w:tab w:val="left" w:pos="8244"/>
+          <w:tab w:val="left" w:pos="9160"/>
+          <w:tab w:val="left" w:pos="10076"/>
+          <w:tab w:val="left" w:pos="10992"/>
+          <w:tab w:val="left" w:pos="11908"/>
+          <w:tab w:val="left" w:pos="12824"/>
+          <w:tab w:val="left" w:pos="13740"/>
+          <w:tab w:val="left" w:pos="14656"/>
+        </w:tabs>
+        <w:spacing w:after="0" w:line="240" w:lineRule="auto"/>
+        <w:rPr>
+          <w:rFonts w:ascii="Courier New" w:eastAsia="Times New Roman" w:hAnsi="Courier New" w:cs="Courier New"/>
+          <w:color w:val="000000"/>
+          <w:sz w:val="16"/>
+          <w:szCs w:val="16"/>
+        </w:rPr>
+      </w:pPr>
+      <w:r>
+        <w:rPr>
+          <w:rFonts w:ascii="Courier New" w:eastAsia="Times New Roman" w:hAnsi="Courier New" w:cs="Courier New"/>
+          <w:color w:val="000000"/>
+          <w:sz w:val="16"/>
+          <w:szCs w:val="16"/>
+        </w:rPr>
+        <w:t xml:space="preserve">                "InstanceType": "t</w:t>
       </w:r>
       <w:proofErr w:type="gramStart"/>
       <w:r>
@@ -3172,27 +3056,657 @@
           <w:sz w:val="16"/>
           <w:szCs w:val="16"/>
         </w:rPr>
+        <w:t xml:space="preserve">                "ImageId": "ami-0f44d9081083b94f7",</w:t>
+      </w:r>
+    </w:p>
+    <w:p>
+      <w:pPr>
+        <w:tabs>
+          <w:tab w:val="left" w:pos="916"/>
+          <w:tab w:val="left" w:pos="1832"/>
+          <w:tab w:val="left" w:pos="2748"/>
+          <w:tab w:val="left" w:pos="3664"/>
+          <w:tab w:val="left" w:pos="4580"/>
+          <w:tab w:val="left" w:pos="5496"/>
+          <w:tab w:val="left" w:pos="6412"/>
+          <w:tab w:val="left" w:pos="7328"/>
+          <w:tab w:val="left" w:pos="8244"/>
+          <w:tab w:val="left" w:pos="9160"/>
+          <w:tab w:val="left" w:pos="10076"/>
+          <w:tab w:val="left" w:pos="10992"/>
+          <w:tab w:val="left" w:pos="11908"/>
+          <w:tab w:val="left" w:pos="12824"/>
+          <w:tab w:val="left" w:pos="13740"/>
+          <w:tab w:val="left" w:pos="14656"/>
+        </w:tabs>
+        <w:spacing w:after="0" w:line="240" w:lineRule="auto"/>
+        <w:rPr>
+          <w:rFonts w:ascii="Courier New" w:eastAsia="Times New Roman" w:hAnsi="Courier New" w:cs="Courier New"/>
+          <w:color w:val="000000"/>
+          <w:sz w:val="16"/>
+          <w:szCs w:val="16"/>
+        </w:rPr>
+      </w:pPr>
+      <w:r>
+        <w:rPr>
+          <w:rFonts w:ascii="Courier New" w:eastAsia="Times New Roman" w:hAnsi="Courier New" w:cs="Courier New"/>
+          <w:color w:val="000000"/>
+          <w:sz w:val="16"/>
+          <w:szCs w:val="16"/>
+        </w:rPr>
+        <w:t xml:space="preserve">                "InstanceType": "t</w:t>
+      </w:r>
+      <w:proofErr w:type="gramStart"/>
+      <w:r>
+        <w:rPr>
+          <w:rFonts w:ascii="Courier New" w:eastAsia="Times New Roman" w:hAnsi="Courier New" w:cs="Courier New"/>
+          <w:color w:val="000000"/>
+          <w:sz w:val="16"/>
+          <w:szCs w:val="16"/>
+        </w:rPr>
+        <w:t>2.micro</w:t>
+      </w:r>
+      <w:proofErr w:type="gramEnd"/>
+      <w:r>
+        <w:rPr>
+          <w:rFonts w:ascii="Courier New" w:eastAsia="Times New Roman" w:hAnsi="Courier New" w:cs="Courier New"/>
+          <w:color w:val="000000"/>
+          <w:sz w:val="16"/>
+          <w:szCs w:val="16"/>
+        </w:rPr>
+        <w:t>"</w:t>
+      </w:r>
+    </w:p>
+    <w:p>
+      <w:pPr>
+        <w:tabs>
+          <w:tab w:val="left" w:pos="916"/>
+          <w:tab w:val="left" w:pos="1832"/>
+          <w:tab w:val="left" w:pos="2748"/>
+          <w:tab w:val="left" w:pos="3664"/>
+          <w:tab w:val="left" w:pos="4580"/>
+          <w:tab w:val="left" w:pos="5496"/>
+          <w:tab w:val="left" w:pos="6412"/>
+          <w:tab w:val="left" w:pos="7328"/>
+          <w:tab w:val="left" w:pos="8244"/>
+          <w:tab w:val="left" w:pos="9160"/>
+          <w:tab w:val="left" w:pos="10076"/>
+          <w:tab w:val="left" w:pos="10992"/>
+          <w:tab w:val="left" w:pos="11908"/>
+          <w:tab w:val="left" w:pos="12824"/>
+          <w:tab w:val="left" w:pos="13740"/>
+          <w:tab w:val="left" w:pos="14656"/>
+        </w:tabs>
+        <w:spacing w:after="0" w:line="240" w:lineRule="auto"/>
+        <w:rPr>
+          <w:rFonts w:ascii="Courier New" w:eastAsia="Times New Roman" w:hAnsi="Courier New" w:cs="Courier New"/>
+          <w:color w:val="000000"/>
+          <w:sz w:val="16"/>
+          <w:szCs w:val="16"/>
+        </w:rPr>
+      </w:pPr>
+      <w:r>
+        <w:rPr>
+          <w:rFonts w:ascii="Courier New" w:eastAsia="Times New Roman" w:hAnsi="Courier New" w:cs="Courier New"/>
+          <w:color w:val="000000"/>
+          <w:sz w:val="16"/>
+          <w:szCs w:val="16"/>
+        </w:rPr>
+        <w:t xml:space="preserve">            },</w:t>
+      </w:r>
+    </w:p>
+    <w:p>
+      <w:pPr>
+        <w:tabs>
+          <w:tab w:val="left" w:pos="916"/>
+          <w:tab w:val="left" w:pos="1832"/>
+          <w:tab w:val="left" w:pos="2748"/>
+          <w:tab w:val="left" w:pos="3664"/>
+          <w:tab w:val="left" w:pos="4580"/>
+          <w:tab w:val="left" w:pos="5496"/>
+          <w:tab w:val="left" w:pos="6412"/>
+          <w:tab w:val="left" w:pos="7328"/>
+          <w:tab w:val="left" w:pos="8244"/>
+          <w:tab w:val="left" w:pos="9160"/>
+          <w:tab w:val="left" w:pos="10076"/>
+          <w:tab w:val="left" w:pos="10992"/>
+          <w:tab w:val="left" w:pos="11908"/>
+          <w:tab w:val="left" w:pos="12824"/>
+          <w:tab w:val="left" w:pos="13740"/>
+          <w:tab w:val="left" w:pos="14656"/>
+        </w:tabs>
+        <w:spacing w:after="0" w:line="240" w:lineRule="auto"/>
+        <w:rPr>
+          <w:rFonts w:ascii="Courier New" w:eastAsia="Times New Roman" w:hAnsi="Courier New" w:cs="Courier New"/>
+          <w:color w:val="000000"/>
+          <w:sz w:val="16"/>
+          <w:szCs w:val="16"/>
+        </w:rPr>
+      </w:pPr>
+      <w:r>
+        <w:rPr>
+          <w:rFonts w:ascii="Courier New" w:eastAsia="Times New Roman" w:hAnsi="Courier New" w:cs="Courier New"/>
+          <w:color w:val="000000"/>
+          <w:sz w:val="16"/>
+          <w:szCs w:val="16"/>
+        </w:rPr>
+        <w:t xml:space="preserve">            "Metadata": {</w:t>
+      </w:r>
+    </w:p>
+    <w:p>
+      <w:pPr>
+        <w:tabs>
+          <w:tab w:val="left" w:pos="916"/>
+          <w:tab w:val="left" w:pos="1832"/>
+          <w:tab w:val="left" w:pos="2748"/>
+          <w:tab w:val="left" w:pos="3664"/>
+          <w:tab w:val="left" w:pos="4580"/>
+          <w:tab w:val="left" w:pos="5496"/>
+          <w:tab w:val="left" w:pos="6412"/>
+          <w:tab w:val="left" w:pos="7328"/>
+          <w:tab w:val="left" w:pos="8244"/>
+          <w:tab w:val="left" w:pos="9160"/>
+          <w:tab w:val="left" w:pos="10076"/>
+          <w:tab w:val="left" w:pos="10992"/>
+          <w:tab w:val="left" w:pos="11908"/>
+          <w:tab w:val="left" w:pos="12824"/>
+          <w:tab w:val="left" w:pos="13740"/>
+          <w:tab w:val="left" w:pos="14656"/>
+        </w:tabs>
+        <w:spacing w:after="0" w:line="240" w:lineRule="auto"/>
+        <w:rPr>
+          <w:rFonts w:ascii="Courier New" w:eastAsia="Times New Roman" w:hAnsi="Courier New" w:cs="Courier New"/>
+          <w:color w:val="000000"/>
+          <w:sz w:val="16"/>
+          <w:szCs w:val="16"/>
+        </w:rPr>
+      </w:pPr>
+      <w:r>
+        <w:rPr>
+          <w:rFonts w:ascii="Courier New" w:eastAsia="Times New Roman" w:hAnsi="Courier New" w:cs="Courier New"/>
+          <w:color w:val="000000"/>
+          <w:sz w:val="16"/>
+          <w:szCs w:val="16"/>
+        </w:rPr>
         <w:t xml:space="preserve">                "</w:t>
       </w:r>
-      <w:proofErr w:type="spellStart"/>
-      <w:r>
-        <w:rPr>
-          <w:rFonts w:ascii="Courier New" w:eastAsia="Times New Roman" w:hAnsi="Courier New" w:cs="Courier New"/>
-          <w:color w:val="000000"/>
-          <w:sz w:val="16"/>
-          <w:szCs w:val="16"/>
-        </w:rPr>
-        <w:t>ImageId</w:t>
-      </w:r>
-      <w:proofErr w:type="spellEnd"/>
-      <w:r>
-        <w:rPr>
-          <w:rFonts w:ascii="Courier New" w:eastAsia="Times New Roman" w:hAnsi="Courier New" w:cs="Courier New"/>
-          <w:color w:val="000000"/>
-          <w:sz w:val="16"/>
-          <w:szCs w:val="16"/>
-        </w:rPr>
-        <w:t>": "ami-0f44d9081083b94f7",</w:t>
+      <w:proofErr w:type="gramStart"/>
+      <w:r>
+        <w:rPr>
+          <w:rFonts w:ascii="Courier New" w:eastAsia="Times New Roman" w:hAnsi="Courier New" w:cs="Courier New"/>
+          <w:color w:val="000000"/>
+          <w:sz w:val="16"/>
+          <w:szCs w:val="16"/>
+        </w:rPr>
+        <w:t>AWS::</w:t>
+      </w:r>
+      <w:proofErr w:type="gramEnd"/>
+      <w:r>
+        <w:rPr>
+          <w:rFonts w:ascii="Courier New" w:eastAsia="Times New Roman" w:hAnsi="Courier New" w:cs="Courier New"/>
+          <w:color w:val="000000"/>
+          <w:sz w:val="16"/>
+          <w:szCs w:val="16"/>
+        </w:rPr>
+        <w:t>CloudFormation::Designer": {</w:t>
+      </w:r>
+    </w:p>
+    <w:p>
+      <w:pPr>
+        <w:tabs>
+          <w:tab w:val="left" w:pos="916"/>
+          <w:tab w:val="left" w:pos="1832"/>
+          <w:tab w:val="left" w:pos="2748"/>
+          <w:tab w:val="left" w:pos="3664"/>
+          <w:tab w:val="left" w:pos="4580"/>
+          <w:tab w:val="left" w:pos="5496"/>
+          <w:tab w:val="left" w:pos="6412"/>
+          <w:tab w:val="left" w:pos="7328"/>
+          <w:tab w:val="left" w:pos="8244"/>
+          <w:tab w:val="left" w:pos="9160"/>
+          <w:tab w:val="left" w:pos="10076"/>
+          <w:tab w:val="left" w:pos="10992"/>
+          <w:tab w:val="left" w:pos="11908"/>
+          <w:tab w:val="left" w:pos="12824"/>
+          <w:tab w:val="left" w:pos="13740"/>
+          <w:tab w:val="left" w:pos="14656"/>
+        </w:tabs>
+        <w:spacing w:after="0" w:line="240" w:lineRule="auto"/>
+        <w:rPr>
+          <w:rFonts w:ascii="Courier New" w:eastAsia="Times New Roman" w:hAnsi="Courier New" w:cs="Courier New"/>
+          <w:color w:val="000000"/>
+          <w:sz w:val="16"/>
+          <w:szCs w:val="16"/>
+        </w:rPr>
+      </w:pPr>
+      <w:r>
+        <w:rPr>
+          <w:rFonts w:ascii="Courier New" w:eastAsia="Times New Roman" w:hAnsi="Courier New" w:cs="Courier New"/>
+          <w:color w:val="000000"/>
+          <w:sz w:val="16"/>
+          <w:szCs w:val="16"/>
+        </w:rPr>
+        <w:t xml:space="preserve">                    "id": "c6ee5b9a-f394-4f46-8f2c-626a44b86bce"</w:t>
+      </w:r>
+    </w:p>
+    <w:p>
+      <w:pPr>
+        <w:tabs>
+          <w:tab w:val="left" w:pos="916"/>
+          <w:tab w:val="left" w:pos="1832"/>
+          <w:tab w:val="left" w:pos="2748"/>
+          <w:tab w:val="left" w:pos="3664"/>
+          <w:tab w:val="left" w:pos="4580"/>
+          <w:tab w:val="left" w:pos="5496"/>
+          <w:tab w:val="left" w:pos="6412"/>
+          <w:tab w:val="left" w:pos="7328"/>
+          <w:tab w:val="left" w:pos="8244"/>
+          <w:tab w:val="left" w:pos="9160"/>
+          <w:tab w:val="left" w:pos="10076"/>
+          <w:tab w:val="left" w:pos="10992"/>
+          <w:tab w:val="left" w:pos="11908"/>
+          <w:tab w:val="left" w:pos="12824"/>
+          <w:tab w:val="left" w:pos="13740"/>
+          <w:tab w:val="left" w:pos="14656"/>
+        </w:tabs>
+        <w:spacing w:after="0" w:line="240" w:lineRule="auto"/>
+        <w:rPr>
+          <w:rFonts w:ascii="Courier New" w:eastAsia="Times New Roman" w:hAnsi="Courier New" w:cs="Courier New"/>
+          <w:color w:val="000000"/>
+          <w:sz w:val="16"/>
+          <w:szCs w:val="16"/>
+        </w:rPr>
+      </w:pPr>
+      <w:r>
+        <w:rPr>
+          <w:rFonts w:ascii="Courier New" w:eastAsia="Times New Roman" w:hAnsi="Courier New" w:cs="Courier New"/>
+          <w:color w:val="000000"/>
+          <w:sz w:val="16"/>
+          <w:szCs w:val="16"/>
+        </w:rPr>
+        <w:t xml:space="preserve">                }</w:t>
+      </w:r>
+    </w:p>
+    <w:p>
+      <w:pPr>
+        <w:tabs>
+          <w:tab w:val="left" w:pos="916"/>
+          <w:tab w:val="left" w:pos="1832"/>
+          <w:tab w:val="left" w:pos="2748"/>
+          <w:tab w:val="left" w:pos="3664"/>
+          <w:tab w:val="left" w:pos="4580"/>
+          <w:tab w:val="left" w:pos="5496"/>
+          <w:tab w:val="left" w:pos="6412"/>
+          <w:tab w:val="left" w:pos="7328"/>
+          <w:tab w:val="left" w:pos="8244"/>
+          <w:tab w:val="left" w:pos="9160"/>
+          <w:tab w:val="left" w:pos="10076"/>
+          <w:tab w:val="left" w:pos="10992"/>
+          <w:tab w:val="left" w:pos="11908"/>
+          <w:tab w:val="left" w:pos="12824"/>
+          <w:tab w:val="left" w:pos="13740"/>
+          <w:tab w:val="left" w:pos="14656"/>
+        </w:tabs>
+        <w:spacing w:after="0" w:line="240" w:lineRule="auto"/>
+        <w:rPr>
+          <w:rFonts w:ascii="Courier New" w:eastAsia="Times New Roman" w:hAnsi="Courier New" w:cs="Courier New"/>
+          <w:color w:val="000000"/>
+          <w:sz w:val="16"/>
+          <w:szCs w:val="16"/>
+        </w:rPr>
+      </w:pPr>
+      <w:r>
+        <w:rPr>
+          <w:rFonts w:ascii="Courier New" w:eastAsia="Times New Roman" w:hAnsi="Courier New" w:cs="Courier New"/>
+          <w:color w:val="000000"/>
+          <w:sz w:val="16"/>
+          <w:szCs w:val="16"/>
+        </w:rPr>
+        <w:t xml:space="preserve">            }</w:t>
+      </w:r>
+    </w:p>
+    <w:p>
+      <w:pPr>
+        <w:tabs>
+          <w:tab w:val="left" w:pos="916"/>
+          <w:tab w:val="left" w:pos="1832"/>
+          <w:tab w:val="left" w:pos="2748"/>
+          <w:tab w:val="left" w:pos="3664"/>
+          <w:tab w:val="left" w:pos="4580"/>
+          <w:tab w:val="left" w:pos="5496"/>
+          <w:tab w:val="left" w:pos="6412"/>
+          <w:tab w:val="left" w:pos="7328"/>
+          <w:tab w:val="left" w:pos="8244"/>
+          <w:tab w:val="left" w:pos="9160"/>
+          <w:tab w:val="left" w:pos="10076"/>
+          <w:tab w:val="left" w:pos="10992"/>
+          <w:tab w:val="left" w:pos="11908"/>
+          <w:tab w:val="left" w:pos="12824"/>
+          <w:tab w:val="left" w:pos="13740"/>
+          <w:tab w:val="left" w:pos="14656"/>
+        </w:tabs>
+        <w:spacing w:after="0" w:line="240" w:lineRule="auto"/>
+        <w:rPr>
+          <w:rFonts w:ascii="Courier New" w:eastAsia="Times New Roman" w:hAnsi="Courier New" w:cs="Courier New"/>
+          <w:color w:val="000000"/>
+          <w:sz w:val="16"/>
+          <w:szCs w:val="16"/>
+        </w:rPr>
+      </w:pPr>
+      <w:r>
+        <w:rPr>
+          <w:rFonts w:ascii="Courier New" w:eastAsia="Times New Roman" w:hAnsi="Courier New" w:cs="Courier New"/>
+          <w:color w:val="000000"/>
+          <w:sz w:val="16"/>
+          <w:szCs w:val="16"/>
+        </w:rPr>
+        <w:t xml:space="preserve">        },</w:t>
+      </w:r>
+    </w:p>
+    <w:p>
+      <w:pPr>
+        <w:tabs>
+          <w:tab w:val="left" w:pos="916"/>
+          <w:tab w:val="left" w:pos="1832"/>
+          <w:tab w:val="left" w:pos="2748"/>
+          <w:tab w:val="left" w:pos="3664"/>
+          <w:tab w:val="left" w:pos="4580"/>
+          <w:tab w:val="left" w:pos="5496"/>
+          <w:tab w:val="left" w:pos="6412"/>
+          <w:tab w:val="left" w:pos="7328"/>
+          <w:tab w:val="left" w:pos="8244"/>
+          <w:tab w:val="left" w:pos="9160"/>
+          <w:tab w:val="left" w:pos="10076"/>
+          <w:tab w:val="left" w:pos="10992"/>
+          <w:tab w:val="left" w:pos="11908"/>
+          <w:tab w:val="left" w:pos="12824"/>
+          <w:tab w:val="left" w:pos="13740"/>
+          <w:tab w:val="left" w:pos="14656"/>
+        </w:tabs>
+        <w:spacing w:after="0" w:line="240" w:lineRule="auto"/>
+        <w:rPr>
+          <w:rFonts w:ascii="Courier New" w:eastAsia="Times New Roman" w:hAnsi="Courier New" w:cs="Courier New"/>
+          <w:color w:val="000000"/>
+          <w:sz w:val="16"/>
+          <w:szCs w:val="16"/>
+        </w:rPr>
+      </w:pPr>
+      <w:r>
+        <w:rPr>
+          <w:rFonts w:ascii="Courier New" w:eastAsia="Times New Roman" w:hAnsi="Courier New" w:cs="Courier New"/>
+          <w:color w:val="000000"/>
+          <w:sz w:val="16"/>
+          <w:szCs w:val="16"/>
+        </w:rPr>
+        <w:t xml:space="preserve">        "EC2I3UWUI": {</w:t>
+      </w:r>
+    </w:p>
+    <w:p>
+      <w:pPr>
+        <w:tabs>
+          <w:tab w:val="left" w:pos="916"/>
+          <w:tab w:val="left" w:pos="1832"/>
+          <w:tab w:val="left" w:pos="2748"/>
+          <w:tab w:val="left" w:pos="3664"/>
+          <w:tab w:val="left" w:pos="4580"/>
+          <w:tab w:val="left" w:pos="5496"/>
+          <w:tab w:val="left" w:pos="6412"/>
+          <w:tab w:val="left" w:pos="7328"/>
+          <w:tab w:val="left" w:pos="8244"/>
+          <w:tab w:val="left" w:pos="9160"/>
+          <w:tab w:val="left" w:pos="10076"/>
+          <w:tab w:val="left" w:pos="10992"/>
+          <w:tab w:val="left" w:pos="11908"/>
+          <w:tab w:val="left" w:pos="12824"/>
+          <w:tab w:val="left" w:pos="13740"/>
+          <w:tab w:val="left" w:pos="14656"/>
+        </w:tabs>
+        <w:spacing w:after="0" w:line="240" w:lineRule="auto"/>
+        <w:rPr>
+          <w:rFonts w:ascii="Courier New" w:eastAsia="Times New Roman" w:hAnsi="Courier New" w:cs="Courier New"/>
+          <w:color w:val="000000"/>
+          <w:sz w:val="16"/>
+          <w:szCs w:val="16"/>
+        </w:rPr>
+      </w:pPr>
+      <w:r>
+        <w:rPr>
+          <w:rFonts w:ascii="Courier New" w:eastAsia="Times New Roman" w:hAnsi="Courier New" w:cs="Courier New"/>
+          <w:color w:val="000000"/>
+          <w:sz w:val="16"/>
+          <w:szCs w:val="16"/>
+        </w:rPr>
+        <w:t xml:space="preserve">            "Type": "</w:t>
+      </w:r>
+      <w:proofErr w:type="gramStart"/>
+      <w:r>
+        <w:rPr>
+          <w:rFonts w:ascii="Courier New" w:eastAsia="Times New Roman" w:hAnsi="Courier New" w:cs="Courier New"/>
+          <w:color w:val="000000"/>
+          <w:sz w:val="16"/>
+          <w:szCs w:val="16"/>
+        </w:rPr>
+        <w:t>AWS::</w:t>
+      </w:r>
+      <w:proofErr w:type="gramEnd"/>
+      <w:r>
+        <w:rPr>
+          <w:rFonts w:ascii="Courier New" w:eastAsia="Times New Roman" w:hAnsi="Courier New" w:cs="Courier New"/>
+          <w:color w:val="000000"/>
+          <w:sz w:val="16"/>
+          <w:szCs w:val="16"/>
+        </w:rPr>
+        <w:t>EC2::Instance",</w:t>
+      </w:r>
+    </w:p>
+    <w:p>
+      <w:pPr>
+        <w:tabs>
+          <w:tab w:val="left" w:pos="916"/>
+          <w:tab w:val="left" w:pos="1832"/>
+          <w:tab w:val="left" w:pos="2748"/>
+          <w:tab w:val="left" w:pos="3664"/>
+          <w:tab w:val="left" w:pos="4580"/>
+          <w:tab w:val="left" w:pos="5496"/>
+          <w:tab w:val="left" w:pos="6412"/>
+          <w:tab w:val="left" w:pos="7328"/>
+          <w:tab w:val="left" w:pos="8244"/>
+          <w:tab w:val="left" w:pos="9160"/>
+          <w:tab w:val="left" w:pos="10076"/>
+          <w:tab w:val="left" w:pos="10992"/>
+          <w:tab w:val="left" w:pos="11908"/>
+          <w:tab w:val="left" w:pos="12824"/>
+          <w:tab w:val="left" w:pos="13740"/>
+          <w:tab w:val="left" w:pos="14656"/>
+        </w:tabs>
+        <w:spacing w:after="0" w:line="240" w:lineRule="auto"/>
+        <w:rPr>
+          <w:rFonts w:ascii="Courier New" w:eastAsia="Times New Roman" w:hAnsi="Courier New" w:cs="Courier New"/>
+          <w:color w:val="000000"/>
+          <w:sz w:val="16"/>
+          <w:szCs w:val="16"/>
+        </w:rPr>
+      </w:pPr>
+      <w:r>
+        <w:rPr>
+          <w:rFonts w:ascii="Courier New" w:eastAsia="Times New Roman" w:hAnsi="Courier New" w:cs="Courier New"/>
+          <w:color w:val="000000"/>
+          <w:sz w:val="16"/>
+          <w:szCs w:val="16"/>
+        </w:rPr>
+        <w:t xml:space="preserve">            "Properties": {</w:t>
+      </w:r>
+    </w:p>
+    <w:p>
+      <w:pPr>
+        <w:tabs>
+          <w:tab w:val="left" w:pos="916"/>
+          <w:tab w:val="left" w:pos="1832"/>
+          <w:tab w:val="left" w:pos="2748"/>
+          <w:tab w:val="left" w:pos="3664"/>
+          <w:tab w:val="left" w:pos="4580"/>
+          <w:tab w:val="left" w:pos="5496"/>
+          <w:tab w:val="left" w:pos="6412"/>
+          <w:tab w:val="left" w:pos="7328"/>
+          <w:tab w:val="left" w:pos="8244"/>
+          <w:tab w:val="left" w:pos="9160"/>
+          <w:tab w:val="left" w:pos="10076"/>
+          <w:tab w:val="left" w:pos="10992"/>
+          <w:tab w:val="left" w:pos="11908"/>
+          <w:tab w:val="left" w:pos="12824"/>
+          <w:tab w:val="left" w:pos="13740"/>
+          <w:tab w:val="left" w:pos="14656"/>
+        </w:tabs>
+        <w:spacing w:after="0" w:line="240" w:lineRule="auto"/>
+        <w:rPr>
+          <w:rFonts w:ascii="Courier New" w:eastAsia="Times New Roman" w:hAnsi="Courier New" w:cs="Courier New"/>
+          <w:color w:val="000000"/>
+          <w:sz w:val="16"/>
+          <w:szCs w:val="16"/>
+        </w:rPr>
+      </w:pPr>
+      <w:r>
+        <w:rPr>
+          <w:rFonts w:ascii="Courier New" w:eastAsia="Times New Roman" w:hAnsi="Courier New" w:cs="Courier New"/>
+          <w:color w:val="000000"/>
+          <w:sz w:val="16"/>
+          <w:szCs w:val="16"/>
+        </w:rPr>
+        <w:t xml:space="preserve">                "ImageId": "ami-0f44d9081083b94f7",</w:t>
+      </w:r>
+    </w:p>
+    <w:p>
+      <w:pPr>
+        <w:tabs>
+          <w:tab w:val="left" w:pos="916"/>
+          <w:tab w:val="left" w:pos="1832"/>
+          <w:tab w:val="left" w:pos="2748"/>
+          <w:tab w:val="left" w:pos="3664"/>
+          <w:tab w:val="left" w:pos="4580"/>
+          <w:tab w:val="left" w:pos="5496"/>
+          <w:tab w:val="left" w:pos="6412"/>
+          <w:tab w:val="left" w:pos="7328"/>
+          <w:tab w:val="left" w:pos="8244"/>
+          <w:tab w:val="left" w:pos="9160"/>
+          <w:tab w:val="left" w:pos="10076"/>
+          <w:tab w:val="left" w:pos="10992"/>
+          <w:tab w:val="left" w:pos="11908"/>
+          <w:tab w:val="left" w:pos="12824"/>
+          <w:tab w:val="left" w:pos="13740"/>
+          <w:tab w:val="left" w:pos="14656"/>
+        </w:tabs>
+        <w:spacing w:after="0" w:line="240" w:lineRule="auto"/>
+        <w:rPr>
+          <w:rFonts w:ascii="Courier New" w:eastAsia="Times New Roman" w:hAnsi="Courier New" w:cs="Courier New"/>
+          <w:color w:val="000000"/>
+          <w:sz w:val="16"/>
+          <w:szCs w:val="16"/>
+        </w:rPr>
+      </w:pPr>
+      <w:r>
+        <w:rPr>
+          <w:rFonts w:ascii="Courier New" w:eastAsia="Times New Roman" w:hAnsi="Courier New" w:cs="Courier New"/>
+          <w:color w:val="000000"/>
+          <w:sz w:val="16"/>
+          <w:szCs w:val="16"/>
+        </w:rPr>
+        <w:t xml:space="preserve">                "InstanceType": "t</w:t>
+      </w:r>
+      <w:proofErr w:type="gramStart"/>
+      <w:r>
+        <w:rPr>
+          <w:rFonts w:ascii="Courier New" w:eastAsia="Times New Roman" w:hAnsi="Courier New" w:cs="Courier New"/>
+          <w:color w:val="000000"/>
+          <w:sz w:val="16"/>
+          <w:szCs w:val="16"/>
+        </w:rPr>
+        <w:t>2.micro</w:t>
+      </w:r>
+      <w:proofErr w:type="gramEnd"/>
+      <w:r>
+        <w:rPr>
+          <w:rFonts w:ascii="Courier New" w:eastAsia="Times New Roman" w:hAnsi="Courier New" w:cs="Courier New"/>
+          <w:color w:val="000000"/>
+          <w:sz w:val="16"/>
+          <w:szCs w:val="16"/>
+        </w:rPr>
+        <w:t>"</w:t>
+      </w:r>
+    </w:p>
+    <w:p>
+      <w:pPr>
+        <w:tabs>
+          <w:tab w:val="left" w:pos="916"/>
+          <w:tab w:val="left" w:pos="1832"/>
+          <w:tab w:val="left" w:pos="2748"/>
+          <w:tab w:val="left" w:pos="3664"/>
+          <w:tab w:val="left" w:pos="4580"/>
+          <w:tab w:val="left" w:pos="5496"/>
+          <w:tab w:val="left" w:pos="6412"/>
+          <w:tab w:val="left" w:pos="7328"/>
+          <w:tab w:val="left" w:pos="8244"/>
+          <w:tab w:val="left" w:pos="9160"/>
+          <w:tab w:val="left" w:pos="10076"/>
+          <w:tab w:val="left" w:pos="10992"/>
+          <w:tab w:val="left" w:pos="11908"/>
+          <w:tab w:val="left" w:pos="12824"/>
+          <w:tab w:val="left" w:pos="13740"/>
+          <w:tab w:val="left" w:pos="14656"/>
+        </w:tabs>
+        <w:spacing w:after="0" w:line="240" w:lineRule="auto"/>
+        <w:rPr>
+          <w:rFonts w:ascii="Courier New" w:eastAsia="Times New Roman" w:hAnsi="Courier New" w:cs="Courier New"/>
+          <w:color w:val="000000"/>
+          <w:sz w:val="16"/>
+          <w:szCs w:val="16"/>
+        </w:rPr>
+      </w:pPr>
+      <w:r>
+        <w:rPr>
+          <w:rFonts w:ascii="Courier New" w:eastAsia="Times New Roman" w:hAnsi="Courier New" w:cs="Courier New"/>
+          <w:color w:val="000000"/>
+          <w:sz w:val="16"/>
+          <w:szCs w:val="16"/>
+        </w:rPr>
+        <w:t xml:space="preserve">            },</w:t>
+      </w:r>
+    </w:p>
+    <w:p>
+      <w:pPr>
+        <w:tabs>
+          <w:tab w:val="left" w:pos="916"/>
+          <w:tab w:val="left" w:pos="1832"/>
+          <w:tab w:val="left" w:pos="2748"/>
+          <w:tab w:val="left" w:pos="3664"/>
+          <w:tab w:val="left" w:pos="4580"/>
+          <w:tab w:val="left" w:pos="5496"/>
+          <w:tab w:val="left" w:pos="6412"/>
+          <w:tab w:val="left" w:pos="7328"/>
+          <w:tab w:val="left" w:pos="8244"/>
+          <w:tab w:val="left" w:pos="9160"/>
+          <w:tab w:val="left" w:pos="10076"/>
+          <w:tab w:val="left" w:pos="10992"/>
+          <w:tab w:val="left" w:pos="11908"/>
+          <w:tab w:val="left" w:pos="12824"/>
+          <w:tab w:val="left" w:pos="13740"/>
+          <w:tab w:val="left" w:pos="14656"/>
+        </w:tabs>
+        <w:spacing w:after="0" w:line="240" w:lineRule="auto"/>
+        <w:rPr>
+          <w:rFonts w:ascii="Courier New" w:eastAsia="Times New Roman" w:hAnsi="Courier New" w:cs="Courier New"/>
+          <w:color w:val="000000"/>
+          <w:sz w:val="16"/>
+          <w:szCs w:val="16"/>
+        </w:rPr>
+      </w:pPr>
+      <w:r>
+        <w:rPr>
+          <w:rFonts w:ascii="Courier New" w:eastAsia="Times New Roman" w:hAnsi="Courier New" w:cs="Courier New"/>
+          <w:color w:val="000000"/>
+          <w:sz w:val="16"/>
+          <w:szCs w:val="16"/>
+        </w:rPr>
+        <w:t xml:space="preserve">            "Metadata": {</w:t>
       </w:r>
     </w:p>
     <w:p>
@@ -3232,26 +3746,6 @@
         </w:rPr>
         <w:t xml:space="preserve">                "</w:t>
       </w:r>
-      <w:proofErr w:type="spellStart"/>
-      <w:r>
-        <w:rPr>
-          <w:rFonts w:ascii="Courier New" w:eastAsia="Times New Roman" w:hAnsi="Courier New" w:cs="Courier New"/>
-          <w:color w:val="000000"/>
-          <w:sz w:val="16"/>
-          <w:szCs w:val="16"/>
-        </w:rPr>
-        <w:t>InstanceType</w:t>
-      </w:r>
-      <w:proofErr w:type="spellEnd"/>
-      <w:r>
-        <w:rPr>
-          <w:rFonts w:ascii="Courier New" w:eastAsia="Times New Roman" w:hAnsi="Courier New" w:cs="Courier New"/>
-          <w:color w:val="000000"/>
-          <w:sz w:val="16"/>
-          <w:szCs w:val="16"/>
-        </w:rPr>
-        <w:t>": "t</w:t>
-      </w:r>
       <w:proofErr w:type="gramStart"/>
       <w:r>
         <w:rPr>
@@ -3260,7 +3754,7 @@
           <w:sz w:val="16"/>
           <w:szCs w:val="16"/>
         </w:rPr>
-        <w:t>2.micro</w:t>
+        <w:t>AWS::</w:t>
       </w:r>
       <w:proofErr w:type="gramEnd"/>
       <w:r>
@@ -3270,121 +3764,235 @@
           <w:sz w:val="16"/>
           <w:szCs w:val="16"/>
         </w:rPr>
-        <w:t>"</w:t>
-      </w:r>
-    </w:p>
-    <w:p>
-      <w:pPr>
-        <w:tabs>
-          <w:tab w:val="left" w:pos="916"/>
-          <w:tab w:val="left" w:pos="1832"/>
-          <w:tab w:val="left" w:pos="2748"/>
-          <w:tab w:val="left" w:pos="3664"/>
-          <w:tab w:val="left" w:pos="4580"/>
-          <w:tab w:val="left" w:pos="5496"/>
-          <w:tab w:val="left" w:pos="6412"/>
-          <w:tab w:val="left" w:pos="7328"/>
-          <w:tab w:val="left" w:pos="8244"/>
-          <w:tab w:val="left" w:pos="9160"/>
-          <w:tab w:val="left" w:pos="10076"/>
-          <w:tab w:val="left" w:pos="10992"/>
-          <w:tab w:val="left" w:pos="11908"/>
-          <w:tab w:val="left" w:pos="12824"/>
-          <w:tab w:val="left" w:pos="13740"/>
-          <w:tab w:val="left" w:pos="14656"/>
-        </w:tabs>
-        <w:spacing w:after="0" w:line="240" w:lineRule="auto"/>
-        <w:rPr>
-          <w:rFonts w:ascii="Courier New" w:eastAsia="Times New Roman" w:hAnsi="Courier New" w:cs="Courier New"/>
-          <w:color w:val="000000"/>
-          <w:sz w:val="16"/>
-          <w:szCs w:val="16"/>
-        </w:rPr>
-      </w:pPr>
-      <w:r>
-        <w:rPr>
-          <w:rFonts w:ascii="Courier New" w:eastAsia="Times New Roman" w:hAnsi="Courier New" w:cs="Courier New"/>
-          <w:color w:val="000000"/>
-          <w:sz w:val="16"/>
-          <w:szCs w:val="16"/>
-        </w:rPr>
-        <w:t xml:space="preserve">            },</w:t>
-      </w:r>
-    </w:p>
-    <w:p>
-      <w:pPr>
-        <w:tabs>
-          <w:tab w:val="left" w:pos="916"/>
-          <w:tab w:val="left" w:pos="1832"/>
-          <w:tab w:val="left" w:pos="2748"/>
-          <w:tab w:val="left" w:pos="3664"/>
-          <w:tab w:val="left" w:pos="4580"/>
-          <w:tab w:val="left" w:pos="5496"/>
-          <w:tab w:val="left" w:pos="6412"/>
-          <w:tab w:val="left" w:pos="7328"/>
-          <w:tab w:val="left" w:pos="8244"/>
-          <w:tab w:val="left" w:pos="9160"/>
-          <w:tab w:val="left" w:pos="10076"/>
-          <w:tab w:val="left" w:pos="10992"/>
-          <w:tab w:val="left" w:pos="11908"/>
-          <w:tab w:val="left" w:pos="12824"/>
-          <w:tab w:val="left" w:pos="13740"/>
-          <w:tab w:val="left" w:pos="14656"/>
-        </w:tabs>
-        <w:spacing w:after="0" w:line="240" w:lineRule="auto"/>
-        <w:rPr>
-          <w:rFonts w:ascii="Courier New" w:eastAsia="Times New Roman" w:hAnsi="Courier New" w:cs="Courier New"/>
-          <w:color w:val="000000"/>
-          <w:sz w:val="16"/>
-          <w:szCs w:val="16"/>
-        </w:rPr>
-      </w:pPr>
-      <w:r>
-        <w:rPr>
-          <w:rFonts w:ascii="Courier New" w:eastAsia="Times New Roman" w:hAnsi="Courier New" w:cs="Courier New"/>
-          <w:color w:val="000000"/>
-          <w:sz w:val="16"/>
-          <w:szCs w:val="16"/>
-        </w:rPr>
-        <w:t xml:space="preserve">            "Metadata": {</w:t>
-      </w:r>
-    </w:p>
-    <w:p>
-      <w:pPr>
-        <w:tabs>
-          <w:tab w:val="left" w:pos="916"/>
-          <w:tab w:val="left" w:pos="1832"/>
-          <w:tab w:val="left" w:pos="2748"/>
-          <w:tab w:val="left" w:pos="3664"/>
-          <w:tab w:val="left" w:pos="4580"/>
-          <w:tab w:val="left" w:pos="5496"/>
-          <w:tab w:val="left" w:pos="6412"/>
-          <w:tab w:val="left" w:pos="7328"/>
-          <w:tab w:val="left" w:pos="8244"/>
-          <w:tab w:val="left" w:pos="9160"/>
-          <w:tab w:val="left" w:pos="10076"/>
-          <w:tab w:val="left" w:pos="10992"/>
-          <w:tab w:val="left" w:pos="11908"/>
-          <w:tab w:val="left" w:pos="12824"/>
-          <w:tab w:val="left" w:pos="13740"/>
-          <w:tab w:val="left" w:pos="14656"/>
-        </w:tabs>
-        <w:spacing w:after="0" w:line="240" w:lineRule="auto"/>
-        <w:rPr>
-          <w:rFonts w:ascii="Courier New" w:eastAsia="Times New Roman" w:hAnsi="Courier New" w:cs="Courier New"/>
-          <w:color w:val="000000"/>
-          <w:sz w:val="16"/>
-          <w:szCs w:val="16"/>
-        </w:rPr>
-      </w:pPr>
-      <w:r>
-        <w:rPr>
-          <w:rFonts w:ascii="Courier New" w:eastAsia="Times New Roman" w:hAnsi="Courier New" w:cs="Courier New"/>
-          <w:color w:val="000000"/>
-          <w:sz w:val="16"/>
-          <w:szCs w:val="16"/>
-        </w:rPr>
-        <w:t xml:space="preserve">                "</w:t>
+        <w:t>CloudFormation::Designer": {</w:t>
+      </w:r>
+    </w:p>
+    <w:p>
+      <w:pPr>
+        <w:tabs>
+          <w:tab w:val="left" w:pos="916"/>
+          <w:tab w:val="left" w:pos="1832"/>
+          <w:tab w:val="left" w:pos="2748"/>
+          <w:tab w:val="left" w:pos="3664"/>
+          <w:tab w:val="left" w:pos="4580"/>
+          <w:tab w:val="left" w:pos="5496"/>
+          <w:tab w:val="left" w:pos="6412"/>
+          <w:tab w:val="left" w:pos="7328"/>
+          <w:tab w:val="left" w:pos="8244"/>
+          <w:tab w:val="left" w:pos="9160"/>
+          <w:tab w:val="left" w:pos="10076"/>
+          <w:tab w:val="left" w:pos="10992"/>
+          <w:tab w:val="left" w:pos="11908"/>
+          <w:tab w:val="left" w:pos="12824"/>
+          <w:tab w:val="left" w:pos="13740"/>
+          <w:tab w:val="left" w:pos="14656"/>
+        </w:tabs>
+        <w:spacing w:after="0" w:line="240" w:lineRule="auto"/>
+        <w:rPr>
+          <w:rFonts w:ascii="Courier New" w:eastAsia="Times New Roman" w:hAnsi="Courier New" w:cs="Courier New"/>
+          <w:color w:val="000000"/>
+          <w:sz w:val="16"/>
+          <w:szCs w:val="16"/>
+        </w:rPr>
+      </w:pPr>
+      <w:r>
+        <w:rPr>
+          <w:rFonts w:ascii="Courier New" w:eastAsia="Times New Roman" w:hAnsi="Courier New" w:cs="Courier New"/>
+          <w:color w:val="000000"/>
+          <w:sz w:val="16"/>
+          <w:szCs w:val="16"/>
+        </w:rPr>
+        <w:t xml:space="preserve">                    "id": "df433d24-5ad6-4a94-b88a-f79e6f9696fa"</w:t>
+      </w:r>
+    </w:p>
+    <w:p>
+      <w:pPr>
+        <w:tabs>
+          <w:tab w:val="left" w:pos="916"/>
+          <w:tab w:val="left" w:pos="1832"/>
+          <w:tab w:val="left" w:pos="2748"/>
+          <w:tab w:val="left" w:pos="3664"/>
+          <w:tab w:val="left" w:pos="4580"/>
+          <w:tab w:val="left" w:pos="5496"/>
+          <w:tab w:val="left" w:pos="6412"/>
+          <w:tab w:val="left" w:pos="7328"/>
+          <w:tab w:val="left" w:pos="8244"/>
+          <w:tab w:val="left" w:pos="9160"/>
+          <w:tab w:val="left" w:pos="10076"/>
+          <w:tab w:val="left" w:pos="10992"/>
+          <w:tab w:val="left" w:pos="11908"/>
+          <w:tab w:val="left" w:pos="12824"/>
+          <w:tab w:val="left" w:pos="13740"/>
+          <w:tab w:val="left" w:pos="14656"/>
+        </w:tabs>
+        <w:spacing w:after="0" w:line="240" w:lineRule="auto"/>
+        <w:rPr>
+          <w:rFonts w:ascii="Courier New" w:eastAsia="Times New Roman" w:hAnsi="Courier New" w:cs="Courier New"/>
+          <w:color w:val="000000"/>
+          <w:sz w:val="16"/>
+          <w:szCs w:val="16"/>
+        </w:rPr>
+      </w:pPr>
+      <w:r>
+        <w:rPr>
+          <w:rFonts w:ascii="Courier New" w:eastAsia="Times New Roman" w:hAnsi="Courier New" w:cs="Courier New"/>
+          <w:color w:val="000000"/>
+          <w:sz w:val="16"/>
+          <w:szCs w:val="16"/>
+        </w:rPr>
+        <w:t xml:space="preserve">                }</w:t>
+      </w:r>
+    </w:p>
+    <w:p>
+      <w:pPr>
+        <w:tabs>
+          <w:tab w:val="left" w:pos="916"/>
+          <w:tab w:val="left" w:pos="1832"/>
+          <w:tab w:val="left" w:pos="2748"/>
+          <w:tab w:val="left" w:pos="3664"/>
+          <w:tab w:val="left" w:pos="4580"/>
+          <w:tab w:val="left" w:pos="5496"/>
+          <w:tab w:val="left" w:pos="6412"/>
+          <w:tab w:val="left" w:pos="7328"/>
+          <w:tab w:val="left" w:pos="8244"/>
+          <w:tab w:val="left" w:pos="9160"/>
+          <w:tab w:val="left" w:pos="10076"/>
+          <w:tab w:val="left" w:pos="10992"/>
+          <w:tab w:val="left" w:pos="11908"/>
+          <w:tab w:val="left" w:pos="12824"/>
+          <w:tab w:val="left" w:pos="13740"/>
+          <w:tab w:val="left" w:pos="14656"/>
+        </w:tabs>
+        <w:spacing w:after="0" w:line="240" w:lineRule="auto"/>
+        <w:rPr>
+          <w:rFonts w:ascii="Courier New" w:eastAsia="Times New Roman" w:hAnsi="Courier New" w:cs="Courier New"/>
+          <w:color w:val="000000"/>
+          <w:sz w:val="16"/>
+          <w:szCs w:val="16"/>
+        </w:rPr>
+      </w:pPr>
+      <w:r>
+        <w:rPr>
+          <w:rFonts w:ascii="Courier New" w:eastAsia="Times New Roman" w:hAnsi="Courier New" w:cs="Courier New"/>
+          <w:color w:val="000000"/>
+          <w:sz w:val="16"/>
+          <w:szCs w:val="16"/>
+        </w:rPr>
+        <w:t xml:space="preserve">            }</w:t>
+      </w:r>
+    </w:p>
+    <w:p>
+      <w:pPr>
+        <w:tabs>
+          <w:tab w:val="left" w:pos="916"/>
+          <w:tab w:val="left" w:pos="1832"/>
+          <w:tab w:val="left" w:pos="2748"/>
+          <w:tab w:val="left" w:pos="3664"/>
+          <w:tab w:val="left" w:pos="4580"/>
+          <w:tab w:val="left" w:pos="5496"/>
+          <w:tab w:val="left" w:pos="6412"/>
+          <w:tab w:val="left" w:pos="7328"/>
+          <w:tab w:val="left" w:pos="8244"/>
+          <w:tab w:val="left" w:pos="9160"/>
+          <w:tab w:val="left" w:pos="10076"/>
+          <w:tab w:val="left" w:pos="10992"/>
+          <w:tab w:val="left" w:pos="11908"/>
+          <w:tab w:val="left" w:pos="12824"/>
+          <w:tab w:val="left" w:pos="13740"/>
+          <w:tab w:val="left" w:pos="14656"/>
+        </w:tabs>
+        <w:spacing w:after="0" w:line="240" w:lineRule="auto"/>
+        <w:rPr>
+          <w:rFonts w:ascii="Courier New" w:eastAsia="Times New Roman" w:hAnsi="Courier New" w:cs="Courier New"/>
+          <w:color w:val="000000"/>
+          <w:sz w:val="16"/>
+          <w:szCs w:val="16"/>
+        </w:rPr>
+      </w:pPr>
+      <w:r>
+        <w:rPr>
+          <w:rFonts w:ascii="Courier New" w:eastAsia="Times New Roman" w:hAnsi="Courier New" w:cs="Courier New"/>
+          <w:color w:val="000000"/>
+          <w:sz w:val="16"/>
+          <w:szCs w:val="16"/>
+        </w:rPr>
+        <w:t xml:space="preserve">        },</w:t>
+      </w:r>
+    </w:p>
+    <w:p>
+      <w:pPr>
+        <w:tabs>
+          <w:tab w:val="left" w:pos="916"/>
+          <w:tab w:val="left" w:pos="1832"/>
+          <w:tab w:val="left" w:pos="2748"/>
+          <w:tab w:val="left" w:pos="3664"/>
+          <w:tab w:val="left" w:pos="4580"/>
+          <w:tab w:val="left" w:pos="5496"/>
+          <w:tab w:val="left" w:pos="6412"/>
+          <w:tab w:val="left" w:pos="7328"/>
+          <w:tab w:val="left" w:pos="8244"/>
+          <w:tab w:val="left" w:pos="9160"/>
+          <w:tab w:val="left" w:pos="10076"/>
+          <w:tab w:val="left" w:pos="10992"/>
+          <w:tab w:val="left" w:pos="11908"/>
+          <w:tab w:val="left" w:pos="12824"/>
+          <w:tab w:val="left" w:pos="13740"/>
+          <w:tab w:val="left" w:pos="14656"/>
+        </w:tabs>
+        <w:spacing w:after="0" w:line="240" w:lineRule="auto"/>
+        <w:rPr>
+          <w:rFonts w:ascii="Courier New" w:eastAsia="Times New Roman" w:hAnsi="Courier New" w:cs="Courier New"/>
+          <w:color w:val="000000"/>
+          <w:sz w:val="16"/>
+          <w:szCs w:val="16"/>
+        </w:rPr>
+      </w:pPr>
+      <w:r>
+        <w:rPr>
+          <w:rFonts w:ascii="Courier New" w:eastAsia="Times New Roman" w:hAnsi="Courier New" w:cs="Courier New"/>
+          <w:color w:val="000000"/>
+          <w:sz w:val="16"/>
+          <w:szCs w:val="16"/>
+        </w:rPr>
+        <w:t xml:space="preserve">        "EC2I57G": {</w:t>
+      </w:r>
+    </w:p>
+    <w:p>
+      <w:pPr>
+        <w:tabs>
+          <w:tab w:val="left" w:pos="916"/>
+          <w:tab w:val="left" w:pos="1832"/>
+          <w:tab w:val="left" w:pos="2748"/>
+          <w:tab w:val="left" w:pos="3664"/>
+          <w:tab w:val="left" w:pos="4580"/>
+          <w:tab w:val="left" w:pos="5496"/>
+          <w:tab w:val="left" w:pos="6412"/>
+          <w:tab w:val="left" w:pos="7328"/>
+          <w:tab w:val="left" w:pos="8244"/>
+          <w:tab w:val="left" w:pos="9160"/>
+          <w:tab w:val="left" w:pos="10076"/>
+          <w:tab w:val="left" w:pos="10992"/>
+          <w:tab w:val="left" w:pos="11908"/>
+          <w:tab w:val="left" w:pos="12824"/>
+          <w:tab w:val="left" w:pos="13740"/>
+          <w:tab w:val="left" w:pos="14656"/>
+        </w:tabs>
+        <w:spacing w:after="0" w:line="240" w:lineRule="auto"/>
+        <w:rPr>
+          <w:rFonts w:ascii="Courier New" w:eastAsia="Times New Roman" w:hAnsi="Courier New" w:cs="Courier New"/>
+          <w:color w:val="000000"/>
+          <w:sz w:val="16"/>
+          <w:szCs w:val="16"/>
+        </w:rPr>
+      </w:pPr>
+      <w:r>
+        <w:rPr>
+          <w:rFonts w:ascii="Courier New" w:eastAsia="Times New Roman" w:hAnsi="Courier New" w:cs="Courier New"/>
+          <w:color w:val="000000"/>
+          <w:sz w:val="16"/>
+          <w:szCs w:val="16"/>
+        </w:rPr>
+        <w:t xml:space="preserve">            "Type": "</w:t>
       </w:r>
       <w:proofErr w:type="gramStart"/>
       <w:r>
@@ -3404,254 +4012,6 @@
           <w:sz w:val="16"/>
           <w:szCs w:val="16"/>
         </w:rPr>
-        <w:t>CloudFormation::Designer": {</w:t>
-      </w:r>
-    </w:p>
-    <w:p>
-      <w:pPr>
-        <w:tabs>
-          <w:tab w:val="left" w:pos="916"/>
-          <w:tab w:val="left" w:pos="1832"/>
-          <w:tab w:val="left" w:pos="2748"/>
-          <w:tab w:val="left" w:pos="3664"/>
-          <w:tab w:val="left" w:pos="4580"/>
-          <w:tab w:val="left" w:pos="5496"/>
-          <w:tab w:val="left" w:pos="6412"/>
-          <w:tab w:val="left" w:pos="7328"/>
-          <w:tab w:val="left" w:pos="8244"/>
-          <w:tab w:val="left" w:pos="9160"/>
-          <w:tab w:val="left" w:pos="10076"/>
-          <w:tab w:val="left" w:pos="10992"/>
-          <w:tab w:val="left" w:pos="11908"/>
-          <w:tab w:val="left" w:pos="12824"/>
-          <w:tab w:val="left" w:pos="13740"/>
-          <w:tab w:val="left" w:pos="14656"/>
-        </w:tabs>
-        <w:spacing w:after="0" w:line="240" w:lineRule="auto"/>
-        <w:rPr>
-          <w:rFonts w:ascii="Courier New" w:eastAsia="Times New Roman" w:hAnsi="Courier New" w:cs="Courier New"/>
-          <w:color w:val="000000"/>
-          <w:sz w:val="16"/>
-          <w:szCs w:val="16"/>
-        </w:rPr>
-      </w:pPr>
-      <w:r>
-        <w:rPr>
-          <w:rFonts w:ascii="Courier New" w:eastAsia="Times New Roman" w:hAnsi="Courier New" w:cs="Courier New"/>
-          <w:color w:val="000000"/>
-          <w:sz w:val="16"/>
-          <w:szCs w:val="16"/>
-        </w:rPr>
-        <w:t xml:space="preserve">                    "id": "c6ee5b9a-f394-4f46-8f2c-626a44b86bce"</w:t>
-      </w:r>
-    </w:p>
-    <w:p>
-      <w:pPr>
-        <w:tabs>
-          <w:tab w:val="left" w:pos="916"/>
-          <w:tab w:val="left" w:pos="1832"/>
-          <w:tab w:val="left" w:pos="2748"/>
-          <w:tab w:val="left" w:pos="3664"/>
-          <w:tab w:val="left" w:pos="4580"/>
-          <w:tab w:val="left" w:pos="5496"/>
-          <w:tab w:val="left" w:pos="6412"/>
-          <w:tab w:val="left" w:pos="7328"/>
-          <w:tab w:val="left" w:pos="8244"/>
-          <w:tab w:val="left" w:pos="9160"/>
-          <w:tab w:val="left" w:pos="10076"/>
-          <w:tab w:val="left" w:pos="10992"/>
-          <w:tab w:val="left" w:pos="11908"/>
-          <w:tab w:val="left" w:pos="12824"/>
-          <w:tab w:val="left" w:pos="13740"/>
-          <w:tab w:val="left" w:pos="14656"/>
-        </w:tabs>
-        <w:spacing w:after="0" w:line="240" w:lineRule="auto"/>
-        <w:rPr>
-          <w:rFonts w:ascii="Courier New" w:eastAsia="Times New Roman" w:hAnsi="Courier New" w:cs="Courier New"/>
-          <w:color w:val="000000"/>
-          <w:sz w:val="16"/>
-          <w:szCs w:val="16"/>
-        </w:rPr>
-      </w:pPr>
-      <w:r>
-        <w:rPr>
-          <w:rFonts w:ascii="Courier New" w:eastAsia="Times New Roman" w:hAnsi="Courier New" w:cs="Courier New"/>
-          <w:color w:val="000000"/>
-          <w:sz w:val="16"/>
-          <w:szCs w:val="16"/>
-        </w:rPr>
-        <w:t xml:space="preserve">                }</w:t>
-      </w:r>
-    </w:p>
-    <w:p>
-      <w:pPr>
-        <w:tabs>
-          <w:tab w:val="left" w:pos="916"/>
-          <w:tab w:val="left" w:pos="1832"/>
-          <w:tab w:val="left" w:pos="2748"/>
-          <w:tab w:val="left" w:pos="3664"/>
-          <w:tab w:val="left" w:pos="4580"/>
-          <w:tab w:val="left" w:pos="5496"/>
-          <w:tab w:val="left" w:pos="6412"/>
-          <w:tab w:val="left" w:pos="7328"/>
-          <w:tab w:val="left" w:pos="8244"/>
-          <w:tab w:val="left" w:pos="9160"/>
-          <w:tab w:val="left" w:pos="10076"/>
-          <w:tab w:val="left" w:pos="10992"/>
-          <w:tab w:val="left" w:pos="11908"/>
-          <w:tab w:val="left" w:pos="12824"/>
-          <w:tab w:val="left" w:pos="13740"/>
-          <w:tab w:val="left" w:pos="14656"/>
-        </w:tabs>
-        <w:spacing w:after="0" w:line="240" w:lineRule="auto"/>
-        <w:rPr>
-          <w:rFonts w:ascii="Courier New" w:eastAsia="Times New Roman" w:hAnsi="Courier New" w:cs="Courier New"/>
-          <w:color w:val="000000"/>
-          <w:sz w:val="16"/>
-          <w:szCs w:val="16"/>
-        </w:rPr>
-      </w:pPr>
-      <w:r>
-        <w:rPr>
-          <w:rFonts w:ascii="Courier New" w:eastAsia="Times New Roman" w:hAnsi="Courier New" w:cs="Courier New"/>
-          <w:color w:val="000000"/>
-          <w:sz w:val="16"/>
-          <w:szCs w:val="16"/>
-        </w:rPr>
-        <w:t xml:space="preserve">            }</w:t>
-      </w:r>
-    </w:p>
-    <w:p>
-      <w:pPr>
-        <w:tabs>
-          <w:tab w:val="left" w:pos="916"/>
-          <w:tab w:val="left" w:pos="1832"/>
-          <w:tab w:val="left" w:pos="2748"/>
-          <w:tab w:val="left" w:pos="3664"/>
-          <w:tab w:val="left" w:pos="4580"/>
-          <w:tab w:val="left" w:pos="5496"/>
-          <w:tab w:val="left" w:pos="6412"/>
-          <w:tab w:val="left" w:pos="7328"/>
-          <w:tab w:val="left" w:pos="8244"/>
-          <w:tab w:val="left" w:pos="9160"/>
-          <w:tab w:val="left" w:pos="10076"/>
-          <w:tab w:val="left" w:pos="10992"/>
-          <w:tab w:val="left" w:pos="11908"/>
-          <w:tab w:val="left" w:pos="12824"/>
-          <w:tab w:val="left" w:pos="13740"/>
-          <w:tab w:val="left" w:pos="14656"/>
-        </w:tabs>
-        <w:spacing w:after="0" w:line="240" w:lineRule="auto"/>
-        <w:rPr>
-          <w:rFonts w:ascii="Courier New" w:eastAsia="Times New Roman" w:hAnsi="Courier New" w:cs="Courier New"/>
-          <w:color w:val="000000"/>
-          <w:sz w:val="16"/>
-          <w:szCs w:val="16"/>
-        </w:rPr>
-      </w:pPr>
-      <w:r>
-        <w:rPr>
-          <w:rFonts w:ascii="Courier New" w:eastAsia="Times New Roman" w:hAnsi="Courier New" w:cs="Courier New"/>
-          <w:color w:val="000000"/>
-          <w:sz w:val="16"/>
-          <w:szCs w:val="16"/>
-        </w:rPr>
-        <w:t xml:space="preserve">        },</w:t>
-      </w:r>
-    </w:p>
-    <w:p>
-      <w:pPr>
-        <w:tabs>
-          <w:tab w:val="left" w:pos="916"/>
-          <w:tab w:val="left" w:pos="1832"/>
-          <w:tab w:val="left" w:pos="2748"/>
-          <w:tab w:val="left" w:pos="3664"/>
-          <w:tab w:val="left" w:pos="4580"/>
-          <w:tab w:val="left" w:pos="5496"/>
-          <w:tab w:val="left" w:pos="6412"/>
-          <w:tab w:val="left" w:pos="7328"/>
-          <w:tab w:val="left" w:pos="8244"/>
-          <w:tab w:val="left" w:pos="9160"/>
-          <w:tab w:val="left" w:pos="10076"/>
-          <w:tab w:val="left" w:pos="10992"/>
-          <w:tab w:val="left" w:pos="11908"/>
-          <w:tab w:val="left" w:pos="12824"/>
-          <w:tab w:val="left" w:pos="13740"/>
-          <w:tab w:val="left" w:pos="14656"/>
-        </w:tabs>
-        <w:spacing w:after="0" w:line="240" w:lineRule="auto"/>
-        <w:rPr>
-          <w:rFonts w:ascii="Courier New" w:eastAsia="Times New Roman" w:hAnsi="Courier New" w:cs="Courier New"/>
-          <w:color w:val="000000"/>
-          <w:sz w:val="16"/>
-          <w:szCs w:val="16"/>
-        </w:rPr>
-      </w:pPr>
-      <w:r>
-        <w:rPr>
-          <w:rFonts w:ascii="Courier New" w:eastAsia="Times New Roman" w:hAnsi="Courier New" w:cs="Courier New"/>
-          <w:color w:val="000000"/>
-          <w:sz w:val="16"/>
-          <w:szCs w:val="16"/>
-        </w:rPr>
-        <w:t xml:space="preserve">        "EC2I3UWUI": {</w:t>
-      </w:r>
-    </w:p>
-    <w:p>
-      <w:pPr>
-        <w:tabs>
-          <w:tab w:val="left" w:pos="916"/>
-          <w:tab w:val="left" w:pos="1832"/>
-          <w:tab w:val="left" w:pos="2748"/>
-          <w:tab w:val="left" w:pos="3664"/>
-          <w:tab w:val="left" w:pos="4580"/>
-          <w:tab w:val="left" w:pos="5496"/>
-          <w:tab w:val="left" w:pos="6412"/>
-          <w:tab w:val="left" w:pos="7328"/>
-          <w:tab w:val="left" w:pos="8244"/>
-          <w:tab w:val="left" w:pos="9160"/>
-          <w:tab w:val="left" w:pos="10076"/>
-          <w:tab w:val="left" w:pos="10992"/>
-          <w:tab w:val="left" w:pos="11908"/>
-          <w:tab w:val="left" w:pos="12824"/>
-          <w:tab w:val="left" w:pos="13740"/>
-          <w:tab w:val="left" w:pos="14656"/>
-        </w:tabs>
-        <w:spacing w:after="0" w:line="240" w:lineRule="auto"/>
-        <w:rPr>
-          <w:rFonts w:ascii="Courier New" w:eastAsia="Times New Roman" w:hAnsi="Courier New" w:cs="Courier New"/>
-          <w:color w:val="000000"/>
-          <w:sz w:val="16"/>
-          <w:szCs w:val="16"/>
-        </w:rPr>
-      </w:pPr>
-      <w:r>
-        <w:rPr>
-          <w:rFonts w:ascii="Courier New" w:eastAsia="Times New Roman" w:hAnsi="Courier New" w:cs="Courier New"/>
-          <w:color w:val="000000"/>
-          <w:sz w:val="16"/>
-          <w:szCs w:val="16"/>
-        </w:rPr>
-        <w:t xml:space="preserve">            "Type": "</w:t>
-      </w:r>
-      <w:proofErr w:type="gramStart"/>
-      <w:r>
-        <w:rPr>
-          <w:rFonts w:ascii="Courier New" w:eastAsia="Times New Roman" w:hAnsi="Courier New" w:cs="Courier New"/>
-          <w:color w:val="000000"/>
-          <w:sz w:val="16"/>
-          <w:szCs w:val="16"/>
-        </w:rPr>
-        <w:t>AWS::</w:t>
-      </w:r>
-      <w:proofErr w:type="gramEnd"/>
-      <w:r>
-        <w:rPr>
-          <w:rFonts w:ascii="Courier New" w:eastAsia="Times New Roman" w:hAnsi="Courier New" w:cs="Courier New"/>
-          <w:color w:val="000000"/>
-          <w:sz w:val="16"/>
-          <w:szCs w:val="16"/>
-        </w:rPr>
         <w:t>EC2::Instance",</w:t>
       </w:r>
     </w:p>
@@ -3728,641 +4088,45 @@
           <w:sz w:val="16"/>
           <w:szCs w:val="16"/>
         </w:rPr>
-        <w:t xml:space="preserve">                "</w:t>
-      </w:r>
-      <w:proofErr w:type="spellStart"/>
-      <w:r>
-        <w:rPr>
-          <w:rFonts w:ascii="Courier New" w:eastAsia="Times New Roman" w:hAnsi="Courier New" w:cs="Courier New"/>
-          <w:color w:val="000000"/>
-          <w:sz w:val="16"/>
-          <w:szCs w:val="16"/>
-        </w:rPr>
-        <w:t>ImageId</w:t>
-      </w:r>
-      <w:proofErr w:type="spellEnd"/>
-      <w:r>
-        <w:rPr>
-          <w:rFonts w:ascii="Courier New" w:eastAsia="Times New Roman" w:hAnsi="Courier New" w:cs="Courier New"/>
-          <w:color w:val="000000"/>
-          <w:sz w:val="16"/>
-          <w:szCs w:val="16"/>
-        </w:rPr>
-        <w:t>": "ami-0f44d9081083b94f7",</w:t>
-      </w:r>
-    </w:p>
-    <w:p>
-      <w:pPr>
-        <w:tabs>
-          <w:tab w:val="left" w:pos="916"/>
-          <w:tab w:val="left" w:pos="1832"/>
-          <w:tab w:val="left" w:pos="2748"/>
-          <w:tab w:val="left" w:pos="3664"/>
-          <w:tab w:val="left" w:pos="4580"/>
-          <w:tab w:val="left" w:pos="5496"/>
-          <w:tab w:val="left" w:pos="6412"/>
-          <w:tab w:val="left" w:pos="7328"/>
-          <w:tab w:val="left" w:pos="8244"/>
-          <w:tab w:val="left" w:pos="9160"/>
-          <w:tab w:val="left" w:pos="10076"/>
-          <w:tab w:val="left" w:pos="10992"/>
-          <w:tab w:val="left" w:pos="11908"/>
-          <w:tab w:val="left" w:pos="12824"/>
-          <w:tab w:val="left" w:pos="13740"/>
-          <w:tab w:val="left" w:pos="14656"/>
-        </w:tabs>
-        <w:spacing w:after="0" w:line="240" w:lineRule="auto"/>
-        <w:rPr>
-          <w:rFonts w:ascii="Courier New" w:eastAsia="Times New Roman" w:hAnsi="Courier New" w:cs="Courier New"/>
-          <w:color w:val="000000"/>
-          <w:sz w:val="16"/>
-          <w:szCs w:val="16"/>
-        </w:rPr>
-      </w:pPr>
-      <w:r>
-        <w:rPr>
-          <w:rFonts w:ascii="Courier New" w:eastAsia="Times New Roman" w:hAnsi="Courier New" w:cs="Courier New"/>
-          <w:color w:val="000000"/>
-          <w:sz w:val="16"/>
-          <w:szCs w:val="16"/>
-        </w:rPr>
-        <w:t xml:space="preserve">                "</w:t>
-      </w:r>
-      <w:proofErr w:type="spellStart"/>
-      <w:r>
-        <w:rPr>
-          <w:rFonts w:ascii="Courier New" w:eastAsia="Times New Roman" w:hAnsi="Courier New" w:cs="Courier New"/>
-          <w:color w:val="000000"/>
-          <w:sz w:val="16"/>
-          <w:szCs w:val="16"/>
-        </w:rPr>
-        <w:t>InstanceType</w:t>
-      </w:r>
-      <w:proofErr w:type="spellEnd"/>
-      <w:r>
-        <w:rPr>
-          <w:rFonts w:ascii="Courier New" w:eastAsia="Times New Roman" w:hAnsi="Courier New" w:cs="Courier New"/>
-          <w:color w:val="000000"/>
-          <w:sz w:val="16"/>
-          <w:szCs w:val="16"/>
-        </w:rPr>
-        <w:t>": "t</w:t>
-      </w:r>
-      <w:proofErr w:type="gramStart"/>
-      <w:r>
-        <w:rPr>
-          <w:rFonts w:ascii="Courier New" w:eastAsia="Times New Roman" w:hAnsi="Courier New" w:cs="Courier New"/>
-          <w:color w:val="000000"/>
-          <w:sz w:val="16"/>
-          <w:szCs w:val="16"/>
-        </w:rPr>
-        <w:t>2.micro</w:t>
-      </w:r>
-      <w:proofErr w:type="gramEnd"/>
-      <w:r>
-        <w:rPr>
-          <w:rFonts w:ascii="Courier New" w:eastAsia="Times New Roman" w:hAnsi="Courier New" w:cs="Courier New"/>
-          <w:color w:val="000000"/>
-          <w:sz w:val="16"/>
-          <w:szCs w:val="16"/>
-        </w:rPr>
-        <w:t>"</w:t>
-      </w:r>
-    </w:p>
-    <w:p>
-      <w:pPr>
-        <w:tabs>
-          <w:tab w:val="left" w:pos="916"/>
-          <w:tab w:val="left" w:pos="1832"/>
-          <w:tab w:val="left" w:pos="2748"/>
-          <w:tab w:val="left" w:pos="3664"/>
-          <w:tab w:val="left" w:pos="4580"/>
-          <w:tab w:val="left" w:pos="5496"/>
-          <w:tab w:val="left" w:pos="6412"/>
-          <w:tab w:val="left" w:pos="7328"/>
-          <w:tab w:val="left" w:pos="8244"/>
-          <w:tab w:val="left" w:pos="9160"/>
-          <w:tab w:val="left" w:pos="10076"/>
-          <w:tab w:val="left" w:pos="10992"/>
-          <w:tab w:val="left" w:pos="11908"/>
-          <w:tab w:val="left" w:pos="12824"/>
-          <w:tab w:val="left" w:pos="13740"/>
-          <w:tab w:val="left" w:pos="14656"/>
-        </w:tabs>
-        <w:spacing w:after="0" w:line="240" w:lineRule="auto"/>
-        <w:rPr>
-          <w:rFonts w:ascii="Courier New" w:eastAsia="Times New Roman" w:hAnsi="Courier New" w:cs="Courier New"/>
-          <w:color w:val="000000"/>
-          <w:sz w:val="16"/>
-          <w:szCs w:val="16"/>
-        </w:rPr>
-      </w:pPr>
-      <w:r>
-        <w:rPr>
-          <w:rFonts w:ascii="Courier New" w:eastAsia="Times New Roman" w:hAnsi="Courier New" w:cs="Courier New"/>
-          <w:color w:val="000000"/>
-          <w:sz w:val="16"/>
-          <w:szCs w:val="16"/>
-        </w:rPr>
-        <w:t xml:space="preserve">            },</w:t>
-      </w:r>
-    </w:p>
-    <w:p>
-      <w:pPr>
-        <w:tabs>
-          <w:tab w:val="left" w:pos="916"/>
-          <w:tab w:val="left" w:pos="1832"/>
-          <w:tab w:val="left" w:pos="2748"/>
-          <w:tab w:val="left" w:pos="3664"/>
-          <w:tab w:val="left" w:pos="4580"/>
-          <w:tab w:val="left" w:pos="5496"/>
-          <w:tab w:val="left" w:pos="6412"/>
-          <w:tab w:val="left" w:pos="7328"/>
-          <w:tab w:val="left" w:pos="8244"/>
-          <w:tab w:val="left" w:pos="9160"/>
-          <w:tab w:val="left" w:pos="10076"/>
-          <w:tab w:val="left" w:pos="10992"/>
-          <w:tab w:val="left" w:pos="11908"/>
-          <w:tab w:val="left" w:pos="12824"/>
-          <w:tab w:val="left" w:pos="13740"/>
-          <w:tab w:val="left" w:pos="14656"/>
-        </w:tabs>
-        <w:spacing w:after="0" w:line="240" w:lineRule="auto"/>
-        <w:rPr>
-          <w:rFonts w:ascii="Courier New" w:eastAsia="Times New Roman" w:hAnsi="Courier New" w:cs="Courier New"/>
-          <w:color w:val="000000"/>
-          <w:sz w:val="16"/>
-          <w:szCs w:val="16"/>
-        </w:rPr>
-      </w:pPr>
-      <w:r>
-        <w:rPr>
-          <w:rFonts w:ascii="Courier New" w:eastAsia="Times New Roman" w:hAnsi="Courier New" w:cs="Courier New"/>
-          <w:color w:val="000000"/>
-          <w:sz w:val="16"/>
-          <w:szCs w:val="16"/>
-        </w:rPr>
-        <w:t xml:space="preserve">            "Metadata": {</w:t>
-      </w:r>
-    </w:p>
-    <w:p>
-      <w:pPr>
-        <w:tabs>
-          <w:tab w:val="left" w:pos="916"/>
-          <w:tab w:val="left" w:pos="1832"/>
-          <w:tab w:val="left" w:pos="2748"/>
-          <w:tab w:val="left" w:pos="3664"/>
-          <w:tab w:val="left" w:pos="4580"/>
-          <w:tab w:val="left" w:pos="5496"/>
-          <w:tab w:val="left" w:pos="6412"/>
-          <w:tab w:val="left" w:pos="7328"/>
-          <w:tab w:val="left" w:pos="8244"/>
-          <w:tab w:val="left" w:pos="9160"/>
-          <w:tab w:val="left" w:pos="10076"/>
-          <w:tab w:val="left" w:pos="10992"/>
-          <w:tab w:val="left" w:pos="11908"/>
-          <w:tab w:val="left" w:pos="12824"/>
-          <w:tab w:val="left" w:pos="13740"/>
-          <w:tab w:val="left" w:pos="14656"/>
-        </w:tabs>
-        <w:spacing w:after="0" w:line="240" w:lineRule="auto"/>
-        <w:rPr>
-          <w:rFonts w:ascii="Courier New" w:eastAsia="Times New Roman" w:hAnsi="Courier New" w:cs="Courier New"/>
-          <w:color w:val="000000"/>
-          <w:sz w:val="16"/>
-          <w:szCs w:val="16"/>
-        </w:rPr>
-      </w:pPr>
-      <w:r>
-        <w:rPr>
-          <w:rFonts w:ascii="Courier New" w:eastAsia="Times New Roman" w:hAnsi="Courier New" w:cs="Courier New"/>
-          <w:color w:val="000000"/>
-          <w:sz w:val="16"/>
-          <w:szCs w:val="16"/>
-        </w:rPr>
-        <w:t xml:space="preserve">                "</w:t>
-      </w:r>
-      <w:proofErr w:type="gramStart"/>
-      <w:r>
-        <w:rPr>
-          <w:rFonts w:ascii="Courier New" w:eastAsia="Times New Roman" w:hAnsi="Courier New" w:cs="Courier New"/>
-          <w:color w:val="000000"/>
-          <w:sz w:val="16"/>
-          <w:szCs w:val="16"/>
-        </w:rPr>
-        <w:t>AWS::</w:t>
-      </w:r>
-      <w:proofErr w:type="gramEnd"/>
-      <w:r>
-        <w:rPr>
-          <w:rFonts w:ascii="Courier New" w:eastAsia="Times New Roman" w:hAnsi="Courier New" w:cs="Courier New"/>
-          <w:color w:val="000000"/>
-          <w:sz w:val="16"/>
-          <w:szCs w:val="16"/>
-        </w:rPr>
-        <w:t>CloudFormation::Designer": {</w:t>
-      </w:r>
-    </w:p>
-    <w:p>
-      <w:pPr>
-        <w:tabs>
-          <w:tab w:val="left" w:pos="916"/>
-          <w:tab w:val="left" w:pos="1832"/>
-          <w:tab w:val="left" w:pos="2748"/>
-          <w:tab w:val="left" w:pos="3664"/>
-          <w:tab w:val="left" w:pos="4580"/>
-          <w:tab w:val="left" w:pos="5496"/>
-          <w:tab w:val="left" w:pos="6412"/>
-          <w:tab w:val="left" w:pos="7328"/>
-          <w:tab w:val="left" w:pos="8244"/>
-          <w:tab w:val="left" w:pos="9160"/>
-          <w:tab w:val="left" w:pos="10076"/>
-          <w:tab w:val="left" w:pos="10992"/>
-          <w:tab w:val="left" w:pos="11908"/>
-          <w:tab w:val="left" w:pos="12824"/>
-          <w:tab w:val="left" w:pos="13740"/>
-          <w:tab w:val="left" w:pos="14656"/>
-        </w:tabs>
-        <w:spacing w:after="0" w:line="240" w:lineRule="auto"/>
-        <w:rPr>
-          <w:rFonts w:ascii="Courier New" w:eastAsia="Times New Roman" w:hAnsi="Courier New" w:cs="Courier New"/>
-          <w:color w:val="000000"/>
-          <w:sz w:val="16"/>
-          <w:szCs w:val="16"/>
-        </w:rPr>
-      </w:pPr>
-      <w:r>
-        <w:rPr>
-          <w:rFonts w:ascii="Courier New" w:eastAsia="Times New Roman" w:hAnsi="Courier New" w:cs="Courier New"/>
-          <w:color w:val="000000"/>
-          <w:sz w:val="16"/>
-          <w:szCs w:val="16"/>
-        </w:rPr>
-        <w:t xml:space="preserve">                    "id": "df433d24-5ad6-4a94-b88a-f79e6f9696fa"</w:t>
-      </w:r>
-    </w:p>
-    <w:p>
-      <w:pPr>
-        <w:tabs>
-          <w:tab w:val="left" w:pos="916"/>
-          <w:tab w:val="left" w:pos="1832"/>
-          <w:tab w:val="left" w:pos="2748"/>
-          <w:tab w:val="left" w:pos="3664"/>
-          <w:tab w:val="left" w:pos="4580"/>
-          <w:tab w:val="left" w:pos="5496"/>
-          <w:tab w:val="left" w:pos="6412"/>
-          <w:tab w:val="left" w:pos="7328"/>
-          <w:tab w:val="left" w:pos="8244"/>
-          <w:tab w:val="left" w:pos="9160"/>
-          <w:tab w:val="left" w:pos="10076"/>
-          <w:tab w:val="left" w:pos="10992"/>
-          <w:tab w:val="left" w:pos="11908"/>
-          <w:tab w:val="left" w:pos="12824"/>
-          <w:tab w:val="left" w:pos="13740"/>
-          <w:tab w:val="left" w:pos="14656"/>
-        </w:tabs>
-        <w:spacing w:after="0" w:line="240" w:lineRule="auto"/>
-        <w:rPr>
-          <w:rFonts w:ascii="Courier New" w:eastAsia="Times New Roman" w:hAnsi="Courier New" w:cs="Courier New"/>
-          <w:color w:val="000000"/>
-          <w:sz w:val="16"/>
-          <w:szCs w:val="16"/>
-        </w:rPr>
-      </w:pPr>
-      <w:r>
-        <w:rPr>
-          <w:rFonts w:ascii="Courier New" w:eastAsia="Times New Roman" w:hAnsi="Courier New" w:cs="Courier New"/>
-          <w:color w:val="000000"/>
-          <w:sz w:val="16"/>
-          <w:szCs w:val="16"/>
-        </w:rPr>
-        <w:t xml:space="preserve">                }</w:t>
-      </w:r>
-    </w:p>
-    <w:p>
-      <w:pPr>
-        <w:tabs>
-          <w:tab w:val="left" w:pos="916"/>
-          <w:tab w:val="left" w:pos="1832"/>
-          <w:tab w:val="left" w:pos="2748"/>
-          <w:tab w:val="left" w:pos="3664"/>
-          <w:tab w:val="left" w:pos="4580"/>
-          <w:tab w:val="left" w:pos="5496"/>
-          <w:tab w:val="left" w:pos="6412"/>
-          <w:tab w:val="left" w:pos="7328"/>
-          <w:tab w:val="left" w:pos="8244"/>
-          <w:tab w:val="left" w:pos="9160"/>
-          <w:tab w:val="left" w:pos="10076"/>
-          <w:tab w:val="left" w:pos="10992"/>
-          <w:tab w:val="left" w:pos="11908"/>
-          <w:tab w:val="left" w:pos="12824"/>
-          <w:tab w:val="left" w:pos="13740"/>
-          <w:tab w:val="left" w:pos="14656"/>
-        </w:tabs>
-        <w:spacing w:after="0" w:line="240" w:lineRule="auto"/>
-        <w:rPr>
-          <w:rFonts w:ascii="Courier New" w:eastAsia="Times New Roman" w:hAnsi="Courier New" w:cs="Courier New"/>
-          <w:color w:val="000000"/>
-          <w:sz w:val="16"/>
-          <w:szCs w:val="16"/>
-        </w:rPr>
-      </w:pPr>
-      <w:r>
-        <w:rPr>
-          <w:rFonts w:ascii="Courier New" w:eastAsia="Times New Roman" w:hAnsi="Courier New" w:cs="Courier New"/>
-          <w:color w:val="000000"/>
-          <w:sz w:val="16"/>
-          <w:szCs w:val="16"/>
-        </w:rPr>
-        <w:t xml:space="preserve">            }</w:t>
-      </w:r>
-    </w:p>
-    <w:p>
-      <w:pPr>
-        <w:tabs>
-          <w:tab w:val="left" w:pos="916"/>
-          <w:tab w:val="left" w:pos="1832"/>
-          <w:tab w:val="left" w:pos="2748"/>
-          <w:tab w:val="left" w:pos="3664"/>
-          <w:tab w:val="left" w:pos="4580"/>
-          <w:tab w:val="left" w:pos="5496"/>
-          <w:tab w:val="left" w:pos="6412"/>
-          <w:tab w:val="left" w:pos="7328"/>
-          <w:tab w:val="left" w:pos="8244"/>
-          <w:tab w:val="left" w:pos="9160"/>
-          <w:tab w:val="left" w:pos="10076"/>
-          <w:tab w:val="left" w:pos="10992"/>
-          <w:tab w:val="left" w:pos="11908"/>
-          <w:tab w:val="left" w:pos="12824"/>
-          <w:tab w:val="left" w:pos="13740"/>
-          <w:tab w:val="left" w:pos="14656"/>
-        </w:tabs>
-        <w:spacing w:after="0" w:line="240" w:lineRule="auto"/>
-        <w:rPr>
-          <w:rFonts w:ascii="Courier New" w:eastAsia="Times New Roman" w:hAnsi="Courier New" w:cs="Courier New"/>
-          <w:color w:val="000000"/>
-          <w:sz w:val="16"/>
-          <w:szCs w:val="16"/>
-        </w:rPr>
-      </w:pPr>
-      <w:r>
-        <w:rPr>
-          <w:rFonts w:ascii="Courier New" w:eastAsia="Times New Roman" w:hAnsi="Courier New" w:cs="Courier New"/>
-          <w:color w:val="000000"/>
-          <w:sz w:val="16"/>
-          <w:szCs w:val="16"/>
-        </w:rPr>
-        <w:t xml:space="preserve">        },</w:t>
-      </w:r>
-    </w:p>
-    <w:p>
-      <w:pPr>
-        <w:tabs>
-          <w:tab w:val="left" w:pos="916"/>
-          <w:tab w:val="left" w:pos="1832"/>
-          <w:tab w:val="left" w:pos="2748"/>
-          <w:tab w:val="left" w:pos="3664"/>
-          <w:tab w:val="left" w:pos="4580"/>
-          <w:tab w:val="left" w:pos="5496"/>
-          <w:tab w:val="left" w:pos="6412"/>
-          <w:tab w:val="left" w:pos="7328"/>
-          <w:tab w:val="left" w:pos="8244"/>
-          <w:tab w:val="left" w:pos="9160"/>
-          <w:tab w:val="left" w:pos="10076"/>
-          <w:tab w:val="left" w:pos="10992"/>
-          <w:tab w:val="left" w:pos="11908"/>
-          <w:tab w:val="left" w:pos="12824"/>
-          <w:tab w:val="left" w:pos="13740"/>
-          <w:tab w:val="left" w:pos="14656"/>
-        </w:tabs>
-        <w:spacing w:after="0" w:line="240" w:lineRule="auto"/>
-        <w:rPr>
-          <w:rFonts w:ascii="Courier New" w:eastAsia="Times New Roman" w:hAnsi="Courier New" w:cs="Courier New"/>
-          <w:color w:val="000000"/>
-          <w:sz w:val="16"/>
-          <w:szCs w:val="16"/>
-        </w:rPr>
-      </w:pPr>
-      <w:r>
-        <w:rPr>
-          <w:rFonts w:ascii="Courier New" w:eastAsia="Times New Roman" w:hAnsi="Courier New" w:cs="Courier New"/>
-          <w:color w:val="000000"/>
-          <w:sz w:val="16"/>
-          <w:szCs w:val="16"/>
-        </w:rPr>
-        <w:t xml:space="preserve">        "EC2I57G": {</w:t>
-      </w:r>
-    </w:p>
-    <w:p>
-      <w:pPr>
-        <w:tabs>
-          <w:tab w:val="left" w:pos="916"/>
-          <w:tab w:val="left" w:pos="1832"/>
-          <w:tab w:val="left" w:pos="2748"/>
-          <w:tab w:val="left" w:pos="3664"/>
-          <w:tab w:val="left" w:pos="4580"/>
-          <w:tab w:val="left" w:pos="5496"/>
-          <w:tab w:val="left" w:pos="6412"/>
-          <w:tab w:val="left" w:pos="7328"/>
-          <w:tab w:val="left" w:pos="8244"/>
-          <w:tab w:val="left" w:pos="9160"/>
-          <w:tab w:val="left" w:pos="10076"/>
-          <w:tab w:val="left" w:pos="10992"/>
-          <w:tab w:val="left" w:pos="11908"/>
-          <w:tab w:val="left" w:pos="12824"/>
-          <w:tab w:val="left" w:pos="13740"/>
-          <w:tab w:val="left" w:pos="14656"/>
-        </w:tabs>
-        <w:spacing w:after="0" w:line="240" w:lineRule="auto"/>
-        <w:rPr>
-          <w:rFonts w:ascii="Courier New" w:eastAsia="Times New Roman" w:hAnsi="Courier New" w:cs="Courier New"/>
-          <w:color w:val="000000"/>
-          <w:sz w:val="16"/>
-          <w:szCs w:val="16"/>
-        </w:rPr>
-      </w:pPr>
-      <w:r>
-        <w:rPr>
-          <w:rFonts w:ascii="Courier New" w:eastAsia="Times New Roman" w:hAnsi="Courier New" w:cs="Courier New"/>
-          <w:color w:val="000000"/>
-          <w:sz w:val="16"/>
-          <w:szCs w:val="16"/>
-        </w:rPr>
-        <w:t xml:space="preserve">            "Type": "</w:t>
-      </w:r>
-      <w:proofErr w:type="gramStart"/>
-      <w:r>
-        <w:rPr>
-          <w:rFonts w:ascii="Courier New" w:eastAsia="Times New Roman" w:hAnsi="Courier New" w:cs="Courier New"/>
-          <w:color w:val="000000"/>
-          <w:sz w:val="16"/>
-          <w:szCs w:val="16"/>
-        </w:rPr>
-        <w:t>AWS::</w:t>
-      </w:r>
-      <w:proofErr w:type="gramEnd"/>
-      <w:r>
-        <w:rPr>
-          <w:rFonts w:ascii="Courier New" w:eastAsia="Times New Roman" w:hAnsi="Courier New" w:cs="Courier New"/>
-          <w:color w:val="000000"/>
-          <w:sz w:val="16"/>
-          <w:szCs w:val="16"/>
-        </w:rPr>
-        <w:t>EC2::Instance",</w:t>
-      </w:r>
-    </w:p>
-    <w:p>
-      <w:pPr>
-        <w:tabs>
-          <w:tab w:val="left" w:pos="916"/>
-          <w:tab w:val="left" w:pos="1832"/>
-          <w:tab w:val="left" w:pos="2748"/>
-          <w:tab w:val="left" w:pos="3664"/>
-          <w:tab w:val="left" w:pos="4580"/>
-          <w:tab w:val="left" w:pos="5496"/>
-          <w:tab w:val="left" w:pos="6412"/>
-          <w:tab w:val="left" w:pos="7328"/>
-          <w:tab w:val="left" w:pos="8244"/>
-          <w:tab w:val="left" w:pos="9160"/>
-          <w:tab w:val="left" w:pos="10076"/>
-          <w:tab w:val="left" w:pos="10992"/>
-          <w:tab w:val="left" w:pos="11908"/>
-          <w:tab w:val="left" w:pos="12824"/>
-          <w:tab w:val="left" w:pos="13740"/>
-          <w:tab w:val="left" w:pos="14656"/>
-        </w:tabs>
-        <w:spacing w:after="0" w:line="240" w:lineRule="auto"/>
-        <w:rPr>
-          <w:rFonts w:ascii="Courier New" w:eastAsia="Times New Roman" w:hAnsi="Courier New" w:cs="Courier New"/>
-          <w:color w:val="000000"/>
-          <w:sz w:val="16"/>
-          <w:szCs w:val="16"/>
-        </w:rPr>
-      </w:pPr>
-      <w:r>
-        <w:rPr>
-          <w:rFonts w:ascii="Courier New" w:eastAsia="Times New Roman" w:hAnsi="Courier New" w:cs="Courier New"/>
-          <w:color w:val="000000"/>
-          <w:sz w:val="16"/>
-          <w:szCs w:val="16"/>
-        </w:rPr>
-        <w:t xml:space="preserve">            "Properties": {</w:t>
-      </w:r>
-    </w:p>
-    <w:p>
-      <w:pPr>
-        <w:tabs>
-          <w:tab w:val="left" w:pos="916"/>
-          <w:tab w:val="left" w:pos="1832"/>
-          <w:tab w:val="left" w:pos="2748"/>
-          <w:tab w:val="left" w:pos="3664"/>
-          <w:tab w:val="left" w:pos="4580"/>
-          <w:tab w:val="left" w:pos="5496"/>
-          <w:tab w:val="left" w:pos="6412"/>
-          <w:tab w:val="left" w:pos="7328"/>
-          <w:tab w:val="left" w:pos="8244"/>
-          <w:tab w:val="left" w:pos="9160"/>
-          <w:tab w:val="left" w:pos="10076"/>
-          <w:tab w:val="left" w:pos="10992"/>
-          <w:tab w:val="left" w:pos="11908"/>
-          <w:tab w:val="left" w:pos="12824"/>
-          <w:tab w:val="left" w:pos="13740"/>
-          <w:tab w:val="left" w:pos="14656"/>
-        </w:tabs>
-        <w:spacing w:after="0" w:line="240" w:lineRule="auto"/>
-        <w:rPr>
-          <w:rFonts w:ascii="Courier New" w:eastAsia="Times New Roman" w:hAnsi="Courier New" w:cs="Courier New"/>
-          <w:color w:val="000000"/>
-          <w:sz w:val="16"/>
-          <w:szCs w:val="16"/>
-        </w:rPr>
-      </w:pPr>
-      <w:r>
-        <w:rPr>
-          <w:rFonts w:ascii="Courier New" w:eastAsia="Times New Roman" w:hAnsi="Courier New" w:cs="Courier New"/>
-          <w:color w:val="000000"/>
-          <w:sz w:val="16"/>
-          <w:szCs w:val="16"/>
-        </w:rPr>
-        <w:t xml:space="preserve">                "</w:t>
-      </w:r>
-      <w:proofErr w:type="spellStart"/>
-      <w:r>
-        <w:rPr>
-          <w:rFonts w:ascii="Courier New" w:eastAsia="Times New Roman" w:hAnsi="Courier New" w:cs="Courier New"/>
-          <w:color w:val="000000"/>
-          <w:sz w:val="16"/>
-          <w:szCs w:val="16"/>
-        </w:rPr>
-        <w:t>ImageId</w:t>
-      </w:r>
-      <w:proofErr w:type="spellEnd"/>
-      <w:r>
-        <w:rPr>
-          <w:rFonts w:ascii="Courier New" w:eastAsia="Times New Roman" w:hAnsi="Courier New" w:cs="Courier New"/>
-          <w:color w:val="000000"/>
-          <w:sz w:val="16"/>
-          <w:szCs w:val="16"/>
-        </w:rPr>
-        <w:t>": "ami-0f44d9081083b94f7",</w:t>
-      </w:r>
-    </w:p>
-    <w:p>
-      <w:pPr>
-        <w:tabs>
-          <w:tab w:val="left" w:pos="916"/>
-          <w:tab w:val="left" w:pos="1832"/>
-          <w:tab w:val="left" w:pos="2748"/>
-          <w:tab w:val="left" w:pos="3664"/>
-          <w:tab w:val="left" w:pos="4580"/>
-          <w:tab w:val="left" w:pos="5496"/>
-          <w:tab w:val="left" w:pos="6412"/>
-          <w:tab w:val="left" w:pos="7328"/>
-          <w:tab w:val="left" w:pos="8244"/>
-          <w:tab w:val="left" w:pos="9160"/>
-          <w:tab w:val="left" w:pos="10076"/>
-          <w:tab w:val="left" w:pos="10992"/>
-          <w:tab w:val="left" w:pos="11908"/>
-          <w:tab w:val="left" w:pos="12824"/>
-          <w:tab w:val="left" w:pos="13740"/>
-          <w:tab w:val="left" w:pos="14656"/>
-        </w:tabs>
-        <w:spacing w:after="0" w:line="240" w:lineRule="auto"/>
-        <w:rPr>
-          <w:rFonts w:ascii="Courier New" w:eastAsia="Times New Roman" w:hAnsi="Courier New" w:cs="Courier New"/>
-          <w:color w:val="000000"/>
-          <w:sz w:val="16"/>
-          <w:szCs w:val="16"/>
-        </w:rPr>
-      </w:pPr>
-      <w:r>
-        <w:rPr>
-          <w:rFonts w:ascii="Courier New" w:eastAsia="Times New Roman" w:hAnsi="Courier New" w:cs="Courier New"/>
-          <w:color w:val="000000"/>
-          <w:sz w:val="16"/>
-          <w:szCs w:val="16"/>
-        </w:rPr>
-        <w:t xml:space="preserve">                "</w:t>
-      </w:r>
-      <w:proofErr w:type="spellStart"/>
-      <w:r>
-        <w:rPr>
-          <w:rFonts w:ascii="Courier New" w:eastAsia="Times New Roman" w:hAnsi="Courier New" w:cs="Courier New"/>
-          <w:color w:val="000000"/>
-          <w:sz w:val="16"/>
-          <w:szCs w:val="16"/>
-        </w:rPr>
-        <w:t>InstanceType</w:t>
-      </w:r>
-      <w:proofErr w:type="spellEnd"/>
-      <w:r>
-        <w:rPr>
-          <w:rFonts w:ascii="Courier New" w:eastAsia="Times New Roman" w:hAnsi="Courier New" w:cs="Courier New"/>
-          <w:color w:val="000000"/>
-          <w:sz w:val="16"/>
-          <w:szCs w:val="16"/>
-        </w:rPr>
-        <w:t>": "t</w:t>
+        <w:t xml:space="preserve">                "ImageId": "ami-0f44d9081083b94f7",</w:t>
+      </w:r>
+    </w:p>
+    <w:p>
+      <w:pPr>
+        <w:tabs>
+          <w:tab w:val="left" w:pos="916"/>
+          <w:tab w:val="left" w:pos="1832"/>
+          <w:tab w:val="left" w:pos="2748"/>
+          <w:tab w:val="left" w:pos="3664"/>
+          <w:tab w:val="left" w:pos="4580"/>
+          <w:tab w:val="left" w:pos="5496"/>
+          <w:tab w:val="left" w:pos="6412"/>
+          <w:tab w:val="left" w:pos="7328"/>
+          <w:tab w:val="left" w:pos="8244"/>
+          <w:tab w:val="left" w:pos="9160"/>
+          <w:tab w:val="left" w:pos="10076"/>
+          <w:tab w:val="left" w:pos="10992"/>
+          <w:tab w:val="left" w:pos="11908"/>
+          <w:tab w:val="left" w:pos="12824"/>
+          <w:tab w:val="left" w:pos="13740"/>
+          <w:tab w:val="left" w:pos="14656"/>
+        </w:tabs>
+        <w:spacing w:after="0" w:line="240" w:lineRule="auto"/>
+        <w:rPr>
+          <w:rFonts w:ascii="Courier New" w:eastAsia="Times New Roman" w:hAnsi="Courier New" w:cs="Courier New"/>
+          <w:color w:val="000000"/>
+          <w:sz w:val="16"/>
+          <w:szCs w:val="16"/>
+        </w:rPr>
+      </w:pPr>
+      <w:r>
+        <w:rPr>
+          <w:rFonts w:ascii="Courier New" w:eastAsia="Times New Roman" w:hAnsi="Courier New" w:cs="Courier New"/>
+          <w:color w:val="000000"/>
+          <w:sz w:val="16"/>
+          <w:szCs w:val="16"/>
+        </w:rPr>
+        <w:t xml:space="preserve">                "InstanceType": "t</w:t>
       </w:r>
       <w:proofErr w:type="gramStart"/>
       <w:r>
@@ -5166,6 +4930,108 @@
           <w:sz w:val="24"/>
           <w:szCs w:val="24"/>
         </w:rPr>
+        <w:drawing>
+          <wp:inline distT="0" distB="0" distL="0" distR="0" wp14:anchorId="138C170A" wp14:editId="18B62872">
+            <wp:extent cx="5943600" cy="1214755"/>
+            <wp:effectExtent l="0" t="0" r="0" b="4445"/>
+            <wp:docPr id="17" name="Picture 17" descr="Graphical user interface, text, application&#10;&#10;Description automatically generated"/>
+            <wp:cNvGraphicFramePr>
+              <a:graphicFrameLocks xmlns:a="http://schemas.openxmlformats.org/drawingml/2006/main" noChangeAspect="1"/>
+            </wp:cNvGraphicFramePr>
+            <a:graphic xmlns:a="http://schemas.openxmlformats.org/drawingml/2006/main">
+              <a:graphicData uri="http://schemas.openxmlformats.org/drawingml/2006/picture">
+                <pic:pic xmlns:pic="http://schemas.openxmlformats.org/drawingml/2006/picture">
+                  <pic:nvPicPr>
+                    <pic:cNvPr id="17" name="Picture 17" descr="Graphical user interface, text, application&#10;&#10;Description automatically generated"/>
+                    <pic:cNvPicPr/>
+                  </pic:nvPicPr>
+                  <pic:blipFill>
+                    <a:blip r:embed="rId10"/>
+                    <a:stretch>
+                      <a:fillRect/>
+                    </a:stretch>
+                  </pic:blipFill>
+                  <pic:spPr>
+                    <a:xfrm>
+                      <a:off x="0" y="0"/>
+                      <a:ext cx="5943600" cy="1214755"/>
+                    </a:xfrm>
+                    <a:prstGeom prst="rect">
+                      <a:avLst/>
+                    </a:prstGeom>
+                  </pic:spPr>
+                </pic:pic>
+              </a:graphicData>
+            </a:graphic>
+          </wp:inline>
+        </w:drawing>
+      </w:r>
+    </w:p>
+    <w:p>
+      <w:pPr>
+        <w:rPr>
+          <w:rFonts w:ascii="Arial" w:hAnsi="Arial" w:cs="Arial"/>
+          <w:sz w:val="24"/>
+          <w:szCs w:val="24"/>
+        </w:rPr>
+      </w:pPr>
+      <w:r>
+        <w:rPr>
+          <w:rFonts w:ascii="Arial" w:hAnsi="Arial" w:cs="Arial"/>
+          <w:sz w:val="24"/>
+          <w:szCs w:val="24"/>
+        </w:rPr>
+        <w:drawing>
+          <wp:inline distT="0" distB="0" distL="0" distR="0" wp14:anchorId="025238B0" wp14:editId="5039AD1D">
+            <wp:extent cx="5943600" cy="1140460"/>
+            <wp:effectExtent l="0" t="0" r="0" b="2540"/>
+            <wp:docPr id="18" name="Picture 18" descr="Graphical user interface, text, application&#10;&#10;Description automatically generated"/>
+            <wp:cNvGraphicFramePr>
+              <a:graphicFrameLocks xmlns:a="http://schemas.openxmlformats.org/drawingml/2006/main" noChangeAspect="1"/>
+            </wp:cNvGraphicFramePr>
+            <a:graphic xmlns:a="http://schemas.openxmlformats.org/drawingml/2006/main">
+              <a:graphicData uri="http://schemas.openxmlformats.org/drawingml/2006/picture">
+                <pic:pic xmlns:pic="http://schemas.openxmlformats.org/drawingml/2006/picture">
+                  <pic:nvPicPr>
+                    <pic:cNvPr id="18" name="Picture 18" descr="Graphical user interface, text, application&#10;&#10;Description automatically generated"/>
+                    <pic:cNvPicPr/>
+                  </pic:nvPicPr>
+                  <pic:blipFill>
+                    <a:blip r:embed="rId11"/>
+                    <a:stretch>
+                      <a:fillRect/>
+                    </a:stretch>
+                  </pic:blipFill>
+                  <pic:spPr>
+                    <a:xfrm>
+                      <a:off x="0" y="0"/>
+                      <a:ext cx="5943600" cy="1140460"/>
+                    </a:xfrm>
+                    <a:prstGeom prst="rect">
+                      <a:avLst/>
+                    </a:prstGeom>
+                  </pic:spPr>
+                </pic:pic>
+              </a:graphicData>
+            </a:graphic>
+          </wp:inline>
+        </w:drawing>
+      </w:r>
+    </w:p>
+    <w:p>
+      <w:pPr>
+        <w:rPr>
+          <w:rFonts w:ascii="Arial" w:hAnsi="Arial" w:cs="Arial"/>
+          <w:sz w:val="24"/>
+          <w:szCs w:val="24"/>
+        </w:rPr>
+      </w:pPr>
+      <w:r>
+        <w:rPr>
+          <w:rFonts w:ascii="Arial" w:hAnsi="Arial" w:cs="Arial"/>
+          <w:sz w:val="24"/>
+          <w:szCs w:val="24"/>
+        </w:rPr>
         <w:br w:type="page"/>
       </w:r>
     </w:p>
@@ -5217,7 +5083,7 @@
                     <pic:cNvPicPr/>
                   </pic:nvPicPr>
                   <pic:blipFill>
-                    <a:blip r:embed="rId10"/>
+                    <a:blip r:embed="rId12"/>
                     <a:stretch>
                       <a:fillRect/>
                     </a:stretch>
@@ -5337,7 +5203,7 @@
                     <pic:cNvPicPr/>
                   </pic:nvPicPr>
                   <pic:blipFill>
-                    <a:blip r:embed="rId11"/>
+                    <a:blip r:embed="rId13"/>
                     <a:stretch>
                       <a:fillRect/>
                     </a:stretch>
@@ -5450,7 +5316,7 @@
                     <pic:cNvPicPr/>
                   </pic:nvPicPr>
                   <pic:blipFill>
-                    <a:blip r:embed="rId12"/>
+                    <a:blip r:embed="rId14"/>
                     <a:stretch>
                       <a:fillRect/>
                     </a:stretch>
@@ -5502,25 +5368,7 @@
           <w:sz w:val="24"/>
           <w:szCs w:val="24"/>
         </w:rPr>
-        <w:t xml:space="preserve">This has been an example of how </w:t>
-      </w:r>
-      <w:proofErr w:type="spellStart"/>
-      <w:r>
-        <w:rPr>
-          <w:rFonts w:ascii="Arial" w:hAnsi="Arial" w:cs="Arial"/>
-          <w:sz w:val="24"/>
-          <w:szCs w:val="24"/>
-        </w:rPr>
-        <w:t>how</w:t>
-      </w:r>
-      <w:proofErr w:type="spellEnd"/>
-      <w:r>
-        <w:rPr>
-          <w:rFonts w:ascii="Arial" w:hAnsi="Arial" w:cs="Arial"/>
-          <w:sz w:val="24"/>
-          <w:szCs w:val="24"/>
-        </w:rPr>
-        <w:t xml:space="preserve"> a successful pipeline run would work</w:t>
+        <w:t>This has been an example of how how a successful pipeline run would work</w:t>
       </w:r>
     </w:p>
     <w:p>
@@ -5588,7 +5436,7 @@
                     <pic:cNvPicPr/>
                   </pic:nvPicPr>
                   <pic:blipFill>
-                    <a:blip r:embed="rId13"/>
+                    <a:blip r:embed="rId15"/>
                     <a:stretch>
                       <a:fillRect/>
                     </a:stretch>
@@ -5623,25 +5471,7 @@
           <w:sz w:val="24"/>
           <w:szCs w:val="24"/>
         </w:rPr>
-        <w:t xml:space="preserve">To fail a run, in this example, I will just re-deploy the exact same code I did the last time. Thanks to </w:t>
-      </w:r>
-      <w:proofErr w:type="spellStart"/>
-      <w:r>
-        <w:rPr>
-          <w:rFonts w:ascii="Arial" w:hAnsi="Arial" w:cs="Arial"/>
-          <w:sz w:val="24"/>
-          <w:szCs w:val="24"/>
-        </w:rPr>
-        <w:t>CloudFormations</w:t>
-      </w:r>
-      <w:proofErr w:type="spellEnd"/>
-      <w:r>
-        <w:rPr>
-          <w:rFonts w:ascii="Arial" w:hAnsi="Arial" w:cs="Arial"/>
-          <w:sz w:val="24"/>
-          <w:szCs w:val="24"/>
-        </w:rPr>
-        <w:t xml:space="preserve"> own testing, a stack update is changed if the new template lacks any changes</w:t>
+        <w:t>To fail a run, in this example, I will just re-deploy the exact same code I did the last time. Thanks to CloudFormations own testing, a stack update is changed if the new template lacks any changes</w:t>
       </w:r>
     </w:p>
     <w:p>
@@ -5709,7 +5539,7 @@
                     <pic:cNvPicPr/>
                   </pic:nvPicPr>
                   <pic:blipFill>
-                    <a:blip r:embed="rId14"/>
+                    <a:blip r:embed="rId16"/>
                     <a:stretch>
                       <a:fillRect/>
                     </a:stretch>
@@ -5876,7 +5706,7 @@
                     <pic:cNvPicPr/>
                   </pic:nvPicPr>
                   <pic:blipFill>
-                    <a:blip r:embed="rId15"/>
+                    <a:blip r:embed="rId17"/>
                     <a:stretch>
                       <a:fillRect/>
                     </a:stretch>
@@ -5957,6 +5787,298 @@
           <w:szCs w:val="24"/>
         </w:rPr>
       </w:pPr>
+      <w:r>
+        <w:rPr>
+          <w:rFonts w:ascii="Arial" w:hAnsi="Arial" w:cs="Arial"/>
+          <w:sz w:val="24"/>
+          <w:szCs w:val="24"/>
+        </w:rPr>
+        <w:br w:type="page"/>
+      </w:r>
+    </w:p>
+    <w:p>
+      <w:pPr>
+        <w:rPr>
+          <w:rFonts w:ascii="Arial" w:hAnsi="Arial" w:cs="Arial"/>
+          <w:sz w:val="32"/>
+          <w:szCs w:val="32"/>
+        </w:rPr>
+      </w:pPr>
+      <w:r>
+        <w:rPr>
+          <w:rFonts w:ascii="Arial" w:hAnsi="Arial" w:cs="Arial"/>
+          <w:sz w:val="32"/>
+          <w:szCs w:val="32"/>
+        </w:rPr>
+        <w:lastRenderedPageBreak/>
+        <w:t>Some things to note</w:t>
+      </w:r>
+    </w:p>
+    <w:p>
+      <w:pPr>
+        <w:rPr>
+          <w:rFonts w:ascii="Arial" w:hAnsi="Arial" w:cs="Arial"/>
+          <w:sz w:val="24"/>
+          <w:szCs w:val="24"/>
+        </w:rPr>
+      </w:pPr>
+      <w:r>
+        <w:rPr>
+          <w:rFonts w:ascii="Arial" w:hAnsi="Arial" w:cs="Arial"/>
+          <w:sz w:val="24"/>
+          <w:szCs w:val="24"/>
+        </w:rPr>
+        <w:t xml:space="preserve">The CloudFormation deploy github action makes deployment straight forward, but it is somewhat lacking in customizability. One thing that this pipeline </w:t>
+      </w:r>
+      <w:r>
+        <w:rPr>
+          <w:rFonts w:ascii="Arial" w:hAnsi="Arial" w:cs="Arial"/>
+          <w:sz w:val="24"/>
+          <w:szCs w:val="24"/>
+        </w:rPr>
+        <w:t xml:space="preserve">struggles with is failing a deployment when there is no previous state to rollback to. In CloudFormation, a stack which is stuck in the rollback complete state cannot be updated/pushed to. </w:t>
+      </w:r>
+      <w:proofErr w:type="gramStart"/>
+      <w:r>
+        <w:rPr>
+          <w:rFonts w:ascii="Arial" w:hAnsi="Arial" w:cs="Arial"/>
+          <w:sz w:val="24"/>
+          <w:szCs w:val="24"/>
+        </w:rPr>
+        <w:t>So</w:t>
+      </w:r>
+      <w:proofErr w:type="gramEnd"/>
+      <w:r>
+        <w:rPr>
+          <w:rFonts w:ascii="Arial" w:hAnsi="Arial" w:cs="Arial"/>
+          <w:sz w:val="24"/>
+          <w:szCs w:val="24"/>
+        </w:rPr>
+        <w:t xml:space="preserve"> you might need to go into aws, and manually delete the stacks every now and again. An alternative would be to use the “--on-failure delete” </w:t>
+      </w:r>
+      <w:proofErr w:type="gramStart"/>
+      <w:r>
+        <w:rPr>
+          <w:rFonts w:ascii="Arial" w:hAnsi="Arial" w:cs="Arial"/>
+          <w:sz w:val="24"/>
+          <w:szCs w:val="24"/>
+        </w:rPr>
+        <w:t>option</w:t>
+      </w:r>
+      <w:proofErr w:type="gramEnd"/>
+      <w:r>
+        <w:rPr>
+          <w:rFonts w:ascii="Arial" w:hAnsi="Arial" w:cs="Arial"/>
+          <w:sz w:val="24"/>
+          <w:szCs w:val="24"/>
+        </w:rPr>
+        <w:t xml:space="preserve"> which is found in the AWS cli, but there seems to be no support for that.</w:t>
+      </w:r>
+    </w:p>
+    <w:p>
+      <w:pPr>
+        <w:rPr>
+          <w:rFonts w:ascii="Arial" w:hAnsi="Arial" w:cs="Arial"/>
+          <w:sz w:val="32"/>
+          <w:szCs w:val="32"/>
+        </w:rPr>
+      </w:pPr>
+      <w:r>
+        <w:rPr>
+          <w:rFonts w:ascii="Arial" w:hAnsi="Arial" w:cs="Arial"/>
+          <w:sz w:val="32"/>
+          <w:szCs w:val="32"/>
+        </w:rPr>
+        <w:t>AWS authentication</w:t>
+      </w:r>
+    </w:p>
+    <w:p>
+      <w:pPr>
+        <w:rPr>
+          <w:rFonts w:ascii="Arial" w:hAnsi="Arial" w:cs="Arial"/>
+          <w:sz w:val="24"/>
+          <w:szCs w:val="24"/>
+        </w:rPr>
+      </w:pPr>
+      <w:r>
+        <w:rPr>
+          <w:rFonts w:ascii="Arial" w:hAnsi="Arial" w:cs="Arial"/>
+          <w:sz w:val="24"/>
+          <w:szCs w:val="24"/>
+        </w:rPr>
+        <w:t>You need a couple parameters for the aws credentials task used in the pipeline. You do this by going to the repository -&gt; settings -&gt; secrets and add the following:</w:t>
+      </w:r>
+    </w:p>
+    <w:p>
+      <w:pPr>
+        <w:rPr>
+          <w:rFonts w:ascii="Arial" w:hAnsi="Arial" w:cs="Arial"/>
+          <w:sz w:val="24"/>
+          <w:szCs w:val="24"/>
+        </w:rPr>
+      </w:pPr>
+      <w:r>
+        <w:rPr>
+          <w:rFonts w:ascii="Arial" w:hAnsi="Arial" w:cs="Arial"/>
+          <w:sz w:val="24"/>
+          <w:szCs w:val="24"/>
+        </w:rPr>
+        <w:drawing>
+          <wp:inline distT="0" distB="0" distL="0" distR="0" wp14:anchorId="00FFA396" wp14:editId="0DABC252">
+            <wp:extent cx="5943600" cy="1479550"/>
+            <wp:effectExtent l="0" t="0" r="0" b="6350"/>
+            <wp:docPr id="19" name="Picture 19" descr="Graphical user interface, application&#10;&#10;Description automatically generated"/>
+            <wp:cNvGraphicFramePr>
+              <a:graphicFrameLocks xmlns:a="http://schemas.openxmlformats.org/drawingml/2006/main" noChangeAspect="1"/>
+            </wp:cNvGraphicFramePr>
+            <a:graphic xmlns:a="http://schemas.openxmlformats.org/drawingml/2006/main">
+              <a:graphicData uri="http://schemas.openxmlformats.org/drawingml/2006/picture">
+                <pic:pic xmlns:pic="http://schemas.openxmlformats.org/drawingml/2006/picture">
+                  <pic:nvPicPr>
+                    <pic:cNvPr id="19" name="Picture 19" descr="Graphical user interface, application&#10;&#10;Description automatically generated"/>
+                    <pic:cNvPicPr/>
+                  </pic:nvPicPr>
+                  <pic:blipFill>
+                    <a:blip r:embed="rId18"/>
+                    <a:stretch>
+                      <a:fillRect/>
+                    </a:stretch>
+                  </pic:blipFill>
+                  <pic:spPr>
+                    <a:xfrm>
+                      <a:off x="0" y="0"/>
+                      <a:ext cx="5943600" cy="1479550"/>
+                    </a:xfrm>
+                    <a:prstGeom prst="rect">
+                      <a:avLst/>
+                    </a:prstGeom>
+                  </pic:spPr>
+                </pic:pic>
+              </a:graphicData>
+            </a:graphic>
+          </wp:inline>
+        </w:drawing>
+      </w:r>
+    </w:p>
+    <w:p>
+      <w:pPr>
+        <w:rPr>
+          <w:rFonts w:ascii="Arial" w:hAnsi="Arial" w:cs="Arial"/>
+          <w:sz w:val="24"/>
+          <w:szCs w:val="24"/>
+        </w:rPr>
+      </w:pPr>
+      <w:r>
+        <w:rPr>
+          <w:rFonts w:ascii="Arial" w:hAnsi="Arial" w:cs="Arial"/>
+          <w:sz w:val="24"/>
+          <w:szCs w:val="24"/>
+        </w:rPr>
+        <w:t xml:space="preserve">The credentials </w:t>
+      </w:r>
+      <w:proofErr w:type="gramStart"/>
+      <w:r>
+        <w:rPr>
+          <w:rFonts w:ascii="Arial" w:hAnsi="Arial" w:cs="Arial"/>
+          <w:sz w:val="24"/>
+          <w:szCs w:val="24"/>
+        </w:rPr>
+        <w:t>have to</w:t>
+      </w:r>
+      <w:proofErr w:type="gramEnd"/>
+      <w:r>
+        <w:rPr>
+          <w:rFonts w:ascii="Arial" w:hAnsi="Arial" w:cs="Arial"/>
+          <w:sz w:val="24"/>
+          <w:szCs w:val="24"/>
+        </w:rPr>
+        <w:t xml:space="preserve"> be tied to a user on aws with the following policies:</w:t>
+      </w:r>
+    </w:p>
+    <w:p>
+      <w:pPr>
+        <w:rPr>
+          <w:rFonts w:ascii="Arial" w:hAnsi="Arial" w:cs="Arial"/>
+          <w:sz w:val="24"/>
+          <w:szCs w:val="24"/>
+        </w:rPr>
+      </w:pPr>
+      <w:r>
+        <w:rPr>
+          <w:rFonts w:ascii="Arial" w:hAnsi="Arial" w:cs="Arial"/>
+          <w:sz w:val="24"/>
+          <w:szCs w:val="24"/>
+        </w:rPr>
+        <w:drawing>
+          <wp:inline distT="0" distB="0" distL="0" distR="0" wp14:anchorId="5F479608" wp14:editId="5853A618">
+            <wp:extent cx="3010320" cy="1190791"/>
+            <wp:effectExtent l="0" t="0" r="0" b="9525"/>
+            <wp:docPr id="20" name="Picture 20" descr="Graphical user interface, text, application&#10;&#10;Description automatically generated"/>
+            <wp:cNvGraphicFramePr>
+              <a:graphicFrameLocks xmlns:a="http://schemas.openxmlformats.org/drawingml/2006/main" noChangeAspect="1"/>
+            </wp:cNvGraphicFramePr>
+            <a:graphic xmlns:a="http://schemas.openxmlformats.org/drawingml/2006/main">
+              <a:graphicData uri="http://schemas.openxmlformats.org/drawingml/2006/picture">
+                <pic:pic xmlns:pic="http://schemas.openxmlformats.org/drawingml/2006/picture">
+                  <pic:nvPicPr>
+                    <pic:cNvPr id="20" name="Picture 20" descr="Graphical user interface, text, application&#10;&#10;Description automatically generated"/>
+                    <pic:cNvPicPr/>
+                  </pic:nvPicPr>
+                  <pic:blipFill>
+                    <a:blip r:embed="rId19"/>
+                    <a:stretch>
+                      <a:fillRect/>
+                    </a:stretch>
+                  </pic:blipFill>
+                  <pic:spPr>
+                    <a:xfrm>
+                      <a:off x="0" y="0"/>
+                      <a:ext cx="3010320" cy="1190791"/>
+                    </a:xfrm>
+                    <a:prstGeom prst="rect">
+                      <a:avLst/>
+                    </a:prstGeom>
+                  </pic:spPr>
+                </pic:pic>
+              </a:graphicData>
+            </a:graphic>
+          </wp:inline>
+        </w:drawing>
+      </w:r>
+    </w:p>
+    <w:p>
+      <w:pPr>
+        <w:rPr>
+          <w:rFonts w:ascii="Arial" w:hAnsi="Arial" w:cs="Arial"/>
+          <w:sz w:val="24"/>
+          <w:szCs w:val="24"/>
+        </w:rPr>
+      </w:pPr>
+      <w:r>
+        <w:rPr>
+          <w:rFonts w:ascii="Arial" w:hAnsi="Arial" w:cs="Arial"/>
+          <w:sz w:val="24"/>
+          <w:szCs w:val="24"/>
+        </w:rPr>
+        <w:t>(You could, and in the “real world” should, go with more limited policies, but to keep things simple…)</w:t>
+      </w:r>
+    </w:p>
+    <w:p>
+      <w:pPr>
+        <w:rPr>
+          <w:rFonts w:ascii="Arial" w:hAnsi="Arial" w:cs="Arial"/>
+          <w:sz w:val="32"/>
+          <w:szCs w:val="32"/>
+        </w:rPr>
+      </w:pPr>
+      <w:r>
+        <w:rPr>
+          <w:rFonts w:ascii="Arial" w:hAnsi="Arial" w:cs="Arial"/>
+          <w:sz w:val="24"/>
+          <w:szCs w:val="24"/>
+        </w:rPr>
+        <w:t>The AWS credential type you need is “Access key – Programmatic access”</w:t>
+      </w:r>
       <w:r>
         <w:rPr>
           <w:rFonts w:ascii="Arial" w:hAnsi="Arial" w:cs="Arial"/>

--- a/report.docx
+++ b/report.docx
@@ -125,25 +125,7 @@
           <w:sz w:val="24"/>
           <w:szCs w:val="24"/>
         </w:rPr>
-        <w:t xml:space="preserve">To test this pipeline for yourself you </w:t>
-      </w:r>
-      <w:proofErr w:type="gramStart"/>
-      <w:r>
-        <w:rPr>
-          <w:rFonts w:ascii="Arial" w:hAnsi="Arial" w:cs="Arial"/>
-          <w:sz w:val="24"/>
-          <w:szCs w:val="24"/>
-        </w:rPr>
-        <w:t>have to</w:t>
-      </w:r>
-      <w:proofErr w:type="gramEnd"/>
-      <w:r>
-        <w:rPr>
-          <w:rFonts w:ascii="Arial" w:hAnsi="Arial" w:cs="Arial"/>
-          <w:sz w:val="24"/>
-          <w:szCs w:val="24"/>
-        </w:rPr>
-        <w:t xml:space="preserve"> make your own image builder template with these components, build and update the ImageId to your own AMIs</w:t>
+        <w:t>To test this pipeline for yourself you have to make your own image builder template with these components, build and update the ImageId to your own AMIs</w:t>
       </w:r>
       <w:r>
         <w:rPr>
@@ -447,27 +429,7 @@
           <w:sz w:val="16"/>
           <w:szCs w:val="16"/>
         </w:rPr>
-        <w:t xml:space="preserve">        "</w:t>
-      </w:r>
-      <w:proofErr w:type="gramStart"/>
-      <w:r>
-        <w:rPr>
-          <w:rFonts w:ascii="Courier New" w:eastAsia="Times New Roman" w:hAnsi="Courier New" w:cs="Courier New"/>
-          <w:color w:val="000000"/>
-          <w:sz w:val="16"/>
-          <w:szCs w:val="16"/>
-        </w:rPr>
-        <w:t>AWS::</w:t>
-      </w:r>
-      <w:proofErr w:type="gramEnd"/>
-      <w:r>
-        <w:rPr>
-          <w:rFonts w:ascii="Courier New" w:eastAsia="Times New Roman" w:hAnsi="Courier New" w:cs="Courier New"/>
-          <w:color w:val="000000"/>
-          <w:sz w:val="16"/>
-          <w:szCs w:val="16"/>
-        </w:rPr>
-        <w:t>CloudFormation::Designer": {</w:t>
+        <w:t xml:space="preserve">        "AWS::CloudFormation::Designer": {</w:t>
       </w:r>
     </w:p>
     <w:p>
@@ -2443,27 +2405,7 @@
           <w:sz w:val="16"/>
           <w:szCs w:val="16"/>
         </w:rPr>
-        <w:t xml:space="preserve">            "Type": "</w:t>
-      </w:r>
-      <w:proofErr w:type="gramStart"/>
-      <w:r>
-        <w:rPr>
-          <w:rFonts w:ascii="Courier New" w:eastAsia="Times New Roman" w:hAnsi="Courier New" w:cs="Courier New"/>
-          <w:color w:val="000000"/>
-          <w:sz w:val="16"/>
-          <w:szCs w:val="16"/>
-        </w:rPr>
-        <w:t>AWS::</w:t>
-      </w:r>
-      <w:proofErr w:type="gramEnd"/>
-      <w:r>
-        <w:rPr>
-          <w:rFonts w:ascii="Courier New" w:eastAsia="Times New Roman" w:hAnsi="Courier New" w:cs="Courier New"/>
-          <w:color w:val="000000"/>
-          <w:sz w:val="16"/>
-          <w:szCs w:val="16"/>
-        </w:rPr>
-        <w:t>EC2::Instance",</w:t>
+        <w:t xml:space="preserve">            "Type": "AWS::EC2::Instance",</w:t>
       </w:r>
     </w:p>
     <w:p>
@@ -2577,27 +2519,7 @@
           <w:sz w:val="16"/>
           <w:szCs w:val="16"/>
         </w:rPr>
-        <w:t xml:space="preserve">                "InstanceType": "t</w:t>
-      </w:r>
-      <w:proofErr w:type="gramStart"/>
-      <w:r>
-        <w:rPr>
-          <w:rFonts w:ascii="Courier New" w:eastAsia="Times New Roman" w:hAnsi="Courier New" w:cs="Courier New"/>
-          <w:color w:val="000000"/>
-          <w:sz w:val="16"/>
-          <w:szCs w:val="16"/>
-        </w:rPr>
-        <w:t>2.micro</w:t>
-      </w:r>
-      <w:proofErr w:type="gramEnd"/>
-      <w:r>
-        <w:rPr>
-          <w:rFonts w:ascii="Courier New" w:eastAsia="Times New Roman" w:hAnsi="Courier New" w:cs="Courier New"/>
-          <w:color w:val="000000"/>
-          <w:sz w:val="16"/>
-          <w:szCs w:val="16"/>
-        </w:rPr>
-        <w:t>"</w:t>
+        <w:t xml:space="preserve">                "InstanceType": "t2.micro"</w:t>
       </w:r>
     </w:p>
     <w:p>
@@ -2711,27 +2633,7 @@
           <w:sz w:val="16"/>
           <w:szCs w:val="16"/>
         </w:rPr>
-        <w:t xml:space="preserve">                "</w:t>
-      </w:r>
-      <w:proofErr w:type="gramStart"/>
-      <w:r>
-        <w:rPr>
-          <w:rFonts w:ascii="Courier New" w:eastAsia="Times New Roman" w:hAnsi="Courier New" w:cs="Courier New"/>
-          <w:color w:val="000000"/>
-          <w:sz w:val="16"/>
-          <w:szCs w:val="16"/>
-        </w:rPr>
-        <w:t>AWS::</w:t>
-      </w:r>
-      <w:proofErr w:type="gramEnd"/>
-      <w:r>
-        <w:rPr>
-          <w:rFonts w:ascii="Courier New" w:eastAsia="Times New Roman" w:hAnsi="Courier New" w:cs="Courier New"/>
-          <w:color w:val="000000"/>
-          <w:sz w:val="16"/>
-          <w:szCs w:val="16"/>
-        </w:rPr>
-        <w:t>CloudFormation::Designer": {</w:t>
+        <w:t xml:space="preserve">                "AWS::CloudFormation::Designer": {</w:t>
       </w:r>
     </w:p>
     <w:p>
@@ -2959,27 +2861,7 @@
           <w:sz w:val="16"/>
           <w:szCs w:val="16"/>
         </w:rPr>
-        <w:t xml:space="preserve">            "Type": "</w:t>
-      </w:r>
-      <w:proofErr w:type="gramStart"/>
-      <w:r>
-        <w:rPr>
-          <w:rFonts w:ascii="Courier New" w:eastAsia="Times New Roman" w:hAnsi="Courier New" w:cs="Courier New"/>
-          <w:color w:val="000000"/>
-          <w:sz w:val="16"/>
-          <w:szCs w:val="16"/>
-        </w:rPr>
-        <w:t>AWS::</w:t>
-      </w:r>
-      <w:proofErr w:type="gramEnd"/>
-      <w:r>
-        <w:rPr>
-          <w:rFonts w:ascii="Courier New" w:eastAsia="Times New Roman" w:hAnsi="Courier New" w:cs="Courier New"/>
-          <w:color w:val="000000"/>
-          <w:sz w:val="16"/>
-          <w:szCs w:val="16"/>
-        </w:rPr>
-        <w:t>EC2::Instance",</w:t>
+        <w:t xml:space="preserve">            "Type": "AWS::EC2::Instance",</w:t>
       </w:r>
     </w:p>
     <w:p>
@@ -3094,27 +2976,7 @@
           <w:sz w:val="16"/>
           <w:szCs w:val="16"/>
         </w:rPr>
-        <w:t xml:space="preserve">                "InstanceType": "t</w:t>
-      </w:r>
-      <w:proofErr w:type="gramStart"/>
-      <w:r>
-        <w:rPr>
-          <w:rFonts w:ascii="Courier New" w:eastAsia="Times New Roman" w:hAnsi="Courier New" w:cs="Courier New"/>
-          <w:color w:val="000000"/>
-          <w:sz w:val="16"/>
-          <w:szCs w:val="16"/>
-        </w:rPr>
-        <w:t>2.micro</w:t>
-      </w:r>
-      <w:proofErr w:type="gramEnd"/>
-      <w:r>
-        <w:rPr>
-          <w:rFonts w:ascii="Courier New" w:eastAsia="Times New Roman" w:hAnsi="Courier New" w:cs="Courier New"/>
-          <w:color w:val="000000"/>
-          <w:sz w:val="16"/>
-          <w:szCs w:val="16"/>
-        </w:rPr>
-        <w:t>"</w:t>
+        <w:t xml:space="preserve">                "InstanceType": "t2.micro"</w:t>
       </w:r>
     </w:p>
     <w:p>
@@ -3228,27 +3090,7 @@
           <w:sz w:val="16"/>
           <w:szCs w:val="16"/>
         </w:rPr>
-        <w:t xml:space="preserve">                "</w:t>
-      </w:r>
-      <w:proofErr w:type="gramStart"/>
-      <w:r>
-        <w:rPr>
-          <w:rFonts w:ascii="Courier New" w:eastAsia="Times New Roman" w:hAnsi="Courier New" w:cs="Courier New"/>
-          <w:color w:val="000000"/>
-          <w:sz w:val="16"/>
-          <w:szCs w:val="16"/>
-        </w:rPr>
-        <w:t>AWS::</w:t>
-      </w:r>
-      <w:proofErr w:type="gramEnd"/>
-      <w:r>
-        <w:rPr>
-          <w:rFonts w:ascii="Courier New" w:eastAsia="Times New Roman" w:hAnsi="Courier New" w:cs="Courier New"/>
-          <w:color w:val="000000"/>
-          <w:sz w:val="16"/>
-          <w:szCs w:val="16"/>
-        </w:rPr>
-        <w:t>CloudFormation::Designer": {</w:t>
+        <w:t xml:space="preserve">                "AWS::CloudFormation::Designer": {</w:t>
       </w:r>
     </w:p>
     <w:p>
@@ -3476,27 +3318,7 @@
           <w:sz w:val="16"/>
           <w:szCs w:val="16"/>
         </w:rPr>
-        <w:t xml:space="preserve">            "Type": "</w:t>
-      </w:r>
-      <w:proofErr w:type="gramStart"/>
-      <w:r>
-        <w:rPr>
-          <w:rFonts w:ascii="Courier New" w:eastAsia="Times New Roman" w:hAnsi="Courier New" w:cs="Courier New"/>
-          <w:color w:val="000000"/>
-          <w:sz w:val="16"/>
-          <w:szCs w:val="16"/>
-        </w:rPr>
-        <w:t>AWS::</w:t>
-      </w:r>
-      <w:proofErr w:type="gramEnd"/>
-      <w:r>
-        <w:rPr>
-          <w:rFonts w:ascii="Courier New" w:eastAsia="Times New Roman" w:hAnsi="Courier New" w:cs="Courier New"/>
-          <w:color w:val="000000"/>
-          <w:sz w:val="16"/>
-          <w:szCs w:val="16"/>
-        </w:rPr>
-        <w:t>EC2::Instance",</w:t>
+        <w:t xml:space="preserve">            "Type": "AWS::EC2::Instance",</w:t>
       </w:r>
     </w:p>
     <w:p>
@@ -3610,27 +3432,7 @@
           <w:sz w:val="16"/>
           <w:szCs w:val="16"/>
         </w:rPr>
-        <w:t xml:space="preserve">                "InstanceType": "t</w:t>
-      </w:r>
-      <w:proofErr w:type="gramStart"/>
-      <w:r>
-        <w:rPr>
-          <w:rFonts w:ascii="Courier New" w:eastAsia="Times New Roman" w:hAnsi="Courier New" w:cs="Courier New"/>
-          <w:color w:val="000000"/>
-          <w:sz w:val="16"/>
-          <w:szCs w:val="16"/>
-        </w:rPr>
-        <w:t>2.micro</w:t>
-      </w:r>
-      <w:proofErr w:type="gramEnd"/>
-      <w:r>
-        <w:rPr>
-          <w:rFonts w:ascii="Courier New" w:eastAsia="Times New Roman" w:hAnsi="Courier New" w:cs="Courier New"/>
-          <w:color w:val="000000"/>
-          <w:sz w:val="16"/>
-          <w:szCs w:val="16"/>
-        </w:rPr>
-        <w:t>"</w:t>
+        <w:t xml:space="preserve">                "InstanceType": "t2.micro"</w:t>
       </w:r>
     </w:p>
     <w:p>
@@ -3744,27 +3546,7 @@
           <w:sz w:val="16"/>
           <w:szCs w:val="16"/>
         </w:rPr>
-        <w:t xml:space="preserve">                "</w:t>
-      </w:r>
-      <w:proofErr w:type="gramStart"/>
-      <w:r>
-        <w:rPr>
-          <w:rFonts w:ascii="Courier New" w:eastAsia="Times New Roman" w:hAnsi="Courier New" w:cs="Courier New"/>
-          <w:color w:val="000000"/>
-          <w:sz w:val="16"/>
-          <w:szCs w:val="16"/>
-        </w:rPr>
-        <w:t>AWS::</w:t>
-      </w:r>
-      <w:proofErr w:type="gramEnd"/>
-      <w:r>
-        <w:rPr>
-          <w:rFonts w:ascii="Courier New" w:eastAsia="Times New Roman" w:hAnsi="Courier New" w:cs="Courier New"/>
-          <w:color w:val="000000"/>
-          <w:sz w:val="16"/>
-          <w:szCs w:val="16"/>
-        </w:rPr>
-        <w:t>CloudFormation::Designer": {</w:t>
+        <w:t xml:space="preserve">                "AWS::CloudFormation::Designer": {</w:t>
       </w:r>
     </w:p>
     <w:p>
@@ -3992,27 +3774,7 @@
           <w:sz w:val="16"/>
           <w:szCs w:val="16"/>
         </w:rPr>
-        <w:t xml:space="preserve">            "Type": "</w:t>
-      </w:r>
-      <w:proofErr w:type="gramStart"/>
-      <w:r>
-        <w:rPr>
-          <w:rFonts w:ascii="Courier New" w:eastAsia="Times New Roman" w:hAnsi="Courier New" w:cs="Courier New"/>
-          <w:color w:val="000000"/>
-          <w:sz w:val="16"/>
-          <w:szCs w:val="16"/>
-        </w:rPr>
-        <w:t>AWS::</w:t>
-      </w:r>
-      <w:proofErr w:type="gramEnd"/>
-      <w:r>
-        <w:rPr>
-          <w:rFonts w:ascii="Courier New" w:eastAsia="Times New Roman" w:hAnsi="Courier New" w:cs="Courier New"/>
-          <w:color w:val="000000"/>
-          <w:sz w:val="16"/>
-          <w:szCs w:val="16"/>
-        </w:rPr>
-        <w:t>EC2::Instance",</w:t>
+        <w:t xml:space="preserve">            "Type": "AWS::EC2::Instance",</w:t>
       </w:r>
     </w:p>
     <w:p>
@@ -4126,143 +3888,83 @@
           <w:sz w:val="16"/>
           <w:szCs w:val="16"/>
         </w:rPr>
-        <w:t xml:space="preserve">                "InstanceType": "t</w:t>
-      </w:r>
-      <w:proofErr w:type="gramStart"/>
-      <w:r>
-        <w:rPr>
-          <w:rFonts w:ascii="Courier New" w:eastAsia="Times New Roman" w:hAnsi="Courier New" w:cs="Courier New"/>
-          <w:color w:val="000000"/>
-          <w:sz w:val="16"/>
-          <w:szCs w:val="16"/>
-        </w:rPr>
-        <w:t>2.micro</w:t>
-      </w:r>
-      <w:proofErr w:type="gramEnd"/>
-      <w:r>
-        <w:rPr>
-          <w:rFonts w:ascii="Courier New" w:eastAsia="Times New Roman" w:hAnsi="Courier New" w:cs="Courier New"/>
-          <w:color w:val="000000"/>
-          <w:sz w:val="16"/>
-          <w:szCs w:val="16"/>
-        </w:rPr>
-        <w:t>"</w:t>
-      </w:r>
-    </w:p>
-    <w:p>
-      <w:pPr>
-        <w:tabs>
-          <w:tab w:val="left" w:pos="916"/>
-          <w:tab w:val="left" w:pos="1832"/>
-          <w:tab w:val="left" w:pos="2748"/>
-          <w:tab w:val="left" w:pos="3664"/>
-          <w:tab w:val="left" w:pos="4580"/>
-          <w:tab w:val="left" w:pos="5496"/>
-          <w:tab w:val="left" w:pos="6412"/>
-          <w:tab w:val="left" w:pos="7328"/>
-          <w:tab w:val="left" w:pos="8244"/>
-          <w:tab w:val="left" w:pos="9160"/>
-          <w:tab w:val="left" w:pos="10076"/>
-          <w:tab w:val="left" w:pos="10992"/>
-          <w:tab w:val="left" w:pos="11908"/>
-          <w:tab w:val="left" w:pos="12824"/>
-          <w:tab w:val="left" w:pos="13740"/>
-          <w:tab w:val="left" w:pos="14656"/>
-        </w:tabs>
-        <w:spacing w:after="0" w:line="240" w:lineRule="auto"/>
-        <w:rPr>
-          <w:rFonts w:ascii="Courier New" w:eastAsia="Times New Roman" w:hAnsi="Courier New" w:cs="Courier New"/>
-          <w:color w:val="000000"/>
-          <w:sz w:val="16"/>
-          <w:szCs w:val="16"/>
-        </w:rPr>
-      </w:pPr>
-      <w:r>
-        <w:rPr>
-          <w:rFonts w:ascii="Courier New" w:eastAsia="Times New Roman" w:hAnsi="Courier New" w:cs="Courier New"/>
-          <w:color w:val="000000"/>
-          <w:sz w:val="16"/>
-          <w:szCs w:val="16"/>
-        </w:rPr>
-        <w:t xml:space="preserve">            </w:t>
-      </w:r>
-      <w:proofErr w:type="gramStart"/>
-      <w:r>
-        <w:rPr>
-          <w:rFonts w:ascii="Courier New" w:eastAsia="Times New Roman" w:hAnsi="Courier New" w:cs="Courier New"/>
-          <w:color w:val="000000"/>
-          <w:sz w:val="16"/>
-          <w:szCs w:val="16"/>
-        </w:rPr>
-        <w:t xml:space="preserve">},   </w:t>
-      </w:r>
-      <w:proofErr w:type="gramEnd"/>
-      <w:r>
-        <w:rPr>
-          <w:rFonts w:ascii="Courier New" w:eastAsia="Times New Roman" w:hAnsi="Courier New" w:cs="Courier New"/>
-          <w:color w:val="000000"/>
-          <w:sz w:val="16"/>
-          <w:szCs w:val="16"/>
-        </w:rPr>
-        <w:t xml:space="preserve">         "Metadata": {</w:t>
-      </w:r>
-    </w:p>
-    <w:p>
-      <w:pPr>
-        <w:tabs>
-          <w:tab w:val="left" w:pos="916"/>
-          <w:tab w:val="left" w:pos="1832"/>
-          <w:tab w:val="left" w:pos="2748"/>
-          <w:tab w:val="left" w:pos="3664"/>
-          <w:tab w:val="left" w:pos="4580"/>
-          <w:tab w:val="left" w:pos="5496"/>
-          <w:tab w:val="left" w:pos="6412"/>
-          <w:tab w:val="left" w:pos="7328"/>
-          <w:tab w:val="left" w:pos="8244"/>
-          <w:tab w:val="left" w:pos="9160"/>
-          <w:tab w:val="left" w:pos="10076"/>
-          <w:tab w:val="left" w:pos="10992"/>
-          <w:tab w:val="left" w:pos="11908"/>
-          <w:tab w:val="left" w:pos="12824"/>
-          <w:tab w:val="left" w:pos="13740"/>
-          <w:tab w:val="left" w:pos="14656"/>
-        </w:tabs>
-        <w:spacing w:after="0" w:line="240" w:lineRule="auto"/>
-        <w:rPr>
-          <w:rFonts w:ascii="Courier New" w:eastAsia="Times New Roman" w:hAnsi="Courier New" w:cs="Courier New"/>
-          <w:color w:val="000000"/>
-          <w:sz w:val="16"/>
-          <w:szCs w:val="16"/>
-        </w:rPr>
-      </w:pPr>
-      <w:r>
-        <w:rPr>
-          <w:rFonts w:ascii="Courier New" w:eastAsia="Times New Roman" w:hAnsi="Courier New" w:cs="Courier New"/>
-          <w:color w:val="000000"/>
-          <w:sz w:val="16"/>
-          <w:szCs w:val="16"/>
-        </w:rPr>
-        <w:t xml:space="preserve">                "</w:t>
-      </w:r>
-      <w:proofErr w:type="gramStart"/>
-      <w:r>
-        <w:rPr>
-          <w:rFonts w:ascii="Courier New" w:eastAsia="Times New Roman" w:hAnsi="Courier New" w:cs="Courier New"/>
-          <w:color w:val="000000"/>
-          <w:sz w:val="16"/>
-          <w:szCs w:val="16"/>
-        </w:rPr>
-        <w:t>AWS::</w:t>
-      </w:r>
-      <w:proofErr w:type="gramEnd"/>
-      <w:r>
-        <w:rPr>
-          <w:rFonts w:ascii="Courier New" w:eastAsia="Times New Roman" w:hAnsi="Courier New" w:cs="Courier New"/>
-          <w:color w:val="000000"/>
-          <w:sz w:val="16"/>
-          <w:szCs w:val="16"/>
-        </w:rPr>
-        <w:t>CloudFormation::Designer": {</w:t>
+        <w:t xml:space="preserve">                "InstanceType": "t2.micro"</w:t>
+      </w:r>
+    </w:p>
+    <w:p>
+      <w:pPr>
+        <w:tabs>
+          <w:tab w:val="left" w:pos="916"/>
+          <w:tab w:val="left" w:pos="1832"/>
+          <w:tab w:val="left" w:pos="2748"/>
+          <w:tab w:val="left" w:pos="3664"/>
+          <w:tab w:val="left" w:pos="4580"/>
+          <w:tab w:val="left" w:pos="5496"/>
+          <w:tab w:val="left" w:pos="6412"/>
+          <w:tab w:val="left" w:pos="7328"/>
+          <w:tab w:val="left" w:pos="8244"/>
+          <w:tab w:val="left" w:pos="9160"/>
+          <w:tab w:val="left" w:pos="10076"/>
+          <w:tab w:val="left" w:pos="10992"/>
+          <w:tab w:val="left" w:pos="11908"/>
+          <w:tab w:val="left" w:pos="12824"/>
+          <w:tab w:val="left" w:pos="13740"/>
+          <w:tab w:val="left" w:pos="14656"/>
+        </w:tabs>
+        <w:spacing w:after="0" w:line="240" w:lineRule="auto"/>
+        <w:rPr>
+          <w:rFonts w:ascii="Courier New" w:eastAsia="Times New Roman" w:hAnsi="Courier New" w:cs="Courier New"/>
+          <w:color w:val="000000"/>
+          <w:sz w:val="16"/>
+          <w:szCs w:val="16"/>
+        </w:rPr>
+      </w:pPr>
+      <w:r>
+        <w:rPr>
+          <w:rFonts w:ascii="Courier New" w:eastAsia="Times New Roman" w:hAnsi="Courier New" w:cs="Courier New"/>
+          <w:color w:val="000000"/>
+          <w:sz w:val="16"/>
+          <w:szCs w:val="16"/>
+        </w:rPr>
+        <w:t xml:space="preserve">            },            "Metadata": {</w:t>
+      </w:r>
+    </w:p>
+    <w:p>
+      <w:pPr>
+        <w:tabs>
+          <w:tab w:val="left" w:pos="916"/>
+          <w:tab w:val="left" w:pos="1832"/>
+          <w:tab w:val="left" w:pos="2748"/>
+          <w:tab w:val="left" w:pos="3664"/>
+          <w:tab w:val="left" w:pos="4580"/>
+          <w:tab w:val="left" w:pos="5496"/>
+          <w:tab w:val="left" w:pos="6412"/>
+          <w:tab w:val="left" w:pos="7328"/>
+          <w:tab w:val="left" w:pos="8244"/>
+          <w:tab w:val="left" w:pos="9160"/>
+          <w:tab w:val="left" w:pos="10076"/>
+          <w:tab w:val="left" w:pos="10992"/>
+          <w:tab w:val="left" w:pos="11908"/>
+          <w:tab w:val="left" w:pos="12824"/>
+          <w:tab w:val="left" w:pos="13740"/>
+          <w:tab w:val="left" w:pos="14656"/>
+        </w:tabs>
+        <w:spacing w:after="0" w:line="240" w:lineRule="auto"/>
+        <w:rPr>
+          <w:rFonts w:ascii="Courier New" w:eastAsia="Times New Roman" w:hAnsi="Courier New" w:cs="Courier New"/>
+          <w:color w:val="000000"/>
+          <w:sz w:val="16"/>
+          <w:szCs w:val="16"/>
+        </w:rPr>
+      </w:pPr>
+      <w:r>
+        <w:rPr>
+          <w:rFonts w:ascii="Courier New" w:eastAsia="Times New Roman" w:hAnsi="Courier New" w:cs="Courier New"/>
+          <w:color w:val="000000"/>
+          <w:sz w:val="16"/>
+          <w:szCs w:val="16"/>
+        </w:rPr>
+        <w:t xml:space="preserve">                "AWS::CloudFormation::Designer": {</w:t>
       </w:r>
     </w:p>
     <w:p>
@@ -4757,25 +4459,7 @@
           <w:szCs w:val="24"/>
         </w:rPr>
         <w:lastRenderedPageBreak/>
-        <w:t xml:space="preserve">These actions deploy to their respective environments. </w:t>
-      </w:r>
-      <w:proofErr w:type="gramStart"/>
-      <w:r>
-        <w:rPr>
-          <w:rFonts w:ascii="Arial" w:hAnsi="Arial" w:cs="Arial"/>
-          <w:sz w:val="24"/>
-          <w:szCs w:val="24"/>
-        </w:rPr>
-        <w:t>Test</w:t>
-      </w:r>
-      <w:proofErr w:type="gramEnd"/>
-      <w:r>
-        <w:rPr>
-          <w:rFonts w:ascii="Arial" w:hAnsi="Arial" w:cs="Arial"/>
-          <w:sz w:val="24"/>
-          <w:szCs w:val="24"/>
-        </w:rPr>
-        <w:t xml:space="preserve"> deploy just </w:t>
+        <w:t xml:space="preserve">These actions deploy to their respective environments. Test deploy just </w:t>
       </w:r>
       <w:r>
         <w:rPr>
@@ -4846,23 +4530,13 @@
           <w:szCs w:val="24"/>
         </w:rPr>
       </w:pPr>
-      <w:proofErr w:type="gramStart"/>
-      <w:r>
-        <w:rPr>
-          <w:rFonts w:ascii="Arial" w:hAnsi="Arial" w:cs="Arial"/>
-          <w:sz w:val="24"/>
-          <w:szCs w:val="24"/>
-        </w:rPr>
-        <w:t>First</w:t>
-      </w:r>
-      <w:proofErr w:type="gramEnd"/>
-      <w:r>
-        <w:rPr>
-          <w:rFonts w:ascii="Arial" w:hAnsi="Arial" w:cs="Arial"/>
-          <w:sz w:val="24"/>
-          <w:szCs w:val="24"/>
-        </w:rPr>
-        <w:t xml:space="preserve"> I’ll show a successful run of the pipeline</w:t>
+      <w:r>
+        <w:rPr>
+          <w:rFonts w:ascii="Arial" w:hAnsi="Arial" w:cs="Arial"/>
+          <w:sz w:val="24"/>
+          <w:szCs w:val="24"/>
+        </w:rPr>
+        <w:t>First I’ll show a successful run of the pipeline</w:t>
       </w:r>
     </w:p>
     <w:p>
@@ -5232,23 +4906,13 @@
           <w:szCs w:val="24"/>
         </w:rPr>
       </w:pPr>
-      <w:proofErr w:type="gramStart"/>
-      <w:r>
-        <w:rPr>
-          <w:rFonts w:ascii="Arial" w:hAnsi="Arial" w:cs="Arial"/>
-          <w:sz w:val="24"/>
-          <w:szCs w:val="24"/>
-        </w:rPr>
-        <w:t>Again</w:t>
-      </w:r>
-      <w:proofErr w:type="gramEnd"/>
-      <w:r>
-        <w:rPr>
-          <w:rFonts w:ascii="Arial" w:hAnsi="Arial" w:cs="Arial"/>
-          <w:sz w:val="24"/>
-          <w:szCs w:val="24"/>
-        </w:rPr>
-        <w:t xml:space="preserve"> we know at this point that the template is valid and works as intended, so this should also succeed, straight forward. Remember, this happens automatically, depending on the status of the test deployment. It is at this point you would do manual and integration-testing.</w:t>
+      <w:r>
+        <w:rPr>
+          <w:rFonts w:ascii="Arial" w:hAnsi="Arial" w:cs="Arial"/>
+          <w:sz w:val="24"/>
+          <w:szCs w:val="24"/>
+        </w:rPr>
+        <w:t>Again we know at this point that the template is valid and works as intended, so this should also succeed, straight forward. Remember, this happens automatically, depending on the status of the test deployment. It is at this point you would do manual and integration-testing.</w:t>
       </w:r>
     </w:p>
     <w:p>
@@ -5758,25 +5422,7 @@
           <w:sz w:val="24"/>
           <w:szCs w:val="24"/>
         </w:rPr>
-        <w:t xml:space="preserve">This example of a failed deployment works for any other failure, such as if the test components of the machine image </w:t>
-      </w:r>
-      <w:proofErr w:type="gramStart"/>
-      <w:r>
-        <w:rPr>
-          <w:rFonts w:ascii="Arial" w:hAnsi="Arial" w:cs="Arial"/>
-          <w:sz w:val="24"/>
-          <w:szCs w:val="24"/>
-        </w:rPr>
-        <w:t>fails</w:t>
-      </w:r>
-      <w:proofErr w:type="gramEnd"/>
-      <w:r>
-        <w:rPr>
-          <w:rFonts w:ascii="Arial" w:hAnsi="Arial" w:cs="Arial"/>
-          <w:sz w:val="24"/>
-          <w:szCs w:val="24"/>
-        </w:rPr>
-        <w:t>, CloudFormation will detect it and propagate the error and fail itself</w:t>
+        <w:t>This example of a failed deployment works for any other failure, such as if the test components of the machine image fails, CloudFormation will detect it and propagate the error and fail itself</w:t>
       </w:r>
     </w:p>
     <w:p>
@@ -5836,43 +5482,7 @@
           <w:sz w:val="24"/>
           <w:szCs w:val="24"/>
         </w:rPr>
-        <w:t xml:space="preserve">struggles with is failing a deployment when there is no previous state to rollback to. In CloudFormation, a stack which is stuck in the rollback complete state cannot be updated/pushed to. </w:t>
-      </w:r>
-      <w:proofErr w:type="gramStart"/>
-      <w:r>
-        <w:rPr>
-          <w:rFonts w:ascii="Arial" w:hAnsi="Arial" w:cs="Arial"/>
-          <w:sz w:val="24"/>
-          <w:szCs w:val="24"/>
-        </w:rPr>
-        <w:t>So</w:t>
-      </w:r>
-      <w:proofErr w:type="gramEnd"/>
-      <w:r>
-        <w:rPr>
-          <w:rFonts w:ascii="Arial" w:hAnsi="Arial" w:cs="Arial"/>
-          <w:sz w:val="24"/>
-          <w:szCs w:val="24"/>
-        </w:rPr>
-        <w:t xml:space="preserve"> you might need to go into aws, and manually delete the stacks every now and again. An alternative would be to use the “--on-failure delete” </w:t>
-      </w:r>
-      <w:proofErr w:type="gramStart"/>
-      <w:r>
-        <w:rPr>
-          <w:rFonts w:ascii="Arial" w:hAnsi="Arial" w:cs="Arial"/>
-          <w:sz w:val="24"/>
-          <w:szCs w:val="24"/>
-        </w:rPr>
-        <w:t>option</w:t>
-      </w:r>
-      <w:proofErr w:type="gramEnd"/>
-      <w:r>
-        <w:rPr>
-          <w:rFonts w:ascii="Arial" w:hAnsi="Arial" w:cs="Arial"/>
-          <w:sz w:val="24"/>
-          <w:szCs w:val="24"/>
-        </w:rPr>
-        <w:t xml:space="preserve"> which is found in the AWS cli, but there seems to be no support for that.</w:t>
+        <w:t>struggles with is failing a deployment when there is no previous state to rollback to. In CloudFormation, a stack which is stuck in the rollback complete state cannot be updated/pushed to. So you might need to go into aws, and manually delete the stacks every now and again. An alternative would be to use the “--on-failure delete” option which is found in the AWS cli, but there seems to be no support for that.</w:t>
       </w:r>
     </w:p>
     <w:p>
@@ -5974,25 +5584,7 @@
           <w:sz w:val="24"/>
           <w:szCs w:val="24"/>
         </w:rPr>
-        <w:t xml:space="preserve">The credentials </w:t>
-      </w:r>
-      <w:proofErr w:type="gramStart"/>
-      <w:r>
-        <w:rPr>
-          <w:rFonts w:ascii="Arial" w:hAnsi="Arial" w:cs="Arial"/>
-          <w:sz w:val="24"/>
-          <w:szCs w:val="24"/>
-        </w:rPr>
-        <w:t>have to</w:t>
-      </w:r>
-      <w:proofErr w:type="gramEnd"/>
-      <w:r>
-        <w:rPr>
-          <w:rFonts w:ascii="Arial" w:hAnsi="Arial" w:cs="Arial"/>
-          <w:sz w:val="24"/>
-          <w:szCs w:val="24"/>
-        </w:rPr>
-        <w:t xml:space="preserve"> be tied to a user on aws with the following policies:</w:t>
+        <w:t>The credentials have to be tied to a user on aws with the following policies:</w:t>
       </w:r>
     </w:p>
     <w:p>
@@ -6067,6 +5659,23 @@
       <w:pPr>
         <w:rPr>
           <w:rFonts w:ascii="Arial" w:hAnsi="Arial" w:cs="Arial"/>
+          <w:sz w:val="24"/>
+          <w:szCs w:val="24"/>
+        </w:rPr>
+      </w:pPr>
+      <w:r>
+        <w:rPr>
+          <w:rFonts w:ascii="Arial" w:hAnsi="Arial" w:cs="Arial"/>
+          <w:sz w:val="24"/>
+          <w:szCs w:val="24"/>
+        </w:rPr>
+        <w:t>The AWS credential type you need is “Access key – Programmatic access”</w:t>
+      </w:r>
+    </w:p>
+    <w:p>
+      <w:pPr>
+        <w:rPr>
+          <w:rFonts w:ascii="Arial" w:hAnsi="Arial" w:cs="Arial"/>
           <w:sz w:val="32"/>
           <w:szCs w:val="32"/>
         </w:rPr>
@@ -6077,7 +5686,15 @@
           <w:sz w:val="24"/>
           <w:szCs w:val="24"/>
         </w:rPr>
-        <w:t>The AWS credential type you need is “Access key – Programmatic access”</w:t>
+        <w:t>Adding tests in software is also straight forward, if a process exits with an error CloudFormation automatically interprets that as a failed deployment, so to test this with code would just require you to run some code and exit with an error</w:t>
+      </w:r>
+      <w:r>
+        <w:rPr>
+          <w:rFonts w:ascii="Arial" w:hAnsi="Arial" w:cs="Arial"/>
+          <w:sz w:val="24"/>
+          <w:szCs w:val="24"/>
+        </w:rPr>
+        <w:t>. (Although getting the non-cloudformation code into the pipeline can be a bit difficult)</w:t>
       </w:r>
       <w:r>
         <w:rPr>

--- a/report.docx
+++ b/report.docx
@@ -16,7 +16,25 @@
           <w:sz w:val="24"/>
           <w:szCs w:val="24"/>
         </w:rPr>
-        <w:t>For the IsaC I will just use the CloudFormation template from the previous assignment</w:t>
+        <w:t xml:space="preserve">For the </w:t>
+      </w:r>
+      <w:proofErr w:type="spellStart"/>
+      <w:r>
+        <w:rPr>
+          <w:rFonts w:ascii="Arial" w:hAnsi="Arial" w:cs="Arial"/>
+          <w:sz w:val="24"/>
+          <w:szCs w:val="24"/>
+        </w:rPr>
+        <w:t>IsaC</w:t>
+      </w:r>
+      <w:proofErr w:type="spellEnd"/>
+      <w:r>
+        <w:rPr>
+          <w:rFonts w:ascii="Arial" w:hAnsi="Arial" w:cs="Arial"/>
+          <w:sz w:val="24"/>
+          <w:szCs w:val="24"/>
+        </w:rPr>
+        <w:t xml:space="preserve"> I will just use the CloudFormation template from the previous assignment</w:t>
       </w:r>
       <w:r>
         <w:rPr>
@@ -57,20 +75,39 @@
           <w:sz w:val="24"/>
           <w:szCs w:val="24"/>
         </w:rPr>
-        <w:t xml:space="preserve"> EC2 instances running a nodejs image containing some basic tests</w:t>
-      </w:r>
-    </w:p>
-    <w:p>
-      <w:pPr>
-        <w:rPr>
-          <w:rFonts w:ascii="Arial" w:hAnsi="Arial" w:cs="Arial"/>
-          <w:sz w:val="24"/>
-          <w:szCs w:val="24"/>
-        </w:rPr>
-      </w:pPr>
-      <w:r>
-        <w:rPr>
-          <w:rFonts w:ascii="Arial" w:hAnsi="Arial" w:cs="Arial"/>
+        <w:t xml:space="preserve"> EC2 instances running a </w:t>
+      </w:r>
+      <w:proofErr w:type="spellStart"/>
+      <w:r>
+        <w:rPr>
+          <w:rFonts w:ascii="Arial" w:hAnsi="Arial" w:cs="Arial"/>
+          <w:sz w:val="24"/>
+          <w:szCs w:val="24"/>
+        </w:rPr>
+        <w:t>nodejs</w:t>
+      </w:r>
+      <w:proofErr w:type="spellEnd"/>
+      <w:r>
+        <w:rPr>
+          <w:rFonts w:ascii="Arial" w:hAnsi="Arial" w:cs="Arial"/>
+          <w:sz w:val="24"/>
+          <w:szCs w:val="24"/>
+        </w:rPr>
+        <w:t xml:space="preserve"> image containing some basic tests</w:t>
+      </w:r>
+    </w:p>
+    <w:p>
+      <w:pPr>
+        <w:rPr>
+          <w:rFonts w:ascii="Arial" w:hAnsi="Arial" w:cs="Arial"/>
+          <w:sz w:val="24"/>
+          <w:szCs w:val="24"/>
+        </w:rPr>
+      </w:pPr>
+      <w:r>
+        <w:rPr>
+          <w:rFonts w:ascii="Arial" w:hAnsi="Arial" w:cs="Arial"/>
+          <w:noProof/>
           <w:sz w:val="24"/>
           <w:szCs w:val="24"/>
         </w:rPr>
@@ -125,7 +162,43 @@
           <w:sz w:val="24"/>
           <w:szCs w:val="24"/>
         </w:rPr>
-        <w:t>To test this pipeline for yourself you have to make your own image builder template with these components, build and update the ImageId to your own AMIs</w:t>
+        <w:t xml:space="preserve">To test this pipeline for yourself you </w:t>
+      </w:r>
+      <w:proofErr w:type="gramStart"/>
+      <w:r>
+        <w:rPr>
+          <w:rFonts w:ascii="Arial" w:hAnsi="Arial" w:cs="Arial"/>
+          <w:sz w:val="24"/>
+          <w:szCs w:val="24"/>
+        </w:rPr>
+        <w:t>have to</w:t>
+      </w:r>
+      <w:proofErr w:type="gramEnd"/>
+      <w:r>
+        <w:rPr>
+          <w:rFonts w:ascii="Arial" w:hAnsi="Arial" w:cs="Arial"/>
+          <w:sz w:val="24"/>
+          <w:szCs w:val="24"/>
+        </w:rPr>
+        <w:t xml:space="preserve"> make your own image builder template with these components, build and update the </w:t>
+      </w:r>
+      <w:proofErr w:type="spellStart"/>
+      <w:r>
+        <w:rPr>
+          <w:rFonts w:ascii="Arial" w:hAnsi="Arial" w:cs="Arial"/>
+          <w:sz w:val="24"/>
+          <w:szCs w:val="24"/>
+        </w:rPr>
+        <w:t>ImageId</w:t>
+      </w:r>
+      <w:proofErr w:type="spellEnd"/>
+      <w:r>
+        <w:rPr>
+          <w:rFonts w:ascii="Arial" w:hAnsi="Arial" w:cs="Arial"/>
+          <w:sz w:val="24"/>
+          <w:szCs w:val="24"/>
+        </w:rPr>
+        <w:t xml:space="preserve"> to your own AMIs</w:t>
       </w:r>
       <w:r>
         <w:rPr>
@@ -148,6 +221,7 @@
       <w:r>
         <w:rPr>
           <w:rFonts w:ascii="Arial" w:hAnsi="Arial" w:cs="Arial"/>
+          <w:noProof/>
           <w:sz w:val="18"/>
           <w:szCs w:val="18"/>
         </w:rPr>
@@ -203,7 +277,25 @@
           <w:sz w:val="24"/>
           <w:szCs w:val="24"/>
         </w:rPr>
-        <w:t xml:space="preserve">I created the image in the aws console, as it can take a solid bit of time, and make the GitHub actions time out. </w:t>
+        <w:t xml:space="preserve">I created the image in the </w:t>
+      </w:r>
+      <w:proofErr w:type="spellStart"/>
+      <w:r>
+        <w:rPr>
+          <w:rFonts w:ascii="Arial" w:hAnsi="Arial" w:cs="Arial"/>
+          <w:sz w:val="24"/>
+          <w:szCs w:val="24"/>
+        </w:rPr>
+        <w:t>aws</w:t>
+      </w:r>
+      <w:proofErr w:type="spellEnd"/>
+      <w:r>
+        <w:rPr>
+          <w:rFonts w:ascii="Arial" w:hAnsi="Arial" w:cs="Arial"/>
+          <w:sz w:val="24"/>
+          <w:szCs w:val="24"/>
+        </w:rPr>
+        <w:t xml:space="preserve"> console, as it can take a solid bit of time, and make the GitHub actions time out. </w:t>
       </w:r>
       <w:r>
         <w:rPr>
@@ -353,7 +445,27 @@
           <w:sz w:val="16"/>
           <w:szCs w:val="16"/>
         </w:rPr>
-        <w:t xml:space="preserve">    "AWSTemplateFormatVersion": "2010-09-09",</w:t>
+        <w:t xml:space="preserve">    "</w:t>
+      </w:r>
+      <w:proofErr w:type="spellStart"/>
+      <w:r>
+        <w:rPr>
+          <w:rFonts w:ascii="Courier New" w:eastAsia="Times New Roman" w:hAnsi="Courier New" w:cs="Courier New"/>
+          <w:color w:val="000000"/>
+          <w:sz w:val="16"/>
+          <w:szCs w:val="16"/>
+        </w:rPr>
+        <w:t>AWSTemplateFormatVersion</w:t>
+      </w:r>
+      <w:proofErr w:type="spellEnd"/>
+      <w:r>
+        <w:rPr>
+          <w:rFonts w:ascii="Courier New" w:eastAsia="Times New Roman" w:hAnsi="Courier New" w:cs="Courier New"/>
+          <w:color w:val="000000"/>
+          <w:sz w:val="16"/>
+          <w:szCs w:val="16"/>
+        </w:rPr>
+        <w:t>": "2010-09-09",</w:t>
       </w:r>
     </w:p>
     <w:p>
@@ -429,7 +541,27 @@
           <w:sz w:val="16"/>
           <w:szCs w:val="16"/>
         </w:rPr>
-        <w:t xml:space="preserve">        "AWS::CloudFormation::Designer": {</w:t>
+        <w:t xml:space="preserve">        "</w:t>
+      </w:r>
+      <w:proofErr w:type="gramStart"/>
+      <w:r>
+        <w:rPr>
+          <w:rFonts w:ascii="Courier New" w:eastAsia="Times New Roman" w:hAnsi="Courier New" w:cs="Courier New"/>
+          <w:color w:val="000000"/>
+          <w:sz w:val="16"/>
+          <w:szCs w:val="16"/>
+        </w:rPr>
+        <w:t>AWS::</w:t>
+      </w:r>
+      <w:proofErr w:type="gramEnd"/>
+      <w:r>
+        <w:rPr>
+          <w:rFonts w:ascii="Courier New" w:eastAsia="Times New Roman" w:hAnsi="Courier New" w:cs="Courier New"/>
+          <w:color w:val="000000"/>
+          <w:sz w:val="16"/>
+          <w:szCs w:val="16"/>
+        </w:rPr>
+        <w:t>CloudFormation::Designer": {</w:t>
       </w:r>
     </w:p>
     <w:p>
@@ -2405,7 +2537,27 @@
           <w:sz w:val="16"/>
           <w:szCs w:val="16"/>
         </w:rPr>
-        <w:t xml:space="preserve">            "Type": "AWS::EC2::Instance",</w:t>
+        <w:t xml:space="preserve">            "Type": "</w:t>
+      </w:r>
+      <w:proofErr w:type="gramStart"/>
+      <w:r>
+        <w:rPr>
+          <w:rFonts w:ascii="Courier New" w:eastAsia="Times New Roman" w:hAnsi="Courier New" w:cs="Courier New"/>
+          <w:color w:val="000000"/>
+          <w:sz w:val="16"/>
+          <w:szCs w:val="16"/>
+        </w:rPr>
+        <w:t>AWS::</w:t>
+      </w:r>
+      <w:proofErr w:type="gramEnd"/>
+      <w:r>
+        <w:rPr>
+          <w:rFonts w:ascii="Courier New" w:eastAsia="Times New Roman" w:hAnsi="Courier New" w:cs="Courier New"/>
+          <w:color w:val="000000"/>
+          <w:sz w:val="16"/>
+          <w:szCs w:val="16"/>
+        </w:rPr>
+        <w:t>EC2::Instance",</w:t>
       </w:r>
     </w:p>
     <w:p>
@@ -2481,45 +2633,105 @@
           <w:sz w:val="16"/>
           <w:szCs w:val="16"/>
         </w:rPr>
-        <w:t xml:space="preserve">                "ImageId": "ami-0f44d9081083b94f7",</w:t>
-      </w:r>
-    </w:p>
-    <w:p>
-      <w:pPr>
-        <w:tabs>
-          <w:tab w:val="left" w:pos="916"/>
-          <w:tab w:val="left" w:pos="1832"/>
-          <w:tab w:val="left" w:pos="2748"/>
-          <w:tab w:val="left" w:pos="3664"/>
-          <w:tab w:val="left" w:pos="4580"/>
-          <w:tab w:val="left" w:pos="5496"/>
-          <w:tab w:val="left" w:pos="6412"/>
-          <w:tab w:val="left" w:pos="7328"/>
-          <w:tab w:val="left" w:pos="8244"/>
-          <w:tab w:val="left" w:pos="9160"/>
-          <w:tab w:val="left" w:pos="10076"/>
-          <w:tab w:val="left" w:pos="10992"/>
-          <w:tab w:val="left" w:pos="11908"/>
-          <w:tab w:val="left" w:pos="12824"/>
-          <w:tab w:val="left" w:pos="13740"/>
-          <w:tab w:val="left" w:pos="14656"/>
-        </w:tabs>
-        <w:spacing w:after="0" w:line="240" w:lineRule="auto"/>
-        <w:rPr>
-          <w:rFonts w:ascii="Courier New" w:eastAsia="Times New Roman" w:hAnsi="Courier New" w:cs="Courier New"/>
-          <w:color w:val="000000"/>
-          <w:sz w:val="16"/>
-          <w:szCs w:val="16"/>
-        </w:rPr>
-      </w:pPr>
-      <w:r>
-        <w:rPr>
-          <w:rFonts w:ascii="Courier New" w:eastAsia="Times New Roman" w:hAnsi="Courier New" w:cs="Courier New"/>
-          <w:color w:val="000000"/>
-          <w:sz w:val="16"/>
-          <w:szCs w:val="16"/>
-        </w:rPr>
-        <w:t xml:space="preserve">                "InstanceType": "t2.micro"</w:t>
+        <w:t xml:space="preserve">                "</w:t>
+      </w:r>
+      <w:proofErr w:type="spellStart"/>
+      <w:r>
+        <w:rPr>
+          <w:rFonts w:ascii="Courier New" w:eastAsia="Times New Roman" w:hAnsi="Courier New" w:cs="Courier New"/>
+          <w:color w:val="000000"/>
+          <w:sz w:val="16"/>
+          <w:szCs w:val="16"/>
+        </w:rPr>
+        <w:t>ImageId</w:t>
+      </w:r>
+      <w:proofErr w:type="spellEnd"/>
+      <w:r>
+        <w:rPr>
+          <w:rFonts w:ascii="Courier New" w:eastAsia="Times New Roman" w:hAnsi="Courier New" w:cs="Courier New"/>
+          <w:color w:val="000000"/>
+          <w:sz w:val="16"/>
+          <w:szCs w:val="16"/>
+        </w:rPr>
+        <w:t>": "ami-0f44d9081083b94f7",</w:t>
+      </w:r>
+    </w:p>
+    <w:p>
+      <w:pPr>
+        <w:tabs>
+          <w:tab w:val="left" w:pos="916"/>
+          <w:tab w:val="left" w:pos="1832"/>
+          <w:tab w:val="left" w:pos="2748"/>
+          <w:tab w:val="left" w:pos="3664"/>
+          <w:tab w:val="left" w:pos="4580"/>
+          <w:tab w:val="left" w:pos="5496"/>
+          <w:tab w:val="left" w:pos="6412"/>
+          <w:tab w:val="left" w:pos="7328"/>
+          <w:tab w:val="left" w:pos="8244"/>
+          <w:tab w:val="left" w:pos="9160"/>
+          <w:tab w:val="left" w:pos="10076"/>
+          <w:tab w:val="left" w:pos="10992"/>
+          <w:tab w:val="left" w:pos="11908"/>
+          <w:tab w:val="left" w:pos="12824"/>
+          <w:tab w:val="left" w:pos="13740"/>
+          <w:tab w:val="left" w:pos="14656"/>
+        </w:tabs>
+        <w:spacing w:after="0" w:line="240" w:lineRule="auto"/>
+        <w:rPr>
+          <w:rFonts w:ascii="Courier New" w:eastAsia="Times New Roman" w:hAnsi="Courier New" w:cs="Courier New"/>
+          <w:color w:val="000000"/>
+          <w:sz w:val="16"/>
+          <w:szCs w:val="16"/>
+        </w:rPr>
+      </w:pPr>
+      <w:r>
+        <w:rPr>
+          <w:rFonts w:ascii="Courier New" w:eastAsia="Times New Roman" w:hAnsi="Courier New" w:cs="Courier New"/>
+          <w:color w:val="000000"/>
+          <w:sz w:val="16"/>
+          <w:szCs w:val="16"/>
+        </w:rPr>
+        <w:t xml:space="preserve">                "</w:t>
+      </w:r>
+      <w:proofErr w:type="spellStart"/>
+      <w:r>
+        <w:rPr>
+          <w:rFonts w:ascii="Courier New" w:eastAsia="Times New Roman" w:hAnsi="Courier New" w:cs="Courier New"/>
+          <w:color w:val="000000"/>
+          <w:sz w:val="16"/>
+          <w:szCs w:val="16"/>
+        </w:rPr>
+        <w:t>InstanceType</w:t>
+      </w:r>
+      <w:proofErr w:type="spellEnd"/>
+      <w:r>
+        <w:rPr>
+          <w:rFonts w:ascii="Courier New" w:eastAsia="Times New Roman" w:hAnsi="Courier New" w:cs="Courier New"/>
+          <w:color w:val="000000"/>
+          <w:sz w:val="16"/>
+          <w:szCs w:val="16"/>
+        </w:rPr>
+        <w:t>": "t</w:t>
+      </w:r>
+      <w:proofErr w:type="gramStart"/>
+      <w:r>
+        <w:rPr>
+          <w:rFonts w:ascii="Courier New" w:eastAsia="Times New Roman" w:hAnsi="Courier New" w:cs="Courier New"/>
+          <w:color w:val="000000"/>
+          <w:sz w:val="16"/>
+          <w:szCs w:val="16"/>
+        </w:rPr>
+        <w:t>2.micro</w:t>
+      </w:r>
+      <w:proofErr w:type="gramEnd"/>
+      <w:r>
+        <w:rPr>
+          <w:rFonts w:ascii="Courier New" w:eastAsia="Times New Roman" w:hAnsi="Courier New" w:cs="Courier New"/>
+          <w:color w:val="000000"/>
+          <w:sz w:val="16"/>
+          <w:szCs w:val="16"/>
+        </w:rPr>
+        <w:t>"</w:t>
       </w:r>
     </w:p>
     <w:p>
@@ -2633,7 +2845,27 @@
           <w:sz w:val="16"/>
           <w:szCs w:val="16"/>
         </w:rPr>
-        <w:t xml:space="preserve">                "AWS::CloudFormation::Designer": {</w:t>
+        <w:t xml:space="preserve">                "</w:t>
+      </w:r>
+      <w:proofErr w:type="gramStart"/>
+      <w:r>
+        <w:rPr>
+          <w:rFonts w:ascii="Courier New" w:eastAsia="Times New Roman" w:hAnsi="Courier New" w:cs="Courier New"/>
+          <w:color w:val="000000"/>
+          <w:sz w:val="16"/>
+          <w:szCs w:val="16"/>
+        </w:rPr>
+        <w:t>AWS::</w:t>
+      </w:r>
+      <w:proofErr w:type="gramEnd"/>
+      <w:r>
+        <w:rPr>
+          <w:rFonts w:ascii="Courier New" w:eastAsia="Times New Roman" w:hAnsi="Courier New" w:cs="Courier New"/>
+          <w:color w:val="000000"/>
+          <w:sz w:val="16"/>
+          <w:szCs w:val="16"/>
+        </w:rPr>
+        <w:t>CloudFormation::Designer": {</w:t>
       </w:r>
     </w:p>
     <w:p>
@@ -2861,7 +3093,27 @@
           <w:sz w:val="16"/>
           <w:szCs w:val="16"/>
         </w:rPr>
-        <w:t xml:space="preserve">            "Type": "AWS::EC2::Instance",</w:t>
+        <w:t xml:space="preserve">            "Type": "</w:t>
+      </w:r>
+      <w:proofErr w:type="gramStart"/>
+      <w:r>
+        <w:rPr>
+          <w:rFonts w:ascii="Courier New" w:eastAsia="Times New Roman" w:hAnsi="Courier New" w:cs="Courier New"/>
+          <w:color w:val="000000"/>
+          <w:sz w:val="16"/>
+          <w:szCs w:val="16"/>
+        </w:rPr>
+        <w:t>AWS::</w:t>
+      </w:r>
+      <w:proofErr w:type="gramEnd"/>
+      <w:r>
+        <w:rPr>
+          <w:rFonts w:ascii="Courier New" w:eastAsia="Times New Roman" w:hAnsi="Courier New" w:cs="Courier New"/>
+          <w:color w:val="000000"/>
+          <w:sz w:val="16"/>
+          <w:szCs w:val="16"/>
+        </w:rPr>
+        <w:t>EC2::Instance",</w:t>
       </w:r>
     </w:p>
     <w:p>
@@ -2938,45 +3190,105 @@
           <w:sz w:val="16"/>
           <w:szCs w:val="16"/>
         </w:rPr>
-        <w:t xml:space="preserve">                "ImageId": "ami-0f44d9081083b94f7",</w:t>
-      </w:r>
-    </w:p>
-    <w:p>
-      <w:pPr>
-        <w:tabs>
-          <w:tab w:val="left" w:pos="916"/>
-          <w:tab w:val="left" w:pos="1832"/>
-          <w:tab w:val="left" w:pos="2748"/>
-          <w:tab w:val="left" w:pos="3664"/>
-          <w:tab w:val="left" w:pos="4580"/>
-          <w:tab w:val="left" w:pos="5496"/>
-          <w:tab w:val="left" w:pos="6412"/>
-          <w:tab w:val="left" w:pos="7328"/>
-          <w:tab w:val="left" w:pos="8244"/>
-          <w:tab w:val="left" w:pos="9160"/>
-          <w:tab w:val="left" w:pos="10076"/>
-          <w:tab w:val="left" w:pos="10992"/>
-          <w:tab w:val="left" w:pos="11908"/>
-          <w:tab w:val="left" w:pos="12824"/>
-          <w:tab w:val="left" w:pos="13740"/>
-          <w:tab w:val="left" w:pos="14656"/>
-        </w:tabs>
-        <w:spacing w:after="0" w:line="240" w:lineRule="auto"/>
-        <w:rPr>
-          <w:rFonts w:ascii="Courier New" w:eastAsia="Times New Roman" w:hAnsi="Courier New" w:cs="Courier New"/>
-          <w:color w:val="000000"/>
-          <w:sz w:val="16"/>
-          <w:szCs w:val="16"/>
-        </w:rPr>
-      </w:pPr>
-      <w:r>
-        <w:rPr>
-          <w:rFonts w:ascii="Courier New" w:eastAsia="Times New Roman" w:hAnsi="Courier New" w:cs="Courier New"/>
-          <w:color w:val="000000"/>
-          <w:sz w:val="16"/>
-          <w:szCs w:val="16"/>
-        </w:rPr>
-        <w:t xml:space="preserve">                "InstanceType": "t2.micro"</w:t>
+        <w:t xml:space="preserve">                "</w:t>
+      </w:r>
+      <w:proofErr w:type="spellStart"/>
+      <w:r>
+        <w:rPr>
+          <w:rFonts w:ascii="Courier New" w:eastAsia="Times New Roman" w:hAnsi="Courier New" w:cs="Courier New"/>
+          <w:color w:val="000000"/>
+          <w:sz w:val="16"/>
+          <w:szCs w:val="16"/>
+        </w:rPr>
+        <w:t>ImageId</w:t>
+      </w:r>
+      <w:proofErr w:type="spellEnd"/>
+      <w:r>
+        <w:rPr>
+          <w:rFonts w:ascii="Courier New" w:eastAsia="Times New Roman" w:hAnsi="Courier New" w:cs="Courier New"/>
+          <w:color w:val="000000"/>
+          <w:sz w:val="16"/>
+          <w:szCs w:val="16"/>
+        </w:rPr>
+        <w:t>": "ami-0f44d9081083b94f7",</w:t>
+      </w:r>
+    </w:p>
+    <w:p>
+      <w:pPr>
+        <w:tabs>
+          <w:tab w:val="left" w:pos="916"/>
+          <w:tab w:val="left" w:pos="1832"/>
+          <w:tab w:val="left" w:pos="2748"/>
+          <w:tab w:val="left" w:pos="3664"/>
+          <w:tab w:val="left" w:pos="4580"/>
+          <w:tab w:val="left" w:pos="5496"/>
+          <w:tab w:val="left" w:pos="6412"/>
+          <w:tab w:val="left" w:pos="7328"/>
+          <w:tab w:val="left" w:pos="8244"/>
+          <w:tab w:val="left" w:pos="9160"/>
+          <w:tab w:val="left" w:pos="10076"/>
+          <w:tab w:val="left" w:pos="10992"/>
+          <w:tab w:val="left" w:pos="11908"/>
+          <w:tab w:val="left" w:pos="12824"/>
+          <w:tab w:val="left" w:pos="13740"/>
+          <w:tab w:val="left" w:pos="14656"/>
+        </w:tabs>
+        <w:spacing w:after="0" w:line="240" w:lineRule="auto"/>
+        <w:rPr>
+          <w:rFonts w:ascii="Courier New" w:eastAsia="Times New Roman" w:hAnsi="Courier New" w:cs="Courier New"/>
+          <w:color w:val="000000"/>
+          <w:sz w:val="16"/>
+          <w:szCs w:val="16"/>
+        </w:rPr>
+      </w:pPr>
+      <w:r>
+        <w:rPr>
+          <w:rFonts w:ascii="Courier New" w:eastAsia="Times New Roman" w:hAnsi="Courier New" w:cs="Courier New"/>
+          <w:color w:val="000000"/>
+          <w:sz w:val="16"/>
+          <w:szCs w:val="16"/>
+        </w:rPr>
+        <w:t xml:space="preserve">                "</w:t>
+      </w:r>
+      <w:proofErr w:type="spellStart"/>
+      <w:r>
+        <w:rPr>
+          <w:rFonts w:ascii="Courier New" w:eastAsia="Times New Roman" w:hAnsi="Courier New" w:cs="Courier New"/>
+          <w:color w:val="000000"/>
+          <w:sz w:val="16"/>
+          <w:szCs w:val="16"/>
+        </w:rPr>
+        <w:t>InstanceType</w:t>
+      </w:r>
+      <w:proofErr w:type="spellEnd"/>
+      <w:r>
+        <w:rPr>
+          <w:rFonts w:ascii="Courier New" w:eastAsia="Times New Roman" w:hAnsi="Courier New" w:cs="Courier New"/>
+          <w:color w:val="000000"/>
+          <w:sz w:val="16"/>
+          <w:szCs w:val="16"/>
+        </w:rPr>
+        <w:t>": "t</w:t>
+      </w:r>
+      <w:proofErr w:type="gramStart"/>
+      <w:r>
+        <w:rPr>
+          <w:rFonts w:ascii="Courier New" w:eastAsia="Times New Roman" w:hAnsi="Courier New" w:cs="Courier New"/>
+          <w:color w:val="000000"/>
+          <w:sz w:val="16"/>
+          <w:szCs w:val="16"/>
+        </w:rPr>
+        <w:t>2.micro</w:t>
+      </w:r>
+      <w:proofErr w:type="gramEnd"/>
+      <w:r>
+        <w:rPr>
+          <w:rFonts w:ascii="Courier New" w:eastAsia="Times New Roman" w:hAnsi="Courier New" w:cs="Courier New"/>
+          <w:color w:val="000000"/>
+          <w:sz w:val="16"/>
+          <w:szCs w:val="16"/>
+        </w:rPr>
+        <w:t>"</w:t>
       </w:r>
     </w:p>
     <w:p>
@@ -3090,7 +3402,27 @@
           <w:sz w:val="16"/>
           <w:szCs w:val="16"/>
         </w:rPr>
-        <w:t xml:space="preserve">                "AWS::CloudFormation::Designer": {</w:t>
+        <w:t xml:space="preserve">                "</w:t>
+      </w:r>
+      <w:proofErr w:type="gramStart"/>
+      <w:r>
+        <w:rPr>
+          <w:rFonts w:ascii="Courier New" w:eastAsia="Times New Roman" w:hAnsi="Courier New" w:cs="Courier New"/>
+          <w:color w:val="000000"/>
+          <w:sz w:val="16"/>
+          <w:szCs w:val="16"/>
+        </w:rPr>
+        <w:t>AWS::</w:t>
+      </w:r>
+      <w:proofErr w:type="gramEnd"/>
+      <w:r>
+        <w:rPr>
+          <w:rFonts w:ascii="Courier New" w:eastAsia="Times New Roman" w:hAnsi="Courier New" w:cs="Courier New"/>
+          <w:color w:val="000000"/>
+          <w:sz w:val="16"/>
+          <w:szCs w:val="16"/>
+        </w:rPr>
+        <w:t>CloudFormation::Designer": {</w:t>
       </w:r>
     </w:p>
     <w:p>
@@ -3318,7 +3650,27 @@
           <w:sz w:val="16"/>
           <w:szCs w:val="16"/>
         </w:rPr>
-        <w:t xml:space="preserve">            "Type": "AWS::EC2::Instance",</w:t>
+        <w:t xml:space="preserve">            "Type": "</w:t>
+      </w:r>
+      <w:proofErr w:type="gramStart"/>
+      <w:r>
+        <w:rPr>
+          <w:rFonts w:ascii="Courier New" w:eastAsia="Times New Roman" w:hAnsi="Courier New" w:cs="Courier New"/>
+          <w:color w:val="000000"/>
+          <w:sz w:val="16"/>
+          <w:szCs w:val="16"/>
+        </w:rPr>
+        <w:t>AWS::</w:t>
+      </w:r>
+      <w:proofErr w:type="gramEnd"/>
+      <w:r>
+        <w:rPr>
+          <w:rFonts w:ascii="Courier New" w:eastAsia="Times New Roman" w:hAnsi="Courier New" w:cs="Courier New"/>
+          <w:color w:val="000000"/>
+          <w:sz w:val="16"/>
+          <w:szCs w:val="16"/>
+        </w:rPr>
+        <w:t>EC2::Instance",</w:t>
       </w:r>
     </w:p>
     <w:p>
@@ -3394,45 +3746,105 @@
           <w:sz w:val="16"/>
           <w:szCs w:val="16"/>
         </w:rPr>
-        <w:t xml:space="preserve">                "ImageId": "ami-0f44d9081083b94f7",</w:t>
-      </w:r>
-    </w:p>
-    <w:p>
-      <w:pPr>
-        <w:tabs>
-          <w:tab w:val="left" w:pos="916"/>
-          <w:tab w:val="left" w:pos="1832"/>
-          <w:tab w:val="left" w:pos="2748"/>
-          <w:tab w:val="left" w:pos="3664"/>
-          <w:tab w:val="left" w:pos="4580"/>
-          <w:tab w:val="left" w:pos="5496"/>
-          <w:tab w:val="left" w:pos="6412"/>
-          <w:tab w:val="left" w:pos="7328"/>
-          <w:tab w:val="left" w:pos="8244"/>
-          <w:tab w:val="left" w:pos="9160"/>
-          <w:tab w:val="left" w:pos="10076"/>
-          <w:tab w:val="left" w:pos="10992"/>
-          <w:tab w:val="left" w:pos="11908"/>
-          <w:tab w:val="left" w:pos="12824"/>
-          <w:tab w:val="left" w:pos="13740"/>
-          <w:tab w:val="left" w:pos="14656"/>
-        </w:tabs>
-        <w:spacing w:after="0" w:line="240" w:lineRule="auto"/>
-        <w:rPr>
-          <w:rFonts w:ascii="Courier New" w:eastAsia="Times New Roman" w:hAnsi="Courier New" w:cs="Courier New"/>
-          <w:color w:val="000000"/>
-          <w:sz w:val="16"/>
-          <w:szCs w:val="16"/>
-        </w:rPr>
-      </w:pPr>
-      <w:r>
-        <w:rPr>
-          <w:rFonts w:ascii="Courier New" w:eastAsia="Times New Roman" w:hAnsi="Courier New" w:cs="Courier New"/>
-          <w:color w:val="000000"/>
-          <w:sz w:val="16"/>
-          <w:szCs w:val="16"/>
-        </w:rPr>
-        <w:t xml:space="preserve">                "InstanceType": "t2.micro"</w:t>
+        <w:t xml:space="preserve">                "</w:t>
+      </w:r>
+      <w:proofErr w:type="spellStart"/>
+      <w:r>
+        <w:rPr>
+          <w:rFonts w:ascii="Courier New" w:eastAsia="Times New Roman" w:hAnsi="Courier New" w:cs="Courier New"/>
+          <w:color w:val="000000"/>
+          <w:sz w:val="16"/>
+          <w:szCs w:val="16"/>
+        </w:rPr>
+        <w:t>ImageId</w:t>
+      </w:r>
+      <w:proofErr w:type="spellEnd"/>
+      <w:r>
+        <w:rPr>
+          <w:rFonts w:ascii="Courier New" w:eastAsia="Times New Roman" w:hAnsi="Courier New" w:cs="Courier New"/>
+          <w:color w:val="000000"/>
+          <w:sz w:val="16"/>
+          <w:szCs w:val="16"/>
+        </w:rPr>
+        <w:t>": "ami-0f44d9081083b94f7",</w:t>
+      </w:r>
+    </w:p>
+    <w:p>
+      <w:pPr>
+        <w:tabs>
+          <w:tab w:val="left" w:pos="916"/>
+          <w:tab w:val="left" w:pos="1832"/>
+          <w:tab w:val="left" w:pos="2748"/>
+          <w:tab w:val="left" w:pos="3664"/>
+          <w:tab w:val="left" w:pos="4580"/>
+          <w:tab w:val="left" w:pos="5496"/>
+          <w:tab w:val="left" w:pos="6412"/>
+          <w:tab w:val="left" w:pos="7328"/>
+          <w:tab w:val="left" w:pos="8244"/>
+          <w:tab w:val="left" w:pos="9160"/>
+          <w:tab w:val="left" w:pos="10076"/>
+          <w:tab w:val="left" w:pos="10992"/>
+          <w:tab w:val="left" w:pos="11908"/>
+          <w:tab w:val="left" w:pos="12824"/>
+          <w:tab w:val="left" w:pos="13740"/>
+          <w:tab w:val="left" w:pos="14656"/>
+        </w:tabs>
+        <w:spacing w:after="0" w:line="240" w:lineRule="auto"/>
+        <w:rPr>
+          <w:rFonts w:ascii="Courier New" w:eastAsia="Times New Roman" w:hAnsi="Courier New" w:cs="Courier New"/>
+          <w:color w:val="000000"/>
+          <w:sz w:val="16"/>
+          <w:szCs w:val="16"/>
+        </w:rPr>
+      </w:pPr>
+      <w:r>
+        <w:rPr>
+          <w:rFonts w:ascii="Courier New" w:eastAsia="Times New Roman" w:hAnsi="Courier New" w:cs="Courier New"/>
+          <w:color w:val="000000"/>
+          <w:sz w:val="16"/>
+          <w:szCs w:val="16"/>
+        </w:rPr>
+        <w:t xml:space="preserve">                "</w:t>
+      </w:r>
+      <w:proofErr w:type="spellStart"/>
+      <w:r>
+        <w:rPr>
+          <w:rFonts w:ascii="Courier New" w:eastAsia="Times New Roman" w:hAnsi="Courier New" w:cs="Courier New"/>
+          <w:color w:val="000000"/>
+          <w:sz w:val="16"/>
+          <w:szCs w:val="16"/>
+        </w:rPr>
+        <w:t>InstanceType</w:t>
+      </w:r>
+      <w:proofErr w:type="spellEnd"/>
+      <w:r>
+        <w:rPr>
+          <w:rFonts w:ascii="Courier New" w:eastAsia="Times New Roman" w:hAnsi="Courier New" w:cs="Courier New"/>
+          <w:color w:val="000000"/>
+          <w:sz w:val="16"/>
+          <w:szCs w:val="16"/>
+        </w:rPr>
+        <w:t>": "t</w:t>
+      </w:r>
+      <w:proofErr w:type="gramStart"/>
+      <w:r>
+        <w:rPr>
+          <w:rFonts w:ascii="Courier New" w:eastAsia="Times New Roman" w:hAnsi="Courier New" w:cs="Courier New"/>
+          <w:color w:val="000000"/>
+          <w:sz w:val="16"/>
+          <w:szCs w:val="16"/>
+        </w:rPr>
+        <w:t>2.micro</w:t>
+      </w:r>
+      <w:proofErr w:type="gramEnd"/>
+      <w:r>
+        <w:rPr>
+          <w:rFonts w:ascii="Courier New" w:eastAsia="Times New Roman" w:hAnsi="Courier New" w:cs="Courier New"/>
+          <w:color w:val="000000"/>
+          <w:sz w:val="16"/>
+          <w:szCs w:val="16"/>
+        </w:rPr>
+        <w:t>"</w:t>
       </w:r>
     </w:p>
     <w:p>
@@ -3546,7 +3958,27 @@
           <w:sz w:val="16"/>
           <w:szCs w:val="16"/>
         </w:rPr>
-        <w:t xml:space="preserve">                "AWS::CloudFormation::Designer": {</w:t>
+        <w:t xml:space="preserve">                "</w:t>
+      </w:r>
+      <w:proofErr w:type="gramStart"/>
+      <w:r>
+        <w:rPr>
+          <w:rFonts w:ascii="Courier New" w:eastAsia="Times New Roman" w:hAnsi="Courier New" w:cs="Courier New"/>
+          <w:color w:val="000000"/>
+          <w:sz w:val="16"/>
+          <w:szCs w:val="16"/>
+        </w:rPr>
+        <w:t>AWS::</w:t>
+      </w:r>
+      <w:proofErr w:type="gramEnd"/>
+      <w:r>
+        <w:rPr>
+          <w:rFonts w:ascii="Courier New" w:eastAsia="Times New Roman" w:hAnsi="Courier New" w:cs="Courier New"/>
+          <w:color w:val="000000"/>
+          <w:sz w:val="16"/>
+          <w:szCs w:val="16"/>
+        </w:rPr>
+        <w:t>CloudFormation::Designer": {</w:t>
       </w:r>
     </w:p>
     <w:p>
@@ -3774,7 +4206,27 @@
           <w:sz w:val="16"/>
           <w:szCs w:val="16"/>
         </w:rPr>
-        <w:t xml:space="preserve">            "Type": "AWS::EC2::Instance",</w:t>
+        <w:t xml:space="preserve">            "Type": "</w:t>
+      </w:r>
+      <w:proofErr w:type="gramStart"/>
+      <w:r>
+        <w:rPr>
+          <w:rFonts w:ascii="Courier New" w:eastAsia="Times New Roman" w:hAnsi="Courier New" w:cs="Courier New"/>
+          <w:color w:val="000000"/>
+          <w:sz w:val="16"/>
+          <w:szCs w:val="16"/>
+        </w:rPr>
+        <w:t>AWS::</w:t>
+      </w:r>
+      <w:proofErr w:type="gramEnd"/>
+      <w:r>
+        <w:rPr>
+          <w:rFonts w:ascii="Courier New" w:eastAsia="Times New Roman" w:hAnsi="Courier New" w:cs="Courier New"/>
+          <w:color w:val="000000"/>
+          <w:sz w:val="16"/>
+          <w:szCs w:val="16"/>
+        </w:rPr>
+        <w:t>EC2::Instance",</w:t>
       </w:r>
     </w:p>
     <w:p>
@@ -3850,121 +4302,221 @@
           <w:sz w:val="16"/>
           <w:szCs w:val="16"/>
         </w:rPr>
-        <w:t xml:space="preserve">                "ImageId": "ami-0f44d9081083b94f7",</w:t>
-      </w:r>
-    </w:p>
-    <w:p>
-      <w:pPr>
-        <w:tabs>
-          <w:tab w:val="left" w:pos="916"/>
-          <w:tab w:val="left" w:pos="1832"/>
-          <w:tab w:val="left" w:pos="2748"/>
-          <w:tab w:val="left" w:pos="3664"/>
-          <w:tab w:val="left" w:pos="4580"/>
-          <w:tab w:val="left" w:pos="5496"/>
-          <w:tab w:val="left" w:pos="6412"/>
-          <w:tab w:val="left" w:pos="7328"/>
-          <w:tab w:val="left" w:pos="8244"/>
-          <w:tab w:val="left" w:pos="9160"/>
-          <w:tab w:val="left" w:pos="10076"/>
-          <w:tab w:val="left" w:pos="10992"/>
-          <w:tab w:val="left" w:pos="11908"/>
-          <w:tab w:val="left" w:pos="12824"/>
-          <w:tab w:val="left" w:pos="13740"/>
-          <w:tab w:val="left" w:pos="14656"/>
-        </w:tabs>
-        <w:spacing w:after="0" w:line="240" w:lineRule="auto"/>
-        <w:rPr>
-          <w:rFonts w:ascii="Courier New" w:eastAsia="Times New Roman" w:hAnsi="Courier New" w:cs="Courier New"/>
-          <w:color w:val="000000"/>
-          <w:sz w:val="16"/>
-          <w:szCs w:val="16"/>
-        </w:rPr>
-      </w:pPr>
-      <w:r>
-        <w:rPr>
-          <w:rFonts w:ascii="Courier New" w:eastAsia="Times New Roman" w:hAnsi="Courier New" w:cs="Courier New"/>
-          <w:color w:val="000000"/>
-          <w:sz w:val="16"/>
-          <w:szCs w:val="16"/>
-        </w:rPr>
-        <w:t xml:space="preserve">                "InstanceType": "t2.micro"</w:t>
-      </w:r>
-    </w:p>
-    <w:p>
-      <w:pPr>
-        <w:tabs>
-          <w:tab w:val="left" w:pos="916"/>
-          <w:tab w:val="left" w:pos="1832"/>
-          <w:tab w:val="left" w:pos="2748"/>
-          <w:tab w:val="left" w:pos="3664"/>
-          <w:tab w:val="left" w:pos="4580"/>
-          <w:tab w:val="left" w:pos="5496"/>
-          <w:tab w:val="left" w:pos="6412"/>
-          <w:tab w:val="left" w:pos="7328"/>
-          <w:tab w:val="left" w:pos="8244"/>
-          <w:tab w:val="left" w:pos="9160"/>
-          <w:tab w:val="left" w:pos="10076"/>
-          <w:tab w:val="left" w:pos="10992"/>
-          <w:tab w:val="left" w:pos="11908"/>
-          <w:tab w:val="left" w:pos="12824"/>
-          <w:tab w:val="left" w:pos="13740"/>
-          <w:tab w:val="left" w:pos="14656"/>
-        </w:tabs>
-        <w:spacing w:after="0" w:line="240" w:lineRule="auto"/>
-        <w:rPr>
-          <w:rFonts w:ascii="Courier New" w:eastAsia="Times New Roman" w:hAnsi="Courier New" w:cs="Courier New"/>
-          <w:color w:val="000000"/>
-          <w:sz w:val="16"/>
-          <w:szCs w:val="16"/>
-        </w:rPr>
-      </w:pPr>
-      <w:r>
-        <w:rPr>
-          <w:rFonts w:ascii="Courier New" w:eastAsia="Times New Roman" w:hAnsi="Courier New" w:cs="Courier New"/>
-          <w:color w:val="000000"/>
-          <w:sz w:val="16"/>
-          <w:szCs w:val="16"/>
-        </w:rPr>
-        <w:t xml:space="preserve">            },            "Metadata": {</w:t>
-      </w:r>
-    </w:p>
-    <w:p>
-      <w:pPr>
-        <w:tabs>
-          <w:tab w:val="left" w:pos="916"/>
-          <w:tab w:val="left" w:pos="1832"/>
-          <w:tab w:val="left" w:pos="2748"/>
-          <w:tab w:val="left" w:pos="3664"/>
-          <w:tab w:val="left" w:pos="4580"/>
-          <w:tab w:val="left" w:pos="5496"/>
-          <w:tab w:val="left" w:pos="6412"/>
-          <w:tab w:val="left" w:pos="7328"/>
-          <w:tab w:val="left" w:pos="8244"/>
-          <w:tab w:val="left" w:pos="9160"/>
-          <w:tab w:val="left" w:pos="10076"/>
-          <w:tab w:val="left" w:pos="10992"/>
-          <w:tab w:val="left" w:pos="11908"/>
-          <w:tab w:val="left" w:pos="12824"/>
-          <w:tab w:val="left" w:pos="13740"/>
-          <w:tab w:val="left" w:pos="14656"/>
-        </w:tabs>
-        <w:spacing w:after="0" w:line="240" w:lineRule="auto"/>
-        <w:rPr>
-          <w:rFonts w:ascii="Courier New" w:eastAsia="Times New Roman" w:hAnsi="Courier New" w:cs="Courier New"/>
-          <w:color w:val="000000"/>
-          <w:sz w:val="16"/>
-          <w:szCs w:val="16"/>
-        </w:rPr>
-      </w:pPr>
-      <w:r>
-        <w:rPr>
-          <w:rFonts w:ascii="Courier New" w:eastAsia="Times New Roman" w:hAnsi="Courier New" w:cs="Courier New"/>
-          <w:color w:val="000000"/>
-          <w:sz w:val="16"/>
-          <w:szCs w:val="16"/>
-        </w:rPr>
-        <w:t xml:space="preserve">                "AWS::CloudFormation::Designer": {</w:t>
+        <w:t xml:space="preserve">                "</w:t>
+      </w:r>
+      <w:proofErr w:type="spellStart"/>
+      <w:r>
+        <w:rPr>
+          <w:rFonts w:ascii="Courier New" w:eastAsia="Times New Roman" w:hAnsi="Courier New" w:cs="Courier New"/>
+          <w:color w:val="000000"/>
+          <w:sz w:val="16"/>
+          <w:szCs w:val="16"/>
+        </w:rPr>
+        <w:t>ImageId</w:t>
+      </w:r>
+      <w:proofErr w:type="spellEnd"/>
+      <w:r>
+        <w:rPr>
+          <w:rFonts w:ascii="Courier New" w:eastAsia="Times New Roman" w:hAnsi="Courier New" w:cs="Courier New"/>
+          <w:color w:val="000000"/>
+          <w:sz w:val="16"/>
+          <w:szCs w:val="16"/>
+        </w:rPr>
+        <w:t>": "ami-0f44d9081083b94f7",</w:t>
+      </w:r>
+    </w:p>
+    <w:p>
+      <w:pPr>
+        <w:tabs>
+          <w:tab w:val="left" w:pos="916"/>
+          <w:tab w:val="left" w:pos="1832"/>
+          <w:tab w:val="left" w:pos="2748"/>
+          <w:tab w:val="left" w:pos="3664"/>
+          <w:tab w:val="left" w:pos="4580"/>
+          <w:tab w:val="left" w:pos="5496"/>
+          <w:tab w:val="left" w:pos="6412"/>
+          <w:tab w:val="left" w:pos="7328"/>
+          <w:tab w:val="left" w:pos="8244"/>
+          <w:tab w:val="left" w:pos="9160"/>
+          <w:tab w:val="left" w:pos="10076"/>
+          <w:tab w:val="left" w:pos="10992"/>
+          <w:tab w:val="left" w:pos="11908"/>
+          <w:tab w:val="left" w:pos="12824"/>
+          <w:tab w:val="left" w:pos="13740"/>
+          <w:tab w:val="left" w:pos="14656"/>
+        </w:tabs>
+        <w:spacing w:after="0" w:line="240" w:lineRule="auto"/>
+        <w:rPr>
+          <w:rFonts w:ascii="Courier New" w:eastAsia="Times New Roman" w:hAnsi="Courier New" w:cs="Courier New"/>
+          <w:color w:val="000000"/>
+          <w:sz w:val="16"/>
+          <w:szCs w:val="16"/>
+        </w:rPr>
+      </w:pPr>
+      <w:r>
+        <w:rPr>
+          <w:rFonts w:ascii="Courier New" w:eastAsia="Times New Roman" w:hAnsi="Courier New" w:cs="Courier New"/>
+          <w:color w:val="000000"/>
+          <w:sz w:val="16"/>
+          <w:szCs w:val="16"/>
+        </w:rPr>
+        <w:t xml:space="preserve">                "</w:t>
+      </w:r>
+      <w:proofErr w:type="spellStart"/>
+      <w:r>
+        <w:rPr>
+          <w:rFonts w:ascii="Courier New" w:eastAsia="Times New Roman" w:hAnsi="Courier New" w:cs="Courier New"/>
+          <w:color w:val="000000"/>
+          <w:sz w:val="16"/>
+          <w:szCs w:val="16"/>
+        </w:rPr>
+        <w:t>InstanceType</w:t>
+      </w:r>
+      <w:proofErr w:type="spellEnd"/>
+      <w:r>
+        <w:rPr>
+          <w:rFonts w:ascii="Courier New" w:eastAsia="Times New Roman" w:hAnsi="Courier New" w:cs="Courier New"/>
+          <w:color w:val="000000"/>
+          <w:sz w:val="16"/>
+          <w:szCs w:val="16"/>
+        </w:rPr>
+        <w:t>": "t</w:t>
+      </w:r>
+      <w:proofErr w:type="gramStart"/>
+      <w:r>
+        <w:rPr>
+          <w:rFonts w:ascii="Courier New" w:eastAsia="Times New Roman" w:hAnsi="Courier New" w:cs="Courier New"/>
+          <w:color w:val="000000"/>
+          <w:sz w:val="16"/>
+          <w:szCs w:val="16"/>
+        </w:rPr>
+        <w:t>2.micro</w:t>
+      </w:r>
+      <w:proofErr w:type="gramEnd"/>
+      <w:r>
+        <w:rPr>
+          <w:rFonts w:ascii="Courier New" w:eastAsia="Times New Roman" w:hAnsi="Courier New" w:cs="Courier New"/>
+          <w:color w:val="000000"/>
+          <w:sz w:val="16"/>
+          <w:szCs w:val="16"/>
+        </w:rPr>
+        <w:t>"</w:t>
+      </w:r>
+    </w:p>
+    <w:p>
+      <w:pPr>
+        <w:tabs>
+          <w:tab w:val="left" w:pos="916"/>
+          <w:tab w:val="left" w:pos="1832"/>
+          <w:tab w:val="left" w:pos="2748"/>
+          <w:tab w:val="left" w:pos="3664"/>
+          <w:tab w:val="left" w:pos="4580"/>
+          <w:tab w:val="left" w:pos="5496"/>
+          <w:tab w:val="left" w:pos="6412"/>
+          <w:tab w:val="left" w:pos="7328"/>
+          <w:tab w:val="left" w:pos="8244"/>
+          <w:tab w:val="left" w:pos="9160"/>
+          <w:tab w:val="left" w:pos="10076"/>
+          <w:tab w:val="left" w:pos="10992"/>
+          <w:tab w:val="left" w:pos="11908"/>
+          <w:tab w:val="left" w:pos="12824"/>
+          <w:tab w:val="left" w:pos="13740"/>
+          <w:tab w:val="left" w:pos="14656"/>
+        </w:tabs>
+        <w:spacing w:after="0" w:line="240" w:lineRule="auto"/>
+        <w:rPr>
+          <w:rFonts w:ascii="Courier New" w:eastAsia="Times New Roman" w:hAnsi="Courier New" w:cs="Courier New"/>
+          <w:color w:val="000000"/>
+          <w:sz w:val="16"/>
+          <w:szCs w:val="16"/>
+        </w:rPr>
+      </w:pPr>
+      <w:r>
+        <w:rPr>
+          <w:rFonts w:ascii="Courier New" w:eastAsia="Times New Roman" w:hAnsi="Courier New" w:cs="Courier New"/>
+          <w:color w:val="000000"/>
+          <w:sz w:val="16"/>
+          <w:szCs w:val="16"/>
+        </w:rPr>
+        <w:t xml:space="preserve">            </w:t>
+      </w:r>
+      <w:proofErr w:type="gramStart"/>
+      <w:r>
+        <w:rPr>
+          <w:rFonts w:ascii="Courier New" w:eastAsia="Times New Roman" w:hAnsi="Courier New" w:cs="Courier New"/>
+          <w:color w:val="000000"/>
+          <w:sz w:val="16"/>
+          <w:szCs w:val="16"/>
+        </w:rPr>
+        <w:t xml:space="preserve">},   </w:t>
+      </w:r>
+      <w:proofErr w:type="gramEnd"/>
+      <w:r>
+        <w:rPr>
+          <w:rFonts w:ascii="Courier New" w:eastAsia="Times New Roman" w:hAnsi="Courier New" w:cs="Courier New"/>
+          <w:color w:val="000000"/>
+          <w:sz w:val="16"/>
+          <w:szCs w:val="16"/>
+        </w:rPr>
+        <w:t xml:space="preserve">         "Metadata": {</w:t>
+      </w:r>
+    </w:p>
+    <w:p>
+      <w:pPr>
+        <w:tabs>
+          <w:tab w:val="left" w:pos="916"/>
+          <w:tab w:val="left" w:pos="1832"/>
+          <w:tab w:val="left" w:pos="2748"/>
+          <w:tab w:val="left" w:pos="3664"/>
+          <w:tab w:val="left" w:pos="4580"/>
+          <w:tab w:val="left" w:pos="5496"/>
+          <w:tab w:val="left" w:pos="6412"/>
+          <w:tab w:val="left" w:pos="7328"/>
+          <w:tab w:val="left" w:pos="8244"/>
+          <w:tab w:val="left" w:pos="9160"/>
+          <w:tab w:val="left" w:pos="10076"/>
+          <w:tab w:val="left" w:pos="10992"/>
+          <w:tab w:val="left" w:pos="11908"/>
+          <w:tab w:val="left" w:pos="12824"/>
+          <w:tab w:val="left" w:pos="13740"/>
+          <w:tab w:val="left" w:pos="14656"/>
+        </w:tabs>
+        <w:spacing w:after="0" w:line="240" w:lineRule="auto"/>
+        <w:rPr>
+          <w:rFonts w:ascii="Courier New" w:eastAsia="Times New Roman" w:hAnsi="Courier New" w:cs="Courier New"/>
+          <w:color w:val="000000"/>
+          <w:sz w:val="16"/>
+          <w:szCs w:val="16"/>
+        </w:rPr>
+      </w:pPr>
+      <w:r>
+        <w:rPr>
+          <w:rFonts w:ascii="Courier New" w:eastAsia="Times New Roman" w:hAnsi="Courier New" w:cs="Courier New"/>
+          <w:color w:val="000000"/>
+          <w:sz w:val="16"/>
+          <w:szCs w:val="16"/>
+        </w:rPr>
+        <w:t xml:space="preserve">                "</w:t>
+      </w:r>
+      <w:proofErr w:type="gramStart"/>
+      <w:r>
+        <w:rPr>
+          <w:rFonts w:ascii="Courier New" w:eastAsia="Times New Roman" w:hAnsi="Courier New" w:cs="Courier New"/>
+          <w:color w:val="000000"/>
+          <w:sz w:val="16"/>
+          <w:szCs w:val="16"/>
+        </w:rPr>
+        <w:t>AWS::</w:t>
+      </w:r>
+      <w:proofErr w:type="gramEnd"/>
+      <w:r>
+        <w:rPr>
+          <w:rFonts w:ascii="Courier New" w:eastAsia="Times New Roman" w:hAnsi="Courier New" w:cs="Courier New"/>
+          <w:color w:val="000000"/>
+          <w:sz w:val="16"/>
+          <w:szCs w:val="16"/>
+        </w:rPr>
+        <w:t>CloudFormation::Designer": {</w:t>
       </w:r>
     </w:p>
     <w:p>
@@ -4258,6 +4810,7 @@
       <w:r>
         <w:rPr>
           <w:rFonts w:ascii="Arial" w:hAnsi="Arial" w:cs="Arial"/>
+          <w:noProof/>
           <w:sz w:val="24"/>
           <w:szCs w:val="24"/>
         </w:rPr>
@@ -4327,6 +4880,7 @@
       <w:r>
         <w:rPr>
           <w:rFonts w:ascii="Arial" w:hAnsi="Arial" w:cs="Arial"/>
+          <w:noProof/>
           <w:sz w:val="24"/>
           <w:szCs w:val="24"/>
         </w:rPr>
@@ -4396,6 +4950,7 @@
       <w:r>
         <w:rPr>
           <w:rFonts w:ascii="Arial" w:hAnsi="Arial" w:cs="Arial"/>
+          <w:noProof/>
           <w:sz w:val="24"/>
           <w:szCs w:val="24"/>
         </w:rPr>
@@ -4459,7 +5014,25 @@
           <w:szCs w:val="24"/>
         </w:rPr>
         <w:lastRenderedPageBreak/>
-        <w:t xml:space="preserve">These actions deploy to their respective environments. Test deploy just </w:t>
+        <w:t xml:space="preserve">These actions deploy to their respective environments. </w:t>
+      </w:r>
+      <w:proofErr w:type="gramStart"/>
+      <w:r>
+        <w:rPr>
+          <w:rFonts w:ascii="Arial" w:hAnsi="Arial" w:cs="Arial"/>
+          <w:sz w:val="24"/>
+          <w:szCs w:val="24"/>
+        </w:rPr>
+        <w:t>Test</w:t>
+      </w:r>
+      <w:proofErr w:type="gramEnd"/>
+      <w:r>
+        <w:rPr>
+          <w:rFonts w:ascii="Arial" w:hAnsi="Arial" w:cs="Arial"/>
+          <w:sz w:val="24"/>
+          <w:szCs w:val="24"/>
+        </w:rPr>
+        <w:t xml:space="preserve"> deploy just </w:t>
       </w:r>
       <w:r>
         <w:rPr>
@@ -4530,26 +5103,37 @@
           <w:szCs w:val="24"/>
         </w:rPr>
       </w:pPr>
-      <w:r>
-        <w:rPr>
-          <w:rFonts w:ascii="Arial" w:hAnsi="Arial" w:cs="Arial"/>
-          <w:sz w:val="24"/>
-          <w:szCs w:val="24"/>
-        </w:rPr>
-        <w:t>First I’ll show a successful run of the pipeline</w:t>
-      </w:r>
-    </w:p>
-    <w:p>
-      <w:pPr>
-        <w:rPr>
-          <w:rFonts w:ascii="Arial" w:hAnsi="Arial" w:cs="Arial"/>
-          <w:sz w:val="24"/>
-          <w:szCs w:val="24"/>
-        </w:rPr>
-      </w:pPr>
-      <w:r>
-        <w:rPr>
-          <w:rFonts w:ascii="Arial" w:hAnsi="Arial" w:cs="Arial"/>
+      <w:proofErr w:type="gramStart"/>
+      <w:r>
+        <w:rPr>
+          <w:rFonts w:ascii="Arial" w:hAnsi="Arial" w:cs="Arial"/>
+          <w:sz w:val="24"/>
+          <w:szCs w:val="24"/>
+        </w:rPr>
+        <w:t>First</w:t>
+      </w:r>
+      <w:proofErr w:type="gramEnd"/>
+      <w:r>
+        <w:rPr>
+          <w:rFonts w:ascii="Arial" w:hAnsi="Arial" w:cs="Arial"/>
+          <w:sz w:val="24"/>
+          <w:szCs w:val="24"/>
+        </w:rPr>
+        <w:t xml:space="preserve"> I’ll show a successful run of the pipeline</w:t>
+      </w:r>
+    </w:p>
+    <w:p>
+      <w:pPr>
+        <w:rPr>
+          <w:rFonts w:ascii="Arial" w:hAnsi="Arial" w:cs="Arial"/>
+          <w:sz w:val="24"/>
+          <w:szCs w:val="24"/>
+        </w:rPr>
+      </w:pPr>
+      <w:r>
+        <w:rPr>
+          <w:rFonts w:ascii="Arial" w:hAnsi="Arial" w:cs="Arial"/>
+          <w:noProof/>
           <w:sz w:val="24"/>
           <w:szCs w:val="24"/>
         </w:rPr>
@@ -4601,6 +5185,7 @@
       <w:r>
         <w:rPr>
           <w:rFonts w:ascii="Arial" w:hAnsi="Arial" w:cs="Arial"/>
+          <w:noProof/>
           <w:sz w:val="24"/>
           <w:szCs w:val="24"/>
         </w:rPr>
@@ -4652,6 +5237,7 @@
       <w:r>
         <w:rPr>
           <w:rFonts w:ascii="Arial" w:hAnsi="Arial" w:cs="Arial"/>
+          <w:noProof/>
           <w:sz w:val="24"/>
           <w:szCs w:val="24"/>
         </w:rPr>
@@ -4738,6 +5324,7 @@
       <w:r>
         <w:rPr>
           <w:rFonts w:ascii="Arial" w:hAnsi="Arial" w:cs="Arial"/>
+          <w:noProof/>
           <w:sz w:val="24"/>
           <w:szCs w:val="24"/>
         </w:rPr>
@@ -4858,6 +5445,7 @@
       <w:r>
         <w:rPr>
           <w:rFonts w:ascii="Arial" w:hAnsi="Arial" w:cs="Arial"/>
+          <w:noProof/>
           <w:sz w:val="24"/>
           <w:szCs w:val="24"/>
         </w:rPr>
@@ -4906,13 +5494,23 @@
           <w:szCs w:val="24"/>
         </w:rPr>
       </w:pPr>
-      <w:r>
-        <w:rPr>
-          <w:rFonts w:ascii="Arial" w:hAnsi="Arial" w:cs="Arial"/>
-          <w:sz w:val="24"/>
-          <w:szCs w:val="24"/>
-        </w:rPr>
-        <w:t>Again we know at this point that the template is valid and works as intended, so this should also succeed, straight forward. Remember, this happens automatically, depending on the status of the test deployment. It is at this point you would do manual and integration-testing.</w:t>
+      <w:proofErr w:type="gramStart"/>
+      <w:r>
+        <w:rPr>
+          <w:rFonts w:ascii="Arial" w:hAnsi="Arial" w:cs="Arial"/>
+          <w:sz w:val="24"/>
+          <w:szCs w:val="24"/>
+        </w:rPr>
+        <w:t>Again</w:t>
+      </w:r>
+      <w:proofErr w:type="gramEnd"/>
+      <w:r>
+        <w:rPr>
+          <w:rFonts w:ascii="Arial" w:hAnsi="Arial" w:cs="Arial"/>
+          <w:sz w:val="24"/>
+          <w:szCs w:val="24"/>
+        </w:rPr>
+        <w:t xml:space="preserve"> we know at this point that the template is valid and works as intended, so this should also succeed, straight forward. Remember, this happens automatically, depending on the status of the test deployment. It is at this point you would do manual and integration-testing.</w:t>
       </w:r>
     </w:p>
     <w:p>
@@ -4961,6 +5559,7 @@
       <w:r>
         <w:rPr>
           <w:rFonts w:ascii="Arial" w:hAnsi="Arial" w:cs="Arial"/>
+          <w:noProof/>
           <w:sz w:val="24"/>
           <w:szCs w:val="24"/>
         </w:rPr>
@@ -5032,7 +5631,25 @@
           <w:sz w:val="24"/>
           <w:szCs w:val="24"/>
         </w:rPr>
-        <w:t>This has been an example of how how a successful pipeline run would work</w:t>
+        <w:t xml:space="preserve">This has been an example of how </w:t>
+      </w:r>
+      <w:proofErr w:type="spellStart"/>
+      <w:r>
+        <w:rPr>
+          <w:rFonts w:ascii="Arial" w:hAnsi="Arial" w:cs="Arial"/>
+          <w:sz w:val="24"/>
+          <w:szCs w:val="24"/>
+        </w:rPr>
+        <w:t>how</w:t>
+      </w:r>
+      <w:proofErr w:type="spellEnd"/>
+      <w:r>
+        <w:rPr>
+          <w:rFonts w:ascii="Arial" w:hAnsi="Arial" w:cs="Arial"/>
+          <w:sz w:val="24"/>
+          <w:szCs w:val="24"/>
+        </w:rPr>
+        <w:t xml:space="preserve"> a successful pipeline run would work</w:t>
       </w:r>
     </w:p>
     <w:p>
@@ -5081,6 +5698,7 @@
       <w:r>
         <w:rPr>
           <w:rFonts w:ascii="Arial" w:hAnsi="Arial" w:cs="Arial"/>
+          <w:noProof/>
           <w:sz w:val="24"/>
           <w:szCs w:val="24"/>
         </w:rPr>
@@ -5135,7 +5753,25 @@
           <w:sz w:val="24"/>
           <w:szCs w:val="24"/>
         </w:rPr>
-        <w:t>To fail a run, in this example, I will just re-deploy the exact same code I did the last time. Thanks to CloudFormations own testing, a stack update is changed if the new template lacks any changes</w:t>
+        <w:t xml:space="preserve">To fail a run, in this example, I will just re-deploy the exact same code I did the last time. Thanks to </w:t>
+      </w:r>
+      <w:proofErr w:type="spellStart"/>
+      <w:r>
+        <w:rPr>
+          <w:rFonts w:ascii="Arial" w:hAnsi="Arial" w:cs="Arial"/>
+          <w:sz w:val="24"/>
+          <w:szCs w:val="24"/>
+        </w:rPr>
+        <w:t>CloudFormations</w:t>
+      </w:r>
+      <w:proofErr w:type="spellEnd"/>
+      <w:r>
+        <w:rPr>
+          <w:rFonts w:ascii="Arial" w:hAnsi="Arial" w:cs="Arial"/>
+          <w:sz w:val="24"/>
+          <w:szCs w:val="24"/>
+        </w:rPr>
+        <w:t xml:space="preserve"> own testing, a stack update is changed if the new template lacks any changes</w:t>
       </w:r>
     </w:p>
     <w:p>
@@ -5184,6 +5820,7 @@
       <w:r>
         <w:rPr>
           <w:rFonts w:ascii="Arial" w:hAnsi="Arial" w:cs="Arial"/>
+          <w:noProof/>
           <w:sz w:val="24"/>
           <w:szCs w:val="24"/>
         </w:rPr>
@@ -5276,16 +5913,7 @@
           <w:sz w:val="18"/>
           <w:szCs w:val="18"/>
         </w:rPr>
-        <w:t>Failed to create Change Set: The submitted information didn't contain changes. Submit different information to create a change set.</w:t>
-      </w:r>
-      <w:r>
-        <w:rPr>
-          <w:rFonts w:ascii="Consolas" w:hAnsi="Consolas"/>
-          <w:color w:val="8B949E"/>
-          <w:sz w:val="18"/>
-          <w:szCs w:val="18"/>
-        </w:rPr>
-        <w:t>”</w:t>
+        <w:t>Failed to create Change Set: The submitted information didn't contain changes. Submit different information to create a change set.”</w:t>
       </w:r>
     </w:p>
     <w:p>
@@ -5351,6 +5979,7 @@
       <w:r>
         <w:rPr>
           <w:rFonts w:ascii="Arial" w:hAnsi="Arial" w:cs="Arial"/>
+          <w:noProof/>
           <w:sz w:val="24"/>
           <w:szCs w:val="24"/>
         </w:rPr>
@@ -5422,7 +6051,25 @@
           <w:sz w:val="24"/>
           <w:szCs w:val="24"/>
         </w:rPr>
-        <w:t>This example of a failed deployment works for any other failure, such as if the test components of the machine image fails, CloudFormation will detect it and propagate the error and fail itself</w:t>
+        <w:t xml:space="preserve">This example of a failed deployment works for any other failure, such as if the test components of the machine image </w:t>
+      </w:r>
+      <w:proofErr w:type="gramStart"/>
+      <w:r>
+        <w:rPr>
+          <w:rFonts w:ascii="Arial" w:hAnsi="Arial" w:cs="Arial"/>
+          <w:sz w:val="24"/>
+          <w:szCs w:val="24"/>
+        </w:rPr>
+        <w:t>fails</w:t>
+      </w:r>
+      <w:proofErr w:type="gramEnd"/>
+      <w:r>
+        <w:rPr>
+          <w:rFonts w:ascii="Arial" w:hAnsi="Arial" w:cs="Arial"/>
+          <w:sz w:val="24"/>
+          <w:szCs w:val="24"/>
+        </w:rPr>
+        <w:t>, CloudFormation will detect it and propagate the error and fail itself</w:t>
       </w:r>
     </w:p>
     <w:p>
@@ -5474,15 +6121,87 @@
           <w:sz w:val="24"/>
           <w:szCs w:val="24"/>
         </w:rPr>
-        <w:t xml:space="preserve">The CloudFormation deploy github action makes deployment straight forward, but it is somewhat lacking in customizability. One thing that this pipeline </w:t>
-      </w:r>
-      <w:r>
-        <w:rPr>
-          <w:rFonts w:ascii="Arial" w:hAnsi="Arial" w:cs="Arial"/>
-          <w:sz w:val="24"/>
-          <w:szCs w:val="24"/>
-        </w:rPr>
-        <w:t>struggles with is failing a deployment when there is no previous state to rollback to. In CloudFormation, a stack which is stuck in the rollback complete state cannot be updated/pushed to. So you might need to go into aws, and manually delete the stacks every now and again. An alternative would be to use the “--on-failure delete” option which is found in the AWS cli, but there seems to be no support for that.</w:t>
+        <w:t xml:space="preserve">The CloudFormation deploy </w:t>
+      </w:r>
+      <w:proofErr w:type="spellStart"/>
+      <w:r>
+        <w:rPr>
+          <w:rFonts w:ascii="Arial" w:hAnsi="Arial" w:cs="Arial"/>
+          <w:sz w:val="24"/>
+          <w:szCs w:val="24"/>
+        </w:rPr>
+        <w:t>github</w:t>
+      </w:r>
+      <w:proofErr w:type="spellEnd"/>
+      <w:r>
+        <w:rPr>
+          <w:rFonts w:ascii="Arial" w:hAnsi="Arial" w:cs="Arial"/>
+          <w:sz w:val="24"/>
+          <w:szCs w:val="24"/>
+        </w:rPr>
+        <w:t xml:space="preserve"> action makes deployment straight forward, but it is somewhat lacking in customizability. One thing that this pipeline </w:t>
+      </w:r>
+      <w:r>
+        <w:rPr>
+          <w:rFonts w:ascii="Arial" w:hAnsi="Arial" w:cs="Arial"/>
+          <w:sz w:val="24"/>
+          <w:szCs w:val="24"/>
+        </w:rPr>
+        <w:t xml:space="preserve">struggles with is failing a deployment when there is no previous state to rollback to. In CloudFormation, a stack which is stuck in the rollback complete state cannot be updated/pushed to. </w:t>
+      </w:r>
+      <w:proofErr w:type="gramStart"/>
+      <w:r>
+        <w:rPr>
+          <w:rFonts w:ascii="Arial" w:hAnsi="Arial" w:cs="Arial"/>
+          <w:sz w:val="24"/>
+          <w:szCs w:val="24"/>
+        </w:rPr>
+        <w:t>So</w:t>
+      </w:r>
+      <w:proofErr w:type="gramEnd"/>
+      <w:r>
+        <w:rPr>
+          <w:rFonts w:ascii="Arial" w:hAnsi="Arial" w:cs="Arial"/>
+          <w:sz w:val="24"/>
+          <w:szCs w:val="24"/>
+        </w:rPr>
+        <w:t xml:space="preserve"> you might need to go into </w:t>
+      </w:r>
+      <w:proofErr w:type="spellStart"/>
+      <w:r>
+        <w:rPr>
+          <w:rFonts w:ascii="Arial" w:hAnsi="Arial" w:cs="Arial"/>
+          <w:sz w:val="24"/>
+          <w:szCs w:val="24"/>
+        </w:rPr>
+        <w:t>aws</w:t>
+      </w:r>
+      <w:proofErr w:type="spellEnd"/>
+      <w:r>
+        <w:rPr>
+          <w:rFonts w:ascii="Arial" w:hAnsi="Arial" w:cs="Arial"/>
+          <w:sz w:val="24"/>
+          <w:szCs w:val="24"/>
+        </w:rPr>
+        <w:t xml:space="preserve">, and manually delete the stacks every now and again. An alternative would be to use the “--on-failure delete” </w:t>
+      </w:r>
+      <w:proofErr w:type="gramStart"/>
+      <w:r>
+        <w:rPr>
+          <w:rFonts w:ascii="Arial" w:hAnsi="Arial" w:cs="Arial"/>
+          <w:sz w:val="24"/>
+          <w:szCs w:val="24"/>
+        </w:rPr>
+        <w:t>option</w:t>
+      </w:r>
+      <w:proofErr w:type="gramEnd"/>
+      <w:r>
+        <w:rPr>
+          <w:rFonts w:ascii="Arial" w:hAnsi="Arial" w:cs="Arial"/>
+          <w:sz w:val="24"/>
+          <w:szCs w:val="24"/>
+        </w:rPr>
+        <w:t xml:space="preserve"> which is found in the AWS cli, but there seems to be no support for that.</w:t>
       </w:r>
     </w:p>
     <w:p>
@@ -5516,20 +6235,39 @@
           <w:sz w:val="24"/>
           <w:szCs w:val="24"/>
         </w:rPr>
-        <w:t>You need a couple parameters for the aws credentials task used in the pipeline. You do this by going to the repository -&gt; settings -&gt; secrets and add the following:</w:t>
-      </w:r>
-    </w:p>
-    <w:p>
-      <w:pPr>
-        <w:rPr>
-          <w:rFonts w:ascii="Arial" w:hAnsi="Arial" w:cs="Arial"/>
-          <w:sz w:val="24"/>
-          <w:szCs w:val="24"/>
-        </w:rPr>
-      </w:pPr>
-      <w:r>
-        <w:rPr>
-          <w:rFonts w:ascii="Arial" w:hAnsi="Arial" w:cs="Arial"/>
+        <w:t xml:space="preserve">You need a couple parameters for the </w:t>
+      </w:r>
+      <w:proofErr w:type="spellStart"/>
+      <w:r>
+        <w:rPr>
+          <w:rFonts w:ascii="Arial" w:hAnsi="Arial" w:cs="Arial"/>
+          <w:sz w:val="24"/>
+          <w:szCs w:val="24"/>
+        </w:rPr>
+        <w:t>aws</w:t>
+      </w:r>
+      <w:proofErr w:type="spellEnd"/>
+      <w:r>
+        <w:rPr>
+          <w:rFonts w:ascii="Arial" w:hAnsi="Arial" w:cs="Arial"/>
+          <w:sz w:val="24"/>
+          <w:szCs w:val="24"/>
+        </w:rPr>
+        <w:t xml:space="preserve"> credentials task used in the pipeline. You do this by going to the repository -&gt; settings -&gt; secrets and add the following:</w:t>
+      </w:r>
+    </w:p>
+    <w:p>
+      <w:pPr>
+        <w:rPr>
+          <w:rFonts w:ascii="Arial" w:hAnsi="Arial" w:cs="Arial"/>
+          <w:sz w:val="24"/>
+          <w:szCs w:val="24"/>
+        </w:rPr>
+      </w:pPr>
+      <w:r>
+        <w:rPr>
+          <w:rFonts w:ascii="Arial" w:hAnsi="Arial" w:cs="Arial"/>
+          <w:noProof/>
           <w:sz w:val="24"/>
           <w:szCs w:val="24"/>
         </w:rPr>
@@ -5584,20 +6322,57 @@
           <w:sz w:val="24"/>
           <w:szCs w:val="24"/>
         </w:rPr>
-        <w:t>The credentials have to be tied to a user on aws with the following policies:</w:t>
-      </w:r>
-    </w:p>
-    <w:p>
-      <w:pPr>
-        <w:rPr>
-          <w:rFonts w:ascii="Arial" w:hAnsi="Arial" w:cs="Arial"/>
-          <w:sz w:val="24"/>
-          <w:szCs w:val="24"/>
-        </w:rPr>
-      </w:pPr>
-      <w:r>
-        <w:rPr>
-          <w:rFonts w:ascii="Arial" w:hAnsi="Arial" w:cs="Arial"/>
+        <w:t xml:space="preserve">The credentials </w:t>
+      </w:r>
+      <w:proofErr w:type="gramStart"/>
+      <w:r>
+        <w:rPr>
+          <w:rFonts w:ascii="Arial" w:hAnsi="Arial" w:cs="Arial"/>
+          <w:sz w:val="24"/>
+          <w:szCs w:val="24"/>
+        </w:rPr>
+        <w:t>have to</w:t>
+      </w:r>
+      <w:proofErr w:type="gramEnd"/>
+      <w:r>
+        <w:rPr>
+          <w:rFonts w:ascii="Arial" w:hAnsi="Arial" w:cs="Arial"/>
+          <w:sz w:val="24"/>
+          <w:szCs w:val="24"/>
+        </w:rPr>
+        <w:t xml:space="preserve"> be tied to a user on </w:t>
+      </w:r>
+      <w:proofErr w:type="spellStart"/>
+      <w:r>
+        <w:rPr>
+          <w:rFonts w:ascii="Arial" w:hAnsi="Arial" w:cs="Arial"/>
+          <w:sz w:val="24"/>
+          <w:szCs w:val="24"/>
+        </w:rPr>
+        <w:t>aws</w:t>
+      </w:r>
+      <w:proofErr w:type="spellEnd"/>
+      <w:r>
+        <w:rPr>
+          <w:rFonts w:ascii="Arial" w:hAnsi="Arial" w:cs="Arial"/>
+          <w:sz w:val="24"/>
+          <w:szCs w:val="24"/>
+        </w:rPr>
+        <w:t xml:space="preserve"> with the following policies:</w:t>
+      </w:r>
+    </w:p>
+    <w:p>
+      <w:pPr>
+        <w:rPr>
+          <w:rFonts w:ascii="Arial" w:hAnsi="Arial" w:cs="Arial"/>
+          <w:sz w:val="24"/>
+          <w:szCs w:val="24"/>
+        </w:rPr>
+      </w:pPr>
+      <w:r>
+        <w:rPr>
+          <w:rFonts w:ascii="Arial" w:hAnsi="Arial" w:cs="Arial"/>
+          <w:noProof/>
           <w:sz w:val="24"/>
           <w:szCs w:val="24"/>
         </w:rPr>
@@ -5676,6 +6451,66 @@
       <w:pPr>
         <w:rPr>
           <w:rFonts w:ascii="Arial" w:hAnsi="Arial" w:cs="Arial"/>
+          <w:sz w:val="24"/>
+          <w:szCs w:val="24"/>
+        </w:rPr>
+      </w:pPr>
+      <w:r>
+        <w:rPr>
+          <w:rFonts w:ascii="Arial" w:hAnsi="Arial" w:cs="Arial"/>
+          <w:sz w:val="24"/>
+          <w:szCs w:val="24"/>
+        </w:rPr>
+        <w:t>Adding tests in software is also straight forward, if a process exits with an error CloudFormation automatically interprets that as a failed deployment, so to test this with code would just require you to run some code and exit with an error</w:t>
+      </w:r>
+      <w:r>
+        <w:rPr>
+          <w:rFonts w:ascii="Arial" w:hAnsi="Arial" w:cs="Arial"/>
+          <w:sz w:val="24"/>
+          <w:szCs w:val="24"/>
+        </w:rPr>
+        <w:t>. (Although getting the non-</w:t>
+      </w:r>
+      <w:proofErr w:type="spellStart"/>
+      <w:r>
+        <w:rPr>
+          <w:rFonts w:ascii="Arial" w:hAnsi="Arial" w:cs="Arial"/>
+          <w:sz w:val="24"/>
+          <w:szCs w:val="24"/>
+        </w:rPr>
+        <w:t>cloudformation</w:t>
+      </w:r>
+      <w:proofErr w:type="spellEnd"/>
+      <w:r>
+        <w:rPr>
+          <w:rFonts w:ascii="Arial" w:hAnsi="Arial" w:cs="Arial"/>
+          <w:sz w:val="24"/>
+          <w:szCs w:val="24"/>
+        </w:rPr>
+        <w:t xml:space="preserve"> code into the pipeline can be a bit difficult)</w:t>
+      </w:r>
+    </w:p>
+    <w:p>
+      <w:pPr>
+        <w:rPr>
+          <w:rFonts w:ascii="Arial" w:hAnsi="Arial" w:cs="Arial"/>
+          <w:sz w:val="24"/>
+          <w:szCs w:val="24"/>
+        </w:rPr>
+      </w:pPr>
+      <w:r>
+        <w:rPr>
+          <w:rFonts w:ascii="Arial" w:hAnsi="Arial" w:cs="Arial"/>
+          <w:sz w:val="24"/>
+          <w:szCs w:val="24"/>
+        </w:rPr>
+        <w:br w:type="page"/>
+      </w:r>
+    </w:p>
+    <w:p>
+      <w:pPr>
+        <w:rPr>
+          <w:rFonts w:ascii="Arial" w:hAnsi="Arial" w:cs="Arial"/>
           <w:sz w:val="32"/>
           <w:szCs w:val="32"/>
         </w:rPr>
@@ -5683,19 +6518,21 @@
       <w:r>
         <w:rPr>
           <w:rFonts w:ascii="Arial" w:hAnsi="Arial" w:cs="Arial"/>
-          <w:sz w:val="24"/>
-          <w:szCs w:val="24"/>
-        </w:rPr>
-        <w:t>Adding tests in software is also straight forward, if a process exits with an error CloudFormation automatically interprets that as a failed deployment, so to test this with code would just require you to run some code and exit with an error</w:t>
-      </w:r>
-      <w:r>
-        <w:rPr>
-          <w:rFonts w:ascii="Arial" w:hAnsi="Arial" w:cs="Arial"/>
-          <w:sz w:val="24"/>
-          <w:szCs w:val="24"/>
-        </w:rPr>
-        <w:t>. (Although getting the non-cloudformation code into the pipeline can be a bit difficult)</w:t>
-      </w:r>
+          <w:sz w:val="32"/>
+          <w:szCs w:val="32"/>
+        </w:rPr>
+        <w:lastRenderedPageBreak/>
+        <w:t>Shortcomings</w:t>
+      </w:r>
+    </w:p>
+    <w:p>
+      <w:pPr>
+        <w:rPr>
+          <w:rFonts w:ascii="Arial" w:hAnsi="Arial" w:cs="Arial"/>
+          <w:sz w:val="32"/>
+          <w:szCs w:val="32"/>
+        </w:rPr>
+      </w:pPr>
       <w:r>
         <w:rPr>
           <w:rFonts w:ascii="Arial" w:hAnsi="Arial" w:cs="Arial"/>

--- a/report.docx
+++ b/report.docx
@@ -16,7 +16,25 @@
           <w:sz w:val="24"/>
           <w:szCs w:val="24"/>
         </w:rPr>
-        <w:t>For the IsaC I will just use the CloudFormation template from the previous assignment</w:t>
+        <w:t xml:space="preserve">For the </w:t>
+      </w:r>
+      <w:proofErr w:type="spellStart"/>
+      <w:r>
+        <w:rPr>
+          <w:rFonts w:ascii="Arial" w:hAnsi="Arial" w:cs="Arial"/>
+          <w:sz w:val="24"/>
+          <w:szCs w:val="24"/>
+        </w:rPr>
+        <w:t>IsaC</w:t>
+      </w:r>
+      <w:proofErr w:type="spellEnd"/>
+      <w:r>
+        <w:rPr>
+          <w:rFonts w:ascii="Arial" w:hAnsi="Arial" w:cs="Arial"/>
+          <w:sz w:val="24"/>
+          <w:szCs w:val="24"/>
+        </w:rPr>
+        <w:t xml:space="preserve"> I will just use the CloudFormation template from the previous assignment</w:t>
       </w:r>
       <w:r>
         <w:rPr>
@@ -57,7 +75,25 @@
           <w:sz w:val="24"/>
           <w:szCs w:val="24"/>
         </w:rPr>
-        <w:t xml:space="preserve"> EC2 instances running a nodejs image containing some basic tests</w:t>
+        <w:t xml:space="preserve"> EC2 instances running a </w:t>
+      </w:r>
+      <w:proofErr w:type="spellStart"/>
+      <w:r>
+        <w:rPr>
+          <w:rFonts w:ascii="Arial" w:hAnsi="Arial" w:cs="Arial"/>
+          <w:sz w:val="24"/>
+          <w:szCs w:val="24"/>
+        </w:rPr>
+        <w:t>nodejs</w:t>
+      </w:r>
+      <w:proofErr w:type="spellEnd"/>
+      <w:r>
+        <w:rPr>
+          <w:rFonts w:ascii="Arial" w:hAnsi="Arial" w:cs="Arial"/>
+          <w:sz w:val="24"/>
+          <w:szCs w:val="24"/>
+        </w:rPr>
+        <w:t xml:space="preserve"> image containing some basic tests</w:t>
       </w:r>
     </w:p>
     <w:p>
@@ -126,7 +162,96 @@
           <w:sz w:val="24"/>
           <w:szCs w:val="24"/>
         </w:rPr>
-        <w:t>To test this pipeline for yourself you have to make your own image builder template with these components, build and update the ImageId to your own AMIs</w:t>
+        <w:t xml:space="preserve">(Nodejs was later replaced with </w:t>
+      </w:r>
+      <w:proofErr w:type="gramStart"/>
+      <w:r>
+        <w:rPr>
+          <w:rFonts w:ascii="Arial" w:hAnsi="Arial" w:cs="Arial"/>
+          <w:sz w:val="24"/>
+          <w:szCs w:val="24"/>
+        </w:rPr>
+        <w:t>an</w:t>
+      </w:r>
+      <w:proofErr w:type="gramEnd"/>
+      <w:r>
+        <w:rPr>
+          <w:rFonts w:ascii="Arial" w:hAnsi="Arial" w:cs="Arial"/>
+          <w:sz w:val="24"/>
+          <w:szCs w:val="24"/>
+        </w:rPr>
+        <w:t xml:space="preserve"> </w:t>
+      </w:r>
+      <w:proofErr w:type="spellStart"/>
+      <w:r>
+        <w:rPr>
+          <w:rFonts w:ascii="Arial" w:hAnsi="Arial" w:cs="Arial"/>
+          <w:sz w:val="24"/>
+          <w:szCs w:val="24"/>
+        </w:rPr>
+        <w:t>nginx</w:t>
+      </w:r>
+      <w:proofErr w:type="spellEnd"/>
+      <w:r>
+        <w:rPr>
+          <w:rFonts w:ascii="Arial" w:hAnsi="Arial" w:cs="Arial"/>
+          <w:sz w:val="24"/>
+          <w:szCs w:val="24"/>
+        </w:rPr>
+        <w:t xml:space="preserve"> server)</w:t>
+      </w:r>
+    </w:p>
+    <w:p>
+      <w:pPr>
+        <w:rPr>
+          <w:rFonts w:ascii="Arial" w:hAnsi="Arial" w:cs="Arial"/>
+          <w:sz w:val="24"/>
+          <w:szCs w:val="24"/>
+        </w:rPr>
+      </w:pPr>
+      <w:r>
+        <w:rPr>
+          <w:rFonts w:ascii="Arial" w:hAnsi="Arial" w:cs="Arial"/>
+          <w:sz w:val="24"/>
+          <w:szCs w:val="24"/>
+        </w:rPr>
+        <w:t xml:space="preserve">To test this pipeline for yourself you </w:t>
+      </w:r>
+      <w:proofErr w:type="gramStart"/>
+      <w:r>
+        <w:rPr>
+          <w:rFonts w:ascii="Arial" w:hAnsi="Arial" w:cs="Arial"/>
+          <w:sz w:val="24"/>
+          <w:szCs w:val="24"/>
+        </w:rPr>
+        <w:t>have to</w:t>
+      </w:r>
+      <w:proofErr w:type="gramEnd"/>
+      <w:r>
+        <w:rPr>
+          <w:rFonts w:ascii="Arial" w:hAnsi="Arial" w:cs="Arial"/>
+          <w:sz w:val="24"/>
+          <w:szCs w:val="24"/>
+        </w:rPr>
+        <w:t xml:space="preserve"> make your own image builder template with these components, build and update the </w:t>
+      </w:r>
+      <w:proofErr w:type="spellStart"/>
+      <w:r>
+        <w:rPr>
+          <w:rFonts w:ascii="Arial" w:hAnsi="Arial" w:cs="Arial"/>
+          <w:sz w:val="24"/>
+          <w:szCs w:val="24"/>
+        </w:rPr>
+        <w:t>ImageId</w:t>
+      </w:r>
+      <w:proofErr w:type="spellEnd"/>
+      <w:r>
+        <w:rPr>
+          <w:rFonts w:ascii="Arial" w:hAnsi="Arial" w:cs="Arial"/>
+          <w:sz w:val="24"/>
+          <w:szCs w:val="24"/>
+        </w:rPr>
+        <w:t xml:space="preserve"> to your own AMIs</w:t>
       </w:r>
       <w:r>
         <w:rPr>
@@ -215,8 +340,25 @@
           <w:sz w:val="24"/>
           <w:szCs w:val="24"/>
         </w:rPr>
-        <w:lastRenderedPageBreak/>
-        <w:t>To get nginx into the VM for testing I had to create a custom image component:</w:t>
+        <w:t xml:space="preserve">To get </w:t>
+      </w:r>
+      <w:proofErr w:type="spellStart"/>
+      <w:r>
+        <w:rPr>
+          <w:rFonts w:ascii="Arial" w:hAnsi="Arial" w:cs="Arial"/>
+          <w:sz w:val="24"/>
+          <w:szCs w:val="24"/>
+        </w:rPr>
+        <w:t>nginx</w:t>
+      </w:r>
+      <w:proofErr w:type="spellEnd"/>
+      <w:r>
+        <w:rPr>
+          <w:rFonts w:ascii="Arial" w:hAnsi="Arial" w:cs="Arial"/>
+          <w:sz w:val="24"/>
+          <w:szCs w:val="24"/>
+        </w:rPr>
+        <w:t xml:space="preserve"> into the VM for testing I had to create a custom image component:</w:t>
       </w:r>
     </w:p>
     <w:p>
@@ -270,7 +412,43 @@
           <w:sz w:val="24"/>
           <w:szCs w:val="24"/>
         </w:rPr>
-        <w:t xml:space="preserve">        "arn": "arn:aws:imagebuilder:eu-west-1:001397529725:component/nginx/1.0.1/1",</w:t>
+        <w:t xml:space="preserve">        "</w:t>
+      </w:r>
+      <w:proofErr w:type="spellStart"/>
+      <w:r>
+        <w:rPr>
+          <w:rFonts w:ascii="Arial" w:hAnsi="Arial" w:cs="Arial"/>
+          <w:sz w:val="24"/>
+          <w:szCs w:val="24"/>
+        </w:rPr>
+        <w:t>arn</w:t>
+      </w:r>
+      <w:proofErr w:type="spellEnd"/>
+      <w:r>
+        <w:rPr>
+          <w:rFonts w:ascii="Arial" w:hAnsi="Arial" w:cs="Arial"/>
+          <w:sz w:val="24"/>
+          <w:szCs w:val="24"/>
+        </w:rPr>
+        <w:t>": "</w:t>
+      </w:r>
+      <w:proofErr w:type="gramStart"/>
+      <w:r>
+        <w:rPr>
+          <w:rFonts w:ascii="Arial" w:hAnsi="Arial" w:cs="Arial"/>
+          <w:sz w:val="24"/>
+          <w:szCs w:val="24"/>
+        </w:rPr>
+        <w:t>arn:aws</w:t>
+      </w:r>
+      <w:proofErr w:type="gramEnd"/>
+      <w:r>
+        <w:rPr>
+          <w:rFonts w:ascii="Arial" w:hAnsi="Arial" w:cs="Arial"/>
+          <w:sz w:val="24"/>
+          <w:szCs w:val="24"/>
+        </w:rPr>
+        <w:t>:imagebuilder:eu-west-1:001397529725:component/nginx/1.0.1/1",</w:t>
       </w:r>
     </w:p>
     <w:p>
@@ -288,7 +466,25 @@
           <w:sz w:val="24"/>
           <w:szCs w:val="24"/>
         </w:rPr>
-        <w:t xml:space="preserve">        "name": "nginx",</w:t>
+        <w:t xml:space="preserve">        "name": "</w:t>
+      </w:r>
+      <w:proofErr w:type="spellStart"/>
+      <w:r>
+        <w:rPr>
+          <w:rFonts w:ascii="Arial" w:hAnsi="Arial" w:cs="Arial"/>
+          <w:sz w:val="24"/>
+          <w:szCs w:val="24"/>
+        </w:rPr>
+        <w:t>nginx</w:t>
+      </w:r>
+      <w:proofErr w:type="spellEnd"/>
+      <w:r>
+        <w:rPr>
+          <w:rFonts w:ascii="Arial" w:hAnsi="Arial" w:cs="Arial"/>
+          <w:sz w:val="24"/>
+          <w:szCs w:val="24"/>
+        </w:rPr>
+        <w:t>",</w:t>
       </w:r>
     </w:p>
     <w:p>
@@ -378,7 +574,277 @@
           <w:sz w:val="24"/>
           <w:szCs w:val="24"/>
         </w:rPr>
-        <w:t xml:space="preserve">        "data": "name: nGinxInstall\ndescription: Installs nGinx\nschemaVersion: 1.0\n\nphases:\n  - name: build\n    steps:\n      - name: InstallnGinx\n        action: ExecuteBash\n        inputs:\n          commands:\n            - sudo apt-get install nginx -y\n      - name: ReplaceIndex\n        action: ExecuteBash\n        inputs: \n          commands:\n            - sudo chmod a+w /var/www/html -R\n            - sudo rm /var/www/html/index.nginx-debian.html\n            - echo \"Hello world\" &gt; </w:t>
+        <w:t xml:space="preserve">        "data": "name: </w:t>
+      </w:r>
+      <w:proofErr w:type="spellStart"/>
+      <w:r>
+        <w:rPr>
+          <w:rFonts w:ascii="Arial" w:hAnsi="Arial" w:cs="Arial"/>
+          <w:sz w:val="24"/>
+          <w:szCs w:val="24"/>
+        </w:rPr>
+        <w:t>nGinxInstall</w:t>
+      </w:r>
+      <w:proofErr w:type="spellEnd"/>
+      <w:r>
+        <w:rPr>
+          <w:rFonts w:ascii="Arial" w:hAnsi="Arial" w:cs="Arial"/>
+          <w:sz w:val="24"/>
+          <w:szCs w:val="24"/>
+        </w:rPr>
+        <w:t>\</w:t>
+      </w:r>
+      <w:proofErr w:type="spellStart"/>
+      <w:r>
+        <w:rPr>
+          <w:rFonts w:ascii="Arial" w:hAnsi="Arial" w:cs="Arial"/>
+          <w:sz w:val="24"/>
+          <w:szCs w:val="24"/>
+        </w:rPr>
+        <w:t>ndescription</w:t>
+      </w:r>
+      <w:proofErr w:type="spellEnd"/>
+      <w:r>
+        <w:rPr>
+          <w:rFonts w:ascii="Arial" w:hAnsi="Arial" w:cs="Arial"/>
+          <w:sz w:val="24"/>
+          <w:szCs w:val="24"/>
+        </w:rPr>
+        <w:t xml:space="preserve">: Installs </w:t>
+      </w:r>
+      <w:proofErr w:type="spellStart"/>
+      <w:r>
+        <w:rPr>
+          <w:rFonts w:ascii="Arial" w:hAnsi="Arial" w:cs="Arial"/>
+          <w:sz w:val="24"/>
+          <w:szCs w:val="24"/>
+        </w:rPr>
+        <w:t>nGinx</w:t>
+      </w:r>
+      <w:proofErr w:type="spellEnd"/>
+      <w:r>
+        <w:rPr>
+          <w:rFonts w:ascii="Arial" w:hAnsi="Arial" w:cs="Arial"/>
+          <w:sz w:val="24"/>
+          <w:szCs w:val="24"/>
+        </w:rPr>
+        <w:t>\</w:t>
+      </w:r>
+      <w:proofErr w:type="spellStart"/>
+      <w:r>
+        <w:rPr>
+          <w:rFonts w:ascii="Arial" w:hAnsi="Arial" w:cs="Arial"/>
+          <w:sz w:val="24"/>
+          <w:szCs w:val="24"/>
+        </w:rPr>
+        <w:t>nschemaVersion</w:t>
+      </w:r>
+      <w:proofErr w:type="spellEnd"/>
+      <w:r>
+        <w:rPr>
+          <w:rFonts w:ascii="Arial" w:hAnsi="Arial" w:cs="Arial"/>
+          <w:sz w:val="24"/>
+          <w:szCs w:val="24"/>
+        </w:rPr>
+        <w:t>: 1.0\n\</w:t>
+      </w:r>
+      <w:proofErr w:type="spellStart"/>
+      <w:r>
+        <w:rPr>
+          <w:rFonts w:ascii="Arial" w:hAnsi="Arial" w:cs="Arial"/>
+          <w:sz w:val="24"/>
+          <w:szCs w:val="24"/>
+        </w:rPr>
+        <w:t>nphases</w:t>
+      </w:r>
+      <w:proofErr w:type="spellEnd"/>
+      <w:r>
+        <w:rPr>
+          <w:rFonts w:ascii="Arial" w:hAnsi="Arial" w:cs="Arial"/>
+          <w:sz w:val="24"/>
+          <w:szCs w:val="24"/>
+        </w:rPr>
+        <w:t xml:space="preserve">:\n  - name: build\n    steps:\n      - name: </w:t>
+      </w:r>
+      <w:proofErr w:type="spellStart"/>
+      <w:r>
+        <w:rPr>
+          <w:rFonts w:ascii="Arial" w:hAnsi="Arial" w:cs="Arial"/>
+          <w:sz w:val="24"/>
+          <w:szCs w:val="24"/>
+        </w:rPr>
+        <w:t>InstallnGinx</w:t>
+      </w:r>
+      <w:proofErr w:type="spellEnd"/>
+      <w:r>
+        <w:rPr>
+          <w:rFonts w:ascii="Arial" w:hAnsi="Arial" w:cs="Arial"/>
+          <w:sz w:val="24"/>
+          <w:szCs w:val="24"/>
+        </w:rPr>
+        <w:t xml:space="preserve">\n        action: </w:t>
+      </w:r>
+      <w:proofErr w:type="spellStart"/>
+      <w:r>
+        <w:rPr>
+          <w:rFonts w:ascii="Arial" w:hAnsi="Arial" w:cs="Arial"/>
+          <w:sz w:val="24"/>
+          <w:szCs w:val="24"/>
+        </w:rPr>
+        <w:t>ExecuteBash</w:t>
+      </w:r>
+      <w:proofErr w:type="spellEnd"/>
+      <w:r>
+        <w:rPr>
+          <w:rFonts w:ascii="Arial" w:hAnsi="Arial" w:cs="Arial"/>
+          <w:sz w:val="24"/>
+          <w:szCs w:val="24"/>
+        </w:rPr>
+        <w:t xml:space="preserve">\n        inputs:\n          commands:\n            - </w:t>
+      </w:r>
+      <w:proofErr w:type="spellStart"/>
+      <w:r>
+        <w:rPr>
+          <w:rFonts w:ascii="Arial" w:hAnsi="Arial" w:cs="Arial"/>
+          <w:sz w:val="24"/>
+          <w:szCs w:val="24"/>
+        </w:rPr>
+        <w:t>sudo</w:t>
+      </w:r>
+      <w:proofErr w:type="spellEnd"/>
+      <w:r>
+        <w:rPr>
+          <w:rFonts w:ascii="Arial" w:hAnsi="Arial" w:cs="Arial"/>
+          <w:sz w:val="24"/>
+          <w:szCs w:val="24"/>
+        </w:rPr>
+        <w:t xml:space="preserve"> apt-get install </w:t>
+      </w:r>
+      <w:proofErr w:type="spellStart"/>
+      <w:r>
+        <w:rPr>
+          <w:rFonts w:ascii="Arial" w:hAnsi="Arial" w:cs="Arial"/>
+          <w:sz w:val="24"/>
+          <w:szCs w:val="24"/>
+        </w:rPr>
+        <w:t>nginx</w:t>
+      </w:r>
+      <w:proofErr w:type="spellEnd"/>
+      <w:r>
+        <w:rPr>
+          <w:rFonts w:ascii="Arial" w:hAnsi="Arial" w:cs="Arial"/>
+          <w:sz w:val="24"/>
+          <w:szCs w:val="24"/>
+        </w:rPr>
+        <w:t xml:space="preserve"> -y\n      - name: </w:t>
+      </w:r>
+      <w:proofErr w:type="spellStart"/>
+      <w:r>
+        <w:rPr>
+          <w:rFonts w:ascii="Arial" w:hAnsi="Arial" w:cs="Arial"/>
+          <w:sz w:val="24"/>
+          <w:szCs w:val="24"/>
+        </w:rPr>
+        <w:t>ReplaceIndex</w:t>
+      </w:r>
+      <w:proofErr w:type="spellEnd"/>
+      <w:r>
+        <w:rPr>
+          <w:rFonts w:ascii="Arial" w:hAnsi="Arial" w:cs="Arial"/>
+          <w:sz w:val="24"/>
+          <w:szCs w:val="24"/>
+        </w:rPr>
+        <w:t xml:space="preserve">\n        action: </w:t>
+      </w:r>
+      <w:proofErr w:type="spellStart"/>
+      <w:r>
+        <w:rPr>
+          <w:rFonts w:ascii="Arial" w:hAnsi="Arial" w:cs="Arial"/>
+          <w:sz w:val="24"/>
+          <w:szCs w:val="24"/>
+        </w:rPr>
+        <w:t>ExecuteBash</w:t>
+      </w:r>
+      <w:proofErr w:type="spellEnd"/>
+      <w:r>
+        <w:rPr>
+          <w:rFonts w:ascii="Arial" w:hAnsi="Arial" w:cs="Arial"/>
+          <w:sz w:val="24"/>
+          <w:szCs w:val="24"/>
+        </w:rPr>
+        <w:t xml:space="preserve">\n        inputs: \n          commands:\n            - </w:t>
+      </w:r>
+      <w:proofErr w:type="spellStart"/>
+      <w:r>
+        <w:rPr>
+          <w:rFonts w:ascii="Arial" w:hAnsi="Arial" w:cs="Arial"/>
+          <w:sz w:val="24"/>
+          <w:szCs w:val="24"/>
+        </w:rPr>
+        <w:t>sudo</w:t>
+      </w:r>
+      <w:proofErr w:type="spellEnd"/>
+      <w:r>
+        <w:rPr>
+          <w:rFonts w:ascii="Arial" w:hAnsi="Arial" w:cs="Arial"/>
+          <w:sz w:val="24"/>
+          <w:szCs w:val="24"/>
+        </w:rPr>
+        <w:t xml:space="preserve"> </w:t>
+      </w:r>
+      <w:proofErr w:type="spellStart"/>
+      <w:r>
+        <w:rPr>
+          <w:rFonts w:ascii="Arial" w:hAnsi="Arial" w:cs="Arial"/>
+          <w:sz w:val="24"/>
+          <w:szCs w:val="24"/>
+        </w:rPr>
+        <w:t>chmod</w:t>
+      </w:r>
+      <w:proofErr w:type="spellEnd"/>
+      <w:r>
+        <w:rPr>
+          <w:rFonts w:ascii="Arial" w:hAnsi="Arial" w:cs="Arial"/>
+          <w:sz w:val="24"/>
+          <w:szCs w:val="24"/>
+        </w:rPr>
+        <w:t xml:space="preserve"> </w:t>
+      </w:r>
+      <w:proofErr w:type="spellStart"/>
+      <w:r>
+        <w:rPr>
+          <w:rFonts w:ascii="Arial" w:hAnsi="Arial" w:cs="Arial"/>
+          <w:sz w:val="24"/>
+          <w:szCs w:val="24"/>
+        </w:rPr>
+        <w:t>a+w</w:t>
+      </w:r>
+      <w:proofErr w:type="spellEnd"/>
+      <w:r>
+        <w:rPr>
+          <w:rFonts w:ascii="Arial" w:hAnsi="Arial" w:cs="Arial"/>
+          <w:sz w:val="24"/>
+          <w:szCs w:val="24"/>
+        </w:rPr>
+        <w:t xml:space="preserve"> /var/www/html -R\n            - </w:t>
+      </w:r>
+      <w:proofErr w:type="spellStart"/>
+      <w:r>
+        <w:rPr>
+          <w:rFonts w:ascii="Arial" w:hAnsi="Arial" w:cs="Arial"/>
+          <w:sz w:val="24"/>
+          <w:szCs w:val="24"/>
+        </w:rPr>
+        <w:t>sudo</w:t>
+      </w:r>
+      <w:proofErr w:type="spellEnd"/>
+      <w:r>
+        <w:rPr>
+          <w:rFonts w:ascii="Arial" w:hAnsi="Arial" w:cs="Arial"/>
+          <w:sz w:val="24"/>
+          <w:szCs w:val="24"/>
+        </w:rPr>
+        <w:t xml:space="preserve"> rm /var/www/html/index.nginx-debian.html\n            - echo \"Hello world\" &gt; </w:t>
       </w:r>
       <w:r>
         <w:rPr>
@@ -430,7 +896,25 @@
           <w:sz w:val="24"/>
           <w:szCs w:val="24"/>
         </w:rPr>
-        <w:t xml:space="preserve">        "dateCreated": "2021-11-12T21:44:47.353Z",</w:t>
+        <w:t xml:space="preserve">        "</w:t>
+      </w:r>
+      <w:proofErr w:type="spellStart"/>
+      <w:r>
+        <w:rPr>
+          <w:rFonts w:ascii="Arial" w:hAnsi="Arial" w:cs="Arial"/>
+          <w:sz w:val="24"/>
+          <w:szCs w:val="24"/>
+        </w:rPr>
+        <w:t>dateCreated</w:t>
+      </w:r>
+      <w:proofErr w:type="spellEnd"/>
+      <w:r>
+        <w:rPr>
+          <w:rFonts w:ascii="Arial" w:hAnsi="Arial" w:cs="Arial"/>
+          <w:sz w:val="24"/>
+          <w:szCs w:val="24"/>
+        </w:rPr>
+        <w:t>": "2021-11-12T21:44:47.353Z",</w:t>
       </w:r>
     </w:p>
     <w:p>
@@ -526,7 +1010,25 @@
           <w:sz w:val="24"/>
           <w:szCs w:val="24"/>
         </w:rPr>
-        <w:t xml:space="preserve"> the image in the aws console, as it can take a solid bit of time, and make the GitHub actions time out. </w:t>
+        <w:t xml:space="preserve"> the image in the </w:t>
+      </w:r>
+      <w:proofErr w:type="spellStart"/>
+      <w:r>
+        <w:rPr>
+          <w:rFonts w:ascii="Arial" w:hAnsi="Arial" w:cs="Arial"/>
+          <w:sz w:val="24"/>
+          <w:szCs w:val="24"/>
+        </w:rPr>
+        <w:t>aws</w:t>
+      </w:r>
+      <w:proofErr w:type="spellEnd"/>
+      <w:r>
+        <w:rPr>
+          <w:rFonts w:ascii="Arial" w:hAnsi="Arial" w:cs="Arial"/>
+          <w:sz w:val="24"/>
+          <w:szCs w:val="24"/>
+        </w:rPr>
+        <w:t xml:space="preserve"> console, as it can take a solid bit of time, and make the GitHub actions time out. </w:t>
       </w:r>
       <w:r>
         <w:rPr>
@@ -644,16 +1146,16 @@
         <w:rPr>
           <w:rFonts w:ascii="Courier New" w:eastAsia="Times New Roman" w:hAnsi="Courier New" w:cs="Courier New"/>
           <w:color w:val="A9B7C6"/>
-          <w:sz w:val="18"/>
-          <w:szCs w:val="18"/>
+          <w:sz w:val="16"/>
+          <w:szCs w:val="16"/>
         </w:rPr>
       </w:pPr>
       <w:r>
         <w:rPr>
           <w:rFonts w:ascii="Courier New" w:eastAsia="Times New Roman" w:hAnsi="Courier New" w:cs="Courier New"/>
           <w:color w:val="A9B7C6"/>
-          <w:sz w:val="18"/>
-          <w:szCs w:val="18"/>
+          <w:sz w:val="16"/>
+          <w:szCs w:val="16"/>
         </w:rPr>
         <w:t>{</w:t>
       </w:r>
@@ -661,8 +1163,8 @@
         <w:rPr>
           <w:rFonts w:ascii="Courier New" w:eastAsia="Times New Roman" w:hAnsi="Courier New" w:cs="Courier New"/>
           <w:color w:val="A9B7C6"/>
-          <w:sz w:val="18"/>
-          <w:szCs w:val="18"/>
+          <w:sz w:val="16"/>
+          <w:szCs w:val="16"/>
         </w:rPr>
         <w:br/>
         <w:t xml:space="preserve">    </w:t>
@@ -671,17 +1173,37 @@
         <w:rPr>
           <w:rFonts w:ascii="Courier New" w:eastAsia="Times New Roman" w:hAnsi="Courier New" w:cs="Courier New"/>
           <w:color w:val="9876AA"/>
-          <w:sz w:val="18"/>
-          <w:szCs w:val="18"/>
-        </w:rPr>
-        <w:t>"AWSTemplateFormatVersion"</w:t>
-      </w:r>
-      <w:r>
-        <w:rPr>
-          <w:rFonts w:ascii="Courier New" w:eastAsia="Times New Roman" w:hAnsi="Courier New" w:cs="Courier New"/>
-          <w:color w:val="CC7832"/>
-          <w:sz w:val="18"/>
-          <w:szCs w:val="18"/>
+          <w:sz w:val="16"/>
+          <w:szCs w:val="16"/>
+        </w:rPr>
+        <w:t>"</w:t>
+      </w:r>
+      <w:proofErr w:type="spellStart"/>
+      <w:r>
+        <w:rPr>
+          <w:rFonts w:ascii="Courier New" w:eastAsia="Times New Roman" w:hAnsi="Courier New" w:cs="Courier New"/>
+          <w:color w:val="9876AA"/>
+          <w:sz w:val="16"/>
+          <w:szCs w:val="16"/>
+        </w:rPr>
+        <w:t>AWSTemplateFormatVersion</w:t>
+      </w:r>
+      <w:proofErr w:type="spellEnd"/>
+      <w:r>
+        <w:rPr>
+          <w:rFonts w:ascii="Courier New" w:eastAsia="Times New Roman" w:hAnsi="Courier New" w:cs="Courier New"/>
+          <w:color w:val="9876AA"/>
+          <w:sz w:val="16"/>
+          <w:szCs w:val="16"/>
+        </w:rPr>
+        <w:t>"</w:t>
+      </w:r>
+      <w:r>
+        <w:rPr>
+          <w:rFonts w:ascii="Courier New" w:eastAsia="Times New Roman" w:hAnsi="Courier New" w:cs="Courier New"/>
+          <w:color w:val="CC7832"/>
+          <w:sz w:val="16"/>
+          <w:szCs w:val="16"/>
         </w:rPr>
         <w:t xml:space="preserve">: </w:t>
       </w:r>
@@ -689,8 +1211,8 @@
         <w:rPr>
           <w:rFonts w:ascii="Courier New" w:eastAsia="Times New Roman" w:hAnsi="Courier New" w:cs="Courier New"/>
           <w:color w:val="6A8759"/>
-          <w:sz w:val="18"/>
-          <w:szCs w:val="18"/>
+          <w:sz w:val="16"/>
+          <w:szCs w:val="16"/>
         </w:rPr>
         <w:t>"2010-09-09"</w:t>
       </w:r>
@@ -698,8 +1220,8 @@
         <w:rPr>
           <w:rFonts w:ascii="Courier New" w:eastAsia="Times New Roman" w:hAnsi="Courier New" w:cs="Courier New"/>
           <w:color w:val="CC7832"/>
-          <w:sz w:val="18"/>
-          <w:szCs w:val="18"/>
+          <w:sz w:val="16"/>
+          <w:szCs w:val="16"/>
         </w:rPr>
         <w:t>,</w:t>
       </w:r>
@@ -707,8 +1229,8 @@
         <w:rPr>
           <w:rFonts w:ascii="Courier New" w:eastAsia="Times New Roman" w:hAnsi="Courier New" w:cs="Courier New"/>
           <w:color w:val="CC7832"/>
-          <w:sz w:val="18"/>
-          <w:szCs w:val="18"/>
+          <w:sz w:val="16"/>
+          <w:szCs w:val="16"/>
         </w:rPr>
         <w:br/>
         <w:t xml:space="preserve">    </w:t>
@@ -717,8 +1239,8 @@
         <w:rPr>
           <w:rFonts w:ascii="Courier New" w:eastAsia="Times New Roman" w:hAnsi="Courier New" w:cs="Courier New"/>
           <w:color w:val="9876AA"/>
-          <w:sz w:val="18"/>
-          <w:szCs w:val="18"/>
+          <w:sz w:val="16"/>
+          <w:szCs w:val="16"/>
         </w:rPr>
         <w:t>"Metadata"</w:t>
       </w:r>
@@ -726,8 +1248,8 @@
         <w:rPr>
           <w:rFonts w:ascii="Courier New" w:eastAsia="Times New Roman" w:hAnsi="Courier New" w:cs="Courier New"/>
           <w:color w:val="CC7832"/>
-          <w:sz w:val="18"/>
-          <w:szCs w:val="18"/>
+          <w:sz w:val="16"/>
+          <w:szCs w:val="16"/>
         </w:rPr>
         <w:t xml:space="preserve">: </w:t>
       </w:r>
@@ -735,8 +1257,8 @@
         <w:rPr>
           <w:rFonts w:ascii="Courier New" w:eastAsia="Times New Roman" w:hAnsi="Courier New" w:cs="Courier New"/>
           <w:color w:val="A9B7C6"/>
-          <w:sz w:val="18"/>
-          <w:szCs w:val="18"/>
+          <w:sz w:val="16"/>
+          <w:szCs w:val="16"/>
         </w:rPr>
         <w:t>{</w:t>
       </w:r>
@@ -744,8 +1266,8 @@
         <w:rPr>
           <w:rFonts w:ascii="Courier New" w:eastAsia="Times New Roman" w:hAnsi="Courier New" w:cs="Courier New"/>
           <w:color w:val="A9B7C6"/>
-          <w:sz w:val="18"/>
-          <w:szCs w:val="18"/>
+          <w:sz w:val="16"/>
+          <w:szCs w:val="16"/>
         </w:rPr>
         <w:br/>
         <w:t xml:space="preserve">        </w:t>
@@ -754,8 +1276,8 @@
         <w:rPr>
           <w:rFonts w:ascii="Courier New" w:eastAsia="Times New Roman" w:hAnsi="Courier New" w:cs="Courier New"/>
           <w:color w:val="9876AA"/>
-          <w:sz w:val="18"/>
-          <w:szCs w:val="18"/>
+          <w:sz w:val="16"/>
+          <w:szCs w:val="16"/>
         </w:rPr>
         <w:t>"AWS::CloudFormation::Designer"</w:t>
       </w:r>
@@ -763,8 +1285,8 @@
         <w:rPr>
           <w:rFonts w:ascii="Courier New" w:eastAsia="Times New Roman" w:hAnsi="Courier New" w:cs="Courier New"/>
           <w:color w:val="CC7832"/>
-          <w:sz w:val="18"/>
-          <w:szCs w:val="18"/>
+          <w:sz w:val="16"/>
+          <w:szCs w:val="16"/>
         </w:rPr>
         <w:t xml:space="preserve">: </w:t>
       </w:r>
@@ -772,8 +1294,8 @@
         <w:rPr>
           <w:rFonts w:ascii="Courier New" w:eastAsia="Times New Roman" w:hAnsi="Courier New" w:cs="Courier New"/>
           <w:color w:val="A9B7C6"/>
-          <w:sz w:val="18"/>
-          <w:szCs w:val="18"/>
+          <w:sz w:val="16"/>
+          <w:szCs w:val="16"/>
         </w:rPr>
         <w:t>{</w:t>
       </w:r>
@@ -781,8 +1303,8 @@
         <w:rPr>
           <w:rFonts w:ascii="Courier New" w:eastAsia="Times New Roman" w:hAnsi="Courier New" w:cs="Courier New"/>
           <w:color w:val="A9B7C6"/>
-          <w:sz w:val="18"/>
-          <w:szCs w:val="18"/>
+          <w:sz w:val="16"/>
+          <w:szCs w:val="16"/>
         </w:rPr>
         <w:br/>
         <w:t xml:space="preserve">            </w:t>
@@ -791,8 +1313,8 @@
         <w:rPr>
           <w:rFonts w:ascii="Courier New" w:eastAsia="Times New Roman" w:hAnsi="Courier New" w:cs="Courier New"/>
           <w:color w:val="9876AA"/>
-          <w:sz w:val="18"/>
-          <w:szCs w:val="18"/>
+          <w:sz w:val="16"/>
+          <w:szCs w:val="16"/>
         </w:rPr>
         <w:t>"ae95d48d-a3ac-47a3-aea1-506d4e3e8365"</w:t>
       </w:r>
@@ -800,8 +1322,8 @@
         <w:rPr>
           <w:rFonts w:ascii="Courier New" w:eastAsia="Times New Roman" w:hAnsi="Courier New" w:cs="Courier New"/>
           <w:color w:val="CC7832"/>
-          <w:sz w:val="18"/>
-          <w:szCs w:val="18"/>
+          <w:sz w:val="16"/>
+          <w:szCs w:val="16"/>
         </w:rPr>
         <w:t xml:space="preserve">: </w:t>
       </w:r>
@@ -809,8 +1331,8 @@
         <w:rPr>
           <w:rFonts w:ascii="Courier New" w:eastAsia="Times New Roman" w:hAnsi="Courier New" w:cs="Courier New"/>
           <w:color w:val="A9B7C6"/>
-          <w:sz w:val="18"/>
-          <w:szCs w:val="18"/>
+          <w:sz w:val="16"/>
+          <w:szCs w:val="16"/>
         </w:rPr>
         <w:t>{</w:t>
       </w:r>
@@ -818,8 +1340,8 @@
         <w:rPr>
           <w:rFonts w:ascii="Courier New" w:eastAsia="Times New Roman" w:hAnsi="Courier New" w:cs="Courier New"/>
           <w:color w:val="A9B7C6"/>
-          <w:sz w:val="18"/>
-          <w:szCs w:val="18"/>
+          <w:sz w:val="16"/>
+          <w:szCs w:val="16"/>
         </w:rPr>
         <w:br/>
         <w:t xml:space="preserve">                </w:t>
@@ -828,8 +1350,8 @@
         <w:rPr>
           <w:rFonts w:ascii="Courier New" w:eastAsia="Times New Roman" w:hAnsi="Courier New" w:cs="Courier New"/>
           <w:color w:val="9876AA"/>
-          <w:sz w:val="18"/>
-          <w:szCs w:val="18"/>
+          <w:sz w:val="16"/>
+          <w:szCs w:val="16"/>
         </w:rPr>
         <w:t>"size"</w:t>
       </w:r>
@@ -837,8 +1359,8 @@
         <w:rPr>
           <w:rFonts w:ascii="Courier New" w:eastAsia="Times New Roman" w:hAnsi="Courier New" w:cs="Courier New"/>
           <w:color w:val="CC7832"/>
-          <w:sz w:val="18"/>
-          <w:szCs w:val="18"/>
+          <w:sz w:val="16"/>
+          <w:szCs w:val="16"/>
         </w:rPr>
         <w:t xml:space="preserve">: </w:t>
       </w:r>
@@ -846,8 +1368,8 @@
         <w:rPr>
           <w:rFonts w:ascii="Courier New" w:eastAsia="Times New Roman" w:hAnsi="Courier New" w:cs="Courier New"/>
           <w:color w:val="A9B7C6"/>
-          <w:sz w:val="18"/>
-          <w:szCs w:val="18"/>
+          <w:sz w:val="16"/>
+          <w:szCs w:val="16"/>
         </w:rPr>
         <w:t>{</w:t>
       </w:r>
@@ -855,8 +1377,8 @@
         <w:rPr>
           <w:rFonts w:ascii="Courier New" w:eastAsia="Times New Roman" w:hAnsi="Courier New" w:cs="Courier New"/>
           <w:color w:val="A9B7C6"/>
-          <w:sz w:val="18"/>
-          <w:szCs w:val="18"/>
+          <w:sz w:val="16"/>
+          <w:szCs w:val="16"/>
         </w:rPr>
         <w:br/>
         <w:t xml:space="preserve">                    </w:t>
@@ -865,8 +1387,8 @@
         <w:rPr>
           <w:rFonts w:ascii="Courier New" w:eastAsia="Times New Roman" w:hAnsi="Courier New" w:cs="Courier New"/>
           <w:color w:val="9876AA"/>
-          <w:sz w:val="18"/>
-          <w:szCs w:val="18"/>
+          <w:sz w:val="16"/>
+          <w:szCs w:val="16"/>
         </w:rPr>
         <w:t>"width"</w:t>
       </w:r>
@@ -874,8 +1396,8 @@
         <w:rPr>
           <w:rFonts w:ascii="Courier New" w:eastAsia="Times New Roman" w:hAnsi="Courier New" w:cs="Courier New"/>
           <w:color w:val="CC7832"/>
-          <w:sz w:val="18"/>
-          <w:szCs w:val="18"/>
+          <w:sz w:val="16"/>
+          <w:szCs w:val="16"/>
         </w:rPr>
         <w:t xml:space="preserve">: </w:t>
       </w:r>
@@ -883,8 +1405,8 @@
         <w:rPr>
           <w:rFonts w:ascii="Courier New" w:eastAsia="Times New Roman" w:hAnsi="Courier New" w:cs="Courier New"/>
           <w:color w:val="6897BB"/>
-          <w:sz w:val="18"/>
-          <w:szCs w:val="18"/>
+          <w:sz w:val="16"/>
+          <w:szCs w:val="16"/>
         </w:rPr>
         <w:t>60</w:t>
       </w:r>
@@ -892,8 +1414,8 @@
         <w:rPr>
           <w:rFonts w:ascii="Courier New" w:eastAsia="Times New Roman" w:hAnsi="Courier New" w:cs="Courier New"/>
           <w:color w:val="CC7832"/>
-          <w:sz w:val="18"/>
-          <w:szCs w:val="18"/>
+          <w:sz w:val="16"/>
+          <w:szCs w:val="16"/>
         </w:rPr>
         <w:t>,</w:t>
       </w:r>
@@ -901,8 +1423,8 @@
         <w:rPr>
           <w:rFonts w:ascii="Courier New" w:eastAsia="Times New Roman" w:hAnsi="Courier New" w:cs="Courier New"/>
           <w:color w:val="CC7832"/>
-          <w:sz w:val="18"/>
-          <w:szCs w:val="18"/>
+          <w:sz w:val="16"/>
+          <w:szCs w:val="16"/>
         </w:rPr>
         <w:br/>
         <w:t xml:space="preserve">                    </w:t>
@@ -911,8 +1433,8 @@
         <w:rPr>
           <w:rFonts w:ascii="Courier New" w:eastAsia="Times New Roman" w:hAnsi="Courier New" w:cs="Courier New"/>
           <w:color w:val="9876AA"/>
-          <w:sz w:val="18"/>
-          <w:szCs w:val="18"/>
+          <w:sz w:val="16"/>
+          <w:szCs w:val="16"/>
         </w:rPr>
         <w:t>"height"</w:t>
       </w:r>
@@ -920,8 +1442,8 @@
         <w:rPr>
           <w:rFonts w:ascii="Courier New" w:eastAsia="Times New Roman" w:hAnsi="Courier New" w:cs="Courier New"/>
           <w:color w:val="CC7832"/>
-          <w:sz w:val="18"/>
-          <w:szCs w:val="18"/>
+          <w:sz w:val="16"/>
+          <w:szCs w:val="16"/>
         </w:rPr>
         <w:t xml:space="preserve">: </w:t>
       </w:r>
@@ -929,8 +1451,8 @@
         <w:rPr>
           <w:rFonts w:ascii="Courier New" w:eastAsia="Times New Roman" w:hAnsi="Courier New" w:cs="Courier New"/>
           <w:color w:val="6897BB"/>
-          <w:sz w:val="18"/>
-          <w:szCs w:val="18"/>
+          <w:sz w:val="16"/>
+          <w:szCs w:val="16"/>
         </w:rPr>
         <w:t>60</w:t>
       </w:r>
@@ -938,8 +1460,8 @@
         <w:rPr>
           <w:rFonts w:ascii="Courier New" w:eastAsia="Times New Roman" w:hAnsi="Courier New" w:cs="Courier New"/>
           <w:color w:val="6897BB"/>
-          <w:sz w:val="18"/>
-          <w:szCs w:val="18"/>
+          <w:sz w:val="16"/>
+          <w:szCs w:val="16"/>
         </w:rPr>
         <w:br/>
         <w:t xml:space="preserve">                </w:t>
@@ -948,8 +1470,8 @@
         <w:rPr>
           <w:rFonts w:ascii="Courier New" w:eastAsia="Times New Roman" w:hAnsi="Courier New" w:cs="Courier New"/>
           <w:color w:val="A9B7C6"/>
-          <w:sz w:val="18"/>
-          <w:szCs w:val="18"/>
+          <w:sz w:val="16"/>
+          <w:szCs w:val="16"/>
         </w:rPr>
         <w:t>}</w:t>
       </w:r>
@@ -957,8 +1479,8 @@
         <w:rPr>
           <w:rFonts w:ascii="Courier New" w:eastAsia="Times New Roman" w:hAnsi="Courier New" w:cs="Courier New"/>
           <w:color w:val="CC7832"/>
-          <w:sz w:val="18"/>
-          <w:szCs w:val="18"/>
+          <w:sz w:val="16"/>
+          <w:szCs w:val="16"/>
         </w:rPr>
         <w:t>,</w:t>
       </w:r>
@@ -966,8 +1488,8 @@
         <w:rPr>
           <w:rFonts w:ascii="Courier New" w:eastAsia="Times New Roman" w:hAnsi="Courier New" w:cs="Courier New"/>
           <w:color w:val="CC7832"/>
-          <w:sz w:val="18"/>
-          <w:szCs w:val="18"/>
+          <w:sz w:val="16"/>
+          <w:szCs w:val="16"/>
         </w:rPr>
         <w:br/>
         <w:t xml:space="preserve">                </w:t>
@@ -976,8 +1498,8 @@
         <w:rPr>
           <w:rFonts w:ascii="Courier New" w:eastAsia="Times New Roman" w:hAnsi="Courier New" w:cs="Courier New"/>
           <w:color w:val="9876AA"/>
-          <w:sz w:val="18"/>
-          <w:szCs w:val="18"/>
+          <w:sz w:val="16"/>
+          <w:szCs w:val="16"/>
         </w:rPr>
         <w:t>"position"</w:t>
       </w:r>
@@ -985,8 +1507,8 @@
         <w:rPr>
           <w:rFonts w:ascii="Courier New" w:eastAsia="Times New Roman" w:hAnsi="Courier New" w:cs="Courier New"/>
           <w:color w:val="CC7832"/>
-          <w:sz w:val="18"/>
-          <w:szCs w:val="18"/>
+          <w:sz w:val="16"/>
+          <w:szCs w:val="16"/>
         </w:rPr>
         <w:t xml:space="preserve">: </w:t>
       </w:r>
@@ -994,8 +1516,8 @@
         <w:rPr>
           <w:rFonts w:ascii="Courier New" w:eastAsia="Times New Roman" w:hAnsi="Courier New" w:cs="Courier New"/>
           <w:color w:val="A9B7C6"/>
-          <w:sz w:val="18"/>
-          <w:szCs w:val="18"/>
+          <w:sz w:val="16"/>
+          <w:szCs w:val="16"/>
         </w:rPr>
         <w:t>{</w:t>
       </w:r>
@@ -1003,8 +1525,8 @@
         <w:rPr>
           <w:rFonts w:ascii="Courier New" w:eastAsia="Times New Roman" w:hAnsi="Courier New" w:cs="Courier New"/>
           <w:color w:val="A9B7C6"/>
-          <w:sz w:val="18"/>
-          <w:szCs w:val="18"/>
+          <w:sz w:val="16"/>
+          <w:szCs w:val="16"/>
         </w:rPr>
         <w:br/>
         <w:t xml:space="preserve">                    </w:t>
@@ -1013,8 +1535,8 @@
         <w:rPr>
           <w:rFonts w:ascii="Courier New" w:eastAsia="Times New Roman" w:hAnsi="Courier New" w:cs="Courier New"/>
           <w:color w:val="9876AA"/>
-          <w:sz w:val="18"/>
-          <w:szCs w:val="18"/>
+          <w:sz w:val="16"/>
+          <w:szCs w:val="16"/>
         </w:rPr>
         <w:t>"x"</w:t>
       </w:r>
@@ -1022,8 +1544,8 @@
         <w:rPr>
           <w:rFonts w:ascii="Courier New" w:eastAsia="Times New Roman" w:hAnsi="Courier New" w:cs="Courier New"/>
           <w:color w:val="CC7832"/>
-          <w:sz w:val="18"/>
-          <w:szCs w:val="18"/>
+          <w:sz w:val="16"/>
+          <w:szCs w:val="16"/>
         </w:rPr>
         <w:t xml:space="preserve">: </w:t>
       </w:r>
@@ -1031,8 +1553,8 @@
         <w:rPr>
           <w:rFonts w:ascii="Courier New" w:eastAsia="Times New Roman" w:hAnsi="Courier New" w:cs="Courier New"/>
           <w:color w:val="6897BB"/>
-          <w:sz w:val="18"/>
-          <w:szCs w:val="18"/>
+          <w:sz w:val="16"/>
+          <w:szCs w:val="16"/>
         </w:rPr>
         <w:t>480</w:t>
       </w:r>
@@ -1040,8 +1562,8 @@
         <w:rPr>
           <w:rFonts w:ascii="Courier New" w:eastAsia="Times New Roman" w:hAnsi="Courier New" w:cs="Courier New"/>
           <w:color w:val="CC7832"/>
-          <w:sz w:val="18"/>
-          <w:szCs w:val="18"/>
+          <w:sz w:val="16"/>
+          <w:szCs w:val="16"/>
         </w:rPr>
         <w:t>,</w:t>
       </w:r>
@@ -1049,8 +1571,8 @@
         <w:rPr>
           <w:rFonts w:ascii="Courier New" w:eastAsia="Times New Roman" w:hAnsi="Courier New" w:cs="Courier New"/>
           <w:color w:val="CC7832"/>
-          <w:sz w:val="18"/>
-          <w:szCs w:val="18"/>
+          <w:sz w:val="16"/>
+          <w:szCs w:val="16"/>
         </w:rPr>
         <w:br/>
         <w:t xml:space="preserve">                    </w:t>
@@ -1059,8 +1581,8 @@
         <w:rPr>
           <w:rFonts w:ascii="Courier New" w:eastAsia="Times New Roman" w:hAnsi="Courier New" w:cs="Courier New"/>
           <w:color w:val="9876AA"/>
-          <w:sz w:val="18"/>
-          <w:szCs w:val="18"/>
+          <w:sz w:val="16"/>
+          <w:szCs w:val="16"/>
         </w:rPr>
         <w:t>"y"</w:t>
       </w:r>
@@ -1068,8 +1590,8 @@
         <w:rPr>
           <w:rFonts w:ascii="Courier New" w:eastAsia="Times New Roman" w:hAnsi="Courier New" w:cs="Courier New"/>
           <w:color w:val="CC7832"/>
-          <w:sz w:val="18"/>
-          <w:szCs w:val="18"/>
+          <w:sz w:val="16"/>
+          <w:szCs w:val="16"/>
         </w:rPr>
         <w:t xml:space="preserve">: </w:t>
       </w:r>
@@ -1077,8 +1599,8 @@
         <w:rPr>
           <w:rFonts w:ascii="Courier New" w:eastAsia="Times New Roman" w:hAnsi="Courier New" w:cs="Courier New"/>
           <w:color w:val="6897BB"/>
-          <w:sz w:val="18"/>
-          <w:szCs w:val="18"/>
+          <w:sz w:val="16"/>
+          <w:szCs w:val="16"/>
         </w:rPr>
         <w:t>370</w:t>
       </w:r>
@@ -1086,8 +1608,8 @@
         <w:rPr>
           <w:rFonts w:ascii="Courier New" w:eastAsia="Times New Roman" w:hAnsi="Courier New" w:cs="Courier New"/>
           <w:color w:val="6897BB"/>
-          <w:sz w:val="18"/>
-          <w:szCs w:val="18"/>
+          <w:sz w:val="16"/>
+          <w:szCs w:val="16"/>
         </w:rPr>
         <w:br/>
         <w:t xml:space="preserve">                </w:t>
@@ -1096,8 +1618,8 @@
         <w:rPr>
           <w:rFonts w:ascii="Courier New" w:eastAsia="Times New Roman" w:hAnsi="Courier New" w:cs="Courier New"/>
           <w:color w:val="A9B7C6"/>
-          <w:sz w:val="18"/>
-          <w:szCs w:val="18"/>
+          <w:sz w:val="16"/>
+          <w:szCs w:val="16"/>
         </w:rPr>
         <w:t>}</w:t>
       </w:r>
@@ -1105,8 +1627,8 @@
         <w:rPr>
           <w:rFonts w:ascii="Courier New" w:eastAsia="Times New Roman" w:hAnsi="Courier New" w:cs="Courier New"/>
           <w:color w:val="CC7832"/>
-          <w:sz w:val="18"/>
-          <w:szCs w:val="18"/>
+          <w:sz w:val="16"/>
+          <w:szCs w:val="16"/>
         </w:rPr>
         <w:t>,</w:t>
       </w:r>
@@ -1114,8 +1636,8 @@
         <w:rPr>
           <w:rFonts w:ascii="Courier New" w:eastAsia="Times New Roman" w:hAnsi="Courier New" w:cs="Courier New"/>
           <w:color w:val="CC7832"/>
-          <w:sz w:val="18"/>
-          <w:szCs w:val="18"/>
+          <w:sz w:val="16"/>
+          <w:szCs w:val="16"/>
         </w:rPr>
         <w:br/>
         <w:t xml:space="preserve">                </w:t>
@@ -1124,8 +1646,8 @@
         <w:rPr>
           <w:rFonts w:ascii="Courier New" w:eastAsia="Times New Roman" w:hAnsi="Courier New" w:cs="Courier New"/>
           <w:color w:val="9876AA"/>
-          <w:sz w:val="18"/>
-          <w:szCs w:val="18"/>
+          <w:sz w:val="16"/>
+          <w:szCs w:val="16"/>
         </w:rPr>
         <w:t>"z"</w:t>
       </w:r>
@@ -1133,8 +1655,8 @@
         <w:rPr>
           <w:rFonts w:ascii="Courier New" w:eastAsia="Times New Roman" w:hAnsi="Courier New" w:cs="Courier New"/>
           <w:color w:val="CC7832"/>
-          <w:sz w:val="18"/>
-          <w:szCs w:val="18"/>
+          <w:sz w:val="16"/>
+          <w:szCs w:val="16"/>
         </w:rPr>
         <w:t xml:space="preserve">: </w:t>
       </w:r>
@@ -1142,8 +1664,8 @@
         <w:rPr>
           <w:rFonts w:ascii="Courier New" w:eastAsia="Times New Roman" w:hAnsi="Courier New" w:cs="Courier New"/>
           <w:color w:val="6897BB"/>
-          <w:sz w:val="18"/>
-          <w:szCs w:val="18"/>
+          <w:sz w:val="16"/>
+          <w:szCs w:val="16"/>
         </w:rPr>
         <w:t>0</w:t>
       </w:r>
@@ -1151,8 +1673,8 @@
         <w:rPr>
           <w:rFonts w:ascii="Courier New" w:eastAsia="Times New Roman" w:hAnsi="Courier New" w:cs="Courier New"/>
           <w:color w:val="CC7832"/>
-          <w:sz w:val="18"/>
-          <w:szCs w:val="18"/>
+          <w:sz w:val="16"/>
+          <w:szCs w:val="16"/>
         </w:rPr>
         <w:t>,</w:t>
       </w:r>
@@ -1160,8 +1682,8 @@
         <w:rPr>
           <w:rFonts w:ascii="Courier New" w:eastAsia="Times New Roman" w:hAnsi="Courier New" w:cs="Courier New"/>
           <w:color w:val="CC7832"/>
-          <w:sz w:val="18"/>
-          <w:szCs w:val="18"/>
+          <w:sz w:val="16"/>
+          <w:szCs w:val="16"/>
         </w:rPr>
         <w:br/>
         <w:t xml:space="preserve">                </w:t>
@@ -1170,8 +1692,8 @@
         <w:rPr>
           <w:rFonts w:ascii="Courier New" w:eastAsia="Times New Roman" w:hAnsi="Courier New" w:cs="Courier New"/>
           <w:color w:val="9876AA"/>
-          <w:sz w:val="18"/>
-          <w:szCs w:val="18"/>
+          <w:sz w:val="16"/>
+          <w:szCs w:val="16"/>
         </w:rPr>
         <w:t>"embeds"</w:t>
       </w:r>
@@ -1179,8 +1701,8 @@
         <w:rPr>
           <w:rFonts w:ascii="Courier New" w:eastAsia="Times New Roman" w:hAnsi="Courier New" w:cs="Courier New"/>
           <w:color w:val="CC7832"/>
-          <w:sz w:val="18"/>
-          <w:szCs w:val="18"/>
+          <w:sz w:val="16"/>
+          <w:szCs w:val="16"/>
         </w:rPr>
         <w:t xml:space="preserve">: </w:t>
       </w:r>
@@ -1188,8 +1710,8 @@
         <w:rPr>
           <w:rFonts w:ascii="Courier New" w:eastAsia="Times New Roman" w:hAnsi="Courier New" w:cs="Courier New"/>
           <w:color w:val="A9B7C6"/>
-          <w:sz w:val="18"/>
-          <w:szCs w:val="18"/>
+          <w:sz w:val="16"/>
+          <w:szCs w:val="16"/>
         </w:rPr>
         <w:t>[]</w:t>
       </w:r>
@@ -1197,8 +1719,8 @@
         <w:rPr>
           <w:rFonts w:ascii="Courier New" w:eastAsia="Times New Roman" w:hAnsi="Courier New" w:cs="Courier New"/>
           <w:color w:val="A9B7C6"/>
-          <w:sz w:val="18"/>
-          <w:szCs w:val="18"/>
+          <w:sz w:val="16"/>
+          <w:szCs w:val="16"/>
         </w:rPr>
         <w:br/>
         <w:t xml:space="preserve">            }</w:t>
@@ -1207,8 +1729,8 @@
         <w:rPr>
           <w:rFonts w:ascii="Courier New" w:eastAsia="Times New Roman" w:hAnsi="Courier New" w:cs="Courier New"/>
           <w:color w:val="CC7832"/>
-          <w:sz w:val="18"/>
-          <w:szCs w:val="18"/>
+          <w:sz w:val="16"/>
+          <w:szCs w:val="16"/>
         </w:rPr>
         <w:t>,</w:t>
       </w:r>
@@ -1216,8 +1738,8 @@
         <w:rPr>
           <w:rFonts w:ascii="Courier New" w:eastAsia="Times New Roman" w:hAnsi="Courier New" w:cs="Courier New"/>
           <w:color w:val="CC7832"/>
-          <w:sz w:val="18"/>
-          <w:szCs w:val="18"/>
+          <w:sz w:val="16"/>
+          <w:szCs w:val="16"/>
         </w:rPr>
         <w:br/>
         <w:t xml:space="preserve">            </w:t>
@@ -1226,8 +1748,8 @@
         <w:rPr>
           <w:rFonts w:ascii="Courier New" w:eastAsia="Times New Roman" w:hAnsi="Courier New" w:cs="Courier New"/>
           <w:color w:val="9876AA"/>
-          <w:sz w:val="18"/>
-          <w:szCs w:val="18"/>
+          <w:sz w:val="16"/>
+          <w:szCs w:val="16"/>
         </w:rPr>
         <w:t>"c6ee5b9a-f394-4f46-8f2c-626a44b86bce"</w:t>
       </w:r>
@@ -1235,8 +1757,8 @@
         <w:rPr>
           <w:rFonts w:ascii="Courier New" w:eastAsia="Times New Roman" w:hAnsi="Courier New" w:cs="Courier New"/>
           <w:color w:val="CC7832"/>
-          <w:sz w:val="18"/>
-          <w:szCs w:val="18"/>
+          <w:sz w:val="16"/>
+          <w:szCs w:val="16"/>
         </w:rPr>
         <w:t xml:space="preserve">: </w:t>
       </w:r>
@@ -1244,8 +1766,8 @@
         <w:rPr>
           <w:rFonts w:ascii="Courier New" w:eastAsia="Times New Roman" w:hAnsi="Courier New" w:cs="Courier New"/>
           <w:color w:val="A9B7C6"/>
-          <w:sz w:val="18"/>
-          <w:szCs w:val="18"/>
+          <w:sz w:val="16"/>
+          <w:szCs w:val="16"/>
         </w:rPr>
         <w:t>{</w:t>
       </w:r>
@@ -1253,8 +1775,8 @@
         <w:rPr>
           <w:rFonts w:ascii="Courier New" w:eastAsia="Times New Roman" w:hAnsi="Courier New" w:cs="Courier New"/>
           <w:color w:val="A9B7C6"/>
-          <w:sz w:val="18"/>
-          <w:szCs w:val="18"/>
+          <w:sz w:val="16"/>
+          <w:szCs w:val="16"/>
         </w:rPr>
         <w:br/>
         <w:t xml:space="preserve">                </w:t>
@@ -1263,8 +1785,8 @@
         <w:rPr>
           <w:rFonts w:ascii="Courier New" w:eastAsia="Times New Roman" w:hAnsi="Courier New" w:cs="Courier New"/>
           <w:color w:val="9876AA"/>
-          <w:sz w:val="18"/>
-          <w:szCs w:val="18"/>
+          <w:sz w:val="16"/>
+          <w:szCs w:val="16"/>
         </w:rPr>
         <w:t>"size"</w:t>
       </w:r>
@@ -1272,8 +1794,8 @@
         <w:rPr>
           <w:rFonts w:ascii="Courier New" w:eastAsia="Times New Roman" w:hAnsi="Courier New" w:cs="Courier New"/>
           <w:color w:val="CC7832"/>
-          <w:sz w:val="18"/>
-          <w:szCs w:val="18"/>
+          <w:sz w:val="16"/>
+          <w:szCs w:val="16"/>
         </w:rPr>
         <w:t xml:space="preserve">: </w:t>
       </w:r>
@@ -1281,8 +1803,8 @@
         <w:rPr>
           <w:rFonts w:ascii="Courier New" w:eastAsia="Times New Roman" w:hAnsi="Courier New" w:cs="Courier New"/>
           <w:color w:val="A9B7C6"/>
-          <w:sz w:val="18"/>
-          <w:szCs w:val="18"/>
+          <w:sz w:val="16"/>
+          <w:szCs w:val="16"/>
         </w:rPr>
         <w:t>{</w:t>
       </w:r>
@@ -1290,8 +1812,8 @@
         <w:rPr>
           <w:rFonts w:ascii="Courier New" w:eastAsia="Times New Roman" w:hAnsi="Courier New" w:cs="Courier New"/>
           <w:color w:val="A9B7C6"/>
-          <w:sz w:val="18"/>
-          <w:szCs w:val="18"/>
+          <w:sz w:val="16"/>
+          <w:szCs w:val="16"/>
         </w:rPr>
         <w:br/>
         <w:t xml:space="preserve">                    </w:t>
@@ -1300,8 +1822,8 @@
         <w:rPr>
           <w:rFonts w:ascii="Courier New" w:eastAsia="Times New Roman" w:hAnsi="Courier New" w:cs="Courier New"/>
           <w:color w:val="9876AA"/>
-          <w:sz w:val="18"/>
-          <w:szCs w:val="18"/>
+          <w:sz w:val="16"/>
+          <w:szCs w:val="16"/>
         </w:rPr>
         <w:t>"width"</w:t>
       </w:r>
@@ -1309,8 +1831,8 @@
         <w:rPr>
           <w:rFonts w:ascii="Courier New" w:eastAsia="Times New Roman" w:hAnsi="Courier New" w:cs="Courier New"/>
           <w:color w:val="CC7832"/>
-          <w:sz w:val="18"/>
-          <w:szCs w:val="18"/>
+          <w:sz w:val="16"/>
+          <w:szCs w:val="16"/>
         </w:rPr>
         <w:t xml:space="preserve">: </w:t>
       </w:r>
@@ -1318,8 +1840,8 @@
         <w:rPr>
           <w:rFonts w:ascii="Courier New" w:eastAsia="Times New Roman" w:hAnsi="Courier New" w:cs="Courier New"/>
           <w:color w:val="6897BB"/>
-          <w:sz w:val="18"/>
-          <w:szCs w:val="18"/>
+          <w:sz w:val="16"/>
+          <w:szCs w:val="16"/>
         </w:rPr>
         <w:t>60</w:t>
       </w:r>
@@ -1327,8 +1849,8 @@
         <w:rPr>
           <w:rFonts w:ascii="Courier New" w:eastAsia="Times New Roman" w:hAnsi="Courier New" w:cs="Courier New"/>
           <w:color w:val="CC7832"/>
-          <w:sz w:val="18"/>
-          <w:szCs w:val="18"/>
+          <w:sz w:val="16"/>
+          <w:szCs w:val="16"/>
         </w:rPr>
         <w:t>,</w:t>
       </w:r>
@@ -1336,8 +1858,8 @@
         <w:rPr>
           <w:rFonts w:ascii="Courier New" w:eastAsia="Times New Roman" w:hAnsi="Courier New" w:cs="Courier New"/>
           <w:color w:val="CC7832"/>
-          <w:sz w:val="18"/>
-          <w:szCs w:val="18"/>
+          <w:sz w:val="16"/>
+          <w:szCs w:val="16"/>
         </w:rPr>
         <w:br/>
         <w:t xml:space="preserve">                    </w:t>
@@ -1346,8 +1868,8 @@
         <w:rPr>
           <w:rFonts w:ascii="Courier New" w:eastAsia="Times New Roman" w:hAnsi="Courier New" w:cs="Courier New"/>
           <w:color w:val="9876AA"/>
-          <w:sz w:val="18"/>
-          <w:szCs w:val="18"/>
+          <w:sz w:val="16"/>
+          <w:szCs w:val="16"/>
         </w:rPr>
         <w:t>"height"</w:t>
       </w:r>
@@ -1355,8 +1877,8 @@
         <w:rPr>
           <w:rFonts w:ascii="Courier New" w:eastAsia="Times New Roman" w:hAnsi="Courier New" w:cs="Courier New"/>
           <w:color w:val="CC7832"/>
-          <w:sz w:val="18"/>
-          <w:szCs w:val="18"/>
+          <w:sz w:val="16"/>
+          <w:szCs w:val="16"/>
         </w:rPr>
         <w:t xml:space="preserve">: </w:t>
       </w:r>
@@ -1364,8 +1886,8 @@
         <w:rPr>
           <w:rFonts w:ascii="Courier New" w:eastAsia="Times New Roman" w:hAnsi="Courier New" w:cs="Courier New"/>
           <w:color w:val="6897BB"/>
-          <w:sz w:val="18"/>
-          <w:szCs w:val="18"/>
+          <w:sz w:val="16"/>
+          <w:szCs w:val="16"/>
         </w:rPr>
         <w:t>60</w:t>
       </w:r>
@@ -1373,8 +1895,8 @@
         <w:rPr>
           <w:rFonts w:ascii="Courier New" w:eastAsia="Times New Roman" w:hAnsi="Courier New" w:cs="Courier New"/>
           <w:color w:val="6897BB"/>
-          <w:sz w:val="18"/>
-          <w:szCs w:val="18"/>
+          <w:sz w:val="16"/>
+          <w:szCs w:val="16"/>
         </w:rPr>
         <w:br/>
         <w:t xml:space="preserve">                </w:t>
@@ -1383,8 +1905,8 @@
         <w:rPr>
           <w:rFonts w:ascii="Courier New" w:eastAsia="Times New Roman" w:hAnsi="Courier New" w:cs="Courier New"/>
           <w:color w:val="A9B7C6"/>
-          <w:sz w:val="18"/>
-          <w:szCs w:val="18"/>
+          <w:sz w:val="16"/>
+          <w:szCs w:val="16"/>
         </w:rPr>
         <w:t>}</w:t>
       </w:r>
@@ -1392,8 +1914,8 @@
         <w:rPr>
           <w:rFonts w:ascii="Courier New" w:eastAsia="Times New Roman" w:hAnsi="Courier New" w:cs="Courier New"/>
           <w:color w:val="CC7832"/>
-          <w:sz w:val="18"/>
-          <w:szCs w:val="18"/>
+          <w:sz w:val="16"/>
+          <w:szCs w:val="16"/>
         </w:rPr>
         <w:t>,</w:t>
       </w:r>
@@ -1401,8 +1923,8 @@
         <w:rPr>
           <w:rFonts w:ascii="Courier New" w:eastAsia="Times New Roman" w:hAnsi="Courier New" w:cs="Courier New"/>
           <w:color w:val="CC7832"/>
-          <w:sz w:val="18"/>
-          <w:szCs w:val="18"/>
+          <w:sz w:val="16"/>
+          <w:szCs w:val="16"/>
         </w:rPr>
         <w:br/>
         <w:t xml:space="preserve">                </w:t>
@@ -1411,8 +1933,8 @@
         <w:rPr>
           <w:rFonts w:ascii="Courier New" w:eastAsia="Times New Roman" w:hAnsi="Courier New" w:cs="Courier New"/>
           <w:color w:val="9876AA"/>
-          <w:sz w:val="18"/>
-          <w:szCs w:val="18"/>
+          <w:sz w:val="16"/>
+          <w:szCs w:val="16"/>
         </w:rPr>
         <w:t>"position"</w:t>
       </w:r>
@@ -1420,8 +1942,8 @@
         <w:rPr>
           <w:rFonts w:ascii="Courier New" w:eastAsia="Times New Roman" w:hAnsi="Courier New" w:cs="Courier New"/>
           <w:color w:val="CC7832"/>
-          <w:sz w:val="18"/>
-          <w:szCs w:val="18"/>
+          <w:sz w:val="16"/>
+          <w:szCs w:val="16"/>
         </w:rPr>
         <w:t xml:space="preserve">: </w:t>
       </w:r>
@@ -1429,8 +1951,8 @@
         <w:rPr>
           <w:rFonts w:ascii="Courier New" w:eastAsia="Times New Roman" w:hAnsi="Courier New" w:cs="Courier New"/>
           <w:color w:val="A9B7C6"/>
-          <w:sz w:val="18"/>
-          <w:szCs w:val="18"/>
+          <w:sz w:val="16"/>
+          <w:szCs w:val="16"/>
         </w:rPr>
         <w:t>{</w:t>
       </w:r>
@@ -1438,8 +1960,8 @@
         <w:rPr>
           <w:rFonts w:ascii="Courier New" w:eastAsia="Times New Roman" w:hAnsi="Courier New" w:cs="Courier New"/>
           <w:color w:val="A9B7C6"/>
-          <w:sz w:val="18"/>
-          <w:szCs w:val="18"/>
+          <w:sz w:val="16"/>
+          <w:szCs w:val="16"/>
         </w:rPr>
         <w:br/>
         <w:t xml:space="preserve">                    </w:t>
@@ -1448,8 +1970,8 @@
         <w:rPr>
           <w:rFonts w:ascii="Courier New" w:eastAsia="Times New Roman" w:hAnsi="Courier New" w:cs="Courier New"/>
           <w:color w:val="9876AA"/>
-          <w:sz w:val="18"/>
-          <w:szCs w:val="18"/>
+          <w:sz w:val="16"/>
+          <w:szCs w:val="16"/>
         </w:rPr>
         <w:t>"x"</w:t>
       </w:r>
@@ -1457,8 +1979,8 @@
         <w:rPr>
           <w:rFonts w:ascii="Courier New" w:eastAsia="Times New Roman" w:hAnsi="Courier New" w:cs="Courier New"/>
           <w:color w:val="CC7832"/>
-          <w:sz w:val="18"/>
-          <w:szCs w:val="18"/>
+          <w:sz w:val="16"/>
+          <w:szCs w:val="16"/>
         </w:rPr>
         <w:t xml:space="preserve">: </w:t>
       </w:r>
@@ -1466,8 +1988,8 @@
         <w:rPr>
           <w:rFonts w:ascii="Courier New" w:eastAsia="Times New Roman" w:hAnsi="Courier New" w:cs="Courier New"/>
           <w:color w:val="6897BB"/>
-          <w:sz w:val="18"/>
-          <w:szCs w:val="18"/>
+          <w:sz w:val="16"/>
+          <w:szCs w:val="16"/>
         </w:rPr>
         <w:t>570</w:t>
       </w:r>
@@ -1475,8 +1997,8 @@
         <w:rPr>
           <w:rFonts w:ascii="Courier New" w:eastAsia="Times New Roman" w:hAnsi="Courier New" w:cs="Courier New"/>
           <w:color w:val="CC7832"/>
-          <w:sz w:val="18"/>
-          <w:szCs w:val="18"/>
+          <w:sz w:val="16"/>
+          <w:szCs w:val="16"/>
         </w:rPr>
         <w:t>,</w:t>
       </w:r>
@@ -1484,8 +2006,8 @@
         <w:rPr>
           <w:rFonts w:ascii="Courier New" w:eastAsia="Times New Roman" w:hAnsi="Courier New" w:cs="Courier New"/>
           <w:color w:val="CC7832"/>
-          <w:sz w:val="18"/>
-          <w:szCs w:val="18"/>
+          <w:sz w:val="16"/>
+          <w:szCs w:val="16"/>
         </w:rPr>
         <w:br/>
         <w:t xml:space="preserve">                    </w:t>
@@ -1494,8 +2016,8 @@
         <w:rPr>
           <w:rFonts w:ascii="Courier New" w:eastAsia="Times New Roman" w:hAnsi="Courier New" w:cs="Courier New"/>
           <w:color w:val="9876AA"/>
-          <w:sz w:val="18"/>
-          <w:szCs w:val="18"/>
+          <w:sz w:val="16"/>
+          <w:szCs w:val="16"/>
         </w:rPr>
         <w:t>"y"</w:t>
       </w:r>
@@ -1503,8 +2025,8 @@
         <w:rPr>
           <w:rFonts w:ascii="Courier New" w:eastAsia="Times New Roman" w:hAnsi="Courier New" w:cs="Courier New"/>
           <w:color w:val="CC7832"/>
-          <w:sz w:val="18"/>
-          <w:szCs w:val="18"/>
+          <w:sz w:val="16"/>
+          <w:szCs w:val="16"/>
         </w:rPr>
         <w:t xml:space="preserve">: </w:t>
       </w:r>
@@ -1512,8 +2034,8 @@
         <w:rPr>
           <w:rFonts w:ascii="Courier New" w:eastAsia="Times New Roman" w:hAnsi="Courier New" w:cs="Courier New"/>
           <w:color w:val="6897BB"/>
-          <w:sz w:val="18"/>
-          <w:szCs w:val="18"/>
+          <w:sz w:val="16"/>
+          <w:szCs w:val="16"/>
         </w:rPr>
         <w:t>370</w:t>
       </w:r>
@@ -1521,8 +2043,8 @@
         <w:rPr>
           <w:rFonts w:ascii="Courier New" w:eastAsia="Times New Roman" w:hAnsi="Courier New" w:cs="Courier New"/>
           <w:color w:val="6897BB"/>
-          <w:sz w:val="18"/>
-          <w:szCs w:val="18"/>
+          <w:sz w:val="16"/>
+          <w:szCs w:val="16"/>
         </w:rPr>
         <w:br/>
         <w:t xml:space="preserve">                </w:t>
@@ -1531,8 +2053,8 @@
         <w:rPr>
           <w:rFonts w:ascii="Courier New" w:eastAsia="Times New Roman" w:hAnsi="Courier New" w:cs="Courier New"/>
           <w:color w:val="A9B7C6"/>
-          <w:sz w:val="18"/>
-          <w:szCs w:val="18"/>
+          <w:sz w:val="16"/>
+          <w:szCs w:val="16"/>
         </w:rPr>
         <w:t>}</w:t>
       </w:r>
@@ -1540,8 +2062,8 @@
         <w:rPr>
           <w:rFonts w:ascii="Courier New" w:eastAsia="Times New Roman" w:hAnsi="Courier New" w:cs="Courier New"/>
           <w:color w:val="CC7832"/>
-          <w:sz w:val="18"/>
-          <w:szCs w:val="18"/>
+          <w:sz w:val="16"/>
+          <w:szCs w:val="16"/>
         </w:rPr>
         <w:t>,</w:t>
       </w:r>
@@ -1549,8 +2071,8 @@
         <w:rPr>
           <w:rFonts w:ascii="Courier New" w:eastAsia="Times New Roman" w:hAnsi="Courier New" w:cs="Courier New"/>
           <w:color w:val="CC7832"/>
-          <w:sz w:val="18"/>
-          <w:szCs w:val="18"/>
+          <w:sz w:val="16"/>
+          <w:szCs w:val="16"/>
         </w:rPr>
         <w:br/>
         <w:t xml:space="preserve">                </w:t>
@@ -1559,8 +2081,8 @@
         <w:rPr>
           <w:rFonts w:ascii="Courier New" w:eastAsia="Times New Roman" w:hAnsi="Courier New" w:cs="Courier New"/>
           <w:color w:val="9876AA"/>
-          <w:sz w:val="18"/>
-          <w:szCs w:val="18"/>
+          <w:sz w:val="16"/>
+          <w:szCs w:val="16"/>
         </w:rPr>
         <w:t>"z"</w:t>
       </w:r>
@@ -1568,8 +2090,8 @@
         <w:rPr>
           <w:rFonts w:ascii="Courier New" w:eastAsia="Times New Roman" w:hAnsi="Courier New" w:cs="Courier New"/>
           <w:color w:val="CC7832"/>
-          <w:sz w:val="18"/>
-          <w:szCs w:val="18"/>
+          <w:sz w:val="16"/>
+          <w:szCs w:val="16"/>
         </w:rPr>
         <w:t xml:space="preserve">: </w:t>
       </w:r>
@@ -1577,8 +2099,8 @@
         <w:rPr>
           <w:rFonts w:ascii="Courier New" w:eastAsia="Times New Roman" w:hAnsi="Courier New" w:cs="Courier New"/>
           <w:color w:val="6897BB"/>
-          <w:sz w:val="18"/>
-          <w:szCs w:val="18"/>
+          <w:sz w:val="16"/>
+          <w:szCs w:val="16"/>
         </w:rPr>
         <w:t>0</w:t>
       </w:r>
@@ -1586,8 +2108,8 @@
         <w:rPr>
           <w:rFonts w:ascii="Courier New" w:eastAsia="Times New Roman" w:hAnsi="Courier New" w:cs="Courier New"/>
           <w:color w:val="CC7832"/>
-          <w:sz w:val="18"/>
-          <w:szCs w:val="18"/>
+          <w:sz w:val="16"/>
+          <w:szCs w:val="16"/>
         </w:rPr>
         <w:t>,</w:t>
       </w:r>
@@ -1595,8 +2117,8 @@
         <w:rPr>
           <w:rFonts w:ascii="Courier New" w:eastAsia="Times New Roman" w:hAnsi="Courier New" w:cs="Courier New"/>
           <w:color w:val="CC7832"/>
-          <w:sz w:val="18"/>
-          <w:szCs w:val="18"/>
+          <w:sz w:val="16"/>
+          <w:szCs w:val="16"/>
         </w:rPr>
         <w:br/>
         <w:t xml:space="preserve">                </w:t>
@@ -1605,8 +2127,8 @@
         <w:rPr>
           <w:rFonts w:ascii="Courier New" w:eastAsia="Times New Roman" w:hAnsi="Courier New" w:cs="Courier New"/>
           <w:color w:val="9876AA"/>
-          <w:sz w:val="18"/>
-          <w:szCs w:val="18"/>
+          <w:sz w:val="16"/>
+          <w:szCs w:val="16"/>
         </w:rPr>
         <w:t>"embeds"</w:t>
       </w:r>
@@ -1614,8 +2136,8 @@
         <w:rPr>
           <w:rFonts w:ascii="Courier New" w:eastAsia="Times New Roman" w:hAnsi="Courier New" w:cs="Courier New"/>
           <w:color w:val="CC7832"/>
-          <w:sz w:val="18"/>
-          <w:szCs w:val="18"/>
+          <w:sz w:val="16"/>
+          <w:szCs w:val="16"/>
         </w:rPr>
         <w:t xml:space="preserve">: </w:t>
       </w:r>
@@ -1623,8 +2145,8 @@
         <w:rPr>
           <w:rFonts w:ascii="Courier New" w:eastAsia="Times New Roman" w:hAnsi="Courier New" w:cs="Courier New"/>
           <w:color w:val="A9B7C6"/>
-          <w:sz w:val="18"/>
-          <w:szCs w:val="18"/>
+          <w:sz w:val="16"/>
+          <w:szCs w:val="16"/>
         </w:rPr>
         <w:t>[]</w:t>
       </w:r>
@@ -1632,8 +2154,8 @@
         <w:rPr>
           <w:rFonts w:ascii="Courier New" w:eastAsia="Times New Roman" w:hAnsi="Courier New" w:cs="Courier New"/>
           <w:color w:val="A9B7C6"/>
-          <w:sz w:val="18"/>
-          <w:szCs w:val="18"/>
+          <w:sz w:val="16"/>
+          <w:szCs w:val="16"/>
         </w:rPr>
         <w:br/>
         <w:t xml:space="preserve">            }</w:t>
@@ -1642,8 +2164,8 @@
         <w:rPr>
           <w:rFonts w:ascii="Courier New" w:eastAsia="Times New Roman" w:hAnsi="Courier New" w:cs="Courier New"/>
           <w:color w:val="CC7832"/>
-          <w:sz w:val="18"/>
-          <w:szCs w:val="18"/>
+          <w:sz w:val="16"/>
+          <w:szCs w:val="16"/>
         </w:rPr>
         <w:t>,</w:t>
       </w:r>
@@ -1651,8 +2173,8 @@
         <w:rPr>
           <w:rFonts w:ascii="Courier New" w:eastAsia="Times New Roman" w:hAnsi="Courier New" w:cs="Courier New"/>
           <w:color w:val="CC7832"/>
-          <w:sz w:val="18"/>
-          <w:szCs w:val="18"/>
+          <w:sz w:val="16"/>
+          <w:szCs w:val="16"/>
         </w:rPr>
         <w:br/>
         <w:t xml:space="preserve">            </w:t>
@@ -1661,8 +2183,8 @@
         <w:rPr>
           <w:rFonts w:ascii="Courier New" w:eastAsia="Times New Roman" w:hAnsi="Courier New" w:cs="Courier New"/>
           <w:color w:val="9876AA"/>
-          <w:sz w:val="18"/>
-          <w:szCs w:val="18"/>
+          <w:sz w:val="16"/>
+          <w:szCs w:val="16"/>
         </w:rPr>
         <w:t>"df433d24-5ad6-4a94-b88a-f79e6f9696fa"</w:t>
       </w:r>
@@ -1670,8 +2192,8 @@
         <w:rPr>
           <w:rFonts w:ascii="Courier New" w:eastAsia="Times New Roman" w:hAnsi="Courier New" w:cs="Courier New"/>
           <w:color w:val="CC7832"/>
-          <w:sz w:val="18"/>
-          <w:szCs w:val="18"/>
+          <w:sz w:val="16"/>
+          <w:szCs w:val="16"/>
         </w:rPr>
         <w:t xml:space="preserve">: </w:t>
       </w:r>
@@ -1679,8 +2201,8 @@
         <w:rPr>
           <w:rFonts w:ascii="Courier New" w:eastAsia="Times New Roman" w:hAnsi="Courier New" w:cs="Courier New"/>
           <w:color w:val="A9B7C6"/>
-          <w:sz w:val="18"/>
-          <w:szCs w:val="18"/>
+          <w:sz w:val="16"/>
+          <w:szCs w:val="16"/>
         </w:rPr>
         <w:t>{</w:t>
       </w:r>
@@ -1688,8 +2210,8 @@
         <w:rPr>
           <w:rFonts w:ascii="Courier New" w:eastAsia="Times New Roman" w:hAnsi="Courier New" w:cs="Courier New"/>
           <w:color w:val="A9B7C6"/>
-          <w:sz w:val="18"/>
-          <w:szCs w:val="18"/>
+          <w:sz w:val="16"/>
+          <w:szCs w:val="16"/>
         </w:rPr>
         <w:br/>
         <w:t xml:space="preserve">                </w:t>
@@ -1698,8 +2220,8 @@
         <w:rPr>
           <w:rFonts w:ascii="Courier New" w:eastAsia="Times New Roman" w:hAnsi="Courier New" w:cs="Courier New"/>
           <w:color w:val="9876AA"/>
-          <w:sz w:val="18"/>
-          <w:szCs w:val="18"/>
+          <w:sz w:val="16"/>
+          <w:szCs w:val="16"/>
         </w:rPr>
         <w:t>"size"</w:t>
       </w:r>
@@ -1707,8 +2229,8 @@
         <w:rPr>
           <w:rFonts w:ascii="Courier New" w:eastAsia="Times New Roman" w:hAnsi="Courier New" w:cs="Courier New"/>
           <w:color w:val="CC7832"/>
-          <w:sz w:val="18"/>
-          <w:szCs w:val="18"/>
+          <w:sz w:val="16"/>
+          <w:szCs w:val="16"/>
         </w:rPr>
         <w:t xml:space="preserve">: </w:t>
       </w:r>
@@ -1716,8 +2238,8 @@
         <w:rPr>
           <w:rFonts w:ascii="Courier New" w:eastAsia="Times New Roman" w:hAnsi="Courier New" w:cs="Courier New"/>
           <w:color w:val="A9B7C6"/>
-          <w:sz w:val="18"/>
-          <w:szCs w:val="18"/>
+          <w:sz w:val="16"/>
+          <w:szCs w:val="16"/>
         </w:rPr>
         <w:t>{</w:t>
       </w:r>
@@ -1725,8 +2247,8 @@
         <w:rPr>
           <w:rFonts w:ascii="Courier New" w:eastAsia="Times New Roman" w:hAnsi="Courier New" w:cs="Courier New"/>
           <w:color w:val="A9B7C6"/>
-          <w:sz w:val="18"/>
-          <w:szCs w:val="18"/>
+          <w:sz w:val="16"/>
+          <w:szCs w:val="16"/>
         </w:rPr>
         <w:br/>
         <w:t xml:space="preserve">                    </w:t>
@@ -1735,8 +2257,8 @@
         <w:rPr>
           <w:rFonts w:ascii="Courier New" w:eastAsia="Times New Roman" w:hAnsi="Courier New" w:cs="Courier New"/>
           <w:color w:val="9876AA"/>
-          <w:sz w:val="18"/>
-          <w:szCs w:val="18"/>
+          <w:sz w:val="16"/>
+          <w:szCs w:val="16"/>
         </w:rPr>
         <w:t>"width"</w:t>
       </w:r>
@@ -1744,8 +2266,8 @@
         <w:rPr>
           <w:rFonts w:ascii="Courier New" w:eastAsia="Times New Roman" w:hAnsi="Courier New" w:cs="Courier New"/>
           <w:color w:val="CC7832"/>
-          <w:sz w:val="18"/>
-          <w:szCs w:val="18"/>
+          <w:sz w:val="16"/>
+          <w:szCs w:val="16"/>
         </w:rPr>
         <w:t xml:space="preserve">: </w:t>
       </w:r>
@@ -1753,8 +2275,8 @@
         <w:rPr>
           <w:rFonts w:ascii="Courier New" w:eastAsia="Times New Roman" w:hAnsi="Courier New" w:cs="Courier New"/>
           <w:color w:val="6897BB"/>
-          <w:sz w:val="18"/>
-          <w:szCs w:val="18"/>
+          <w:sz w:val="16"/>
+          <w:szCs w:val="16"/>
         </w:rPr>
         <w:t>60</w:t>
       </w:r>
@@ -1762,8 +2284,8 @@
         <w:rPr>
           <w:rFonts w:ascii="Courier New" w:eastAsia="Times New Roman" w:hAnsi="Courier New" w:cs="Courier New"/>
           <w:color w:val="CC7832"/>
-          <w:sz w:val="18"/>
-          <w:szCs w:val="18"/>
+          <w:sz w:val="16"/>
+          <w:szCs w:val="16"/>
         </w:rPr>
         <w:t>,</w:t>
       </w:r>
@@ -1771,8 +2293,8 @@
         <w:rPr>
           <w:rFonts w:ascii="Courier New" w:eastAsia="Times New Roman" w:hAnsi="Courier New" w:cs="Courier New"/>
           <w:color w:val="CC7832"/>
-          <w:sz w:val="18"/>
-          <w:szCs w:val="18"/>
+          <w:sz w:val="16"/>
+          <w:szCs w:val="16"/>
         </w:rPr>
         <w:br/>
         <w:t xml:space="preserve">                    </w:t>
@@ -1781,8 +2303,8 @@
         <w:rPr>
           <w:rFonts w:ascii="Courier New" w:eastAsia="Times New Roman" w:hAnsi="Courier New" w:cs="Courier New"/>
           <w:color w:val="9876AA"/>
-          <w:sz w:val="18"/>
-          <w:szCs w:val="18"/>
+          <w:sz w:val="16"/>
+          <w:szCs w:val="16"/>
         </w:rPr>
         <w:t>"height"</w:t>
       </w:r>
@@ -1790,8 +2312,8 @@
         <w:rPr>
           <w:rFonts w:ascii="Courier New" w:eastAsia="Times New Roman" w:hAnsi="Courier New" w:cs="Courier New"/>
           <w:color w:val="CC7832"/>
-          <w:sz w:val="18"/>
-          <w:szCs w:val="18"/>
+          <w:sz w:val="16"/>
+          <w:szCs w:val="16"/>
         </w:rPr>
         <w:t xml:space="preserve">: </w:t>
       </w:r>
@@ -1799,8 +2321,8 @@
         <w:rPr>
           <w:rFonts w:ascii="Courier New" w:eastAsia="Times New Roman" w:hAnsi="Courier New" w:cs="Courier New"/>
           <w:color w:val="6897BB"/>
-          <w:sz w:val="18"/>
-          <w:szCs w:val="18"/>
+          <w:sz w:val="16"/>
+          <w:szCs w:val="16"/>
         </w:rPr>
         <w:t>60</w:t>
       </w:r>
@@ -1808,8 +2330,8 @@
         <w:rPr>
           <w:rFonts w:ascii="Courier New" w:eastAsia="Times New Roman" w:hAnsi="Courier New" w:cs="Courier New"/>
           <w:color w:val="6897BB"/>
-          <w:sz w:val="18"/>
-          <w:szCs w:val="18"/>
+          <w:sz w:val="16"/>
+          <w:szCs w:val="16"/>
         </w:rPr>
         <w:br/>
         <w:t xml:space="preserve">                </w:t>
@@ -1818,8 +2340,8 @@
         <w:rPr>
           <w:rFonts w:ascii="Courier New" w:eastAsia="Times New Roman" w:hAnsi="Courier New" w:cs="Courier New"/>
           <w:color w:val="A9B7C6"/>
-          <w:sz w:val="18"/>
-          <w:szCs w:val="18"/>
+          <w:sz w:val="16"/>
+          <w:szCs w:val="16"/>
         </w:rPr>
         <w:t>}</w:t>
       </w:r>
@@ -1827,8 +2349,8 @@
         <w:rPr>
           <w:rFonts w:ascii="Courier New" w:eastAsia="Times New Roman" w:hAnsi="Courier New" w:cs="Courier New"/>
           <w:color w:val="CC7832"/>
-          <w:sz w:val="18"/>
-          <w:szCs w:val="18"/>
+          <w:sz w:val="16"/>
+          <w:szCs w:val="16"/>
         </w:rPr>
         <w:t>,</w:t>
       </w:r>
@@ -1836,8 +2358,8 @@
         <w:rPr>
           <w:rFonts w:ascii="Courier New" w:eastAsia="Times New Roman" w:hAnsi="Courier New" w:cs="Courier New"/>
           <w:color w:val="CC7832"/>
-          <w:sz w:val="18"/>
-          <w:szCs w:val="18"/>
+          <w:sz w:val="16"/>
+          <w:szCs w:val="16"/>
         </w:rPr>
         <w:br/>
         <w:t xml:space="preserve">                </w:t>
@@ -1846,8 +2368,8 @@
         <w:rPr>
           <w:rFonts w:ascii="Courier New" w:eastAsia="Times New Roman" w:hAnsi="Courier New" w:cs="Courier New"/>
           <w:color w:val="9876AA"/>
-          <w:sz w:val="18"/>
-          <w:szCs w:val="18"/>
+          <w:sz w:val="16"/>
+          <w:szCs w:val="16"/>
         </w:rPr>
         <w:t>"position"</w:t>
       </w:r>
@@ -1855,8 +2377,8 @@
         <w:rPr>
           <w:rFonts w:ascii="Courier New" w:eastAsia="Times New Roman" w:hAnsi="Courier New" w:cs="Courier New"/>
           <w:color w:val="CC7832"/>
-          <w:sz w:val="18"/>
-          <w:szCs w:val="18"/>
+          <w:sz w:val="16"/>
+          <w:szCs w:val="16"/>
         </w:rPr>
         <w:t xml:space="preserve">: </w:t>
       </w:r>
@@ -1864,8 +2386,8 @@
         <w:rPr>
           <w:rFonts w:ascii="Courier New" w:eastAsia="Times New Roman" w:hAnsi="Courier New" w:cs="Courier New"/>
           <w:color w:val="A9B7C6"/>
-          <w:sz w:val="18"/>
-          <w:szCs w:val="18"/>
+          <w:sz w:val="16"/>
+          <w:szCs w:val="16"/>
         </w:rPr>
         <w:t>{</w:t>
       </w:r>
@@ -1873,8 +2395,8 @@
         <w:rPr>
           <w:rFonts w:ascii="Courier New" w:eastAsia="Times New Roman" w:hAnsi="Courier New" w:cs="Courier New"/>
           <w:color w:val="A9B7C6"/>
-          <w:sz w:val="18"/>
-          <w:szCs w:val="18"/>
+          <w:sz w:val="16"/>
+          <w:szCs w:val="16"/>
         </w:rPr>
         <w:br/>
         <w:t xml:space="preserve">                    </w:t>
@@ -1883,8 +2405,8 @@
         <w:rPr>
           <w:rFonts w:ascii="Courier New" w:eastAsia="Times New Roman" w:hAnsi="Courier New" w:cs="Courier New"/>
           <w:color w:val="9876AA"/>
-          <w:sz w:val="18"/>
-          <w:szCs w:val="18"/>
+          <w:sz w:val="16"/>
+          <w:szCs w:val="16"/>
         </w:rPr>
         <w:t>"x"</w:t>
       </w:r>
@@ -1892,8 +2414,8 @@
         <w:rPr>
           <w:rFonts w:ascii="Courier New" w:eastAsia="Times New Roman" w:hAnsi="Courier New" w:cs="Courier New"/>
           <w:color w:val="CC7832"/>
-          <w:sz w:val="18"/>
-          <w:szCs w:val="18"/>
+          <w:sz w:val="16"/>
+          <w:szCs w:val="16"/>
         </w:rPr>
         <w:t xml:space="preserve">: </w:t>
       </w:r>
@@ -1901,8 +2423,8 @@
         <w:rPr>
           <w:rFonts w:ascii="Courier New" w:eastAsia="Times New Roman" w:hAnsi="Courier New" w:cs="Courier New"/>
           <w:color w:val="6897BB"/>
-          <w:sz w:val="18"/>
-          <w:szCs w:val="18"/>
+          <w:sz w:val="16"/>
+          <w:szCs w:val="16"/>
         </w:rPr>
         <w:t>660</w:t>
       </w:r>
@@ -1910,8 +2432,8 @@
         <w:rPr>
           <w:rFonts w:ascii="Courier New" w:eastAsia="Times New Roman" w:hAnsi="Courier New" w:cs="Courier New"/>
           <w:color w:val="CC7832"/>
-          <w:sz w:val="18"/>
-          <w:szCs w:val="18"/>
+          <w:sz w:val="16"/>
+          <w:szCs w:val="16"/>
         </w:rPr>
         <w:t>,</w:t>
       </w:r>
@@ -1919,8 +2441,8 @@
         <w:rPr>
           <w:rFonts w:ascii="Courier New" w:eastAsia="Times New Roman" w:hAnsi="Courier New" w:cs="Courier New"/>
           <w:color w:val="CC7832"/>
-          <w:sz w:val="18"/>
-          <w:szCs w:val="18"/>
+          <w:sz w:val="16"/>
+          <w:szCs w:val="16"/>
         </w:rPr>
         <w:br/>
         <w:t xml:space="preserve">                    </w:t>
@@ -1929,8 +2451,8 @@
         <w:rPr>
           <w:rFonts w:ascii="Courier New" w:eastAsia="Times New Roman" w:hAnsi="Courier New" w:cs="Courier New"/>
           <w:color w:val="9876AA"/>
-          <w:sz w:val="18"/>
-          <w:szCs w:val="18"/>
+          <w:sz w:val="16"/>
+          <w:szCs w:val="16"/>
         </w:rPr>
         <w:t>"y"</w:t>
       </w:r>
@@ -1938,8 +2460,8 @@
         <w:rPr>
           <w:rFonts w:ascii="Courier New" w:eastAsia="Times New Roman" w:hAnsi="Courier New" w:cs="Courier New"/>
           <w:color w:val="CC7832"/>
-          <w:sz w:val="18"/>
-          <w:szCs w:val="18"/>
+          <w:sz w:val="16"/>
+          <w:szCs w:val="16"/>
         </w:rPr>
         <w:t xml:space="preserve">: </w:t>
       </w:r>
@@ -1947,8 +2469,8 @@
         <w:rPr>
           <w:rFonts w:ascii="Courier New" w:eastAsia="Times New Roman" w:hAnsi="Courier New" w:cs="Courier New"/>
           <w:color w:val="6897BB"/>
-          <w:sz w:val="18"/>
-          <w:szCs w:val="18"/>
+          <w:sz w:val="16"/>
+          <w:szCs w:val="16"/>
         </w:rPr>
         <w:t>370</w:t>
       </w:r>
@@ -1956,8 +2478,8 @@
         <w:rPr>
           <w:rFonts w:ascii="Courier New" w:eastAsia="Times New Roman" w:hAnsi="Courier New" w:cs="Courier New"/>
           <w:color w:val="6897BB"/>
-          <w:sz w:val="18"/>
-          <w:szCs w:val="18"/>
+          <w:sz w:val="16"/>
+          <w:szCs w:val="16"/>
         </w:rPr>
         <w:br/>
         <w:t xml:space="preserve">                </w:t>
@@ -1966,8 +2488,8 @@
         <w:rPr>
           <w:rFonts w:ascii="Courier New" w:eastAsia="Times New Roman" w:hAnsi="Courier New" w:cs="Courier New"/>
           <w:color w:val="A9B7C6"/>
-          <w:sz w:val="18"/>
-          <w:szCs w:val="18"/>
+          <w:sz w:val="16"/>
+          <w:szCs w:val="16"/>
         </w:rPr>
         <w:t>}</w:t>
       </w:r>
@@ -1975,8 +2497,8 @@
         <w:rPr>
           <w:rFonts w:ascii="Courier New" w:eastAsia="Times New Roman" w:hAnsi="Courier New" w:cs="Courier New"/>
           <w:color w:val="CC7832"/>
-          <w:sz w:val="18"/>
-          <w:szCs w:val="18"/>
+          <w:sz w:val="16"/>
+          <w:szCs w:val="16"/>
         </w:rPr>
         <w:t>,</w:t>
       </w:r>
@@ -1984,8 +2506,8 @@
         <w:rPr>
           <w:rFonts w:ascii="Courier New" w:eastAsia="Times New Roman" w:hAnsi="Courier New" w:cs="Courier New"/>
           <w:color w:val="CC7832"/>
-          <w:sz w:val="18"/>
-          <w:szCs w:val="18"/>
+          <w:sz w:val="16"/>
+          <w:szCs w:val="16"/>
         </w:rPr>
         <w:br/>
         <w:t xml:space="preserve">                </w:t>
@@ -1994,8 +2516,8 @@
         <w:rPr>
           <w:rFonts w:ascii="Courier New" w:eastAsia="Times New Roman" w:hAnsi="Courier New" w:cs="Courier New"/>
           <w:color w:val="9876AA"/>
-          <w:sz w:val="18"/>
-          <w:szCs w:val="18"/>
+          <w:sz w:val="16"/>
+          <w:szCs w:val="16"/>
         </w:rPr>
         <w:t>"z"</w:t>
       </w:r>
@@ -2003,8 +2525,8 @@
         <w:rPr>
           <w:rFonts w:ascii="Courier New" w:eastAsia="Times New Roman" w:hAnsi="Courier New" w:cs="Courier New"/>
           <w:color w:val="CC7832"/>
-          <w:sz w:val="18"/>
-          <w:szCs w:val="18"/>
+          <w:sz w:val="16"/>
+          <w:szCs w:val="16"/>
         </w:rPr>
         <w:t xml:space="preserve">: </w:t>
       </w:r>
@@ -2012,8 +2534,8 @@
         <w:rPr>
           <w:rFonts w:ascii="Courier New" w:eastAsia="Times New Roman" w:hAnsi="Courier New" w:cs="Courier New"/>
           <w:color w:val="6897BB"/>
-          <w:sz w:val="18"/>
-          <w:szCs w:val="18"/>
+          <w:sz w:val="16"/>
+          <w:szCs w:val="16"/>
         </w:rPr>
         <w:t>0</w:t>
       </w:r>
@@ -2021,8 +2543,8 @@
         <w:rPr>
           <w:rFonts w:ascii="Courier New" w:eastAsia="Times New Roman" w:hAnsi="Courier New" w:cs="Courier New"/>
           <w:color w:val="CC7832"/>
-          <w:sz w:val="18"/>
-          <w:szCs w:val="18"/>
+          <w:sz w:val="16"/>
+          <w:szCs w:val="16"/>
         </w:rPr>
         <w:t>,</w:t>
       </w:r>
@@ -2030,8 +2552,8 @@
         <w:rPr>
           <w:rFonts w:ascii="Courier New" w:eastAsia="Times New Roman" w:hAnsi="Courier New" w:cs="Courier New"/>
           <w:color w:val="CC7832"/>
-          <w:sz w:val="18"/>
-          <w:szCs w:val="18"/>
+          <w:sz w:val="16"/>
+          <w:szCs w:val="16"/>
         </w:rPr>
         <w:br/>
         <w:t xml:space="preserve">                </w:t>
@@ -2040,8 +2562,8 @@
         <w:rPr>
           <w:rFonts w:ascii="Courier New" w:eastAsia="Times New Roman" w:hAnsi="Courier New" w:cs="Courier New"/>
           <w:color w:val="9876AA"/>
-          <w:sz w:val="18"/>
-          <w:szCs w:val="18"/>
+          <w:sz w:val="16"/>
+          <w:szCs w:val="16"/>
         </w:rPr>
         <w:t>"embeds"</w:t>
       </w:r>
@@ -2049,8 +2571,8 @@
         <w:rPr>
           <w:rFonts w:ascii="Courier New" w:eastAsia="Times New Roman" w:hAnsi="Courier New" w:cs="Courier New"/>
           <w:color w:val="CC7832"/>
-          <w:sz w:val="18"/>
-          <w:szCs w:val="18"/>
+          <w:sz w:val="16"/>
+          <w:szCs w:val="16"/>
         </w:rPr>
         <w:t xml:space="preserve">: </w:t>
       </w:r>
@@ -2058,8 +2580,8 @@
         <w:rPr>
           <w:rFonts w:ascii="Courier New" w:eastAsia="Times New Roman" w:hAnsi="Courier New" w:cs="Courier New"/>
           <w:color w:val="A9B7C6"/>
-          <w:sz w:val="18"/>
-          <w:szCs w:val="18"/>
+          <w:sz w:val="16"/>
+          <w:szCs w:val="16"/>
         </w:rPr>
         <w:t>[]</w:t>
       </w:r>
@@ -2067,8 +2589,8 @@
         <w:rPr>
           <w:rFonts w:ascii="Courier New" w:eastAsia="Times New Roman" w:hAnsi="Courier New" w:cs="Courier New"/>
           <w:color w:val="A9B7C6"/>
-          <w:sz w:val="18"/>
-          <w:szCs w:val="18"/>
+          <w:sz w:val="16"/>
+          <w:szCs w:val="16"/>
         </w:rPr>
         <w:br/>
         <w:t xml:space="preserve">            }</w:t>
@@ -2077,8 +2599,8 @@
         <w:rPr>
           <w:rFonts w:ascii="Courier New" w:eastAsia="Times New Roman" w:hAnsi="Courier New" w:cs="Courier New"/>
           <w:color w:val="CC7832"/>
-          <w:sz w:val="18"/>
-          <w:szCs w:val="18"/>
+          <w:sz w:val="16"/>
+          <w:szCs w:val="16"/>
         </w:rPr>
         <w:t>,</w:t>
       </w:r>
@@ -2086,8 +2608,8 @@
         <w:rPr>
           <w:rFonts w:ascii="Courier New" w:eastAsia="Times New Roman" w:hAnsi="Courier New" w:cs="Courier New"/>
           <w:color w:val="CC7832"/>
-          <w:sz w:val="18"/>
-          <w:szCs w:val="18"/>
+          <w:sz w:val="16"/>
+          <w:szCs w:val="16"/>
         </w:rPr>
         <w:br/>
         <w:t xml:space="preserve">            </w:t>
@@ -2096,8 +2618,8 @@
         <w:rPr>
           <w:rFonts w:ascii="Courier New" w:eastAsia="Times New Roman" w:hAnsi="Courier New" w:cs="Courier New"/>
           <w:color w:val="9876AA"/>
-          <w:sz w:val="18"/>
-          <w:szCs w:val="18"/>
+          <w:sz w:val="16"/>
+          <w:szCs w:val="16"/>
         </w:rPr>
         <w:t>"ea1d2848-7bc8-408c-823a-c298d732224f"</w:t>
       </w:r>
@@ -2105,8 +2627,8 @@
         <w:rPr>
           <w:rFonts w:ascii="Courier New" w:eastAsia="Times New Roman" w:hAnsi="Courier New" w:cs="Courier New"/>
           <w:color w:val="CC7832"/>
-          <w:sz w:val="18"/>
-          <w:szCs w:val="18"/>
+          <w:sz w:val="16"/>
+          <w:szCs w:val="16"/>
         </w:rPr>
         <w:t xml:space="preserve">: </w:t>
       </w:r>
@@ -2114,8 +2636,8 @@
         <w:rPr>
           <w:rFonts w:ascii="Courier New" w:eastAsia="Times New Roman" w:hAnsi="Courier New" w:cs="Courier New"/>
           <w:color w:val="A9B7C6"/>
-          <w:sz w:val="18"/>
-          <w:szCs w:val="18"/>
+          <w:sz w:val="16"/>
+          <w:szCs w:val="16"/>
         </w:rPr>
         <w:t>{</w:t>
       </w:r>
@@ -2123,8 +2645,8 @@
         <w:rPr>
           <w:rFonts w:ascii="Courier New" w:eastAsia="Times New Roman" w:hAnsi="Courier New" w:cs="Courier New"/>
           <w:color w:val="A9B7C6"/>
-          <w:sz w:val="18"/>
-          <w:szCs w:val="18"/>
+          <w:sz w:val="16"/>
+          <w:szCs w:val="16"/>
         </w:rPr>
         <w:br/>
         <w:t xml:space="preserve">                </w:t>
@@ -2133,8 +2655,8 @@
         <w:rPr>
           <w:rFonts w:ascii="Courier New" w:eastAsia="Times New Roman" w:hAnsi="Courier New" w:cs="Courier New"/>
           <w:color w:val="9876AA"/>
-          <w:sz w:val="18"/>
-          <w:szCs w:val="18"/>
+          <w:sz w:val="16"/>
+          <w:szCs w:val="16"/>
         </w:rPr>
         <w:t>"size"</w:t>
       </w:r>
@@ -2142,8 +2664,8 @@
         <w:rPr>
           <w:rFonts w:ascii="Courier New" w:eastAsia="Times New Roman" w:hAnsi="Courier New" w:cs="Courier New"/>
           <w:color w:val="CC7832"/>
-          <w:sz w:val="18"/>
-          <w:szCs w:val="18"/>
+          <w:sz w:val="16"/>
+          <w:szCs w:val="16"/>
         </w:rPr>
         <w:t xml:space="preserve">: </w:t>
       </w:r>
@@ -2151,8 +2673,8 @@
         <w:rPr>
           <w:rFonts w:ascii="Courier New" w:eastAsia="Times New Roman" w:hAnsi="Courier New" w:cs="Courier New"/>
           <w:color w:val="A9B7C6"/>
-          <w:sz w:val="18"/>
-          <w:szCs w:val="18"/>
+          <w:sz w:val="16"/>
+          <w:szCs w:val="16"/>
         </w:rPr>
         <w:t>{</w:t>
       </w:r>
@@ -2160,8 +2682,8 @@
         <w:rPr>
           <w:rFonts w:ascii="Courier New" w:eastAsia="Times New Roman" w:hAnsi="Courier New" w:cs="Courier New"/>
           <w:color w:val="A9B7C6"/>
-          <w:sz w:val="18"/>
-          <w:szCs w:val="18"/>
+          <w:sz w:val="16"/>
+          <w:szCs w:val="16"/>
         </w:rPr>
         <w:br/>
         <w:t xml:space="preserve">                    </w:t>
@@ -2170,8 +2692,8 @@
         <w:rPr>
           <w:rFonts w:ascii="Courier New" w:eastAsia="Times New Roman" w:hAnsi="Courier New" w:cs="Courier New"/>
           <w:color w:val="9876AA"/>
-          <w:sz w:val="18"/>
-          <w:szCs w:val="18"/>
+          <w:sz w:val="16"/>
+          <w:szCs w:val="16"/>
         </w:rPr>
         <w:t>"width"</w:t>
       </w:r>
@@ -2179,8 +2701,8 @@
         <w:rPr>
           <w:rFonts w:ascii="Courier New" w:eastAsia="Times New Roman" w:hAnsi="Courier New" w:cs="Courier New"/>
           <w:color w:val="CC7832"/>
-          <w:sz w:val="18"/>
-          <w:szCs w:val="18"/>
+          <w:sz w:val="16"/>
+          <w:szCs w:val="16"/>
         </w:rPr>
         <w:t xml:space="preserve">: </w:t>
       </w:r>
@@ -2188,8 +2710,8 @@
         <w:rPr>
           <w:rFonts w:ascii="Courier New" w:eastAsia="Times New Roman" w:hAnsi="Courier New" w:cs="Courier New"/>
           <w:color w:val="6897BB"/>
-          <w:sz w:val="18"/>
-          <w:szCs w:val="18"/>
+          <w:sz w:val="16"/>
+          <w:szCs w:val="16"/>
         </w:rPr>
         <w:t>60</w:t>
       </w:r>
@@ -2197,8 +2719,8 @@
         <w:rPr>
           <w:rFonts w:ascii="Courier New" w:eastAsia="Times New Roman" w:hAnsi="Courier New" w:cs="Courier New"/>
           <w:color w:val="CC7832"/>
-          <w:sz w:val="18"/>
-          <w:szCs w:val="18"/>
+          <w:sz w:val="16"/>
+          <w:szCs w:val="16"/>
         </w:rPr>
         <w:t>,</w:t>
       </w:r>
@@ -2206,8 +2728,8 @@
         <w:rPr>
           <w:rFonts w:ascii="Courier New" w:eastAsia="Times New Roman" w:hAnsi="Courier New" w:cs="Courier New"/>
           <w:color w:val="CC7832"/>
-          <w:sz w:val="18"/>
-          <w:szCs w:val="18"/>
+          <w:sz w:val="16"/>
+          <w:szCs w:val="16"/>
         </w:rPr>
         <w:br/>
         <w:t xml:space="preserve">                    </w:t>
@@ -2216,8 +2738,8 @@
         <w:rPr>
           <w:rFonts w:ascii="Courier New" w:eastAsia="Times New Roman" w:hAnsi="Courier New" w:cs="Courier New"/>
           <w:color w:val="9876AA"/>
-          <w:sz w:val="18"/>
-          <w:szCs w:val="18"/>
+          <w:sz w:val="16"/>
+          <w:szCs w:val="16"/>
         </w:rPr>
         <w:t>"height"</w:t>
       </w:r>
@@ -2225,8 +2747,8 @@
         <w:rPr>
           <w:rFonts w:ascii="Courier New" w:eastAsia="Times New Roman" w:hAnsi="Courier New" w:cs="Courier New"/>
           <w:color w:val="CC7832"/>
-          <w:sz w:val="18"/>
-          <w:szCs w:val="18"/>
+          <w:sz w:val="16"/>
+          <w:szCs w:val="16"/>
         </w:rPr>
         <w:t xml:space="preserve">: </w:t>
       </w:r>
@@ -2234,8 +2756,8 @@
         <w:rPr>
           <w:rFonts w:ascii="Courier New" w:eastAsia="Times New Roman" w:hAnsi="Courier New" w:cs="Courier New"/>
           <w:color w:val="6897BB"/>
-          <w:sz w:val="18"/>
-          <w:szCs w:val="18"/>
+          <w:sz w:val="16"/>
+          <w:szCs w:val="16"/>
         </w:rPr>
         <w:t>60</w:t>
       </w:r>
@@ -2243,8 +2765,8 @@
         <w:rPr>
           <w:rFonts w:ascii="Courier New" w:eastAsia="Times New Roman" w:hAnsi="Courier New" w:cs="Courier New"/>
           <w:color w:val="6897BB"/>
-          <w:sz w:val="18"/>
-          <w:szCs w:val="18"/>
+          <w:sz w:val="16"/>
+          <w:szCs w:val="16"/>
         </w:rPr>
         <w:br/>
         <w:t xml:space="preserve">                </w:t>
@@ -2253,8 +2775,8 @@
         <w:rPr>
           <w:rFonts w:ascii="Courier New" w:eastAsia="Times New Roman" w:hAnsi="Courier New" w:cs="Courier New"/>
           <w:color w:val="A9B7C6"/>
-          <w:sz w:val="18"/>
-          <w:szCs w:val="18"/>
+          <w:sz w:val="16"/>
+          <w:szCs w:val="16"/>
         </w:rPr>
         <w:t>}</w:t>
       </w:r>
@@ -2262,8 +2784,8 @@
         <w:rPr>
           <w:rFonts w:ascii="Courier New" w:eastAsia="Times New Roman" w:hAnsi="Courier New" w:cs="Courier New"/>
           <w:color w:val="CC7832"/>
-          <w:sz w:val="18"/>
-          <w:szCs w:val="18"/>
+          <w:sz w:val="16"/>
+          <w:szCs w:val="16"/>
         </w:rPr>
         <w:t>,</w:t>
       </w:r>
@@ -2271,8 +2793,8 @@
         <w:rPr>
           <w:rFonts w:ascii="Courier New" w:eastAsia="Times New Roman" w:hAnsi="Courier New" w:cs="Courier New"/>
           <w:color w:val="CC7832"/>
-          <w:sz w:val="18"/>
-          <w:szCs w:val="18"/>
+          <w:sz w:val="16"/>
+          <w:szCs w:val="16"/>
         </w:rPr>
         <w:br/>
         <w:t xml:space="preserve">                </w:t>
@@ -2281,8 +2803,8 @@
         <w:rPr>
           <w:rFonts w:ascii="Courier New" w:eastAsia="Times New Roman" w:hAnsi="Courier New" w:cs="Courier New"/>
           <w:color w:val="9876AA"/>
-          <w:sz w:val="18"/>
-          <w:szCs w:val="18"/>
+          <w:sz w:val="16"/>
+          <w:szCs w:val="16"/>
         </w:rPr>
         <w:t>"position"</w:t>
       </w:r>
@@ -2290,8 +2812,8 @@
         <w:rPr>
           <w:rFonts w:ascii="Courier New" w:eastAsia="Times New Roman" w:hAnsi="Courier New" w:cs="Courier New"/>
           <w:color w:val="CC7832"/>
-          <w:sz w:val="18"/>
-          <w:szCs w:val="18"/>
+          <w:sz w:val="16"/>
+          <w:szCs w:val="16"/>
         </w:rPr>
         <w:t xml:space="preserve">: </w:t>
       </w:r>
@@ -2299,8 +2821,8 @@
         <w:rPr>
           <w:rFonts w:ascii="Courier New" w:eastAsia="Times New Roman" w:hAnsi="Courier New" w:cs="Courier New"/>
           <w:color w:val="A9B7C6"/>
-          <w:sz w:val="18"/>
-          <w:szCs w:val="18"/>
+          <w:sz w:val="16"/>
+          <w:szCs w:val="16"/>
         </w:rPr>
         <w:t>{</w:t>
       </w:r>
@@ -2308,8 +2830,8 @@
         <w:rPr>
           <w:rFonts w:ascii="Courier New" w:eastAsia="Times New Roman" w:hAnsi="Courier New" w:cs="Courier New"/>
           <w:color w:val="A9B7C6"/>
-          <w:sz w:val="18"/>
-          <w:szCs w:val="18"/>
+          <w:sz w:val="16"/>
+          <w:szCs w:val="16"/>
         </w:rPr>
         <w:br/>
         <w:t xml:space="preserve">                    </w:t>
@@ -2318,8 +2840,8 @@
         <w:rPr>
           <w:rFonts w:ascii="Courier New" w:eastAsia="Times New Roman" w:hAnsi="Courier New" w:cs="Courier New"/>
           <w:color w:val="9876AA"/>
-          <w:sz w:val="18"/>
-          <w:szCs w:val="18"/>
+          <w:sz w:val="16"/>
+          <w:szCs w:val="16"/>
         </w:rPr>
         <w:t>"x"</w:t>
       </w:r>
@@ -2327,8 +2849,8 @@
         <w:rPr>
           <w:rFonts w:ascii="Courier New" w:eastAsia="Times New Roman" w:hAnsi="Courier New" w:cs="Courier New"/>
           <w:color w:val="CC7832"/>
-          <w:sz w:val="18"/>
-          <w:szCs w:val="18"/>
+          <w:sz w:val="16"/>
+          <w:szCs w:val="16"/>
         </w:rPr>
         <w:t xml:space="preserve">: </w:t>
       </w:r>
@@ -2336,8 +2858,8 @@
         <w:rPr>
           <w:rFonts w:ascii="Courier New" w:eastAsia="Times New Roman" w:hAnsi="Courier New" w:cs="Courier New"/>
           <w:color w:val="6897BB"/>
-          <w:sz w:val="18"/>
-          <w:szCs w:val="18"/>
+          <w:sz w:val="16"/>
+          <w:szCs w:val="16"/>
         </w:rPr>
         <w:t>400</w:t>
       </w:r>
@@ -2345,8 +2867,8 @@
         <w:rPr>
           <w:rFonts w:ascii="Courier New" w:eastAsia="Times New Roman" w:hAnsi="Courier New" w:cs="Courier New"/>
           <w:color w:val="CC7832"/>
-          <w:sz w:val="18"/>
-          <w:szCs w:val="18"/>
+          <w:sz w:val="16"/>
+          <w:szCs w:val="16"/>
         </w:rPr>
         <w:t>,</w:t>
       </w:r>
@@ -2354,8 +2876,8 @@
         <w:rPr>
           <w:rFonts w:ascii="Courier New" w:eastAsia="Times New Roman" w:hAnsi="Courier New" w:cs="Courier New"/>
           <w:color w:val="CC7832"/>
-          <w:sz w:val="18"/>
-          <w:szCs w:val="18"/>
+          <w:sz w:val="16"/>
+          <w:szCs w:val="16"/>
         </w:rPr>
         <w:br/>
         <w:t xml:space="preserve">                    </w:t>
@@ -2364,8 +2886,8 @@
         <w:rPr>
           <w:rFonts w:ascii="Courier New" w:eastAsia="Times New Roman" w:hAnsi="Courier New" w:cs="Courier New"/>
           <w:color w:val="9876AA"/>
-          <w:sz w:val="18"/>
-          <w:szCs w:val="18"/>
+          <w:sz w:val="16"/>
+          <w:szCs w:val="16"/>
         </w:rPr>
         <w:t>"y"</w:t>
       </w:r>
@@ -2373,8 +2895,8 @@
         <w:rPr>
           <w:rFonts w:ascii="Courier New" w:eastAsia="Times New Roman" w:hAnsi="Courier New" w:cs="Courier New"/>
           <w:color w:val="CC7832"/>
-          <w:sz w:val="18"/>
-          <w:szCs w:val="18"/>
+          <w:sz w:val="16"/>
+          <w:szCs w:val="16"/>
         </w:rPr>
         <w:t xml:space="preserve">: </w:t>
       </w:r>
@@ -2382,8 +2904,8 @@
         <w:rPr>
           <w:rFonts w:ascii="Courier New" w:eastAsia="Times New Roman" w:hAnsi="Courier New" w:cs="Courier New"/>
           <w:color w:val="6897BB"/>
-          <w:sz w:val="18"/>
-          <w:szCs w:val="18"/>
+          <w:sz w:val="16"/>
+          <w:szCs w:val="16"/>
         </w:rPr>
         <w:t>370</w:t>
       </w:r>
@@ -2391,8 +2913,8 @@
         <w:rPr>
           <w:rFonts w:ascii="Courier New" w:eastAsia="Times New Roman" w:hAnsi="Courier New" w:cs="Courier New"/>
           <w:color w:val="6897BB"/>
-          <w:sz w:val="18"/>
-          <w:szCs w:val="18"/>
+          <w:sz w:val="16"/>
+          <w:szCs w:val="16"/>
         </w:rPr>
         <w:br/>
         <w:t xml:space="preserve">                </w:t>
@@ -2401,8 +2923,8 @@
         <w:rPr>
           <w:rFonts w:ascii="Courier New" w:eastAsia="Times New Roman" w:hAnsi="Courier New" w:cs="Courier New"/>
           <w:color w:val="A9B7C6"/>
-          <w:sz w:val="18"/>
-          <w:szCs w:val="18"/>
+          <w:sz w:val="16"/>
+          <w:szCs w:val="16"/>
         </w:rPr>
         <w:t>}</w:t>
       </w:r>
@@ -2410,8 +2932,8 @@
         <w:rPr>
           <w:rFonts w:ascii="Courier New" w:eastAsia="Times New Roman" w:hAnsi="Courier New" w:cs="Courier New"/>
           <w:color w:val="CC7832"/>
-          <w:sz w:val="18"/>
-          <w:szCs w:val="18"/>
+          <w:sz w:val="16"/>
+          <w:szCs w:val="16"/>
         </w:rPr>
         <w:t>,</w:t>
       </w:r>
@@ -2419,8 +2941,8 @@
         <w:rPr>
           <w:rFonts w:ascii="Courier New" w:eastAsia="Times New Roman" w:hAnsi="Courier New" w:cs="Courier New"/>
           <w:color w:val="CC7832"/>
-          <w:sz w:val="18"/>
-          <w:szCs w:val="18"/>
+          <w:sz w:val="16"/>
+          <w:szCs w:val="16"/>
         </w:rPr>
         <w:br/>
         <w:t xml:space="preserve">                </w:t>
@@ -2429,8 +2951,8 @@
         <w:rPr>
           <w:rFonts w:ascii="Courier New" w:eastAsia="Times New Roman" w:hAnsi="Courier New" w:cs="Courier New"/>
           <w:color w:val="9876AA"/>
-          <w:sz w:val="18"/>
-          <w:szCs w:val="18"/>
+          <w:sz w:val="16"/>
+          <w:szCs w:val="16"/>
         </w:rPr>
         <w:t>"z"</w:t>
       </w:r>
@@ -2438,8 +2960,8 @@
         <w:rPr>
           <w:rFonts w:ascii="Courier New" w:eastAsia="Times New Roman" w:hAnsi="Courier New" w:cs="Courier New"/>
           <w:color w:val="CC7832"/>
-          <w:sz w:val="18"/>
-          <w:szCs w:val="18"/>
+          <w:sz w:val="16"/>
+          <w:szCs w:val="16"/>
         </w:rPr>
         <w:t xml:space="preserve">: </w:t>
       </w:r>
@@ -2447,8 +2969,8 @@
         <w:rPr>
           <w:rFonts w:ascii="Courier New" w:eastAsia="Times New Roman" w:hAnsi="Courier New" w:cs="Courier New"/>
           <w:color w:val="6897BB"/>
-          <w:sz w:val="18"/>
-          <w:szCs w:val="18"/>
+          <w:sz w:val="16"/>
+          <w:szCs w:val="16"/>
         </w:rPr>
         <w:t>0</w:t>
       </w:r>
@@ -2456,8 +2978,8 @@
         <w:rPr>
           <w:rFonts w:ascii="Courier New" w:eastAsia="Times New Roman" w:hAnsi="Courier New" w:cs="Courier New"/>
           <w:color w:val="6897BB"/>
-          <w:sz w:val="18"/>
-          <w:szCs w:val="18"/>
+          <w:sz w:val="16"/>
+          <w:szCs w:val="16"/>
         </w:rPr>
         <w:br/>
         <w:t xml:space="preserve">            </w:t>
@@ -2466,8 +2988,8 @@
         <w:rPr>
           <w:rFonts w:ascii="Courier New" w:eastAsia="Times New Roman" w:hAnsi="Courier New" w:cs="Courier New"/>
           <w:color w:val="A9B7C6"/>
-          <w:sz w:val="18"/>
-          <w:szCs w:val="18"/>
+          <w:sz w:val="16"/>
+          <w:szCs w:val="16"/>
         </w:rPr>
         <w:t>}</w:t>
       </w:r>
@@ -2475,8 +2997,8 @@
         <w:rPr>
           <w:rFonts w:ascii="Courier New" w:eastAsia="Times New Roman" w:hAnsi="Courier New" w:cs="Courier New"/>
           <w:color w:val="A9B7C6"/>
-          <w:sz w:val="18"/>
-          <w:szCs w:val="18"/>
+          <w:sz w:val="16"/>
+          <w:szCs w:val="16"/>
         </w:rPr>
         <w:br/>
         <w:t xml:space="preserve">        }</w:t>
@@ -2485,8 +3007,8 @@
         <w:rPr>
           <w:rFonts w:ascii="Courier New" w:eastAsia="Times New Roman" w:hAnsi="Courier New" w:cs="Courier New"/>
           <w:color w:val="A9B7C6"/>
-          <w:sz w:val="18"/>
-          <w:szCs w:val="18"/>
+          <w:sz w:val="16"/>
+          <w:szCs w:val="16"/>
         </w:rPr>
         <w:br/>
         <w:t xml:space="preserve">    }</w:t>
@@ -2495,8 +3017,8 @@
         <w:rPr>
           <w:rFonts w:ascii="Courier New" w:eastAsia="Times New Roman" w:hAnsi="Courier New" w:cs="Courier New"/>
           <w:color w:val="CC7832"/>
-          <w:sz w:val="18"/>
-          <w:szCs w:val="18"/>
+          <w:sz w:val="16"/>
+          <w:szCs w:val="16"/>
         </w:rPr>
         <w:t>,</w:t>
       </w:r>
@@ -2504,8 +3026,8 @@
         <w:rPr>
           <w:rFonts w:ascii="Courier New" w:eastAsia="Times New Roman" w:hAnsi="Courier New" w:cs="Courier New"/>
           <w:color w:val="CC7832"/>
-          <w:sz w:val="18"/>
-          <w:szCs w:val="18"/>
+          <w:sz w:val="16"/>
+          <w:szCs w:val="16"/>
         </w:rPr>
         <w:br/>
         <w:t xml:space="preserve">    </w:t>
@@ -2514,8 +3036,8 @@
         <w:rPr>
           <w:rFonts w:ascii="Courier New" w:eastAsia="Times New Roman" w:hAnsi="Courier New" w:cs="Courier New"/>
           <w:color w:val="9876AA"/>
-          <w:sz w:val="18"/>
-          <w:szCs w:val="18"/>
+          <w:sz w:val="16"/>
+          <w:szCs w:val="16"/>
         </w:rPr>
         <w:t>"Resources"</w:t>
       </w:r>
@@ -2523,8 +3045,8 @@
         <w:rPr>
           <w:rFonts w:ascii="Courier New" w:eastAsia="Times New Roman" w:hAnsi="Courier New" w:cs="Courier New"/>
           <w:color w:val="CC7832"/>
-          <w:sz w:val="18"/>
-          <w:szCs w:val="18"/>
+          <w:sz w:val="16"/>
+          <w:szCs w:val="16"/>
         </w:rPr>
         <w:t xml:space="preserve">: </w:t>
       </w:r>
@@ -2532,8 +3054,8 @@
         <w:rPr>
           <w:rFonts w:ascii="Courier New" w:eastAsia="Times New Roman" w:hAnsi="Courier New" w:cs="Courier New"/>
           <w:color w:val="A9B7C6"/>
-          <w:sz w:val="18"/>
-          <w:szCs w:val="18"/>
+          <w:sz w:val="16"/>
+          <w:szCs w:val="16"/>
         </w:rPr>
         <w:t>{</w:t>
       </w:r>
@@ -2541,8 +3063,8 @@
         <w:rPr>
           <w:rFonts w:ascii="Courier New" w:eastAsia="Times New Roman" w:hAnsi="Courier New" w:cs="Courier New"/>
           <w:color w:val="A9B7C6"/>
-          <w:sz w:val="18"/>
-          <w:szCs w:val="18"/>
+          <w:sz w:val="16"/>
+          <w:szCs w:val="16"/>
         </w:rPr>
         <w:br/>
         <w:t xml:space="preserve">        </w:t>
@@ -2551,8 +3073,8 @@
         <w:rPr>
           <w:rFonts w:ascii="Courier New" w:eastAsia="Times New Roman" w:hAnsi="Courier New" w:cs="Courier New"/>
           <w:color w:val="9876AA"/>
-          <w:sz w:val="18"/>
-          <w:szCs w:val="18"/>
+          <w:sz w:val="16"/>
+          <w:szCs w:val="16"/>
         </w:rPr>
         <w:t>"EC2I3C31M"</w:t>
       </w:r>
@@ -2560,8 +3082,8 @@
         <w:rPr>
           <w:rFonts w:ascii="Courier New" w:eastAsia="Times New Roman" w:hAnsi="Courier New" w:cs="Courier New"/>
           <w:color w:val="CC7832"/>
-          <w:sz w:val="18"/>
-          <w:szCs w:val="18"/>
+          <w:sz w:val="16"/>
+          <w:szCs w:val="16"/>
         </w:rPr>
         <w:t xml:space="preserve">: </w:t>
       </w:r>
@@ -2569,8 +3091,8 @@
         <w:rPr>
           <w:rFonts w:ascii="Courier New" w:eastAsia="Times New Roman" w:hAnsi="Courier New" w:cs="Courier New"/>
           <w:color w:val="A9B7C6"/>
-          <w:sz w:val="18"/>
-          <w:szCs w:val="18"/>
+          <w:sz w:val="16"/>
+          <w:szCs w:val="16"/>
         </w:rPr>
         <w:t>{</w:t>
       </w:r>
@@ -2578,8 +3100,8 @@
         <w:rPr>
           <w:rFonts w:ascii="Courier New" w:eastAsia="Times New Roman" w:hAnsi="Courier New" w:cs="Courier New"/>
           <w:color w:val="A9B7C6"/>
-          <w:sz w:val="18"/>
-          <w:szCs w:val="18"/>
+          <w:sz w:val="16"/>
+          <w:szCs w:val="16"/>
         </w:rPr>
         <w:br/>
         <w:t xml:space="preserve">            </w:t>
@@ -2588,8 +3110,8 @@
         <w:rPr>
           <w:rFonts w:ascii="Courier New" w:eastAsia="Times New Roman" w:hAnsi="Courier New" w:cs="Courier New"/>
           <w:color w:val="9876AA"/>
-          <w:sz w:val="18"/>
-          <w:szCs w:val="18"/>
+          <w:sz w:val="16"/>
+          <w:szCs w:val="16"/>
         </w:rPr>
         <w:t>"Type"</w:t>
       </w:r>
@@ -2597,8 +3119,8 @@
         <w:rPr>
           <w:rFonts w:ascii="Courier New" w:eastAsia="Times New Roman" w:hAnsi="Courier New" w:cs="Courier New"/>
           <w:color w:val="CC7832"/>
-          <w:sz w:val="18"/>
-          <w:szCs w:val="18"/>
+          <w:sz w:val="16"/>
+          <w:szCs w:val="16"/>
         </w:rPr>
         <w:t xml:space="preserve">: </w:t>
       </w:r>
@@ -2606,8 +3128,8 @@
         <w:rPr>
           <w:rFonts w:ascii="Courier New" w:eastAsia="Times New Roman" w:hAnsi="Courier New" w:cs="Courier New"/>
           <w:color w:val="6A8759"/>
-          <w:sz w:val="18"/>
-          <w:szCs w:val="18"/>
+          <w:sz w:val="16"/>
+          <w:szCs w:val="16"/>
         </w:rPr>
         <w:t>"AWS::EC2::Instance"</w:t>
       </w:r>
@@ -2615,8 +3137,8 @@
         <w:rPr>
           <w:rFonts w:ascii="Courier New" w:eastAsia="Times New Roman" w:hAnsi="Courier New" w:cs="Courier New"/>
           <w:color w:val="CC7832"/>
-          <w:sz w:val="18"/>
-          <w:szCs w:val="18"/>
+          <w:sz w:val="16"/>
+          <w:szCs w:val="16"/>
         </w:rPr>
         <w:t>,</w:t>
       </w:r>
@@ -2624,8 +3146,8 @@
         <w:rPr>
           <w:rFonts w:ascii="Courier New" w:eastAsia="Times New Roman" w:hAnsi="Courier New" w:cs="Courier New"/>
           <w:color w:val="CC7832"/>
-          <w:sz w:val="18"/>
-          <w:szCs w:val="18"/>
+          <w:sz w:val="16"/>
+          <w:szCs w:val="16"/>
         </w:rPr>
         <w:br/>
         <w:t xml:space="preserve">            </w:t>
@@ -2634,8 +3156,8 @@
         <w:rPr>
           <w:rFonts w:ascii="Courier New" w:eastAsia="Times New Roman" w:hAnsi="Courier New" w:cs="Courier New"/>
           <w:color w:val="9876AA"/>
-          <w:sz w:val="18"/>
-          <w:szCs w:val="18"/>
+          <w:sz w:val="16"/>
+          <w:szCs w:val="16"/>
         </w:rPr>
         <w:t>"Properties"</w:t>
       </w:r>
@@ -2643,8 +3165,8 @@
         <w:rPr>
           <w:rFonts w:ascii="Courier New" w:eastAsia="Times New Roman" w:hAnsi="Courier New" w:cs="Courier New"/>
           <w:color w:val="CC7832"/>
-          <w:sz w:val="18"/>
-          <w:szCs w:val="18"/>
+          <w:sz w:val="16"/>
+          <w:szCs w:val="16"/>
         </w:rPr>
         <w:t xml:space="preserve">: </w:t>
       </w:r>
@@ -2652,8 +3174,8 @@
         <w:rPr>
           <w:rFonts w:ascii="Courier New" w:eastAsia="Times New Roman" w:hAnsi="Courier New" w:cs="Courier New"/>
           <w:color w:val="A9B7C6"/>
-          <w:sz w:val="18"/>
-          <w:szCs w:val="18"/>
+          <w:sz w:val="16"/>
+          <w:szCs w:val="16"/>
         </w:rPr>
         <w:t>{</w:t>
       </w:r>
@@ -2661,8 +3183,8 @@
         <w:rPr>
           <w:rFonts w:ascii="Courier New" w:eastAsia="Times New Roman" w:hAnsi="Courier New" w:cs="Courier New"/>
           <w:color w:val="A9B7C6"/>
-          <w:sz w:val="18"/>
-          <w:szCs w:val="18"/>
+          <w:sz w:val="16"/>
+          <w:szCs w:val="16"/>
         </w:rPr>
         <w:br/>
         <w:t xml:space="preserve">                </w:t>
@@ -2671,17 +3193,37 @@
         <w:rPr>
           <w:rFonts w:ascii="Courier New" w:eastAsia="Times New Roman" w:hAnsi="Courier New" w:cs="Courier New"/>
           <w:color w:val="9876AA"/>
-          <w:sz w:val="18"/>
-          <w:szCs w:val="18"/>
-        </w:rPr>
-        <w:t>"ImageId"</w:t>
-      </w:r>
-      <w:r>
-        <w:rPr>
-          <w:rFonts w:ascii="Courier New" w:eastAsia="Times New Roman" w:hAnsi="Courier New" w:cs="Courier New"/>
-          <w:color w:val="CC7832"/>
-          <w:sz w:val="18"/>
-          <w:szCs w:val="18"/>
+          <w:sz w:val="16"/>
+          <w:szCs w:val="16"/>
+        </w:rPr>
+        <w:t>"</w:t>
+      </w:r>
+      <w:proofErr w:type="spellStart"/>
+      <w:r>
+        <w:rPr>
+          <w:rFonts w:ascii="Courier New" w:eastAsia="Times New Roman" w:hAnsi="Courier New" w:cs="Courier New"/>
+          <w:color w:val="9876AA"/>
+          <w:sz w:val="16"/>
+          <w:szCs w:val="16"/>
+        </w:rPr>
+        <w:t>ImageId</w:t>
+      </w:r>
+      <w:proofErr w:type="spellEnd"/>
+      <w:r>
+        <w:rPr>
+          <w:rFonts w:ascii="Courier New" w:eastAsia="Times New Roman" w:hAnsi="Courier New" w:cs="Courier New"/>
+          <w:color w:val="9876AA"/>
+          <w:sz w:val="16"/>
+          <w:szCs w:val="16"/>
+        </w:rPr>
+        <w:t>"</w:t>
+      </w:r>
+      <w:r>
+        <w:rPr>
+          <w:rFonts w:ascii="Courier New" w:eastAsia="Times New Roman" w:hAnsi="Courier New" w:cs="Courier New"/>
+          <w:color w:val="CC7832"/>
+          <w:sz w:val="16"/>
+          <w:szCs w:val="16"/>
         </w:rPr>
         <w:t xml:space="preserve">: </w:t>
       </w:r>
@@ -2689,8 +3231,8 @@
         <w:rPr>
           <w:rFonts w:ascii="Courier New" w:eastAsia="Times New Roman" w:hAnsi="Courier New" w:cs="Courier New"/>
           <w:color w:val="6A8759"/>
-          <w:sz w:val="18"/>
-          <w:szCs w:val="18"/>
+          <w:sz w:val="16"/>
+          <w:szCs w:val="16"/>
         </w:rPr>
         <w:t>"ami-0f9407f68dc039539"</w:t>
       </w:r>
@@ -2698,8 +3240,8 @@
         <w:rPr>
           <w:rFonts w:ascii="Courier New" w:eastAsia="Times New Roman" w:hAnsi="Courier New" w:cs="Courier New"/>
           <w:color w:val="CC7832"/>
-          <w:sz w:val="18"/>
-          <w:szCs w:val="18"/>
+          <w:sz w:val="16"/>
+          <w:szCs w:val="16"/>
         </w:rPr>
         <w:t>,</w:t>
       </w:r>
@@ -2707,8 +3249,8 @@
         <w:rPr>
           <w:rFonts w:ascii="Courier New" w:eastAsia="Times New Roman" w:hAnsi="Courier New" w:cs="Courier New"/>
           <w:color w:val="CC7832"/>
-          <w:sz w:val="18"/>
-          <w:szCs w:val="18"/>
+          <w:sz w:val="16"/>
+          <w:szCs w:val="16"/>
         </w:rPr>
         <w:br/>
         <w:t xml:space="preserve">                </w:t>
@@ -2717,17 +3259,37 @@
         <w:rPr>
           <w:rFonts w:ascii="Courier New" w:eastAsia="Times New Roman" w:hAnsi="Courier New" w:cs="Courier New"/>
           <w:color w:val="9876AA"/>
-          <w:sz w:val="18"/>
-          <w:szCs w:val="18"/>
-        </w:rPr>
-        <w:t>"InstanceType"</w:t>
-      </w:r>
-      <w:r>
-        <w:rPr>
-          <w:rFonts w:ascii="Courier New" w:eastAsia="Times New Roman" w:hAnsi="Courier New" w:cs="Courier New"/>
-          <w:color w:val="CC7832"/>
-          <w:sz w:val="18"/>
-          <w:szCs w:val="18"/>
+          <w:sz w:val="16"/>
+          <w:szCs w:val="16"/>
+        </w:rPr>
+        <w:t>"</w:t>
+      </w:r>
+      <w:proofErr w:type="spellStart"/>
+      <w:r>
+        <w:rPr>
+          <w:rFonts w:ascii="Courier New" w:eastAsia="Times New Roman" w:hAnsi="Courier New" w:cs="Courier New"/>
+          <w:color w:val="9876AA"/>
+          <w:sz w:val="16"/>
+          <w:szCs w:val="16"/>
+        </w:rPr>
+        <w:t>InstanceType</w:t>
+      </w:r>
+      <w:proofErr w:type="spellEnd"/>
+      <w:r>
+        <w:rPr>
+          <w:rFonts w:ascii="Courier New" w:eastAsia="Times New Roman" w:hAnsi="Courier New" w:cs="Courier New"/>
+          <w:color w:val="9876AA"/>
+          <w:sz w:val="16"/>
+          <w:szCs w:val="16"/>
+        </w:rPr>
+        <w:t>"</w:t>
+      </w:r>
+      <w:r>
+        <w:rPr>
+          <w:rFonts w:ascii="Courier New" w:eastAsia="Times New Roman" w:hAnsi="Courier New" w:cs="Courier New"/>
+          <w:color w:val="CC7832"/>
+          <w:sz w:val="16"/>
+          <w:szCs w:val="16"/>
         </w:rPr>
         <w:t xml:space="preserve">: </w:t>
       </w:r>
@@ -2735,8 +3297,8 @@
         <w:rPr>
           <w:rFonts w:ascii="Courier New" w:eastAsia="Times New Roman" w:hAnsi="Courier New" w:cs="Courier New"/>
           <w:color w:val="6A8759"/>
-          <w:sz w:val="18"/>
-          <w:szCs w:val="18"/>
+          <w:sz w:val="16"/>
+          <w:szCs w:val="16"/>
         </w:rPr>
         <w:t>"t2.micro"</w:t>
       </w:r>
@@ -2744,8 +3306,8 @@
         <w:rPr>
           <w:rFonts w:ascii="Courier New" w:eastAsia="Times New Roman" w:hAnsi="Courier New" w:cs="Courier New"/>
           <w:color w:val="CC7832"/>
-          <w:sz w:val="18"/>
-          <w:szCs w:val="18"/>
+          <w:sz w:val="16"/>
+          <w:szCs w:val="16"/>
         </w:rPr>
         <w:t>,</w:t>
       </w:r>
@@ -2753,8 +3315,8 @@
         <w:rPr>
           <w:rFonts w:ascii="Courier New" w:eastAsia="Times New Roman" w:hAnsi="Courier New" w:cs="Courier New"/>
           <w:color w:val="CC7832"/>
-          <w:sz w:val="18"/>
-          <w:szCs w:val="18"/>
+          <w:sz w:val="16"/>
+          <w:szCs w:val="16"/>
         </w:rPr>
         <w:br/>
         <w:t xml:space="preserve">                </w:t>
@@ -2763,17 +3325,37 @@
         <w:rPr>
           <w:rFonts w:ascii="Courier New" w:eastAsia="Times New Roman" w:hAnsi="Courier New" w:cs="Courier New"/>
           <w:color w:val="9876AA"/>
-          <w:sz w:val="18"/>
-          <w:szCs w:val="18"/>
-        </w:rPr>
-        <w:t>"KeyName"</w:t>
-      </w:r>
-      <w:r>
-        <w:rPr>
-          <w:rFonts w:ascii="Courier New" w:eastAsia="Times New Roman" w:hAnsi="Courier New" w:cs="Courier New"/>
-          <w:color w:val="CC7832"/>
-          <w:sz w:val="18"/>
-          <w:szCs w:val="18"/>
+          <w:sz w:val="16"/>
+          <w:szCs w:val="16"/>
+        </w:rPr>
+        <w:t>"</w:t>
+      </w:r>
+      <w:proofErr w:type="spellStart"/>
+      <w:r>
+        <w:rPr>
+          <w:rFonts w:ascii="Courier New" w:eastAsia="Times New Roman" w:hAnsi="Courier New" w:cs="Courier New"/>
+          <w:color w:val="9876AA"/>
+          <w:sz w:val="16"/>
+          <w:szCs w:val="16"/>
+        </w:rPr>
+        <w:t>KeyName</w:t>
+      </w:r>
+      <w:proofErr w:type="spellEnd"/>
+      <w:r>
+        <w:rPr>
+          <w:rFonts w:ascii="Courier New" w:eastAsia="Times New Roman" w:hAnsi="Courier New" w:cs="Courier New"/>
+          <w:color w:val="9876AA"/>
+          <w:sz w:val="16"/>
+          <w:szCs w:val="16"/>
+        </w:rPr>
+        <w:t>"</w:t>
+      </w:r>
+      <w:r>
+        <w:rPr>
+          <w:rFonts w:ascii="Courier New" w:eastAsia="Times New Roman" w:hAnsi="Courier New" w:cs="Courier New"/>
+          <w:color w:val="CC7832"/>
+          <w:sz w:val="16"/>
+          <w:szCs w:val="16"/>
         </w:rPr>
         <w:t xml:space="preserve">:  </w:t>
       </w:r>
@@ -2781,17 +3363,37 @@
         <w:rPr>
           <w:rFonts w:ascii="Courier New" w:eastAsia="Times New Roman" w:hAnsi="Courier New" w:cs="Courier New"/>
           <w:color w:val="6A8759"/>
-          <w:sz w:val="18"/>
-          <w:szCs w:val="18"/>
-        </w:rPr>
-        <w:t>"aws-eb"</w:t>
-      </w:r>
-      <w:r>
-        <w:rPr>
-          <w:rFonts w:ascii="Courier New" w:eastAsia="Times New Roman" w:hAnsi="Courier New" w:cs="Courier New"/>
-          <w:color w:val="CC7832"/>
-          <w:sz w:val="18"/>
-          <w:szCs w:val="18"/>
+          <w:sz w:val="16"/>
+          <w:szCs w:val="16"/>
+        </w:rPr>
+        <w:t>"</w:t>
+      </w:r>
+      <w:proofErr w:type="spellStart"/>
+      <w:r>
+        <w:rPr>
+          <w:rFonts w:ascii="Courier New" w:eastAsia="Times New Roman" w:hAnsi="Courier New" w:cs="Courier New"/>
+          <w:color w:val="6A8759"/>
+          <w:sz w:val="16"/>
+          <w:szCs w:val="16"/>
+        </w:rPr>
+        <w:t>aws</w:t>
+      </w:r>
+      <w:proofErr w:type="spellEnd"/>
+      <w:r>
+        <w:rPr>
+          <w:rFonts w:ascii="Courier New" w:eastAsia="Times New Roman" w:hAnsi="Courier New" w:cs="Courier New"/>
+          <w:color w:val="6A8759"/>
+          <w:sz w:val="16"/>
+          <w:szCs w:val="16"/>
+        </w:rPr>
+        <w:t>-eb"</w:t>
+      </w:r>
+      <w:r>
+        <w:rPr>
+          <w:rFonts w:ascii="Courier New" w:eastAsia="Times New Roman" w:hAnsi="Courier New" w:cs="Courier New"/>
+          <w:color w:val="CC7832"/>
+          <w:sz w:val="16"/>
+          <w:szCs w:val="16"/>
         </w:rPr>
         <w:t>,</w:t>
       </w:r>
@@ -2799,8 +3401,8 @@
         <w:rPr>
           <w:rFonts w:ascii="Courier New" w:eastAsia="Times New Roman" w:hAnsi="Courier New" w:cs="Courier New"/>
           <w:color w:val="CC7832"/>
-          <w:sz w:val="18"/>
-          <w:szCs w:val="18"/>
+          <w:sz w:val="16"/>
+          <w:szCs w:val="16"/>
         </w:rPr>
         <w:br/>
         <w:t xml:space="preserve">                </w:t>
@@ -2809,17 +3411,37 @@
         <w:rPr>
           <w:rFonts w:ascii="Courier New" w:eastAsia="Times New Roman" w:hAnsi="Courier New" w:cs="Courier New"/>
           <w:color w:val="9876AA"/>
-          <w:sz w:val="18"/>
-          <w:szCs w:val="18"/>
-        </w:rPr>
-        <w:t>"SecurityGroupIds"</w:t>
-      </w:r>
-      <w:r>
-        <w:rPr>
-          <w:rFonts w:ascii="Courier New" w:eastAsia="Times New Roman" w:hAnsi="Courier New" w:cs="Courier New"/>
-          <w:color w:val="CC7832"/>
-          <w:sz w:val="18"/>
-          <w:szCs w:val="18"/>
+          <w:sz w:val="16"/>
+          <w:szCs w:val="16"/>
+        </w:rPr>
+        <w:t>"</w:t>
+      </w:r>
+      <w:proofErr w:type="spellStart"/>
+      <w:r>
+        <w:rPr>
+          <w:rFonts w:ascii="Courier New" w:eastAsia="Times New Roman" w:hAnsi="Courier New" w:cs="Courier New"/>
+          <w:color w:val="9876AA"/>
+          <w:sz w:val="16"/>
+          <w:szCs w:val="16"/>
+        </w:rPr>
+        <w:t>SecurityGroupIds</w:t>
+      </w:r>
+      <w:proofErr w:type="spellEnd"/>
+      <w:r>
+        <w:rPr>
+          <w:rFonts w:ascii="Courier New" w:eastAsia="Times New Roman" w:hAnsi="Courier New" w:cs="Courier New"/>
+          <w:color w:val="9876AA"/>
+          <w:sz w:val="16"/>
+          <w:szCs w:val="16"/>
+        </w:rPr>
+        <w:t>"</w:t>
+      </w:r>
+      <w:r>
+        <w:rPr>
+          <w:rFonts w:ascii="Courier New" w:eastAsia="Times New Roman" w:hAnsi="Courier New" w:cs="Courier New"/>
+          <w:color w:val="CC7832"/>
+          <w:sz w:val="16"/>
+          <w:szCs w:val="16"/>
         </w:rPr>
         <w:t xml:space="preserve">: </w:t>
       </w:r>
@@ -2827,55 +3449,281 @@
         <w:rPr>
           <w:rFonts w:ascii="Courier New" w:eastAsia="Times New Roman" w:hAnsi="Courier New" w:cs="Courier New"/>
           <w:color w:val="A9B7C6"/>
-          <w:sz w:val="18"/>
-          <w:szCs w:val="18"/>
+          <w:sz w:val="16"/>
+          <w:szCs w:val="16"/>
         </w:rPr>
         <w:t>[</w:t>
       </w:r>
       <w:r>
         <w:rPr>
           <w:rFonts w:ascii="Courier New" w:eastAsia="Times New Roman" w:hAnsi="Courier New" w:cs="Courier New"/>
+          <w:color w:val="A9B7C6"/>
+          <w:sz w:val="16"/>
+          <w:szCs w:val="16"/>
+        </w:rPr>
+        <w:br/>
+        <w:t xml:space="preserve">                    {</w:t>
+      </w:r>
+      <w:r>
+        <w:rPr>
+          <w:rFonts w:ascii="Courier New" w:eastAsia="Times New Roman" w:hAnsi="Courier New" w:cs="Courier New"/>
+          <w:color w:val="A9B7C6"/>
+          <w:sz w:val="16"/>
+          <w:szCs w:val="16"/>
+        </w:rPr>
+        <w:br/>
+        <w:t xml:space="preserve">                    </w:t>
+      </w:r>
+      <w:r>
+        <w:rPr>
+          <w:rFonts w:ascii="Courier New" w:eastAsia="Times New Roman" w:hAnsi="Courier New" w:cs="Courier New"/>
+          <w:color w:val="9876AA"/>
+          <w:sz w:val="16"/>
+          <w:szCs w:val="16"/>
+        </w:rPr>
+        <w:t>"Ref"</w:t>
+      </w:r>
+      <w:r>
+        <w:rPr>
+          <w:rFonts w:ascii="Courier New" w:eastAsia="Times New Roman" w:hAnsi="Courier New" w:cs="Courier New"/>
+          <w:color w:val="CC7832"/>
+          <w:sz w:val="16"/>
+          <w:szCs w:val="16"/>
+        </w:rPr>
+        <w:t xml:space="preserve">: </w:t>
+      </w:r>
+      <w:r>
+        <w:rPr>
+          <w:rFonts w:ascii="Courier New" w:eastAsia="Times New Roman" w:hAnsi="Courier New" w:cs="Courier New"/>
           <w:color w:val="6A8759"/>
-          <w:sz w:val="18"/>
-          <w:szCs w:val="18"/>
-        </w:rPr>
-        <w:t>"sg-069026fc6cbaae262"</w:t>
-      </w:r>
-      <w:r>
-        <w:rPr>
-          <w:rFonts w:ascii="Courier New" w:eastAsia="Times New Roman" w:hAnsi="Courier New" w:cs="Courier New"/>
-          <w:color w:val="A9B7C6"/>
-          <w:sz w:val="18"/>
-          <w:szCs w:val="18"/>
-        </w:rPr>
-        <w:t>]</w:t>
-      </w:r>
-      <w:r>
-        <w:rPr>
-          <w:rFonts w:ascii="Courier New" w:eastAsia="Times New Roman" w:hAnsi="Courier New" w:cs="Courier New"/>
-          <w:color w:val="A9B7C6"/>
-          <w:sz w:val="18"/>
-          <w:szCs w:val="18"/>
-        </w:rPr>
-        <w:br/>
-      </w:r>
-      <w:r>
-        <w:rPr>
-          <w:rFonts w:ascii="Courier New" w:eastAsia="Times New Roman" w:hAnsi="Courier New" w:cs="Courier New"/>
-          <w:color w:val="A9B7C6"/>
-          <w:sz w:val="18"/>
-          <w:szCs w:val="18"/>
+          <w:sz w:val="16"/>
+          <w:szCs w:val="16"/>
+        </w:rPr>
+        <w:t>"</w:t>
+      </w:r>
+      <w:proofErr w:type="spellStart"/>
+      <w:r>
+        <w:rPr>
+          <w:rFonts w:ascii="Courier New" w:eastAsia="Times New Roman" w:hAnsi="Courier New" w:cs="Courier New"/>
+          <w:color w:val="6A8759"/>
+          <w:sz w:val="16"/>
+          <w:szCs w:val="16"/>
+        </w:rPr>
+        <w:t>SecGroup</w:t>
+      </w:r>
+      <w:proofErr w:type="spellEnd"/>
+      <w:r>
+        <w:rPr>
+          <w:rFonts w:ascii="Courier New" w:eastAsia="Times New Roman" w:hAnsi="Courier New" w:cs="Courier New"/>
+          <w:color w:val="6A8759"/>
+          <w:sz w:val="16"/>
+          <w:szCs w:val="16"/>
+        </w:rPr>
+        <w:t>"</w:t>
+      </w:r>
+      <w:r>
+        <w:rPr>
+          <w:rFonts w:ascii="Courier New" w:eastAsia="Times New Roman" w:hAnsi="Courier New" w:cs="Courier New"/>
+          <w:color w:val="6A8759"/>
+          <w:sz w:val="16"/>
+          <w:szCs w:val="16"/>
+        </w:rPr>
+        <w:br/>
+        <w:t xml:space="preserve">                    </w:t>
+      </w:r>
+      <w:r>
+        <w:rPr>
+          <w:rFonts w:ascii="Courier New" w:eastAsia="Times New Roman" w:hAnsi="Courier New" w:cs="Courier New"/>
+          <w:color w:val="A9B7C6"/>
+          <w:sz w:val="16"/>
+          <w:szCs w:val="16"/>
+        </w:rPr>
+        <w:t>}]</w:t>
+      </w:r>
+      <w:r>
+        <w:rPr>
+          <w:rFonts w:ascii="Courier New" w:eastAsia="Times New Roman" w:hAnsi="Courier New" w:cs="Courier New"/>
+          <w:color w:val="A9B7C6"/>
+          <w:sz w:val="16"/>
+          <w:szCs w:val="16"/>
+        </w:rPr>
+        <w:br/>
+        <w:t xml:space="preserve">            }</w:t>
+      </w:r>
+      <w:r>
+        <w:rPr>
+          <w:rFonts w:ascii="Courier New" w:eastAsia="Times New Roman" w:hAnsi="Courier New" w:cs="Courier New"/>
+          <w:color w:val="CC7832"/>
+          <w:sz w:val="16"/>
+          <w:szCs w:val="16"/>
+        </w:rPr>
+        <w:t>,</w:t>
+      </w:r>
+      <w:r>
+        <w:rPr>
+          <w:rFonts w:ascii="Courier New" w:eastAsia="Times New Roman" w:hAnsi="Courier New" w:cs="Courier New"/>
+          <w:color w:val="CC7832"/>
+          <w:sz w:val="16"/>
+          <w:szCs w:val="16"/>
+        </w:rPr>
+        <w:br/>
+        <w:t xml:space="preserve">            </w:t>
+      </w:r>
+      <w:r>
+        <w:rPr>
+          <w:rFonts w:ascii="Courier New" w:eastAsia="Times New Roman" w:hAnsi="Courier New" w:cs="Courier New"/>
+          <w:color w:val="9876AA"/>
+          <w:sz w:val="16"/>
+          <w:szCs w:val="16"/>
+        </w:rPr>
+        <w:t>"Metadata"</w:t>
+      </w:r>
+      <w:r>
+        <w:rPr>
+          <w:rFonts w:ascii="Courier New" w:eastAsia="Times New Roman" w:hAnsi="Courier New" w:cs="Courier New"/>
+          <w:color w:val="CC7832"/>
+          <w:sz w:val="16"/>
+          <w:szCs w:val="16"/>
+        </w:rPr>
+        <w:t xml:space="preserve">: </w:t>
+      </w:r>
+      <w:r>
+        <w:rPr>
+          <w:rFonts w:ascii="Courier New" w:eastAsia="Times New Roman" w:hAnsi="Courier New" w:cs="Courier New"/>
+          <w:color w:val="A9B7C6"/>
+          <w:sz w:val="16"/>
+          <w:szCs w:val="16"/>
+        </w:rPr>
+        <w:t>{</w:t>
+      </w:r>
+      <w:r>
+        <w:rPr>
+          <w:rFonts w:ascii="Courier New" w:eastAsia="Times New Roman" w:hAnsi="Courier New" w:cs="Courier New"/>
+          <w:color w:val="A9B7C6"/>
+          <w:sz w:val="16"/>
+          <w:szCs w:val="16"/>
+        </w:rPr>
+        <w:br/>
+        <w:t xml:space="preserve">                </w:t>
+      </w:r>
+      <w:r>
+        <w:rPr>
+          <w:rFonts w:ascii="Courier New" w:eastAsia="Times New Roman" w:hAnsi="Courier New" w:cs="Courier New"/>
+          <w:color w:val="9876AA"/>
+          <w:sz w:val="16"/>
+          <w:szCs w:val="16"/>
+        </w:rPr>
+        <w:t>"AWS::CloudFormation::Designer"</w:t>
+      </w:r>
+      <w:r>
+        <w:rPr>
+          <w:rFonts w:ascii="Courier New" w:eastAsia="Times New Roman" w:hAnsi="Courier New" w:cs="Courier New"/>
+          <w:color w:val="CC7832"/>
+          <w:sz w:val="16"/>
+          <w:szCs w:val="16"/>
+        </w:rPr>
+        <w:t xml:space="preserve">: </w:t>
+      </w:r>
+      <w:r>
+        <w:rPr>
+          <w:rFonts w:ascii="Courier New" w:eastAsia="Times New Roman" w:hAnsi="Courier New" w:cs="Courier New"/>
+          <w:color w:val="A9B7C6"/>
+          <w:sz w:val="16"/>
+          <w:szCs w:val="16"/>
+        </w:rPr>
+        <w:t>{</w:t>
+      </w:r>
+      <w:r>
+        <w:rPr>
+          <w:rFonts w:ascii="Courier New" w:eastAsia="Times New Roman" w:hAnsi="Courier New" w:cs="Courier New"/>
+          <w:color w:val="A9B7C6"/>
+          <w:sz w:val="16"/>
+          <w:szCs w:val="16"/>
+        </w:rPr>
+        <w:br/>
+        <w:t xml:space="preserve">                    </w:t>
+      </w:r>
+      <w:r>
+        <w:rPr>
+          <w:rFonts w:ascii="Courier New" w:eastAsia="Times New Roman" w:hAnsi="Courier New" w:cs="Courier New"/>
+          <w:color w:val="9876AA"/>
+          <w:sz w:val="16"/>
+          <w:szCs w:val="16"/>
+        </w:rPr>
+        <w:t>"id"</w:t>
+      </w:r>
+      <w:r>
+        <w:rPr>
+          <w:rFonts w:ascii="Courier New" w:eastAsia="Times New Roman" w:hAnsi="Courier New" w:cs="Courier New"/>
+          <w:color w:val="CC7832"/>
+          <w:sz w:val="16"/>
+          <w:szCs w:val="16"/>
+        </w:rPr>
+        <w:t xml:space="preserve">: </w:t>
+      </w:r>
+      <w:r>
+        <w:rPr>
+          <w:rFonts w:ascii="Courier New" w:eastAsia="Times New Roman" w:hAnsi="Courier New" w:cs="Courier New"/>
+          <w:color w:val="6A8759"/>
+          <w:sz w:val="16"/>
+          <w:szCs w:val="16"/>
+        </w:rPr>
+        <w:t>"ae95d48d-a3ac-47a3-aea1-506d4e3e8365"</w:t>
+      </w:r>
+      <w:r>
+        <w:rPr>
+          <w:rFonts w:ascii="Courier New" w:eastAsia="Times New Roman" w:hAnsi="Courier New" w:cs="Courier New"/>
+          <w:color w:val="6A8759"/>
+          <w:sz w:val="16"/>
+          <w:szCs w:val="16"/>
+        </w:rPr>
+        <w:br/>
+      </w:r>
+      <w:r>
+        <w:rPr>
+          <w:rFonts w:ascii="Courier New" w:eastAsia="Times New Roman" w:hAnsi="Courier New" w:cs="Courier New"/>
+          <w:color w:val="6A8759"/>
+          <w:sz w:val="16"/>
+          <w:szCs w:val="16"/>
         </w:rPr>
         <w:lastRenderedPageBreak/>
+        <w:t xml:space="preserve">                </w:t>
+      </w:r>
+      <w:r>
+        <w:rPr>
+          <w:rFonts w:ascii="Courier New" w:eastAsia="Times New Roman" w:hAnsi="Courier New" w:cs="Courier New"/>
+          <w:color w:val="A9B7C6"/>
+          <w:sz w:val="16"/>
+          <w:szCs w:val="16"/>
+        </w:rPr>
+        <w:t>}</w:t>
+      </w:r>
+      <w:r>
+        <w:rPr>
+          <w:rFonts w:ascii="Courier New" w:eastAsia="Times New Roman" w:hAnsi="Courier New" w:cs="Courier New"/>
+          <w:color w:val="A9B7C6"/>
+          <w:sz w:val="16"/>
+          <w:szCs w:val="16"/>
+        </w:rPr>
         <w:br/>
         <w:t xml:space="preserve">            }</w:t>
       </w:r>
       <w:r>
         <w:rPr>
           <w:rFonts w:ascii="Courier New" w:eastAsia="Times New Roman" w:hAnsi="Courier New" w:cs="Courier New"/>
-          <w:color w:val="CC7832"/>
-          <w:sz w:val="18"/>
-          <w:szCs w:val="18"/>
+          <w:color w:val="A9B7C6"/>
+          <w:sz w:val="16"/>
+          <w:szCs w:val="16"/>
+        </w:rPr>
+        <w:br/>
+        <w:t xml:space="preserve">        }</w:t>
+      </w:r>
+      <w:r>
+        <w:rPr>
+          <w:rFonts w:ascii="Courier New" w:eastAsia="Times New Roman" w:hAnsi="Courier New" w:cs="Courier New"/>
+          <w:color w:val="CC7832"/>
+          <w:sz w:val="16"/>
+          <w:szCs w:val="16"/>
         </w:rPr>
         <w:t>,</w:t>
       </w:r>
@@ -2883,8 +3731,45 @@
         <w:rPr>
           <w:rFonts w:ascii="Courier New" w:eastAsia="Times New Roman" w:hAnsi="Courier New" w:cs="Courier New"/>
           <w:color w:val="CC7832"/>
-          <w:sz w:val="18"/>
-          <w:szCs w:val="18"/>
+          <w:sz w:val="16"/>
+          <w:szCs w:val="16"/>
+        </w:rPr>
+        <w:br/>
+        <w:t xml:space="preserve">        </w:t>
+      </w:r>
+      <w:r>
+        <w:rPr>
+          <w:rFonts w:ascii="Courier New" w:eastAsia="Times New Roman" w:hAnsi="Courier New" w:cs="Courier New"/>
+          <w:color w:val="9876AA"/>
+          <w:sz w:val="16"/>
+          <w:szCs w:val="16"/>
+        </w:rPr>
+        <w:t>"EC2IW00S"</w:t>
+      </w:r>
+      <w:r>
+        <w:rPr>
+          <w:rFonts w:ascii="Courier New" w:eastAsia="Times New Roman" w:hAnsi="Courier New" w:cs="Courier New"/>
+          <w:color w:val="CC7832"/>
+          <w:sz w:val="16"/>
+          <w:szCs w:val="16"/>
+        </w:rPr>
+        <w:t xml:space="preserve">: </w:t>
+      </w:r>
+      <w:r>
+        <w:rPr>
+          <w:rFonts w:ascii="Courier New" w:eastAsia="Times New Roman" w:hAnsi="Courier New" w:cs="Courier New"/>
+          <w:color w:val="A9B7C6"/>
+          <w:sz w:val="16"/>
+          <w:szCs w:val="16"/>
+        </w:rPr>
+        <w:t>{</w:t>
+      </w:r>
+      <w:r>
+        <w:rPr>
+          <w:rFonts w:ascii="Courier New" w:eastAsia="Times New Roman" w:hAnsi="Courier New" w:cs="Courier New"/>
+          <w:color w:val="A9B7C6"/>
+          <w:sz w:val="16"/>
+          <w:szCs w:val="16"/>
         </w:rPr>
         <w:br/>
         <w:t xml:space="preserve">            </w:t>
@@ -2893,8 +3778,471 @@
         <w:rPr>
           <w:rFonts w:ascii="Courier New" w:eastAsia="Times New Roman" w:hAnsi="Courier New" w:cs="Courier New"/>
           <w:color w:val="9876AA"/>
-          <w:sz w:val="18"/>
-          <w:szCs w:val="18"/>
+          <w:sz w:val="16"/>
+          <w:szCs w:val="16"/>
+        </w:rPr>
+        <w:t>"Type"</w:t>
+      </w:r>
+      <w:r>
+        <w:rPr>
+          <w:rFonts w:ascii="Courier New" w:eastAsia="Times New Roman" w:hAnsi="Courier New" w:cs="Courier New"/>
+          <w:color w:val="CC7832"/>
+          <w:sz w:val="16"/>
+          <w:szCs w:val="16"/>
+        </w:rPr>
+        <w:t xml:space="preserve">: </w:t>
+      </w:r>
+      <w:r>
+        <w:rPr>
+          <w:rFonts w:ascii="Courier New" w:eastAsia="Times New Roman" w:hAnsi="Courier New" w:cs="Courier New"/>
+          <w:color w:val="6A8759"/>
+          <w:sz w:val="16"/>
+          <w:szCs w:val="16"/>
+        </w:rPr>
+        <w:t>"AWS::EC2::Instance"</w:t>
+      </w:r>
+      <w:r>
+        <w:rPr>
+          <w:rFonts w:ascii="Courier New" w:eastAsia="Times New Roman" w:hAnsi="Courier New" w:cs="Courier New"/>
+          <w:color w:val="CC7832"/>
+          <w:sz w:val="16"/>
+          <w:szCs w:val="16"/>
+        </w:rPr>
+        <w:t>,</w:t>
+      </w:r>
+      <w:r>
+        <w:rPr>
+          <w:rFonts w:ascii="Courier New" w:eastAsia="Times New Roman" w:hAnsi="Courier New" w:cs="Courier New"/>
+          <w:color w:val="CC7832"/>
+          <w:sz w:val="16"/>
+          <w:szCs w:val="16"/>
+        </w:rPr>
+        <w:br/>
+        <w:t xml:space="preserve">            </w:t>
+      </w:r>
+      <w:r>
+        <w:rPr>
+          <w:rFonts w:ascii="Courier New" w:eastAsia="Times New Roman" w:hAnsi="Courier New" w:cs="Courier New"/>
+          <w:color w:val="9876AA"/>
+          <w:sz w:val="16"/>
+          <w:szCs w:val="16"/>
+        </w:rPr>
+        <w:t>"Properties"</w:t>
+      </w:r>
+      <w:r>
+        <w:rPr>
+          <w:rFonts w:ascii="Courier New" w:eastAsia="Times New Roman" w:hAnsi="Courier New" w:cs="Courier New"/>
+          <w:color w:val="CC7832"/>
+          <w:sz w:val="16"/>
+          <w:szCs w:val="16"/>
+        </w:rPr>
+        <w:t xml:space="preserve">: </w:t>
+      </w:r>
+      <w:r>
+        <w:rPr>
+          <w:rFonts w:ascii="Courier New" w:eastAsia="Times New Roman" w:hAnsi="Courier New" w:cs="Courier New"/>
+          <w:color w:val="A9B7C6"/>
+          <w:sz w:val="16"/>
+          <w:szCs w:val="16"/>
+        </w:rPr>
+        <w:t>{</w:t>
+      </w:r>
+      <w:r>
+        <w:rPr>
+          <w:rFonts w:ascii="Courier New" w:eastAsia="Times New Roman" w:hAnsi="Courier New" w:cs="Courier New"/>
+          <w:color w:val="A9B7C6"/>
+          <w:sz w:val="16"/>
+          <w:szCs w:val="16"/>
+        </w:rPr>
+        <w:br/>
+        <w:t xml:space="preserve">                </w:t>
+      </w:r>
+      <w:r>
+        <w:rPr>
+          <w:rFonts w:ascii="Courier New" w:eastAsia="Times New Roman" w:hAnsi="Courier New" w:cs="Courier New"/>
+          <w:color w:val="9876AA"/>
+          <w:sz w:val="16"/>
+          <w:szCs w:val="16"/>
+        </w:rPr>
+        <w:t>"</w:t>
+      </w:r>
+      <w:proofErr w:type="spellStart"/>
+      <w:r>
+        <w:rPr>
+          <w:rFonts w:ascii="Courier New" w:eastAsia="Times New Roman" w:hAnsi="Courier New" w:cs="Courier New"/>
+          <w:color w:val="9876AA"/>
+          <w:sz w:val="16"/>
+          <w:szCs w:val="16"/>
+        </w:rPr>
+        <w:t>ImageId</w:t>
+      </w:r>
+      <w:proofErr w:type="spellEnd"/>
+      <w:r>
+        <w:rPr>
+          <w:rFonts w:ascii="Courier New" w:eastAsia="Times New Roman" w:hAnsi="Courier New" w:cs="Courier New"/>
+          <w:color w:val="9876AA"/>
+          <w:sz w:val="16"/>
+          <w:szCs w:val="16"/>
+        </w:rPr>
+        <w:t>"</w:t>
+      </w:r>
+      <w:r>
+        <w:rPr>
+          <w:rFonts w:ascii="Courier New" w:eastAsia="Times New Roman" w:hAnsi="Courier New" w:cs="Courier New"/>
+          <w:color w:val="CC7832"/>
+          <w:sz w:val="16"/>
+          <w:szCs w:val="16"/>
+        </w:rPr>
+        <w:t xml:space="preserve">: </w:t>
+      </w:r>
+      <w:r>
+        <w:rPr>
+          <w:rFonts w:ascii="Courier New" w:eastAsia="Times New Roman" w:hAnsi="Courier New" w:cs="Courier New"/>
+          <w:color w:val="6A8759"/>
+          <w:sz w:val="16"/>
+          <w:szCs w:val="16"/>
+        </w:rPr>
+        <w:t>"ami-0f9407f68dc039539"</w:t>
+      </w:r>
+      <w:r>
+        <w:rPr>
+          <w:rFonts w:ascii="Courier New" w:eastAsia="Times New Roman" w:hAnsi="Courier New" w:cs="Courier New"/>
+          <w:color w:val="CC7832"/>
+          <w:sz w:val="16"/>
+          <w:szCs w:val="16"/>
+        </w:rPr>
+        <w:t>,</w:t>
+      </w:r>
+      <w:r>
+        <w:rPr>
+          <w:rFonts w:ascii="Courier New" w:eastAsia="Times New Roman" w:hAnsi="Courier New" w:cs="Courier New"/>
+          <w:color w:val="CC7832"/>
+          <w:sz w:val="16"/>
+          <w:szCs w:val="16"/>
+        </w:rPr>
+        <w:br/>
+        <w:t xml:space="preserve">                </w:t>
+      </w:r>
+      <w:r>
+        <w:rPr>
+          <w:rFonts w:ascii="Courier New" w:eastAsia="Times New Roman" w:hAnsi="Courier New" w:cs="Courier New"/>
+          <w:color w:val="9876AA"/>
+          <w:sz w:val="16"/>
+          <w:szCs w:val="16"/>
+        </w:rPr>
+        <w:t>"</w:t>
+      </w:r>
+      <w:proofErr w:type="spellStart"/>
+      <w:r>
+        <w:rPr>
+          <w:rFonts w:ascii="Courier New" w:eastAsia="Times New Roman" w:hAnsi="Courier New" w:cs="Courier New"/>
+          <w:color w:val="9876AA"/>
+          <w:sz w:val="16"/>
+          <w:szCs w:val="16"/>
+        </w:rPr>
+        <w:t>InstanceType</w:t>
+      </w:r>
+      <w:proofErr w:type="spellEnd"/>
+      <w:r>
+        <w:rPr>
+          <w:rFonts w:ascii="Courier New" w:eastAsia="Times New Roman" w:hAnsi="Courier New" w:cs="Courier New"/>
+          <w:color w:val="9876AA"/>
+          <w:sz w:val="16"/>
+          <w:szCs w:val="16"/>
+        </w:rPr>
+        <w:t>"</w:t>
+      </w:r>
+      <w:r>
+        <w:rPr>
+          <w:rFonts w:ascii="Courier New" w:eastAsia="Times New Roman" w:hAnsi="Courier New" w:cs="Courier New"/>
+          <w:color w:val="CC7832"/>
+          <w:sz w:val="16"/>
+          <w:szCs w:val="16"/>
+        </w:rPr>
+        <w:t xml:space="preserve">: </w:t>
+      </w:r>
+      <w:r>
+        <w:rPr>
+          <w:rFonts w:ascii="Courier New" w:eastAsia="Times New Roman" w:hAnsi="Courier New" w:cs="Courier New"/>
+          <w:color w:val="6A8759"/>
+          <w:sz w:val="16"/>
+          <w:szCs w:val="16"/>
+        </w:rPr>
+        <w:t>"t2.micro"</w:t>
+      </w:r>
+      <w:r>
+        <w:rPr>
+          <w:rFonts w:ascii="Courier New" w:eastAsia="Times New Roman" w:hAnsi="Courier New" w:cs="Courier New"/>
+          <w:color w:val="CC7832"/>
+          <w:sz w:val="16"/>
+          <w:szCs w:val="16"/>
+        </w:rPr>
+        <w:t>,</w:t>
+      </w:r>
+      <w:r>
+        <w:rPr>
+          <w:rFonts w:ascii="Courier New" w:eastAsia="Times New Roman" w:hAnsi="Courier New" w:cs="Courier New"/>
+          <w:color w:val="CC7832"/>
+          <w:sz w:val="16"/>
+          <w:szCs w:val="16"/>
+        </w:rPr>
+        <w:br/>
+        <w:t xml:space="preserve">                </w:t>
+      </w:r>
+      <w:r>
+        <w:rPr>
+          <w:rFonts w:ascii="Courier New" w:eastAsia="Times New Roman" w:hAnsi="Courier New" w:cs="Courier New"/>
+          <w:color w:val="9876AA"/>
+          <w:sz w:val="16"/>
+          <w:szCs w:val="16"/>
+        </w:rPr>
+        <w:t>"</w:t>
+      </w:r>
+      <w:proofErr w:type="spellStart"/>
+      <w:r>
+        <w:rPr>
+          <w:rFonts w:ascii="Courier New" w:eastAsia="Times New Roman" w:hAnsi="Courier New" w:cs="Courier New"/>
+          <w:color w:val="9876AA"/>
+          <w:sz w:val="16"/>
+          <w:szCs w:val="16"/>
+        </w:rPr>
+        <w:t>KeyName</w:t>
+      </w:r>
+      <w:proofErr w:type="spellEnd"/>
+      <w:r>
+        <w:rPr>
+          <w:rFonts w:ascii="Courier New" w:eastAsia="Times New Roman" w:hAnsi="Courier New" w:cs="Courier New"/>
+          <w:color w:val="9876AA"/>
+          <w:sz w:val="16"/>
+          <w:szCs w:val="16"/>
+        </w:rPr>
+        <w:t>"</w:t>
+      </w:r>
+      <w:r>
+        <w:rPr>
+          <w:rFonts w:ascii="Courier New" w:eastAsia="Times New Roman" w:hAnsi="Courier New" w:cs="Courier New"/>
+          <w:color w:val="CC7832"/>
+          <w:sz w:val="16"/>
+          <w:szCs w:val="16"/>
+        </w:rPr>
+        <w:t xml:space="preserve">:  </w:t>
+      </w:r>
+      <w:r>
+        <w:rPr>
+          <w:rFonts w:ascii="Courier New" w:eastAsia="Times New Roman" w:hAnsi="Courier New" w:cs="Courier New"/>
+          <w:color w:val="6A8759"/>
+          <w:sz w:val="16"/>
+          <w:szCs w:val="16"/>
+        </w:rPr>
+        <w:t>"</w:t>
+      </w:r>
+      <w:proofErr w:type="spellStart"/>
+      <w:r>
+        <w:rPr>
+          <w:rFonts w:ascii="Courier New" w:eastAsia="Times New Roman" w:hAnsi="Courier New" w:cs="Courier New"/>
+          <w:color w:val="6A8759"/>
+          <w:sz w:val="16"/>
+          <w:szCs w:val="16"/>
+        </w:rPr>
+        <w:t>aws</w:t>
+      </w:r>
+      <w:proofErr w:type="spellEnd"/>
+      <w:r>
+        <w:rPr>
+          <w:rFonts w:ascii="Courier New" w:eastAsia="Times New Roman" w:hAnsi="Courier New" w:cs="Courier New"/>
+          <w:color w:val="6A8759"/>
+          <w:sz w:val="16"/>
+          <w:szCs w:val="16"/>
+        </w:rPr>
+        <w:t>-eb"</w:t>
+      </w:r>
+      <w:r>
+        <w:rPr>
+          <w:rFonts w:ascii="Courier New" w:eastAsia="Times New Roman" w:hAnsi="Courier New" w:cs="Courier New"/>
+          <w:color w:val="CC7832"/>
+          <w:sz w:val="16"/>
+          <w:szCs w:val="16"/>
+        </w:rPr>
+        <w:t>,</w:t>
+      </w:r>
+      <w:r>
+        <w:rPr>
+          <w:rFonts w:ascii="Courier New" w:eastAsia="Times New Roman" w:hAnsi="Courier New" w:cs="Courier New"/>
+          <w:color w:val="CC7832"/>
+          <w:sz w:val="16"/>
+          <w:szCs w:val="16"/>
+        </w:rPr>
+        <w:br/>
+        <w:t xml:space="preserve">                </w:t>
+      </w:r>
+      <w:r>
+        <w:rPr>
+          <w:rFonts w:ascii="Courier New" w:eastAsia="Times New Roman" w:hAnsi="Courier New" w:cs="Courier New"/>
+          <w:color w:val="9876AA"/>
+          <w:sz w:val="16"/>
+          <w:szCs w:val="16"/>
+        </w:rPr>
+        <w:t>"</w:t>
+      </w:r>
+      <w:proofErr w:type="spellStart"/>
+      <w:r>
+        <w:rPr>
+          <w:rFonts w:ascii="Courier New" w:eastAsia="Times New Roman" w:hAnsi="Courier New" w:cs="Courier New"/>
+          <w:color w:val="9876AA"/>
+          <w:sz w:val="16"/>
+          <w:szCs w:val="16"/>
+        </w:rPr>
+        <w:t>SecurityGroupIds</w:t>
+      </w:r>
+      <w:proofErr w:type="spellEnd"/>
+      <w:r>
+        <w:rPr>
+          <w:rFonts w:ascii="Courier New" w:eastAsia="Times New Roman" w:hAnsi="Courier New" w:cs="Courier New"/>
+          <w:color w:val="9876AA"/>
+          <w:sz w:val="16"/>
+          <w:szCs w:val="16"/>
+        </w:rPr>
+        <w:t>"</w:t>
+      </w:r>
+      <w:r>
+        <w:rPr>
+          <w:rFonts w:ascii="Courier New" w:eastAsia="Times New Roman" w:hAnsi="Courier New" w:cs="Courier New"/>
+          <w:color w:val="CC7832"/>
+          <w:sz w:val="16"/>
+          <w:szCs w:val="16"/>
+        </w:rPr>
+        <w:t xml:space="preserve">: </w:t>
+      </w:r>
+      <w:r>
+        <w:rPr>
+          <w:rFonts w:ascii="Courier New" w:eastAsia="Times New Roman" w:hAnsi="Courier New" w:cs="Courier New"/>
+          <w:color w:val="A9B7C6"/>
+          <w:sz w:val="16"/>
+          <w:szCs w:val="16"/>
+        </w:rPr>
+        <w:t>[</w:t>
+      </w:r>
+      <w:r>
+        <w:rPr>
+          <w:rFonts w:ascii="Courier New" w:eastAsia="Times New Roman" w:hAnsi="Courier New" w:cs="Courier New"/>
+          <w:color w:val="A9B7C6"/>
+          <w:sz w:val="16"/>
+          <w:szCs w:val="16"/>
+        </w:rPr>
+        <w:br/>
+        <w:t xml:space="preserve">                    {</w:t>
+      </w:r>
+      <w:r>
+        <w:rPr>
+          <w:rFonts w:ascii="Courier New" w:eastAsia="Times New Roman" w:hAnsi="Courier New" w:cs="Courier New"/>
+          <w:color w:val="A9B7C6"/>
+          <w:sz w:val="16"/>
+          <w:szCs w:val="16"/>
+        </w:rPr>
+        <w:br/>
+        <w:t xml:space="preserve">                        </w:t>
+      </w:r>
+      <w:r>
+        <w:rPr>
+          <w:rFonts w:ascii="Courier New" w:eastAsia="Times New Roman" w:hAnsi="Courier New" w:cs="Courier New"/>
+          <w:color w:val="9876AA"/>
+          <w:sz w:val="16"/>
+          <w:szCs w:val="16"/>
+        </w:rPr>
+        <w:t>"Ref"</w:t>
+      </w:r>
+      <w:r>
+        <w:rPr>
+          <w:rFonts w:ascii="Courier New" w:eastAsia="Times New Roman" w:hAnsi="Courier New" w:cs="Courier New"/>
+          <w:color w:val="CC7832"/>
+          <w:sz w:val="16"/>
+          <w:szCs w:val="16"/>
+        </w:rPr>
+        <w:t xml:space="preserve">: </w:t>
+      </w:r>
+      <w:r>
+        <w:rPr>
+          <w:rFonts w:ascii="Courier New" w:eastAsia="Times New Roman" w:hAnsi="Courier New" w:cs="Courier New"/>
+          <w:color w:val="6A8759"/>
+          <w:sz w:val="16"/>
+          <w:szCs w:val="16"/>
+        </w:rPr>
+        <w:t>"</w:t>
+      </w:r>
+      <w:proofErr w:type="spellStart"/>
+      <w:r>
+        <w:rPr>
+          <w:rFonts w:ascii="Courier New" w:eastAsia="Times New Roman" w:hAnsi="Courier New" w:cs="Courier New"/>
+          <w:color w:val="6A8759"/>
+          <w:sz w:val="16"/>
+          <w:szCs w:val="16"/>
+        </w:rPr>
+        <w:t>SecGroup</w:t>
+      </w:r>
+      <w:proofErr w:type="spellEnd"/>
+      <w:r>
+        <w:rPr>
+          <w:rFonts w:ascii="Courier New" w:eastAsia="Times New Roman" w:hAnsi="Courier New" w:cs="Courier New"/>
+          <w:color w:val="6A8759"/>
+          <w:sz w:val="16"/>
+          <w:szCs w:val="16"/>
+        </w:rPr>
+        <w:t>"</w:t>
+      </w:r>
+      <w:r>
+        <w:rPr>
+          <w:rFonts w:ascii="Courier New" w:eastAsia="Times New Roman" w:hAnsi="Courier New" w:cs="Courier New"/>
+          <w:color w:val="6A8759"/>
+          <w:sz w:val="16"/>
+          <w:szCs w:val="16"/>
+        </w:rPr>
+        <w:br/>
+        <w:t xml:space="preserve">                    </w:t>
+      </w:r>
+      <w:r>
+        <w:rPr>
+          <w:rFonts w:ascii="Courier New" w:eastAsia="Times New Roman" w:hAnsi="Courier New" w:cs="Courier New"/>
+          <w:color w:val="A9B7C6"/>
+          <w:sz w:val="16"/>
+          <w:szCs w:val="16"/>
+        </w:rPr>
+        <w:t>}]</w:t>
+      </w:r>
+      <w:r>
+        <w:rPr>
+          <w:rFonts w:ascii="Courier New" w:eastAsia="Times New Roman" w:hAnsi="Courier New" w:cs="Courier New"/>
+          <w:color w:val="A9B7C6"/>
+          <w:sz w:val="16"/>
+          <w:szCs w:val="16"/>
+        </w:rPr>
+        <w:br/>
+        <w:t xml:space="preserve">            }</w:t>
+      </w:r>
+      <w:r>
+        <w:rPr>
+          <w:rFonts w:ascii="Courier New" w:eastAsia="Times New Roman" w:hAnsi="Courier New" w:cs="Courier New"/>
+          <w:color w:val="CC7832"/>
+          <w:sz w:val="16"/>
+          <w:szCs w:val="16"/>
+        </w:rPr>
+        <w:t>,</w:t>
+      </w:r>
+      <w:r>
+        <w:rPr>
+          <w:rFonts w:ascii="Courier New" w:eastAsia="Times New Roman" w:hAnsi="Courier New" w:cs="Courier New"/>
+          <w:color w:val="CC7832"/>
+          <w:sz w:val="16"/>
+          <w:szCs w:val="16"/>
+        </w:rPr>
+        <w:br/>
+        <w:t xml:space="preserve">            </w:t>
+      </w:r>
+      <w:r>
+        <w:rPr>
+          <w:rFonts w:ascii="Courier New" w:eastAsia="Times New Roman" w:hAnsi="Courier New" w:cs="Courier New"/>
+          <w:color w:val="9876AA"/>
+          <w:sz w:val="16"/>
+          <w:szCs w:val="16"/>
         </w:rPr>
         <w:t>"Metadata"</w:t>
       </w:r>
@@ -2902,8 +4250,8 @@
         <w:rPr>
           <w:rFonts w:ascii="Courier New" w:eastAsia="Times New Roman" w:hAnsi="Courier New" w:cs="Courier New"/>
           <w:color w:val="CC7832"/>
-          <w:sz w:val="18"/>
-          <w:szCs w:val="18"/>
+          <w:sz w:val="16"/>
+          <w:szCs w:val="16"/>
         </w:rPr>
         <w:t xml:space="preserve">: </w:t>
       </w:r>
@@ -2911,8 +4259,8 @@
         <w:rPr>
           <w:rFonts w:ascii="Courier New" w:eastAsia="Times New Roman" w:hAnsi="Courier New" w:cs="Courier New"/>
           <w:color w:val="A9B7C6"/>
-          <w:sz w:val="18"/>
-          <w:szCs w:val="18"/>
+          <w:sz w:val="16"/>
+          <w:szCs w:val="16"/>
         </w:rPr>
         <w:t>{</w:t>
       </w:r>
@@ -2920,8 +4268,8 @@
         <w:rPr>
           <w:rFonts w:ascii="Courier New" w:eastAsia="Times New Roman" w:hAnsi="Courier New" w:cs="Courier New"/>
           <w:color w:val="A9B7C6"/>
-          <w:sz w:val="18"/>
-          <w:szCs w:val="18"/>
+          <w:sz w:val="16"/>
+          <w:szCs w:val="16"/>
         </w:rPr>
         <w:br/>
         <w:t xml:space="preserve">                </w:t>
@@ -2930,8 +4278,8 @@
         <w:rPr>
           <w:rFonts w:ascii="Courier New" w:eastAsia="Times New Roman" w:hAnsi="Courier New" w:cs="Courier New"/>
           <w:color w:val="9876AA"/>
-          <w:sz w:val="18"/>
-          <w:szCs w:val="18"/>
+          <w:sz w:val="16"/>
+          <w:szCs w:val="16"/>
         </w:rPr>
         <w:t>"AWS::CloudFormation::Designer"</w:t>
       </w:r>
@@ -2939,8 +4287,8 @@
         <w:rPr>
           <w:rFonts w:ascii="Courier New" w:eastAsia="Times New Roman" w:hAnsi="Courier New" w:cs="Courier New"/>
           <w:color w:val="CC7832"/>
-          <w:sz w:val="18"/>
-          <w:szCs w:val="18"/>
+          <w:sz w:val="16"/>
+          <w:szCs w:val="16"/>
         </w:rPr>
         <w:t xml:space="preserve">: </w:t>
       </w:r>
@@ -2948,8 +4296,8 @@
         <w:rPr>
           <w:rFonts w:ascii="Courier New" w:eastAsia="Times New Roman" w:hAnsi="Courier New" w:cs="Courier New"/>
           <w:color w:val="A9B7C6"/>
-          <w:sz w:val="18"/>
-          <w:szCs w:val="18"/>
+          <w:sz w:val="16"/>
+          <w:szCs w:val="16"/>
         </w:rPr>
         <w:t>{</w:t>
       </w:r>
@@ -2957,8 +4305,8 @@
         <w:rPr>
           <w:rFonts w:ascii="Courier New" w:eastAsia="Times New Roman" w:hAnsi="Courier New" w:cs="Courier New"/>
           <w:color w:val="A9B7C6"/>
-          <w:sz w:val="18"/>
-          <w:szCs w:val="18"/>
+          <w:sz w:val="16"/>
+          <w:szCs w:val="16"/>
         </w:rPr>
         <w:br/>
         <w:t xml:space="preserve">                    </w:t>
@@ -2967,8 +4315,8 @@
         <w:rPr>
           <w:rFonts w:ascii="Courier New" w:eastAsia="Times New Roman" w:hAnsi="Courier New" w:cs="Courier New"/>
           <w:color w:val="9876AA"/>
-          <w:sz w:val="18"/>
-          <w:szCs w:val="18"/>
+          <w:sz w:val="16"/>
+          <w:szCs w:val="16"/>
         </w:rPr>
         <w:t>"id"</w:t>
       </w:r>
@@ -2976,8 +4324,8 @@
         <w:rPr>
           <w:rFonts w:ascii="Courier New" w:eastAsia="Times New Roman" w:hAnsi="Courier New" w:cs="Courier New"/>
           <w:color w:val="CC7832"/>
-          <w:sz w:val="18"/>
-          <w:szCs w:val="18"/>
+          <w:sz w:val="16"/>
+          <w:szCs w:val="16"/>
         </w:rPr>
         <w:t xml:space="preserve">: </w:t>
       </w:r>
@@ -2985,17 +4333,17 @@
         <w:rPr>
           <w:rFonts w:ascii="Courier New" w:eastAsia="Times New Roman" w:hAnsi="Courier New" w:cs="Courier New"/>
           <w:color w:val="6A8759"/>
-          <w:sz w:val="18"/>
-          <w:szCs w:val="18"/>
-        </w:rPr>
-        <w:t>"ae95d48d-a3ac-47a3-aea1-506d4e3e8365"</w:t>
+          <w:sz w:val="16"/>
+          <w:szCs w:val="16"/>
+        </w:rPr>
+        <w:t>"c6ee5b9a-f394-4f46-8f2c-626a44b86bce"</w:t>
       </w:r>
       <w:r>
         <w:rPr>
           <w:rFonts w:ascii="Courier New" w:eastAsia="Times New Roman" w:hAnsi="Courier New" w:cs="Courier New"/>
           <w:color w:val="6A8759"/>
-          <w:sz w:val="18"/>
-          <w:szCs w:val="18"/>
+          <w:sz w:val="16"/>
+          <w:szCs w:val="16"/>
         </w:rPr>
         <w:br/>
         <w:t xml:space="preserve">                </w:t>
@@ -3004,8 +4352,8 @@
         <w:rPr>
           <w:rFonts w:ascii="Courier New" w:eastAsia="Times New Roman" w:hAnsi="Courier New" w:cs="Courier New"/>
           <w:color w:val="A9B7C6"/>
-          <w:sz w:val="18"/>
-          <w:szCs w:val="18"/>
+          <w:sz w:val="16"/>
+          <w:szCs w:val="16"/>
         </w:rPr>
         <w:t>}</w:t>
       </w:r>
@@ -3013,8 +4361,8 @@
         <w:rPr>
           <w:rFonts w:ascii="Courier New" w:eastAsia="Times New Roman" w:hAnsi="Courier New" w:cs="Courier New"/>
           <w:color w:val="A9B7C6"/>
-          <w:sz w:val="18"/>
-          <w:szCs w:val="18"/>
+          <w:sz w:val="16"/>
+          <w:szCs w:val="16"/>
         </w:rPr>
         <w:br/>
         <w:t xml:space="preserve">            }</w:t>
@@ -3023,8 +4371,8 @@
         <w:rPr>
           <w:rFonts w:ascii="Courier New" w:eastAsia="Times New Roman" w:hAnsi="Courier New" w:cs="Courier New"/>
           <w:color w:val="A9B7C6"/>
-          <w:sz w:val="18"/>
-          <w:szCs w:val="18"/>
+          <w:sz w:val="16"/>
+          <w:szCs w:val="16"/>
         </w:rPr>
         <w:br/>
         <w:t xml:space="preserve">        }</w:t>
@@ -3033,8 +4381,8 @@
         <w:rPr>
           <w:rFonts w:ascii="Courier New" w:eastAsia="Times New Roman" w:hAnsi="Courier New" w:cs="Courier New"/>
           <w:color w:val="CC7832"/>
-          <w:sz w:val="18"/>
-          <w:szCs w:val="18"/>
+          <w:sz w:val="16"/>
+          <w:szCs w:val="16"/>
         </w:rPr>
         <w:t>,</w:t>
       </w:r>
@@ -3042,8 +4390,8 @@
         <w:rPr>
           <w:rFonts w:ascii="Courier New" w:eastAsia="Times New Roman" w:hAnsi="Courier New" w:cs="Courier New"/>
           <w:color w:val="CC7832"/>
-          <w:sz w:val="18"/>
-          <w:szCs w:val="18"/>
+          <w:sz w:val="16"/>
+          <w:szCs w:val="16"/>
         </w:rPr>
         <w:br/>
         <w:t xml:space="preserve">        </w:t>
@@ -3052,17 +4400,17 @@
         <w:rPr>
           <w:rFonts w:ascii="Courier New" w:eastAsia="Times New Roman" w:hAnsi="Courier New" w:cs="Courier New"/>
           <w:color w:val="9876AA"/>
-          <w:sz w:val="18"/>
-          <w:szCs w:val="18"/>
-        </w:rPr>
-        <w:t>"EC2IW00S"</w:t>
-      </w:r>
-      <w:r>
-        <w:rPr>
-          <w:rFonts w:ascii="Courier New" w:eastAsia="Times New Roman" w:hAnsi="Courier New" w:cs="Courier New"/>
-          <w:color w:val="CC7832"/>
-          <w:sz w:val="18"/>
-          <w:szCs w:val="18"/>
+          <w:sz w:val="16"/>
+          <w:szCs w:val="16"/>
+        </w:rPr>
+        <w:t>"EC2I3UWUI"</w:t>
+      </w:r>
+      <w:r>
+        <w:rPr>
+          <w:rFonts w:ascii="Courier New" w:eastAsia="Times New Roman" w:hAnsi="Courier New" w:cs="Courier New"/>
+          <w:color w:val="CC7832"/>
+          <w:sz w:val="16"/>
+          <w:szCs w:val="16"/>
         </w:rPr>
         <w:t xml:space="preserve">: </w:t>
       </w:r>
@@ -3070,8 +4418,8 @@
         <w:rPr>
           <w:rFonts w:ascii="Courier New" w:eastAsia="Times New Roman" w:hAnsi="Courier New" w:cs="Courier New"/>
           <w:color w:val="A9B7C6"/>
-          <w:sz w:val="18"/>
-          <w:szCs w:val="18"/>
+          <w:sz w:val="16"/>
+          <w:szCs w:val="16"/>
         </w:rPr>
         <w:t>{</w:t>
       </w:r>
@@ -3079,8 +4427,8 @@
         <w:rPr>
           <w:rFonts w:ascii="Courier New" w:eastAsia="Times New Roman" w:hAnsi="Courier New" w:cs="Courier New"/>
           <w:color w:val="A9B7C6"/>
-          <w:sz w:val="18"/>
-          <w:szCs w:val="18"/>
+          <w:sz w:val="16"/>
+          <w:szCs w:val="16"/>
         </w:rPr>
         <w:br/>
         <w:t xml:space="preserve">            </w:t>
@@ -3089,8 +4437,8 @@
         <w:rPr>
           <w:rFonts w:ascii="Courier New" w:eastAsia="Times New Roman" w:hAnsi="Courier New" w:cs="Courier New"/>
           <w:color w:val="9876AA"/>
-          <w:sz w:val="18"/>
-          <w:szCs w:val="18"/>
+          <w:sz w:val="16"/>
+          <w:szCs w:val="16"/>
         </w:rPr>
         <w:t>"Type"</w:t>
       </w:r>
@@ -3098,8 +4446,8 @@
         <w:rPr>
           <w:rFonts w:ascii="Courier New" w:eastAsia="Times New Roman" w:hAnsi="Courier New" w:cs="Courier New"/>
           <w:color w:val="CC7832"/>
-          <w:sz w:val="18"/>
-          <w:szCs w:val="18"/>
+          <w:sz w:val="16"/>
+          <w:szCs w:val="16"/>
         </w:rPr>
         <w:t xml:space="preserve">: </w:t>
       </w:r>
@@ -3107,8 +4455,8 @@
         <w:rPr>
           <w:rFonts w:ascii="Courier New" w:eastAsia="Times New Roman" w:hAnsi="Courier New" w:cs="Courier New"/>
           <w:color w:val="6A8759"/>
-          <w:sz w:val="18"/>
-          <w:szCs w:val="18"/>
+          <w:sz w:val="16"/>
+          <w:szCs w:val="16"/>
         </w:rPr>
         <w:t>"AWS::EC2::Instance"</w:t>
       </w:r>
@@ -3116,8 +4464,8 @@
         <w:rPr>
           <w:rFonts w:ascii="Courier New" w:eastAsia="Times New Roman" w:hAnsi="Courier New" w:cs="Courier New"/>
           <w:color w:val="CC7832"/>
-          <w:sz w:val="18"/>
-          <w:szCs w:val="18"/>
+          <w:sz w:val="16"/>
+          <w:szCs w:val="16"/>
         </w:rPr>
         <w:t>,</w:t>
       </w:r>
@@ -3125,8 +4473,8 @@
         <w:rPr>
           <w:rFonts w:ascii="Courier New" w:eastAsia="Times New Roman" w:hAnsi="Courier New" w:cs="Courier New"/>
           <w:color w:val="CC7832"/>
-          <w:sz w:val="18"/>
-          <w:szCs w:val="18"/>
+          <w:sz w:val="16"/>
+          <w:szCs w:val="16"/>
         </w:rPr>
         <w:br/>
         <w:t xml:space="preserve">            </w:t>
@@ -3135,8 +4483,8 @@
         <w:rPr>
           <w:rFonts w:ascii="Courier New" w:eastAsia="Times New Roman" w:hAnsi="Courier New" w:cs="Courier New"/>
           <w:color w:val="9876AA"/>
-          <w:sz w:val="18"/>
-          <w:szCs w:val="18"/>
+          <w:sz w:val="16"/>
+          <w:szCs w:val="16"/>
         </w:rPr>
         <w:t>"Properties"</w:t>
       </w:r>
@@ -3144,8 +4492,8 @@
         <w:rPr>
           <w:rFonts w:ascii="Courier New" w:eastAsia="Times New Roman" w:hAnsi="Courier New" w:cs="Courier New"/>
           <w:color w:val="CC7832"/>
-          <w:sz w:val="18"/>
-          <w:szCs w:val="18"/>
+          <w:sz w:val="16"/>
+          <w:szCs w:val="16"/>
         </w:rPr>
         <w:t xml:space="preserve">: </w:t>
       </w:r>
@@ -3153,8 +4501,8 @@
         <w:rPr>
           <w:rFonts w:ascii="Courier New" w:eastAsia="Times New Roman" w:hAnsi="Courier New" w:cs="Courier New"/>
           <w:color w:val="A9B7C6"/>
-          <w:sz w:val="18"/>
-          <w:szCs w:val="18"/>
+          <w:sz w:val="16"/>
+          <w:szCs w:val="16"/>
         </w:rPr>
         <w:t>{</w:t>
       </w:r>
@@ -3162,8 +4510,8 @@
         <w:rPr>
           <w:rFonts w:ascii="Courier New" w:eastAsia="Times New Roman" w:hAnsi="Courier New" w:cs="Courier New"/>
           <w:color w:val="A9B7C6"/>
-          <w:sz w:val="18"/>
-          <w:szCs w:val="18"/>
+          <w:sz w:val="16"/>
+          <w:szCs w:val="16"/>
         </w:rPr>
         <w:br/>
         <w:t xml:space="preserve">                </w:t>
@@ -3172,17 +4520,37 @@
         <w:rPr>
           <w:rFonts w:ascii="Courier New" w:eastAsia="Times New Roman" w:hAnsi="Courier New" w:cs="Courier New"/>
           <w:color w:val="9876AA"/>
-          <w:sz w:val="18"/>
-          <w:szCs w:val="18"/>
-        </w:rPr>
-        <w:t>"ImageId"</w:t>
-      </w:r>
-      <w:r>
-        <w:rPr>
-          <w:rFonts w:ascii="Courier New" w:eastAsia="Times New Roman" w:hAnsi="Courier New" w:cs="Courier New"/>
-          <w:color w:val="CC7832"/>
-          <w:sz w:val="18"/>
-          <w:szCs w:val="18"/>
+          <w:sz w:val="16"/>
+          <w:szCs w:val="16"/>
+        </w:rPr>
+        <w:t>"</w:t>
+      </w:r>
+      <w:proofErr w:type="spellStart"/>
+      <w:r>
+        <w:rPr>
+          <w:rFonts w:ascii="Courier New" w:eastAsia="Times New Roman" w:hAnsi="Courier New" w:cs="Courier New"/>
+          <w:color w:val="9876AA"/>
+          <w:sz w:val="16"/>
+          <w:szCs w:val="16"/>
+        </w:rPr>
+        <w:t>ImageId</w:t>
+      </w:r>
+      <w:proofErr w:type="spellEnd"/>
+      <w:r>
+        <w:rPr>
+          <w:rFonts w:ascii="Courier New" w:eastAsia="Times New Roman" w:hAnsi="Courier New" w:cs="Courier New"/>
+          <w:color w:val="9876AA"/>
+          <w:sz w:val="16"/>
+          <w:szCs w:val="16"/>
+        </w:rPr>
+        <w:t>"</w:t>
+      </w:r>
+      <w:r>
+        <w:rPr>
+          <w:rFonts w:ascii="Courier New" w:eastAsia="Times New Roman" w:hAnsi="Courier New" w:cs="Courier New"/>
+          <w:color w:val="CC7832"/>
+          <w:sz w:val="16"/>
+          <w:szCs w:val="16"/>
         </w:rPr>
         <w:t xml:space="preserve">: </w:t>
       </w:r>
@@ -3190,8 +4558,8 @@
         <w:rPr>
           <w:rFonts w:ascii="Courier New" w:eastAsia="Times New Roman" w:hAnsi="Courier New" w:cs="Courier New"/>
           <w:color w:val="6A8759"/>
-          <w:sz w:val="18"/>
-          <w:szCs w:val="18"/>
+          <w:sz w:val="16"/>
+          <w:szCs w:val="16"/>
         </w:rPr>
         <w:t>"ami-0f9407f68dc039539"</w:t>
       </w:r>
@@ -3199,8 +4567,8 @@
         <w:rPr>
           <w:rFonts w:ascii="Courier New" w:eastAsia="Times New Roman" w:hAnsi="Courier New" w:cs="Courier New"/>
           <w:color w:val="CC7832"/>
-          <w:sz w:val="18"/>
-          <w:szCs w:val="18"/>
+          <w:sz w:val="16"/>
+          <w:szCs w:val="16"/>
         </w:rPr>
         <w:t>,</w:t>
       </w:r>
@@ -3208,8 +4576,8 @@
         <w:rPr>
           <w:rFonts w:ascii="Courier New" w:eastAsia="Times New Roman" w:hAnsi="Courier New" w:cs="Courier New"/>
           <w:color w:val="CC7832"/>
-          <w:sz w:val="18"/>
-          <w:szCs w:val="18"/>
+          <w:sz w:val="16"/>
+          <w:szCs w:val="16"/>
         </w:rPr>
         <w:br/>
         <w:t xml:space="preserve">                </w:t>
@@ -3218,17 +4586,37 @@
         <w:rPr>
           <w:rFonts w:ascii="Courier New" w:eastAsia="Times New Roman" w:hAnsi="Courier New" w:cs="Courier New"/>
           <w:color w:val="9876AA"/>
-          <w:sz w:val="18"/>
-          <w:szCs w:val="18"/>
-        </w:rPr>
-        <w:t>"InstanceType"</w:t>
-      </w:r>
-      <w:r>
-        <w:rPr>
-          <w:rFonts w:ascii="Courier New" w:eastAsia="Times New Roman" w:hAnsi="Courier New" w:cs="Courier New"/>
-          <w:color w:val="CC7832"/>
-          <w:sz w:val="18"/>
-          <w:szCs w:val="18"/>
+          <w:sz w:val="16"/>
+          <w:szCs w:val="16"/>
+        </w:rPr>
+        <w:t>"</w:t>
+      </w:r>
+      <w:proofErr w:type="spellStart"/>
+      <w:r>
+        <w:rPr>
+          <w:rFonts w:ascii="Courier New" w:eastAsia="Times New Roman" w:hAnsi="Courier New" w:cs="Courier New"/>
+          <w:color w:val="9876AA"/>
+          <w:sz w:val="16"/>
+          <w:szCs w:val="16"/>
+        </w:rPr>
+        <w:t>InstanceType</w:t>
+      </w:r>
+      <w:proofErr w:type="spellEnd"/>
+      <w:r>
+        <w:rPr>
+          <w:rFonts w:ascii="Courier New" w:eastAsia="Times New Roman" w:hAnsi="Courier New" w:cs="Courier New"/>
+          <w:color w:val="9876AA"/>
+          <w:sz w:val="16"/>
+          <w:szCs w:val="16"/>
+        </w:rPr>
+        <w:t>"</w:t>
+      </w:r>
+      <w:r>
+        <w:rPr>
+          <w:rFonts w:ascii="Courier New" w:eastAsia="Times New Roman" w:hAnsi="Courier New" w:cs="Courier New"/>
+          <w:color w:val="CC7832"/>
+          <w:sz w:val="16"/>
+          <w:szCs w:val="16"/>
         </w:rPr>
         <w:t xml:space="preserve">: </w:t>
       </w:r>
@@ -3236,8 +4624,8 @@
         <w:rPr>
           <w:rFonts w:ascii="Courier New" w:eastAsia="Times New Roman" w:hAnsi="Courier New" w:cs="Courier New"/>
           <w:color w:val="6A8759"/>
-          <w:sz w:val="18"/>
-          <w:szCs w:val="18"/>
+          <w:sz w:val="16"/>
+          <w:szCs w:val="16"/>
         </w:rPr>
         <w:t>"t2.micro"</w:t>
       </w:r>
@@ -3245,8 +4633,8 @@
         <w:rPr>
           <w:rFonts w:ascii="Courier New" w:eastAsia="Times New Roman" w:hAnsi="Courier New" w:cs="Courier New"/>
           <w:color w:val="CC7832"/>
-          <w:sz w:val="18"/>
-          <w:szCs w:val="18"/>
+          <w:sz w:val="16"/>
+          <w:szCs w:val="16"/>
         </w:rPr>
         <w:t>,</w:t>
       </w:r>
@@ -3254,8 +4642,8 @@
         <w:rPr>
           <w:rFonts w:ascii="Courier New" w:eastAsia="Times New Roman" w:hAnsi="Courier New" w:cs="Courier New"/>
           <w:color w:val="CC7832"/>
-          <w:sz w:val="18"/>
-          <w:szCs w:val="18"/>
+          <w:sz w:val="16"/>
+          <w:szCs w:val="16"/>
         </w:rPr>
         <w:br/>
         <w:t xml:space="preserve">                </w:t>
@@ -3264,17 +4652,37 @@
         <w:rPr>
           <w:rFonts w:ascii="Courier New" w:eastAsia="Times New Roman" w:hAnsi="Courier New" w:cs="Courier New"/>
           <w:color w:val="9876AA"/>
-          <w:sz w:val="18"/>
-          <w:szCs w:val="18"/>
-        </w:rPr>
-        <w:t>"KeyName"</w:t>
-      </w:r>
-      <w:r>
-        <w:rPr>
-          <w:rFonts w:ascii="Courier New" w:eastAsia="Times New Roman" w:hAnsi="Courier New" w:cs="Courier New"/>
-          <w:color w:val="CC7832"/>
-          <w:sz w:val="18"/>
-          <w:szCs w:val="18"/>
+          <w:sz w:val="16"/>
+          <w:szCs w:val="16"/>
+        </w:rPr>
+        <w:t>"</w:t>
+      </w:r>
+      <w:proofErr w:type="spellStart"/>
+      <w:r>
+        <w:rPr>
+          <w:rFonts w:ascii="Courier New" w:eastAsia="Times New Roman" w:hAnsi="Courier New" w:cs="Courier New"/>
+          <w:color w:val="9876AA"/>
+          <w:sz w:val="16"/>
+          <w:szCs w:val="16"/>
+        </w:rPr>
+        <w:t>KeyName</w:t>
+      </w:r>
+      <w:proofErr w:type="spellEnd"/>
+      <w:r>
+        <w:rPr>
+          <w:rFonts w:ascii="Courier New" w:eastAsia="Times New Roman" w:hAnsi="Courier New" w:cs="Courier New"/>
+          <w:color w:val="9876AA"/>
+          <w:sz w:val="16"/>
+          <w:szCs w:val="16"/>
+        </w:rPr>
+        <w:t>"</w:t>
+      </w:r>
+      <w:r>
+        <w:rPr>
+          <w:rFonts w:ascii="Courier New" w:eastAsia="Times New Roman" w:hAnsi="Courier New" w:cs="Courier New"/>
+          <w:color w:val="CC7832"/>
+          <w:sz w:val="16"/>
+          <w:szCs w:val="16"/>
         </w:rPr>
         <w:t xml:space="preserve">:  </w:t>
       </w:r>
@@ -3282,17 +4690,37 @@
         <w:rPr>
           <w:rFonts w:ascii="Courier New" w:eastAsia="Times New Roman" w:hAnsi="Courier New" w:cs="Courier New"/>
           <w:color w:val="6A8759"/>
-          <w:sz w:val="18"/>
-          <w:szCs w:val="18"/>
-        </w:rPr>
-        <w:t>"aws-eb"</w:t>
-      </w:r>
-      <w:r>
-        <w:rPr>
-          <w:rFonts w:ascii="Courier New" w:eastAsia="Times New Roman" w:hAnsi="Courier New" w:cs="Courier New"/>
-          <w:color w:val="CC7832"/>
-          <w:sz w:val="18"/>
-          <w:szCs w:val="18"/>
+          <w:sz w:val="16"/>
+          <w:szCs w:val="16"/>
+        </w:rPr>
+        <w:t>"</w:t>
+      </w:r>
+      <w:proofErr w:type="spellStart"/>
+      <w:r>
+        <w:rPr>
+          <w:rFonts w:ascii="Courier New" w:eastAsia="Times New Roman" w:hAnsi="Courier New" w:cs="Courier New"/>
+          <w:color w:val="6A8759"/>
+          <w:sz w:val="16"/>
+          <w:szCs w:val="16"/>
+        </w:rPr>
+        <w:t>aws</w:t>
+      </w:r>
+      <w:proofErr w:type="spellEnd"/>
+      <w:r>
+        <w:rPr>
+          <w:rFonts w:ascii="Courier New" w:eastAsia="Times New Roman" w:hAnsi="Courier New" w:cs="Courier New"/>
+          <w:color w:val="6A8759"/>
+          <w:sz w:val="16"/>
+          <w:szCs w:val="16"/>
+        </w:rPr>
+        <w:t>-eb"</w:t>
+      </w:r>
+      <w:r>
+        <w:rPr>
+          <w:rFonts w:ascii="Courier New" w:eastAsia="Times New Roman" w:hAnsi="Courier New" w:cs="Courier New"/>
+          <w:color w:val="CC7832"/>
+          <w:sz w:val="16"/>
+          <w:szCs w:val="16"/>
         </w:rPr>
         <w:t>,</w:t>
       </w:r>
@@ -3300,8 +4728,8 @@
         <w:rPr>
           <w:rFonts w:ascii="Courier New" w:eastAsia="Times New Roman" w:hAnsi="Courier New" w:cs="Courier New"/>
           <w:color w:val="CC7832"/>
-          <w:sz w:val="18"/>
-          <w:szCs w:val="18"/>
+          <w:sz w:val="16"/>
+          <w:szCs w:val="16"/>
         </w:rPr>
         <w:br/>
         <w:t xml:space="preserve">                </w:t>
@@ -3310,17 +4738,37 @@
         <w:rPr>
           <w:rFonts w:ascii="Courier New" w:eastAsia="Times New Roman" w:hAnsi="Courier New" w:cs="Courier New"/>
           <w:color w:val="9876AA"/>
-          <w:sz w:val="18"/>
-          <w:szCs w:val="18"/>
-        </w:rPr>
-        <w:t>"SecurityGroupIds"</w:t>
-      </w:r>
-      <w:r>
-        <w:rPr>
-          <w:rFonts w:ascii="Courier New" w:eastAsia="Times New Roman" w:hAnsi="Courier New" w:cs="Courier New"/>
-          <w:color w:val="CC7832"/>
-          <w:sz w:val="18"/>
-          <w:szCs w:val="18"/>
+          <w:sz w:val="16"/>
+          <w:szCs w:val="16"/>
+        </w:rPr>
+        <w:t>"</w:t>
+      </w:r>
+      <w:proofErr w:type="spellStart"/>
+      <w:r>
+        <w:rPr>
+          <w:rFonts w:ascii="Courier New" w:eastAsia="Times New Roman" w:hAnsi="Courier New" w:cs="Courier New"/>
+          <w:color w:val="9876AA"/>
+          <w:sz w:val="16"/>
+          <w:szCs w:val="16"/>
+        </w:rPr>
+        <w:t>SecurityGroupIds</w:t>
+      </w:r>
+      <w:proofErr w:type="spellEnd"/>
+      <w:r>
+        <w:rPr>
+          <w:rFonts w:ascii="Courier New" w:eastAsia="Times New Roman" w:hAnsi="Courier New" w:cs="Courier New"/>
+          <w:color w:val="9876AA"/>
+          <w:sz w:val="16"/>
+          <w:szCs w:val="16"/>
+        </w:rPr>
+        <w:t>"</w:t>
+      </w:r>
+      <w:r>
+        <w:rPr>
+          <w:rFonts w:ascii="Courier New" w:eastAsia="Times New Roman" w:hAnsi="Courier New" w:cs="Courier New"/>
+          <w:color w:val="CC7832"/>
+          <w:sz w:val="16"/>
+          <w:szCs w:val="16"/>
         </w:rPr>
         <w:t xml:space="preserve">: </w:t>
       </w:r>
@@ -3328,35 +4776,103 @@
         <w:rPr>
           <w:rFonts w:ascii="Courier New" w:eastAsia="Times New Roman" w:hAnsi="Courier New" w:cs="Courier New"/>
           <w:color w:val="A9B7C6"/>
-          <w:sz w:val="18"/>
-          <w:szCs w:val="18"/>
+          <w:sz w:val="16"/>
+          <w:szCs w:val="16"/>
         </w:rPr>
         <w:t>[</w:t>
       </w:r>
       <w:r>
         <w:rPr>
           <w:rFonts w:ascii="Courier New" w:eastAsia="Times New Roman" w:hAnsi="Courier New" w:cs="Courier New"/>
+          <w:color w:val="A9B7C6"/>
+          <w:sz w:val="16"/>
+          <w:szCs w:val="16"/>
+        </w:rPr>
+        <w:br/>
+        <w:t xml:space="preserve">                    {</w:t>
+      </w:r>
+      <w:r>
+        <w:rPr>
+          <w:rFonts w:ascii="Courier New" w:eastAsia="Times New Roman" w:hAnsi="Courier New" w:cs="Courier New"/>
+          <w:color w:val="A9B7C6"/>
+          <w:sz w:val="16"/>
+          <w:szCs w:val="16"/>
+        </w:rPr>
+        <w:br/>
+        <w:t xml:space="preserve">                        </w:t>
+      </w:r>
+      <w:r>
+        <w:rPr>
+          <w:rFonts w:ascii="Courier New" w:eastAsia="Times New Roman" w:hAnsi="Courier New" w:cs="Courier New"/>
+          <w:color w:val="9876AA"/>
+          <w:sz w:val="16"/>
+          <w:szCs w:val="16"/>
+        </w:rPr>
+        <w:t>"Ref"</w:t>
+      </w:r>
+      <w:r>
+        <w:rPr>
+          <w:rFonts w:ascii="Courier New" w:eastAsia="Times New Roman" w:hAnsi="Courier New" w:cs="Courier New"/>
+          <w:color w:val="CC7832"/>
+          <w:sz w:val="16"/>
+          <w:szCs w:val="16"/>
+        </w:rPr>
+        <w:t xml:space="preserve">: </w:t>
+      </w:r>
+      <w:r>
+        <w:rPr>
+          <w:rFonts w:ascii="Courier New" w:eastAsia="Times New Roman" w:hAnsi="Courier New" w:cs="Courier New"/>
           <w:color w:val="6A8759"/>
-          <w:sz w:val="18"/>
-          <w:szCs w:val="18"/>
-        </w:rPr>
-        <w:t>"sg-069026fc6cbaae262"</w:t>
-      </w:r>
-      <w:r>
-        <w:rPr>
-          <w:rFonts w:ascii="Courier New" w:eastAsia="Times New Roman" w:hAnsi="Courier New" w:cs="Courier New"/>
-          <w:color w:val="A9B7C6"/>
-          <w:sz w:val="18"/>
-          <w:szCs w:val="18"/>
-        </w:rPr>
-        <w:t>]</w:t>
-      </w:r>
-      <w:r>
-        <w:rPr>
-          <w:rFonts w:ascii="Courier New" w:eastAsia="Times New Roman" w:hAnsi="Courier New" w:cs="Courier New"/>
-          <w:color w:val="A9B7C6"/>
-          <w:sz w:val="18"/>
-          <w:szCs w:val="18"/>
+          <w:sz w:val="16"/>
+          <w:szCs w:val="16"/>
+        </w:rPr>
+        <w:t>"</w:t>
+      </w:r>
+      <w:proofErr w:type="spellStart"/>
+      <w:r>
+        <w:rPr>
+          <w:rFonts w:ascii="Courier New" w:eastAsia="Times New Roman" w:hAnsi="Courier New" w:cs="Courier New"/>
+          <w:color w:val="6A8759"/>
+          <w:sz w:val="16"/>
+          <w:szCs w:val="16"/>
+        </w:rPr>
+        <w:t>SecGroup</w:t>
+      </w:r>
+      <w:proofErr w:type="spellEnd"/>
+      <w:r>
+        <w:rPr>
+          <w:rFonts w:ascii="Courier New" w:eastAsia="Times New Roman" w:hAnsi="Courier New" w:cs="Courier New"/>
+          <w:color w:val="6A8759"/>
+          <w:sz w:val="16"/>
+          <w:szCs w:val="16"/>
+        </w:rPr>
+        <w:t>"</w:t>
+      </w:r>
+      <w:r>
+        <w:rPr>
+          <w:rFonts w:ascii="Courier New" w:eastAsia="Times New Roman" w:hAnsi="Courier New" w:cs="Courier New"/>
+          <w:color w:val="6A8759"/>
+          <w:sz w:val="16"/>
+          <w:szCs w:val="16"/>
+        </w:rPr>
+        <w:br/>
+        <w:t xml:space="preserve">                    </w:t>
+      </w:r>
+      <w:r>
+        <w:rPr>
+          <w:rFonts w:ascii="Courier New" w:eastAsia="Times New Roman" w:hAnsi="Courier New" w:cs="Courier New"/>
+          <w:color w:val="A9B7C6"/>
+          <w:sz w:val="16"/>
+          <w:szCs w:val="16"/>
+        </w:rPr>
+        <w:t>}]</w:t>
+      </w:r>
+      <w:r>
+        <w:rPr>
+          <w:rFonts w:ascii="Courier New" w:eastAsia="Times New Roman" w:hAnsi="Courier New" w:cs="Courier New"/>
+          <w:color w:val="A9B7C6"/>
+          <w:sz w:val="16"/>
+          <w:szCs w:val="16"/>
         </w:rPr>
         <w:br/>
         <w:t xml:space="preserve">            }</w:t>
@@ -3365,8 +4881,8 @@
         <w:rPr>
           <w:rFonts w:ascii="Courier New" w:eastAsia="Times New Roman" w:hAnsi="Courier New" w:cs="Courier New"/>
           <w:color w:val="CC7832"/>
-          <w:sz w:val="18"/>
-          <w:szCs w:val="18"/>
+          <w:sz w:val="16"/>
+          <w:szCs w:val="16"/>
         </w:rPr>
         <w:t>,</w:t>
       </w:r>
@@ -3374,8 +4890,8 @@
         <w:rPr>
           <w:rFonts w:ascii="Courier New" w:eastAsia="Times New Roman" w:hAnsi="Courier New" w:cs="Courier New"/>
           <w:color w:val="CC7832"/>
-          <w:sz w:val="18"/>
-          <w:szCs w:val="18"/>
+          <w:sz w:val="16"/>
+          <w:szCs w:val="16"/>
         </w:rPr>
         <w:br/>
         <w:t xml:space="preserve">            </w:t>
@@ -3384,8 +4900,8 @@
         <w:rPr>
           <w:rFonts w:ascii="Courier New" w:eastAsia="Times New Roman" w:hAnsi="Courier New" w:cs="Courier New"/>
           <w:color w:val="9876AA"/>
-          <w:sz w:val="18"/>
-          <w:szCs w:val="18"/>
+          <w:sz w:val="16"/>
+          <w:szCs w:val="16"/>
         </w:rPr>
         <w:t>"Metadata"</w:t>
       </w:r>
@@ -3393,8 +4909,8 @@
         <w:rPr>
           <w:rFonts w:ascii="Courier New" w:eastAsia="Times New Roman" w:hAnsi="Courier New" w:cs="Courier New"/>
           <w:color w:val="CC7832"/>
-          <w:sz w:val="18"/>
-          <w:szCs w:val="18"/>
+          <w:sz w:val="16"/>
+          <w:szCs w:val="16"/>
         </w:rPr>
         <w:t xml:space="preserve">: </w:t>
       </w:r>
@@ -3402,8 +4918,8 @@
         <w:rPr>
           <w:rFonts w:ascii="Courier New" w:eastAsia="Times New Roman" w:hAnsi="Courier New" w:cs="Courier New"/>
           <w:color w:val="A9B7C6"/>
-          <w:sz w:val="18"/>
-          <w:szCs w:val="18"/>
+          <w:sz w:val="16"/>
+          <w:szCs w:val="16"/>
         </w:rPr>
         <w:t>{</w:t>
       </w:r>
@@ -3411,8 +4927,8 @@
         <w:rPr>
           <w:rFonts w:ascii="Courier New" w:eastAsia="Times New Roman" w:hAnsi="Courier New" w:cs="Courier New"/>
           <w:color w:val="A9B7C6"/>
-          <w:sz w:val="18"/>
-          <w:szCs w:val="18"/>
+          <w:sz w:val="16"/>
+          <w:szCs w:val="16"/>
         </w:rPr>
         <w:br/>
         <w:t xml:space="preserve">                </w:t>
@@ -3421,8 +4937,8 @@
         <w:rPr>
           <w:rFonts w:ascii="Courier New" w:eastAsia="Times New Roman" w:hAnsi="Courier New" w:cs="Courier New"/>
           <w:color w:val="9876AA"/>
-          <w:sz w:val="18"/>
-          <w:szCs w:val="18"/>
+          <w:sz w:val="16"/>
+          <w:szCs w:val="16"/>
         </w:rPr>
         <w:t>"AWS::CloudFormation::Designer"</w:t>
       </w:r>
@@ -3430,8 +4946,8 @@
         <w:rPr>
           <w:rFonts w:ascii="Courier New" w:eastAsia="Times New Roman" w:hAnsi="Courier New" w:cs="Courier New"/>
           <w:color w:val="CC7832"/>
-          <w:sz w:val="18"/>
-          <w:szCs w:val="18"/>
+          <w:sz w:val="16"/>
+          <w:szCs w:val="16"/>
         </w:rPr>
         <w:t xml:space="preserve">: </w:t>
       </w:r>
@@ -3439,8 +4955,8 @@
         <w:rPr>
           <w:rFonts w:ascii="Courier New" w:eastAsia="Times New Roman" w:hAnsi="Courier New" w:cs="Courier New"/>
           <w:color w:val="A9B7C6"/>
-          <w:sz w:val="18"/>
-          <w:szCs w:val="18"/>
+          <w:sz w:val="16"/>
+          <w:szCs w:val="16"/>
         </w:rPr>
         <w:t>{</w:t>
       </w:r>
@@ -3448,8 +4964,8 @@
         <w:rPr>
           <w:rFonts w:ascii="Courier New" w:eastAsia="Times New Roman" w:hAnsi="Courier New" w:cs="Courier New"/>
           <w:color w:val="A9B7C6"/>
-          <w:sz w:val="18"/>
-          <w:szCs w:val="18"/>
+          <w:sz w:val="16"/>
+          <w:szCs w:val="16"/>
         </w:rPr>
         <w:br/>
         <w:t xml:space="preserve">                    </w:t>
@@ -3458,8 +4974,8 @@
         <w:rPr>
           <w:rFonts w:ascii="Courier New" w:eastAsia="Times New Roman" w:hAnsi="Courier New" w:cs="Courier New"/>
           <w:color w:val="9876AA"/>
-          <w:sz w:val="18"/>
-          <w:szCs w:val="18"/>
+          <w:sz w:val="16"/>
+          <w:szCs w:val="16"/>
         </w:rPr>
         <w:t>"id"</w:t>
       </w:r>
@@ -3467,8 +4983,8 @@
         <w:rPr>
           <w:rFonts w:ascii="Courier New" w:eastAsia="Times New Roman" w:hAnsi="Courier New" w:cs="Courier New"/>
           <w:color w:val="CC7832"/>
-          <w:sz w:val="18"/>
-          <w:szCs w:val="18"/>
+          <w:sz w:val="16"/>
+          <w:szCs w:val="16"/>
         </w:rPr>
         <w:t xml:space="preserve">: </w:t>
       </w:r>
@@ -3476,17 +4992,17 @@
         <w:rPr>
           <w:rFonts w:ascii="Courier New" w:eastAsia="Times New Roman" w:hAnsi="Courier New" w:cs="Courier New"/>
           <w:color w:val="6A8759"/>
-          <w:sz w:val="18"/>
-          <w:szCs w:val="18"/>
-        </w:rPr>
-        <w:t>"c6ee5b9a-f394-4f46-8f2c-626a44b86bce"</w:t>
+          <w:sz w:val="16"/>
+          <w:szCs w:val="16"/>
+        </w:rPr>
+        <w:t>"df433d24-5ad6-4a94-b88a-f79e6f9696fa"</w:t>
       </w:r>
       <w:r>
         <w:rPr>
           <w:rFonts w:ascii="Courier New" w:eastAsia="Times New Roman" w:hAnsi="Courier New" w:cs="Courier New"/>
           <w:color w:val="6A8759"/>
-          <w:sz w:val="18"/>
-          <w:szCs w:val="18"/>
+          <w:sz w:val="16"/>
+          <w:szCs w:val="16"/>
         </w:rPr>
         <w:br/>
         <w:t xml:space="preserve">                </w:t>
@@ -3495,8 +5011,8 @@
         <w:rPr>
           <w:rFonts w:ascii="Courier New" w:eastAsia="Times New Roman" w:hAnsi="Courier New" w:cs="Courier New"/>
           <w:color w:val="A9B7C6"/>
-          <w:sz w:val="18"/>
-          <w:szCs w:val="18"/>
+          <w:sz w:val="16"/>
+          <w:szCs w:val="16"/>
         </w:rPr>
         <w:t>}</w:t>
       </w:r>
@@ -3504,8 +5020,8 @@
         <w:rPr>
           <w:rFonts w:ascii="Courier New" w:eastAsia="Times New Roman" w:hAnsi="Courier New" w:cs="Courier New"/>
           <w:color w:val="A9B7C6"/>
-          <w:sz w:val="18"/>
-          <w:szCs w:val="18"/>
+          <w:sz w:val="16"/>
+          <w:szCs w:val="16"/>
         </w:rPr>
         <w:br/>
         <w:t xml:space="preserve">            }</w:t>
@@ -3514,8 +5030,8 @@
         <w:rPr>
           <w:rFonts w:ascii="Courier New" w:eastAsia="Times New Roman" w:hAnsi="Courier New" w:cs="Courier New"/>
           <w:color w:val="A9B7C6"/>
-          <w:sz w:val="18"/>
-          <w:szCs w:val="18"/>
+          <w:sz w:val="16"/>
+          <w:szCs w:val="16"/>
         </w:rPr>
         <w:br/>
         <w:t xml:space="preserve">        }</w:t>
@@ -3524,8 +5040,8 @@
         <w:rPr>
           <w:rFonts w:ascii="Courier New" w:eastAsia="Times New Roman" w:hAnsi="Courier New" w:cs="Courier New"/>
           <w:color w:val="CC7832"/>
-          <w:sz w:val="18"/>
-          <w:szCs w:val="18"/>
+          <w:sz w:val="16"/>
+          <w:szCs w:val="16"/>
         </w:rPr>
         <w:t>,</w:t>
       </w:r>
@@ -3533,8 +5049,17 @@
         <w:rPr>
           <w:rFonts w:ascii="Courier New" w:eastAsia="Times New Roman" w:hAnsi="Courier New" w:cs="Courier New"/>
           <w:color w:val="CC7832"/>
-          <w:sz w:val="18"/>
-          <w:szCs w:val="18"/>
+          <w:sz w:val="16"/>
+          <w:szCs w:val="16"/>
+        </w:rPr>
+        <w:br/>
+      </w:r>
+      <w:r>
+        <w:rPr>
+          <w:rFonts w:ascii="Courier New" w:eastAsia="Times New Roman" w:hAnsi="Courier New" w:cs="Courier New"/>
+          <w:color w:val="CC7832"/>
+          <w:sz w:val="16"/>
+          <w:szCs w:val="16"/>
         </w:rPr>
         <w:br/>
         <w:t xml:space="preserve">        </w:t>
@@ -3543,17 +5068,17 @@
         <w:rPr>
           <w:rFonts w:ascii="Courier New" w:eastAsia="Times New Roman" w:hAnsi="Courier New" w:cs="Courier New"/>
           <w:color w:val="9876AA"/>
-          <w:sz w:val="18"/>
-          <w:szCs w:val="18"/>
-        </w:rPr>
-        <w:t>"EC2I3UWUI"</w:t>
-      </w:r>
-      <w:r>
-        <w:rPr>
-          <w:rFonts w:ascii="Courier New" w:eastAsia="Times New Roman" w:hAnsi="Courier New" w:cs="Courier New"/>
-          <w:color w:val="CC7832"/>
-          <w:sz w:val="18"/>
-          <w:szCs w:val="18"/>
+          <w:sz w:val="16"/>
+          <w:szCs w:val="16"/>
+        </w:rPr>
+        <w:t>"EC2I57G"</w:t>
+      </w:r>
+      <w:r>
+        <w:rPr>
+          <w:rFonts w:ascii="Courier New" w:eastAsia="Times New Roman" w:hAnsi="Courier New" w:cs="Courier New"/>
+          <w:color w:val="CC7832"/>
+          <w:sz w:val="16"/>
+          <w:szCs w:val="16"/>
         </w:rPr>
         <w:t xml:space="preserve">: </w:t>
       </w:r>
@@ -3561,8 +5086,8 @@
         <w:rPr>
           <w:rFonts w:ascii="Courier New" w:eastAsia="Times New Roman" w:hAnsi="Courier New" w:cs="Courier New"/>
           <w:color w:val="A9B7C6"/>
-          <w:sz w:val="18"/>
-          <w:szCs w:val="18"/>
+          <w:sz w:val="16"/>
+          <w:szCs w:val="16"/>
         </w:rPr>
         <w:t>{</w:t>
       </w:r>
@@ -3570,8 +5095,8 @@
         <w:rPr>
           <w:rFonts w:ascii="Courier New" w:eastAsia="Times New Roman" w:hAnsi="Courier New" w:cs="Courier New"/>
           <w:color w:val="A9B7C6"/>
-          <w:sz w:val="18"/>
-          <w:szCs w:val="18"/>
+          <w:sz w:val="16"/>
+          <w:szCs w:val="16"/>
         </w:rPr>
         <w:br/>
         <w:t xml:space="preserve">            </w:t>
@@ -3580,8 +5105,8 @@
         <w:rPr>
           <w:rFonts w:ascii="Courier New" w:eastAsia="Times New Roman" w:hAnsi="Courier New" w:cs="Courier New"/>
           <w:color w:val="9876AA"/>
-          <w:sz w:val="18"/>
-          <w:szCs w:val="18"/>
+          <w:sz w:val="16"/>
+          <w:szCs w:val="16"/>
         </w:rPr>
         <w:t>"Type"</w:t>
       </w:r>
@@ -3589,8 +5114,8 @@
         <w:rPr>
           <w:rFonts w:ascii="Courier New" w:eastAsia="Times New Roman" w:hAnsi="Courier New" w:cs="Courier New"/>
           <w:color w:val="CC7832"/>
-          <w:sz w:val="18"/>
-          <w:szCs w:val="18"/>
+          <w:sz w:val="16"/>
+          <w:szCs w:val="16"/>
         </w:rPr>
         <w:t xml:space="preserve">: </w:t>
       </w:r>
@@ -3598,8 +5123,8 @@
         <w:rPr>
           <w:rFonts w:ascii="Courier New" w:eastAsia="Times New Roman" w:hAnsi="Courier New" w:cs="Courier New"/>
           <w:color w:val="6A8759"/>
-          <w:sz w:val="18"/>
-          <w:szCs w:val="18"/>
+          <w:sz w:val="16"/>
+          <w:szCs w:val="16"/>
         </w:rPr>
         <w:t>"AWS::EC2::Instance"</w:t>
       </w:r>
@@ -3607,8 +5132,8 @@
         <w:rPr>
           <w:rFonts w:ascii="Courier New" w:eastAsia="Times New Roman" w:hAnsi="Courier New" w:cs="Courier New"/>
           <w:color w:val="CC7832"/>
-          <w:sz w:val="18"/>
-          <w:szCs w:val="18"/>
+          <w:sz w:val="16"/>
+          <w:szCs w:val="16"/>
         </w:rPr>
         <w:t>,</w:t>
       </w:r>
@@ -3616,8 +5141,8 @@
         <w:rPr>
           <w:rFonts w:ascii="Courier New" w:eastAsia="Times New Roman" w:hAnsi="Courier New" w:cs="Courier New"/>
           <w:color w:val="CC7832"/>
-          <w:sz w:val="18"/>
-          <w:szCs w:val="18"/>
+          <w:sz w:val="16"/>
+          <w:szCs w:val="16"/>
         </w:rPr>
         <w:br/>
         <w:t xml:space="preserve">            </w:t>
@@ -3626,8 +5151,8 @@
         <w:rPr>
           <w:rFonts w:ascii="Courier New" w:eastAsia="Times New Roman" w:hAnsi="Courier New" w:cs="Courier New"/>
           <w:color w:val="9876AA"/>
-          <w:sz w:val="18"/>
-          <w:szCs w:val="18"/>
+          <w:sz w:val="16"/>
+          <w:szCs w:val="16"/>
         </w:rPr>
         <w:t>"Properties"</w:t>
       </w:r>
@@ -3635,8 +5160,8 @@
         <w:rPr>
           <w:rFonts w:ascii="Courier New" w:eastAsia="Times New Roman" w:hAnsi="Courier New" w:cs="Courier New"/>
           <w:color w:val="CC7832"/>
-          <w:sz w:val="18"/>
-          <w:szCs w:val="18"/>
+          <w:sz w:val="16"/>
+          <w:szCs w:val="16"/>
         </w:rPr>
         <w:t xml:space="preserve">: </w:t>
       </w:r>
@@ -3644,8 +5169,8 @@
         <w:rPr>
           <w:rFonts w:ascii="Courier New" w:eastAsia="Times New Roman" w:hAnsi="Courier New" w:cs="Courier New"/>
           <w:color w:val="A9B7C6"/>
-          <w:sz w:val="18"/>
-          <w:szCs w:val="18"/>
+          <w:sz w:val="16"/>
+          <w:szCs w:val="16"/>
         </w:rPr>
         <w:t>{</w:t>
       </w:r>
@@ -3653,8 +5178,8 @@
         <w:rPr>
           <w:rFonts w:ascii="Courier New" w:eastAsia="Times New Roman" w:hAnsi="Courier New" w:cs="Courier New"/>
           <w:color w:val="A9B7C6"/>
-          <w:sz w:val="18"/>
-          <w:szCs w:val="18"/>
+          <w:sz w:val="16"/>
+          <w:szCs w:val="16"/>
         </w:rPr>
         <w:br/>
         <w:t xml:space="preserve">                </w:t>
@@ -3663,17 +5188,37 @@
         <w:rPr>
           <w:rFonts w:ascii="Courier New" w:eastAsia="Times New Roman" w:hAnsi="Courier New" w:cs="Courier New"/>
           <w:color w:val="9876AA"/>
-          <w:sz w:val="18"/>
-          <w:szCs w:val="18"/>
-        </w:rPr>
-        <w:t>"ImageId"</w:t>
-      </w:r>
-      <w:r>
-        <w:rPr>
-          <w:rFonts w:ascii="Courier New" w:eastAsia="Times New Roman" w:hAnsi="Courier New" w:cs="Courier New"/>
-          <w:color w:val="CC7832"/>
-          <w:sz w:val="18"/>
-          <w:szCs w:val="18"/>
+          <w:sz w:val="16"/>
+          <w:szCs w:val="16"/>
+        </w:rPr>
+        <w:t>"</w:t>
+      </w:r>
+      <w:proofErr w:type="spellStart"/>
+      <w:r>
+        <w:rPr>
+          <w:rFonts w:ascii="Courier New" w:eastAsia="Times New Roman" w:hAnsi="Courier New" w:cs="Courier New"/>
+          <w:color w:val="9876AA"/>
+          <w:sz w:val="16"/>
+          <w:szCs w:val="16"/>
+        </w:rPr>
+        <w:t>ImageId</w:t>
+      </w:r>
+      <w:proofErr w:type="spellEnd"/>
+      <w:r>
+        <w:rPr>
+          <w:rFonts w:ascii="Courier New" w:eastAsia="Times New Roman" w:hAnsi="Courier New" w:cs="Courier New"/>
+          <w:color w:val="9876AA"/>
+          <w:sz w:val="16"/>
+          <w:szCs w:val="16"/>
+        </w:rPr>
+        <w:t>"</w:t>
+      </w:r>
+      <w:r>
+        <w:rPr>
+          <w:rFonts w:ascii="Courier New" w:eastAsia="Times New Roman" w:hAnsi="Courier New" w:cs="Courier New"/>
+          <w:color w:val="CC7832"/>
+          <w:sz w:val="16"/>
+          <w:szCs w:val="16"/>
         </w:rPr>
         <w:t xml:space="preserve">: </w:t>
       </w:r>
@@ -3681,8 +5226,8 @@
         <w:rPr>
           <w:rFonts w:ascii="Courier New" w:eastAsia="Times New Roman" w:hAnsi="Courier New" w:cs="Courier New"/>
           <w:color w:val="6A8759"/>
-          <w:sz w:val="18"/>
-          <w:szCs w:val="18"/>
+          <w:sz w:val="16"/>
+          <w:szCs w:val="16"/>
         </w:rPr>
         <w:t>"ami-0f9407f68dc039539"</w:t>
       </w:r>
@@ -3690,8 +5235,8 @@
         <w:rPr>
           <w:rFonts w:ascii="Courier New" w:eastAsia="Times New Roman" w:hAnsi="Courier New" w:cs="Courier New"/>
           <w:color w:val="CC7832"/>
-          <w:sz w:val="18"/>
-          <w:szCs w:val="18"/>
+          <w:sz w:val="16"/>
+          <w:szCs w:val="16"/>
         </w:rPr>
         <w:t>,</w:t>
       </w:r>
@@ -3699,8 +5244,8 @@
         <w:rPr>
           <w:rFonts w:ascii="Courier New" w:eastAsia="Times New Roman" w:hAnsi="Courier New" w:cs="Courier New"/>
           <w:color w:val="CC7832"/>
-          <w:sz w:val="18"/>
-          <w:szCs w:val="18"/>
+          <w:sz w:val="16"/>
+          <w:szCs w:val="16"/>
         </w:rPr>
         <w:br/>
         <w:t xml:space="preserve">                </w:t>
@@ -3709,17 +5254,37 @@
         <w:rPr>
           <w:rFonts w:ascii="Courier New" w:eastAsia="Times New Roman" w:hAnsi="Courier New" w:cs="Courier New"/>
           <w:color w:val="9876AA"/>
-          <w:sz w:val="18"/>
-          <w:szCs w:val="18"/>
-        </w:rPr>
-        <w:t>"InstanceType"</w:t>
-      </w:r>
-      <w:r>
-        <w:rPr>
-          <w:rFonts w:ascii="Courier New" w:eastAsia="Times New Roman" w:hAnsi="Courier New" w:cs="Courier New"/>
-          <w:color w:val="CC7832"/>
-          <w:sz w:val="18"/>
-          <w:szCs w:val="18"/>
+          <w:sz w:val="16"/>
+          <w:szCs w:val="16"/>
+        </w:rPr>
+        <w:t>"</w:t>
+      </w:r>
+      <w:proofErr w:type="spellStart"/>
+      <w:r>
+        <w:rPr>
+          <w:rFonts w:ascii="Courier New" w:eastAsia="Times New Roman" w:hAnsi="Courier New" w:cs="Courier New"/>
+          <w:color w:val="9876AA"/>
+          <w:sz w:val="16"/>
+          <w:szCs w:val="16"/>
+        </w:rPr>
+        <w:t>InstanceType</w:t>
+      </w:r>
+      <w:proofErr w:type="spellEnd"/>
+      <w:r>
+        <w:rPr>
+          <w:rFonts w:ascii="Courier New" w:eastAsia="Times New Roman" w:hAnsi="Courier New" w:cs="Courier New"/>
+          <w:color w:val="9876AA"/>
+          <w:sz w:val="16"/>
+          <w:szCs w:val="16"/>
+        </w:rPr>
+        <w:t>"</w:t>
+      </w:r>
+      <w:r>
+        <w:rPr>
+          <w:rFonts w:ascii="Courier New" w:eastAsia="Times New Roman" w:hAnsi="Courier New" w:cs="Courier New"/>
+          <w:color w:val="CC7832"/>
+          <w:sz w:val="16"/>
+          <w:szCs w:val="16"/>
         </w:rPr>
         <w:t xml:space="preserve">: </w:t>
       </w:r>
@@ -3727,8 +5292,8 @@
         <w:rPr>
           <w:rFonts w:ascii="Courier New" w:eastAsia="Times New Roman" w:hAnsi="Courier New" w:cs="Courier New"/>
           <w:color w:val="6A8759"/>
-          <w:sz w:val="18"/>
-          <w:szCs w:val="18"/>
+          <w:sz w:val="16"/>
+          <w:szCs w:val="16"/>
         </w:rPr>
         <w:t>"t2.micro"</w:t>
       </w:r>
@@ -3736,8 +5301,8 @@
         <w:rPr>
           <w:rFonts w:ascii="Courier New" w:eastAsia="Times New Roman" w:hAnsi="Courier New" w:cs="Courier New"/>
           <w:color w:val="CC7832"/>
-          <w:sz w:val="18"/>
-          <w:szCs w:val="18"/>
+          <w:sz w:val="16"/>
+          <w:szCs w:val="16"/>
         </w:rPr>
         <w:t>,</w:t>
       </w:r>
@@ -3745,8 +5310,8 @@
         <w:rPr>
           <w:rFonts w:ascii="Courier New" w:eastAsia="Times New Roman" w:hAnsi="Courier New" w:cs="Courier New"/>
           <w:color w:val="CC7832"/>
-          <w:sz w:val="18"/>
-          <w:szCs w:val="18"/>
+          <w:sz w:val="16"/>
+          <w:szCs w:val="16"/>
         </w:rPr>
         <w:br/>
         <w:t xml:space="preserve">                </w:t>
@@ -3755,17 +5320,37 @@
         <w:rPr>
           <w:rFonts w:ascii="Courier New" w:eastAsia="Times New Roman" w:hAnsi="Courier New" w:cs="Courier New"/>
           <w:color w:val="9876AA"/>
-          <w:sz w:val="18"/>
-          <w:szCs w:val="18"/>
-        </w:rPr>
-        <w:t>"KeyName"</w:t>
-      </w:r>
-      <w:r>
-        <w:rPr>
-          <w:rFonts w:ascii="Courier New" w:eastAsia="Times New Roman" w:hAnsi="Courier New" w:cs="Courier New"/>
-          <w:color w:val="CC7832"/>
-          <w:sz w:val="18"/>
-          <w:szCs w:val="18"/>
+          <w:sz w:val="16"/>
+          <w:szCs w:val="16"/>
+        </w:rPr>
+        <w:t>"</w:t>
+      </w:r>
+      <w:proofErr w:type="spellStart"/>
+      <w:r>
+        <w:rPr>
+          <w:rFonts w:ascii="Courier New" w:eastAsia="Times New Roman" w:hAnsi="Courier New" w:cs="Courier New"/>
+          <w:color w:val="9876AA"/>
+          <w:sz w:val="16"/>
+          <w:szCs w:val="16"/>
+        </w:rPr>
+        <w:t>KeyName</w:t>
+      </w:r>
+      <w:proofErr w:type="spellEnd"/>
+      <w:r>
+        <w:rPr>
+          <w:rFonts w:ascii="Courier New" w:eastAsia="Times New Roman" w:hAnsi="Courier New" w:cs="Courier New"/>
+          <w:color w:val="9876AA"/>
+          <w:sz w:val="16"/>
+          <w:szCs w:val="16"/>
+        </w:rPr>
+        <w:t>"</w:t>
+      </w:r>
+      <w:r>
+        <w:rPr>
+          <w:rFonts w:ascii="Courier New" w:eastAsia="Times New Roman" w:hAnsi="Courier New" w:cs="Courier New"/>
+          <w:color w:val="CC7832"/>
+          <w:sz w:val="16"/>
+          <w:szCs w:val="16"/>
         </w:rPr>
         <w:t xml:space="preserve">:  </w:t>
       </w:r>
@@ -3773,17 +5358,37 @@
         <w:rPr>
           <w:rFonts w:ascii="Courier New" w:eastAsia="Times New Roman" w:hAnsi="Courier New" w:cs="Courier New"/>
           <w:color w:val="6A8759"/>
-          <w:sz w:val="18"/>
-          <w:szCs w:val="18"/>
-        </w:rPr>
-        <w:t>"aws-eb"</w:t>
-      </w:r>
-      <w:r>
-        <w:rPr>
-          <w:rFonts w:ascii="Courier New" w:eastAsia="Times New Roman" w:hAnsi="Courier New" w:cs="Courier New"/>
-          <w:color w:val="CC7832"/>
-          <w:sz w:val="18"/>
-          <w:szCs w:val="18"/>
+          <w:sz w:val="16"/>
+          <w:szCs w:val="16"/>
+        </w:rPr>
+        <w:t>"</w:t>
+      </w:r>
+      <w:proofErr w:type="spellStart"/>
+      <w:r>
+        <w:rPr>
+          <w:rFonts w:ascii="Courier New" w:eastAsia="Times New Roman" w:hAnsi="Courier New" w:cs="Courier New"/>
+          <w:color w:val="6A8759"/>
+          <w:sz w:val="16"/>
+          <w:szCs w:val="16"/>
+        </w:rPr>
+        <w:t>aws</w:t>
+      </w:r>
+      <w:proofErr w:type="spellEnd"/>
+      <w:r>
+        <w:rPr>
+          <w:rFonts w:ascii="Courier New" w:eastAsia="Times New Roman" w:hAnsi="Courier New" w:cs="Courier New"/>
+          <w:color w:val="6A8759"/>
+          <w:sz w:val="16"/>
+          <w:szCs w:val="16"/>
+        </w:rPr>
+        <w:t>-eb"</w:t>
+      </w:r>
+      <w:r>
+        <w:rPr>
+          <w:rFonts w:ascii="Courier New" w:eastAsia="Times New Roman" w:hAnsi="Courier New" w:cs="Courier New"/>
+          <w:color w:val="CC7832"/>
+          <w:sz w:val="16"/>
+          <w:szCs w:val="16"/>
         </w:rPr>
         <w:t>,</w:t>
       </w:r>
@@ -3791,8 +5396,8 @@
         <w:rPr>
           <w:rFonts w:ascii="Courier New" w:eastAsia="Times New Roman" w:hAnsi="Courier New" w:cs="Courier New"/>
           <w:color w:val="CC7832"/>
-          <w:sz w:val="18"/>
-          <w:szCs w:val="18"/>
+          <w:sz w:val="16"/>
+          <w:szCs w:val="16"/>
         </w:rPr>
         <w:br/>
         <w:t xml:space="preserve">                </w:t>
@@ -3801,17 +5406,37 @@
         <w:rPr>
           <w:rFonts w:ascii="Courier New" w:eastAsia="Times New Roman" w:hAnsi="Courier New" w:cs="Courier New"/>
           <w:color w:val="9876AA"/>
-          <w:sz w:val="18"/>
-          <w:szCs w:val="18"/>
-        </w:rPr>
-        <w:t>"SecurityGroupIds"</w:t>
-      </w:r>
-      <w:r>
-        <w:rPr>
-          <w:rFonts w:ascii="Courier New" w:eastAsia="Times New Roman" w:hAnsi="Courier New" w:cs="Courier New"/>
-          <w:color w:val="CC7832"/>
-          <w:sz w:val="18"/>
-          <w:szCs w:val="18"/>
+          <w:sz w:val="16"/>
+          <w:szCs w:val="16"/>
+        </w:rPr>
+        <w:t>"</w:t>
+      </w:r>
+      <w:proofErr w:type="spellStart"/>
+      <w:r>
+        <w:rPr>
+          <w:rFonts w:ascii="Courier New" w:eastAsia="Times New Roman" w:hAnsi="Courier New" w:cs="Courier New"/>
+          <w:color w:val="9876AA"/>
+          <w:sz w:val="16"/>
+          <w:szCs w:val="16"/>
+        </w:rPr>
+        <w:t>SecurityGroupIds</w:t>
+      </w:r>
+      <w:proofErr w:type="spellEnd"/>
+      <w:r>
+        <w:rPr>
+          <w:rFonts w:ascii="Courier New" w:eastAsia="Times New Roman" w:hAnsi="Courier New" w:cs="Courier New"/>
+          <w:color w:val="9876AA"/>
+          <w:sz w:val="16"/>
+          <w:szCs w:val="16"/>
+        </w:rPr>
+        <w:t>"</w:t>
+      </w:r>
+      <w:r>
+        <w:rPr>
+          <w:rFonts w:ascii="Courier New" w:eastAsia="Times New Roman" w:hAnsi="Courier New" w:cs="Courier New"/>
+          <w:color w:val="CC7832"/>
+          <w:sz w:val="16"/>
+          <w:szCs w:val="16"/>
         </w:rPr>
         <w:t xml:space="preserve">: </w:t>
       </w:r>
@@ -3819,35 +5444,103 @@
         <w:rPr>
           <w:rFonts w:ascii="Courier New" w:eastAsia="Times New Roman" w:hAnsi="Courier New" w:cs="Courier New"/>
           <w:color w:val="A9B7C6"/>
-          <w:sz w:val="18"/>
-          <w:szCs w:val="18"/>
+          <w:sz w:val="16"/>
+          <w:szCs w:val="16"/>
         </w:rPr>
         <w:t>[</w:t>
       </w:r>
       <w:r>
         <w:rPr>
           <w:rFonts w:ascii="Courier New" w:eastAsia="Times New Roman" w:hAnsi="Courier New" w:cs="Courier New"/>
+          <w:color w:val="A9B7C6"/>
+          <w:sz w:val="16"/>
+          <w:szCs w:val="16"/>
+        </w:rPr>
+        <w:br/>
+        <w:t xml:space="preserve">                    {</w:t>
+      </w:r>
+      <w:r>
+        <w:rPr>
+          <w:rFonts w:ascii="Courier New" w:eastAsia="Times New Roman" w:hAnsi="Courier New" w:cs="Courier New"/>
+          <w:color w:val="A9B7C6"/>
+          <w:sz w:val="16"/>
+          <w:szCs w:val="16"/>
+        </w:rPr>
+        <w:br/>
+        <w:t xml:space="preserve">                        </w:t>
+      </w:r>
+      <w:r>
+        <w:rPr>
+          <w:rFonts w:ascii="Courier New" w:eastAsia="Times New Roman" w:hAnsi="Courier New" w:cs="Courier New"/>
+          <w:color w:val="9876AA"/>
+          <w:sz w:val="16"/>
+          <w:szCs w:val="16"/>
+        </w:rPr>
+        <w:t>"Ref"</w:t>
+      </w:r>
+      <w:r>
+        <w:rPr>
+          <w:rFonts w:ascii="Courier New" w:eastAsia="Times New Roman" w:hAnsi="Courier New" w:cs="Courier New"/>
+          <w:color w:val="CC7832"/>
+          <w:sz w:val="16"/>
+          <w:szCs w:val="16"/>
+        </w:rPr>
+        <w:t xml:space="preserve">: </w:t>
+      </w:r>
+      <w:r>
+        <w:rPr>
+          <w:rFonts w:ascii="Courier New" w:eastAsia="Times New Roman" w:hAnsi="Courier New" w:cs="Courier New"/>
           <w:color w:val="6A8759"/>
-          <w:sz w:val="18"/>
-          <w:szCs w:val="18"/>
-        </w:rPr>
-        <w:t>"sg-069026fc6cbaae262"</w:t>
-      </w:r>
-      <w:r>
-        <w:rPr>
-          <w:rFonts w:ascii="Courier New" w:eastAsia="Times New Roman" w:hAnsi="Courier New" w:cs="Courier New"/>
-          <w:color w:val="A9B7C6"/>
-          <w:sz w:val="18"/>
-          <w:szCs w:val="18"/>
-        </w:rPr>
-        <w:t>]</w:t>
-      </w:r>
-      <w:r>
-        <w:rPr>
-          <w:rFonts w:ascii="Courier New" w:eastAsia="Times New Roman" w:hAnsi="Courier New" w:cs="Courier New"/>
-          <w:color w:val="A9B7C6"/>
-          <w:sz w:val="18"/>
-          <w:szCs w:val="18"/>
+          <w:sz w:val="16"/>
+          <w:szCs w:val="16"/>
+        </w:rPr>
+        <w:t>"</w:t>
+      </w:r>
+      <w:proofErr w:type="spellStart"/>
+      <w:r>
+        <w:rPr>
+          <w:rFonts w:ascii="Courier New" w:eastAsia="Times New Roman" w:hAnsi="Courier New" w:cs="Courier New"/>
+          <w:color w:val="6A8759"/>
+          <w:sz w:val="16"/>
+          <w:szCs w:val="16"/>
+        </w:rPr>
+        <w:t>SecGroup</w:t>
+      </w:r>
+      <w:proofErr w:type="spellEnd"/>
+      <w:r>
+        <w:rPr>
+          <w:rFonts w:ascii="Courier New" w:eastAsia="Times New Roman" w:hAnsi="Courier New" w:cs="Courier New"/>
+          <w:color w:val="6A8759"/>
+          <w:sz w:val="16"/>
+          <w:szCs w:val="16"/>
+        </w:rPr>
+        <w:t>"</w:t>
+      </w:r>
+      <w:r>
+        <w:rPr>
+          <w:rFonts w:ascii="Courier New" w:eastAsia="Times New Roman" w:hAnsi="Courier New" w:cs="Courier New"/>
+          <w:color w:val="6A8759"/>
+          <w:sz w:val="16"/>
+          <w:szCs w:val="16"/>
+        </w:rPr>
+        <w:br/>
+        <w:t xml:space="preserve">                    </w:t>
+      </w:r>
+      <w:r>
+        <w:rPr>
+          <w:rFonts w:ascii="Courier New" w:eastAsia="Times New Roman" w:hAnsi="Courier New" w:cs="Courier New"/>
+          <w:color w:val="A9B7C6"/>
+          <w:sz w:val="16"/>
+          <w:szCs w:val="16"/>
+        </w:rPr>
+        <w:t>}]</w:t>
+      </w:r>
+      <w:r>
+        <w:rPr>
+          <w:rFonts w:ascii="Courier New" w:eastAsia="Times New Roman" w:hAnsi="Courier New" w:cs="Courier New"/>
+          <w:color w:val="A9B7C6"/>
+          <w:sz w:val="16"/>
+          <w:szCs w:val="16"/>
         </w:rPr>
         <w:br/>
         <w:t xml:space="preserve">            }</w:t>
@@ -3856,8 +5549,8 @@
         <w:rPr>
           <w:rFonts w:ascii="Courier New" w:eastAsia="Times New Roman" w:hAnsi="Courier New" w:cs="Courier New"/>
           <w:color w:val="CC7832"/>
-          <w:sz w:val="18"/>
-          <w:szCs w:val="18"/>
+          <w:sz w:val="16"/>
+          <w:szCs w:val="16"/>
         </w:rPr>
         <w:t>,</w:t>
       </w:r>
@@ -3865,8 +5558,8 @@
         <w:rPr>
           <w:rFonts w:ascii="Courier New" w:eastAsia="Times New Roman" w:hAnsi="Courier New" w:cs="Courier New"/>
           <w:color w:val="CC7832"/>
-          <w:sz w:val="18"/>
-          <w:szCs w:val="18"/>
+          <w:sz w:val="16"/>
+          <w:szCs w:val="16"/>
         </w:rPr>
         <w:br/>
         <w:t xml:space="preserve">            </w:t>
@@ -3875,8 +5568,8 @@
         <w:rPr>
           <w:rFonts w:ascii="Courier New" w:eastAsia="Times New Roman" w:hAnsi="Courier New" w:cs="Courier New"/>
           <w:color w:val="9876AA"/>
-          <w:sz w:val="18"/>
-          <w:szCs w:val="18"/>
+          <w:sz w:val="16"/>
+          <w:szCs w:val="16"/>
         </w:rPr>
         <w:t>"Metadata"</w:t>
       </w:r>
@@ -3884,8 +5577,8 @@
         <w:rPr>
           <w:rFonts w:ascii="Courier New" w:eastAsia="Times New Roman" w:hAnsi="Courier New" w:cs="Courier New"/>
           <w:color w:val="CC7832"/>
-          <w:sz w:val="18"/>
-          <w:szCs w:val="18"/>
+          <w:sz w:val="16"/>
+          <w:szCs w:val="16"/>
         </w:rPr>
         <w:t xml:space="preserve">: </w:t>
       </w:r>
@@ -3893,8 +5586,8 @@
         <w:rPr>
           <w:rFonts w:ascii="Courier New" w:eastAsia="Times New Roman" w:hAnsi="Courier New" w:cs="Courier New"/>
           <w:color w:val="A9B7C6"/>
-          <w:sz w:val="18"/>
-          <w:szCs w:val="18"/>
+          <w:sz w:val="16"/>
+          <w:szCs w:val="16"/>
         </w:rPr>
         <w:t>{</w:t>
       </w:r>
@@ -3902,8 +5595,8 @@
         <w:rPr>
           <w:rFonts w:ascii="Courier New" w:eastAsia="Times New Roman" w:hAnsi="Courier New" w:cs="Courier New"/>
           <w:color w:val="A9B7C6"/>
-          <w:sz w:val="18"/>
-          <w:szCs w:val="18"/>
+          <w:sz w:val="16"/>
+          <w:szCs w:val="16"/>
         </w:rPr>
         <w:br/>
         <w:t xml:space="preserve">                </w:t>
@@ -3912,8 +5605,8 @@
         <w:rPr>
           <w:rFonts w:ascii="Courier New" w:eastAsia="Times New Roman" w:hAnsi="Courier New" w:cs="Courier New"/>
           <w:color w:val="9876AA"/>
-          <w:sz w:val="18"/>
-          <w:szCs w:val="18"/>
+          <w:sz w:val="16"/>
+          <w:szCs w:val="16"/>
         </w:rPr>
         <w:t>"AWS::CloudFormation::Designer"</w:t>
       </w:r>
@@ -3921,8 +5614,8 @@
         <w:rPr>
           <w:rFonts w:ascii="Courier New" w:eastAsia="Times New Roman" w:hAnsi="Courier New" w:cs="Courier New"/>
           <w:color w:val="CC7832"/>
-          <w:sz w:val="18"/>
-          <w:szCs w:val="18"/>
+          <w:sz w:val="16"/>
+          <w:szCs w:val="16"/>
         </w:rPr>
         <w:t xml:space="preserve">: </w:t>
       </w:r>
@@ -3930,8 +5623,8 @@
         <w:rPr>
           <w:rFonts w:ascii="Courier New" w:eastAsia="Times New Roman" w:hAnsi="Courier New" w:cs="Courier New"/>
           <w:color w:val="A9B7C6"/>
-          <w:sz w:val="18"/>
-          <w:szCs w:val="18"/>
+          <w:sz w:val="16"/>
+          <w:szCs w:val="16"/>
         </w:rPr>
         <w:t>{</w:t>
       </w:r>
@@ -3939,8 +5632,8 @@
         <w:rPr>
           <w:rFonts w:ascii="Courier New" w:eastAsia="Times New Roman" w:hAnsi="Courier New" w:cs="Courier New"/>
           <w:color w:val="A9B7C6"/>
-          <w:sz w:val="18"/>
-          <w:szCs w:val="18"/>
+          <w:sz w:val="16"/>
+          <w:szCs w:val="16"/>
         </w:rPr>
         <w:br/>
         <w:t xml:space="preserve">                    </w:t>
@@ -3949,8 +5642,8 @@
         <w:rPr>
           <w:rFonts w:ascii="Courier New" w:eastAsia="Times New Roman" w:hAnsi="Courier New" w:cs="Courier New"/>
           <w:color w:val="9876AA"/>
-          <w:sz w:val="18"/>
-          <w:szCs w:val="18"/>
+          <w:sz w:val="16"/>
+          <w:szCs w:val="16"/>
         </w:rPr>
         <w:t>"id"</w:t>
       </w:r>
@@ -3958,8 +5651,8 @@
         <w:rPr>
           <w:rFonts w:ascii="Courier New" w:eastAsia="Times New Roman" w:hAnsi="Courier New" w:cs="Courier New"/>
           <w:color w:val="CC7832"/>
-          <w:sz w:val="18"/>
-          <w:szCs w:val="18"/>
+          <w:sz w:val="16"/>
+          <w:szCs w:val="16"/>
         </w:rPr>
         <w:t xml:space="preserve">: </w:t>
       </w:r>
@@ -3967,17 +5660,17 @@
         <w:rPr>
           <w:rFonts w:ascii="Courier New" w:eastAsia="Times New Roman" w:hAnsi="Courier New" w:cs="Courier New"/>
           <w:color w:val="6A8759"/>
-          <w:sz w:val="18"/>
-          <w:szCs w:val="18"/>
-        </w:rPr>
-        <w:t>"df433d24-5ad6-4a94-b88a-f79e6f9696fa"</w:t>
+          <w:sz w:val="16"/>
+          <w:szCs w:val="16"/>
+        </w:rPr>
+        <w:t>"ea1d2848-7bc8-408c-823a-c298d732224f"</w:t>
       </w:r>
       <w:r>
         <w:rPr>
           <w:rFonts w:ascii="Courier New" w:eastAsia="Times New Roman" w:hAnsi="Courier New" w:cs="Courier New"/>
           <w:color w:val="6A8759"/>
-          <w:sz w:val="18"/>
-          <w:szCs w:val="18"/>
+          <w:sz w:val="16"/>
+          <w:szCs w:val="16"/>
         </w:rPr>
         <w:br/>
         <w:t xml:space="preserve">                </w:t>
@@ -3986,8 +5679,8 @@
         <w:rPr>
           <w:rFonts w:ascii="Courier New" w:eastAsia="Times New Roman" w:hAnsi="Courier New" w:cs="Courier New"/>
           <w:color w:val="A9B7C6"/>
-          <w:sz w:val="18"/>
-          <w:szCs w:val="18"/>
+          <w:sz w:val="16"/>
+          <w:szCs w:val="16"/>
         </w:rPr>
         <w:t>}</w:t>
       </w:r>
@@ -3995,8 +5688,8 @@
         <w:rPr>
           <w:rFonts w:ascii="Courier New" w:eastAsia="Times New Roman" w:hAnsi="Courier New" w:cs="Courier New"/>
           <w:color w:val="A9B7C6"/>
-          <w:sz w:val="18"/>
-          <w:szCs w:val="18"/>
+          <w:sz w:val="16"/>
+          <w:szCs w:val="16"/>
         </w:rPr>
         <w:br/>
         <w:t xml:space="preserve">            }</w:t>
@@ -4005,8 +5698,8 @@
         <w:rPr>
           <w:rFonts w:ascii="Courier New" w:eastAsia="Times New Roman" w:hAnsi="Courier New" w:cs="Courier New"/>
           <w:color w:val="A9B7C6"/>
-          <w:sz w:val="18"/>
-          <w:szCs w:val="18"/>
+          <w:sz w:val="16"/>
+          <w:szCs w:val="16"/>
         </w:rPr>
         <w:br/>
         <w:t xml:space="preserve">        }</w:t>
@@ -4015,8 +5708,8 @@
         <w:rPr>
           <w:rFonts w:ascii="Courier New" w:eastAsia="Times New Roman" w:hAnsi="Courier New" w:cs="Courier New"/>
           <w:color w:val="CC7832"/>
-          <w:sz w:val="18"/>
-          <w:szCs w:val="18"/>
+          <w:sz w:val="16"/>
+          <w:szCs w:val="16"/>
         </w:rPr>
         <w:t>,</w:t>
       </w:r>
@@ -4024,17 +5717,8 @@
         <w:rPr>
           <w:rFonts w:ascii="Courier New" w:eastAsia="Times New Roman" w:hAnsi="Courier New" w:cs="Courier New"/>
           <w:color w:val="CC7832"/>
-          <w:sz w:val="18"/>
-          <w:szCs w:val="18"/>
-        </w:rPr>
-        <w:br/>
-      </w:r>
-      <w:r>
-        <w:rPr>
-          <w:rFonts w:ascii="Courier New" w:eastAsia="Times New Roman" w:hAnsi="Courier New" w:cs="Courier New"/>
-          <w:color w:val="CC7832"/>
-          <w:sz w:val="18"/>
-          <w:szCs w:val="18"/>
+          <w:sz w:val="16"/>
+          <w:szCs w:val="16"/>
         </w:rPr>
         <w:br/>
         <w:t xml:space="preserve">        </w:t>
@@ -4043,17 +5727,405 @@
         <w:rPr>
           <w:rFonts w:ascii="Courier New" w:eastAsia="Times New Roman" w:hAnsi="Courier New" w:cs="Courier New"/>
           <w:color w:val="9876AA"/>
-          <w:sz w:val="18"/>
-          <w:szCs w:val="18"/>
+          <w:sz w:val="16"/>
+          <w:szCs w:val="16"/>
+        </w:rPr>
+        <w:t>"</w:t>
+      </w:r>
+      <w:proofErr w:type="spellStart"/>
+      <w:r>
+        <w:rPr>
+          <w:rFonts w:ascii="Courier New" w:eastAsia="Times New Roman" w:hAnsi="Courier New" w:cs="Courier New"/>
+          <w:color w:val="9876AA"/>
+          <w:sz w:val="16"/>
+          <w:szCs w:val="16"/>
+        </w:rPr>
+        <w:t>ElasticIP</w:t>
+      </w:r>
+      <w:proofErr w:type="spellEnd"/>
+      <w:r>
+        <w:rPr>
+          <w:rFonts w:ascii="Courier New" w:eastAsia="Times New Roman" w:hAnsi="Courier New" w:cs="Courier New"/>
+          <w:color w:val="9876AA"/>
+          <w:sz w:val="16"/>
+          <w:szCs w:val="16"/>
+        </w:rPr>
+        <w:t>"</w:t>
+      </w:r>
+      <w:r>
+        <w:rPr>
+          <w:rFonts w:ascii="Courier New" w:eastAsia="Times New Roman" w:hAnsi="Courier New" w:cs="Courier New"/>
+          <w:color w:val="CC7832"/>
+          <w:sz w:val="16"/>
+          <w:szCs w:val="16"/>
+        </w:rPr>
+        <w:t xml:space="preserve">: </w:t>
+      </w:r>
+      <w:r>
+        <w:rPr>
+          <w:rFonts w:ascii="Courier New" w:eastAsia="Times New Roman" w:hAnsi="Courier New" w:cs="Courier New"/>
+          <w:color w:val="A9B7C6"/>
+          <w:sz w:val="16"/>
+          <w:szCs w:val="16"/>
+        </w:rPr>
+        <w:t>{</w:t>
+      </w:r>
+      <w:r>
+        <w:rPr>
+          <w:rFonts w:ascii="Courier New" w:eastAsia="Times New Roman" w:hAnsi="Courier New" w:cs="Courier New"/>
+          <w:color w:val="A9B7C6"/>
+          <w:sz w:val="16"/>
+          <w:szCs w:val="16"/>
+        </w:rPr>
+        <w:br/>
+        <w:t xml:space="preserve">            </w:t>
+      </w:r>
+      <w:r>
+        <w:rPr>
+          <w:rFonts w:ascii="Courier New" w:eastAsia="Times New Roman" w:hAnsi="Courier New" w:cs="Courier New"/>
+          <w:color w:val="9876AA"/>
+          <w:sz w:val="16"/>
+          <w:szCs w:val="16"/>
+        </w:rPr>
+        <w:t>"Type"</w:t>
+      </w:r>
+      <w:r>
+        <w:rPr>
+          <w:rFonts w:ascii="Courier New" w:eastAsia="Times New Roman" w:hAnsi="Courier New" w:cs="Courier New"/>
+          <w:color w:val="CC7832"/>
+          <w:sz w:val="16"/>
+          <w:szCs w:val="16"/>
+        </w:rPr>
+        <w:t xml:space="preserve">: </w:t>
+      </w:r>
+      <w:r>
+        <w:rPr>
+          <w:rFonts w:ascii="Courier New" w:eastAsia="Times New Roman" w:hAnsi="Courier New" w:cs="Courier New"/>
+          <w:color w:val="6A8759"/>
+          <w:sz w:val="16"/>
+          <w:szCs w:val="16"/>
+        </w:rPr>
+        <w:t>"AWS::EC2::</w:t>
+      </w:r>
+      <w:proofErr w:type="spellStart"/>
+      <w:r>
+        <w:rPr>
+          <w:rFonts w:ascii="Courier New" w:eastAsia="Times New Roman" w:hAnsi="Courier New" w:cs="Courier New"/>
+          <w:color w:val="6A8759"/>
+          <w:sz w:val="16"/>
+          <w:szCs w:val="16"/>
+        </w:rPr>
+        <w:t>EIPAssociation</w:t>
+      </w:r>
+      <w:proofErr w:type="spellEnd"/>
+      <w:r>
+        <w:rPr>
+          <w:rFonts w:ascii="Courier New" w:eastAsia="Times New Roman" w:hAnsi="Courier New" w:cs="Courier New"/>
+          <w:color w:val="6A8759"/>
+          <w:sz w:val="16"/>
+          <w:szCs w:val="16"/>
+        </w:rPr>
+        <w:t>"</w:t>
+      </w:r>
+      <w:r>
+        <w:rPr>
+          <w:rFonts w:ascii="Courier New" w:eastAsia="Times New Roman" w:hAnsi="Courier New" w:cs="Courier New"/>
+          <w:color w:val="CC7832"/>
+          <w:sz w:val="16"/>
+          <w:szCs w:val="16"/>
+        </w:rPr>
+        <w:t>,</w:t>
+      </w:r>
+      <w:r>
+        <w:rPr>
+          <w:rFonts w:ascii="Courier New" w:eastAsia="Times New Roman" w:hAnsi="Courier New" w:cs="Courier New"/>
+          <w:color w:val="CC7832"/>
+          <w:sz w:val="16"/>
+          <w:szCs w:val="16"/>
+        </w:rPr>
+        <w:br/>
+        <w:t xml:space="preserve">            </w:t>
+      </w:r>
+      <w:r>
+        <w:rPr>
+          <w:rFonts w:ascii="Courier New" w:eastAsia="Times New Roman" w:hAnsi="Courier New" w:cs="Courier New"/>
+          <w:color w:val="9876AA"/>
+          <w:sz w:val="16"/>
+          <w:szCs w:val="16"/>
+        </w:rPr>
+        <w:t>"Properties"</w:t>
+      </w:r>
+      <w:r>
+        <w:rPr>
+          <w:rFonts w:ascii="Courier New" w:eastAsia="Times New Roman" w:hAnsi="Courier New" w:cs="Courier New"/>
+          <w:color w:val="CC7832"/>
+          <w:sz w:val="16"/>
+          <w:szCs w:val="16"/>
+        </w:rPr>
+        <w:t xml:space="preserve">: </w:t>
+      </w:r>
+      <w:r>
+        <w:rPr>
+          <w:rFonts w:ascii="Courier New" w:eastAsia="Times New Roman" w:hAnsi="Courier New" w:cs="Courier New"/>
+          <w:color w:val="A9B7C6"/>
+          <w:sz w:val="16"/>
+          <w:szCs w:val="16"/>
+        </w:rPr>
+        <w:t>{</w:t>
+      </w:r>
+      <w:r>
+        <w:rPr>
+          <w:rFonts w:ascii="Courier New" w:eastAsia="Times New Roman" w:hAnsi="Courier New" w:cs="Courier New"/>
+          <w:color w:val="A9B7C6"/>
+          <w:sz w:val="16"/>
+          <w:szCs w:val="16"/>
+        </w:rPr>
+        <w:br/>
+        <w:t xml:space="preserve">                </w:t>
+      </w:r>
+      <w:r>
+        <w:rPr>
+          <w:rFonts w:ascii="Courier New" w:eastAsia="Times New Roman" w:hAnsi="Courier New" w:cs="Courier New"/>
+          <w:color w:val="9876AA"/>
+          <w:sz w:val="16"/>
+          <w:szCs w:val="16"/>
+        </w:rPr>
+        <w:t>"</w:t>
+      </w:r>
+      <w:proofErr w:type="spellStart"/>
+      <w:r>
+        <w:rPr>
+          <w:rFonts w:ascii="Courier New" w:eastAsia="Times New Roman" w:hAnsi="Courier New" w:cs="Courier New"/>
+          <w:color w:val="9876AA"/>
+          <w:sz w:val="16"/>
+          <w:szCs w:val="16"/>
+        </w:rPr>
+        <w:t>AllocationId</w:t>
+      </w:r>
+      <w:proofErr w:type="spellEnd"/>
+      <w:r>
+        <w:rPr>
+          <w:rFonts w:ascii="Courier New" w:eastAsia="Times New Roman" w:hAnsi="Courier New" w:cs="Courier New"/>
+          <w:color w:val="9876AA"/>
+          <w:sz w:val="16"/>
+          <w:szCs w:val="16"/>
+        </w:rPr>
+        <w:t>"</w:t>
+      </w:r>
+      <w:r>
+        <w:rPr>
+          <w:rFonts w:ascii="Courier New" w:eastAsia="Times New Roman" w:hAnsi="Courier New" w:cs="Courier New"/>
+          <w:color w:val="CC7832"/>
+          <w:sz w:val="16"/>
+          <w:szCs w:val="16"/>
+        </w:rPr>
+        <w:t xml:space="preserve">: </w:t>
+      </w:r>
+      <w:r>
+        <w:rPr>
+          <w:rFonts w:ascii="Courier New" w:eastAsia="Times New Roman" w:hAnsi="Courier New" w:cs="Courier New"/>
+          <w:color w:val="6A8759"/>
+          <w:sz w:val="16"/>
+          <w:szCs w:val="16"/>
+        </w:rPr>
+        <w:t>"eipalloc-0a8775d56eb20d32c"</w:t>
+      </w:r>
+      <w:r>
+        <w:rPr>
+          <w:rFonts w:ascii="Courier New" w:eastAsia="Times New Roman" w:hAnsi="Courier New" w:cs="Courier New"/>
+          <w:color w:val="CC7832"/>
+          <w:sz w:val="16"/>
+          <w:szCs w:val="16"/>
+        </w:rPr>
+        <w:t>,</w:t>
+      </w:r>
+      <w:r>
+        <w:rPr>
+          <w:rFonts w:ascii="Courier New" w:eastAsia="Times New Roman" w:hAnsi="Courier New" w:cs="Courier New"/>
+          <w:color w:val="CC7832"/>
+          <w:sz w:val="16"/>
+          <w:szCs w:val="16"/>
+        </w:rPr>
+        <w:br/>
+        <w:t xml:space="preserve">                </w:t>
+      </w:r>
+      <w:r>
+        <w:rPr>
+          <w:rFonts w:ascii="Courier New" w:eastAsia="Times New Roman" w:hAnsi="Courier New" w:cs="Courier New"/>
+          <w:color w:val="9876AA"/>
+          <w:sz w:val="16"/>
+          <w:szCs w:val="16"/>
+        </w:rPr>
+        <w:t>"</w:t>
+      </w:r>
+      <w:proofErr w:type="spellStart"/>
+      <w:r>
+        <w:rPr>
+          <w:rFonts w:ascii="Courier New" w:eastAsia="Times New Roman" w:hAnsi="Courier New" w:cs="Courier New"/>
+          <w:color w:val="9876AA"/>
+          <w:sz w:val="16"/>
+          <w:szCs w:val="16"/>
+        </w:rPr>
+        <w:t>InstanceId</w:t>
+      </w:r>
+      <w:proofErr w:type="spellEnd"/>
+      <w:r>
+        <w:rPr>
+          <w:rFonts w:ascii="Courier New" w:eastAsia="Times New Roman" w:hAnsi="Courier New" w:cs="Courier New"/>
+          <w:color w:val="9876AA"/>
+          <w:sz w:val="16"/>
+          <w:szCs w:val="16"/>
+        </w:rPr>
+        <w:t>"</w:t>
+      </w:r>
+      <w:r>
+        <w:rPr>
+          <w:rFonts w:ascii="Courier New" w:eastAsia="Times New Roman" w:hAnsi="Courier New" w:cs="Courier New"/>
+          <w:color w:val="CC7832"/>
+          <w:sz w:val="16"/>
+          <w:szCs w:val="16"/>
+        </w:rPr>
+        <w:t xml:space="preserve">: </w:t>
+      </w:r>
+      <w:r>
+        <w:rPr>
+          <w:rFonts w:ascii="Courier New" w:eastAsia="Times New Roman" w:hAnsi="Courier New" w:cs="Courier New"/>
+          <w:color w:val="A9B7C6"/>
+          <w:sz w:val="16"/>
+          <w:szCs w:val="16"/>
+        </w:rPr>
+        <w:t>{</w:t>
+      </w:r>
+      <w:r>
+        <w:rPr>
+          <w:rFonts w:ascii="Courier New" w:eastAsia="Times New Roman" w:hAnsi="Courier New" w:cs="Courier New"/>
+          <w:color w:val="A9B7C6"/>
+          <w:sz w:val="16"/>
+          <w:szCs w:val="16"/>
+        </w:rPr>
+        <w:br/>
+        <w:t xml:space="preserve">                    </w:t>
+      </w:r>
+      <w:r>
+        <w:rPr>
+          <w:rFonts w:ascii="Courier New" w:eastAsia="Times New Roman" w:hAnsi="Courier New" w:cs="Courier New"/>
+          <w:color w:val="9876AA"/>
+          <w:sz w:val="16"/>
+          <w:szCs w:val="16"/>
+        </w:rPr>
+        <w:t>"Ref"</w:t>
+      </w:r>
+      <w:r>
+        <w:rPr>
+          <w:rFonts w:ascii="Courier New" w:eastAsia="Times New Roman" w:hAnsi="Courier New" w:cs="Courier New"/>
+          <w:color w:val="CC7832"/>
+          <w:sz w:val="16"/>
+          <w:szCs w:val="16"/>
+        </w:rPr>
+        <w:t xml:space="preserve">: </w:t>
+      </w:r>
+      <w:r>
+        <w:rPr>
+          <w:rFonts w:ascii="Courier New" w:eastAsia="Times New Roman" w:hAnsi="Courier New" w:cs="Courier New"/>
+          <w:color w:val="6A8759"/>
+          <w:sz w:val="16"/>
+          <w:szCs w:val="16"/>
         </w:rPr>
         <w:t>"EC2I57G"</w:t>
       </w:r>
       <w:r>
         <w:rPr>
           <w:rFonts w:ascii="Courier New" w:eastAsia="Times New Roman" w:hAnsi="Courier New" w:cs="Courier New"/>
-          <w:color w:val="CC7832"/>
-          <w:sz w:val="18"/>
-          <w:szCs w:val="18"/>
+          <w:color w:val="6A8759"/>
+          <w:sz w:val="16"/>
+          <w:szCs w:val="16"/>
+        </w:rPr>
+        <w:br/>
+        <w:t xml:space="preserve">                </w:t>
+      </w:r>
+      <w:r>
+        <w:rPr>
+          <w:rFonts w:ascii="Courier New" w:eastAsia="Times New Roman" w:hAnsi="Courier New" w:cs="Courier New"/>
+          <w:color w:val="A9B7C6"/>
+          <w:sz w:val="16"/>
+          <w:szCs w:val="16"/>
+        </w:rPr>
+        <w:t>}</w:t>
+      </w:r>
+      <w:r>
+        <w:rPr>
+          <w:rFonts w:ascii="Courier New" w:eastAsia="Times New Roman" w:hAnsi="Courier New" w:cs="Courier New"/>
+          <w:color w:val="A9B7C6"/>
+          <w:sz w:val="16"/>
+          <w:szCs w:val="16"/>
+        </w:rPr>
+        <w:br/>
+        <w:t xml:space="preserve">            }</w:t>
+      </w:r>
+      <w:r>
+        <w:rPr>
+          <w:rFonts w:ascii="Courier New" w:eastAsia="Times New Roman" w:hAnsi="Courier New" w:cs="Courier New"/>
+          <w:color w:val="A9B7C6"/>
+          <w:sz w:val="16"/>
+          <w:szCs w:val="16"/>
+        </w:rPr>
+        <w:br/>
+        <w:t xml:space="preserve">        }</w:t>
+      </w:r>
+      <w:r>
+        <w:rPr>
+          <w:rFonts w:ascii="Courier New" w:eastAsia="Times New Roman" w:hAnsi="Courier New" w:cs="Courier New"/>
+          <w:color w:val="CC7832"/>
+          <w:sz w:val="16"/>
+          <w:szCs w:val="16"/>
+        </w:rPr>
+        <w:t>,</w:t>
+      </w:r>
+      <w:r>
+        <w:rPr>
+          <w:rFonts w:ascii="Courier New" w:eastAsia="Times New Roman" w:hAnsi="Courier New" w:cs="Courier New"/>
+          <w:color w:val="CC7832"/>
+          <w:sz w:val="16"/>
+          <w:szCs w:val="16"/>
+        </w:rPr>
+        <w:br/>
+        <w:t xml:space="preserve">        </w:t>
+      </w:r>
+      <w:r>
+        <w:rPr>
+          <w:rFonts w:ascii="Courier New" w:eastAsia="Times New Roman" w:hAnsi="Courier New" w:cs="Courier New"/>
+          <w:color w:val="9876AA"/>
+          <w:sz w:val="16"/>
+          <w:szCs w:val="16"/>
+        </w:rPr>
+        <w:t>"</w:t>
+      </w:r>
+      <w:proofErr w:type="spellStart"/>
+      <w:r>
+        <w:rPr>
+          <w:rFonts w:ascii="Courier New" w:eastAsia="Times New Roman" w:hAnsi="Courier New" w:cs="Courier New"/>
+          <w:color w:val="9876AA"/>
+          <w:sz w:val="16"/>
+          <w:szCs w:val="16"/>
+        </w:rPr>
+        <w:t>SecGroup</w:t>
+      </w:r>
+      <w:proofErr w:type="spellEnd"/>
+      <w:r>
+        <w:rPr>
+          <w:rFonts w:ascii="Courier New" w:eastAsia="Times New Roman" w:hAnsi="Courier New" w:cs="Courier New"/>
+          <w:color w:val="9876AA"/>
+          <w:sz w:val="16"/>
+          <w:szCs w:val="16"/>
+        </w:rPr>
+        <w:t>"</w:t>
+      </w:r>
+      <w:r>
+        <w:rPr>
+          <w:rFonts w:ascii="Courier New" w:eastAsia="Times New Roman" w:hAnsi="Courier New" w:cs="Courier New"/>
+          <w:color w:val="CC7832"/>
+          <w:sz w:val="16"/>
+          <w:szCs w:val="16"/>
         </w:rPr>
         <w:t xml:space="preserve">: </w:t>
       </w:r>
@@ -4061,8 +6133,8 @@
         <w:rPr>
           <w:rFonts w:ascii="Courier New" w:eastAsia="Times New Roman" w:hAnsi="Courier New" w:cs="Courier New"/>
           <w:color w:val="A9B7C6"/>
-          <w:sz w:val="18"/>
-          <w:szCs w:val="18"/>
+          <w:sz w:val="16"/>
+          <w:szCs w:val="16"/>
         </w:rPr>
         <w:t>{</w:t>
       </w:r>
@@ -4070,8 +6142,8 @@
         <w:rPr>
           <w:rFonts w:ascii="Courier New" w:eastAsia="Times New Roman" w:hAnsi="Courier New" w:cs="Courier New"/>
           <w:color w:val="A9B7C6"/>
-          <w:sz w:val="18"/>
-          <w:szCs w:val="18"/>
+          <w:sz w:val="16"/>
+          <w:szCs w:val="16"/>
         </w:rPr>
         <w:br/>
         <w:t xml:space="preserve">            </w:t>
@@ -4080,8 +6152,8 @@
         <w:rPr>
           <w:rFonts w:ascii="Courier New" w:eastAsia="Times New Roman" w:hAnsi="Courier New" w:cs="Courier New"/>
           <w:color w:val="9876AA"/>
-          <w:sz w:val="18"/>
-          <w:szCs w:val="18"/>
+          <w:sz w:val="16"/>
+          <w:szCs w:val="16"/>
         </w:rPr>
         <w:t>"Type"</w:t>
       </w:r>
@@ -4089,8 +6161,8 @@
         <w:rPr>
           <w:rFonts w:ascii="Courier New" w:eastAsia="Times New Roman" w:hAnsi="Courier New" w:cs="Courier New"/>
           <w:color w:val="CC7832"/>
-          <w:sz w:val="18"/>
-          <w:szCs w:val="18"/>
+          <w:sz w:val="16"/>
+          <w:szCs w:val="16"/>
         </w:rPr>
         <w:t xml:space="preserve">: </w:t>
       </w:r>
@@ -4098,17 +6170,37 @@
         <w:rPr>
           <w:rFonts w:ascii="Courier New" w:eastAsia="Times New Roman" w:hAnsi="Courier New" w:cs="Courier New"/>
           <w:color w:val="6A8759"/>
-          <w:sz w:val="18"/>
-          <w:szCs w:val="18"/>
-        </w:rPr>
-        <w:t>"AWS::EC2::Instance"</w:t>
-      </w:r>
-      <w:r>
-        <w:rPr>
-          <w:rFonts w:ascii="Courier New" w:eastAsia="Times New Roman" w:hAnsi="Courier New" w:cs="Courier New"/>
-          <w:color w:val="CC7832"/>
-          <w:sz w:val="18"/>
-          <w:szCs w:val="18"/>
+          <w:sz w:val="16"/>
+          <w:szCs w:val="16"/>
+        </w:rPr>
+        <w:t>"AWS::EC2::</w:t>
+      </w:r>
+      <w:proofErr w:type="spellStart"/>
+      <w:r>
+        <w:rPr>
+          <w:rFonts w:ascii="Courier New" w:eastAsia="Times New Roman" w:hAnsi="Courier New" w:cs="Courier New"/>
+          <w:color w:val="6A8759"/>
+          <w:sz w:val="16"/>
+          <w:szCs w:val="16"/>
+        </w:rPr>
+        <w:t>SecurityGroup</w:t>
+      </w:r>
+      <w:proofErr w:type="spellEnd"/>
+      <w:r>
+        <w:rPr>
+          <w:rFonts w:ascii="Courier New" w:eastAsia="Times New Roman" w:hAnsi="Courier New" w:cs="Courier New"/>
+          <w:color w:val="6A8759"/>
+          <w:sz w:val="16"/>
+          <w:szCs w:val="16"/>
+        </w:rPr>
+        <w:t>"</w:t>
+      </w:r>
+      <w:r>
+        <w:rPr>
+          <w:rFonts w:ascii="Courier New" w:eastAsia="Times New Roman" w:hAnsi="Courier New" w:cs="Courier New"/>
+          <w:color w:val="CC7832"/>
+          <w:sz w:val="16"/>
+          <w:szCs w:val="16"/>
         </w:rPr>
         <w:t>,</w:t>
       </w:r>
@@ -4116,8 +6208,8 @@
         <w:rPr>
           <w:rFonts w:ascii="Courier New" w:eastAsia="Times New Roman" w:hAnsi="Courier New" w:cs="Courier New"/>
           <w:color w:val="CC7832"/>
-          <w:sz w:val="18"/>
-          <w:szCs w:val="18"/>
+          <w:sz w:val="16"/>
+          <w:szCs w:val="16"/>
         </w:rPr>
         <w:br/>
         <w:t xml:space="preserve">            </w:t>
@@ -4126,8 +6218,8 @@
         <w:rPr>
           <w:rFonts w:ascii="Courier New" w:eastAsia="Times New Roman" w:hAnsi="Courier New" w:cs="Courier New"/>
           <w:color w:val="9876AA"/>
-          <w:sz w:val="18"/>
-          <w:szCs w:val="18"/>
+          <w:sz w:val="16"/>
+          <w:szCs w:val="16"/>
         </w:rPr>
         <w:t>"Properties"</w:t>
       </w:r>
@@ -4135,8 +6227,8 @@
         <w:rPr>
           <w:rFonts w:ascii="Courier New" w:eastAsia="Times New Roman" w:hAnsi="Courier New" w:cs="Courier New"/>
           <w:color w:val="CC7832"/>
-          <w:sz w:val="18"/>
-          <w:szCs w:val="18"/>
+          <w:sz w:val="16"/>
+          <w:szCs w:val="16"/>
         </w:rPr>
         <w:t xml:space="preserve">: </w:t>
       </w:r>
@@ -4144,8 +6236,8 @@
         <w:rPr>
           <w:rFonts w:ascii="Courier New" w:eastAsia="Times New Roman" w:hAnsi="Courier New" w:cs="Courier New"/>
           <w:color w:val="A9B7C6"/>
-          <w:sz w:val="18"/>
-          <w:szCs w:val="18"/>
+          <w:sz w:val="16"/>
+          <w:szCs w:val="16"/>
         </w:rPr>
         <w:t>{</w:t>
       </w:r>
@@ -4153,8 +6245,8 @@
         <w:rPr>
           <w:rFonts w:ascii="Courier New" w:eastAsia="Times New Roman" w:hAnsi="Courier New" w:cs="Courier New"/>
           <w:color w:val="A9B7C6"/>
-          <w:sz w:val="18"/>
-          <w:szCs w:val="18"/>
+          <w:sz w:val="16"/>
+          <w:szCs w:val="16"/>
         </w:rPr>
         <w:br/>
         <w:t xml:space="preserve">                </w:t>
@@ -4163,17 +6255,37 @@
         <w:rPr>
           <w:rFonts w:ascii="Courier New" w:eastAsia="Times New Roman" w:hAnsi="Courier New" w:cs="Courier New"/>
           <w:color w:val="9876AA"/>
-          <w:sz w:val="18"/>
-          <w:szCs w:val="18"/>
-        </w:rPr>
-        <w:t>"ImageId"</w:t>
-      </w:r>
-      <w:r>
-        <w:rPr>
-          <w:rFonts w:ascii="Courier New" w:eastAsia="Times New Roman" w:hAnsi="Courier New" w:cs="Courier New"/>
-          <w:color w:val="CC7832"/>
-          <w:sz w:val="18"/>
-          <w:szCs w:val="18"/>
+          <w:sz w:val="16"/>
+          <w:szCs w:val="16"/>
+        </w:rPr>
+        <w:t>"</w:t>
+      </w:r>
+      <w:proofErr w:type="spellStart"/>
+      <w:r>
+        <w:rPr>
+          <w:rFonts w:ascii="Courier New" w:eastAsia="Times New Roman" w:hAnsi="Courier New" w:cs="Courier New"/>
+          <w:color w:val="9876AA"/>
+          <w:sz w:val="16"/>
+          <w:szCs w:val="16"/>
+        </w:rPr>
+        <w:t>GroupDescription</w:t>
+      </w:r>
+      <w:proofErr w:type="spellEnd"/>
+      <w:r>
+        <w:rPr>
+          <w:rFonts w:ascii="Courier New" w:eastAsia="Times New Roman" w:hAnsi="Courier New" w:cs="Courier New"/>
+          <w:color w:val="9876AA"/>
+          <w:sz w:val="16"/>
+          <w:szCs w:val="16"/>
+        </w:rPr>
+        <w:t>"</w:t>
+      </w:r>
+      <w:r>
+        <w:rPr>
+          <w:rFonts w:ascii="Courier New" w:eastAsia="Times New Roman" w:hAnsi="Courier New" w:cs="Courier New"/>
+          <w:color w:val="CC7832"/>
+          <w:sz w:val="16"/>
+          <w:szCs w:val="16"/>
         </w:rPr>
         <w:t xml:space="preserve">: </w:t>
       </w:r>
@@ -4181,17 +6293,17 @@
         <w:rPr>
           <w:rFonts w:ascii="Courier New" w:eastAsia="Times New Roman" w:hAnsi="Courier New" w:cs="Courier New"/>
           <w:color w:val="6A8759"/>
-          <w:sz w:val="18"/>
-          <w:szCs w:val="18"/>
-        </w:rPr>
-        <w:t>"ami-0f9407f68dc039539"</w:t>
-      </w:r>
-      <w:r>
-        <w:rPr>
-          <w:rFonts w:ascii="Courier New" w:eastAsia="Times New Roman" w:hAnsi="Courier New" w:cs="Courier New"/>
-          <w:color w:val="CC7832"/>
-          <w:sz w:val="18"/>
-          <w:szCs w:val="18"/>
+          <w:sz w:val="16"/>
+          <w:szCs w:val="16"/>
+        </w:rPr>
+        <w:t>"Webservers with SSH connectivity"</w:t>
+      </w:r>
+      <w:r>
+        <w:rPr>
+          <w:rFonts w:ascii="Courier New" w:eastAsia="Times New Roman" w:hAnsi="Courier New" w:cs="Courier New"/>
+          <w:color w:val="CC7832"/>
+          <w:sz w:val="16"/>
+          <w:szCs w:val="16"/>
         </w:rPr>
         <w:t>,</w:t>
       </w:r>
@@ -4199,8 +6311,8 @@
         <w:rPr>
           <w:rFonts w:ascii="Courier New" w:eastAsia="Times New Roman" w:hAnsi="Courier New" w:cs="Courier New"/>
           <w:color w:val="CC7832"/>
-          <w:sz w:val="18"/>
-          <w:szCs w:val="18"/>
+          <w:sz w:val="16"/>
+          <w:szCs w:val="16"/>
         </w:rPr>
         <w:br/>
         <w:t xml:space="preserve">                </w:t>
@@ -4209,35 +6321,112 @@
         <w:rPr>
           <w:rFonts w:ascii="Courier New" w:eastAsia="Times New Roman" w:hAnsi="Courier New" w:cs="Courier New"/>
           <w:color w:val="9876AA"/>
-          <w:sz w:val="18"/>
-          <w:szCs w:val="18"/>
-        </w:rPr>
-        <w:t>"InstanceType"</w:t>
-      </w:r>
-      <w:r>
-        <w:rPr>
-          <w:rFonts w:ascii="Courier New" w:eastAsia="Times New Roman" w:hAnsi="Courier New" w:cs="Courier New"/>
-          <w:color w:val="CC7832"/>
-          <w:sz w:val="18"/>
-          <w:szCs w:val="18"/>
+          <w:sz w:val="16"/>
+          <w:szCs w:val="16"/>
+        </w:rPr>
+        <w:t>"</w:t>
+      </w:r>
+      <w:proofErr w:type="spellStart"/>
+      <w:r>
+        <w:rPr>
+          <w:rFonts w:ascii="Courier New" w:eastAsia="Times New Roman" w:hAnsi="Courier New" w:cs="Courier New"/>
+          <w:color w:val="9876AA"/>
+          <w:sz w:val="16"/>
+          <w:szCs w:val="16"/>
+        </w:rPr>
+        <w:t>SecurityGroupIngress</w:t>
+      </w:r>
+      <w:proofErr w:type="spellEnd"/>
+      <w:r>
+        <w:rPr>
+          <w:rFonts w:ascii="Courier New" w:eastAsia="Times New Roman" w:hAnsi="Courier New" w:cs="Courier New"/>
+          <w:color w:val="9876AA"/>
+          <w:sz w:val="16"/>
+          <w:szCs w:val="16"/>
+        </w:rPr>
+        <w:t>"</w:t>
+      </w:r>
+      <w:r>
+        <w:rPr>
+          <w:rFonts w:ascii="Courier New" w:eastAsia="Times New Roman" w:hAnsi="Courier New" w:cs="Courier New"/>
+          <w:color w:val="CC7832"/>
+          <w:sz w:val="16"/>
+          <w:szCs w:val="16"/>
         </w:rPr>
         <w:t xml:space="preserve">: </w:t>
       </w:r>
       <w:r>
         <w:rPr>
           <w:rFonts w:ascii="Courier New" w:eastAsia="Times New Roman" w:hAnsi="Courier New" w:cs="Courier New"/>
+          <w:color w:val="A9B7C6"/>
+          <w:sz w:val="16"/>
+          <w:szCs w:val="16"/>
+        </w:rPr>
+        <w:t>[{</w:t>
+      </w:r>
+      <w:r>
+        <w:rPr>
+          <w:rFonts w:ascii="Courier New" w:eastAsia="Times New Roman" w:hAnsi="Courier New" w:cs="Courier New"/>
+          <w:color w:val="A9B7C6"/>
+          <w:sz w:val="16"/>
+          <w:szCs w:val="16"/>
+        </w:rPr>
+        <w:br/>
+        <w:t xml:space="preserve">                    </w:t>
+      </w:r>
+      <w:r>
+        <w:rPr>
+          <w:rFonts w:ascii="Courier New" w:eastAsia="Times New Roman" w:hAnsi="Courier New" w:cs="Courier New"/>
+          <w:color w:val="9876AA"/>
+          <w:sz w:val="16"/>
+          <w:szCs w:val="16"/>
+        </w:rPr>
+        <w:t>"</w:t>
+      </w:r>
+      <w:proofErr w:type="spellStart"/>
+      <w:r>
+        <w:rPr>
+          <w:rFonts w:ascii="Courier New" w:eastAsia="Times New Roman" w:hAnsi="Courier New" w:cs="Courier New"/>
+          <w:color w:val="9876AA"/>
+          <w:sz w:val="16"/>
+          <w:szCs w:val="16"/>
+        </w:rPr>
+        <w:t>CidrIp</w:t>
+      </w:r>
+      <w:proofErr w:type="spellEnd"/>
+      <w:r>
+        <w:rPr>
+          <w:rFonts w:ascii="Courier New" w:eastAsia="Times New Roman" w:hAnsi="Courier New" w:cs="Courier New"/>
+          <w:color w:val="9876AA"/>
+          <w:sz w:val="16"/>
+          <w:szCs w:val="16"/>
+        </w:rPr>
+        <w:t>"</w:t>
+      </w:r>
+      <w:r>
+        <w:rPr>
+          <w:rFonts w:ascii="Courier New" w:eastAsia="Times New Roman" w:hAnsi="Courier New" w:cs="Courier New"/>
+          <w:color w:val="CC7832"/>
+          <w:sz w:val="16"/>
+          <w:szCs w:val="16"/>
+        </w:rPr>
+        <w:t xml:space="preserve">:  </w:t>
+      </w:r>
+      <w:r>
+        <w:rPr>
+          <w:rFonts w:ascii="Courier New" w:eastAsia="Times New Roman" w:hAnsi="Courier New" w:cs="Courier New"/>
           <w:color w:val="6A8759"/>
-          <w:sz w:val="18"/>
-          <w:szCs w:val="18"/>
-        </w:rPr>
-        <w:t>"t2.micro"</w:t>
-      </w:r>
-      <w:r>
-        <w:rPr>
-          <w:rFonts w:ascii="Courier New" w:eastAsia="Times New Roman" w:hAnsi="Courier New" w:cs="Courier New"/>
-          <w:color w:val="CC7832"/>
-          <w:sz w:val="18"/>
-          <w:szCs w:val="18"/>
+          <w:sz w:val="16"/>
+          <w:szCs w:val="16"/>
+        </w:rPr>
+        <w:t>"0.0.0.0/0"</w:t>
+      </w:r>
+      <w:r>
+        <w:rPr>
+          <w:rFonts w:ascii="Courier New" w:eastAsia="Times New Roman" w:hAnsi="Courier New" w:cs="Courier New"/>
+          <w:color w:val="CC7832"/>
+          <w:sz w:val="16"/>
+          <w:szCs w:val="16"/>
         </w:rPr>
         <w:t>,</w:t>
       </w:r>
@@ -4245,8 +6434,226 @@
         <w:rPr>
           <w:rFonts w:ascii="Courier New" w:eastAsia="Times New Roman" w:hAnsi="Courier New" w:cs="Courier New"/>
           <w:color w:val="CC7832"/>
-          <w:sz w:val="18"/>
-          <w:szCs w:val="18"/>
+          <w:sz w:val="16"/>
+          <w:szCs w:val="16"/>
+        </w:rPr>
+        <w:br/>
+        <w:t xml:space="preserve">                    </w:t>
+      </w:r>
+      <w:r>
+        <w:rPr>
+          <w:rFonts w:ascii="Courier New" w:eastAsia="Times New Roman" w:hAnsi="Courier New" w:cs="Courier New"/>
+          <w:color w:val="9876AA"/>
+          <w:sz w:val="16"/>
+          <w:szCs w:val="16"/>
+        </w:rPr>
+        <w:t>"</w:t>
+      </w:r>
+      <w:proofErr w:type="spellStart"/>
+      <w:r>
+        <w:rPr>
+          <w:rFonts w:ascii="Courier New" w:eastAsia="Times New Roman" w:hAnsi="Courier New" w:cs="Courier New"/>
+          <w:color w:val="9876AA"/>
+          <w:sz w:val="16"/>
+          <w:szCs w:val="16"/>
+        </w:rPr>
+        <w:t>IpProtocol</w:t>
+      </w:r>
+      <w:proofErr w:type="spellEnd"/>
+      <w:r>
+        <w:rPr>
+          <w:rFonts w:ascii="Courier New" w:eastAsia="Times New Roman" w:hAnsi="Courier New" w:cs="Courier New"/>
+          <w:color w:val="9876AA"/>
+          <w:sz w:val="16"/>
+          <w:szCs w:val="16"/>
+        </w:rPr>
+        <w:t>"</w:t>
+      </w:r>
+      <w:r>
+        <w:rPr>
+          <w:rFonts w:ascii="Courier New" w:eastAsia="Times New Roman" w:hAnsi="Courier New" w:cs="Courier New"/>
+          <w:color w:val="CC7832"/>
+          <w:sz w:val="16"/>
+          <w:szCs w:val="16"/>
+        </w:rPr>
+        <w:t xml:space="preserve">: </w:t>
+      </w:r>
+      <w:r>
+        <w:rPr>
+          <w:rFonts w:ascii="Courier New" w:eastAsia="Times New Roman" w:hAnsi="Courier New" w:cs="Courier New"/>
+          <w:color w:val="6A8759"/>
+          <w:sz w:val="16"/>
+          <w:szCs w:val="16"/>
+        </w:rPr>
+        <w:t>"</w:t>
+      </w:r>
+      <w:proofErr w:type="spellStart"/>
+      <w:r>
+        <w:rPr>
+          <w:rFonts w:ascii="Courier New" w:eastAsia="Times New Roman" w:hAnsi="Courier New" w:cs="Courier New"/>
+          <w:color w:val="6A8759"/>
+          <w:sz w:val="16"/>
+          <w:szCs w:val="16"/>
+        </w:rPr>
+        <w:t>tcp</w:t>
+      </w:r>
+      <w:proofErr w:type="spellEnd"/>
+      <w:r>
+        <w:rPr>
+          <w:rFonts w:ascii="Courier New" w:eastAsia="Times New Roman" w:hAnsi="Courier New" w:cs="Courier New"/>
+          <w:color w:val="6A8759"/>
+          <w:sz w:val="16"/>
+          <w:szCs w:val="16"/>
+        </w:rPr>
+        <w:t>"</w:t>
+      </w:r>
+      <w:r>
+        <w:rPr>
+          <w:rFonts w:ascii="Courier New" w:eastAsia="Times New Roman" w:hAnsi="Courier New" w:cs="Courier New"/>
+          <w:color w:val="CC7832"/>
+          <w:sz w:val="16"/>
+          <w:szCs w:val="16"/>
+        </w:rPr>
+        <w:t>,</w:t>
+      </w:r>
+      <w:r>
+        <w:rPr>
+          <w:rFonts w:ascii="Courier New" w:eastAsia="Times New Roman" w:hAnsi="Courier New" w:cs="Courier New"/>
+          <w:color w:val="CC7832"/>
+          <w:sz w:val="16"/>
+          <w:szCs w:val="16"/>
+        </w:rPr>
+        <w:br/>
+      </w:r>
+      <w:r>
+        <w:rPr>
+          <w:rFonts w:ascii="Courier New" w:eastAsia="Times New Roman" w:hAnsi="Courier New" w:cs="Courier New"/>
+          <w:color w:val="CC7832"/>
+          <w:sz w:val="16"/>
+          <w:szCs w:val="16"/>
+        </w:rPr>
+        <w:lastRenderedPageBreak/>
+        <w:t xml:space="preserve">                    </w:t>
+      </w:r>
+      <w:r>
+        <w:rPr>
+          <w:rFonts w:ascii="Courier New" w:eastAsia="Times New Roman" w:hAnsi="Courier New" w:cs="Courier New"/>
+          <w:color w:val="9876AA"/>
+          <w:sz w:val="16"/>
+          <w:szCs w:val="16"/>
+        </w:rPr>
+        <w:t>"</w:t>
+      </w:r>
+      <w:proofErr w:type="spellStart"/>
+      <w:r>
+        <w:rPr>
+          <w:rFonts w:ascii="Courier New" w:eastAsia="Times New Roman" w:hAnsi="Courier New" w:cs="Courier New"/>
+          <w:color w:val="9876AA"/>
+          <w:sz w:val="16"/>
+          <w:szCs w:val="16"/>
+        </w:rPr>
+        <w:t>FromPort</w:t>
+      </w:r>
+      <w:proofErr w:type="spellEnd"/>
+      <w:r>
+        <w:rPr>
+          <w:rFonts w:ascii="Courier New" w:eastAsia="Times New Roman" w:hAnsi="Courier New" w:cs="Courier New"/>
+          <w:color w:val="9876AA"/>
+          <w:sz w:val="16"/>
+          <w:szCs w:val="16"/>
+        </w:rPr>
+        <w:t>"</w:t>
+      </w:r>
+      <w:r>
+        <w:rPr>
+          <w:rFonts w:ascii="Courier New" w:eastAsia="Times New Roman" w:hAnsi="Courier New" w:cs="Courier New"/>
+          <w:color w:val="CC7832"/>
+          <w:sz w:val="16"/>
+          <w:szCs w:val="16"/>
+        </w:rPr>
+        <w:t xml:space="preserve">: </w:t>
+      </w:r>
+      <w:r>
+        <w:rPr>
+          <w:rFonts w:ascii="Courier New" w:eastAsia="Times New Roman" w:hAnsi="Courier New" w:cs="Courier New"/>
+          <w:color w:val="6897BB"/>
+          <w:sz w:val="16"/>
+          <w:szCs w:val="16"/>
+        </w:rPr>
+        <w:t>80</w:t>
+      </w:r>
+      <w:r>
+        <w:rPr>
+          <w:rFonts w:ascii="Courier New" w:eastAsia="Times New Roman" w:hAnsi="Courier New" w:cs="Courier New"/>
+          <w:color w:val="CC7832"/>
+          <w:sz w:val="16"/>
+          <w:szCs w:val="16"/>
+        </w:rPr>
+        <w:t>,</w:t>
+      </w:r>
+      <w:r>
+        <w:rPr>
+          <w:rFonts w:ascii="Courier New" w:eastAsia="Times New Roman" w:hAnsi="Courier New" w:cs="Courier New"/>
+          <w:color w:val="CC7832"/>
+          <w:sz w:val="16"/>
+          <w:szCs w:val="16"/>
+        </w:rPr>
+        <w:br/>
+        <w:t xml:space="preserve">                    </w:t>
+      </w:r>
+      <w:r>
+        <w:rPr>
+          <w:rFonts w:ascii="Courier New" w:eastAsia="Times New Roman" w:hAnsi="Courier New" w:cs="Courier New"/>
+          <w:color w:val="9876AA"/>
+          <w:sz w:val="16"/>
+          <w:szCs w:val="16"/>
+        </w:rPr>
+        <w:t>"</w:t>
+      </w:r>
+      <w:proofErr w:type="spellStart"/>
+      <w:r>
+        <w:rPr>
+          <w:rFonts w:ascii="Courier New" w:eastAsia="Times New Roman" w:hAnsi="Courier New" w:cs="Courier New"/>
+          <w:color w:val="9876AA"/>
+          <w:sz w:val="16"/>
+          <w:szCs w:val="16"/>
+        </w:rPr>
+        <w:t>ToPort</w:t>
+      </w:r>
+      <w:proofErr w:type="spellEnd"/>
+      <w:r>
+        <w:rPr>
+          <w:rFonts w:ascii="Courier New" w:eastAsia="Times New Roman" w:hAnsi="Courier New" w:cs="Courier New"/>
+          <w:color w:val="9876AA"/>
+          <w:sz w:val="16"/>
+          <w:szCs w:val="16"/>
+        </w:rPr>
+        <w:t>"</w:t>
+      </w:r>
+      <w:r>
+        <w:rPr>
+          <w:rFonts w:ascii="Courier New" w:eastAsia="Times New Roman" w:hAnsi="Courier New" w:cs="Courier New"/>
+          <w:color w:val="CC7832"/>
+          <w:sz w:val="16"/>
+          <w:szCs w:val="16"/>
+        </w:rPr>
+        <w:t xml:space="preserve">: </w:t>
+      </w:r>
+      <w:r>
+        <w:rPr>
+          <w:rFonts w:ascii="Courier New" w:eastAsia="Times New Roman" w:hAnsi="Courier New" w:cs="Courier New"/>
+          <w:color w:val="6897BB"/>
+          <w:sz w:val="16"/>
+          <w:szCs w:val="16"/>
+        </w:rPr>
+        <w:t>80</w:t>
+      </w:r>
+      <w:r>
+        <w:rPr>
+          <w:rFonts w:ascii="Courier New" w:eastAsia="Times New Roman" w:hAnsi="Courier New" w:cs="Courier New"/>
+          <w:color w:val="6897BB"/>
+          <w:sz w:val="16"/>
+          <w:szCs w:val="16"/>
         </w:rPr>
         <w:br/>
         <w:t xml:space="preserve">                </w:t>
@@ -4254,18 +6661,75 @@
       <w:r>
         <w:rPr>
           <w:rFonts w:ascii="Courier New" w:eastAsia="Times New Roman" w:hAnsi="Courier New" w:cs="Courier New"/>
-          <w:color w:val="9876AA"/>
-          <w:sz w:val="18"/>
-          <w:szCs w:val="18"/>
-        </w:rPr>
-        <w:t>"KeyName"</w:t>
-      </w:r>
-      <w:r>
-        <w:rPr>
-          <w:rFonts w:ascii="Courier New" w:eastAsia="Times New Roman" w:hAnsi="Courier New" w:cs="Courier New"/>
-          <w:color w:val="CC7832"/>
-          <w:sz w:val="18"/>
-          <w:szCs w:val="18"/>
+          <w:color w:val="A9B7C6"/>
+          <w:sz w:val="16"/>
+          <w:szCs w:val="16"/>
+        </w:rPr>
+        <w:t>}</w:t>
+      </w:r>
+      <w:r>
+        <w:rPr>
+          <w:rFonts w:ascii="Courier New" w:eastAsia="Times New Roman" w:hAnsi="Courier New" w:cs="Courier New"/>
+          <w:color w:val="CC7832"/>
+          <w:sz w:val="16"/>
+          <w:szCs w:val="16"/>
+        </w:rPr>
+        <w:t xml:space="preserve">, </w:t>
+      </w:r>
+      <w:r>
+        <w:rPr>
+          <w:rFonts w:ascii="Courier New" w:eastAsia="Times New Roman" w:hAnsi="Courier New" w:cs="Courier New"/>
+          <w:color w:val="A9B7C6"/>
+          <w:sz w:val="16"/>
+          <w:szCs w:val="16"/>
+        </w:rPr>
+        <w:t>{</w:t>
+      </w:r>
+      <w:r>
+        <w:rPr>
+          <w:rFonts w:ascii="Courier New" w:eastAsia="Times New Roman" w:hAnsi="Courier New" w:cs="Courier New"/>
+          <w:color w:val="A9B7C6"/>
+          <w:sz w:val="16"/>
+          <w:szCs w:val="16"/>
+        </w:rPr>
+        <w:br/>
+        <w:t xml:space="preserve">                    </w:t>
+      </w:r>
+      <w:r>
+        <w:rPr>
+          <w:rFonts w:ascii="Courier New" w:eastAsia="Times New Roman" w:hAnsi="Courier New" w:cs="Courier New"/>
+          <w:color w:val="9876AA"/>
+          <w:sz w:val="16"/>
+          <w:szCs w:val="16"/>
+        </w:rPr>
+        <w:t>"</w:t>
+      </w:r>
+      <w:proofErr w:type="spellStart"/>
+      <w:r>
+        <w:rPr>
+          <w:rFonts w:ascii="Courier New" w:eastAsia="Times New Roman" w:hAnsi="Courier New" w:cs="Courier New"/>
+          <w:color w:val="9876AA"/>
+          <w:sz w:val="16"/>
+          <w:szCs w:val="16"/>
+        </w:rPr>
+        <w:t>CidrIp</w:t>
+      </w:r>
+      <w:proofErr w:type="spellEnd"/>
+      <w:r>
+        <w:rPr>
+          <w:rFonts w:ascii="Courier New" w:eastAsia="Times New Roman" w:hAnsi="Courier New" w:cs="Courier New"/>
+          <w:color w:val="9876AA"/>
+          <w:sz w:val="16"/>
+          <w:szCs w:val="16"/>
+        </w:rPr>
+        <w:t>"</w:t>
+      </w:r>
+      <w:r>
+        <w:rPr>
+          <w:rFonts w:ascii="Courier New" w:eastAsia="Times New Roman" w:hAnsi="Courier New" w:cs="Courier New"/>
+          <w:color w:val="CC7832"/>
+          <w:sz w:val="16"/>
+          <w:szCs w:val="16"/>
         </w:rPr>
         <w:t xml:space="preserve">:  </w:t>
       </w:r>
@@ -4273,17 +6737,17 @@
         <w:rPr>
           <w:rFonts w:ascii="Courier New" w:eastAsia="Times New Roman" w:hAnsi="Courier New" w:cs="Courier New"/>
           <w:color w:val="6A8759"/>
-          <w:sz w:val="18"/>
-          <w:szCs w:val="18"/>
-        </w:rPr>
-        <w:t>"aws-eb"</w:t>
-      </w:r>
-      <w:r>
-        <w:rPr>
-          <w:rFonts w:ascii="Courier New" w:eastAsia="Times New Roman" w:hAnsi="Courier New" w:cs="Courier New"/>
-          <w:color w:val="CC7832"/>
-          <w:sz w:val="18"/>
-          <w:szCs w:val="18"/>
+          <w:sz w:val="16"/>
+          <w:szCs w:val="16"/>
+        </w:rPr>
+        <w:t>"0.0.0.0/0"</w:t>
+      </w:r>
+      <w:r>
+        <w:rPr>
+          <w:rFonts w:ascii="Courier New" w:eastAsia="Times New Roman" w:hAnsi="Courier New" w:cs="Courier New"/>
+          <w:color w:val="CC7832"/>
+          <w:sz w:val="16"/>
+          <w:szCs w:val="16"/>
         </w:rPr>
         <w:t>,</w:t>
       </w:r>
@@ -4291,8 +6755,217 @@
         <w:rPr>
           <w:rFonts w:ascii="Courier New" w:eastAsia="Times New Roman" w:hAnsi="Courier New" w:cs="Courier New"/>
           <w:color w:val="CC7832"/>
-          <w:sz w:val="18"/>
-          <w:szCs w:val="18"/>
+          <w:sz w:val="16"/>
+          <w:szCs w:val="16"/>
+        </w:rPr>
+        <w:br/>
+        <w:t xml:space="preserve">                    </w:t>
+      </w:r>
+      <w:r>
+        <w:rPr>
+          <w:rFonts w:ascii="Courier New" w:eastAsia="Times New Roman" w:hAnsi="Courier New" w:cs="Courier New"/>
+          <w:color w:val="9876AA"/>
+          <w:sz w:val="16"/>
+          <w:szCs w:val="16"/>
+        </w:rPr>
+        <w:t>"</w:t>
+      </w:r>
+      <w:proofErr w:type="spellStart"/>
+      <w:r>
+        <w:rPr>
+          <w:rFonts w:ascii="Courier New" w:eastAsia="Times New Roman" w:hAnsi="Courier New" w:cs="Courier New"/>
+          <w:color w:val="9876AA"/>
+          <w:sz w:val="16"/>
+          <w:szCs w:val="16"/>
+        </w:rPr>
+        <w:t>IpProtocol</w:t>
+      </w:r>
+      <w:proofErr w:type="spellEnd"/>
+      <w:r>
+        <w:rPr>
+          <w:rFonts w:ascii="Courier New" w:eastAsia="Times New Roman" w:hAnsi="Courier New" w:cs="Courier New"/>
+          <w:color w:val="9876AA"/>
+          <w:sz w:val="16"/>
+          <w:szCs w:val="16"/>
+        </w:rPr>
+        <w:t>"</w:t>
+      </w:r>
+      <w:r>
+        <w:rPr>
+          <w:rFonts w:ascii="Courier New" w:eastAsia="Times New Roman" w:hAnsi="Courier New" w:cs="Courier New"/>
+          <w:color w:val="CC7832"/>
+          <w:sz w:val="16"/>
+          <w:szCs w:val="16"/>
+        </w:rPr>
+        <w:t xml:space="preserve">: </w:t>
+      </w:r>
+      <w:r>
+        <w:rPr>
+          <w:rFonts w:ascii="Courier New" w:eastAsia="Times New Roman" w:hAnsi="Courier New" w:cs="Courier New"/>
+          <w:color w:val="6A8759"/>
+          <w:sz w:val="16"/>
+          <w:szCs w:val="16"/>
+        </w:rPr>
+        <w:t>"</w:t>
+      </w:r>
+      <w:proofErr w:type="spellStart"/>
+      <w:r>
+        <w:rPr>
+          <w:rFonts w:ascii="Courier New" w:eastAsia="Times New Roman" w:hAnsi="Courier New" w:cs="Courier New"/>
+          <w:color w:val="6A8759"/>
+          <w:sz w:val="16"/>
+          <w:szCs w:val="16"/>
+        </w:rPr>
+        <w:t>tcp</w:t>
+      </w:r>
+      <w:proofErr w:type="spellEnd"/>
+      <w:r>
+        <w:rPr>
+          <w:rFonts w:ascii="Courier New" w:eastAsia="Times New Roman" w:hAnsi="Courier New" w:cs="Courier New"/>
+          <w:color w:val="6A8759"/>
+          <w:sz w:val="16"/>
+          <w:szCs w:val="16"/>
+        </w:rPr>
+        <w:t>"</w:t>
+      </w:r>
+      <w:r>
+        <w:rPr>
+          <w:rFonts w:ascii="Courier New" w:eastAsia="Times New Roman" w:hAnsi="Courier New" w:cs="Courier New"/>
+          <w:color w:val="CC7832"/>
+          <w:sz w:val="16"/>
+          <w:szCs w:val="16"/>
+        </w:rPr>
+        <w:t>,</w:t>
+      </w:r>
+      <w:r>
+        <w:rPr>
+          <w:rFonts w:ascii="Courier New" w:eastAsia="Times New Roman" w:hAnsi="Courier New" w:cs="Courier New"/>
+          <w:color w:val="CC7832"/>
+          <w:sz w:val="16"/>
+          <w:szCs w:val="16"/>
+        </w:rPr>
+        <w:br/>
+        <w:t xml:space="preserve">                    </w:t>
+      </w:r>
+      <w:r>
+        <w:rPr>
+          <w:rFonts w:ascii="Courier New" w:eastAsia="Times New Roman" w:hAnsi="Courier New" w:cs="Courier New"/>
+          <w:color w:val="9876AA"/>
+          <w:sz w:val="16"/>
+          <w:szCs w:val="16"/>
+        </w:rPr>
+        <w:t>"</w:t>
+      </w:r>
+      <w:proofErr w:type="spellStart"/>
+      <w:r>
+        <w:rPr>
+          <w:rFonts w:ascii="Courier New" w:eastAsia="Times New Roman" w:hAnsi="Courier New" w:cs="Courier New"/>
+          <w:color w:val="9876AA"/>
+          <w:sz w:val="16"/>
+          <w:szCs w:val="16"/>
+        </w:rPr>
+        <w:t>FromPort</w:t>
+      </w:r>
+      <w:proofErr w:type="spellEnd"/>
+      <w:r>
+        <w:rPr>
+          <w:rFonts w:ascii="Courier New" w:eastAsia="Times New Roman" w:hAnsi="Courier New" w:cs="Courier New"/>
+          <w:color w:val="9876AA"/>
+          <w:sz w:val="16"/>
+          <w:szCs w:val="16"/>
+        </w:rPr>
+        <w:t>"</w:t>
+      </w:r>
+      <w:r>
+        <w:rPr>
+          <w:rFonts w:ascii="Courier New" w:eastAsia="Times New Roman" w:hAnsi="Courier New" w:cs="Courier New"/>
+          <w:color w:val="CC7832"/>
+          <w:sz w:val="16"/>
+          <w:szCs w:val="16"/>
+        </w:rPr>
+        <w:t xml:space="preserve">: </w:t>
+      </w:r>
+      <w:r>
+        <w:rPr>
+          <w:rFonts w:ascii="Courier New" w:eastAsia="Times New Roman" w:hAnsi="Courier New" w:cs="Courier New"/>
+          <w:color w:val="6897BB"/>
+          <w:sz w:val="16"/>
+          <w:szCs w:val="16"/>
+        </w:rPr>
+        <w:t>22</w:t>
+      </w:r>
+      <w:r>
+        <w:rPr>
+          <w:rFonts w:ascii="Courier New" w:eastAsia="Times New Roman" w:hAnsi="Courier New" w:cs="Courier New"/>
+          <w:color w:val="CC7832"/>
+          <w:sz w:val="16"/>
+          <w:szCs w:val="16"/>
+        </w:rPr>
+        <w:t>,</w:t>
+      </w:r>
+      <w:r>
+        <w:rPr>
+          <w:rFonts w:ascii="Courier New" w:eastAsia="Times New Roman" w:hAnsi="Courier New" w:cs="Courier New"/>
+          <w:color w:val="CC7832"/>
+          <w:sz w:val="16"/>
+          <w:szCs w:val="16"/>
+        </w:rPr>
+        <w:br/>
+        <w:t xml:space="preserve">                    </w:t>
+      </w:r>
+      <w:r>
+        <w:rPr>
+          <w:rFonts w:ascii="Courier New" w:eastAsia="Times New Roman" w:hAnsi="Courier New" w:cs="Courier New"/>
+          <w:color w:val="9876AA"/>
+          <w:sz w:val="16"/>
+          <w:szCs w:val="16"/>
+        </w:rPr>
+        <w:t>"</w:t>
+      </w:r>
+      <w:proofErr w:type="spellStart"/>
+      <w:r>
+        <w:rPr>
+          <w:rFonts w:ascii="Courier New" w:eastAsia="Times New Roman" w:hAnsi="Courier New" w:cs="Courier New"/>
+          <w:color w:val="9876AA"/>
+          <w:sz w:val="16"/>
+          <w:szCs w:val="16"/>
+        </w:rPr>
+        <w:t>ToPort</w:t>
+      </w:r>
+      <w:proofErr w:type="spellEnd"/>
+      <w:r>
+        <w:rPr>
+          <w:rFonts w:ascii="Courier New" w:eastAsia="Times New Roman" w:hAnsi="Courier New" w:cs="Courier New"/>
+          <w:color w:val="9876AA"/>
+          <w:sz w:val="16"/>
+          <w:szCs w:val="16"/>
+        </w:rPr>
+        <w:t>"</w:t>
+      </w:r>
+      <w:r>
+        <w:rPr>
+          <w:rFonts w:ascii="Courier New" w:eastAsia="Times New Roman" w:hAnsi="Courier New" w:cs="Courier New"/>
+          <w:color w:val="CC7832"/>
+          <w:sz w:val="16"/>
+          <w:szCs w:val="16"/>
+        </w:rPr>
+        <w:t xml:space="preserve">: </w:t>
+      </w:r>
+      <w:r>
+        <w:rPr>
+          <w:rFonts w:ascii="Courier New" w:eastAsia="Times New Roman" w:hAnsi="Courier New" w:cs="Courier New"/>
+          <w:color w:val="6897BB"/>
+          <w:sz w:val="16"/>
+          <w:szCs w:val="16"/>
+        </w:rPr>
+        <w:t>22</w:t>
+      </w:r>
+      <w:r>
+        <w:rPr>
+          <w:rFonts w:ascii="Courier New" w:eastAsia="Times New Roman" w:hAnsi="Courier New" w:cs="Courier New"/>
+          <w:color w:val="6897BB"/>
+          <w:sz w:val="16"/>
+          <w:szCs w:val="16"/>
         </w:rPr>
         <w:br/>
         <w:t xml:space="preserve">                </w:t>
@@ -4300,54 +6973,18 @@
       <w:r>
         <w:rPr>
           <w:rFonts w:ascii="Courier New" w:eastAsia="Times New Roman" w:hAnsi="Courier New" w:cs="Courier New"/>
-          <w:color w:val="9876AA"/>
-          <w:sz w:val="18"/>
-          <w:szCs w:val="18"/>
-        </w:rPr>
-        <w:t>"SecurityGroupIds"</w:t>
-      </w:r>
-      <w:r>
-        <w:rPr>
-          <w:rFonts w:ascii="Courier New" w:eastAsia="Times New Roman" w:hAnsi="Courier New" w:cs="Courier New"/>
-          <w:color w:val="CC7832"/>
-          <w:sz w:val="18"/>
-          <w:szCs w:val="18"/>
-        </w:rPr>
-        <w:t xml:space="preserve">: </w:t>
-      </w:r>
-      <w:r>
-        <w:rPr>
-          <w:rFonts w:ascii="Courier New" w:eastAsia="Times New Roman" w:hAnsi="Courier New" w:cs="Courier New"/>
-          <w:color w:val="A9B7C6"/>
-          <w:sz w:val="18"/>
-          <w:szCs w:val="18"/>
-        </w:rPr>
-        <w:t>[</w:t>
-      </w:r>
-      <w:r>
-        <w:rPr>
-          <w:rFonts w:ascii="Courier New" w:eastAsia="Times New Roman" w:hAnsi="Courier New" w:cs="Courier New"/>
-          <w:color w:val="6A8759"/>
-          <w:sz w:val="18"/>
-          <w:szCs w:val="18"/>
-        </w:rPr>
-        <w:t>"sg-069026fc6cbaae262"</w:t>
-      </w:r>
-      <w:r>
-        <w:rPr>
-          <w:rFonts w:ascii="Courier New" w:eastAsia="Times New Roman" w:hAnsi="Courier New" w:cs="Courier New"/>
-          <w:color w:val="A9B7C6"/>
-          <w:sz w:val="18"/>
-          <w:szCs w:val="18"/>
-        </w:rPr>
-        <w:t>]</w:t>
-      </w:r>
-      <w:r>
-        <w:rPr>
-          <w:rFonts w:ascii="Courier New" w:eastAsia="Times New Roman" w:hAnsi="Courier New" w:cs="Courier New"/>
-          <w:color w:val="A9B7C6"/>
-          <w:sz w:val="18"/>
-          <w:szCs w:val="18"/>
+          <w:color w:val="A9B7C6"/>
+          <w:sz w:val="16"/>
+          <w:szCs w:val="16"/>
+        </w:rPr>
+        <w:t>}]</w:t>
+      </w:r>
+      <w:r>
+        <w:rPr>
+          <w:rFonts w:ascii="Courier New" w:eastAsia="Times New Roman" w:hAnsi="Courier New" w:cs="Courier New"/>
+          <w:color w:val="A9B7C6"/>
+          <w:sz w:val="16"/>
+          <w:szCs w:val="16"/>
         </w:rPr>
         <w:br/>
         <w:t xml:space="preserve">            }</w:t>
@@ -4355,158 +6992,9 @@
       <w:r>
         <w:rPr>
           <w:rFonts w:ascii="Courier New" w:eastAsia="Times New Roman" w:hAnsi="Courier New" w:cs="Courier New"/>
-          <w:color w:val="CC7832"/>
-          <w:sz w:val="18"/>
-          <w:szCs w:val="18"/>
-        </w:rPr>
-        <w:t>,</w:t>
-      </w:r>
-      <w:r>
-        <w:rPr>
-          <w:rFonts w:ascii="Courier New" w:eastAsia="Times New Roman" w:hAnsi="Courier New" w:cs="Courier New"/>
-          <w:color w:val="CC7832"/>
-          <w:sz w:val="18"/>
-          <w:szCs w:val="18"/>
-        </w:rPr>
-        <w:br/>
-        <w:t xml:space="preserve">            </w:t>
-      </w:r>
-      <w:r>
-        <w:rPr>
-          <w:rFonts w:ascii="Courier New" w:eastAsia="Times New Roman" w:hAnsi="Courier New" w:cs="Courier New"/>
-          <w:color w:val="9876AA"/>
-          <w:sz w:val="18"/>
-          <w:szCs w:val="18"/>
-        </w:rPr>
-        <w:t>"Metadata"</w:t>
-      </w:r>
-      <w:r>
-        <w:rPr>
-          <w:rFonts w:ascii="Courier New" w:eastAsia="Times New Roman" w:hAnsi="Courier New" w:cs="Courier New"/>
-          <w:color w:val="CC7832"/>
-          <w:sz w:val="18"/>
-          <w:szCs w:val="18"/>
-        </w:rPr>
-        <w:t xml:space="preserve">: </w:t>
-      </w:r>
-      <w:r>
-        <w:rPr>
-          <w:rFonts w:ascii="Courier New" w:eastAsia="Times New Roman" w:hAnsi="Courier New" w:cs="Courier New"/>
-          <w:color w:val="A9B7C6"/>
-          <w:sz w:val="18"/>
-          <w:szCs w:val="18"/>
-        </w:rPr>
-        <w:t>{</w:t>
-      </w:r>
-      <w:r>
-        <w:rPr>
-          <w:rFonts w:ascii="Courier New" w:eastAsia="Times New Roman" w:hAnsi="Courier New" w:cs="Courier New"/>
-          <w:color w:val="A9B7C6"/>
-          <w:sz w:val="18"/>
-          <w:szCs w:val="18"/>
-        </w:rPr>
-        <w:br/>
-        <w:t xml:space="preserve">                </w:t>
-      </w:r>
-      <w:r>
-        <w:rPr>
-          <w:rFonts w:ascii="Courier New" w:eastAsia="Times New Roman" w:hAnsi="Courier New" w:cs="Courier New"/>
-          <w:color w:val="9876AA"/>
-          <w:sz w:val="18"/>
-          <w:szCs w:val="18"/>
-        </w:rPr>
-        <w:t>"AWS::CloudFormation::Designer"</w:t>
-      </w:r>
-      <w:r>
-        <w:rPr>
-          <w:rFonts w:ascii="Courier New" w:eastAsia="Times New Roman" w:hAnsi="Courier New" w:cs="Courier New"/>
-          <w:color w:val="CC7832"/>
-          <w:sz w:val="18"/>
-          <w:szCs w:val="18"/>
-        </w:rPr>
-        <w:t xml:space="preserve">: </w:t>
-      </w:r>
-      <w:r>
-        <w:rPr>
-          <w:rFonts w:ascii="Courier New" w:eastAsia="Times New Roman" w:hAnsi="Courier New" w:cs="Courier New"/>
-          <w:color w:val="A9B7C6"/>
-          <w:sz w:val="18"/>
-          <w:szCs w:val="18"/>
-        </w:rPr>
-        <w:t>{</w:t>
-      </w:r>
-      <w:r>
-        <w:rPr>
-          <w:rFonts w:ascii="Courier New" w:eastAsia="Times New Roman" w:hAnsi="Courier New" w:cs="Courier New"/>
-          <w:color w:val="A9B7C6"/>
-          <w:sz w:val="18"/>
-          <w:szCs w:val="18"/>
-        </w:rPr>
-        <w:br/>
-        <w:t xml:space="preserve">                    </w:t>
-      </w:r>
-      <w:r>
-        <w:rPr>
-          <w:rFonts w:ascii="Courier New" w:eastAsia="Times New Roman" w:hAnsi="Courier New" w:cs="Courier New"/>
-          <w:color w:val="9876AA"/>
-          <w:sz w:val="18"/>
-          <w:szCs w:val="18"/>
-        </w:rPr>
-        <w:t>"id"</w:t>
-      </w:r>
-      <w:r>
-        <w:rPr>
-          <w:rFonts w:ascii="Courier New" w:eastAsia="Times New Roman" w:hAnsi="Courier New" w:cs="Courier New"/>
-          <w:color w:val="CC7832"/>
-          <w:sz w:val="18"/>
-          <w:szCs w:val="18"/>
-        </w:rPr>
-        <w:t xml:space="preserve">: </w:t>
-      </w:r>
-      <w:r>
-        <w:rPr>
-          <w:rFonts w:ascii="Courier New" w:eastAsia="Times New Roman" w:hAnsi="Courier New" w:cs="Courier New"/>
-          <w:color w:val="6A8759"/>
-          <w:sz w:val="18"/>
-          <w:szCs w:val="18"/>
-        </w:rPr>
-        <w:t>"ea1d2848-7bc8-408c-823a-c298d732224f"</w:t>
-      </w:r>
-      <w:r>
-        <w:rPr>
-          <w:rFonts w:ascii="Courier New" w:eastAsia="Times New Roman" w:hAnsi="Courier New" w:cs="Courier New"/>
-          <w:color w:val="6A8759"/>
-          <w:sz w:val="18"/>
-          <w:szCs w:val="18"/>
-        </w:rPr>
-        <w:br/>
-        <w:t xml:space="preserve">                </w:t>
-      </w:r>
-      <w:r>
-        <w:rPr>
-          <w:rFonts w:ascii="Courier New" w:eastAsia="Times New Roman" w:hAnsi="Courier New" w:cs="Courier New"/>
-          <w:color w:val="A9B7C6"/>
-          <w:sz w:val="18"/>
-          <w:szCs w:val="18"/>
-        </w:rPr>
-        <w:t>}</w:t>
-      </w:r>
-      <w:r>
-        <w:rPr>
-          <w:rFonts w:ascii="Courier New" w:eastAsia="Times New Roman" w:hAnsi="Courier New" w:cs="Courier New"/>
-          <w:color w:val="A9B7C6"/>
-          <w:sz w:val="18"/>
-          <w:szCs w:val="18"/>
-        </w:rPr>
-        <w:br/>
-        <w:t xml:space="preserve">            }</w:t>
-      </w:r>
-      <w:r>
-        <w:rPr>
-          <w:rFonts w:ascii="Courier New" w:eastAsia="Times New Roman" w:hAnsi="Courier New" w:cs="Courier New"/>
-          <w:color w:val="A9B7C6"/>
-          <w:sz w:val="18"/>
-          <w:szCs w:val="18"/>
+          <w:color w:val="A9B7C6"/>
+          <w:sz w:val="16"/>
+          <w:szCs w:val="16"/>
         </w:rPr>
         <w:br/>
         <w:t xml:space="preserve">        }</w:t>
@@ -4514,297 +7002,9 @@
       <w:r>
         <w:rPr>
           <w:rFonts w:ascii="Courier New" w:eastAsia="Times New Roman" w:hAnsi="Courier New" w:cs="Courier New"/>
-          <w:color w:val="CC7832"/>
-          <w:sz w:val="18"/>
-          <w:szCs w:val="18"/>
-        </w:rPr>
-        <w:t>,</w:t>
-      </w:r>
-      <w:r>
-        <w:rPr>
-          <w:rFonts w:ascii="Courier New" w:eastAsia="Times New Roman" w:hAnsi="Courier New" w:cs="Courier New"/>
-          <w:color w:val="CC7832"/>
-          <w:sz w:val="18"/>
-          <w:szCs w:val="18"/>
-        </w:rPr>
-        <w:br/>
-        <w:t xml:space="preserve">        </w:t>
-      </w:r>
-      <w:r>
-        <w:rPr>
-          <w:rFonts w:ascii="Courier New" w:eastAsia="Times New Roman" w:hAnsi="Courier New" w:cs="Courier New"/>
-          <w:color w:val="9876AA"/>
-          <w:sz w:val="18"/>
-          <w:szCs w:val="18"/>
-        </w:rPr>
-        <w:t>"ElasticIP"</w:t>
-      </w:r>
-      <w:r>
-        <w:rPr>
-          <w:rFonts w:ascii="Courier New" w:eastAsia="Times New Roman" w:hAnsi="Courier New" w:cs="Courier New"/>
-          <w:color w:val="CC7832"/>
-          <w:sz w:val="18"/>
-          <w:szCs w:val="18"/>
-        </w:rPr>
-        <w:t xml:space="preserve">: </w:t>
-      </w:r>
-      <w:r>
-        <w:rPr>
-          <w:rFonts w:ascii="Courier New" w:eastAsia="Times New Roman" w:hAnsi="Courier New" w:cs="Courier New"/>
-          <w:color w:val="A9B7C6"/>
-          <w:sz w:val="18"/>
-          <w:szCs w:val="18"/>
-        </w:rPr>
-        <w:t>{</w:t>
-      </w:r>
-      <w:r>
-        <w:rPr>
-          <w:rFonts w:ascii="Courier New" w:eastAsia="Times New Roman" w:hAnsi="Courier New" w:cs="Courier New"/>
-          <w:color w:val="A9B7C6"/>
-          <w:sz w:val="18"/>
-          <w:szCs w:val="18"/>
-        </w:rPr>
-        <w:br/>
-        <w:t xml:space="preserve">            </w:t>
-      </w:r>
-      <w:r>
-        <w:rPr>
-          <w:rFonts w:ascii="Courier New" w:eastAsia="Times New Roman" w:hAnsi="Courier New" w:cs="Courier New"/>
-          <w:color w:val="9876AA"/>
-          <w:sz w:val="18"/>
-          <w:szCs w:val="18"/>
-        </w:rPr>
-        <w:t>"Type"</w:t>
-      </w:r>
-      <w:r>
-        <w:rPr>
-          <w:rFonts w:ascii="Courier New" w:eastAsia="Times New Roman" w:hAnsi="Courier New" w:cs="Courier New"/>
-          <w:color w:val="CC7832"/>
-          <w:sz w:val="18"/>
-          <w:szCs w:val="18"/>
-        </w:rPr>
-        <w:t xml:space="preserve">: </w:t>
-      </w:r>
-      <w:r>
-        <w:rPr>
-          <w:rFonts w:ascii="Courier New" w:eastAsia="Times New Roman" w:hAnsi="Courier New" w:cs="Courier New"/>
-          <w:color w:val="6A8759"/>
-          <w:sz w:val="18"/>
-          <w:szCs w:val="18"/>
-        </w:rPr>
-        <w:t>"AWS::EC2::EIPAssociation"</w:t>
-      </w:r>
-      <w:r>
-        <w:rPr>
-          <w:rFonts w:ascii="Courier New" w:eastAsia="Times New Roman" w:hAnsi="Courier New" w:cs="Courier New"/>
-          <w:color w:val="CC7832"/>
-          <w:sz w:val="18"/>
-          <w:szCs w:val="18"/>
-        </w:rPr>
-        <w:t>,</w:t>
-      </w:r>
-      <w:r>
-        <w:rPr>
-          <w:rFonts w:ascii="Courier New" w:eastAsia="Times New Roman" w:hAnsi="Courier New" w:cs="Courier New"/>
-          <w:color w:val="CC7832"/>
-          <w:sz w:val="18"/>
-          <w:szCs w:val="18"/>
-        </w:rPr>
-        <w:br/>
-        <w:t xml:space="preserve">            </w:t>
-      </w:r>
-      <w:r>
-        <w:rPr>
-          <w:rFonts w:ascii="Courier New" w:eastAsia="Times New Roman" w:hAnsi="Courier New" w:cs="Courier New"/>
-          <w:color w:val="9876AA"/>
-          <w:sz w:val="18"/>
-          <w:szCs w:val="18"/>
-        </w:rPr>
-        <w:t>"Properties"</w:t>
-      </w:r>
-      <w:r>
-        <w:rPr>
-          <w:rFonts w:ascii="Courier New" w:eastAsia="Times New Roman" w:hAnsi="Courier New" w:cs="Courier New"/>
-          <w:color w:val="CC7832"/>
-          <w:sz w:val="18"/>
-          <w:szCs w:val="18"/>
-        </w:rPr>
-        <w:t xml:space="preserve">: </w:t>
-      </w:r>
-      <w:r>
-        <w:rPr>
-          <w:rFonts w:ascii="Courier New" w:eastAsia="Times New Roman" w:hAnsi="Courier New" w:cs="Courier New"/>
-          <w:color w:val="A9B7C6"/>
-          <w:sz w:val="18"/>
-          <w:szCs w:val="18"/>
-        </w:rPr>
-        <w:t>{</w:t>
-      </w:r>
-      <w:r>
-        <w:rPr>
-          <w:rFonts w:ascii="Courier New" w:eastAsia="Times New Roman" w:hAnsi="Courier New" w:cs="Courier New"/>
-          <w:color w:val="A9B7C6"/>
-          <w:sz w:val="18"/>
-          <w:szCs w:val="18"/>
-        </w:rPr>
-        <w:br/>
-        <w:t xml:space="preserve">                </w:t>
-      </w:r>
-      <w:r>
-        <w:rPr>
-          <w:rFonts w:ascii="Courier New" w:eastAsia="Times New Roman" w:hAnsi="Courier New" w:cs="Courier New"/>
-          <w:color w:val="9876AA"/>
-          <w:sz w:val="18"/>
-          <w:szCs w:val="18"/>
-        </w:rPr>
-        <w:t>"AllocationId"</w:t>
-      </w:r>
-      <w:r>
-        <w:rPr>
-          <w:rFonts w:ascii="Courier New" w:eastAsia="Times New Roman" w:hAnsi="Courier New" w:cs="Courier New"/>
-          <w:color w:val="CC7832"/>
-          <w:sz w:val="18"/>
-          <w:szCs w:val="18"/>
-        </w:rPr>
-        <w:t xml:space="preserve">: </w:t>
-      </w:r>
-      <w:r>
-        <w:rPr>
-          <w:rFonts w:ascii="Courier New" w:eastAsia="Times New Roman" w:hAnsi="Courier New" w:cs="Courier New"/>
-          <w:color w:val="6A8759"/>
-          <w:sz w:val="18"/>
-          <w:szCs w:val="18"/>
-        </w:rPr>
-        <w:t>"eipalloc-0a8775d56eb20d32c"</w:t>
-      </w:r>
-      <w:r>
-        <w:rPr>
-          <w:rFonts w:ascii="Courier New" w:eastAsia="Times New Roman" w:hAnsi="Courier New" w:cs="Courier New"/>
-          <w:color w:val="CC7832"/>
-          <w:sz w:val="18"/>
-          <w:szCs w:val="18"/>
-        </w:rPr>
-        <w:t>,</w:t>
-      </w:r>
-      <w:r>
-        <w:rPr>
-          <w:rFonts w:ascii="Courier New" w:eastAsia="Times New Roman" w:hAnsi="Courier New" w:cs="Courier New"/>
-          <w:color w:val="CC7832"/>
-          <w:sz w:val="18"/>
-          <w:szCs w:val="18"/>
-        </w:rPr>
-        <w:br/>
-        <w:t xml:space="preserve">                </w:t>
-      </w:r>
-      <w:r>
-        <w:rPr>
-          <w:rFonts w:ascii="Courier New" w:eastAsia="Times New Roman" w:hAnsi="Courier New" w:cs="Courier New"/>
-          <w:color w:val="9876AA"/>
-          <w:sz w:val="18"/>
-          <w:szCs w:val="18"/>
-        </w:rPr>
-        <w:t>"InstanceId"</w:t>
-      </w:r>
-      <w:r>
-        <w:rPr>
-          <w:rFonts w:ascii="Courier New" w:eastAsia="Times New Roman" w:hAnsi="Courier New" w:cs="Courier New"/>
-          <w:color w:val="CC7832"/>
-          <w:sz w:val="18"/>
-          <w:szCs w:val="18"/>
-        </w:rPr>
-        <w:t xml:space="preserve">: </w:t>
-      </w:r>
-      <w:r>
-        <w:rPr>
-          <w:rFonts w:ascii="Courier New" w:eastAsia="Times New Roman" w:hAnsi="Courier New" w:cs="Courier New"/>
-          <w:color w:val="A9B7C6"/>
-          <w:sz w:val="18"/>
-          <w:szCs w:val="18"/>
-        </w:rPr>
-        <w:t>{</w:t>
-      </w:r>
-      <w:r>
-        <w:rPr>
-          <w:rFonts w:ascii="Courier New" w:eastAsia="Times New Roman" w:hAnsi="Courier New" w:cs="Courier New"/>
-          <w:color w:val="A9B7C6"/>
-          <w:sz w:val="18"/>
-          <w:szCs w:val="18"/>
-        </w:rPr>
-        <w:br/>
-        <w:t xml:space="preserve">                    </w:t>
-      </w:r>
-      <w:r>
-        <w:rPr>
-          <w:rFonts w:ascii="Courier New" w:eastAsia="Times New Roman" w:hAnsi="Courier New" w:cs="Courier New"/>
-          <w:color w:val="9876AA"/>
-          <w:sz w:val="18"/>
-          <w:szCs w:val="18"/>
-        </w:rPr>
-        <w:t>"Ref"</w:t>
-      </w:r>
-      <w:r>
-        <w:rPr>
-          <w:rFonts w:ascii="Courier New" w:eastAsia="Times New Roman" w:hAnsi="Courier New" w:cs="Courier New"/>
-          <w:color w:val="CC7832"/>
-          <w:sz w:val="18"/>
-          <w:szCs w:val="18"/>
-        </w:rPr>
-        <w:t xml:space="preserve">: </w:t>
-      </w:r>
-      <w:r>
-        <w:rPr>
-          <w:rFonts w:ascii="Courier New" w:eastAsia="Times New Roman" w:hAnsi="Courier New" w:cs="Courier New"/>
-          <w:color w:val="6A8759"/>
-          <w:sz w:val="18"/>
-          <w:szCs w:val="18"/>
-        </w:rPr>
-        <w:t>"EC2I57G"</w:t>
-      </w:r>
-      <w:r>
-        <w:rPr>
-          <w:rFonts w:ascii="Courier New" w:eastAsia="Times New Roman" w:hAnsi="Courier New" w:cs="Courier New"/>
-          <w:color w:val="6A8759"/>
-          <w:sz w:val="18"/>
-          <w:szCs w:val="18"/>
-        </w:rPr>
-        <w:br/>
-        <w:t xml:space="preserve">                </w:t>
-      </w:r>
-      <w:r>
-        <w:rPr>
-          <w:rFonts w:ascii="Courier New" w:eastAsia="Times New Roman" w:hAnsi="Courier New" w:cs="Courier New"/>
-          <w:color w:val="A9B7C6"/>
-          <w:sz w:val="18"/>
-          <w:szCs w:val="18"/>
-        </w:rPr>
-        <w:t>}</w:t>
-      </w:r>
-      <w:r>
-        <w:rPr>
-          <w:rFonts w:ascii="Courier New" w:eastAsia="Times New Roman" w:hAnsi="Courier New" w:cs="Courier New"/>
-          <w:color w:val="A9B7C6"/>
-          <w:sz w:val="18"/>
-          <w:szCs w:val="18"/>
-        </w:rPr>
-        <w:br/>
-        <w:t xml:space="preserve">            }</w:t>
-      </w:r>
-      <w:r>
-        <w:rPr>
-          <w:rFonts w:ascii="Courier New" w:eastAsia="Times New Roman" w:hAnsi="Courier New" w:cs="Courier New"/>
-          <w:color w:val="A9B7C6"/>
-          <w:sz w:val="18"/>
-          <w:szCs w:val="18"/>
-        </w:rPr>
-        <w:br/>
-        <w:t xml:space="preserve">        }</w:t>
-      </w:r>
-      <w:r>
-        <w:rPr>
-          <w:rFonts w:ascii="Courier New" w:eastAsia="Times New Roman" w:hAnsi="Courier New" w:cs="Courier New"/>
-          <w:color w:val="A9B7C6"/>
-          <w:sz w:val="18"/>
-          <w:szCs w:val="18"/>
+          <w:color w:val="A9B7C6"/>
+          <w:sz w:val="16"/>
+          <w:szCs w:val="16"/>
         </w:rPr>
         <w:br/>
         <w:t xml:space="preserve">    }</w:t>
@@ -4813,8 +7013,8 @@
         <w:rPr>
           <w:rFonts w:ascii="Courier New" w:eastAsia="Times New Roman" w:hAnsi="Courier New" w:cs="Courier New"/>
           <w:color w:val="A9B7C6"/>
-          <w:sz w:val="18"/>
-          <w:szCs w:val="18"/>
+          <w:sz w:val="16"/>
+          <w:szCs w:val="16"/>
         </w:rPr>
         <w:br/>
         <w:t>}</w:t>
@@ -5087,7 +7287,25 @@
           <w:szCs w:val="24"/>
         </w:rPr>
         <w:lastRenderedPageBreak/>
-        <w:t xml:space="preserve">These actions deploy to their respective environments. Test deploy just </w:t>
+        <w:t xml:space="preserve">These actions deploy to their respective environments. </w:t>
+      </w:r>
+      <w:proofErr w:type="gramStart"/>
+      <w:r>
+        <w:rPr>
+          <w:rFonts w:ascii="Arial" w:hAnsi="Arial" w:cs="Arial"/>
+          <w:sz w:val="24"/>
+          <w:szCs w:val="24"/>
+        </w:rPr>
+        <w:t>Test</w:t>
+      </w:r>
+      <w:proofErr w:type="gramEnd"/>
+      <w:r>
+        <w:rPr>
+          <w:rFonts w:ascii="Arial" w:hAnsi="Arial" w:cs="Arial"/>
+          <w:sz w:val="24"/>
+          <w:szCs w:val="24"/>
+        </w:rPr>
+        <w:t xml:space="preserve"> deploy just </w:t>
       </w:r>
       <w:r>
         <w:rPr>
@@ -5158,13 +7376,23 @@
           <w:szCs w:val="24"/>
         </w:rPr>
       </w:pPr>
-      <w:r>
-        <w:rPr>
-          <w:rFonts w:ascii="Arial" w:hAnsi="Arial" w:cs="Arial"/>
-          <w:sz w:val="24"/>
-          <w:szCs w:val="24"/>
-        </w:rPr>
-        <w:t>First I’ll show a successful run of the pipeline</w:t>
+      <w:proofErr w:type="gramStart"/>
+      <w:r>
+        <w:rPr>
+          <w:rFonts w:ascii="Arial" w:hAnsi="Arial" w:cs="Arial"/>
+          <w:sz w:val="24"/>
+          <w:szCs w:val="24"/>
+        </w:rPr>
+        <w:t>First</w:t>
+      </w:r>
+      <w:proofErr w:type="gramEnd"/>
+      <w:r>
+        <w:rPr>
+          <w:rFonts w:ascii="Arial" w:hAnsi="Arial" w:cs="Arial"/>
+          <w:sz w:val="24"/>
+          <w:szCs w:val="24"/>
+        </w:rPr>
+        <w:t xml:space="preserve"> I’ll show a successful run of the pipeline</w:t>
       </w:r>
     </w:p>
     <w:p>
@@ -5432,7 +7660,43 @@
           <w:sz w:val="24"/>
           <w:szCs w:val="24"/>
         </w:rPr>
-        <w:t xml:space="preserve"> The nGinx endpoint is also tested, and a 200 OK is returned, so we know the nGinx server is up and running as expected</w:t>
+        <w:t xml:space="preserve"> The </w:t>
+      </w:r>
+      <w:proofErr w:type="spellStart"/>
+      <w:r>
+        <w:rPr>
+          <w:rFonts w:ascii="Arial" w:hAnsi="Arial" w:cs="Arial"/>
+          <w:sz w:val="24"/>
+          <w:szCs w:val="24"/>
+        </w:rPr>
+        <w:t>nGinx</w:t>
+      </w:r>
+      <w:proofErr w:type="spellEnd"/>
+      <w:r>
+        <w:rPr>
+          <w:rFonts w:ascii="Arial" w:hAnsi="Arial" w:cs="Arial"/>
+          <w:sz w:val="24"/>
+          <w:szCs w:val="24"/>
+        </w:rPr>
+        <w:t xml:space="preserve"> endpoint is also tested, and a 200 OK is returned, so we know the </w:t>
+      </w:r>
+      <w:proofErr w:type="spellStart"/>
+      <w:r>
+        <w:rPr>
+          <w:rFonts w:ascii="Arial" w:hAnsi="Arial" w:cs="Arial"/>
+          <w:sz w:val="24"/>
+          <w:szCs w:val="24"/>
+        </w:rPr>
+        <w:t>nGinx</w:t>
+      </w:r>
+      <w:proofErr w:type="spellEnd"/>
+      <w:r>
+        <w:rPr>
+          <w:rFonts w:ascii="Arial" w:hAnsi="Arial" w:cs="Arial"/>
+          <w:sz w:val="24"/>
+          <w:szCs w:val="24"/>
+        </w:rPr>
+        <w:t xml:space="preserve"> server is up and running as expected</w:t>
       </w:r>
     </w:p>
     <w:p>
@@ -5538,13 +7802,23 @@
           <w:szCs w:val="24"/>
         </w:rPr>
       </w:pPr>
-      <w:r>
-        <w:rPr>
-          <w:rFonts w:ascii="Arial" w:hAnsi="Arial" w:cs="Arial"/>
-          <w:sz w:val="24"/>
-          <w:szCs w:val="24"/>
-        </w:rPr>
-        <w:t>Again we know at this point that the template is valid and works as intended, so this should also succeed, straight forward. Remember, this happens automatically, depending on the status of the test deployment. It is at this point you would do manual and integration-testing.</w:t>
+      <w:proofErr w:type="gramStart"/>
+      <w:r>
+        <w:rPr>
+          <w:rFonts w:ascii="Arial" w:hAnsi="Arial" w:cs="Arial"/>
+          <w:sz w:val="24"/>
+          <w:szCs w:val="24"/>
+        </w:rPr>
+        <w:t>Again</w:t>
+      </w:r>
+      <w:proofErr w:type="gramEnd"/>
+      <w:r>
+        <w:rPr>
+          <w:rFonts w:ascii="Arial" w:hAnsi="Arial" w:cs="Arial"/>
+          <w:sz w:val="24"/>
+          <w:szCs w:val="24"/>
+        </w:rPr>
+        <w:t xml:space="preserve"> we know at this point that the template is valid and works as intended, so this should also succeed, straight forward. Remember, this happens automatically, depending on the status of the test deployment. It is at this point you would do manual and integration-testing.</w:t>
       </w:r>
     </w:p>
     <w:p>
@@ -5665,7 +7939,25 @@
           <w:sz w:val="24"/>
           <w:szCs w:val="24"/>
         </w:rPr>
-        <w:t>This has been an example of how how a successful pipeline run would work</w:t>
+        <w:t xml:space="preserve">This has been an example of how </w:t>
+      </w:r>
+      <w:proofErr w:type="spellStart"/>
+      <w:r>
+        <w:rPr>
+          <w:rFonts w:ascii="Arial" w:hAnsi="Arial" w:cs="Arial"/>
+          <w:sz w:val="24"/>
+          <w:szCs w:val="24"/>
+        </w:rPr>
+        <w:t>how</w:t>
+      </w:r>
+      <w:proofErr w:type="spellEnd"/>
+      <w:r>
+        <w:rPr>
+          <w:rFonts w:ascii="Arial" w:hAnsi="Arial" w:cs="Arial"/>
+          <w:sz w:val="24"/>
+          <w:szCs w:val="24"/>
+        </w:rPr>
+        <w:t xml:space="preserve"> a successful pipeline run would work</w:t>
       </w:r>
     </w:p>
     <w:p>
@@ -5769,15 +8061,51 @@
           <w:sz w:val="24"/>
           <w:szCs w:val="24"/>
         </w:rPr>
-        <w:t>To fail a run, in this example, I will just re-deploy the exact same code I did the last time. Thanks to CloudFormations own testing, a stack update is changed if the new template lacks any changes</w:t>
-      </w:r>
-      <w:r>
-        <w:rPr>
-          <w:rFonts w:ascii="Arial" w:hAnsi="Arial" w:cs="Arial"/>
-          <w:sz w:val="24"/>
-          <w:szCs w:val="24"/>
-        </w:rPr>
-        <w:t>. If the nGinx server failed to return a 200OK response the outcome would be the same</w:t>
+        <w:t xml:space="preserve">To fail a run, in this example, I will just re-deploy the exact same code I did the last time. Thanks to </w:t>
+      </w:r>
+      <w:proofErr w:type="spellStart"/>
+      <w:r>
+        <w:rPr>
+          <w:rFonts w:ascii="Arial" w:hAnsi="Arial" w:cs="Arial"/>
+          <w:sz w:val="24"/>
+          <w:szCs w:val="24"/>
+        </w:rPr>
+        <w:t>CloudFormations</w:t>
+      </w:r>
+      <w:proofErr w:type="spellEnd"/>
+      <w:r>
+        <w:rPr>
+          <w:rFonts w:ascii="Arial" w:hAnsi="Arial" w:cs="Arial"/>
+          <w:sz w:val="24"/>
+          <w:szCs w:val="24"/>
+        </w:rPr>
+        <w:t xml:space="preserve"> own testing, a stack update is changed if the new template lacks any changes</w:t>
+      </w:r>
+      <w:r>
+        <w:rPr>
+          <w:rFonts w:ascii="Arial" w:hAnsi="Arial" w:cs="Arial"/>
+          <w:sz w:val="24"/>
+          <w:szCs w:val="24"/>
+        </w:rPr>
+        <w:t xml:space="preserve">. If the </w:t>
+      </w:r>
+      <w:proofErr w:type="spellStart"/>
+      <w:r>
+        <w:rPr>
+          <w:rFonts w:ascii="Arial" w:hAnsi="Arial" w:cs="Arial"/>
+          <w:sz w:val="24"/>
+          <w:szCs w:val="24"/>
+        </w:rPr>
+        <w:t>nGinx</w:t>
+      </w:r>
+      <w:proofErr w:type="spellEnd"/>
+      <w:r>
+        <w:rPr>
+          <w:rFonts w:ascii="Arial" w:hAnsi="Arial" w:cs="Arial"/>
+          <w:sz w:val="24"/>
+          <w:szCs w:val="24"/>
+        </w:rPr>
+        <w:t xml:space="preserve"> server failed to return a 200OK response the outcome would be the same</w:t>
       </w:r>
     </w:p>
     <w:p>
@@ -6057,7 +8385,25 @@
           <w:sz w:val="24"/>
           <w:szCs w:val="24"/>
         </w:rPr>
-        <w:t>This example of a failed deployment works for any other failure, such as if the test components of the machine image fails, CloudFormation will detect it and propagate the error and fail itself</w:t>
+        <w:t xml:space="preserve">This example of a failed deployment works for any other failure, such as if the test components of the machine image </w:t>
+      </w:r>
+      <w:proofErr w:type="gramStart"/>
+      <w:r>
+        <w:rPr>
+          <w:rFonts w:ascii="Arial" w:hAnsi="Arial" w:cs="Arial"/>
+          <w:sz w:val="24"/>
+          <w:szCs w:val="24"/>
+        </w:rPr>
+        <w:t>fails</w:t>
+      </w:r>
+      <w:proofErr w:type="gramEnd"/>
+      <w:r>
+        <w:rPr>
+          <w:rFonts w:ascii="Arial" w:hAnsi="Arial" w:cs="Arial"/>
+          <w:sz w:val="24"/>
+          <w:szCs w:val="24"/>
+        </w:rPr>
+        <w:t>, CloudFormation will detect it and propagate the error and fail itself</w:t>
       </w:r>
     </w:p>
     <w:p>
@@ -6109,15 +8455,87 @@
           <w:sz w:val="24"/>
           <w:szCs w:val="24"/>
         </w:rPr>
-        <w:t xml:space="preserve">The CloudFormation deploy github action makes deployment straight forward, but it is somewhat lacking in customizability. One thing that this pipeline </w:t>
-      </w:r>
-      <w:r>
-        <w:rPr>
-          <w:rFonts w:ascii="Arial" w:hAnsi="Arial" w:cs="Arial"/>
-          <w:sz w:val="24"/>
-          <w:szCs w:val="24"/>
-        </w:rPr>
-        <w:t>struggles with is failing a deployment when there is no previous state to rollback to. In CloudFormation, a stack which is stuck in the rollback complete state cannot be updated/pushed to. So you might need to go into aws, and manually delete the stacks every now and again. An alternative would be to use the “--on-failure delete” option which is found in the AWS cli, but there seems to be no support for that</w:t>
+        <w:t xml:space="preserve">The CloudFormation deploy </w:t>
+      </w:r>
+      <w:proofErr w:type="spellStart"/>
+      <w:r>
+        <w:rPr>
+          <w:rFonts w:ascii="Arial" w:hAnsi="Arial" w:cs="Arial"/>
+          <w:sz w:val="24"/>
+          <w:szCs w:val="24"/>
+        </w:rPr>
+        <w:t>github</w:t>
+      </w:r>
+      <w:proofErr w:type="spellEnd"/>
+      <w:r>
+        <w:rPr>
+          <w:rFonts w:ascii="Arial" w:hAnsi="Arial" w:cs="Arial"/>
+          <w:sz w:val="24"/>
+          <w:szCs w:val="24"/>
+        </w:rPr>
+        <w:t xml:space="preserve"> action makes deployment straight forward, but it is somewhat lacking in customizability. One thing that this pipeline </w:t>
+      </w:r>
+      <w:r>
+        <w:rPr>
+          <w:rFonts w:ascii="Arial" w:hAnsi="Arial" w:cs="Arial"/>
+          <w:sz w:val="24"/>
+          <w:szCs w:val="24"/>
+        </w:rPr>
+        <w:t xml:space="preserve">struggles with is failing a deployment when there is no previous state to rollback to. In CloudFormation, a stack which is stuck in the rollback complete state cannot be updated/pushed to. </w:t>
+      </w:r>
+      <w:proofErr w:type="gramStart"/>
+      <w:r>
+        <w:rPr>
+          <w:rFonts w:ascii="Arial" w:hAnsi="Arial" w:cs="Arial"/>
+          <w:sz w:val="24"/>
+          <w:szCs w:val="24"/>
+        </w:rPr>
+        <w:t>So</w:t>
+      </w:r>
+      <w:proofErr w:type="gramEnd"/>
+      <w:r>
+        <w:rPr>
+          <w:rFonts w:ascii="Arial" w:hAnsi="Arial" w:cs="Arial"/>
+          <w:sz w:val="24"/>
+          <w:szCs w:val="24"/>
+        </w:rPr>
+        <w:t xml:space="preserve"> you might need to go into </w:t>
+      </w:r>
+      <w:proofErr w:type="spellStart"/>
+      <w:r>
+        <w:rPr>
+          <w:rFonts w:ascii="Arial" w:hAnsi="Arial" w:cs="Arial"/>
+          <w:sz w:val="24"/>
+          <w:szCs w:val="24"/>
+        </w:rPr>
+        <w:t>aws</w:t>
+      </w:r>
+      <w:proofErr w:type="spellEnd"/>
+      <w:r>
+        <w:rPr>
+          <w:rFonts w:ascii="Arial" w:hAnsi="Arial" w:cs="Arial"/>
+          <w:sz w:val="24"/>
+          <w:szCs w:val="24"/>
+        </w:rPr>
+        <w:t xml:space="preserve">, and manually delete the stacks every now and again. An alternative would be to use the “--on-failure delete” </w:t>
+      </w:r>
+      <w:proofErr w:type="gramStart"/>
+      <w:r>
+        <w:rPr>
+          <w:rFonts w:ascii="Arial" w:hAnsi="Arial" w:cs="Arial"/>
+          <w:sz w:val="24"/>
+          <w:szCs w:val="24"/>
+        </w:rPr>
+        <w:t>option</w:t>
+      </w:r>
+      <w:proofErr w:type="gramEnd"/>
+      <w:r>
+        <w:rPr>
+          <w:rFonts w:ascii="Arial" w:hAnsi="Arial" w:cs="Arial"/>
+          <w:sz w:val="24"/>
+          <w:szCs w:val="24"/>
+        </w:rPr>
+        <w:t xml:space="preserve"> which is found in the AWS cli, but there seems to be no support for that</w:t>
       </w:r>
       <w:r>
         <w:rPr>
@@ -6167,7 +8585,25 @@
           <w:sz w:val="24"/>
           <w:szCs w:val="24"/>
         </w:rPr>
-        <w:t>You need a couple parameters for the aws credentials task used in the pipeline. You do this by going to the repository -&gt; settings -&gt; secrets and add the following:</w:t>
+        <w:t xml:space="preserve">You need a couple parameters for the </w:t>
+      </w:r>
+      <w:proofErr w:type="spellStart"/>
+      <w:r>
+        <w:rPr>
+          <w:rFonts w:ascii="Arial" w:hAnsi="Arial" w:cs="Arial"/>
+          <w:sz w:val="24"/>
+          <w:szCs w:val="24"/>
+        </w:rPr>
+        <w:t>aws</w:t>
+      </w:r>
+      <w:proofErr w:type="spellEnd"/>
+      <w:r>
+        <w:rPr>
+          <w:rFonts w:ascii="Arial" w:hAnsi="Arial" w:cs="Arial"/>
+          <w:sz w:val="24"/>
+          <w:szCs w:val="24"/>
+        </w:rPr>
+        <w:t xml:space="preserve"> credentials task used in the pipeline. You do this by going to the repository -&gt; settings -&gt; secrets and add the following:</w:t>
       </w:r>
     </w:p>
     <w:p>
@@ -6236,7 +8672,43 @@
           <w:sz w:val="24"/>
           <w:szCs w:val="24"/>
         </w:rPr>
-        <w:t>The credentials have to be tied to a user on aws with the following policies:</w:t>
+        <w:t xml:space="preserve">The credentials </w:t>
+      </w:r>
+      <w:proofErr w:type="gramStart"/>
+      <w:r>
+        <w:rPr>
+          <w:rFonts w:ascii="Arial" w:hAnsi="Arial" w:cs="Arial"/>
+          <w:sz w:val="24"/>
+          <w:szCs w:val="24"/>
+        </w:rPr>
+        <w:t>have to</w:t>
+      </w:r>
+      <w:proofErr w:type="gramEnd"/>
+      <w:r>
+        <w:rPr>
+          <w:rFonts w:ascii="Arial" w:hAnsi="Arial" w:cs="Arial"/>
+          <w:sz w:val="24"/>
+          <w:szCs w:val="24"/>
+        </w:rPr>
+        <w:t xml:space="preserve"> be tied to a user on </w:t>
+      </w:r>
+      <w:proofErr w:type="spellStart"/>
+      <w:r>
+        <w:rPr>
+          <w:rFonts w:ascii="Arial" w:hAnsi="Arial" w:cs="Arial"/>
+          <w:sz w:val="24"/>
+          <w:szCs w:val="24"/>
+        </w:rPr>
+        <w:t>aws</w:t>
+      </w:r>
+      <w:proofErr w:type="spellEnd"/>
+      <w:r>
+        <w:rPr>
+          <w:rFonts w:ascii="Arial" w:hAnsi="Arial" w:cs="Arial"/>
+          <w:sz w:val="24"/>
+          <w:szCs w:val="24"/>
+        </w:rPr>
+        <w:t xml:space="preserve"> with the following policies:</w:t>
       </w:r>
     </w:p>
     <w:p>
@@ -6356,7 +8828,25 @@
           <w:sz w:val="24"/>
           <w:szCs w:val="24"/>
         </w:rPr>
-        <w:t>. (Although getting the non-cloudformation code into the pipeline can be a bit difficult)</w:t>
+        <w:t>. (Although getting the non-</w:t>
+      </w:r>
+      <w:proofErr w:type="spellStart"/>
+      <w:r>
+        <w:rPr>
+          <w:rFonts w:ascii="Arial" w:hAnsi="Arial" w:cs="Arial"/>
+          <w:sz w:val="24"/>
+          <w:szCs w:val="24"/>
+        </w:rPr>
+        <w:t>cloudformation</w:t>
+      </w:r>
+      <w:proofErr w:type="spellEnd"/>
+      <w:r>
+        <w:rPr>
+          <w:rFonts w:ascii="Arial" w:hAnsi="Arial" w:cs="Arial"/>
+          <w:sz w:val="24"/>
+          <w:szCs w:val="24"/>
+        </w:rPr>
+        <w:t xml:space="preserve"> code into the pipeline can be a bit difficult)</w:t>
       </w:r>
     </w:p>
     <w:p>
@@ -6417,8 +8907,72 @@
           <w:sz w:val="24"/>
           <w:szCs w:val="24"/>
         </w:rPr>
-        <w:t>The most major shortcoming is the lack of testing. As mentioned earlier, I did setup an nGinx component to be able to test endpoints. But it doesn’t seem like cloudformationdeploy supports that.. And neither did I find a way to do it using TaskCat</w:t>
-      </w:r>
+        <w:t xml:space="preserve">The most major shortcoming is the lack of testing. As mentioned earlier, I did setup an </w:t>
+      </w:r>
+      <w:proofErr w:type="spellStart"/>
+      <w:r>
+        <w:rPr>
+          <w:rFonts w:ascii="Arial" w:hAnsi="Arial" w:cs="Arial"/>
+          <w:sz w:val="24"/>
+          <w:szCs w:val="24"/>
+        </w:rPr>
+        <w:t>nGinx</w:t>
+      </w:r>
+      <w:proofErr w:type="spellEnd"/>
+      <w:r>
+        <w:rPr>
+          <w:rFonts w:ascii="Arial" w:hAnsi="Arial" w:cs="Arial"/>
+          <w:sz w:val="24"/>
+          <w:szCs w:val="24"/>
+        </w:rPr>
+        <w:t xml:space="preserve"> component to be able to test endpoints. But it doesn’t seem like </w:t>
+      </w:r>
+      <w:proofErr w:type="spellStart"/>
+      <w:r>
+        <w:rPr>
+          <w:rFonts w:ascii="Arial" w:hAnsi="Arial" w:cs="Arial"/>
+          <w:sz w:val="24"/>
+          <w:szCs w:val="24"/>
+        </w:rPr>
+        <w:t>cloudformationdeploy</w:t>
+      </w:r>
+      <w:proofErr w:type="spellEnd"/>
+      <w:r>
+        <w:rPr>
+          <w:rFonts w:ascii="Arial" w:hAnsi="Arial" w:cs="Arial"/>
+          <w:sz w:val="24"/>
+          <w:szCs w:val="24"/>
+        </w:rPr>
+        <w:t xml:space="preserve"> supports </w:t>
+      </w:r>
+      <w:proofErr w:type="gramStart"/>
+      <w:r>
+        <w:rPr>
+          <w:rFonts w:ascii="Arial" w:hAnsi="Arial" w:cs="Arial"/>
+          <w:sz w:val="24"/>
+          <w:szCs w:val="24"/>
+        </w:rPr>
+        <w:t>that..</w:t>
+      </w:r>
+      <w:proofErr w:type="gramEnd"/>
+      <w:r>
+        <w:rPr>
+          <w:rFonts w:ascii="Arial" w:hAnsi="Arial" w:cs="Arial"/>
+          <w:sz w:val="24"/>
+          <w:szCs w:val="24"/>
+        </w:rPr>
+        <w:t xml:space="preserve"> And neither did I find a way to do it using </w:t>
+      </w:r>
+      <w:proofErr w:type="spellStart"/>
+      <w:r>
+        <w:rPr>
+          <w:rFonts w:ascii="Arial" w:hAnsi="Arial" w:cs="Arial"/>
+          <w:sz w:val="24"/>
+          <w:szCs w:val="24"/>
+        </w:rPr>
+        <w:t>TaskCat</w:t>
+      </w:r>
+      <w:proofErr w:type="spellEnd"/>
       <w:r>
         <w:rPr>
           <w:rFonts w:ascii="Arial" w:hAnsi="Arial" w:cs="Arial"/>
@@ -6433,7 +8987,25 @@
           <w:sz w:val="24"/>
           <w:szCs w:val="24"/>
         </w:rPr>
-        <w:t xml:space="preserve">, which is a semi-official testing framework for cloudformation. </w:t>
+        <w:t xml:space="preserve">, which is a semi-official testing framework for </w:t>
+      </w:r>
+      <w:proofErr w:type="spellStart"/>
+      <w:r>
+        <w:rPr>
+          <w:rFonts w:ascii="Arial" w:hAnsi="Arial" w:cs="Arial"/>
+          <w:sz w:val="24"/>
+          <w:szCs w:val="24"/>
+        </w:rPr>
+        <w:t>cloudformation</w:t>
+      </w:r>
+      <w:proofErr w:type="spellEnd"/>
+      <w:r>
+        <w:rPr>
+          <w:rFonts w:ascii="Arial" w:hAnsi="Arial" w:cs="Arial"/>
+          <w:sz w:val="24"/>
+          <w:szCs w:val="24"/>
+        </w:rPr>
+        <w:t xml:space="preserve">. </w:t>
       </w:r>
       <w:r>
         <w:rPr>
@@ -6500,7 +9072,216 @@
           <w:sz w:val="24"/>
           <w:szCs w:val="24"/>
         </w:rPr>
-        <w:t xml:space="preserve">One shortcoming I didn’t manage to solve is to find a way to “promote” an environment, which I know other tools like terraform can. But to do this I would need to store the machine state and launch the new environment using it, which is way outside my skill level on AWS services. </w:t>
+        <w:t xml:space="preserve">One shortcoming I didn’t manage to solve </w:t>
+      </w:r>
+      <w:r>
+        <w:rPr>
+          <w:rFonts w:ascii="Arial" w:hAnsi="Arial" w:cs="Arial"/>
+          <w:sz w:val="24"/>
+          <w:szCs w:val="24"/>
+        </w:rPr>
+        <w:t>was</w:t>
+      </w:r>
+      <w:r>
+        <w:rPr>
+          <w:rFonts w:ascii="Arial" w:hAnsi="Arial" w:cs="Arial"/>
+          <w:sz w:val="24"/>
+          <w:szCs w:val="24"/>
+        </w:rPr>
+        <w:t xml:space="preserve"> to find a way to “promote” an environment, which I know other tools like terraform can. But to do this I would need to store the machine state and launch the new environment using it, which is way outside my skill level on AWS services. </w:t>
+      </w:r>
+      <w:r>
+        <w:rPr>
+          <w:rFonts w:ascii="Arial" w:hAnsi="Arial" w:cs="Arial"/>
+          <w:sz w:val="24"/>
+          <w:szCs w:val="24"/>
+        </w:rPr>
+        <w:t xml:space="preserve">I’d imagine that AWS </w:t>
+      </w:r>
+      <w:proofErr w:type="spellStart"/>
+      <w:r>
+        <w:rPr>
+          <w:rFonts w:ascii="Arial" w:hAnsi="Arial" w:cs="Arial"/>
+          <w:sz w:val="24"/>
+          <w:szCs w:val="24"/>
+        </w:rPr>
+        <w:t>codepipeline</w:t>
+      </w:r>
+      <w:proofErr w:type="spellEnd"/>
+      <w:r>
+        <w:rPr>
+          <w:rFonts w:ascii="Arial" w:hAnsi="Arial" w:cs="Arial"/>
+          <w:sz w:val="24"/>
+          <w:szCs w:val="24"/>
+        </w:rPr>
+        <w:t xml:space="preserve"> has better support for </w:t>
+      </w:r>
+      <w:proofErr w:type="spellStart"/>
+      <w:r>
+        <w:rPr>
+          <w:rFonts w:ascii="Arial" w:hAnsi="Arial" w:cs="Arial"/>
+          <w:sz w:val="24"/>
+          <w:szCs w:val="24"/>
+        </w:rPr>
+        <w:t>cloudformation</w:t>
+      </w:r>
+      <w:proofErr w:type="spellEnd"/>
+      <w:r>
+        <w:rPr>
+          <w:rFonts w:ascii="Arial" w:hAnsi="Arial" w:cs="Arial"/>
+          <w:sz w:val="24"/>
+          <w:szCs w:val="24"/>
+        </w:rPr>
+        <w:t>, but re-doing everything is something I just don’t have time to for a detail (although in a professional project it would be a must)</w:t>
+      </w:r>
+    </w:p>
+    <w:p>
+      <w:pPr>
+        <w:rPr>
+          <w:rFonts w:ascii="Arial" w:hAnsi="Arial" w:cs="Arial"/>
+          <w:sz w:val="24"/>
+          <w:szCs w:val="24"/>
+        </w:rPr>
+      </w:pPr>
+    </w:p>
+    <w:p>
+      <w:pPr>
+        <w:rPr>
+          <w:rFonts w:ascii="Arial" w:hAnsi="Arial" w:cs="Arial"/>
+          <w:sz w:val="32"/>
+          <w:szCs w:val="32"/>
+        </w:rPr>
+      </w:pPr>
+      <w:r>
+        <w:rPr>
+          <w:rFonts w:ascii="Arial" w:hAnsi="Arial" w:cs="Arial"/>
+          <w:sz w:val="32"/>
+          <w:szCs w:val="32"/>
+        </w:rPr>
+        <w:t>Conclusion</w:t>
+      </w:r>
+    </w:p>
+    <w:p>
+      <w:pPr>
+        <w:rPr>
+          <w:rFonts w:ascii="Arial" w:hAnsi="Arial" w:cs="Arial"/>
+          <w:sz w:val="24"/>
+          <w:szCs w:val="24"/>
+        </w:rPr>
+      </w:pPr>
+      <w:proofErr w:type="spellStart"/>
+      <w:r>
+        <w:rPr>
+          <w:rFonts w:ascii="Arial" w:hAnsi="Arial" w:cs="Arial"/>
+          <w:sz w:val="24"/>
+          <w:szCs w:val="24"/>
+        </w:rPr>
+        <w:t>Cloudformaiton</w:t>
+      </w:r>
+      <w:proofErr w:type="spellEnd"/>
+      <w:r>
+        <w:rPr>
+          <w:rFonts w:ascii="Arial" w:hAnsi="Arial" w:cs="Arial"/>
+          <w:sz w:val="24"/>
+          <w:szCs w:val="24"/>
+        </w:rPr>
+        <w:t xml:space="preserve"> alone works </w:t>
+      </w:r>
+      <w:proofErr w:type="gramStart"/>
+      <w:r>
+        <w:rPr>
+          <w:rFonts w:ascii="Arial" w:hAnsi="Arial" w:cs="Arial"/>
+          <w:sz w:val="24"/>
+          <w:szCs w:val="24"/>
+        </w:rPr>
+        <w:t>really well</w:t>
+      </w:r>
+      <w:proofErr w:type="gramEnd"/>
+      <w:r>
+        <w:rPr>
+          <w:rFonts w:ascii="Arial" w:hAnsi="Arial" w:cs="Arial"/>
+          <w:sz w:val="24"/>
+          <w:szCs w:val="24"/>
+        </w:rPr>
+        <w:t xml:space="preserve">, and I definitely see the use for it, but I don’t think I would use it myself, due to a lack of outward integration. An option could be running with Terraform which really is all about integration, including the integration of </w:t>
+      </w:r>
+      <w:proofErr w:type="gramStart"/>
+      <w:r>
+        <w:rPr>
+          <w:rFonts w:ascii="Arial" w:hAnsi="Arial" w:cs="Arial"/>
+          <w:sz w:val="24"/>
+          <w:szCs w:val="24"/>
+        </w:rPr>
+        <w:t>higher level</w:t>
+      </w:r>
+      <w:proofErr w:type="gramEnd"/>
+      <w:r>
+        <w:rPr>
+          <w:rFonts w:ascii="Arial" w:hAnsi="Arial" w:cs="Arial"/>
+          <w:sz w:val="24"/>
+          <w:szCs w:val="24"/>
+        </w:rPr>
+        <w:t xml:space="preserve"> functionality (upgrading a test deployment stack to a staging deployment stack)</w:t>
+      </w:r>
+    </w:p>
+    <w:p>
+      <w:pPr>
+        <w:rPr>
+          <w:rFonts w:ascii="Arial" w:hAnsi="Arial" w:cs="Arial"/>
+          <w:sz w:val="24"/>
+          <w:szCs w:val="24"/>
+        </w:rPr>
+      </w:pPr>
+      <w:r>
+        <w:rPr>
+          <w:rFonts w:ascii="Arial" w:hAnsi="Arial" w:cs="Arial"/>
+          <w:sz w:val="24"/>
+          <w:szCs w:val="24"/>
+        </w:rPr>
+        <w:t xml:space="preserve">While most, if not all, things can be done with code, there are some things that are </w:t>
+      </w:r>
+      <w:r>
+        <w:rPr>
+          <w:rFonts w:ascii="Arial" w:hAnsi="Arial" w:cs="Arial"/>
+          <w:sz w:val="24"/>
+          <w:szCs w:val="24"/>
+        </w:rPr>
+        <w:t>way easier to do using a console. The biggest example in this project is the console use to create an image builder pipeline and a component</w:t>
+      </w:r>
+    </w:p>
+    <w:p>
+      <w:pPr>
+        <w:rPr>
+          <w:rFonts w:ascii="Arial" w:hAnsi="Arial" w:cs="Arial"/>
+          <w:sz w:val="24"/>
+          <w:szCs w:val="24"/>
+        </w:rPr>
+      </w:pPr>
+      <w:r>
+        <w:rPr>
+          <w:rFonts w:ascii="Arial" w:hAnsi="Arial" w:cs="Arial"/>
+          <w:sz w:val="24"/>
+          <w:szCs w:val="24"/>
+        </w:rPr>
+        <w:t xml:space="preserve">Am I happy with the outcome? Not really… While I did manage to do a lot, but also having to work a lot to do it, there are some details that just fell through and things that just wouldn’t work. Such as the stack upgrading and deleting the test stack, deleting the test stack requires you to manually go into the console and delete the stack, there’s no way to delete it after building (Note: I did </w:t>
+      </w:r>
+      <w:proofErr w:type="gramStart"/>
+      <w:r>
+        <w:rPr>
+          <w:rFonts w:ascii="Arial" w:hAnsi="Arial" w:cs="Arial"/>
+          <w:sz w:val="24"/>
+          <w:szCs w:val="24"/>
+        </w:rPr>
+        <w:t>actually find</w:t>
+      </w:r>
+      <w:proofErr w:type="gramEnd"/>
+      <w:r>
+        <w:rPr>
+          <w:rFonts w:ascii="Arial" w:hAnsi="Arial" w:cs="Arial"/>
+          <w:sz w:val="24"/>
+          <w:szCs w:val="24"/>
+        </w:rPr>
+        <w:t xml:space="preserve"> a way to do this, but it required a lot of work and seemed extremely cumbersome, also requiring me to learn multiple different AWS services). </w:t>
       </w:r>
       <w:r>
         <w:rPr>
@@ -6572,6 +9353,14 @@
           <w:szCs w:val="24"/>
         </w:rPr>
         <w:t>The README contains information about what you need to run this yourself</w:t>
+      </w:r>
+      <w:r>
+        <w:rPr>
+          <w:rFonts w:ascii="Arial" w:hAnsi="Arial" w:cs="Arial"/>
+          <w:sz w:val="24"/>
+          <w:szCs w:val="24"/>
+        </w:rPr>
+        <w:t>. I think I have everything covered in there, but with how delicate cloud services are, any issue wouldn’t be a surprise. So just ask if there’s an issue, or alternatively create an issue</w:t>
       </w:r>
     </w:p>
     <w:sectPr>

--- a/report.docx
+++ b/report.docx
@@ -16,25 +16,7 @@
           <w:sz w:val="24"/>
           <w:szCs w:val="24"/>
         </w:rPr>
-        <w:t xml:space="preserve">For the </w:t>
-      </w:r>
-      <w:proofErr w:type="spellStart"/>
-      <w:r>
-        <w:rPr>
-          <w:rFonts w:ascii="Arial" w:hAnsi="Arial" w:cs="Arial"/>
-          <w:sz w:val="24"/>
-          <w:szCs w:val="24"/>
-        </w:rPr>
-        <w:t>IsaC</w:t>
-      </w:r>
-      <w:proofErr w:type="spellEnd"/>
-      <w:r>
-        <w:rPr>
-          <w:rFonts w:ascii="Arial" w:hAnsi="Arial" w:cs="Arial"/>
-          <w:sz w:val="24"/>
-          <w:szCs w:val="24"/>
-        </w:rPr>
-        <w:t xml:space="preserve"> I will just use the CloudFormation template from the previous assignment</w:t>
+        <w:t>For the IsaC I will just use the CloudFormation template from the previous assignment</w:t>
       </w:r>
       <w:r>
         <w:rPr>
@@ -75,25 +57,7 @@
           <w:sz w:val="24"/>
           <w:szCs w:val="24"/>
         </w:rPr>
-        <w:t xml:space="preserve"> EC2 instances running a </w:t>
-      </w:r>
-      <w:proofErr w:type="spellStart"/>
-      <w:r>
-        <w:rPr>
-          <w:rFonts w:ascii="Arial" w:hAnsi="Arial" w:cs="Arial"/>
-          <w:sz w:val="24"/>
-          <w:szCs w:val="24"/>
-        </w:rPr>
-        <w:t>nodejs</w:t>
-      </w:r>
-      <w:proofErr w:type="spellEnd"/>
-      <w:r>
-        <w:rPr>
-          <w:rFonts w:ascii="Arial" w:hAnsi="Arial" w:cs="Arial"/>
-          <w:sz w:val="24"/>
-          <w:szCs w:val="24"/>
-        </w:rPr>
-        <w:t xml:space="preserve"> image containing some basic tests</w:t>
+        <w:t xml:space="preserve"> EC2 instances running a nodejs image containing some basic tests</w:t>
       </w:r>
     </w:p>
     <w:p>
@@ -180,25 +144,7 @@
           <w:sz w:val="24"/>
           <w:szCs w:val="24"/>
         </w:rPr>
-        <w:t xml:space="preserve"> </w:t>
-      </w:r>
-      <w:proofErr w:type="spellStart"/>
-      <w:r>
-        <w:rPr>
-          <w:rFonts w:ascii="Arial" w:hAnsi="Arial" w:cs="Arial"/>
-          <w:sz w:val="24"/>
-          <w:szCs w:val="24"/>
-        </w:rPr>
-        <w:t>nginx</w:t>
-      </w:r>
-      <w:proofErr w:type="spellEnd"/>
-      <w:r>
-        <w:rPr>
-          <w:rFonts w:ascii="Arial" w:hAnsi="Arial" w:cs="Arial"/>
-          <w:sz w:val="24"/>
-          <w:szCs w:val="24"/>
-        </w:rPr>
-        <w:t xml:space="preserve"> server)</w:t>
+        <w:t xml:space="preserve"> nginx server)</w:t>
       </w:r>
     </w:p>
     <w:p>
@@ -233,25 +179,7 @@
           <w:sz w:val="24"/>
           <w:szCs w:val="24"/>
         </w:rPr>
-        <w:t xml:space="preserve"> make your own image builder template with these components, build and update the </w:t>
-      </w:r>
-      <w:proofErr w:type="spellStart"/>
-      <w:r>
-        <w:rPr>
-          <w:rFonts w:ascii="Arial" w:hAnsi="Arial" w:cs="Arial"/>
-          <w:sz w:val="24"/>
-          <w:szCs w:val="24"/>
-        </w:rPr>
-        <w:t>ImageId</w:t>
-      </w:r>
-      <w:proofErr w:type="spellEnd"/>
-      <w:r>
-        <w:rPr>
-          <w:rFonts w:ascii="Arial" w:hAnsi="Arial" w:cs="Arial"/>
-          <w:sz w:val="24"/>
-          <w:szCs w:val="24"/>
-        </w:rPr>
-        <w:t xml:space="preserve"> to your own AMIs</w:t>
+        <w:t xml:space="preserve"> make your own image builder template with these components, build and update the ImageId to your own AMIs</w:t>
       </w:r>
       <w:r>
         <w:rPr>
@@ -340,25 +268,7 @@
           <w:sz w:val="24"/>
           <w:szCs w:val="24"/>
         </w:rPr>
-        <w:t xml:space="preserve">To get </w:t>
-      </w:r>
-      <w:proofErr w:type="spellStart"/>
-      <w:r>
-        <w:rPr>
-          <w:rFonts w:ascii="Arial" w:hAnsi="Arial" w:cs="Arial"/>
-          <w:sz w:val="24"/>
-          <w:szCs w:val="24"/>
-        </w:rPr>
-        <w:t>nginx</w:t>
-      </w:r>
-      <w:proofErr w:type="spellEnd"/>
-      <w:r>
-        <w:rPr>
-          <w:rFonts w:ascii="Arial" w:hAnsi="Arial" w:cs="Arial"/>
-          <w:sz w:val="24"/>
-          <w:szCs w:val="24"/>
-        </w:rPr>
-        <w:t xml:space="preserve"> into the VM for testing I had to create a custom image component:</w:t>
+        <w:t>To get nginx into the VM for testing I had to create a custom image component:</w:t>
       </w:r>
     </w:p>
     <w:p>
@@ -412,25 +322,7 @@
           <w:sz w:val="24"/>
           <w:szCs w:val="24"/>
         </w:rPr>
-        <w:t xml:space="preserve">        "</w:t>
-      </w:r>
-      <w:proofErr w:type="spellStart"/>
-      <w:r>
-        <w:rPr>
-          <w:rFonts w:ascii="Arial" w:hAnsi="Arial" w:cs="Arial"/>
-          <w:sz w:val="24"/>
-          <w:szCs w:val="24"/>
-        </w:rPr>
-        <w:t>arn</w:t>
-      </w:r>
-      <w:proofErr w:type="spellEnd"/>
-      <w:r>
-        <w:rPr>
-          <w:rFonts w:ascii="Arial" w:hAnsi="Arial" w:cs="Arial"/>
-          <w:sz w:val="24"/>
-          <w:szCs w:val="24"/>
-        </w:rPr>
-        <w:t>": "</w:t>
+        <w:t xml:space="preserve">        "arn": "</w:t>
       </w:r>
       <w:proofErr w:type="gramStart"/>
       <w:r>
@@ -466,25 +358,7 @@
           <w:sz w:val="24"/>
           <w:szCs w:val="24"/>
         </w:rPr>
-        <w:t xml:space="preserve">        "name": "</w:t>
-      </w:r>
-      <w:proofErr w:type="spellStart"/>
-      <w:r>
-        <w:rPr>
-          <w:rFonts w:ascii="Arial" w:hAnsi="Arial" w:cs="Arial"/>
-          <w:sz w:val="24"/>
-          <w:szCs w:val="24"/>
-        </w:rPr>
-        <w:t>nginx</w:t>
-      </w:r>
-      <w:proofErr w:type="spellEnd"/>
-      <w:r>
-        <w:rPr>
-          <w:rFonts w:ascii="Arial" w:hAnsi="Arial" w:cs="Arial"/>
-          <w:sz w:val="24"/>
-          <w:szCs w:val="24"/>
-        </w:rPr>
-        <w:t>",</w:t>
+        <w:t xml:space="preserve">        "name": "nginx",</w:t>
       </w:r>
     </w:p>
     <w:p>
@@ -574,216 +448,132 @@
           <w:sz w:val="24"/>
           <w:szCs w:val="24"/>
         </w:rPr>
-        <w:t xml:space="preserve">        "data": "name: </w:t>
-      </w:r>
-      <w:proofErr w:type="spellStart"/>
-      <w:r>
-        <w:rPr>
-          <w:rFonts w:ascii="Arial" w:hAnsi="Arial" w:cs="Arial"/>
-          <w:sz w:val="24"/>
-          <w:szCs w:val="24"/>
-        </w:rPr>
-        <w:t>nGinxInstall</w:t>
-      </w:r>
-      <w:proofErr w:type="spellEnd"/>
-      <w:r>
-        <w:rPr>
-          <w:rFonts w:ascii="Arial" w:hAnsi="Arial" w:cs="Arial"/>
-          <w:sz w:val="24"/>
-          <w:szCs w:val="24"/>
-        </w:rPr>
-        <w:t>\</w:t>
-      </w:r>
-      <w:proofErr w:type="spellStart"/>
-      <w:r>
-        <w:rPr>
-          <w:rFonts w:ascii="Arial" w:hAnsi="Arial" w:cs="Arial"/>
-          <w:sz w:val="24"/>
-          <w:szCs w:val="24"/>
-        </w:rPr>
-        <w:t>ndescription</w:t>
-      </w:r>
-      <w:proofErr w:type="spellEnd"/>
-      <w:r>
-        <w:rPr>
-          <w:rFonts w:ascii="Arial" w:hAnsi="Arial" w:cs="Arial"/>
-          <w:sz w:val="24"/>
-          <w:szCs w:val="24"/>
-        </w:rPr>
-        <w:t xml:space="preserve">: Installs </w:t>
-      </w:r>
-      <w:proofErr w:type="spellStart"/>
-      <w:r>
-        <w:rPr>
-          <w:rFonts w:ascii="Arial" w:hAnsi="Arial" w:cs="Arial"/>
-          <w:sz w:val="24"/>
-          <w:szCs w:val="24"/>
-        </w:rPr>
-        <w:t>nGinx</w:t>
-      </w:r>
-      <w:proofErr w:type="spellEnd"/>
-      <w:r>
-        <w:rPr>
-          <w:rFonts w:ascii="Arial" w:hAnsi="Arial" w:cs="Arial"/>
-          <w:sz w:val="24"/>
-          <w:szCs w:val="24"/>
-        </w:rPr>
-        <w:t>\</w:t>
-      </w:r>
-      <w:proofErr w:type="spellStart"/>
-      <w:r>
-        <w:rPr>
-          <w:rFonts w:ascii="Arial" w:hAnsi="Arial" w:cs="Arial"/>
-          <w:sz w:val="24"/>
-          <w:szCs w:val="24"/>
-        </w:rPr>
-        <w:t>nschemaVersion</w:t>
-      </w:r>
-      <w:proofErr w:type="spellEnd"/>
-      <w:r>
-        <w:rPr>
-          <w:rFonts w:ascii="Arial" w:hAnsi="Arial" w:cs="Arial"/>
-          <w:sz w:val="24"/>
-          <w:szCs w:val="24"/>
-        </w:rPr>
-        <w:t>: 1.0\n\</w:t>
-      </w:r>
-      <w:proofErr w:type="spellStart"/>
-      <w:r>
-        <w:rPr>
-          <w:rFonts w:ascii="Arial" w:hAnsi="Arial" w:cs="Arial"/>
-          <w:sz w:val="24"/>
-          <w:szCs w:val="24"/>
-        </w:rPr>
-        <w:t>nphases</w:t>
-      </w:r>
-      <w:proofErr w:type="spellEnd"/>
-      <w:r>
-        <w:rPr>
-          <w:rFonts w:ascii="Arial" w:hAnsi="Arial" w:cs="Arial"/>
-          <w:sz w:val="24"/>
-          <w:szCs w:val="24"/>
-        </w:rPr>
-        <w:t xml:space="preserve">:\n  - name: build\n    steps:\n      - name: </w:t>
-      </w:r>
-      <w:proofErr w:type="spellStart"/>
-      <w:r>
-        <w:rPr>
-          <w:rFonts w:ascii="Arial" w:hAnsi="Arial" w:cs="Arial"/>
-          <w:sz w:val="24"/>
-          <w:szCs w:val="24"/>
-        </w:rPr>
-        <w:t>InstallnGinx</w:t>
-      </w:r>
-      <w:proofErr w:type="spellEnd"/>
-      <w:r>
-        <w:rPr>
-          <w:rFonts w:ascii="Arial" w:hAnsi="Arial" w:cs="Arial"/>
-          <w:sz w:val="24"/>
-          <w:szCs w:val="24"/>
-        </w:rPr>
-        <w:t xml:space="preserve">\n        action: </w:t>
-      </w:r>
-      <w:proofErr w:type="spellStart"/>
-      <w:r>
-        <w:rPr>
-          <w:rFonts w:ascii="Arial" w:hAnsi="Arial" w:cs="Arial"/>
-          <w:sz w:val="24"/>
-          <w:szCs w:val="24"/>
-        </w:rPr>
-        <w:t>ExecuteBash</w:t>
-      </w:r>
-      <w:proofErr w:type="spellEnd"/>
-      <w:r>
-        <w:rPr>
-          <w:rFonts w:ascii="Arial" w:hAnsi="Arial" w:cs="Arial"/>
-          <w:sz w:val="24"/>
-          <w:szCs w:val="24"/>
-        </w:rPr>
-        <w:t xml:space="preserve">\n        inputs:\n          commands:\n            - </w:t>
-      </w:r>
-      <w:proofErr w:type="spellStart"/>
-      <w:r>
-        <w:rPr>
-          <w:rFonts w:ascii="Arial" w:hAnsi="Arial" w:cs="Arial"/>
-          <w:sz w:val="24"/>
-          <w:szCs w:val="24"/>
-        </w:rPr>
-        <w:t>sudo</w:t>
-      </w:r>
-      <w:proofErr w:type="spellEnd"/>
-      <w:r>
-        <w:rPr>
-          <w:rFonts w:ascii="Arial" w:hAnsi="Arial" w:cs="Arial"/>
-          <w:sz w:val="24"/>
-          <w:szCs w:val="24"/>
-        </w:rPr>
-        <w:t xml:space="preserve"> apt-get install </w:t>
-      </w:r>
-      <w:proofErr w:type="spellStart"/>
-      <w:r>
-        <w:rPr>
-          <w:rFonts w:ascii="Arial" w:hAnsi="Arial" w:cs="Arial"/>
-          <w:sz w:val="24"/>
-          <w:szCs w:val="24"/>
-        </w:rPr>
-        <w:t>nginx</w:t>
-      </w:r>
-      <w:proofErr w:type="spellEnd"/>
-      <w:r>
-        <w:rPr>
-          <w:rFonts w:ascii="Arial" w:hAnsi="Arial" w:cs="Arial"/>
-          <w:sz w:val="24"/>
-          <w:szCs w:val="24"/>
-        </w:rPr>
-        <w:t xml:space="preserve"> -y\n      - name: </w:t>
-      </w:r>
-      <w:proofErr w:type="spellStart"/>
-      <w:r>
-        <w:rPr>
-          <w:rFonts w:ascii="Arial" w:hAnsi="Arial" w:cs="Arial"/>
-          <w:sz w:val="24"/>
-          <w:szCs w:val="24"/>
-        </w:rPr>
-        <w:t>ReplaceIndex</w:t>
-      </w:r>
-      <w:proofErr w:type="spellEnd"/>
-      <w:r>
-        <w:rPr>
-          <w:rFonts w:ascii="Arial" w:hAnsi="Arial" w:cs="Arial"/>
-          <w:sz w:val="24"/>
-          <w:szCs w:val="24"/>
-        </w:rPr>
-        <w:t xml:space="preserve">\n        action: </w:t>
-      </w:r>
-      <w:proofErr w:type="spellStart"/>
-      <w:r>
-        <w:rPr>
-          <w:rFonts w:ascii="Arial" w:hAnsi="Arial" w:cs="Arial"/>
-          <w:sz w:val="24"/>
-          <w:szCs w:val="24"/>
-        </w:rPr>
-        <w:t>ExecuteBash</w:t>
-      </w:r>
-      <w:proofErr w:type="spellEnd"/>
-      <w:r>
-        <w:rPr>
-          <w:rFonts w:ascii="Arial" w:hAnsi="Arial" w:cs="Arial"/>
-          <w:sz w:val="24"/>
-          <w:szCs w:val="24"/>
-        </w:rPr>
-        <w:t xml:space="preserve">\n        inputs: \n          commands:\n            - </w:t>
-      </w:r>
-      <w:proofErr w:type="spellStart"/>
-      <w:r>
-        <w:rPr>
-          <w:rFonts w:ascii="Arial" w:hAnsi="Arial" w:cs="Arial"/>
-          <w:sz w:val="24"/>
-          <w:szCs w:val="24"/>
-        </w:rPr>
-        <w:t>sudo</w:t>
-      </w:r>
-      <w:proofErr w:type="spellEnd"/>
+        <w:t xml:space="preserve">        "data": "name: nGinxInstall\ndescription: Installs nGinx\nschemaVersion: 1.0\n\nphases:\n  - name: build\n    steps:\n      - name: InstallnGinx\n        action: ExecuteBash\n        inputs:\n          commands:\n            - sudo apt-get install nginx -y\n      - name: ReplaceIndex\n        action: ExecuteBash\n        inputs: \n          commands:\n            - sudo chmod a+w /var/www/html -R\n            - sudo rm /var/www/html/index.nginx-debian.html\n            - echo \"Hello world\" &gt; </w:t>
+      </w:r>
+      <w:r>
+        <w:rPr>
+          <w:rFonts w:ascii="Arial" w:hAnsi="Arial" w:cs="Arial"/>
+          <w:sz w:val="24"/>
+          <w:szCs w:val="24"/>
+        </w:rPr>
+        <w:t>/var/www/html/</w:t>
+      </w:r>
+      <w:r>
+        <w:rPr>
+          <w:rFonts w:ascii="Arial" w:hAnsi="Arial" w:cs="Arial"/>
+          <w:sz w:val="24"/>
+          <w:szCs w:val="24"/>
+        </w:rPr>
+        <w:t>index.html\n\n",</w:t>
+      </w:r>
+    </w:p>
+    <w:p>
+      <w:pPr>
+        <w:spacing w:line="240" w:lineRule="auto"/>
+        <w:rPr>
+          <w:rFonts w:ascii="Arial" w:hAnsi="Arial" w:cs="Arial"/>
+          <w:sz w:val="24"/>
+          <w:szCs w:val="24"/>
+        </w:rPr>
+      </w:pPr>
+      <w:r>
+        <w:rPr>
+          <w:rFonts w:ascii="Arial" w:hAnsi="Arial" w:cs="Arial"/>
+          <w:sz w:val="24"/>
+          <w:szCs w:val="24"/>
+        </w:rPr>
+        <w:t xml:space="preserve">        "encrypted": true,</w:t>
+      </w:r>
+    </w:p>
+    <w:p>
+      <w:pPr>
+        <w:spacing w:line="240" w:lineRule="auto"/>
+        <w:rPr>
+          <w:rFonts w:ascii="Arial" w:hAnsi="Arial" w:cs="Arial"/>
+          <w:sz w:val="24"/>
+          <w:szCs w:val="24"/>
+        </w:rPr>
+      </w:pPr>
+      <w:r>
+        <w:rPr>
+          <w:rFonts w:ascii="Arial" w:hAnsi="Arial" w:cs="Arial"/>
+          <w:sz w:val="24"/>
+          <w:szCs w:val="24"/>
+        </w:rPr>
+        <w:t xml:space="preserve">        "dateCreated": "2021-11-12T21:44:47.353Z",</w:t>
+      </w:r>
+    </w:p>
+    <w:p>
+      <w:pPr>
+        <w:spacing w:line="240" w:lineRule="auto"/>
+        <w:rPr>
+          <w:rFonts w:ascii="Arial" w:hAnsi="Arial" w:cs="Arial"/>
+          <w:sz w:val="24"/>
+          <w:szCs w:val="24"/>
+        </w:rPr>
+      </w:pPr>
+      <w:r>
+        <w:rPr>
+          <w:rFonts w:ascii="Arial" w:hAnsi="Arial" w:cs="Arial"/>
+          <w:sz w:val="24"/>
+          <w:szCs w:val="24"/>
+        </w:rPr>
+        <w:t xml:space="preserve">        "tags": {}</w:t>
+      </w:r>
+    </w:p>
+    <w:p>
+      <w:pPr>
+        <w:spacing w:line="240" w:lineRule="auto"/>
+        <w:rPr>
+          <w:rFonts w:ascii="Arial" w:hAnsi="Arial" w:cs="Arial"/>
+          <w:sz w:val="24"/>
+          <w:szCs w:val="24"/>
+        </w:rPr>
+      </w:pPr>
+      <w:r>
+        <w:rPr>
+          <w:rFonts w:ascii="Arial" w:hAnsi="Arial" w:cs="Arial"/>
+          <w:sz w:val="24"/>
+          <w:szCs w:val="24"/>
+        </w:rPr>
+        <w:t xml:space="preserve">    }</w:t>
+      </w:r>
+    </w:p>
+    <w:p>
+      <w:pPr>
+        <w:spacing w:line="240" w:lineRule="auto"/>
+        <w:rPr>
+          <w:rFonts w:ascii="Arial" w:hAnsi="Arial" w:cs="Arial"/>
+          <w:sz w:val="24"/>
+          <w:szCs w:val="24"/>
+        </w:rPr>
+      </w:pPr>
+      <w:r>
+        <w:rPr>
+          <w:rFonts w:ascii="Arial" w:hAnsi="Arial" w:cs="Arial"/>
+          <w:sz w:val="24"/>
+          <w:szCs w:val="24"/>
+        </w:rPr>
+        <w:t>}</w:t>
+      </w:r>
+    </w:p>
+    <w:p>
+      <w:pPr>
+        <w:spacing w:line="240" w:lineRule="auto"/>
+        <w:rPr>
+          <w:rFonts w:ascii="Arial" w:hAnsi="Arial" w:cs="Arial"/>
+          <w:sz w:val="24"/>
+          <w:szCs w:val="24"/>
+        </w:rPr>
+      </w:pPr>
+      <w:r>
+        <w:rPr>
+          <w:rFonts w:ascii="Arial" w:hAnsi="Arial" w:cs="Arial"/>
+          <w:sz w:val="24"/>
+          <w:szCs w:val="24"/>
+        </w:rPr>
+        <w:t>I</w:t>
+      </w:r>
       <w:r>
         <w:rPr>
           <w:rFonts w:ascii="Arial" w:hAnsi="Arial" w:cs="Arial"/>
@@ -792,210 +582,6 @@
         </w:rPr>
         <w:t xml:space="preserve"> </w:t>
       </w:r>
-      <w:proofErr w:type="spellStart"/>
-      <w:r>
-        <w:rPr>
-          <w:rFonts w:ascii="Arial" w:hAnsi="Arial" w:cs="Arial"/>
-          <w:sz w:val="24"/>
-          <w:szCs w:val="24"/>
-        </w:rPr>
-        <w:t>chmod</w:t>
-      </w:r>
-      <w:proofErr w:type="spellEnd"/>
-      <w:r>
-        <w:rPr>
-          <w:rFonts w:ascii="Arial" w:hAnsi="Arial" w:cs="Arial"/>
-          <w:sz w:val="24"/>
-          <w:szCs w:val="24"/>
-        </w:rPr>
-        <w:t xml:space="preserve"> </w:t>
-      </w:r>
-      <w:proofErr w:type="spellStart"/>
-      <w:r>
-        <w:rPr>
-          <w:rFonts w:ascii="Arial" w:hAnsi="Arial" w:cs="Arial"/>
-          <w:sz w:val="24"/>
-          <w:szCs w:val="24"/>
-        </w:rPr>
-        <w:t>a+w</w:t>
-      </w:r>
-      <w:proofErr w:type="spellEnd"/>
-      <w:r>
-        <w:rPr>
-          <w:rFonts w:ascii="Arial" w:hAnsi="Arial" w:cs="Arial"/>
-          <w:sz w:val="24"/>
-          <w:szCs w:val="24"/>
-        </w:rPr>
-        <w:t xml:space="preserve"> /var/www/html -R\n            - </w:t>
-      </w:r>
-      <w:proofErr w:type="spellStart"/>
-      <w:r>
-        <w:rPr>
-          <w:rFonts w:ascii="Arial" w:hAnsi="Arial" w:cs="Arial"/>
-          <w:sz w:val="24"/>
-          <w:szCs w:val="24"/>
-        </w:rPr>
-        <w:t>sudo</w:t>
-      </w:r>
-      <w:proofErr w:type="spellEnd"/>
-      <w:r>
-        <w:rPr>
-          <w:rFonts w:ascii="Arial" w:hAnsi="Arial" w:cs="Arial"/>
-          <w:sz w:val="24"/>
-          <w:szCs w:val="24"/>
-        </w:rPr>
-        <w:t xml:space="preserve"> rm /var/www/html/index.nginx-debian.html\n            - echo \"Hello world\" &gt; </w:t>
-      </w:r>
-      <w:r>
-        <w:rPr>
-          <w:rFonts w:ascii="Arial" w:hAnsi="Arial" w:cs="Arial"/>
-          <w:sz w:val="24"/>
-          <w:szCs w:val="24"/>
-        </w:rPr>
-        <w:t>/var/www/html/</w:t>
-      </w:r>
-      <w:r>
-        <w:rPr>
-          <w:rFonts w:ascii="Arial" w:hAnsi="Arial" w:cs="Arial"/>
-          <w:sz w:val="24"/>
-          <w:szCs w:val="24"/>
-        </w:rPr>
-        <w:t>index.html\n\n",</w:t>
-      </w:r>
-    </w:p>
-    <w:p>
-      <w:pPr>
-        <w:spacing w:line="240" w:lineRule="auto"/>
-        <w:rPr>
-          <w:rFonts w:ascii="Arial" w:hAnsi="Arial" w:cs="Arial"/>
-          <w:sz w:val="24"/>
-          <w:szCs w:val="24"/>
-        </w:rPr>
-      </w:pPr>
-      <w:r>
-        <w:rPr>
-          <w:rFonts w:ascii="Arial" w:hAnsi="Arial" w:cs="Arial"/>
-          <w:sz w:val="24"/>
-          <w:szCs w:val="24"/>
-        </w:rPr>
-        <w:t xml:space="preserve">        "encrypted": true,</w:t>
-      </w:r>
-    </w:p>
-    <w:p>
-      <w:pPr>
-        <w:spacing w:line="240" w:lineRule="auto"/>
-        <w:rPr>
-          <w:rFonts w:ascii="Arial" w:hAnsi="Arial" w:cs="Arial"/>
-          <w:sz w:val="24"/>
-          <w:szCs w:val="24"/>
-        </w:rPr>
-      </w:pPr>
-      <w:r>
-        <w:rPr>
-          <w:rFonts w:ascii="Arial" w:hAnsi="Arial" w:cs="Arial"/>
-          <w:sz w:val="24"/>
-          <w:szCs w:val="24"/>
-        </w:rPr>
-        <w:t xml:space="preserve">        "</w:t>
-      </w:r>
-      <w:proofErr w:type="spellStart"/>
-      <w:r>
-        <w:rPr>
-          <w:rFonts w:ascii="Arial" w:hAnsi="Arial" w:cs="Arial"/>
-          <w:sz w:val="24"/>
-          <w:szCs w:val="24"/>
-        </w:rPr>
-        <w:t>dateCreated</w:t>
-      </w:r>
-      <w:proofErr w:type="spellEnd"/>
-      <w:r>
-        <w:rPr>
-          <w:rFonts w:ascii="Arial" w:hAnsi="Arial" w:cs="Arial"/>
-          <w:sz w:val="24"/>
-          <w:szCs w:val="24"/>
-        </w:rPr>
-        <w:t>": "2021-11-12T21:44:47.353Z",</w:t>
-      </w:r>
-    </w:p>
-    <w:p>
-      <w:pPr>
-        <w:spacing w:line="240" w:lineRule="auto"/>
-        <w:rPr>
-          <w:rFonts w:ascii="Arial" w:hAnsi="Arial" w:cs="Arial"/>
-          <w:sz w:val="24"/>
-          <w:szCs w:val="24"/>
-        </w:rPr>
-      </w:pPr>
-      <w:r>
-        <w:rPr>
-          <w:rFonts w:ascii="Arial" w:hAnsi="Arial" w:cs="Arial"/>
-          <w:sz w:val="24"/>
-          <w:szCs w:val="24"/>
-        </w:rPr>
-        <w:t xml:space="preserve">        "tags": {}</w:t>
-      </w:r>
-    </w:p>
-    <w:p>
-      <w:pPr>
-        <w:spacing w:line="240" w:lineRule="auto"/>
-        <w:rPr>
-          <w:rFonts w:ascii="Arial" w:hAnsi="Arial" w:cs="Arial"/>
-          <w:sz w:val="24"/>
-          <w:szCs w:val="24"/>
-        </w:rPr>
-      </w:pPr>
-      <w:r>
-        <w:rPr>
-          <w:rFonts w:ascii="Arial" w:hAnsi="Arial" w:cs="Arial"/>
-          <w:sz w:val="24"/>
-          <w:szCs w:val="24"/>
-        </w:rPr>
-        <w:t xml:space="preserve">    }</w:t>
-      </w:r>
-    </w:p>
-    <w:p>
-      <w:pPr>
-        <w:spacing w:line="240" w:lineRule="auto"/>
-        <w:rPr>
-          <w:rFonts w:ascii="Arial" w:hAnsi="Arial" w:cs="Arial"/>
-          <w:sz w:val="24"/>
-          <w:szCs w:val="24"/>
-        </w:rPr>
-      </w:pPr>
-      <w:r>
-        <w:rPr>
-          <w:rFonts w:ascii="Arial" w:hAnsi="Arial" w:cs="Arial"/>
-          <w:sz w:val="24"/>
-          <w:szCs w:val="24"/>
-        </w:rPr>
-        <w:t>}</w:t>
-      </w:r>
-    </w:p>
-    <w:p>
-      <w:pPr>
-        <w:spacing w:line="240" w:lineRule="auto"/>
-        <w:rPr>
-          <w:rFonts w:ascii="Arial" w:hAnsi="Arial" w:cs="Arial"/>
-          <w:sz w:val="24"/>
-          <w:szCs w:val="24"/>
-        </w:rPr>
-      </w:pPr>
-      <w:r>
-        <w:rPr>
-          <w:rFonts w:ascii="Arial" w:hAnsi="Arial" w:cs="Arial"/>
-          <w:sz w:val="24"/>
-          <w:szCs w:val="24"/>
-        </w:rPr>
-        <w:t>I</w:t>
-      </w:r>
-      <w:r>
-        <w:rPr>
-          <w:rFonts w:ascii="Arial" w:hAnsi="Arial" w:cs="Arial"/>
-          <w:sz w:val="24"/>
-          <w:szCs w:val="24"/>
-        </w:rPr>
-        <w:t xml:space="preserve"> </w:t>
-      </w:r>
       <w:r>
         <w:rPr>
           <w:rFonts w:ascii="Arial" w:hAnsi="Arial" w:cs="Arial"/>
@@ -1010,25 +596,7 @@
           <w:sz w:val="24"/>
           <w:szCs w:val="24"/>
         </w:rPr>
-        <w:t xml:space="preserve"> the image in the </w:t>
-      </w:r>
-      <w:proofErr w:type="spellStart"/>
-      <w:r>
-        <w:rPr>
-          <w:rFonts w:ascii="Arial" w:hAnsi="Arial" w:cs="Arial"/>
-          <w:sz w:val="24"/>
-          <w:szCs w:val="24"/>
-        </w:rPr>
-        <w:t>aws</w:t>
-      </w:r>
-      <w:proofErr w:type="spellEnd"/>
-      <w:r>
-        <w:rPr>
-          <w:rFonts w:ascii="Arial" w:hAnsi="Arial" w:cs="Arial"/>
-          <w:sz w:val="24"/>
-          <w:szCs w:val="24"/>
-        </w:rPr>
-        <w:t xml:space="preserve"> console, as it can take a solid bit of time, and make the GitHub actions time out. </w:t>
+        <w:t xml:space="preserve"> the image in the aws console, as it can take a solid bit of time, and make the GitHub actions time out. </w:t>
       </w:r>
       <w:r>
         <w:rPr>
@@ -1176,27 +744,7 @@
           <w:sz w:val="16"/>
           <w:szCs w:val="16"/>
         </w:rPr>
-        <w:t>"</w:t>
-      </w:r>
-      <w:proofErr w:type="spellStart"/>
-      <w:r>
-        <w:rPr>
-          <w:rFonts w:ascii="Courier New" w:eastAsia="Times New Roman" w:hAnsi="Courier New" w:cs="Courier New"/>
-          <w:color w:val="9876AA"/>
-          <w:sz w:val="16"/>
-          <w:szCs w:val="16"/>
-        </w:rPr>
-        <w:t>AWSTemplateFormatVersion</w:t>
-      </w:r>
-      <w:proofErr w:type="spellEnd"/>
-      <w:r>
-        <w:rPr>
-          <w:rFonts w:ascii="Courier New" w:eastAsia="Times New Roman" w:hAnsi="Courier New" w:cs="Courier New"/>
-          <w:color w:val="9876AA"/>
-          <w:sz w:val="16"/>
-          <w:szCs w:val="16"/>
-        </w:rPr>
-        <w:t>"</w:t>
+        <w:t>"AWSTemplateFormatVersion"</w:t>
       </w:r>
       <w:r>
         <w:rPr>
@@ -3196,27 +2744,7 @@
           <w:sz w:val="16"/>
           <w:szCs w:val="16"/>
         </w:rPr>
-        <w:t>"</w:t>
-      </w:r>
-      <w:proofErr w:type="spellStart"/>
-      <w:r>
-        <w:rPr>
-          <w:rFonts w:ascii="Courier New" w:eastAsia="Times New Roman" w:hAnsi="Courier New" w:cs="Courier New"/>
-          <w:color w:val="9876AA"/>
-          <w:sz w:val="16"/>
-          <w:szCs w:val="16"/>
-        </w:rPr>
-        <w:t>ImageId</w:t>
-      </w:r>
-      <w:proofErr w:type="spellEnd"/>
-      <w:r>
-        <w:rPr>
-          <w:rFonts w:ascii="Courier New" w:eastAsia="Times New Roman" w:hAnsi="Courier New" w:cs="Courier New"/>
-          <w:color w:val="9876AA"/>
-          <w:sz w:val="16"/>
-          <w:szCs w:val="16"/>
-        </w:rPr>
-        <w:t>"</w:t>
+        <w:t>"ImageId"</w:t>
       </w:r>
       <w:r>
         <w:rPr>
@@ -3262,27 +2790,7 @@
           <w:sz w:val="16"/>
           <w:szCs w:val="16"/>
         </w:rPr>
-        <w:t>"</w:t>
-      </w:r>
-      <w:proofErr w:type="spellStart"/>
-      <w:r>
-        <w:rPr>
-          <w:rFonts w:ascii="Courier New" w:eastAsia="Times New Roman" w:hAnsi="Courier New" w:cs="Courier New"/>
-          <w:color w:val="9876AA"/>
-          <w:sz w:val="16"/>
-          <w:szCs w:val="16"/>
-        </w:rPr>
-        <w:t>InstanceType</w:t>
-      </w:r>
-      <w:proofErr w:type="spellEnd"/>
-      <w:r>
-        <w:rPr>
-          <w:rFonts w:ascii="Courier New" w:eastAsia="Times New Roman" w:hAnsi="Courier New" w:cs="Courier New"/>
-          <w:color w:val="9876AA"/>
-          <w:sz w:val="16"/>
-          <w:szCs w:val="16"/>
-        </w:rPr>
-        <w:t>"</w:t>
+        <w:t>"InstanceType"</w:t>
       </w:r>
       <w:r>
         <w:rPr>
@@ -3328,27 +2836,7 @@
           <w:sz w:val="16"/>
           <w:szCs w:val="16"/>
         </w:rPr>
-        <w:t>"</w:t>
-      </w:r>
-      <w:proofErr w:type="spellStart"/>
-      <w:r>
-        <w:rPr>
-          <w:rFonts w:ascii="Courier New" w:eastAsia="Times New Roman" w:hAnsi="Courier New" w:cs="Courier New"/>
-          <w:color w:val="9876AA"/>
-          <w:sz w:val="16"/>
-          <w:szCs w:val="16"/>
-        </w:rPr>
-        <w:t>KeyName</w:t>
-      </w:r>
-      <w:proofErr w:type="spellEnd"/>
-      <w:r>
-        <w:rPr>
-          <w:rFonts w:ascii="Courier New" w:eastAsia="Times New Roman" w:hAnsi="Courier New" w:cs="Courier New"/>
-          <w:color w:val="9876AA"/>
-          <w:sz w:val="16"/>
-          <w:szCs w:val="16"/>
-        </w:rPr>
-        <w:t>"</w:t>
+        <w:t>"KeyName"</w:t>
       </w:r>
       <w:r>
         <w:rPr>
@@ -3366,9 +2854,92 @@
           <w:sz w:val="16"/>
           <w:szCs w:val="16"/>
         </w:rPr>
-        <w:t>"</w:t>
-      </w:r>
-      <w:proofErr w:type="spellStart"/>
+        <w:t>"aws-eb"</w:t>
+      </w:r>
+      <w:r>
+        <w:rPr>
+          <w:rFonts w:ascii="Courier New" w:eastAsia="Times New Roman" w:hAnsi="Courier New" w:cs="Courier New"/>
+          <w:color w:val="CC7832"/>
+          <w:sz w:val="16"/>
+          <w:szCs w:val="16"/>
+        </w:rPr>
+        <w:t>,</w:t>
+      </w:r>
+      <w:r>
+        <w:rPr>
+          <w:rFonts w:ascii="Courier New" w:eastAsia="Times New Roman" w:hAnsi="Courier New" w:cs="Courier New"/>
+          <w:color w:val="CC7832"/>
+          <w:sz w:val="16"/>
+          <w:szCs w:val="16"/>
+        </w:rPr>
+        <w:br/>
+        <w:t xml:space="preserve">                </w:t>
+      </w:r>
+      <w:r>
+        <w:rPr>
+          <w:rFonts w:ascii="Courier New" w:eastAsia="Times New Roman" w:hAnsi="Courier New" w:cs="Courier New"/>
+          <w:color w:val="9876AA"/>
+          <w:sz w:val="16"/>
+          <w:szCs w:val="16"/>
+        </w:rPr>
+        <w:t>"SecurityGroupIds"</w:t>
+      </w:r>
+      <w:r>
+        <w:rPr>
+          <w:rFonts w:ascii="Courier New" w:eastAsia="Times New Roman" w:hAnsi="Courier New" w:cs="Courier New"/>
+          <w:color w:val="CC7832"/>
+          <w:sz w:val="16"/>
+          <w:szCs w:val="16"/>
+        </w:rPr>
+        <w:t xml:space="preserve">: </w:t>
+      </w:r>
+      <w:r>
+        <w:rPr>
+          <w:rFonts w:ascii="Courier New" w:eastAsia="Times New Roman" w:hAnsi="Courier New" w:cs="Courier New"/>
+          <w:color w:val="A9B7C6"/>
+          <w:sz w:val="16"/>
+          <w:szCs w:val="16"/>
+        </w:rPr>
+        <w:t>[</w:t>
+      </w:r>
+      <w:r>
+        <w:rPr>
+          <w:rFonts w:ascii="Courier New" w:eastAsia="Times New Roman" w:hAnsi="Courier New" w:cs="Courier New"/>
+          <w:color w:val="A9B7C6"/>
+          <w:sz w:val="16"/>
+          <w:szCs w:val="16"/>
+        </w:rPr>
+        <w:br/>
+        <w:t xml:space="preserve">                    {</w:t>
+      </w:r>
+      <w:r>
+        <w:rPr>
+          <w:rFonts w:ascii="Courier New" w:eastAsia="Times New Roman" w:hAnsi="Courier New" w:cs="Courier New"/>
+          <w:color w:val="A9B7C6"/>
+          <w:sz w:val="16"/>
+          <w:szCs w:val="16"/>
+        </w:rPr>
+        <w:br/>
+        <w:t xml:space="preserve">                    </w:t>
+      </w:r>
+      <w:r>
+        <w:rPr>
+          <w:rFonts w:ascii="Courier New" w:eastAsia="Times New Roman" w:hAnsi="Courier New" w:cs="Courier New"/>
+          <w:color w:val="9876AA"/>
+          <w:sz w:val="16"/>
+          <w:szCs w:val="16"/>
+        </w:rPr>
+        <w:t>"Ref"</w:t>
+      </w:r>
+      <w:r>
+        <w:rPr>
+          <w:rFonts w:ascii="Courier New" w:eastAsia="Times New Roman" w:hAnsi="Courier New" w:cs="Courier New"/>
+          <w:color w:val="CC7832"/>
+          <w:sz w:val="16"/>
+          <w:szCs w:val="16"/>
+        </w:rPr>
+        <w:t xml:space="preserve">: </w:t>
+      </w:r>
       <w:r>
         <w:rPr>
           <w:rFonts w:ascii="Courier New" w:eastAsia="Times New Roman" w:hAnsi="Courier New" w:cs="Courier New"/>
@@ -3376,150 +2947,7 @@
           <w:sz w:val="16"/>
           <w:szCs w:val="16"/>
         </w:rPr>
-        <w:t>aws</w:t>
-      </w:r>
-      <w:proofErr w:type="spellEnd"/>
-      <w:r>
-        <w:rPr>
-          <w:rFonts w:ascii="Courier New" w:eastAsia="Times New Roman" w:hAnsi="Courier New" w:cs="Courier New"/>
-          <w:color w:val="6A8759"/>
-          <w:sz w:val="16"/>
-          <w:szCs w:val="16"/>
-        </w:rPr>
-        <w:t>-eb"</w:t>
-      </w:r>
-      <w:r>
-        <w:rPr>
-          <w:rFonts w:ascii="Courier New" w:eastAsia="Times New Roman" w:hAnsi="Courier New" w:cs="Courier New"/>
-          <w:color w:val="CC7832"/>
-          <w:sz w:val="16"/>
-          <w:szCs w:val="16"/>
-        </w:rPr>
-        <w:t>,</w:t>
-      </w:r>
-      <w:r>
-        <w:rPr>
-          <w:rFonts w:ascii="Courier New" w:eastAsia="Times New Roman" w:hAnsi="Courier New" w:cs="Courier New"/>
-          <w:color w:val="CC7832"/>
-          <w:sz w:val="16"/>
-          <w:szCs w:val="16"/>
-        </w:rPr>
-        <w:br/>
-        <w:t xml:space="preserve">                </w:t>
-      </w:r>
-      <w:r>
-        <w:rPr>
-          <w:rFonts w:ascii="Courier New" w:eastAsia="Times New Roman" w:hAnsi="Courier New" w:cs="Courier New"/>
-          <w:color w:val="9876AA"/>
-          <w:sz w:val="16"/>
-          <w:szCs w:val="16"/>
-        </w:rPr>
-        <w:t>"</w:t>
-      </w:r>
-      <w:proofErr w:type="spellStart"/>
-      <w:r>
-        <w:rPr>
-          <w:rFonts w:ascii="Courier New" w:eastAsia="Times New Roman" w:hAnsi="Courier New" w:cs="Courier New"/>
-          <w:color w:val="9876AA"/>
-          <w:sz w:val="16"/>
-          <w:szCs w:val="16"/>
-        </w:rPr>
-        <w:t>SecurityGroupIds</w:t>
-      </w:r>
-      <w:proofErr w:type="spellEnd"/>
-      <w:r>
-        <w:rPr>
-          <w:rFonts w:ascii="Courier New" w:eastAsia="Times New Roman" w:hAnsi="Courier New" w:cs="Courier New"/>
-          <w:color w:val="9876AA"/>
-          <w:sz w:val="16"/>
-          <w:szCs w:val="16"/>
-        </w:rPr>
-        <w:t>"</w:t>
-      </w:r>
-      <w:r>
-        <w:rPr>
-          <w:rFonts w:ascii="Courier New" w:eastAsia="Times New Roman" w:hAnsi="Courier New" w:cs="Courier New"/>
-          <w:color w:val="CC7832"/>
-          <w:sz w:val="16"/>
-          <w:szCs w:val="16"/>
-        </w:rPr>
-        <w:t xml:space="preserve">: </w:t>
-      </w:r>
-      <w:r>
-        <w:rPr>
-          <w:rFonts w:ascii="Courier New" w:eastAsia="Times New Roman" w:hAnsi="Courier New" w:cs="Courier New"/>
-          <w:color w:val="A9B7C6"/>
-          <w:sz w:val="16"/>
-          <w:szCs w:val="16"/>
-        </w:rPr>
-        <w:t>[</w:t>
-      </w:r>
-      <w:r>
-        <w:rPr>
-          <w:rFonts w:ascii="Courier New" w:eastAsia="Times New Roman" w:hAnsi="Courier New" w:cs="Courier New"/>
-          <w:color w:val="A9B7C6"/>
-          <w:sz w:val="16"/>
-          <w:szCs w:val="16"/>
-        </w:rPr>
-        <w:br/>
-        <w:t xml:space="preserve">                    {</w:t>
-      </w:r>
-      <w:r>
-        <w:rPr>
-          <w:rFonts w:ascii="Courier New" w:eastAsia="Times New Roman" w:hAnsi="Courier New" w:cs="Courier New"/>
-          <w:color w:val="A9B7C6"/>
-          <w:sz w:val="16"/>
-          <w:szCs w:val="16"/>
-        </w:rPr>
-        <w:br/>
-        <w:t xml:space="preserve">                    </w:t>
-      </w:r>
-      <w:r>
-        <w:rPr>
-          <w:rFonts w:ascii="Courier New" w:eastAsia="Times New Roman" w:hAnsi="Courier New" w:cs="Courier New"/>
-          <w:color w:val="9876AA"/>
-          <w:sz w:val="16"/>
-          <w:szCs w:val="16"/>
-        </w:rPr>
-        <w:t>"Ref"</w:t>
-      </w:r>
-      <w:r>
-        <w:rPr>
-          <w:rFonts w:ascii="Courier New" w:eastAsia="Times New Roman" w:hAnsi="Courier New" w:cs="Courier New"/>
-          <w:color w:val="CC7832"/>
-          <w:sz w:val="16"/>
-          <w:szCs w:val="16"/>
-        </w:rPr>
-        <w:t xml:space="preserve">: </w:t>
-      </w:r>
-      <w:r>
-        <w:rPr>
-          <w:rFonts w:ascii="Courier New" w:eastAsia="Times New Roman" w:hAnsi="Courier New" w:cs="Courier New"/>
-          <w:color w:val="6A8759"/>
-          <w:sz w:val="16"/>
-          <w:szCs w:val="16"/>
-        </w:rPr>
-        <w:t>"</w:t>
-      </w:r>
-      <w:proofErr w:type="spellStart"/>
-      <w:r>
-        <w:rPr>
-          <w:rFonts w:ascii="Courier New" w:eastAsia="Times New Roman" w:hAnsi="Courier New" w:cs="Courier New"/>
-          <w:color w:val="6A8759"/>
-          <w:sz w:val="16"/>
-          <w:szCs w:val="16"/>
-        </w:rPr>
-        <w:t>SecGroup</w:t>
-      </w:r>
-      <w:proofErr w:type="spellEnd"/>
-      <w:r>
-        <w:rPr>
-          <w:rFonts w:ascii="Courier New" w:eastAsia="Times New Roman" w:hAnsi="Courier New" w:cs="Courier New"/>
-          <w:color w:val="6A8759"/>
-          <w:sz w:val="16"/>
-          <w:szCs w:val="16"/>
-        </w:rPr>
-        <w:t>"</w:t>
+        <w:t>"SecGroup"</w:t>
       </w:r>
       <w:r>
         <w:rPr>
@@ -3864,27 +3292,7 @@
           <w:sz w:val="16"/>
           <w:szCs w:val="16"/>
         </w:rPr>
-        <w:t>"</w:t>
-      </w:r>
-      <w:proofErr w:type="spellStart"/>
-      <w:r>
-        <w:rPr>
-          <w:rFonts w:ascii="Courier New" w:eastAsia="Times New Roman" w:hAnsi="Courier New" w:cs="Courier New"/>
-          <w:color w:val="9876AA"/>
-          <w:sz w:val="16"/>
-          <w:szCs w:val="16"/>
-        </w:rPr>
-        <w:t>ImageId</w:t>
-      </w:r>
-      <w:proofErr w:type="spellEnd"/>
-      <w:r>
-        <w:rPr>
-          <w:rFonts w:ascii="Courier New" w:eastAsia="Times New Roman" w:hAnsi="Courier New" w:cs="Courier New"/>
-          <w:color w:val="9876AA"/>
-          <w:sz w:val="16"/>
-          <w:szCs w:val="16"/>
-        </w:rPr>
-        <w:t>"</w:t>
+        <w:t>"ImageId"</w:t>
       </w:r>
       <w:r>
         <w:rPr>
@@ -3930,27 +3338,7 @@
           <w:sz w:val="16"/>
           <w:szCs w:val="16"/>
         </w:rPr>
-        <w:t>"</w:t>
-      </w:r>
-      <w:proofErr w:type="spellStart"/>
-      <w:r>
-        <w:rPr>
-          <w:rFonts w:ascii="Courier New" w:eastAsia="Times New Roman" w:hAnsi="Courier New" w:cs="Courier New"/>
-          <w:color w:val="9876AA"/>
-          <w:sz w:val="16"/>
-          <w:szCs w:val="16"/>
-        </w:rPr>
-        <w:t>InstanceType</w:t>
-      </w:r>
-      <w:proofErr w:type="spellEnd"/>
-      <w:r>
-        <w:rPr>
-          <w:rFonts w:ascii="Courier New" w:eastAsia="Times New Roman" w:hAnsi="Courier New" w:cs="Courier New"/>
-          <w:color w:val="9876AA"/>
-          <w:sz w:val="16"/>
-          <w:szCs w:val="16"/>
-        </w:rPr>
-        <w:t>"</w:t>
+        <w:t>"InstanceType"</w:t>
       </w:r>
       <w:r>
         <w:rPr>
@@ -3996,27 +3384,7 @@
           <w:sz w:val="16"/>
           <w:szCs w:val="16"/>
         </w:rPr>
-        <w:t>"</w:t>
-      </w:r>
-      <w:proofErr w:type="spellStart"/>
-      <w:r>
-        <w:rPr>
-          <w:rFonts w:ascii="Courier New" w:eastAsia="Times New Roman" w:hAnsi="Courier New" w:cs="Courier New"/>
-          <w:color w:val="9876AA"/>
-          <w:sz w:val="16"/>
-          <w:szCs w:val="16"/>
-        </w:rPr>
-        <w:t>KeyName</w:t>
-      </w:r>
-      <w:proofErr w:type="spellEnd"/>
-      <w:r>
-        <w:rPr>
-          <w:rFonts w:ascii="Courier New" w:eastAsia="Times New Roman" w:hAnsi="Courier New" w:cs="Courier New"/>
-          <w:color w:val="9876AA"/>
-          <w:sz w:val="16"/>
-          <w:szCs w:val="16"/>
-        </w:rPr>
-        <w:t>"</w:t>
+        <w:t>"KeyName"</w:t>
       </w:r>
       <w:r>
         <w:rPr>
@@ -4034,9 +3402,92 @@
           <w:sz w:val="16"/>
           <w:szCs w:val="16"/>
         </w:rPr>
-        <w:t>"</w:t>
-      </w:r>
-      <w:proofErr w:type="spellStart"/>
+        <w:t>"aws-eb"</w:t>
+      </w:r>
+      <w:r>
+        <w:rPr>
+          <w:rFonts w:ascii="Courier New" w:eastAsia="Times New Roman" w:hAnsi="Courier New" w:cs="Courier New"/>
+          <w:color w:val="CC7832"/>
+          <w:sz w:val="16"/>
+          <w:szCs w:val="16"/>
+        </w:rPr>
+        <w:t>,</w:t>
+      </w:r>
+      <w:r>
+        <w:rPr>
+          <w:rFonts w:ascii="Courier New" w:eastAsia="Times New Roman" w:hAnsi="Courier New" w:cs="Courier New"/>
+          <w:color w:val="CC7832"/>
+          <w:sz w:val="16"/>
+          <w:szCs w:val="16"/>
+        </w:rPr>
+        <w:br/>
+        <w:t xml:space="preserve">                </w:t>
+      </w:r>
+      <w:r>
+        <w:rPr>
+          <w:rFonts w:ascii="Courier New" w:eastAsia="Times New Roman" w:hAnsi="Courier New" w:cs="Courier New"/>
+          <w:color w:val="9876AA"/>
+          <w:sz w:val="16"/>
+          <w:szCs w:val="16"/>
+        </w:rPr>
+        <w:t>"SecurityGroupIds"</w:t>
+      </w:r>
+      <w:r>
+        <w:rPr>
+          <w:rFonts w:ascii="Courier New" w:eastAsia="Times New Roman" w:hAnsi="Courier New" w:cs="Courier New"/>
+          <w:color w:val="CC7832"/>
+          <w:sz w:val="16"/>
+          <w:szCs w:val="16"/>
+        </w:rPr>
+        <w:t xml:space="preserve">: </w:t>
+      </w:r>
+      <w:r>
+        <w:rPr>
+          <w:rFonts w:ascii="Courier New" w:eastAsia="Times New Roman" w:hAnsi="Courier New" w:cs="Courier New"/>
+          <w:color w:val="A9B7C6"/>
+          <w:sz w:val="16"/>
+          <w:szCs w:val="16"/>
+        </w:rPr>
+        <w:t>[</w:t>
+      </w:r>
+      <w:r>
+        <w:rPr>
+          <w:rFonts w:ascii="Courier New" w:eastAsia="Times New Roman" w:hAnsi="Courier New" w:cs="Courier New"/>
+          <w:color w:val="A9B7C6"/>
+          <w:sz w:val="16"/>
+          <w:szCs w:val="16"/>
+        </w:rPr>
+        <w:br/>
+        <w:t xml:space="preserve">                    {</w:t>
+      </w:r>
+      <w:r>
+        <w:rPr>
+          <w:rFonts w:ascii="Courier New" w:eastAsia="Times New Roman" w:hAnsi="Courier New" w:cs="Courier New"/>
+          <w:color w:val="A9B7C6"/>
+          <w:sz w:val="16"/>
+          <w:szCs w:val="16"/>
+        </w:rPr>
+        <w:br/>
+        <w:t xml:space="preserve">                        </w:t>
+      </w:r>
+      <w:r>
+        <w:rPr>
+          <w:rFonts w:ascii="Courier New" w:eastAsia="Times New Roman" w:hAnsi="Courier New" w:cs="Courier New"/>
+          <w:color w:val="9876AA"/>
+          <w:sz w:val="16"/>
+          <w:szCs w:val="16"/>
+        </w:rPr>
+        <w:t>"Ref"</w:t>
+      </w:r>
+      <w:r>
+        <w:rPr>
+          <w:rFonts w:ascii="Courier New" w:eastAsia="Times New Roman" w:hAnsi="Courier New" w:cs="Courier New"/>
+          <w:color w:val="CC7832"/>
+          <w:sz w:val="16"/>
+          <w:szCs w:val="16"/>
+        </w:rPr>
+        <w:t xml:space="preserve">: </w:t>
+      </w:r>
       <w:r>
         <w:rPr>
           <w:rFonts w:ascii="Courier New" w:eastAsia="Times New Roman" w:hAnsi="Courier New" w:cs="Courier New"/>
@@ -4044,9 +3495,8 @@
           <w:sz w:val="16"/>
           <w:szCs w:val="16"/>
         </w:rPr>
-        <w:t>aws</w:t>
-      </w:r>
-      <w:proofErr w:type="spellEnd"/>
+        <w:t>"SecGroup"</w:t>
+      </w:r>
       <w:r>
         <w:rPr>
           <w:rFonts w:ascii="Courier New" w:eastAsia="Times New Roman" w:hAnsi="Courier New" w:cs="Courier New"/>
@@ -4054,7 +3504,27 @@
           <w:sz w:val="16"/>
           <w:szCs w:val="16"/>
         </w:rPr>
-        <w:t>-eb"</w:t>
+        <w:br/>
+        <w:t xml:space="preserve">                    </w:t>
+      </w:r>
+      <w:r>
+        <w:rPr>
+          <w:rFonts w:ascii="Courier New" w:eastAsia="Times New Roman" w:hAnsi="Courier New" w:cs="Courier New"/>
+          <w:color w:val="A9B7C6"/>
+          <w:sz w:val="16"/>
+          <w:szCs w:val="16"/>
+        </w:rPr>
+        <w:t>}]</w:t>
+      </w:r>
+      <w:r>
+        <w:rPr>
+          <w:rFonts w:ascii="Courier New" w:eastAsia="Times New Roman" w:hAnsi="Courier New" w:cs="Courier New"/>
+          <w:color w:val="A9B7C6"/>
+          <w:sz w:val="16"/>
+          <w:szCs w:val="16"/>
+        </w:rPr>
+        <w:br/>
+        <w:t xml:space="preserve">            }</w:t>
       </w:r>
       <w:r>
         <w:rPr>
@@ -4073,6 +3543,43 @@
           <w:szCs w:val="16"/>
         </w:rPr>
         <w:br/>
+        <w:t xml:space="preserve">            </w:t>
+      </w:r>
+      <w:r>
+        <w:rPr>
+          <w:rFonts w:ascii="Courier New" w:eastAsia="Times New Roman" w:hAnsi="Courier New" w:cs="Courier New"/>
+          <w:color w:val="9876AA"/>
+          <w:sz w:val="16"/>
+          <w:szCs w:val="16"/>
+        </w:rPr>
+        <w:t>"Metadata"</w:t>
+      </w:r>
+      <w:r>
+        <w:rPr>
+          <w:rFonts w:ascii="Courier New" w:eastAsia="Times New Roman" w:hAnsi="Courier New" w:cs="Courier New"/>
+          <w:color w:val="CC7832"/>
+          <w:sz w:val="16"/>
+          <w:szCs w:val="16"/>
+        </w:rPr>
+        <w:t xml:space="preserve">: </w:t>
+      </w:r>
+      <w:r>
+        <w:rPr>
+          <w:rFonts w:ascii="Courier New" w:eastAsia="Times New Roman" w:hAnsi="Courier New" w:cs="Courier New"/>
+          <w:color w:val="A9B7C6"/>
+          <w:sz w:val="16"/>
+          <w:szCs w:val="16"/>
+        </w:rPr>
+        <w:t>{</w:t>
+      </w:r>
+      <w:r>
+        <w:rPr>
+          <w:rFonts w:ascii="Courier New" w:eastAsia="Times New Roman" w:hAnsi="Courier New" w:cs="Courier New"/>
+          <w:color w:val="A9B7C6"/>
+          <w:sz w:val="16"/>
+          <w:szCs w:val="16"/>
+        </w:rPr>
+        <w:br/>
         <w:t xml:space="preserve">                </w:t>
       </w:r>
       <w:r>
@@ -4082,27 +3589,387 @@
           <w:sz w:val="16"/>
           <w:szCs w:val="16"/>
         </w:rPr>
-        <w:t>"</w:t>
-      </w:r>
-      <w:proofErr w:type="spellStart"/>
-      <w:r>
-        <w:rPr>
-          <w:rFonts w:ascii="Courier New" w:eastAsia="Times New Roman" w:hAnsi="Courier New" w:cs="Courier New"/>
-          <w:color w:val="9876AA"/>
-          <w:sz w:val="16"/>
-          <w:szCs w:val="16"/>
-        </w:rPr>
-        <w:t>SecurityGroupIds</w:t>
-      </w:r>
-      <w:proofErr w:type="spellEnd"/>
-      <w:r>
-        <w:rPr>
-          <w:rFonts w:ascii="Courier New" w:eastAsia="Times New Roman" w:hAnsi="Courier New" w:cs="Courier New"/>
-          <w:color w:val="9876AA"/>
-          <w:sz w:val="16"/>
-          <w:szCs w:val="16"/>
-        </w:rPr>
-        <w:t>"</w:t>
+        <w:t>"AWS::CloudFormation::Designer"</w:t>
+      </w:r>
+      <w:r>
+        <w:rPr>
+          <w:rFonts w:ascii="Courier New" w:eastAsia="Times New Roman" w:hAnsi="Courier New" w:cs="Courier New"/>
+          <w:color w:val="CC7832"/>
+          <w:sz w:val="16"/>
+          <w:szCs w:val="16"/>
+        </w:rPr>
+        <w:t xml:space="preserve">: </w:t>
+      </w:r>
+      <w:r>
+        <w:rPr>
+          <w:rFonts w:ascii="Courier New" w:eastAsia="Times New Roman" w:hAnsi="Courier New" w:cs="Courier New"/>
+          <w:color w:val="A9B7C6"/>
+          <w:sz w:val="16"/>
+          <w:szCs w:val="16"/>
+        </w:rPr>
+        <w:t>{</w:t>
+      </w:r>
+      <w:r>
+        <w:rPr>
+          <w:rFonts w:ascii="Courier New" w:eastAsia="Times New Roman" w:hAnsi="Courier New" w:cs="Courier New"/>
+          <w:color w:val="A9B7C6"/>
+          <w:sz w:val="16"/>
+          <w:szCs w:val="16"/>
+        </w:rPr>
+        <w:br/>
+        <w:t xml:space="preserve">                    </w:t>
+      </w:r>
+      <w:r>
+        <w:rPr>
+          <w:rFonts w:ascii="Courier New" w:eastAsia="Times New Roman" w:hAnsi="Courier New" w:cs="Courier New"/>
+          <w:color w:val="9876AA"/>
+          <w:sz w:val="16"/>
+          <w:szCs w:val="16"/>
+        </w:rPr>
+        <w:t>"id"</w:t>
+      </w:r>
+      <w:r>
+        <w:rPr>
+          <w:rFonts w:ascii="Courier New" w:eastAsia="Times New Roman" w:hAnsi="Courier New" w:cs="Courier New"/>
+          <w:color w:val="CC7832"/>
+          <w:sz w:val="16"/>
+          <w:szCs w:val="16"/>
+        </w:rPr>
+        <w:t xml:space="preserve">: </w:t>
+      </w:r>
+      <w:r>
+        <w:rPr>
+          <w:rFonts w:ascii="Courier New" w:eastAsia="Times New Roman" w:hAnsi="Courier New" w:cs="Courier New"/>
+          <w:color w:val="6A8759"/>
+          <w:sz w:val="16"/>
+          <w:szCs w:val="16"/>
+        </w:rPr>
+        <w:t>"c6ee5b9a-f394-4f46-8f2c-626a44b86bce"</w:t>
+      </w:r>
+      <w:r>
+        <w:rPr>
+          <w:rFonts w:ascii="Courier New" w:eastAsia="Times New Roman" w:hAnsi="Courier New" w:cs="Courier New"/>
+          <w:color w:val="6A8759"/>
+          <w:sz w:val="16"/>
+          <w:szCs w:val="16"/>
+        </w:rPr>
+        <w:br/>
+        <w:t xml:space="preserve">                </w:t>
+      </w:r>
+      <w:r>
+        <w:rPr>
+          <w:rFonts w:ascii="Courier New" w:eastAsia="Times New Roman" w:hAnsi="Courier New" w:cs="Courier New"/>
+          <w:color w:val="A9B7C6"/>
+          <w:sz w:val="16"/>
+          <w:szCs w:val="16"/>
+        </w:rPr>
+        <w:t>}</w:t>
+      </w:r>
+      <w:r>
+        <w:rPr>
+          <w:rFonts w:ascii="Courier New" w:eastAsia="Times New Roman" w:hAnsi="Courier New" w:cs="Courier New"/>
+          <w:color w:val="A9B7C6"/>
+          <w:sz w:val="16"/>
+          <w:szCs w:val="16"/>
+        </w:rPr>
+        <w:br/>
+        <w:t xml:space="preserve">            }</w:t>
+      </w:r>
+      <w:r>
+        <w:rPr>
+          <w:rFonts w:ascii="Courier New" w:eastAsia="Times New Roman" w:hAnsi="Courier New" w:cs="Courier New"/>
+          <w:color w:val="A9B7C6"/>
+          <w:sz w:val="16"/>
+          <w:szCs w:val="16"/>
+        </w:rPr>
+        <w:br/>
+        <w:t xml:space="preserve">        }</w:t>
+      </w:r>
+      <w:r>
+        <w:rPr>
+          <w:rFonts w:ascii="Courier New" w:eastAsia="Times New Roman" w:hAnsi="Courier New" w:cs="Courier New"/>
+          <w:color w:val="CC7832"/>
+          <w:sz w:val="16"/>
+          <w:szCs w:val="16"/>
+        </w:rPr>
+        <w:t>,</w:t>
+      </w:r>
+      <w:r>
+        <w:rPr>
+          <w:rFonts w:ascii="Courier New" w:eastAsia="Times New Roman" w:hAnsi="Courier New" w:cs="Courier New"/>
+          <w:color w:val="CC7832"/>
+          <w:sz w:val="16"/>
+          <w:szCs w:val="16"/>
+        </w:rPr>
+        <w:br/>
+        <w:t xml:space="preserve">        </w:t>
+      </w:r>
+      <w:r>
+        <w:rPr>
+          <w:rFonts w:ascii="Courier New" w:eastAsia="Times New Roman" w:hAnsi="Courier New" w:cs="Courier New"/>
+          <w:color w:val="9876AA"/>
+          <w:sz w:val="16"/>
+          <w:szCs w:val="16"/>
+        </w:rPr>
+        <w:t>"EC2I3UWUI"</w:t>
+      </w:r>
+      <w:r>
+        <w:rPr>
+          <w:rFonts w:ascii="Courier New" w:eastAsia="Times New Roman" w:hAnsi="Courier New" w:cs="Courier New"/>
+          <w:color w:val="CC7832"/>
+          <w:sz w:val="16"/>
+          <w:szCs w:val="16"/>
+        </w:rPr>
+        <w:t xml:space="preserve">: </w:t>
+      </w:r>
+      <w:r>
+        <w:rPr>
+          <w:rFonts w:ascii="Courier New" w:eastAsia="Times New Roman" w:hAnsi="Courier New" w:cs="Courier New"/>
+          <w:color w:val="A9B7C6"/>
+          <w:sz w:val="16"/>
+          <w:szCs w:val="16"/>
+        </w:rPr>
+        <w:t>{</w:t>
+      </w:r>
+      <w:r>
+        <w:rPr>
+          <w:rFonts w:ascii="Courier New" w:eastAsia="Times New Roman" w:hAnsi="Courier New" w:cs="Courier New"/>
+          <w:color w:val="A9B7C6"/>
+          <w:sz w:val="16"/>
+          <w:szCs w:val="16"/>
+        </w:rPr>
+        <w:br/>
+        <w:t xml:space="preserve">            </w:t>
+      </w:r>
+      <w:r>
+        <w:rPr>
+          <w:rFonts w:ascii="Courier New" w:eastAsia="Times New Roman" w:hAnsi="Courier New" w:cs="Courier New"/>
+          <w:color w:val="9876AA"/>
+          <w:sz w:val="16"/>
+          <w:szCs w:val="16"/>
+        </w:rPr>
+        <w:t>"Type"</w:t>
+      </w:r>
+      <w:r>
+        <w:rPr>
+          <w:rFonts w:ascii="Courier New" w:eastAsia="Times New Roman" w:hAnsi="Courier New" w:cs="Courier New"/>
+          <w:color w:val="CC7832"/>
+          <w:sz w:val="16"/>
+          <w:szCs w:val="16"/>
+        </w:rPr>
+        <w:t xml:space="preserve">: </w:t>
+      </w:r>
+      <w:r>
+        <w:rPr>
+          <w:rFonts w:ascii="Courier New" w:eastAsia="Times New Roman" w:hAnsi="Courier New" w:cs="Courier New"/>
+          <w:color w:val="6A8759"/>
+          <w:sz w:val="16"/>
+          <w:szCs w:val="16"/>
+        </w:rPr>
+        <w:t>"AWS::EC2::Instance"</w:t>
+      </w:r>
+      <w:r>
+        <w:rPr>
+          <w:rFonts w:ascii="Courier New" w:eastAsia="Times New Roman" w:hAnsi="Courier New" w:cs="Courier New"/>
+          <w:color w:val="CC7832"/>
+          <w:sz w:val="16"/>
+          <w:szCs w:val="16"/>
+        </w:rPr>
+        <w:t>,</w:t>
+      </w:r>
+      <w:r>
+        <w:rPr>
+          <w:rFonts w:ascii="Courier New" w:eastAsia="Times New Roman" w:hAnsi="Courier New" w:cs="Courier New"/>
+          <w:color w:val="CC7832"/>
+          <w:sz w:val="16"/>
+          <w:szCs w:val="16"/>
+        </w:rPr>
+        <w:br/>
+        <w:t xml:space="preserve">            </w:t>
+      </w:r>
+      <w:r>
+        <w:rPr>
+          <w:rFonts w:ascii="Courier New" w:eastAsia="Times New Roman" w:hAnsi="Courier New" w:cs="Courier New"/>
+          <w:color w:val="9876AA"/>
+          <w:sz w:val="16"/>
+          <w:szCs w:val="16"/>
+        </w:rPr>
+        <w:t>"Properties"</w:t>
+      </w:r>
+      <w:r>
+        <w:rPr>
+          <w:rFonts w:ascii="Courier New" w:eastAsia="Times New Roman" w:hAnsi="Courier New" w:cs="Courier New"/>
+          <w:color w:val="CC7832"/>
+          <w:sz w:val="16"/>
+          <w:szCs w:val="16"/>
+        </w:rPr>
+        <w:t xml:space="preserve">: </w:t>
+      </w:r>
+      <w:r>
+        <w:rPr>
+          <w:rFonts w:ascii="Courier New" w:eastAsia="Times New Roman" w:hAnsi="Courier New" w:cs="Courier New"/>
+          <w:color w:val="A9B7C6"/>
+          <w:sz w:val="16"/>
+          <w:szCs w:val="16"/>
+        </w:rPr>
+        <w:t>{</w:t>
+      </w:r>
+      <w:r>
+        <w:rPr>
+          <w:rFonts w:ascii="Courier New" w:eastAsia="Times New Roman" w:hAnsi="Courier New" w:cs="Courier New"/>
+          <w:color w:val="A9B7C6"/>
+          <w:sz w:val="16"/>
+          <w:szCs w:val="16"/>
+        </w:rPr>
+        <w:br/>
+        <w:t xml:space="preserve">                </w:t>
+      </w:r>
+      <w:r>
+        <w:rPr>
+          <w:rFonts w:ascii="Courier New" w:eastAsia="Times New Roman" w:hAnsi="Courier New" w:cs="Courier New"/>
+          <w:color w:val="9876AA"/>
+          <w:sz w:val="16"/>
+          <w:szCs w:val="16"/>
+        </w:rPr>
+        <w:t>"ImageId"</w:t>
+      </w:r>
+      <w:r>
+        <w:rPr>
+          <w:rFonts w:ascii="Courier New" w:eastAsia="Times New Roman" w:hAnsi="Courier New" w:cs="Courier New"/>
+          <w:color w:val="CC7832"/>
+          <w:sz w:val="16"/>
+          <w:szCs w:val="16"/>
+        </w:rPr>
+        <w:t xml:space="preserve">: </w:t>
+      </w:r>
+      <w:r>
+        <w:rPr>
+          <w:rFonts w:ascii="Courier New" w:eastAsia="Times New Roman" w:hAnsi="Courier New" w:cs="Courier New"/>
+          <w:color w:val="6A8759"/>
+          <w:sz w:val="16"/>
+          <w:szCs w:val="16"/>
+        </w:rPr>
+        <w:t>"ami-0f9407f68dc039539"</w:t>
+      </w:r>
+      <w:r>
+        <w:rPr>
+          <w:rFonts w:ascii="Courier New" w:eastAsia="Times New Roman" w:hAnsi="Courier New" w:cs="Courier New"/>
+          <w:color w:val="CC7832"/>
+          <w:sz w:val="16"/>
+          <w:szCs w:val="16"/>
+        </w:rPr>
+        <w:t>,</w:t>
+      </w:r>
+      <w:r>
+        <w:rPr>
+          <w:rFonts w:ascii="Courier New" w:eastAsia="Times New Roman" w:hAnsi="Courier New" w:cs="Courier New"/>
+          <w:color w:val="CC7832"/>
+          <w:sz w:val="16"/>
+          <w:szCs w:val="16"/>
+        </w:rPr>
+        <w:br/>
+        <w:t xml:space="preserve">                </w:t>
+      </w:r>
+      <w:r>
+        <w:rPr>
+          <w:rFonts w:ascii="Courier New" w:eastAsia="Times New Roman" w:hAnsi="Courier New" w:cs="Courier New"/>
+          <w:color w:val="9876AA"/>
+          <w:sz w:val="16"/>
+          <w:szCs w:val="16"/>
+        </w:rPr>
+        <w:t>"InstanceType"</w:t>
+      </w:r>
+      <w:r>
+        <w:rPr>
+          <w:rFonts w:ascii="Courier New" w:eastAsia="Times New Roman" w:hAnsi="Courier New" w:cs="Courier New"/>
+          <w:color w:val="CC7832"/>
+          <w:sz w:val="16"/>
+          <w:szCs w:val="16"/>
+        </w:rPr>
+        <w:t xml:space="preserve">: </w:t>
+      </w:r>
+      <w:r>
+        <w:rPr>
+          <w:rFonts w:ascii="Courier New" w:eastAsia="Times New Roman" w:hAnsi="Courier New" w:cs="Courier New"/>
+          <w:color w:val="6A8759"/>
+          <w:sz w:val="16"/>
+          <w:szCs w:val="16"/>
+        </w:rPr>
+        <w:t>"t2.micro"</w:t>
+      </w:r>
+      <w:r>
+        <w:rPr>
+          <w:rFonts w:ascii="Courier New" w:eastAsia="Times New Roman" w:hAnsi="Courier New" w:cs="Courier New"/>
+          <w:color w:val="CC7832"/>
+          <w:sz w:val="16"/>
+          <w:szCs w:val="16"/>
+        </w:rPr>
+        <w:t>,</w:t>
+      </w:r>
+      <w:r>
+        <w:rPr>
+          <w:rFonts w:ascii="Courier New" w:eastAsia="Times New Roman" w:hAnsi="Courier New" w:cs="Courier New"/>
+          <w:color w:val="CC7832"/>
+          <w:sz w:val="16"/>
+          <w:szCs w:val="16"/>
+        </w:rPr>
+        <w:br/>
+        <w:t xml:space="preserve">                </w:t>
+      </w:r>
+      <w:r>
+        <w:rPr>
+          <w:rFonts w:ascii="Courier New" w:eastAsia="Times New Roman" w:hAnsi="Courier New" w:cs="Courier New"/>
+          <w:color w:val="9876AA"/>
+          <w:sz w:val="16"/>
+          <w:szCs w:val="16"/>
+        </w:rPr>
+        <w:t>"KeyName"</w:t>
+      </w:r>
+      <w:r>
+        <w:rPr>
+          <w:rFonts w:ascii="Courier New" w:eastAsia="Times New Roman" w:hAnsi="Courier New" w:cs="Courier New"/>
+          <w:color w:val="CC7832"/>
+          <w:sz w:val="16"/>
+          <w:szCs w:val="16"/>
+        </w:rPr>
+        <w:t xml:space="preserve">:  </w:t>
+      </w:r>
+      <w:r>
+        <w:rPr>
+          <w:rFonts w:ascii="Courier New" w:eastAsia="Times New Roman" w:hAnsi="Courier New" w:cs="Courier New"/>
+          <w:color w:val="6A8759"/>
+          <w:sz w:val="16"/>
+          <w:szCs w:val="16"/>
+        </w:rPr>
+        <w:t>"aws-eb"</w:t>
+      </w:r>
+      <w:r>
+        <w:rPr>
+          <w:rFonts w:ascii="Courier New" w:eastAsia="Times New Roman" w:hAnsi="Courier New" w:cs="Courier New"/>
+          <w:color w:val="CC7832"/>
+          <w:sz w:val="16"/>
+          <w:szCs w:val="16"/>
+        </w:rPr>
+        <w:t>,</w:t>
+      </w:r>
+      <w:r>
+        <w:rPr>
+          <w:rFonts w:ascii="Courier New" w:eastAsia="Times New Roman" w:hAnsi="Courier New" w:cs="Courier New"/>
+          <w:color w:val="CC7832"/>
+          <w:sz w:val="16"/>
+          <w:szCs w:val="16"/>
+        </w:rPr>
+        <w:br/>
+        <w:t xml:space="preserve">                </w:t>
+      </w:r>
+      <w:r>
+        <w:rPr>
+          <w:rFonts w:ascii="Courier New" w:eastAsia="Times New Roman" w:hAnsi="Courier New" w:cs="Courier New"/>
+          <w:color w:val="9876AA"/>
+          <w:sz w:val="16"/>
+          <w:szCs w:val="16"/>
+        </w:rPr>
+        <w:t>"SecurityGroupIds"</w:t>
       </w:r>
       <w:r>
         <w:rPr>
@@ -4167,9 +4034,8 @@
           <w:sz w:val="16"/>
           <w:szCs w:val="16"/>
         </w:rPr>
-        <w:t>"</w:t>
-      </w:r>
-      <w:proofErr w:type="spellStart"/>
+        <w:t>"SecGroup"</w:t>
+      </w:r>
       <w:r>
         <w:rPr>
           <w:rFonts w:ascii="Courier New" w:eastAsia="Times New Roman" w:hAnsi="Courier New" w:cs="Courier New"/>
@@ -4177,9 +4043,139 @@
           <w:sz w:val="16"/>
           <w:szCs w:val="16"/>
         </w:rPr>
-        <w:t>SecGroup</w:t>
-      </w:r>
-      <w:proofErr w:type="spellEnd"/>
+        <w:br/>
+        <w:t xml:space="preserve">                    </w:t>
+      </w:r>
+      <w:r>
+        <w:rPr>
+          <w:rFonts w:ascii="Courier New" w:eastAsia="Times New Roman" w:hAnsi="Courier New" w:cs="Courier New"/>
+          <w:color w:val="A9B7C6"/>
+          <w:sz w:val="16"/>
+          <w:szCs w:val="16"/>
+        </w:rPr>
+        <w:t>}]</w:t>
+      </w:r>
+      <w:r>
+        <w:rPr>
+          <w:rFonts w:ascii="Courier New" w:eastAsia="Times New Roman" w:hAnsi="Courier New" w:cs="Courier New"/>
+          <w:color w:val="A9B7C6"/>
+          <w:sz w:val="16"/>
+          <w:szCs w:val="16"/>
+        </w:rPr>
+        <w:br/>
+        <w:t xml:space="preserve">            }</w:t>
+      </w:r>
+      <w:r>
+        <w:rPr>
+          <w:rFonts w:ascii="Courier New" w:eastAsia="Times New Roman" w:hAnsi="Courier New" w:cs="Courier New"/>
+          <w:color w:val="CC7832"/>
+          <w:sz w:val="16"/>
+          <w:szCs w:val="16"/>
+        </w:rPr>
+        <w:t>,</w:t>
+      </w:r>
+      <w:r>
+        <w:rPr>
+          <w:rFonts w:ascii="Courier New" w:eastAsia="Times New Roman" w:hAnsi="Courier New" w:cs="Courier New"/>
+          <w:color w:val="CC7832"/>
+          <w:sz w:val="16"/>
+          <w:szCs w:val="16"/>
+        </w:rPr>
+        <w:br/>
+        <w:t xml:space="preserve">            </w:t>
+      </w:r>
+      <w:r>
+        <w:rPr>
+          <w:rFonts w:ascii="Courier New" w:eastAsia="Times New Roman" w:hAnsi="Courier New" w:cs="Courier New"/>
+          <w:color w:val="9876AA"/>
+          <w:sz w:val="16"/>
+          <w:szCs w:val="16"/>
+        </w:rPr>
+        <w:t>"Metadata"</w:t>
+      </w:r>
+      <w:r>
+        <w:rPr>
+          <w:rFonts w:ascii="Courier New" w:eastAsia="Times New Roman" w:hAnsi="Courier New" w:cs="Courier New"/>
+          <w:color w:val="CC7832"/>
+          <w:sz w:val="16"/>
+          <w:szCs w:val="16"/>
+        </w:rPr>
+        <w:t xml:space="preserve">: </w:t>
+      </w:r>
+      <w:r>
+        <w:rPr>
+          <w:rFonts w:ascii="Courier New" w:eastAsia="Times New Roman" w:hAnsi="Courier New" w:cs="Courier New"/>
+          <w:color w:val="A9B7C6"/>
+          <w:sz w:val="16"/>
+          <w:szCs w:val="16"/>
+        </w:rPr>
+        <w:t>{</w:t>
+      </w:r>
+      <w:r>
+        <w:rPr>
+          <w:rFonts w:ascii="Courier New" w:eastAsia="Times New Roman" w:hAnsi="Courier New" w:cs="Courier New"/>
+          <w:color w:val="A9B7C6"/>
+          <w:sz w:val="16"/>
+          <w:szCs w:val="16"/>
+        </w:rPr>
+        <w:br/>
+        <w:t xml:space="preserve">                </w:t>
+      </w:r>
+      <w:r>
+        <w:rPr>
+          <w:rFonts w:ascii="Courier New" w:eastAsia="Times New Roman" w:hAnsi="Courier New" w:cs="Courier New"/>
+          <w:color w:val="9876AA"/>
+          <w:sz w:val="16"/>
+          <w:szCs w:val="16"/>
+        </w:rPr>
+        <w:t>"AWS::CloudFormation::Designer"</w:t>
+      </w:r>
+      <w:r>
+        <w:rPr>
+          <w:rFonts w:ascii="Courier New" w:eastAsia="Times New Roman" w:hAnsi="Courier New" w:cs="Courier New"/>
+          <w:color w:val="CC7832"/>
+          <w:sz w:val="16"/>
+          <w:szCs w:val="16"/>
+        </w:rPr>
+        <w:t xml:space="preserve">: </w:t>
+      </w:r>
+      <w:r>
+        <w:rPr>
+          <w:rFonts w:ascii="Courier New" w:eastAsia="Times New Roman" w:hAnsi="Courier New" w:cs="Courier New"/>
+          <w:color w:val="A9B7C6"/>
+          <w:sz w:val="16"/>
+          <w:szCs w:val="16"/>
+        </w:rPr>
+        <w:t>{</w:t>
+      </w:r>
+      <w:r>
+        <w:rPr>
+          <w:rFonts w:ascii="Courier New" w:eastAsia="Times New Roman" w:hAnsi="Courier New" w:cs="Courier New"/>
+          <w:color w:val="A9B7C6"/>
+          <w:sz w:val="16"/>
+          <w:szCs w:val="16"/>
+        </w:rPr>
+        <w:br/>
+        <w:t xml:space="preserve">                    </w:t>
+      </w:r>
+      <w:r>
+        <w:rPr>
+          <w:rFonts w:ascii="Courier New" w:eastAsia="Times New Roman" w:hAnsi="Courier New" w:cs="Courier New"/>
+          <w:color w:val="9876AA"/>
+          <w:sz w:val="16"/>
+          <w:szCs w:val="16"/>
+        </w:rPr>
+        <w:t>"id"</w:t>
+      </w:r>
+      <w:r>
+        <w:rPr>
+          <w:rFonts w:ascii="Courier New" w:eastAsia="Times New Roman" w:hAnsi="Courier New" w:cs="Courier New"/>
+          <w:color w:val="CC7832"/>
+          <w:sz w:val="16"/>
+          <w:szCs w:val="16"/>
+        </w:rPr>
+        <w:t xml:space="preserve">: </w:t>
+      </w:r>
       <w:r>
         <w:rPr>
           <w:rFonts w:ascii="Courier New" w:eastAsia="Times New Roman" w:hAnsi="Courier New" w:cs="Courier New"/>
@@ -4187,7 +4183,7 @@
           <w:sz w:val="16"/>
           <w:szCs w:val="16"/>
         </w:rPr>
-        <w:t>"</w:t>
+        <w:t>"df433d24-5ad6-4a94-b88a-f79e6f9696fa"</w:t>
       </w:r>
       <w:r>
         <w:rPr>
@@ -4197,6 +4193,405 @@
           <w:szCs w:val="16"/>
         </w:rPr>
         <w:br/>
+        <w:t xml:space="preserve">                </w:t>
+      </w:r>
+      <w:r>
+        <w:rPr>
+          <w:rFonts w:ascii="Courier New" w:eastAsia="Times New Roman" w:hAnsi="Courier New" w:cs="Courier New"/>
+          <w:color w:val="A9B7C6"/>
+          <w:sz w:val="16"/>
+          <w:szCs w:val="16"/>
+        </w:rPr>
+        <w:t>}</w:t>
+      </w:r>
+      <w:r>
+        <w:rPr>
+          <w:rFonts w:ascii="Courier New" w:eastAsia="Times New Roman" w:hAnsi="Courier New" w:cs="Courier New"/>
+          <w:color w:val="A9B7C6"/>
+          <w:sz w:val="16"/>
+          <w:szCs w:val="16"/>
+        </w:rPr>
+        <w:br/>
+        <w:t xml:space="preserve">            }</w:t>
+      </w:r>
+      <w:r>
+        <w:rPr>
+          <w:rFonts w:ascii="Courier New" w:eastAsia="Times New Roman" w:hAnsi="Courier New" w:cs="Courier New"/>
+          <w:color w:val="A9B7C6"/>
+          <w:sz w:val="16"/>
+          <w:szCs w:val="16"/>
+        </w:rPr>
+        <w:br/>
+        <w:t xml:space="preserve">        }</w:t>
+      </w:r>
+      <w:r>
+        <w:rPr>
+          <w:rFonts w:ascii="Courier New" w:eastAsia="Times New Roman" w:hAnsi="Courier New" w:cs="Courier New"/>
+          <w:color w:val="CC7832"/>
+          <w:sz w:val="16"/>
+          <w:szCs w:val="16"/>
+        </w:rPr>
+        <w:t>,</w:t>
+      </w:r>
+      <w:r>
+        <w:rPr>
+          <w:rFonts w:ascii="Courier New" w:eastAsia="Times New Roman" w:hAnsi="Courier New" w:cs="Courier New"/>
+          <w:color w:val="CC7832"/>
+          <w:sz w:val="16"/>
+          <w:szCs w:val="16"/>
+        </w:rPr>
+        <w:br/>
+      </w:r>
+      <w:r>
+        <w:rPr>
+          <w:rFonts w:ascii="Courier New" w:eastAsia="Times New Roman" w:hAnsi="Courier New" w:cs="Courier New"/>
+          <w:color w:val="CC7832"/>
+          <w:sz w:val="16"/>
+          <w:szCs w:val="16"/>
+        </w:rPr>
+        <w:br/>
+        <w:t xml:space="preserve">        </w:t>
+      </w:r>
+      <w:r>
+        <w:rPr>
+          <w:rFonts w:ascii="Courier New" w:eastAsia="Times New Roman" w:hAnsi="Courier New" w:cs="Courier New"/>
+          <w:color w:val="9876AA"/>
+          <w:sz w:val="16"/>
+          <w:szCs w:val="16"/>
+        </w:rPr>
+        <w:t>"EC2I57G"</w:t>
+      </w:r>
+      <w:r>
+        <w:rPr>
+          <w:rFonts w:ascii="Courier New" w:eastAsia="Times New Roman" w:hAnsi="Courier New" w:cs="Courier New"/>
+          <w:color w:val="CC7832"/>
+          <w:sz w:val="16"/>
+          <w:szCs w:val="16"/>
+        </w:rPr>
+        <w:t xml:space="preserve">: </w:t>
+      </w:r>
+      <w:r>
+        <w:rPr>
+          <w:rFonts w:ascii="Courier New" w:eastAsia="Times New Roman" w:hAnsi="Courier New" w:cs="Courier New"/>
+          <w:color w:val="A9B7C6"/>
+          <w:sz w:val="16"/>
+          <w:szCs w:val="16"/>
+        </w:rPr>
+        <w:t>{</w:t>
+      </w:r>
+      <w:r>
+        <w:rPr>
+          <w:rFonts w:ascii="Courier New" w:eastAsia="Times New Roman" w:hAnsi="Courier New" w:cs="Courier New"/>
+          <w:color w:val="A9B7C6"/>
+          <w:sz w:val="16"/>
+          <w:szCs w:val="16"/>
+        </w:rPr>
+        <w:br/>
+        <w:t xml:space="preserve">            </w:t>
+      </w:r>
+      <w:r>
+        <w:rPr>
+          <w:rFonts w:ascii="Courier New" w:eastAsia="Times New Roman" w:hAnsi="Courier New" w:cs="Courier New"/>
+          <w:color w:val="9876AA"/>
+          <w:sz w:val="16"/>
+          <w:szCs w:val="16"/>
+        </w:rPr>
+        <w:t>"Type"</w:t>
+      </w:r>
+      <w:r>
+        <w:rPr>
+          <w:rFonts w:ascii="Courier New" w:eastAsia="Times New Roman" w:hAnsi="Courier New" w:cs="Courier New"/>
+          <w:color w:val="CC7832"/>
+          <w:sz w:val="16"/>
+          <w:szCs w:val="16"/>
+        </w:rPr>
+        <w:t xml:space="preserve">: </w:t>
+      </w:r>
+      <w:r>
+        <w:rPr>
+          <w:rFonts w:ascii="Courier New" w:eastAsia="Times New Roman" w:hAnsi="Courier New" w:cs="Courier New"/>
+          <w:color w:val="6A8759"/>
+          <w:sz w:val="16"/>
+          <w:szCs w:val="16"/>
+        </w:rPr>
+        <w:t>"AWS::EC2::Instance"</w:t>
+      </w:r>
+      <w:r>
+        <w:rPr>
+          <w:rFonts w:ascii="Courier New" w:eastAsia="Times New Roman" w:hAnsi="Courier New" w:cs="Courier New"/>
+          <w:color w:val="CC7832"/>
+          <w:sz w:val="16"/>
+          <w:szCs w:val="16"/>
+        </w:rPr>
+        <w:t>,</w:t>
+      </w:r>
+      <w:r>
+        <w:rPr>
+          <w:rFonts w:ascii="Courier New" w:eastAsia="Times New Roman" w:hAnsi="Courier New" w:cs="Courier New"/>
+          <w:color w:val="CC7832"/>
+          <w:sz w:val="16"/>
+          <w:szCs w:val="16"/>
+        </w:rPr>
+        <w:br/>
+        <w:t xml:space="preserve">            </w:t>
+      </w:r>
+      <w:r>
+        <w:rPr>
+          <w:rFonts w:ascii="Courier New" w:eastAsia="Times New Roman" w:hAnsi="Courier New" w:cs="Courier New"/>
+          <w:color w:val="9876AA"/>
+          <w:sz w:val="16"/>
+          <w:szCs w:val="16"/>
+        </w:rPr>
+        <w:t>"Properties"</w:t>
+      </w:r>
+      <w:r>
+        <w:rPr>
+          <w:rFonts w:ascii="Courier New" w:eastAsia="Times New Roman" w:hAnsi="Courier New" w:cs="Courier New"/>
+          <w:color w:val="CC7832"/>
+          <w:sz w:val="16"/>
+          <w:szCs w:val="16"/>
+        </w:rPr>
+        <w:t xml:space="preserve">: </w:t>
+      </w:r>
+      <w:r>
+        <w:rPr>
+          <w:rFonts w:ascii="Courier New" w:eastAsia="Times New Roman" w:hAnsi="Courier New" w:cs="Courier New"/>
+          <w:color w:val="A9B7C6"/>
+          <w:sz w:val="16"/>
+          <w:szCs w:val="16"/>
+        </w:rPr>
+        <w:t>{</w:t>
+      </w:r>
+      <w:r>
+        <w:rPr>
+          <w:rFonts w:ascii="Courier New" w:eastAsia="Times New Roman" w:hAnsi="Courier New" w:cs="Courier New"/>
+          <w:color w:val="A9B7C6"/>
+          <w:sz w:val="16"/>
+          <w:szCs w:val="16"/>
+        </w:rPr>
+        <w:br/>
+        <w:t xml:space="preserve">                </w:t>
+      </w:r>
+      <w:r>
+        <w:rPr>
+          <w:rFonts w:ascii="Courier New" w:eastAsia="Times New Roman" w:hAnsi="Courier New" w:cs="Courier New"/>
+          <w:color w:val="9876AA"/>
+          <w:sz w:val="16"/>
+          <w:szCs w:val="16"/>
+        </w:rPr>
+        <w:t>"ImageId"</w:t>
+      </w:r>
+      <w:r>
+        <w:rPr>
+          <w:rFonts w:ascii="Courier New" w:eastAsia="Times New Roman" w:hAnsi="Courier New" w:cs="Courier New"/>
+          <w:color w:val="CC7832"/>
+          <w:sz w:val="16"/>
+          <w:szCs w:val="16"/>
+        </w:rPr>
+        <w:t xml:space="preserve">: </w:t>
+      </w:r>
+      <w:r>
+        <w:rPr>
+          <w:rFonts w:ascii="Courier New" w:eastAsia="Times New Roman" w:hAnsi="Courier New" w:cs="Courier New"/>
+          <w:color w:val="6A8759"/>
+          <w:sz w:val="16"/>
+          <w:szCs w:val="16"/>
+        </w:rPr>
+        <w:t>"ami-0f9407f68dc039539"</w:t>
+      </w:r>
+      <w:r>
+        <w:rPr>
+          <w:rFonts w:ascii="Courier New" w:eastAsia="Times New Roman" w:hAnsi="Courier New" w:cs="Courier New"/>
+          <w:color w:val="CC7832"/>
+          <w:sz w:val="16"/>
+          <w:szCs w:val="16"/>
+        </w:rPr>
+        <w:t>,</w:t>
+      </w:r>
+      <w:r>
+        <w:rPr>
+          <w:rFonts w:ascii="Courier New" w:eastAsia="Times New Roman" w:hAnsi="Courier New" w:cs="Courier New"/>
+          <w:color w:val="CC7832"/>
+          <w:sz w:val="16"/>
+          <w:szCs w:val="16"/>
+        </w:rPr>
+        <w:br/>
+        <w:t xml:space="preserve">                </w:t>
+      </w:r>
+      <w:r>
+        <w:rPr>
+          <w:rFonts w:ascii="Courier New" w:eastAsia="Times New Roman" w:hAnsi="Courier New" w:cs="Courier New"/>
+          <w:color w:val="9876AA"/>
+          <w:sz w:val="16"/>
+          <w:szCs w:val="16"/>
+        </w:rPr>
+        <w:t>"InstanceType"</w:t>
+      </w:r>
+      <w:r>
+        <w:rPr>
+          <w:rFonts w:ascii="Courier New" w:eastAsia="Times New Roman" w:hAnsi="Courier New" w:cs="Courier New"/>
+          <w:color w:val="CC7832"/>
+          <w:sz w:val="16"/>
+          <w:szCs w:val="16"/>
+        </w:rPr>
+        <w:t xml:space="preserve">: </w:t>
+      </w:r>
+      <w:r>
+        <w:rPr>
+          <w:rFonts w:ascii="Courier New" w:eastAsia="Times New Roman" w:hAnsi="Courier New" w:cs="Courier New"/>
+          <w:color w:val="6A8759"/>
+          <w:sz w:val="16"/>
+          <w:szCs w:val="16"/>
+        </w:rPr>
+        <w:t>"t2.micro"</w:t>
+      </w:r>
+      <w:r>
+        <w:rPr>
+          <w:rFonts w:ascii="Courier New" w:eastAsia="Times New Roman" w:hAnsi="Courier New" w:cs="Courier New"/>
+          <w:color w:val="CC7832"/>
+          <w:sz w:val="16"/>
+          <w:szCs w:val="16"/>
+        </w:rPr>
+        <w:t>,</w:t>
+      </w:r>
+      <w:r>
+        <w:rPr>
+          <w:rFonts w:ascii="Courier New" w:eastAsia="Times New Roman" w:hAnsi="Courier New" w:cs="Courier New"/>
+          <w:color w:val="CC7832"/>
+          <w:sz w:val="16"/>
+          <w:szCs w:val="16"/>
+        </w:rPr>
+        <w:br/>
+        <w:t xml:space="preserve">                </w:t>
+      </w:r>
+      <w:r>
+        <w:rPr>
+          <w:rFonts w:ascii="Courier New" w:eastAsia="Times New Roman" w:hAnsi="Courier New" w:cs="Courier New"/>
+          <w:color w:val="9876AA"/>
+          <w:sz w:val="16"/>
+          <w:szCs w:val="16"/>
+        </w:rPr>
+        <w:t>"KeyName"</w:t>
+      </w:r>
+      <w:r>
+        <w:rPr>
+          <w:rFonts w:ascii="Courier New" w:eastAsia="Times New Roman" w:hAnsi="Courier New" w:cs="Courier New"/>
+          <w:color w:val="CC7832"/>
+          <w:sz w:val="16"/>
+          <w:szCs w:val="16"/>
+        </w:rPr>
+        <w:t xml:space="preserve">:  </w:t>
+      </w:r>
+      <w:r>
+        <w:rPr>
+          <w:rFonts w:ascii="Courier New" w:eastAsia="Times New Roman" w:hAnsi="Courier New" w:cs="Courier New"/>
+          <w:color w:val="6A8759"/>
+          <w:sz w:val="16"/>
+          <w:szCs w:val="16"/>
+        </w:rPr>
+        <w:t>"aws-eb"</w:t>
+      </w:r>
+      <w:r>
+        <w:rPr>
+          <w:rFonts w:ascii="Courier New" w:eastAsia="Times New Roman" w:hAnsi="Courier New" w:cs="Courier New"/>
+          <w:color w:val="CC7832"/>
+          <w:sz w:val="16"/>
+          <w:szCs w:val="16"/>
+        </w:rPr>
+        <w:t>,</w:t>
+      </w:r>
+      <w:r>
+        <w:rPr>
+          <w:rFonts w:ascii="Courier New" w:eastAsia="Times New Roman" w:hAnsi="Courier New" w:cs="Courier New"/>
+          <w:color w:val="CC7832"/>
+          <w:sz w:val="16"/>
+          <w:szCs w:val="16"/>
+        </w:rPr>
+        <w:br/>
+        <w:t xml:space="preserve">                </w:t>
+      </w:r>
+      <w:r>
+        <w:rPr>
+          <w:rFonts w:ascii="Courier New" w:eastAsia="Times New Roman" w:hAnsi="Courier New" w:cs="Courier New"/>
+          <w:color w:val="9876AA"/>
+          <w:sz w:val="16"/>
+          <w:szCs w:val="16"/>
+        </w:rPr>
+        <w:t>"SecurityGroupIds"</w:t>
+      </w:r>
+      <w:r>
+        <w:rPr>
+          <w:rFonts w:ascii="Courier New" w:eastAsia="Times New Roman" w:hAnsi="Courier New" w:cs="Courier New"/>
+          <w:color w:val="CC7832"/>
+          <w:sz w:val="16"/>
+          <w:szCs w:val="16"/>
+        </w:rPr>
+        <w:t xml:space="preserve">: </w:t>
+      </w:r>
+      <w:r>
+        <w:rPr>
+          <w:rFonts w:ascii="Courier New" w:eastAsia="Times New Roman" w:hAnsi="Courier New" w:cs="Courier New"/>
+          <w:color w:val="A9B7C6"/>
+          <w:sz w:val="16"/>
+          <w:szCs w:val="16"/>
+        </w:rPr>
+        <w:t>[</w:t>
+      </w:r>
+      <w:r>
+        <w:rPr>
+          <w:rFonts w:ascii="Courier New" w:eastAsia="Times New Roman" w:hAnsi="Courier New" w:cs="Courier New"/>
+          <w:color w:val="A9B7C6"/>
+          <w:sz w:val="16"/>
+          <w:szCs w:val="16"/>
+        </w:rPr>
+        <w:br/>
+        <w:t xml:space="preserve">                    {</w:t>
+      </w:r>
+      <w:r>
+        <w:rPr>
+          <w:rFonts w:ascii="Courier New" w:eastAsia="Times New Roman" w:hAnsi="Courier New" w:cs="Courier New"/>
+          <w:color w:val="A9B7C6"/>
+          <w:sz w:val="16"/>
+          <w:szCs w:val="16"/>
+        </w:rPr>
+        <w:br/>
+        <w:t xml:space="preserve">                        </w:t>
+      </w:r>
+      <w:r>
+        <w:rPr>
+          <w:rFonts w:ascii="Courier New" w:eastAsia="Times New Roman" w:hAnsi="Courier New" w:cs="Courier New"/>
+          <w:color w:val="9876AA"/>
+          <w:sz w:val="16"/>
+          <w:szCs w:val="16"/>
+        </w:rPr>
+        <w:t>"Ref"</w:t>
+      </w:r>
+      <w:r>
+        <w:rPr>
+          <w:rFonts w:ascii="Courier New" w:eastAsia="Times New Roman" w:hAnsi="Courier New" w:cs="Courier New"/>
+          <w:color w:val="CC7832"/>
+          <w:sz w:val="16"/>
+          <w:szCs w:val="16"/>
+        </w:rPr>
+        <w:t xml:space="preserve">: </w:t>
+      </w:r>
+      <w:r>
+        <w:rPr>
+          <w:rFonts w:ascii="Courier New" w:eastAsia="Times New Roman" w:hAnsi="Courier New" w:cs="Courier New"/>
+          <w:color w:val="6A8759"/>
+          <w:sz w:val="16"/>
+          <w:szCs w:val="16"/>
+        </w:rPr>
+        <w:t>"SecGroup"</w:t>
+      </w:r>
+      <w:r>
+        <w:rPr>
+          <w:rFonts w:ascii="Courier New" w:eastAsia="Times New Roman" w:hAnsi="Courier New" w:cs="Courier New"/>
+          <w:color w:val="6A8759"/>
+          <w:sz w:val="16"/>
+          <w:szCs w:val="16"/>
+        </w:rPr>
+        <w:br/>
         <w:t xml:space="preserve">                    </w:t>
       </w:r>
       <w:r>
@@ -4336,7 +4731,7 @@
           <w:sz w:val="16"/>
           <w:szCs w:val="16"/>
         </w:rPr>
-        <w:t>"c6ee5b9a-f394-4f46-8f2c-626a44b86bce"</w:t>
+        <w:t>"ea1d2848-7bc8-408c-823a-c298d732224f"</w:t>
       </w:r>
       <w:r>
         <w:rPr>
@@ -4403,7 +4798,7 @@
           <w:sz w:val="16"/>
           <w:szCs w:val="16"/>
         </w:rPr>
-        <w:t>"EC2I3UWUI"</w:t>
+        <w:t>"ElasticIP"</w:t>
       </w:r>
       <w:r>
         <w:rPr>
@@ -4458,7 +4853,7 @@
           <w:sz w:val="16"/>
           <w:szCs w:val="16"/>
         </w:rPr>
-        <w:t>"AWS::EC2::Instance"</w:t>
+        <w:t>"AWS::EC2::EIPAssociation"</w:t>
       </w:r>
       <w:r>
         <w:rPr>
@@ -4523,27 +4918,7 @@
           <w:sz w:val="16"/>
           <w:szCs w:val="16"/>
         </w:rPr>
-        <w:t>"</w:t>
-      </w:r>
-      <w:proofErr w:type="spellStart"/>
-      <w:r>
-        <w:rPr>
-          <w:rFonts w:ascii="Courier New" w:eastAsia="Times New Roman" w:hAnsi="Courier New" w:cs="Courier New"/>
-          <w:color w:val="9876AA"/>
-          <w:sz w:val="16"/>
-          <w:szCs w:val="16"/>
-        </w:rPr>
-        <w:t>ImageId</w:t>
-      </w:r>
-      <w:proofErr w:type="spellEnd"/>
-      <w:r>
-        <w:rPr>
-          <w:rFonts w:ascii="Courier New" w:eastAsia="Times New Roman" w:hAnsi="Courier New" w:cs="Courier New"/>
-          <w:color w:val="9876AA"/>
-          <w:sz w:val="16"/>
-          <w:szCs w:val="16"/>
-        </w:rPr>
-        <w:t>"</w:t>
+        <w:t>"AllocationId"</w:t>
       </w:r>
       <w:r>
         <w:rPr>
@@ -4561,7 +4936,7 @@
           <w:sz w:val="16"/>
           <w:szCs w:val="16"/>
         </w:rPr>
-        <w:t>"ami-0f9407f68dc039539"</w:t>
+        <w:t>"eipalloc-0a8775d56eb20d32c"</w:t>
       </w:r>
       <w:r>
         <w:rPr>
@@ -4589,27 +4964,44 @@
           <w:sz w:val="16"/>
           <w:szCs w:val="16"/>
         </w:rPr>
-        <w:t>"</w:t>
-      </w:r>
-      <w:proofErr w:type="spellStart"/>
-      <w:r>
-        <w:rPr>
-          <w:rFonts w:ascii="Courier New" w:eastAsia="Times New Roman" w:hAnsi="Courier New" w:cs="Courier New"/>
-          <w:color w:val="9876AA"/>
-          <w:sz w:val="16"/>
-          <w:szCs w:val="16"/>
-        </w:rPr>
-        <w:t>InstanceType</w:t>
-      </w:r>
-      <w:proofErr w:type="spellEnd"/>
-      <w:r>
-        <w:rPr>
-          <w:rFonts w:ascii="Courier New" w:eastAsia="Times New Roman" w:hAnsi="Courier New" w:cs="Courier New"/>
-          <w:color w:val="9876AA"/>
-          <w:sz w:val="16"/>
-          <w:szCs w:val="16"/>
-        </w:rPr>
-        <w:t>"</w:t>
+        <w:t>"InstanceId"</w:t>
+      </w:r>
+      <w:r>
+        <w:rPr>
+          <w:rFonts w:ascii="Courier New" w:eastAsia="Times New Roman" w:hAnsi="Courier New" w:cs="Courier New"/>
+          <w:color w:val="CC7832"/>
+          <w:sz w:val="16"/>
+          <w:szCs w:val="16"/>
+        </w:rPr>
+        <w:t xml:space="preserve">: </w:t>
+      </w:r>
+      <w:r>
+        <w:rPr>
+          <w:rFonts w:ascii="Courier New" w:eastAsia="Times New Roman" w:hAnsi="Courier New" w:cs="Courier New"/>
+          <w:color w:val="A9B7C6"/>
+          <w:sz w:val="16"/>
+          <w:szCs w:val="16"/>
+        </w:rPr>
+        <w:t>{</w:t>
+      </w:r>
+      <w:r>
+        <w:rPr>
+          <w:rFonts w:ascii="Courier New" w:eastAsia="Times New Roman" w:hAnsi="Courier New" w:cs="Courier New"/>
+          <w:color w:val="A9B7C6"/>
+          <w:sz w:val="16"/>
+          <w:szCs w:val="16"/>
+        </w:rPr>
+        <w:br/>
+        <w:t xml:space="preserve">                    </w:t>
+      </w:r>
+      <w:r>
+        <w:rPr>
+          <w:rFonts w:ascii="Courier New" w:eastAsia="Times New Roman" w:hAnsi="Courier New" w:cs="Courier New"/>
+          <w:color w:val="9876AA"/>
+          <w:sz w:val="16"/>
+          <w:szCs w:val="16"/>
+        </w:rPr>
+        <w:t>"Ref"</w:t>
       </w:r>
       <w:r>
         <w:rPr>
@@ -4627,7 +5019,46 @@
           <w:sz w:val="16"/>
           <w:szCs w:val="16"/>
         </w:rPr>
-        <w:t>"t2.micro"</w:t>
+        <w:t>"EC2I57G"</w:t>
+      </w:r>
+      <w:r>
+        <w:rPr>
+          <w:rFonts w:ascii="Courier New" w:eastAsia="Times New Roman" w:hAnsi="Courier New" w:cs="Courier New"/>
+          <w:color w:val="6A8759"/>
+          <w:sz w:val="16"/>
+          <w:szCs w:val="16"/>
+        </w:rPr>
+        <w:br/>
+        <w:t xml:space="preserve">                </w:t>
+      </w:r>
+      <w:r>
+        <w:rPr>
+          <w:rFonts w:ascii="Courier New" w:eastAsia="Times New Roman" w:hAnsi="Courier New" w:cs="Courier New"/>
+          <w:color w:val="A9B7C6"/>
+          <w:sz w:val="16"/>
+          <w:szCs w:val="16"/>
+        </w:rPr>
+        <w:t>}</w:t>
+      </w:r>
+      <w:r>
+        <w:rPr>
+          <w:rFonts w:ascii="Courier New" w:eastAsia="Times New Roman" w:hAnsi="Courier New" w:cs="Courier New"/>
+          <w:color w:val="A9B7C6"/>
+          <w:sz w:val="16"/>
+          <w:szCs w:val="16"/>
+        </w:rPr>
+        <w:br/>
+        <w:t xml:space="preserve">            }</w:t>
+      </w:r>
+      <w:r>
+        <w:rPr>
+          <w:rFonts w:ascii="Courier New" w:eastAsia="Times New Roman" w:hAnsi="Courier New" w:cs="Courier New"/>
+          <w:color w:val="A9B7C6"/>
+          <w:sz w:val="16"/>
+          <w:szCs w:val="16"/>
+        </w:rPr>
+        <w:br/>
+        <w:t xml:space="preserve">        }</w:t>
       </w:r>
       <w:r>
         <w:rPr>
@@ -4646,6 +5077,126 @@
           <w:szCs w:val="16"/>
         </w:rPr>
         <w:br/>
+        <w:t xml:space="preserve">        </w:t>
+      </w:r>
+      <w:r>
+        <w:rPr>
+          <w:rFonts w:ascii="Courier New" w:eastAsia="Times New Roman" w:hAnsi="Courier New" w:cs="Courier New"/>
+          <w:color w:val="9876AA"/>
+          <w:sz w:val="16"/>
+          <w:szCs w:val="16"/>
+        </w:rPr>
+        <w:t>"SecGroup"</w:t>
+      </w:r>
+      <w:r>
+        <w:rPr>
+          <w:rFonts w:ascii="Courier New" w:eastAsia="Times New Roman" w:hAnsi="Courier New" w:cs="Courier New"/>
+          <w:color w:val="CC7832"/>
+          <w:sz w:val="16"/>
+          <w:szCs w:val="16"/>
+        </w:rPr>
+        <w:t xml:space="preserve">: </w:t>
+      </w:r>
+      <w:r>
+        <w:rPr>
+          <w:rFonts w:ascii="Courier New" w:eastAsia="Times New Roman" w:hAnsi="Courier New" w:cs="Courier New"/>
+          <w:color w:val="A9B7C6"/>
+          <w:sz w:val="16"/>
+          <w:szCs w:val="16"/>
+        </w:rPr>
+        <w:t>{</w:t>
+      </w:r>
+      <w:r>
+        <w:rPr>
+          <w:rFonts w:ascii="Courier New" w:eastAsia="Times New Roman" w:hAnsi="Courier New" w:cs="Courier New"/>
+          <w:color w:val="A9B7C6"/>
+          <w:sz w:val="16"/>
+          <w:szCs w:val="16"/>
+        </w:rPr>
+        <w:br/>
+        <w:t xml:space="preserve">            </w:t>
+      </w:r>
+      <w:r>
+        <w:rPr>
+          <w:rFonts w:ascii="Courier New" w:eastAsia="Times New Roman" w:hAnsi="Courier New" w:cs="Courier New"/>
+          <w:color w:val="9876AA"/>
+          <w:sz w:val="16"/>
+          <w:szCs w:val="16"/>
+        </w:rPr>
+        <w:t>"Type"</w:t>
+      </w:r>
+      <w:r>
+        <w:rPr>
+          <w:rFonts w:ascii="Courier New" w:eastAsia="Times New Roman" w:hAnsi="Courier New" w:cs="Courier New"/>
+          <w:color w:val="CC7832"/>
+          <w:sz w:val="16"/>
+          <w:szCs w:val="16"/>
+        </w:rPr>
+        <w:t xml:space="preserve">: </w:t>
+      </w:r>
+      <w:r>
+        <w:rPr>
+          <w:rFonts w:ascii="Courier New" w:eastAsia="Times New Roman" w:hAnsi="Courier New" w:cs="Courier New"/>
+          <w:color w:val="6A8759"/>
+          <w:sz w:val="16"/>
+          <w:szCs w:val="16"/>
+        </w:rPr>
+        <w:t>"AWS::EC2::SecurityGroup"</w:t>
+      </w:r>
+      <w:r>
+        <w:rPr>
+          <w:rFonts w:ascii="Courier New" w:eastAsia="Times New Roman" w:hAnsi="Courier New" w:cs="Courier New"/>
+          <w:color w:val="CC7832"/>
+          <w:sz w:val="16"/>
+          <w:szCs w:val="16"/>
+        </w:rPr>
+        <w:t>,</w:t>
+      </w:r>
+      <w:r>
+        <w:rPr>
+          <w:rFonts w:ascii="Courier New" w:eastAsia="Times New Roman" w:hAnsi="Courier New" w:cs="Courier New"/>
+          <w:color w:val="CC7832"/>
+          <w:sz w:val="16"/>
+          <w:szCs w:val="16"/>
+        </w:rPr>
+        <w:br/>
+        <w:t xml:space="preserve">            </w:t>
+      </w:r>
+      <w:r>
+        <w:rPr>
+          <w:rFonts w:ascii="Courier New" w:eastAsia="Times New Roman" w:hAnsi="Courier New" w:cs="Courier New"/>
+          <w:color w:val="9876AA"/>
+          <w:sz w:val="16"/>
+          <w:szCs w:val="16"/>
+        </w:rPr>
+        <w:t>"Properties"</w:t>
+      </w:r>
+      <w:r>
+        <w:rPr>
+          <w:rFonts w:ascii="Courier New" w:eastAsia="Times New Roman" w:hAnsi="Courier New" w:cs="Courier New"/>
+          <w:color w:val="CC7832"/>
+          <w:sz w:val="16"/>
+          <w:szCs w:val="16"/>
+        </w:rPr>
+        <w:t xml:space="preserve">: </w:t>
+      </w:r>
+      <w:r>
+        <w:rPr>
+          <w:rFonts w:ascii="Courier New" w:eastAsia="Times New Roman" w:hAnsi="Courier New" w:cs="Courier New"/>
+          <w:color w:val="A9B7C6"/>
+          <w:sz w:val="16"/>
+          <w:szCs w:val="16"/>
+        </w:rPr>
+        <w:t>{</w:t>
+      </w:r>
+      <w:r>
+        <w:rPr>
+          <w:rFonts w:ascii="Courier New" w:eastAsia="Times New Roman" w:hAnsi="Courier New" w:cs="Courier New"/>
+          <w:color w:val="A9B7C6"/>
+          <w:sz w:val="16"/>
+          <w:szCs w:val="16"/>
+        </w:rPr>
+        <w:br/>
         <w:t xml:space="preserve">                </w:t>
       </w:r>
       <w:r>
@@ -4655,27 +5206,90 @@
           <w:sz w:val="16"/>
           <w:szCs w:val="16"/>
         </w:rPr>
-        <w:t>"</w:t>
-      </w:r>
-      <w:proofErr w:type="spellStart"/>
-      <w:r>
-        <w:rPr>
-          <w:rFonts w:ascii="Courier New" w:eastAsia="Times New Roman" w:hAnsi="Courier New" w:cs="Courier New"/>
-          <w:color w:val="9876AA"/>
-          <w:sz w:val="16"/>
-          <w:szCs w:val="16"/>
-        </w:rPr>
-        <w:t>KeyName</w:t>
-      </w:r>
-      <w:proofErr w:type="spellEnd"/>
-      <w:r>
-        <w:rPr>
-          <w:rFonts w:ascii="Courier New" w:eastAsia="Times New Roman" w:hAnsi="Courier New" w:cs="Courier New"/>
-          <w:color w:val="9876AA"/>
-          <w:sz w:val="16"/>
-          <w:szCs w:val="16"/>
-        </w:rPr>
-        <w:t>"</w:t>
+        <w:t>"GroupDescription"</w:t>
+      </w:r>
+      <w:r>
+        <w:rPr>
+          <w:rFonts w:ascii="Courier New" w:eastAsia="Times New Roman" w:hAnsi="Courier New" w:cs="Courier New"/>
+          <w:color w:val="CC7832"/>
+          <w:sz w:val="16"/>
+          <w:szCs w:val="16"/>
+        </w:rPr>
+        <w:t xml:space="preserve">: </w:t>
+      </w:r>
+      <w:r>
+        <w:rPr>
+          <w:rFonts w:ascii="Courier New" w:eastAsia="Times New Roman" w:hAnsi="Courier New" w:cs="Courier New"/>
+          <w:color w:val="6A8759"/>
+          <w:sz w:val="16"/>
+          <w:szCs w:val="16"/>
+        </w:rPr>
+        <w:t>"Webservers with SSH connectivity"</w:t>
+      </w:r>
+      <w:r>
+        <w:rPr>
+          <w:rFonts w:ascii="Courier New" w:eastAsia="Times New Roman" w:hAnsi="Courier New" w:cs="Courier New"/>
+          <w:color w:val="CC7832"/>
+          <w:sz w:val="16"/>
+          <w:szCs w:val="16"/>
+        </w:rPr>
+        <w:t>,</w:t>
+      </w:r>
+      <w:r>
+        <w:rPr>
+          <w:rFonts w:ascii="Courier New" w:eastAsia="Times New Roman" w:hAnsi="Courier New" w:cs="Courier New"/>
+          <w:color w:val="CC7832"/>
+          <w:sz w:val="16"/>
+          <w:szCs w:val="16"/>
+        </w:rPr>
+        <w:br/>
+        <w:t xml:space="preserve">                </w:t>
+      </w:r>
+      <w:r>
+        <w:rPr>
+          <w:rFonts w:ascii="Courier New" w:eastAsia="Times New Roman" w:hAnsi="Courier New" w:cs="Courier New"/>
+          <w:color w:val="9876AA"/>
+          <w:sz w:val="16"/>
+          <w:szCs w:val="16"/>
+        </w:rPr>
+        <w:t>"SecurityGroupIngress"</w:t>
+      </w:r>
+      <w:r>
+        <w:rPr>
+          <w:rFonts w:ascii="Courier New" w:eastAsia="Times New Roman" w:hAnsi="Courier New" w:cs="Courier New"/>
+          <w:color w:val="CC7832"/>
+          <w:sz w:val="16"/>
+          <w:szCs w:val="16"/>
+        </w:rPr>
+        <w:t xml:space="preserve">: </w:t>
+      </w:r>
+      <w:r>
+        <w:rPr>
+          <w:rFonts w:ascii="Courier New" w:eastAsia="Times New Roman" w:hAnsi="Courier New" w:cs="Courier New"/>
+          <w:color w:val="A9B7C6"/>
+          <w:sz w:val="16"/>
+          <w:szCs w:val="16"/>
+        </w:rPr>
+        <w:t>[{</w:t>
+      </w:r>
+      <w:r>
+        <w:rPr>
+          <w:rFonts w:ascii="Courier New" w:eastAsia="Times New Roman" w:hAnsi="Courier New" w:cs="Courier New"/>
+          <w:color w:val="A9B7C6"/>
+          <w:sz w:val="16"/>
+          <w:szCs w:val="16"/>
+        </w:rPr>
+        <w:br/>
+        <w:t xml:space="preserve">                    </w:t>
+      </w:r>
+      <w:r>
+        <w:rPr>
+          <w:rFonts w:ascii="Courier New" w:eastAsia="Times New Roman" w:hAnsi="Courier New" w:cs="Courier New"/>
+          <w:color w:val="9876AA"/>
+          <w:sz w:val="16"/>
+          <w:szCs w:val="16"/>
+        </w:rPr>
+        <w:t>"CidrIp"</w:t>
       </w:r>
       <w:r>
         <w:rPr>
@@ -4693,9 +5307,45 @@
           <w:sz w:val="16"/>
           <w:szCs w:val="16"/>
         </w:rPr>
-        <w:t>"</w:t>
-      </w:r>
-      <w:proofErr w:type="spellStart"/>
+        <w:t>"0.0.0.0/0"</w:t>
+      </w:r>
+      <w:r>
+        <w:rPr>
+          <w:rFonts w:ascii="Courier New" w:eastAsia="Times New Roman" w:hAnsi="Courier New" w:cs="Courier New"/>
+          <w:color w:val="CC7832"/>
+          <w:sz w:val="16"/>
+          <w:szCs w:val="16"/>
+        </w:rPr>
+        <w:t>,</w:t>
+      </w:r>
+      <w:r>
+        <w:rPr>
+          <w:rFonts w:ascii="Courier New" w:eastAsia="Times New Roman" w:hAnsi="Courier New" w:cs="Courier New"/>
+          <w:color w:val="CC7832"/>
+          <w:sz w:val="16"/>
+          <w:szCs w:val="16"/>
+        </w:rPr>
+        <w:br/>
+        <w:t xml:space="preserve">                    </w:t>
+      </w:r>
+      <w:r>
+        <w:rPr>
+          <w:rFonts w:ascii="Courier New" w:eastAsia="Times New Roman" w:hAnsi="Courier New" w:cs="Courier New"/>
+          <w:color w:val="9876AA"/>
+          <w:sz w:val="16"/>
+          <w:szCs w:val="16"/>
+        </w:rPr>
+        <w:t>"IpProtocol"</w:t>
+      </w:r>
+      <w:r>
+        <w:rPr>
+          <w:rFonts w:ascii="Courier New" w:eastAsia="Times New Roman" w:hAnsi="Courier New" w:cs="Courier New"/>
+          <w:color w:val="CC7832"/>
+          <w:sz w:val="16"/>
+          <w:szCs w:val="16"/>
+        </w:rPr>
+        <w:t xml:space="preserve">: </w:t>
+      </w:r>
       <w:r>
         <w:rPr>
           <w:rFonts w:ascii="Courier New" w:eastAsia="Times New Roman" w:hAnsi="Courier New" w:cs="Courier New"/>
@@ -4703,1809 +5353,7 @@
           <w:sz w:val="16"/>
           <w:szCs w:val="16"/>
         </w:rPr>
-        <w:t>aws</w:t>
-      </w:r>
-      <w:proofErr w:type="spellEnd"/>
-      <w:r>
-        <w:rPr>
-          <w:rFonts w:ascii="Courier New" w:eastAsia="Times New Roman" w:hAnsi="Courier New" w:cs="Courier New"/>
-          <w:color w:val="6A8759"/>
-          <w:sz w:val="16"/>
-          <w:szCs w:val="16"/>
-        </w:rPr>
-        <w:t>-eb"</w:t>
-      </w:r>
-      <w:r>
-        <w:rPr>
-          <w:rFonts w:ascii="Courier New" w:eastAsia="Times New Roman" w:hAnsi="Courier New" w:cs="Courier New"/>
-          <w:color w:val="CC7832"/>
-          <w:sz w:val="16"/>
-          <w:szCs w:val="16"/>
-        </w:rPr>
-        <w:t>,</w:t>
-      </w:r>
-      <w:r>
-        <w:rPr>
-          <w:rFonts w:ascii="Courier New" w:eastAsia="Times New Roman" w:hAnsi="Courier New" w:cs="Courier New"/>
-          <w:color w:val="CC7832"/>
-          <w:sz w:val="16"/>
-          <w:szCs w:val="16"/>
-        </w:rPr>
-        <w:br/>
-        <w:t xml:space="preserve">                </w:t>
-      </w:r>
-      <w:r>
-        <w:rPr>
-          <w:rFonts w:ascii="Courier New" w:eastAsia="Times New Roman" w:hAnsi="Courier New" w:cs="Courier New"/>
-          <w:color w:val="9876AA"/>
-          <w:sz w:val="16"/>
-          <w:szCs w:val="16"/>
-        </w:rPr>
-        <w:t>"</w:t>
-      </w:r>
-      <w:proofErr w:type="spellStart"/>
-      <w:r>
-        <w:rPr>
-          <w:rFonts w:ascii="Courier New" w:eastAsia="Times New Roman" w:hAnsi="Courier New" w:cs="Courier New"/>
-          <w:color w:val="9876AA"/>
-          <w:sz w:val="16"/>
-          <w:szCs w:val="16"/>
-        </w:rPr>
-        <w:t>SecurityGroupIds</w:t>
-      </w:r>
-      <w:proofErr w:type="spellEnd"/>
-      <w:r>
-        <w:rPr>
-          <w:rFonts w:ascii="Courier New" w:eastAsia="Times New Roman" w:hAnsi="Courier New" w:cs="Courier New"/>
-          <w:color w:val="9876AA"/>
-          <w:sz w:val="16"/>
-          <w:szCs w:val="16"/>
-        </w:rPr>
-        <w:t>"</w:t>
-      </w:r>
-      <w:r>
-        <w:rPr>
-          <w:rFonts w:ascii="Courier New" w:eastAsia="Times New Roman" w:hAnsi="Courier New" w:cs="Courier New"/>
-          <w:color w:val="CC7832"/>
-          <w:sz w:val="16"/>
-          <w:szCs w:val="16"/>
-        </w:rPr>
-        <w:t xml:space="preserve">: </w:t>
-      </w:r>
-      <w:r>
-        <w:rPr>
-          <w:rFonts w:ascii="Courier New" w:eastAsia="Times New Roman" w:hAnsi="Courier New" w:cs="Courier New"/>
-          <w:color w:val="A9B7C6"/>
-          <w:sz w:val="16"/>
-          <w:szCs w:val="16"/>
-        </w:rPr>
-        <w:t>[</w:t>
-      </w:r>
-      <w:r>
-        <w:rPr>
-          <w:rFonts w:ascii="Courier New" w:eastAsia="Times New Roman" w:hAnsi="Courier New" w:cs="Courier New"/>
-          <w:color w:val="A9B7C6"/>
-          <w:sz w:val="16"/>
-          <w:szCs w:val="16"/>
-        </w:rPr>
-        <w:br/>
-        <w:t xml:space="preserve">                    {</w:t>
-      </w:r>
-      <w:r>
-        <w:rPr>
-          <w:rFonts w:ascii="Courier New" w:eastAsia="Times New Roman" w:hAnsi="Courier New" w:cs="Courier New"/>
-          <w:color w:val="A9B7C6"/>
-          <w:sz w:val="16"/>
-          <w:szCs w:val="16"/>
-        </w:rPr>
-        <w:br/>
-        <w:t xml:space="preserve">                        </w:t>
-      </w:r>
-      <w:r>
-        <w:rPr>
-          <w:rFonts w:ascii="Courier New" w:eastAsia="Times New Roman" w:hAnsi="Courier New" w:cs="Courier New"/>
-          <w:color w:val="9876AA"/>
-          <w:sz w:val="16"/>
-          <w:szCs w:val="16"/>
-        </w:rPr>
-        <w:t>"Ref"</w:t>
-      </w:r>
-      <w:r>
-        <w:rPr>
-          <w:rFonts w:ascii="Courier New" w:eastAsia="Times New Roman" w:hAnsi="Courier New" w:cs="Courier New"/>
-          <w:color w:val="CC7832"/>
-          <w:sz w:val="16"/>
-          <w:szCs w:val="16"/>
-        </w:rPr>
-        <w:t xml:space="preserve">: </w:t>
-      </w:r>
-      <w:r>
-        <w:rPr>
-          <w:rFonts w:ascii="Courier New" w:eastAsia="Times New Roman" w:hAnsi="Courier New" w:cs="Courier New"/>
-          <w:color w:val="6A8759"/>
-          <w:sz w:val="16"/>
-          <w:szCs w:val="16"/>
-        </w:rPr>
-        <w:t>"</w:t>
-      </w:r>
-      <w:proofErr w:type="spellStart"/>
-      <w:r>
-        <w:rPr>
-          <w:rFonts w:ascii="Courier New" w:eastAsia="Times New Roman" w:hAnsi="Courier New" w:cs="Courier New"/>
-          <w:color w:val="6A8759"/>
-          <w:sz w:val="16"/>
-          <w:szCs w:val="16"/>
-        </w:rPr>
-        <w:t>SecGroup</w:t>
-      </w:r>
-      <w:proofErr w:type="spellEnd"/>
-      <w:r>
-        <w:rPr>
-          <w:rFonts w:ascii="Courier New" w:eastAsia="Times New Roman" w:hAnsi="Courier New" w:cs="Courier New"/>
-          <w:color w:val="6A8759"/>
-          <w:sz w:val="16"/>
-          <w:szCs w:val="16"/>
-        </w:rPr>
-        <w:t>"</w:t>
-      </w:r>
-      <w:r>
-        <w:rPr>
-          <w:rFonts w:ascii="Courier New" w:eastAsia="Times New Roman" w:hAnsi="Courier New" w:cs="Courier New"/>
-          <w:color w:val="6A8759"/>
-          <w:sz w:val="16"/>
-          <w:szCs w:val="16"/>
-        </w:rPr>
-        <w:br/>
-        <w:t xml:space="preserve">                    </w:t>
-      </w:r>
-      <w:r>
-        <w:rPr>
-          <w:rFonts w:ascii="Courier New" w:eastAsia="Times New Roman" w:hAnsi="Courier New" w:cs="Courier New"/>
-          <w:color w:val="A9B7C6"/>
-          <w:sz w:val="16"/>
-          <w:szCs w:val="16"/>
-        </w:rPr>
-        <w:t>}]</w:t>
-      </w:r>
-      <w:r>
-        <w:rPr>
-          <w:rFonts w:ascii="Courier New" w:eastAsia="Times New Roman" w:hAnsi="Courier New" w:cs="Courier New"/>
-          <w:color w:val="A9B7C6"/>
-          <w:sz w:val="16"/>
-          <w:szCs w:val="16"/>
-        </w:rPr>
-        <w:br/>
-        <w:t xml:space="preserve">            }</w:t>
-      </w:r>
-      <w:r>
-        <w:rPr>
-          <w:rFonts w:ascii="Courier New" w:eastAsia="Times New Roman" w:hAnsi="Courier New" w:cs="Courier New"/>
-          <w:color w:val="CC7832"/>
-          <w:sz w:val="16"/>
-          <w:szCs w:val="16"/>
-        </w:rPr>
-        <w:t>,</w:t>
-      </w:r>
-      <w:r>
-        <w:rPr>
-          <w:rFonts w:ascii="Courier New" w:eastAsia="Times New Roman" w:hAnsi="Courier New" w:cs="Courier New"/>
-          <w:color w:val="CC7832"/>
-          <w:sz w:val="16"/>
-          <w:szCs w:val="16"/>
-        </w:rPr>
-        <w:br/>
-        <w:t xml:space="preserve">            </w:t>
-      </w:r>
-      <w:r>
-        <w:rPr>
-          <w:rFonts w:ascii="Courier New" w:eastAsia="Times New Roman" w:hAnsi="Courier New" w:cs="Courier New"/>
-          <w:color w:val="9876AA"/>
-          <w:sz w:val="16"/>
-          <w:szCs w:val="16"/>
-        </w:rPr>
-        <w:t>"Metadata"</w:t>
-      </w:r>
-      <w:r>
-        <w:rPr>
-          <w:rFonts w:ascii="Courier New" w:eastAsia="Times New Roman" w:hAnsi="Courier New" w:cs="Courier New"/>
-          <w:color w:val="CC7832"/>
-          <w:sz w:val="16"/>
-          <w:szCs w:val="16"/>
-        </w:rPr>
-        <w:t xml:space="preserve">: </w:t>
-      </w:r>
-      <w:r>
-        <w:rPr>
-          <w:rFonts w:ascii="Courier New" w:eastAsia="Times New Roman" w:hAnsi="Courier New" w:cs="Courier New"/>
-          <w:color w:val="A9B7C6"/>
-          <w:sz w:val="16"/>
-          <w:szCs w:val="16"/>
-        </w:rPr>
-        <w:t>{</w:t>
-      </w:r>
-      <w:r>
-        <w:rPr>
-          <w:rFonts w:ascii="Courier New" w:eastAsia="Times New Roman" w:hAnsi="Courier New" w:cs="Courier New"/>
-          <w:color w:val="A9B7C6"/>
-          <w:sz w:val="16"/>
-          <w:szCs w:val="16"/>
-        </w:rPr>
-        <w:br/>
-        <w:t xml:space="preserve">                </w:t>
-      </w:r>
-      <w:r>
-        <w:rPr>
-          <w:rFonts w:ascii="Courier New" w:eastAsia="Times New Roman" w:hAnsi="Courier New" w:cs="Courier New"/>
-          <w:color w:val="9876AA"/>
-          <w:sz w:val="16"/>
-          <w:szCs w:val="16"/>
-        </w:rPr>
-        <w:t>"AWS::CloudFormation::Designer"</w:t>
-      </w:r>
-      <w:r>
-        <w:rPr>
-          <w:rFonts w:ascii="Courier New" w:eastAsia="Times New Roman" w:hAnsi="Courier New" w:cs="Courier New"/>
-          <w:color w:val="CC7832"/>
-          <w:sz w:val="16"/>
-          <w:szCs w:val="16"/>
-        </w:rPr>
-        <w:t xml:space="preserve">: </w:t>
-      </w:r>
-      <w:r>
-        <w:rPr>
-          <w:rFonts w:ascii="Courier New" w:eastAsia="Times New Roman" w:hAnsi="Courier New" w:cs="Courier New"/>
-          <w:color w:val="A9B7C6"/>
-          <w:sz w:val="16"/>
-          <w:szCs w:val="16"/>
-        </w:rPr>
-        <w:t>{</w:t>
-      </w:r>
-      <w:r>
-        <w:rPr>
-          <w:rFonts w:ascii="Courier New" w:eastAsia="Times New Roman" w:hAnsi="Courier New" w:cs="Courier New"/>
-          <w:color w:val="A9B7C6"/>
-          <w:sz w:val="16"/>
-          <w:szCs w:val="16"/>
-        </w:rPr>
-        <w:br/>
-        <w:t xml:space="preserve">                    </w:t>
-      </w:r>
-      <w:r>
-        <w:rPr>
-          <w:rFonts w:ascii="Courier New" w:eastAsia="Times New Roman" w:hAnsi="Courier New" w:cs="Courier New"/>
-          <w:color w:val="9876AA"/>
-          <w:sz w:val="16"/>
-          <w:szCs w:val="16"/>
-        </w:rPr>
-        <w:t>"id"</w:t>
-      </w:r>
-      <w:r>
-        <w:rPr>
-          <w:rFonts w:ascii="Courier New" w:eastAsia="Times New Roman" w:hAnsi="Courier New" w:cs="Courier New"/>
-          <w:color w:val="CC7832"/>
-          <w:sz w:val="16"/>
-          <w:szCs w:val="16"/>
-        </w:rPr>
-        <w:t xml:space="preserve">: </w:t>
-      </w:r>
-      <w:r>
-        <w:rPr>
-          <w:rFonts w:ascii="Courier New" w:eastAsia="Times New Roman" w:hAnsi="Courier New" w:cs="Courier New"/>
-          <w:color w:val="6A8759"/>
-          <w:sz w:val="16"/>
-          <w:szCs w:val="16"/>
-        </w:rPr>
-        <w:t>"df433d24-5ad6-4a94-b88a-f79e6f9696fa"</w:t>
-      </w:r>
-      <w:r>
-        <w:rPr>
-          <w:rFonts w:ascii="Courier New" w:eastAsia="Times New Roman" w:hAnsi="Courier New" w:cs="Courier New"/>
-          <w:color w:val="6A8759"/>
-          <w:sz w:val="16"/>
-          <w:szCs w:val="16"/>
-        </w:rPr>
-        <w:br/>
-        <w:t xml:space="preserve">                </w:t>
-      </w:r>
-      <w:r>
-        <w:rPr>
-          <w:rFonts w:ascii="Courier New" w:eastAsia="Times New Roman" w:hAnsi="Courier New" w:cs="Courier New"/>
-          <w:color w:val="A9B7C6"/>
-          <w:sz w:val="16"/>
-          <w:szCs w:val="16"/>
-        </w:rPr>
-        <w:t>}</w:t>
-      </w:r>
-      <w:r>
-        <w:rPr>
-          <w:rFonts w:ascii="Courier New" w:eastAsia="Times New Roman" w:hAnsi="Courier New" w:cs="Courier New"/>
-          <w:color w:val="A9B7C6"/>
-          <w:sz w:val="16"/>
-          <w:szCs w:val="16"/>
-        </w:rPr>
-        <w:br/>
-        <w:t xml:space="preserve">            }</w:t>
-      </w:r>
-      <w:r>
-        <w:rPr>
-          <w:rFonts w:ascii="Courier New" w:eastAsia="Times New Roman" w:hAnsi="Courier New" w:cs="Courier New"/>
-          <w:color w:val="A9B7C6"/>
-          <w:sz w:val="16"/>
-          <w:szCs w:val="16"/>
-        </w:rPr>
-        <w:br/>
-        <w:t xml:space="preserve">        }</w:t>
-      </w:r>
-      <w:r>
-        <w:rPr>
-          <w:rFonts w:ascii="Courier New" w:eastAsia="Times New Roman" w:hAnsi="Courier New" w:cs="Courier New"/>
-          <w:color w:val="CC7832"/>
-          <w:sz w:val="16"/>
-          <w:szCs w:val="16"/>
-        </w:rPr>
-        <w:t>,</w:t>
-      </w:r>
-      <w:r>
-        <w:rPr>
-          <w:rFonts w:ascii="Courier New" w:eastAsia="Times New Roman" w:hAnsi="Courier New" w:cs="Courier New"/>
-          <w:color w:val="CC7832"/>
-          <w:sz w:val="16"/>
-          <w:szCs w:val="16"/>
-        </w:rPr>
-        <w:br/>
-      </w:r>
-      <w:r>
-        <w:rPr>
-          <w:rFonts w:ascii="Courier New" w:eastAsia="Times New Roman" w:hAnsi="Courier New" w:cs="Courier New"/>
-          <w:color w:val="CC7832"/>
-          <w:sz w:val="16"/>
-          <w:szCs w:val="16"/>
-        </w:rPr>
-        <w:br/>
-        <w:t xml:space="preserve">        </w:t>
-      </w:r>
-      <w:r>
-        <w:rPr>
-          <w:rFonts w:ascii="Courier New" w:eastAsia="Times New Roman" w:hAnsi="Courier New" w:cs="Courier New"/>
-          <w:color w:val="9876AA"/>
-          <w:sz w:val="16"/>
-          <w:szCs w:val="16"/>
-        </w:rPr>
-        <w:t>"EC2I57G"</w:t>
-      </w:r>
-      <w:r>
-        <w:rPr>
-          <w:rFonts w:ascii="Courier New" w:eastAsia="Times New Roman" w:hAnsi="Courier New" w:cs="Courier New"/>
-          <w:color w:val="CC7832"/>
-          <w:sz w:val="16"/>
-          <w:szCs w:val="16"/>
-        </w:rPr>
-        <w:t xml:space="preserve">: </w:t>
-      </w:r>
-      <w:r>
-        <w:rPr>
-          <w:rFonts w:ascii="Courier New" w:eastAsia="Times New Roman" w:hAnsi="Courier New" w:cs="Courier New"/>
-          <w:color w:val="A9B7C6"/>
-          <w:sz w:val="16"/>
-          <w:szCs w:val="16"/>
-        </w:rPr>
-        <w:t>{</w:t>
-      </w:r>
-      <w:r>
-        <w:rPr>
-          <w:rFonts w:ascii="Courier New" w:eastAsia="Times New Roman" w:hAnsi="Courier New" w:cs="Courier New"/>
-          <w:color w:val="A9B7C6"/>
-          <w:sz w:val="16"/>
-          <w:szCs w:val="16"/>
-        </w:rPr>
-        <w:br/>
-        <w:t xml:space="preserve">            </w:t>
-      </w:r>
-      <w:r>
-        <w:rPr>
-          <w:rFonts w:ascii="Courier New" w:eastAsia="Times New Roman" w:hAnsi="Courier New" w:cs="Courier New"/>
-          <w:color w:val="9876AA"/>
-          <w:sz w:val="16"/>
-          <w:szCs w:val="16"/>
-        </w:rPr>
-        <w:t>"Type"</w:t>
-      </w:r>
-      <w:r>
-        <w:rPr>
-          <w:rFonts w:ascii="Courier New" w:eastAsia="Times New Roman" w:hAnsi="Courier New" w:cs="Courier New"/>
-          <w:color w:val="CC7832"/>
-          <w:sz w:val="16"/>
-          <w:szCs w:val="16"/>
-        </w:rPr>
-        <w:t xml:space="preserve">: </w:t>
-      </w:r>
-      <w:r>
-        <w:rPr>
-          <w:rFonts w:ascii="Courier New" w:eastAsia="Times New Roman" w:hAnsi="Courier New" w:cs="Courier New"/>
-          <w:color w:val="6A8759"/>
-          <w:sz w:val="16"/>
-          <w:szCs w:val="16"/>
-        </w:rPr>
-        <w:t>"AWS::EC2::Instance"</w:t>
-      </w:r>
-      <w:r>
-        <w:rPr>
-          <w:rFonts w:ascii="Courier New" w:eastAsia="Times New Roman" w:hAnsi="Courier New" w:cs="Courier New"/>
-          <w:color w:val="CC7832"/>
-          <w:sz w:val="16"/>
-          <w:szCs w:val="16"/>
-        </w:rPr>
-        <w:t>,</w:t>
-      </w:r>
-      <w:r>
-        <w:rPr>
-          <w:rFonts w:ascii="Courier New" w:eastAsia="Times New Roman" w:hAnsi="Courier New" w:cs="Courier New"/>
-          <w:color w:val="CC7832"/>
-          <w:sz w:val="16"/>
-          <w:szCs w:val="16"/>
-        </w:rPr>
-        <w:br/>
-        <w:t xml:space="preserve">            </w:t>
-      </w:r>
-      <w:r>
-        <w:rPr>
-          <w:rFonts w:ascii="Courier New" w:eastAsia="Times New Roman" w:hAnsi="Courier New" w:cs="Courier New"/>
-          <w:color w:val="9876AA"/>
-          <w:sz w:val="16"/>
-          <w:szCs w:val="16"/>
-        </w:rPr>
-        <w:t>"Properties"</w:t>
-      </w:r>
-      <w:r>
-        <w:rPr>
-          <w:rFonts w:ascii="Courier New" w:eastAsia="Times New Roman" w:hAnsi="Courier New" w:cs="Courier New"/>
-          <w:color w:val="CC7832"/>
-          <w:sz w:val="16"/>
-          <w:szCs w:val="16"/>
-        </w:rPr>
-        <w:t xml:space="preserve">: </w:t>
-      </w:r>
-      <w:r>
-        <w:rPr>
-          <w:rFonts w:ascii="Courier New" w:eastAsia="Times New Roman" w:hAnsi="Courier New" w:cs="Courier New"/>
-          <w:color w:val="A9B7C6"/>
-          <w:sz w:val="16"/>
-          <w:szCs w:val="16"/>
-        </w:rPr>
-        <w:t>{</w:t>
-      </w:r>
-      <w:r>
-        <w:rPr>
-          <w:rFonts w:ascii="Courier New" w:eastAsia="Times New Roman" w:hAnsi="Courier New" w:cs="Courier New"/>
-          <w:color w:val="A9B7C6"/>
-          <w:sz w:val="16"/>
-          <w:szCs w:val="16"/>
-        </w:rPr>
-        <w:br/>
-        <w:t xml:space="preserve">                </w:t>
-      </w:r>
-      <w:r>
-        <w:rPr>
-          <w:rFonts w:ascii="Courier New" w:eastAsia="Times New Roman" w:hAnsi="Courier New" w:cs="Courier New"/>
-          <w:color w:val="9876AA"/>
-          <w:sz w:val="16"/>
-          <w:szCs w:val="16"/>
-        </w:rPr>
-        <w:t>"</w:t>
-      </w:r>
-      <w:proofErr w:type="spellStart"/>
-      <w:r>
-        <w:rPr>
-          <w:rFonts w:ascii="Courier New" w:eastAsia="Times New Roman" w:hAnsi="Courier New" w:cs="Courier New"/>
-          <w:color w:val="9876AA"/>
-          <w:sz w:val="16"/>
-          <w:szCs w:val="16"/>
-        </w:rPr>
-        <w:t>ImageId</w:t>
-      </w:r>
-      <w:proofErr w:type="spellEnd"/>
-      <w:r>
-        <w:rPr>
-          <w:rFonts w:ascii="Courier New" w:eastAsia="Times New Roman" w:hAnsi="Courier New" w:cs="Courier New"/>
-          <w:color w:val="9876AA"/>
-          <w:sz w:val="16"/>
-          <w:szCs w:val="16"/>
-        </w:rPr>
-        <w:t>"</w:t>
-      </w:r>
-      <w:r>
-        <w:rPr>
-          <w:rFonts w:ascii="Courier New" w:eastAsia="Times New Roman" w:hAnsi="Courier New" w:cs="Courier New"/>
-          <w:color w:val="CC7832"/>
-          <w:sz w:val="16"/>
-          <w:szCs w:val="16"/>
-        </w:rPr>
-        <w:t xml:space="preserve">: </w:t>
-      </w:r>
-      <w:r>
-        <w:rPr>
-          <w:rFonts w:ascii="Courier New" w:eastAsia="Times New Roman" w:hAnsi="Courier New" w:cs="Courier New"/>
-          <w:color w:val="6A8759"/>
-          <w:sz w:val="16"/>
-          <w:szCs w:val="16"/>
-        </w:rPr>
-        <w:t>"ami-0f9407f68dc039539"</w:t>
-      </w:r>
-      <w:r>
-        <w:rPr>
-          <w:rFonts w:ascii="Courier New" w:eastAsia="Times New Roman" w:hAnsi="Courier New" w:cs="Courier New"/>
-          <w:color w:val="CC7832"/>
-          <w:sz w:val="16"/>
-          <w:szCs w:val="16"/>
-        </w:rPr>
-        <w:t>,</w:t>
-      </w:r>
-      <w:r>
-        <w:rPr>
-          <w:rFonts w:ascii="Courier New" w:eastAsia="Times New Roman" w:hAnsi="Courier New" w:cs="Courier New"/>
-          <w:color w:val="CC7832"/>
-          <w:sz w:val="16"/>
-          <w:szCs w:val="16"/>
-        </w:rPr>
-        <w:br/>
-        <w:t xml:space="preserve">                </w:t>
-      </w:r>
-      <w:r>
-        <w:rPr>
-          <w:rFonts w:ascii="Courier New" w:eastAsia="Times New Roman" w:hAnsi="Courier New" w:cs="Courier New"/>
-          <w:color w:val="9876AA"/>
-          <w:sz w:val="16"/>
-          <w:szCs w:val="16"/>
-        </w:rPr>
-        <w:t>"</w:t>
-      </w:r>
-      <w:proofErr w:type="spellStart"/>
-      <w:r>
-        <w:rPr>
-          <w:rFonts w:ascii="Courier New" w:eastAsia="Times New Roman" w:hAnsi="Courier New" w:cs="Courier New"/>
-          <w:color w:val="9876AA"/>
-          <w:sz w:val="16"/>
-          <w:szCs w:val="16"/>
-        </w:rPr>
-        <w:t>InstanceType</w:t>
-      </w:r>
-      <w:proofErr w:type="spellEnd"/>
-      <w:r>
-        <w:rPr>
-          <w:rFonts w:ascii="Courier New" w:eastAsia="Times New Roman" w:hAnsi="Courier New" w:cs="Courier New"/>
-          <w:color w:val="9876AA"/>
-          <w:sz w:val="16"/>
-          <w:szCs w:val="16"/>
-        </w:rPr>
-        <w:t>"</w:t>
-      </w:r>
-      <w:r>
-        <w:rPr>
-          <w:rFonts w:ascii="Courier New" w:eastAsia="Times New Roman" w:hAnsi="Courier New" w:cs="Courier New"/>
-          <w:color w:val="CC7832"/>
-          <w:sz w:val="16"/>
-          <w:szCs w:val="16"/>
-        </w:rPr>
-        <w:t xml:space="preserve">: </w:t>
-      </w:r>
-      <w:r>
-        <w:rPr>
-          <w:rFonts w:ascii="Courier New" w:eastAsia="Times New Roman" w:hAnsi="Courier New" w:cs="Courier New"/>
-          <w:color w:val="6A8759"/>
-          <w:sz w:val="16"/>
-          <w:szCs w:val="16"/>
-        </w:rPr>
-        <w:t>"t2.micro"</w:t>
-      </w:r>
-      <w:r>
-        <w:rPr>
-          <w:rFonts w:ascii="Courier New" w:eastAsia="Times New Roman" w:hAnsi="Courier New" w:cs="Courier New"/>
-          <w:color w:val="CC7832"/>
-          <w:sz w:val="16"/>
-          <w:szCs w:val="16"/>
-        </w:rPr>
-        <w:t>,</w:t>
-      </w:r>
-      <w:r>
-        <w:rPr>
-          <w:rFonts w:ascii="Courier New" w:eastAsia="Times New Roman" w:hAnsi="Courier New" w:cs="Courier New"/>
-          <w:color w:val="CC7832"/>
-          <w:sz w:val="16"/>
-          <w:szCs w:val="16"/>
-        </w:rPr>
-        <w:br/>
-        <w:t xml:space="preserve">                </w:t>
-      </w:r>
-      <w:r>
-        <w:rPr>
-          <w:rFonts w:ascii="Courier New" w:eastAsia="Times New Roman" w:hAnsi="Courier New" w:cs="Courier New"/>
-          <w:color w:val="9876AA"/>
-          <w:sz w:val="16"/>
-          <w:szCs w:val="16"/>
-        </w:rPr>
-        <w:t>"</w:t>
-      </w:r>
-      <w:proofErr w:type="spellStart"/>
-      <w:r>
-        <w:rPr>
-          <w:rFonts w:ascii="Courier New" w:eastAsia="Times New Roman" w:hAnsi="Courier New" w:cs="Courier New"/>
-          <w:color w:val="9876AA"/>
-          <w:sz w:val="16"/>
-          <w:szCs w:val="16"/>
-        </w:rPr>
-        <w:t>KeyName</w:t>
-      </w:r>
-      <w:proofErr w:type="spellEnd"/>
-      <w:r>
-        <w:rPr>
-          <w:rFonts w:ascii="Courier New" w:eastAsia="Times New Roman" w:hAnsi="Courier New" w:cs="Courier New"/>
-          <w:color w:val="9876AA"/>
-          <w:sz w:val="16"/>
-          <w:szCs w:val="16"/>
-        </w:rPr>
-        <w:t>"</w:t>
-      </w:r>
-      <w:r>
-        <w:rPr>
-          <w:rFonts w:ascii="Courier New" w:eastAsia="Times New Roman" w:hAnsi="Courier New" w:cs="Courier New"/>
-          <w:color w:val="CC7832"/>
-          <w:sz w:val="16"/>
-          <w:szCs w:val="16"/>
-        </w:rPr>
-        <w:t xml:space="preserve">:  </w:t>
-      </w:r>
-      <w:r>
-        <w:rPr>
-          <w:rFonts w:ascii="Courier New" w:eastAsia="Times New Roman" w:hAnsi="Courier New" w:cs="Courier New"/>
-          <w:color w:val="6A8759"/>
-          <w:sz w:val="16"/>
-          <w:szCs w:val="16"/>
-        </w:rPr>
-        <w:t>"</w:t>
-      </w:r>
-      <w:proofErr w:type="spellStart"/>
-      <w:r>
-        <w:rPr>
-          <w:rFonts w:ascii="Courier New" w:eastAsia="Times New Roman" w:hAnsi="Courier New" w:cs="Courier New"/>
-          <w:color w:val="6A8759"/>
-          <w:sz w:val="16"/>
-          <w:szCs w:val="16"/>
-        </w:rPr>
-        <w:t>aws</w:t>
-      </w:r>
-      <w:proofErr w:type="spellEnd"/>
-      <w:r>
-        <w:rPr>
-          <w:rFonts w:ascii="Courier New" w:eastAsia="Times New Roman" w:hAnsi="Courier New" w:cs="Courier New"/>
-          <w:color w:val="6A8759"/>
-          <w:sz w:val="16"/>
-          <w:szCs w:val="16"/>
-        </w:rPr>
-        <w:t>-eb"</w:t>
-      </w:r>
-      <w:r>
-        <w:rPr>
-          <w:rFonts w:ascii="Courier New" w:eastAsia="Times New Roman" w:hAnsi="Courier New" w:cs="Courier New"/>
-          <w:color w:val="CC7832"/>
-          <w:sz w:val="16"/>
-          <w:szCs w:val="16"/>
-        </w:rPr>
-        <w:t>,</w:t>
-      </w:r>
-      <w:r>
-        <w:rPr>
-          <w:rFonts w:ascii="Courier New" w:eastAsia="Times New Roman" w:hAnsi="Courier New" w:cs="Courier New"/>
-          <w:color w:val="CC7832"/>
-          <w:sz w:val="16"/>
-          <w:szCs w:val="16"/>
-        </w:rPr>
-        <w:br/>
-        <w:t xml:space="preserve">                </w:t>
-      </w:r>
-      <w:r>
-        <w:rPr>
-          <w:rFonts w:ascii="Courier New" w:eastAsia="Times New Roman" w:hAnsi="Courier New" w:cs="Courier New"/>
-          <w:color w:val="9876AA"/>
-          <w:sz w:val="16"/>
-          <w:szCs w:val="16"/>
-        </w:rPr>
-        <w:t>"</w:t>
-      </w:r>
-      <w:proofErr w:type="spellStart"/>
-      <w:r>
-        <w:rPr>
-          <w:rFonts w:ascii="Courier New" w:eastAsia="Times New Roman" w:hAnsi="Courier New" w:cs="Courier New"/>
-          <w:color w:val="9876AA"/>
-          <w:sz w:val="16"/>
-          <w:szCs w:val="16"/>
-        </w:rPr>
-        <w:t>SecurityGroupIds</w:t>
-      </w:r>
-      <w:proofErr w:type="spellEnd"/>
-      <w:r>
-        <w:rPr>
-          <w:rFonts w:ascii="Courier New" w:eastAsia="Times New Roman" w:hAnsi="Courier New" w:cs="Courier New"/>
-          <w:color w:val="9876AA"/>
-          <w:sz w:val="16"/>
-          <w:szCs w:val="16"/>
-        </w:rPr>
-        <w:t>"</w:t>
-      </w:r>
-      <w:r>
-        <w:rPr>
-          <w:rFonts w:ascii="Courier New" w:eastAsia="Times New Roman" w:hAnsi="Courier New" w:cs="Courier New"/>
-          <w:color w:val="CC7832"/>
-          <w:sz w:val="16"/>
-          <w:szCs w:val="16"/>
-        </w:rPr>
-        <w:t xml:space="preserve">: </w:t>
-      </w:r>
-      <w:r>
-        <w:rPr>
-          <w:rFonts w:ascii="Courier New" w:eastAsia="Times New Roman" w:hAnsi="Courier New" w:cs="Courier New"/>
-          <w:color w:val="A9B7C6"/>
-          <w:sz w:val="16"/>
-          <w:szCs w:val="16"/>
-        </w:rPr>
-        <w:t>[</w:t>
-      </w:r>
-      <w:r>
-        <w:rPr>
-          <w:rFonts w:ascii="Courier New" w:eastAsia="Times New Roman" w:hAnsi="Courier New" w:cs="Courier New"/>
-          <w:color w:val="A9B7C6"/>
-          <w:sz w:val="16"/>
-          <w:szCs w:val="16"/>
-        </w:rPr>
-        <w:br/>
-        <w:t xml:space="preserve">                    {</w:t>
-      </w:r>
-      <w:r>
-        <w:rPr>
-          <w:rFonts w:ascii="Courier New" w:eastAsia="Times New Roman" w:hAnsi="Courier New" w:cs="Courier New"/>
-          <w:color w:val="A9B7C6"/>
-          <w:sz w:val="16"/>
-          <w:szCs w:val="16"/>
-        </w:rPr>
-        <w:br/>
-        <w:t xml:space="preserve">                        </w:t>
-      </w:r>
-      <w:r>
-        <w:rPr>
-          <w:rFonts w:ascii="Courier New" w:eastAsia="Times New Roman" w:hAnsi="Courier New" w:cs="Courier New"/>
-          <w:color w:val="9876AA"/>
-          <w:sz w:val="16"/>
-          <w:szCs w:val="16"/>
-        </w:rPr>
-        <w:t>"Ref"</w:t>
-      </w:r>
-      <w:r>
-        <w:rPr>
-          <w:rFonts w:ascii="Courier New" w:eastAsia="Times New Roman" w:hAnsi="Courier New" w:cs="Courier New"/>
-          <w:color w:val="CC7832"/>
-          <w:sz w:val="16"/>
-          <w:szCs w:val="16"/>
-        </w:rPr>
-        <w:t xml:space="preserve">: </w:t>
-      </w:r>
-      <w:r>
-        <w:rPr>
-          <w:rFonts w:ascii="Courier New" w:eastAsia="Times New Roman" w:hAnsi="Courier New" w:cs="Courier New"/>
-          <w:color w:val="6A8759"/>
-          <w:sz w:val="16"/>
-          <w:szCs w:val="16"/>
-        </w:rPr>
-        <w:t>"</w:t>
-      </w:r>
-      <w:proofErr w:type="spellStart"/>
-      <w:r>
-        <w:rPr>
-          <w:rFonts w:ascii="Courier New" w:eastAsia="Times New Roman" w:hAnsi="Courier New" w:cs="Courier New"/>
-          <w:color w:val="6A8759"/>
-          <w:sz w:val="16"/>
-          <w:szCs w:val="16"/>
-        </w:rPr>
-        <w:t>SecGroup</w:t>
-      </w:r>
-      <w:proofErr w:type="spellEnd"/>
-      <w:r>
-        <w:rPr>
-          <w:rFonts w:ascii="Courier New" w:eastAsia="Times New Roman" w:hAnsi="Courier New" w:cs="Courier New"/>
-          <w:color w:val="6A8759"/>
-          <w:sz w:val="16"/>
-          <w:szCs w:val="16"/>
-        </w:rPr>
-        <w:t>"</w:t>
-      </w:r>
-      <w:r>
-        <w:rPr>
-          <w:rFonts w:ascii="Courier New" w:eastAsia="Times New Roman" w:hAnsi="Courier New" w:cs="Courier New"/>
-          <w:color w:val="6A8759"/>
-          <w:sz w:val="16"/>
-          <w:szCs w:val="16"/>
-        </w:rPr>
-        <w:br/>
-        <w:t xml:space="preserve">                    </w:t>
-      </w:r>
-      <w:r>
-        <w:rPr>
-          <w:rFonts w:ascii="Courier New" w:eastAsia="Times New Roman" w:hAnsi="Courier New" w:cs="Courier New"/>
-          <w:color w:val="A9B7C6"/>
-          <w:sz w:val="16"/>
-          <w:szCs w:val="16"/>
-        </w:rPr>
-        <w:t>}]</w:t>
-      </w:r>
-      <w:r>
-        <w:rPr>
-          <w:rFonts w:ascii="Courier New" w:eastAsia="Times New Roman" w:hAnsi="Courier New" w:cs="Courier New"/>
-          <w:color w:val="A9B7C6"/>
-          <w:sz w:val="16"/>
-          <w:szCs w:val="16"/>
-        </w:rPr>
-        <w:br/>
-        <w:t xml:space="preserve">            }</w:t>
-      </w:r>
-      <w:r>
-        <w:rPr>
-          <w:rFonts w:ascii="Courier New" w:eastAsia="Times New Roman" w:hAnsi="Courier New" w:cs="Courier New"/>
-          <w:color w:val="CC7832"/>
-          <w:sz w:val="16"/>
-          <w:szCs w:val="16"/>
-        </w:rPr>
-        <w:t>,</w:t>
-      </w:r>
-      <w:r>
-        <w:rPr>
-          <w:rFonts w:ascii="Courier New" w:eastAsia="Times New Roman" w:hAnsi="Courier New" w:cs="Courier New"/>
-          <w:color w:val="CC7832"/>
-          <w:sz w:val="16"/>
-          <w:szCs w:val="16"/>
-        </w:rPr>
-        <w:br/>
-        <w:t xml:space="preserve">            </w:t>
-      </w:r>
-      <w:r>
-        <w:rPr>
-          <w:rFonts w:ascii="Courier New" w:eastAsia="Times New Roman" w:hAnsi="Courier New" w:cs="Courier New"/>
-          <w:color w:val="9876AA"/>
-          <w:sz w:val="16"/>
-          <w:szCs w:val="16"/>
-        </w:rPr>
-        <w:t>"Metadata"</w:t>
-      </w:r>
-      <w:r>
-        <w:rPr>
-          <w:rFonts w:ascii="Courier New" w:eastAsia="Times New Roman" w:hAnsi="Courier New" w:cs="Courier New"/>
-          <w:color w:val="CC7832"/>
-          <w:sz w:val="16"/>
-          <w:szCs w:val="16"/>
-        </w:rPr>
-        <w:t xml:space="preserve">: </w:t>
-      </w:r>
-      <w:r>
-        <w:rPr>
-          <w:rFonts w:ascii="Courier New" w:eastAsia="Times New Roman" w:hAnsi="Courier New" w:cs="Courier New"/>
-          <w:color w:val="A9B7C6"/>
-          <w:sz w:val="16"/>
-          <w:szCs w:val="16"/>
-        </w:rPr>
-        <w:t>{</w:t>
-      </w:r>
-      <w:r>
-        <w:rPr>
-          <w:rFonts w:ascii="Courier New" w:eastAsia="Times New Roman" w:hAnsi="Courier New" w:cs="Courier New"/>
-          <w:color w:val="A9B7C6"/>
-          <w:sz w:val="16"/>
-          <w:szCs w:val="16"/>
-        </w:rPr>
-        <w:br/>
-        <w:t xml:space="preserve">                </w:t>
-      </w:r>
-      <w:r>
-        <w:rPr>
-          <w:rFonts w:ascii="Courier New" w:eastAsia="Times New Roman" w:hAnsi="Courier New" w:cs="Courier New"/>
-          <w:color w:val="9876AA"/>
-          <w:sz w:val="16"/>
-          <w:szCs w:val="16"/>
-        </w:rPr>
-        <w:t>"AWS::CloudFormation::Designer"</w:t>
-      </w:r>
-      <w:r>
-        <w:rPr>
-          <w:rFonts w:ascii="Courier New" w:eastAsia="Times New Roman" w:hAnsi="Courier New" w:cs="Courier New"/>
-          <w:color w:val="CC7832"/>
-          <w:sz w:val="16"/>
-          <w:szCs w:val="16"/>
-        </w:rPr>
-        <w:t xml:space="preserve">: </w:t>
-      </w:r>
-      <w:r>
-        <w:rPr>
-          <w:rFonts w:ascii="Courier New" w:eastAsia="Times New Roman" w:hAnsi="Courier New" w:cs="Courier New"/>
-          <w:color w:val="A9B7C6"/>
-          <w:sz w:val="16"/>
-          <w:szCs w:val="16"/>
-        </w:rPr>
-        <w:t>{</w:t>
-      </w:r>
-      <w:r>
-        <w:rPr>
-          <w:rFonts w:ascii="Courier New" w:eastAsia="Times New Roman" w:hAnsi="Courier New" w:cs="Courier New"/>
-          <w:color w:val="A9B7C6"/>
-          <w:sz w:val="16"/>
-          <w:szCs w:val="16"/>
-        </w:rPr>
-        <w:br/>
-        <w:t xml:space="preserve">                    </w:t>
-      </w:r>
-      <w:r>
-        <w:rPr>
-          <w:rFonts w:ascii="Courier New" w:eastAsia="Times New Roman" w:hAnsi="Courier New" w:cs="Courier New"/>
-          <w:color w:val="9876AA"/>
-          <w:sz w:val="16"/>
-          <w:szCs w:val="16"/>
-        </w:rPr>
-        <w:t>"id"</w:t>
-      </w:r>
-      <w:r>
-        <w:rPr>
-          <w:rFonts w:ascii="Courier New" w:eastAsia="Times New Roman" w:hAnsi="Courier New" w:cs="Courier New"/>
-          <w:color w:val="CC7832"/>
-          <w:sz w:val="16"/>
-          <w:szCs w:val="16"/>
-        </w:rPr>
-        <w:t xml:space="preserve">: </w:t>
-      </w:r>
-      <w:r>
-        <w:rPr>
-          <w:rFonts w:ascii="Courier New" w:eastAsia="Times New Roman" w:hAnsi="Courier New" w:cs="Courier New"/>
-          <w:color w:val="6A8759"/>
-          <w:sz w:val="16"/>
-          <w:szCs w:val="16"/>
-        </w:rPr>
-        <w:t>"ea1d2848-7bc8-408c-823a-c298d732224f"</w:t>
-      </w:r>
-      <w:r>
-        <w:rPr>
-          <w:rFonts w:ascii="Courier New" w:eastAsia="Times New Roman" w:hAnsi="Courier New" w:cs="Courier New"/>
-          <w:color w:val="6A8759"/>
-          <w:sz w:val="16"/>
-          <w:szCs w:val="16"/>
-        </w:rPr>
-        <w:br/>
-        <w:t xml:space="preserve">                </w:t>
-      </w:r>
-      <w:r>
-        <w:rPr>
-          <w:rFonts w:ascii="Courier New" w:eastAsia="Times New Roman" w:hAnsi="Courier New" w:cs="Courier New"/>
-          <w:color w:val="A9B7C6"/>
-          <w:sz w:val="16"/>
-          <w:szCs w:val="16"/>
-        </w:rPr>
-        <w:t>}</w:t>
-      </w:r>
-      <w:r>
-        <w:rPr>
-          <w:rFonts w:ascii="Courier New" w:eastAsia="Times New Roman" w:hAnsi="Courier New" w:cs="Courier New"/>
-          <w:color w:val="A9B7C6"/>
-          <w:sz w:val="16"/>
-          <w:szCs w:val="16"/>
-        </w:rPr>
-        <w:br/>
-        <w:t xml:space="preserve">            }</w:t>
-      </w:r>
-      <w:r>
-        <w:rPr>
-          <w:rFonts w:ascii="Courier New" w:eastAsia="Times New Roman" w:hAnsi="Courier New" w:cs="Courier New"/>
-          <w:color w:val="A9B7C6"/>
-          <w:sz w:val="16"/>
-          <w:szCs w:val="16"/>
-        </w:rPr>
-        <w:br/>
-        <w:t xml:space="preserve">        }</w:t>
-      </w:r>
-      <w:r>
-        <w:rPr>
-          <w:rFonts w:ascii="Courier New" w:eastAsia="Times New Roman" w:hAnsi="Courier New" w:cs="Courier New"/>
-          <w:color w:val="CC7832"/>
-          <w:sz w:val="16"/>
-          <w:szCs w:val="16"/>
-        </w:rPr>
-        <w:t>,</w:t>
-      </w:r>
-      <w:r>
-        <w:rPr>
-          <w:rFonts w:ascii="Courier New" w:eastAsia="Times New Roman" w:hAnsi="Courier New" w:cs="Courier New"/>
-          <w:color w:val="CC7832"/>
-          <w:sz w:val="16"/>
-          <w:szCs w:val="16"/>
-        </w:rPr>
-        <w:br/>
-        <w:t xml:space="preserve">        </w:t>
-      </w:r>
-      <w:r>
-        <w:rPr>
-          <w:rFonts w:ascii="Courier New" w:eastAsia="Times New Roman" w:hAnsi="Courier New" w:cs="Courier New"/>
-          <w:color w:val="9876AA"/>
-          <w:sz w:val="16"/>
-          <w:szCs w:val="16"/>
-        </w:rPr>
-        <w:t>"</w:t>
-      </w:r>
-      <w:proofErr w:type="spellStart"/>
-      <w:r>
-        <w:rPr>
-          <w:rFonts w:ascii="Courier New" w:eastAsia="Times New Roman" w:hAnsi="Courier New" w:cs="Courier New"/>
-          <w:color w:val="9876AA"/>
-          <w:sz w:val="16"/>
-          <w:szCs w:val="16"/>
-        </w:rPr>
-        <w:t>ElasticIP</w:t>
-      </w:r>
-      <w:proofErr w:type="spellEnd"/>
-      <w:r>
-        <w:rPr>
-          <w:rFonts w:ascii="Courier New" w:eastAsia="Times New Roman" w:hAnsi="Courier New" w:cs="Courier New"/>
-          <w:color w:val="9876AA"/>
-          <w:sz w:val="16"/>
-          <w:szCs w:val="16"/>
-        </w:rPr>
-        <w:t>"</w:t>
-      </w:r>
-      <w:r>
-        <w:rPr>
-          <w:rFonts w:ascii="Courier New" w:eastAsia="Times New Roman" w:hAnsi="Courier New" w:cs="Courier New"/>
-          <w:color w:val="CC7832"/>
-          <w:sz w:val="16"/>
-          <w:szCs w:val="16"/>
-        </w:rPr>
-        <w:t xml:space="preserve">: </w:t>
-      </w:r>
-      <w:r>
-        <w:rPr>
-          <w:rFonts w:ascii="Courier New" w:eastAsia="Times New Roman" w:hAnsi="Courier New" w:cs="Courier New"/>
-          <w:color w:val="A9B7C6"/>
-          <w:sz w:val="16"/>
-          <w:szCs w:val="16"/>
-        </w:rPr>
-        <w:t>{</w:t>
-      </w:r>
-      <w:r>
-        <w:rPr>
-          <w:rFonts w:ascii="Courier New" w:eastAsia="Times New Roman" w:hAnsi="Courier New" w:cs="Courier New"/>
-          <w:color w:val="A9B7C6"/>
-          <w:sz w:val="16"/>
-          <w:szCs w:val="16"/>
-        </w:rPr>
-        <w:br/>
-        <w:t xml:space="preserve">            </w:t>
-      </w:r>
-      <w:r>
-        <w:rPr>
-          <w:rFonts w:ascii="Courier New" w:eastAsia="Times New Roman" w:hAnsi="Courier New" w:cs="Courier New"/>
-          <w:color w:val="9876AA"/>
-          <w:sz w:val="16"/>
-          <w:szCs w:val="16"/>
-        </w:rPr>
-        <w:t>"Type"</w:t>
-      </w:r>
-      <w:r>
-        <w:rPr>
-          <w:rFonts w:ascii="Courier New" w:eastAsia="Times New Roman" w:hAnsi="Courier New" w:cs="Courier New"/>
-          <w:color w:val="CC7832"/>
-          <w:sz w:val="16"/>
-          <w:szCs w:val="16"/>
-        </w:rPr>
-        <w:t xml:space="preserve">: </w:t>
-      </w:r>
-      <w:r>
-        <w:rPr>
-          <w:rFonts w:ascii="Courier New" w:eastAsia="Times New Roman" w:hAnsi="Courier New" w:cs="Courier New"/>
-          <w:color w:val="6A8759"/>
-          <w:sz w:val="16"/>
-          <w:szCs w:val="16"/>
-        </w:rPr>
-        <w:t>"AWS::EC2::</w:t>
-      </w:r>
-      <w:proofErr w:type="spellStart"/>
-      <w:r>
-        <w:rPr>
-          <w:rFonts w:ascii="Courier New" w:eastAsia="Times New Roman" w:hAnsi="Courier New" w:cs="Courier New"/>
-          <w:color w:val="6A8759"/>
-          <w:sz w:val="16"/>
-          <w:szCs w:val="16"/>
-        </w:rPr>
-        <w:t>EIPAssociation</w:t>
-      </w:r>
-      <w:proofErr w:type="spellEnd"/>
-      <w:r>
-        <w:rPr>
-          <w:rFonts w:ascii="Courier New" w:eastAsia="Times New Roman" w:hAnsi="Courier New" w:cs="Courier New"/>
-          <w:color w:val="6A8759"/>
-          <w:sz w:val="16"/>
-          <w:szCs w:val="16"/>
-        </w:rPr>
-        <w:t>"</w:t>
-      </w:r>
-      <w:r>
-        <w:rPr>
-          <w:rFonts w:ascii="Courier New" w:eastAsia="Times New Roman" w:hAnsi="Courier New" w:cs="Courier New"/>
-          <w:color w:val="CC7832"/>
-          <w:sz w:val="16"/>
-          <w:szCs w:val="16"/>
-        </w:rPr>
-        <w:t>,</w:t>
-      </w:r>
-      <w:r>
-        <w:rPr>
-          <w:rFonts w:ascii="Courier New" w:eastAsia="Times New Roman" w:hAnsi="Courier New" w:cs="Courier New"/>
-          <w:color w:val="CC7832"/>
-          <w:sz w:val="16"/>
-          <w:szCs w:val="16"/>
-        </w:rPr>
-        <w:br/>
-        <w:t xml:space="preserve">            </w:t>
-      </w:r>
-      <w:r>
-        <w:rPr>
-          <w:rFonts w:ascii="Courier New" w:eastAsia="Times New Roman" w:hAnsi="Courier New" w:cs="Courier New"/>
-          <w:color w:val="9876AA"/>
-          <w:sz w:val="16"/>
-          <w:szCs w:val="16"/>
-        </w:rPr>
-        <w:t>"Properties"</w:t>
-      </w:r>
-      <w:r>
-        <w:rPr>
-          <w:rFonts w:ascii="Courier New" w:eastAsia="Times New Roman" w:hAnsi="Courier New" w:cs="Courier New"/>
-          <w:color w:val="CC7832"/>
-          <w:sz w:val="16"/>
-          <w:szCs w:val="16"/>
-        </w:rPr>
-        <w:t xml:space="preserve">: </w:t>
-      </w:r>
-      <w:r>
-        <w:rPr>
-          <w:rFonts w:ascii="Courier New" w:eastAsia="Times New Roman" w:hAnsi="Courier New" w:cs="Courier New"/>
-          <w:color w:val="A9B7C6"/>
-          <w:sz w:val="16"/>
-          <w:szCs w:val="16"/>
-        </w:rPr>
-        <w:t>{</w:t>
-      </w:r>
-      <w:r>
-        <w:rPr>
-          <w:rFonts w:ascii="Courier New" w:eastAsia="Times New Roman" w:hAnsi="Courier New" w:cs="Courier New"/>
-          <w:color w:val="A9B7C6"/>
-          <w:sz w:val="16"/>
-          <w:szCs w:val="16"/>
-        </w:rPr>
-        <w:br/>
-        <w:t xml:space="preserve">                </w:t>
-      </w:r>
-      <w:r>
-        <w:rPr>
-          <w:rFonts w:ascii="Courier New" w:eastAsia="Times New Roman" w:hAnsi="Courier New" w:cs="Courier New"/>
-          <w:color w:val="9876AA"/>
-          <w:sz w:val="16"/>
-          <w:szCs w:val="16"/>
-        </w:rPr>
-        <w:t>"</w:t>
-      </w:r>
-      <w:proofErr w:type="spellStart"/>
-      <w:r>
-        <w:rPr>
-          <w:rFonts w:ascii="Courier New" w:eastAsia="Times New Roman" w:hAnsi="Courier New" w:cs="Courier New"/>
-          <w:color w:val="9876AA"/>
-          <w:sz w:val="16"/>
-          <w:szCs w:val="16"/>
-        </w:rPr>
-        <w:t>AllocationId</w:t>
-      </w:r>
-      <w:proofErr w:type="spellEnd"/>
-      <w:r>
-        <w:rPr>
-          <w:rFonts w:ascii="Courier New" w:eastAsia="Times New Roman" w:hAnsi="Courier New" w:cs="Courier New"/>
-          <w:color w:val="9876AA"/>
-          <w:sz w:val="16"/>
-          <w:szCs w:val="16"/>
-        </w:rPr>
-        <w:t>"</w:t>
-      </w:r>
-      <w:r>
-        <w:rPr>
-          <w:rFonts w:ascii="Courier New" w:eastAsia="Times New Roman" w:hAnsi="Courier New" w:cs="Courier New"/>
-          <w:color w:val="CC7832"/>
-          <w:sz w:val="16"/>
-          <w:szCs w:val="16"/>
-        </w:rPr>
-        <w:t xml:space="preserve">: </w:t>
-      </w:r>
-      <w:r>
-        <w:rPr>
-          <w:rFonts w:ascii="Courier New" w:eastAsia="Times New Roman" w:hAnsi="Courier New" w:cs="Courier New"/>
-          <w:color w:val="6A8759"/>
-          <w:sz w:val="16"/>
-          <w:szCs w:val="16"/>
-        </w:rPr>
-        <w:t>"eipalloc-0a8775d56eb20d32c"</w:t>
-      </w:r>
-      <w:r>
-        <w:rPr>
-          <w:rFonts w:ascii="Courier New" w:eastAsia="Times New Roman" w:hAnsi="Courier New" w:cs="Courier New"/>
-          <w:color w:val="CC7832"/>
-          <w:sz w:val="16"/>
-          <w:szCs w:val="16"/>
-        </w:rPr>
-        <w:t>,</w:t>
-      </w:r>
-      <w:r>
-        <w:rPr>
-          <w:rFonts w:ascii="Courier New" w:eastAsia="Times New Roman" w:hAnsi="Courier New" w:cs="Courier New"/>
-          <w:color w:val="CC7832"/>
-          <w:sz w:val="16"/>
-          <w:szCs w:val="16"/>
-        </w:rPr>
-        <w:br/>
-        <w:t xml:space="preserve">                </w:t>
-      </w:r>
-      <w:r>
-        <w:rPr>
-          <w:rFonts w:ascii="Courier New" w:eastAsia="Times New Roman" w:hAnsi="Courier New" w:cs="Courier New"/>
-          <w:color w:val="9876AA"/>
-          <w:sz w:val="16"/>
-          <w:szCs w:val="16"/>
-        </w:rPr>
-        <w:t>"</w:t>
-      </w:r>
-      <w:proofErr w:type="spellStart"/>
-      <w:r>
-        <w:rPr>
-          <w:rFonts w:ascii="Courier New" w:eastAsia="Times New Roman" w:hAnsi="Courier New" w:cs="Courier New"/>
-          <w:color w:val="9876AA"/>
-          <w:sz w:val="16"/>
-          <w:szCs w:val="16"/>
-        </w:rPr>
-        <w:t>InstanceId</w:t>
-      </w:r>
-      <w:proofErr w:type="spellEnd"/>
-      <w:r>
-        <w:rPr>
-          <w:rFonts w:ascii="Courier New" w:eastAsia="Times New Roman" w:hAnsi="Courier New" w:cs="Courier New"/>
-          <w:color w:val="9876AA"/>
-          <w:sz w:val="16"/>
-          <w:szCs w:val="16"/>
-        </w:rPr>
-        <w:t>"</w:t>
-      </w:r>
-      <w:r>
-        <w:rPr>
-          <w:rFonts w:ascii="Courier New" w:eastAsia="Times New Roman" w:hAnsi="Courier New" w:cs="Courier New"/>
-          <w:color w:val="CC7832"/>
-          <w:sz w:val="16"/>
-          <w:szCs w:val="16"/>
-        </w:rPr>
-        <w:t xml:space="preserve">: </w:t>
-      </w:r>
-      <w:r>
-        <w:rPr>
-          <w:rFonts w:ascii="Courier New" w:eastAsia="Times New Roman" w:hAnsi="Courier New" w:cs="Courier New"/>
-          <w:color w:val="A9B7C6"/>
-          <w:sz w:val="16"/>
-          <w:szCs w:val="16"/>
-        </w:rPr>
-        <w:t>{</w:t>
-      </w:r>
-      <w:r>
-        <w:rPr>
-          <w:rFonts w:ascii="Courier New" w:eastAsia="Times New Roman" w:hAnsi="Courier New" w:cs="Courier New"/>
-          <w:color w:val="A9B7C6"/>
-          <w:sz w:val="16"/>
-          <w:szCs w:val="16"/>
-        </w:rPr>
-        <w:br/>
-        <w:t xml:space="preserve">                    </w:t>
-      </w:r>
-      <w:r>
-        <w:rPr>
-          <w:rFonts w:ascii="Courier New" w:eastAsia="Times New Roman" w:hAnsi="Courier New" w:cs="Courier New"/>
-          <w:color w:val="9876AA"/>
-          <w:sz w:val="16"/>
-          <w:szCs w:val="16"/>
-        </w:rPr>
-        <w:t>"Ref"</w:t>
-      </w:r>
-      <w:r>
-        <w:rPr>
-          <w:rFonts w:ascii="Courier New" w:eastAsia="Times New Roman" w:hAnsi="Courier New" w:cs="Courier New"/>
-          <w:color w:val="CC7832"/>
-          <w:sz w:val="16"/>
-          <w:szCs w:val="16"/>
-        </w:rPr>
-        <w:t xml:space="preserve">: </w:t>
-      </w:r>
-      <w:r>
-        <w:rPr>
-          <w:rFonts w:ascii="Courier New" w:eastAsia="Times New Roman" w:hAnsi="Courier New" w:cs="Courier New"/>
-          <w:color w:val="6A8759"/>
-          <w:sz w:val="16"/>
-          <w:szCs w:val="16"/>
-        </w:rPr>
-        <w:t>"EC2I57G"</w:t>
-      </w:r>
-      <w:r>
-        <w:rPr>
-          <w:rFonts w:ascii="Courier New" w:eastAsia="Times New Roman" w:hAnsi="Courier New" w:cs="Courier New"/>
-          <w:color w:val="6A8759"/>
-          <w:sz w:val="16"/>
-          <w:szCs w:val="16"/>
-        </w:rPr>
-        <w:br/>
-        <w:t xml:space="preserve">                </w:t>
-      </w:r>
-      <w:r>
-        <w:rPr>
-          <w:rFonts w:ascii="Courier New" w:eastAsia="Times New Roman" w:hAnsi="Courier New" w:cs="Courier New"/>
-          <w:color w:val="A9B7C6"/>
-          <w:sz w:val="16"/>
-          <w:szCs w:val="16"/>
-        </w:rPr>
-        <w:t>}</w:t>
-      </w:r>
-      <w:r>
-        <w:rPr>
-          <w:rFonts w:ascii="Courier New" w:eastAsia="Times New Roman" w:hAnsi="Courier New" w:cs="Courier New"/>
-          <w:color w:val="A9B7C6"/>
-          <w:sz w:val="16"/>
-          <w:szCs w:val="16"/>
-        </w:rPr>
-        <w:br/>
-        <w:t xml:space="preserve">            }</w:t>
-      </w:r>
-      <w:r>
-        <w:rPr>
-          <w:rFonts w:ascii="Courier New" w:eastAsia="Times New Roman" w:hAnsi="Courier New" w:cs="Courier New"/>
-          <w:color w:val="A9B7C6"/>
-          <w:sz w:val="16"/>
-          <w:szCs w:val="16"/>
-        </w:rPr>
-        <w:br/>
-        <w:t xml:space="preserve">        }</w:t>
-      </w:r>
-      <w:r>
-        <w:rPr>
-          <w:rFonts w:ascii="Courier New" w:eastAsia="Times New Roman" w:hAnsi="Courier New" w:cs="Courier New"/>
-          <w:color w:val="CC7832"/>
-          <w:sz w:val="16"/>
-          <w:szCs w:val="16"/>
-        </w:rPr>
-        <w:t>,</w:t>
-      </w:r>
-      <w:r>
-        <w:rPr>
-          <w:rFonts w:ascii="Courier New" w:eastAsia="Times New Roman" w:hAnsi="Courier New" w:cs="Courier New"/>
-          <w:color w:val="CC7832"/>
-          <w:sz w:val="16"/>
-          <w:szCs w:val="16"/>
-        </w:rPr>
-        <w:br/>
-        <w:t xml:space="preserve">        </w:t>
-      </w:r>
-      <w:r>
-        <w:rPr>
-          <w:rFonts w:ascii="Courier New" w:eastAsia="Times New Roman" w:hAnsi="Courier New" w:cs="Courier New"/>
-          <w:color w:val="9876AA"/>
-          <w:sz w:val="16"/>
-          <w:szCs w:val="16"/>
-        </w:rPr>
-        <w:t>"</w:t>
-      </w:r>
-      <w:proofErr w:type="spellStart"/>
-      <w:r>
-        <w:rPr>
-          <w:rFonts w:ascii="Courier New" w:eastAsia="Times New Roman" w:hAnsi="Courier New" w:cs="Courier New"/>
-          <w:color w:val="9876AA"/>
-          <w:sz w:val="16"/>
-          <w:szCs w:val="16"/>
-        </w:rPr>
-        <w:t>SecGroup</w:t>
-      </w:r>
-      <w:proofErr w:type="spellEnd"/>
-      <w:r>
-        <w:rPr>
-          <w:rFonts w:ascii="Courier New" w:eastAsia="Times New Roman" w:hAnsi="Courier New" w:cs="Courier New"/>
-          <w:color w:val="9876AA"/>
-          <w:sz w:val="16"/>
-          <w:szCs w:val="16"/>
-        </w:rPr>
-        <w:t>"</w:t>
-      </w:r>
-      <w:r>
-        <w:rPr>
-          <w:rFonts w:ascii="Courier New" w:eastAsia="Times New Roman" w:hAnsi="Courier New" w:cs="Courier New"/>
-          <w:color w:val="CC7832"/>
-          <w:sz w:val="16"/>
-          <w:szCs w:val="16"/>
-        </w:rPr>
-        <w:t xml:space="preserve">: </w:t>
-      </w:r>
-      <w:r>
-        <w:rPr>
-          <w:rFonts w:ascii="Courier New" w:eastAsia="Times New Roman" w:hAnsi="Courier New" w:cs="Courier New"/>
-          <w:color w:val="A9B7C6"/>
-          <w:sz w:val="16"/>
-          <w:szCs w:val="16"/>
-        </w:rPr>
-        <w:t>{</w:t>
-      </w:r>
-      <w:r>
-        <w:rPr>
-          <w:rFonts w:ascii="Courier New" w:eastAsia="Times New Roman" w:hAnsi="Courier New" w:cs="Courier New"/>
-          <w:color w:val="A9B7C6"/>
-          <w:sz w:val="16"/>
-          <w:szCs w:val="16"/>
-        </w:rPr>
-        <w:br/>
-        <w:t xml:space="preserve">            </w:t>
-      </w:r>
-      <w:r>
-        <w:rPr>
-          <w:rFonts w:ascii="Courier New" w:eastAsia="Times New Roman" w:hAnsi="Courier New" w:cs="Courier New"/>
-          <w:color w:val="9876AA"/>
-          <w:sz w:val="16"/>
-          <w:szCs w:val="16"/>
-        </w:rPr>
-        <w:t>"Type"</w:t>
-      </w:r>
-      <w:r>
-        <w:rPr>
-          <w:rFonts w:ascii="Courier New" w:eastAsia="Times New Roman" w:hAnsi="Courier New" w:cs="Courier New"/>
-          <w:color w:val="CC7832"/>
-          <w:sz w:val="16"/>
-          <w:szCs w:val="16"/>
-        </w:rPr>
-        <w:t xml:space="preserve">: </w:t>
-      </w:r>
-      <w:r>
-        <w:rPr>
-          <w:rFonts w:ascii="Courier New" w:eastAsia="Times New Roman" w:hAnsi="Courier New" w:cs="Courier New"/>
-          <w:color w:val="6A8759"/>
-          <w:sz w:val="16"/>
-          <w:szCs w:val="16"/>
-        </w:rPr>
-        <w:t>"AWS::EC2::</w:t>
-      </w:r>
-      <w:proofErr w:type="spellStart"/>
-      <w:r>
-        <w:rPr>
-          <w:rFonts w:ascii="Courier New" w:eastAsia="Times New Roman" w:hAnsi="Courier New" w:cs="Courier New"/>
-          <w:color w:val="6A8759"/>
-          <w:sz w:val="16"/>
-          <w:szCs w:val="16"/>
-        </w:rPr>
-        <w:t>SecurityGroup</w:t>
-      </w:r>
-      <w:proofErr w:type="spellEnd"/>
-      <w:r>
-        <w:rPr>
-          <w:rFonts w:ascii="Courier New" w:eastAsia="Times New Roman" w:hAnsi="Courier New" w:cs="Courier New"/>
-          <w:color w:val="6A8759"/>
-          <w:sz w:val="16"/>
-          <w:szCs w:val="16"/>
-        </w:rPr>
-        <w:t>"</w:t>
-      </w:r>
-      <w:r>
-        <w:rPr>
-          <w:rFonts w:ascii="Courier New" w:eastAsia="Times New Roman" w:hAnsi="Courier New" w:cs="Courier New"/>
-          <w:color w:val="CC7832"/>
-          <w:sz w:val="16"/>
-          <w:szCs w:val="16"/>
-        </w:rPr>
-        <w:t>,</w:t>
-      </w:r>
-      <w:r>
-        <w:rPr>
-          <w:rFonts w:ascii="Courier New" w:eastAsia="Times New Roman" w:hAnsi="Courier New" w:cs="Courier New"/>
-          <w:color w:val="CC7832"/>
-          <w:sz w:val="16"/>
-          <w:szCs w:val="16"/>
-        </w:rPr>
-        <w:br/>
-        <w:t xml:space="preserve">            </w:t>
-      </w:r>
-      <w:r>
-        <w:rPr>
-          <w:rFonts w:ascii="Courier New" w:eastAsia="Times New Roman" w:hAnsi="Courier New" w:cs="Courier New"/>
-          <w:color w:val="9876AA"/>
-          <w:sz w:val="16"/>
-          <w:szCs w:val="16"/>
-        </w:rPr>
-        <w:t>"Properties"</w:t>
-      </w:r>
-      <w:r>
-        <w:rPr>
-          <w:rFonts w:ascii="Courier New" w:eastAsia="Times New Roman" w:hAnsi="Courier New" w:cs="Courier New"/>
-          <w:color w:val="CC7832"/>
-          <w:sz w:val="16"/>
-          <w:szCs w:val="16"/>
-        </w:rPr>
-        <w:t xml:space="preserve">: </w:t>
-      </w:r>
-      <w:r>
-        <w:rPr>
-          <w:rFonts w:ascii="Courier New" w:eastAsia="Times New Roman" w:hAnsi="Courier New" w:cs="Courier New"/>
-          <w:color w:val="A9B7C6"/>
-          <w:sz w:val="16"/>
-          <w:szCs w:val="16"/>
-        </w:rPr>
-        <w:t>{</w:t>
-      </w:r>
-      <w:r>
-        <w:rPr>
-          <w:rFonts w:ascii="Courier New" w:eastAsia="Times New Roman" w:hAnsi="Courier New" w:cs="Courier New"/>
-          <w:color w:val="A9B7C6"/>
-          <w:sz w:val="16"/>
-          <w:szCs w:val="16"/>
-        </w:rPr>
-        <w:br/>
-        <w:t xml:space="preserve">                </w:t>
-      </w:r>
-      <w:r>
-        <w:rPr>
-          <w:rFonts w:ascii="Courier New" w:eastAsia="Times New Roman" w:hAnsi="Courier New" w:cs="Courier New"/>
-          <w:color w:val="9876AA"/>
-          <w:sz w:val="16"/>
-          <w:szCs w:val="16"/>
-        </w:rPr>
-        <w:t>"</w:t>
-      </w:r>
-      <w:proofErr w:type="spellStart"/>
-      <w:r>
-        <w:rPr>
-          <w:rFonts w:ascii="Courier New" w:eastAsia="Times New Roman" w:hAnsi="Courier New" w:cs="Courier New"/>
-          <w:color w:val="9876AA"/>
-          <w:sz w:val="16"/>
-          <w:szCs w:val="16"/>
-        </w:rPr>
-        <w:t>GroupDescription</w:t>
-      </w:r>
-      <w:proofErr w:type="spellEnd"/>
-      <w:r>
-        <w:rPr>
-          <w:rFonts w:ascii="Courier New" w:eastAsia="Times New Roman" w:hAnsi="Courier New" w:cs="Courier New"/>
-          <w:color w:val="9876AA"/>
-          <w:sz w:val="16"/>
-          <w:szCs w:val="16"/>
-        </w:rPr>
-        <w:t>"</w:t>
-      </w:r>
-      <w:r>
-        <w:rPr>
-          <w:rFonts w:ascii="Courier New" w:eastAsia="Times New Roman" w:hAnsi="Courier New" w:cs="Courier New"/>
-          <w:color w:val="CC7832"/>
-          <w:sz w:val="16"/>
-          <w:szCs w:val="16"/>
-        </w:rPr>
-        <w:t xml:space="preserve">: </w:t>
-      </w:r>
-      <w:r>
-        <w:rPr>
-          <w:rFonts w:ascii="Courier New" w:eastAsia="Times New Roman" w:hAnsi="Courier New" w:cs="Courier New"/>
-          <w:color w:val="6A8759"/>
-          <w:sz w:val="16"/>
-          <w:szCs w:val="16"/>
-        </w:rPr>
-        <w:t>"Webservers with SSH connectivity"</w:t>
-      </w:r>
-      <w:r>
-        <w:rPr>
-          <w:rFonts w:ascii="Courier New" w:eastAsia="Times New Roman" w:hAnsi="Courier New" w:cs="Courier New"/>
-          <w:color w:val="CC7832"/>
-          <w:sz w:val="16"/>
-          <w:szCs w:val="16"/>
-        </w:rPr>
-        <w:t>,</w:t>
-      </w:r>
-      <w:r>
-        <w:rPr>
-          <w:rFonts w:ascii="Courier New" w:eastAsia="Times New Roman" w:hAnsi="Courier New" w:cs="Courier New"/>
-          <w:color w:val="CC7832"/>
-          <w:sz w:val="16"/>
-          <w:szCs w:val="16"/>
-        </w:rPr>
-        <w:br/>
-        <w:t xml:space="preserve">                </w:t>
-      </w:r>
-      <w:r>
-        <w:rPr>
-          <w:rFonts w:ascii="Courier New" w:eastAsia="Times New Roman" w:hAnsi="Courier New" w:cs="Courier New"/>
-          <w:color w:val="9876AA"/>
-          <w:sz w:val="16"/>
-          <w:szCs w:val="16"/>
-        </w:rPr>
-        <w:t>"</w:t>
-      </w:r>
-      <w:proofErr w:type="spellStart"/>
-      <w:r>
-        <w:rPr>
-          <w:rFonts w:ascii="Courier New" w:eastAsia="Times New Roman" w:hAnsi="Courier New" w:cs="Courier New"/>
-          <w:color w:val="9876AA"/>
-          <w:sz w:val="16"/>
-          <w:szCs w:val="16"/>
-        </w:rPr>
-        <w:t>SecurityGroupIngress</w:t>
-      </w:r>
-      <w:proofErr w:type="spellEnd"/>
-      <w:r>
-        <w:rPr>
-          <w:rFonts w:ascii="Courier New" w:eastAsia="Times New Roman" w:hAnsi="Courier New" w:cs="Courier New"/>
-          <w:color w:val="9876AA"/>
-          <w:sz w:val="16"/>
-          <w:szCs w:val="16"/>
-        </w:rPr>
-        <w:t>"</w:t>
-      </w:r>
-      <w:r>
-        <w:rPr>
-          <w:rFonts w:ascii="Courier New" w:eastAsia="Times New Roman" w:hAnsi="Courier New" w:cs="Courier New"/>
-          <w:color w:val="CC7832"/>
-          <w:sz w:val="16"/>
-          <w:szCs w:val="16"/>
-        </w:rPr>
-        <w:t xml:space="preserve">: </w:t>
-      </w:r>
-      <w:r>
-        <w:rPr>
-          <w:rFonts w:ascii="Courier New" w:eastAsia="Times New Roman" w:hAnsi="Courier New" w:cs="Courier New"/>
-          <w:color w:val="A9B7C6"/>
-          <w:sz w:val="16"/>
-          <w:szCs w:val="16"/>
-        </w:rPr>
-        <w:t>[{</w:t>
-      </w:r>
-      <w:r>
-        <w:rPr>
-          <w:rFonts w:ascii="Courier New" w:eastAsia="Times New Roman" w:hAnsi="Courier New" w:cs="Courier New"/>
-          <w:color w:val="A9B7C6"/>
-          <w:sz w:val="16"/>
-          <w:szCs w:val="16"/>
-        </w:rPr>
-        <w:br/>
-        <w:t xml:space="preserve">                    </w:t>
-      </w:r>
-      <w:r>
-        <w:rPr>
-          <w:rFonts w:ascii="Courier New" w:eastAsia="Times New Roman" w:hAnsi="Courier New" w:cs="Courier New"/>
-          <w:color w:val="9876AA"/>
-          <w:sz w:val="16"/>
-          <w:szCs w:val="16"/>
-        </w:rPr>
-        <w:t>"</w:t>
-      </w:r>
-      <w:proofErr w:type="spellStart"/>
-      <w:r>
-        <w:rPr>
-          <w:rFonts w:ascii="Courier New" w:eastAsia="Times New Roman" w:hAnsi="Courier New" w:cs="Courier New"/>
-          <w:color w:val="9876AA"/>
-          <w:sz w:val="16"/>
-          <w:szCs w:val="16"/>
-        </w:rPr>
-        <w:t>CidrIp</w:t>
-      </w:r>
-      <w:proofErr w:type="spellEnd"/>
-      <w:r>
-        <w:rPr>
-          <w:rFonts w:ascii="Courier New" w:eastAsia="Times New Roman" w:hAnsi="Courier New" w:cs="Courier New"/>
-          <w:color w:val="9876AA"/>
-          <w:sz w:val="16"/>
-          <w:szCs w:val="16"/>
-        </w:rPr>
-        <w:t>"</w:t>
-      </w:r>
-      <w:r>
-        <w:rPr>
-          <w:rFonts w:ascii="Courier New" w:eastAsia="Times New Roman" w:hAnsi="Courier New" w:cs="Courier New"/>
-          <w:color w:val="CC7832"/>
-          <w:sz w:val="16"/>
-          <w:szCs w:val="16"/>
-        </w:rPr>
-        <w:t xml:space="preserve">:  </w:t>
-      </w:r>
-      <w:r>
-        <w:rPr>
-          <w:rFonts w:ascii="Courier New" w:eastAsia="Times New Roman" w:hAnsi="Courier New" w:cs="Courier New"/>
-          <w:color w:val="6A8759"/>
-          <w:sz w:val="16"/>
-          <w:szCs w:val="16"/>
-        </w:rPr>
-        <w:t>"0.0.0.0/0"</w:t>
-      </w:r>
-      <w:r>
-        <w:rPr>
-          <w:rFonts w:ascii="Courier New" w:eastAsia="Times New Roman" w:hAnsi="Courier New" w:cs="Courier New"/>
-          <w:color w:val="CC7832"/>
-          <w:sz w:val="16"/>
-          <w:szCs w:val="16"/>
-        </w:rPr>
-        <w:t>,</w:t>
-      </w:r>
-      <w:r>
-        <w:rPr>
-          <w:rFonts w:ascii="Courier New" w:eastAsia="Times New Roman" w:hAnsi="Courier New" w:cs="Courier New"/>
-          <w:color w:val="CC7832"/>
-          <w:sz w:val="16"/>
-          <w:szCs w:val="16"/>
-        </w:rPr>
-        <w:br/>
-        <w:t xml:space="preserve">                    </w:t>
-      </w:r>
-      <w:r>
-        <w:rPr>
-          <w:rFonts w:ascii="Courier New" w:eastAsia="Times New Roman" w:hAnsi="Courier New" w:cs="Courier New"/>
-          <w:color w:val="9876AA"/>
-          <w:sz w:val="16"/>
-          <w:szCs w:val="16"/>
-        </w:rPr>
-        <w:t>"</w:t>
-      </w:r>
-      <w:proofErr w:type="spellStart"/>
-      <w:r>
-        <w:rPr>
-          <w:rFonts w:ascii="Courier New" w:eastAsia="Times New Roman" w:hAnsi="Courier New" w:cs="Courier New"/>
-          <w:color w:val="9876AA"/>
-          <w:sz w:val="16"/>
-          <w:szCs w:val="16"/>
-        </w:rPr>
-        <w:t>IpProtocol</w:t>
-      </w:r>
-      <w:proofErr w:type="spellEnd"/>
-      <w:r>
-        <w:rPr>
-          <w:rFonts w:ascii="Courier New" w:eastAsia="Times New Roman" w:hAnsi="Courier New" w:cs="Courier New"/>
-          <w:color w:val="9876AA"/>
-          <w:sz w:val="16"/>
-          <w:szCs w:val="16"/>
-        </w:rPr>
-        <w:t>"</w:t>
-      </w:r>
-      <w:r>
-        <w:rPr>
-          <w:rFonts w:ascii="Courier New" w:eastAsia="Times New Roman" w:hAnsi="Courier New" w:cs="Courier New"/>
-          <w:color w:val="CC7832"/>
-          <w:sz w:val="16"/>
-          <w:szCs w:val="16"/>
-        </w:rPr>
-        <w:t xml:space="preserve">: </w:t>
-      </w:r>
-      <w:r>
-        <w:rPr>
-          <w:rFonts w:ascii="Courier New" w:eastAsia="Times New Roman" w:hAnsi="Courier New" w:cs="Courier New"/>
-          <w:color w:val="6A8759"/>
-          <w:sz w:val="16"/>
-          <w:szCs w:val="16"/>
-        </w:rPr>
-        <w:t>"</w:t>
-      </w:r>
-      <w:proofErr w:type="spellStart"/>
-      <w:r>
-        <w:rPr>
-          <w:rFonts w:ascii="Courier New" w:eastAsia="Times New Roman" w:hAnsi="Courier New" w:cs="Courier New"/>
-          <w:color w:val="6A8759"/>
-          <w:sz w:val="16"/>
-          <w:szCs w:val="16"/>
-        </w:rPr>
-        <w:t>tcp</w:t>
-      </w:r>
-      <w:proofErr w:type="spellEnd"/>
-      <w:r>
-        <w:rPr>
-          <w:rFonts w:ascii="Courier New" w:eastAsia="Times New Roman" w:hAnsi="Courier New" w:cs="Courier New"/>
-          <w:color w:val="6A8759"/>
-          <w:sz w:val="16"/>
-          <w:szCs w:val="16"/>
-        </w:rPr>
-        <w:t>"</w:t>
+        <w:t>"tcp"</w:t>
       </w:r>
       <w:r>
         <w:rPr>
@@ -6542,27 +5390,7 @@
           <w:sz w:val="16"/>
           <w:szCs w:val="16"/>
         </w:rPr>
-        <w:t>"</w:t>
-      </w:r>
-      <w:proofErr w:type="spellStart"/>
-      <w:r>
-        <w:rPr>
-          <w:rFonts w:ascii="Courier New" w:eastAsia="Times New Roman" w:hAnsi="Courier New" w:cs="Courier New"/>
-          <w:color w:val="9876AA"/>
-          <w:sz w:val="16"/>
-          <w:szCs w:val="16"/>
-        </w:rPr>
-        <w:t>FromPort</w:t>
-      </w:r>
-      <w:proofErr w:type="spellEnd"/>
-      <w:r>
-        <w:rPr>
-          <w:rFonts w:ascii="Courier New" w:eastAsia="Times New Roman" w:hAnsi="Courier New" w:cs="Courier New"/>
-          <w:color w:val="9876AA"/>
-          <w:sz w:val="16"/>
-          <w:szCs w:val="16"/>
-        </w:rPr>
-        <w:t>"</w:t>
+        <w:t>"FromPort"</w:t>
       </w:r>
       <w:r>
         <w:rPr>
@@ -6608,27 +5436,7 @@
           <w:sz w:val="16"/>
           <w:szCs w:val="16"/>
         </w:rPr>
-        <w:t>"</w:t>
-      </w:r>
-      <w:proofErr w:type="spellStart"/>
-      <w:r>
-        <w:rPr>
-          <w:rFonts w:ascii="Courier New" w:eastAsia="Times New Roman" w:hAnsi="Courier New" w:cs="Courier New"/>
-          <w:color w:val="9876AA"/>
-          <w:sz w:val="16"/>
-          <w:szCs w:val="16"/>
-        </w:rPr>
-        <w:t>ToPort</w:t>
-      </w:r>
-      <w:proofErr w:type="spellEnd"/>
-      <w:r>
-        <w:rPr>
-          <w:rFonts w:ascii="Courier New" w:eastAsia="Times New Roman" w:hAnsi="Courier New" w:cs="Courier New"/>
-          <w:color w:val="9876AA"/>
-          <w:sz w:val="16"/>
-          <w:szCs w:val="16"/>
-        </w:rPr>
-        <w:t>"</w:t>
+        <w:t>"ToPort"</w:t>
       </w:r>
       <w:r>
         <w:rPr>
@@ -6702,27 +5510,7 @@
           <w:sz w:val="16"/>
           <w:szCs w:val="16"/>
         </w:rPr>
-        <w:t>"</w:t>
-      </w:r>
-      <w:proofErr w:type="spellStart"/>
-      <w:r>
-        <w:rPr>
-          <w:rFonts w:ascii="Courier New" w:eastAsia="Times New Roman" w:hAnsi="Courier New" w:cs="Courier New"/>
-          <w:color w:val="9876AA"/>
-          <w:sz w:val="16"/>
-          <w:szCs w:val="16"/>
-        </w:rPr>
-        <w:t>CidrIp</w:t>
-      </w:r>
-      <w:proofErr w:type="spellEnd"/>
-      <w:r>
-        <w:rPr>
-          <w:rFonts w:ascii="Courier New" w:eastAsia="Times New Roman" w:hAnsi="Courier New" w:cs="Courier New"/>
-          <w:color w:val="9876AA"/>
-          <w:sz w:val="16"/>
-          <w:szCs w:val="16"/>
-        </w:rPr>
-        <w:t>"</w:t>
+        <w:t>"CidrIp"</w:t>
       </w:r>
       <w:r>
         <w:rPr>
@@ -6768,27 +5556,7 @@
           <w:sz w:val="16"/>
           <w:szCs w:val="16"/>
         </w:rPr>
-        <w:t>"</w:t>
-      </w:r>
-      <w:proofErr w:type="spellStart"/>
-      <w:r>
-        <w:rPr>
-          <w:rFonts w:ascii="Courier New" w:eastAsia="Times New Roman" w:hAnsi="Courier New" w:cs="Courier New"/>
-          <w:color w:val="9876AA"/>
-          <w:sz w:val="16"/>
-          <w:szCs w:val="16"/>
-        </w:rPr>
-        <w:t>IpProtocol</w:t>
-      </w:r>
-      <w:proofErr w:type="spellEnd"/>
-      <w:r>
-        <w:rPr>
-          <w:rFonts w:ascii="Courier New" w:eastAsia="Times New Roman" w:hAnsi="Courier New" w:cs="Courier New"/>
-          <w:color w:val="9876AA"/>
-          <w:sz w:val="16"/>
-          <w:szCs w:val="16"/>
-        </w:rPr>
-        <w:t>"</w:t>
+        <w:t>"IpProtocol"</w:t>
       </w:r>
       <w:r>
         <w:rPr>
@@ -6806,27 +5574,7 @@
           <w:sz w:val="16"/>
           <w:szCs w:val="16"/>
         </w:rPr>
-        <w:t>"</w:t>
-      </w:r>
-      <w:proofErr w:type="spellStart"/>
-      <w:r>
-        <w:rPr>
-          <w:rFonts w:ascii="Courier New" w:eastAsia="Times New Roman" w:hAnsi="Courier New" w:cs="Courier New"/>
-          <w:color w:val="6A8759"/>
-          <w:sz w:val="16"/>
-          <w:szCs w:val="16"/>
-        </w:rPr>
-        <w:t>tcp</w:t>
-      </w:r>
-      <w:proofErr w:type="spellEnd"/>
-      <w:r>
-        <w:rPr>
-          <w:rFonts w:ascii="Courier New" w:eastAsia="Times New Roman" w:hAnsi="Courier New" w:cs="Courier New"/>
-          <w:color w:val="6A8759"/>
-          <w:sz w:val="16"/>
-          <w:szCs w:val="16"/>
-        </w:rPr>
-        <w:t>"</w:t>
+        <w:t>"tcp"</w:t>
       </w:r>
       <w:r>
         <w:rPr>
@@ -6854,27 +5602,7 @@
           <w:sz w:val="16"/>
           <w:szCs w:val="16"/>
         </w:rPr>
-        <w:t>"</w:t>
-      </w:r>
-      <w:proofErr w:type="spellStart"/>
-      <w:r>
-        <w:rPr>
-          <w:rFonts w:ascii="Courier New" w:eastAsia="Times New Roman" w:hAnsi="Courier New" w:cs="Courier New"/>
-          <w:color w:val="9876AA"/>
-          <w:sz w:val="16"/>
-          <w:szCs w:val="16"/>
-        </w:rPr>
-        <w:t>FromPort</w:t>
-      </w:r>
-      <w:proofErr w:type="spellEnd"/>
-      <w:r>
-        <w:rPr>
-          <w:rFonts w:ascii="Courier New" w:eastAsia="Times New Roman" w:hAnsi="Courier New" w:cs="Courier New"/>
-          <w:color w:val="9876AA"/>
-          <w:sz w:val="16"/>
-          <w:szCs w:val="16"/>
-        </w:rPr>
-        <w:t>"</w:t>
+        <w:t>"FromPort"</w:t>
       </w:r>
       <w:r>
         <w:rPr>
@@ -6920,27 +5648,7 @@
           <w:sz w:val="16"/>
           <w:szCs w:val="16"/>
         </w:rPr>
-        <w:t>"</w:t>
-      </w:r>
-      <w:proofErr w:type="spellStart"/>
-      <w:r>
-        <w:rPr>
-          <w:rFonts w:ascii="Courier New" w:eastAsia="Times New Roman" w:hAnsi="Courier New" w:cs="Courier New"/>
-          <w:color w:val="9876AA"/>
-          <w:sz w:val="16"/>
-          <w:szCs w:val="16"/>
-        </w:rPr>
-        <w:t>ToPort</w:t>
-      </w:r>
-      <w:proofErr w:type="spellEnd"/>
-      <w:r>
-        <w:rPr>
-          <w:rFonts w:ascii="Courier New" w:eastAsia="Times New Roman" w:hAnsi="Courier New" w:cs="Courier New"/>
-          <w:color w:val="9876AA"/>
-          <w:sz w:val="16"/>
-          <w:szCs w:val="16"/>
-        </w:rPr>
-        <w:t>"</w:t>
+        <w:t>"ToPort"</w:t>
       </w:r>
       <w:r>
         <w:rPr>
@@ -7510,15 +6218,14 @@
       <w:r>
         <w:rPr>
           <w:rFonts w:ascii="Arial" w:hAnsi="Arial" w:cs="Arial"/>
-          <w:noProof/>
           <w:sz w:val="24"/>
           <w:szCs w:val="24"/>
         </w:rPr>
         <w:drawing>
-          <wp:inline distT="0" distB="0" distL="0" distR="0" wp14:anchorId="025238B0" wp14:editId="5039AD1D">
-            <wp:extent cx="5943600" cy="1140460"/>
-            <wp:effectExtent l="0" t="0" r="0" b="2540"/>
-            <wp:docPr id="18" name="Picture 18" descr="Graphical user interface, text, application&#10;&#10;Description automatically generated"/>
+          <wp:inline distT="0" distB="0" distL="0" distR="0" wp14:anchorId="0D95729A" wp14:editId="7CD326F7">
+            <wp:extent cx="5943600" cy="823595"/>
+            <wp:effectExtent l="0" t="0" r="0" b="0"/>
+            <wp:docPr id="2" name="Picture 2" descr="Graphical user interface, application&#10;&#10;Description automatically generated"/>
             <wp:cNvGraphicFramePr>
               <a:graphicFrameLocks xmlns:a="http://schemas.openxmlformats.org/drawingml/2006/main" noChangeAspect="1"/>
             </wp:cNvGraphicFramePr>
@@ -7526,7 +6233,7 @@
               <a:graphicData uri="http://schemas.openxmlformats.org/drawingml/2006/picture">
                 <pic:pic xmlns:pic="http://schemas.openxmlformats.org/drawingml/2006/picture">
                   <pic:nvPicPr>
-                    <pic:cNvPr id="18" name="Picture 18" descr="Graphical user interface, text, application&#10;&#10;Description automatically generated"/>
+                    <pic:cNvPr id="2" name="Picture 2" descr="Graphical user interface, application&#10;&#10;Description automatically generated"/>
                     <pic:cNvPicPr/>
                   </pic:nvPicPr>
                   <pic:blipFill>
@@ -7538,7 +6245,7 @@
                   <pic:spPr>
                     <a:xfrm>
                       <a:off x="0" y="0"/>
-                      <a:ext cx="5943600" cy="1140460"/>
+                      <a:ext cx="5943600" cy="823595"/>
                     </a:xfrm>
                     <a:prstGeom prst="rect">
                       <a:avLst/>
@@ -7660,43 +6367,7 @@
           <w:sz w:val="24"/>
           <w:szCs w:val="24"/>
         </w:rPr>
-        <w:t xml:space="preserve"> The </w:t>
-      </w:r>
-      <w:proofErr w:type="spellStart"/>
-      <w:r>
-        <w:rPr>
-          <w:rFonts w:ascii="Arial" w:hAnsi="Arial" w:cs="Arial"/>
-          <w:sz w:val="24"/>
-          <w:szCs w:val="24"/>
-        </w:rPr>
-        <w:t>nGinx</w:t>
-      </w:r>
-      <w:proofErr w:type="spellEnd"/>
-      <w:r>
-        <w:rPr>
-          <w:rFonts w:ascii="Arial" w:hAnsi="Arial" w:cs="Arial"/>
-          <w:sz w:val="24"/>
-          <w:szCs w:val="24"/>
-        </w:rPr>
-        <w:t xml:space="preserve"> endpoint is also tested, and a 200 OK is returned, so we know the </w:t>
-      </w:r>
-      <w:proofErr w:type="spellStart"/>
-      <w:r>
-        <w:rPr>
-          <w:rFonts w:ascii="Arial" w:hAnsi="Arial" w:cs="Arial"/>
-          <w:sz w:val="24"/>
-          <w:szCs w:val="24"/>
-        </w:rPr>
-        <w:t>nGinx</w:t>
-      </w:r>
-      <w:proofErr w:type="spellEnd"/>
-      <w:r>
-        <w:rPr>
-          <w:rFonts w:ascii="Arial" w:hAnsi="Arial" w:cs="Arial"/>
-          <w:sz w:val="24"/>
-          <w:szCs w:val="24"/>
-        </w:rPr>
-        <w:t xml:space="preserve"> server is up and running as expected</w:t>
+        <w:t xml:space="preserve"> The nGinx endpoint is also tested, and a 200 OK is returned, so we know the nGinx server is up and running as expected</w:t>
       </w:r>
     </w:p>
     <w:p>
@@ -7939,25 +6610,7 @@
           <w:sz w:val="24"/>
           <w:szCs w:val="24"/>
         </w:rPr>
-        <w:t xml:space="preserve">This has been an example of how </w:t>
-      </w:r>
-      <w:proofErr w:type="spellStart"/>
-      <w:r>
-        <w:rPr>
-          <w:rFonts w:ascii="Arial" w:hAnsi="Arial" w:cs="Arial"/>
-          <w:sz w:val="24"/>
-          <w:szCs w:val="24"/>
-        </w:rPr>
-        <w:t>how</w:t>
-      </w:r>
-      <w:proofErr w:type="spellEnd"/>
-      <w:r>
-        <w:rPr>
-          <w:rFonts w:ascii="Arial" w:hAnsi="Arial" w:cs="Arial"/>
-          <w:sz w:val="24"/>
-          <w:szCs w:val="24"/>
-        </w:rPr>
-        <w:t xml:space="preserve"> a successful pipeline run would work</w:t>
+        <w:t>This has been an example of how how a successful pipeline run would work</w:t>
       </w:r>
     </w:p>
     <w:p>
@@ -8061,51 +6714,15 @@
           <w:sz w:val="24"/>
           <w:szCs w:val="24"/>
         </w:rPr>
-        <w:t xml:space="preserve">To fail a run, in this example, I will just re-deploy the exact same code I did the last time. Thanks to </w:t>
-      </w:r>
-      <w:proofErr w:type="spellStart"/>
-      <w:r>
-        <w:rPr>
-          <w:rFonts w:ascii="Arial" w:hAnsi="Arial" w:cs="Arial"/>
-          <w:sz w:val="24"/>
-          <w:szCs w:val="24"/>
-        </w:rPr>
-        <w:t>CloudFormations</w:t>
-      </w:r>
-      <w:proofErr w:type="spellEnd"/>
-      <w:r>
-        <w:rPr>
-          <w:rFonts w:ascii="Arial" w:hAnsi="Arial" w:cs="Arial"/>
-          <w:sz w:val="24"/>
-          <w:szCs w:val="24"/>
-        </w:rPr>
-        <w:t xml:space="preserve"> own testing, a stack update is changed if the new template lacks any changes</w:t>
-      </w:r>
-      <w:r>
-        <w:rPr>
-          <w:rFonts w:ascii="Arial" w:hAnsi="Arial" w:cs="Arial"/>
-          <w:sz w:val="24"/>
-          <w:szCs w:val="24"/>
-        </w:rPr>
-        <w:t xml:space="preserve">. If the </w:t>
-      </w:r>
-      <w:proofErr w:type="spellStart"/>
-      <w:r>
-        <w:rPr>
-          <w:rFonts w:ascii="Arial" w:hAnsi="Arial" w:cs="Arial"/>
-          <w:sz w:val="24"/>
-          <w:szCs w:val="24"/>
-        </w:rPr>
-        <w:t>nGinx</w:t>
-      </w:r>
-      <w:proofErr w:type="spellEnd"/>
-      <w:r>
-        <w:rPr>
-          <w:rFonts w:ascii="Arial" w:hAnsi="Arial" w:cs="Arial"/>
-          <w:sz w:val="24"/>
-          <w:szCs w:val="24"/>
-        </w:rPr>
-        <w:t xml:space="preserve"> server failed to return a 200OK response the outcome would be the same</w:t>
+        <w:t>To fail a run, in this example, I will just re-deploy the exact same code I did the last time. Thanks to CloudFormations own testing, a stack update is changed if the new template lacks any changes</w:t>
+      </w:r>
+      <w:r>
+        <w:rPr>
+          <w:rFonts w:ascii="Arial" w:hAnsi="Arial" w:cs="Arial"/>
+          <w:sz w:val="24"/>
+          <w:szCs w:val="24"/>
+        </w:rPr>
+        <w:t>. If the nGinx server failed to return a 200OK response the outcome would be the same</w:t>
       </w:r>
     </w:p>
     <w:p>
@@ -8455,25 +7072,7 @@
           <w:sz w:val="24"/>
           <w:szCs w:val="24"/>
         </w:rPr>
-        <w:t xml:space="preserve">The CloudFormation deploy </w:t>
-      </w:r>
-      <w:proofErr w:type="spellStart"/>
-      <w:r>
-        <w:rPr>
-          <w:rFonts w:ascii="Arial" w:hAnsi="Arial" w:cs="Arial"/>
-          <w:sz w:val="24"/>
-          <w:szCs w:val="24"/>
-        </w:rPr>
-        <w:t>github</w:t>
-      </w:r>
-      <w:proofErr w:type="spellEnd"/>
-      <w:r>
-        <w:rPr>
-          <w:rFonts w:ascii="Arial" w:hAnsi="Arial" w:cs="Arial"/>
-          <w:sz w:val="24"/>
-          <w:szCs w:val="24"/>
-        </w:rPr>
-        <w:t xml:space="preserve"> action makes deployment straight forward, but it is somewhat lacking in customizability. One thing that this pipeline </w:t>
+        <w:t xml:space="preserve">The CloudFormation deploy github action makes deployment straight forward, but it is somewhat lacking in customizability. One thing that this pipeline </w:t>
       </w:r>
       <w:r>
         <w:rPr>
@@ -8499,25 +7098,7 @@
           <w:sz w:val="24"/>
           <w:szCs w:val="24"/>
         </w:rPr>
-        <w:t xml:space="preserve"> you might need to go into </w:t>
-      </w:r>
-      <w:proofErr w:type="spellStart"/>
-      <w:r>
-        <w:rPr>
-          <w:rFonts w:ascii="Arial" w:hAnsi="Arial" w:cs="Arial"/>
-          <w:sz w:val="24"/>
-          <w:szCs w:val="24"/>
-        </w:rPr>
-        <w:t>aws</w:t>
-      </w:r>
-      <w:proofErr w:type="spellEnd"/>
-      <w:r>
-        <w:rPr>
-          <w:rFonts w:ascii="Arial" w:hAnsi="Arial" w:cs="Arial"/>
-          <w:sz w:val="24"/>
-          <w:szCs w:val="24"/>
-        </w:rPr>
-        <w:t xml:space="preserve">, and manually delete the stacks every now and again. An alternative would be to use the “--on-failure delete” </w:t>
+        <w:t xml:space="preserve"> you might need to go into aws, and manually delete the stacks every now and again. An alternative would be to use the “--on-failure delete” </w:t>
       </w:r>
       <w:proofErr w:type="gramStart"/>
       <w:r>
@@ -8585,25 +7166,7 @@
           <w:sz w:val="24"/>
           <w:szCs w:val="24"/>
         </w:rPr>
-        <w:t xml:space="preserve">You need a couple parameters for the </w:t>
-      </w:r>
-      <w:proofErr w:type="spellStart"/>
-      <w:r>
-        <w:rPr>
-          <w:rFonts w:ascii="Arial" w:hAnsi="Arial" w:cs="Arial"/>
-          <w:sz w:val="24"/>
-          <w:szCs w:val="24"/>
-        </w:rPr>
-        <w:t>aws</w:t>
-      </w:r>
-      <w:proofErr w:type="spellEnd"/>
-      <w:r>
-        <w:rPr>
-          <w:rFonts w:ascii="Arial" w:hAnsi="Arial" w:cs="Arial"/>
-          <w:sz w:val="24"/>
-          <w:szCs w:val="24"/>
-        </w:rPr>
-        <w:t xml:space="preserve"> credentials task used in the pipeline. You do this by going to the repository -&gt; settings -&gt; secrets and add the following:</w:t>
+        <w:t>You need a couple parameters for the aws credentials task used in the pipeline. You do this by going to the repository -&gt; settings -&gt; secrets and add the following:</w:t>
       </w:r>
     </w:p>
     <w:p>
@@ -8690,25 +7253,7 @@
           <w:sz w:val="24"/>
           <w:szCs w:val="24"/>
         </w:rPr>
-        <w:t xml:space="preserve"> be tied to a user on </w:t>
-      </w:r>
-      <w:proofErr w:type="spellStart"/>
-      <w:r>
-        <w:rPr>
-          <w:rFonts w:ascii="Arial" w:hAnsi="Arial" w:cs="Arial"/>
-          <w:sz w:val="24"/>
-          <w:szCs w:val="24"/>
-        </w:rPr>
-        <w:t>aws</w:t>
-      </w:r>
-      <w:proofErr w:type="spellEnd"/>
-      <w:r>
-        <w:rPr>
-          <w:rFonts w:ascii="Arial" w:hAnsi="Arial" w:cs="Arial"/>
-          <w:sz w:val="24"/>
-          <w:szCs w:val="24"/>
-        </w:rPr>
-        <w:t xml:space="preserve"> with the following policies:</w:t>
+        <w:t xml:space="preserve"> be tied to a user on aws with the following policies:</w:t>
       </w:r>
     </w:p>
     <w:p>
@@ -8828,25 +7373,7 @@
           <w:sz w:val="24"/>
           <w:szCs w:val="24"/>
         </w:rPr>
-        <w:t>. (Although getting the non-</w:t>
-      </w:r>
-      <w:proofErr w:type="spellStart"/>
-      <w:r>
-        <w:rPr>
-          <w:rFonts w:ascii="Arial" w:hAnsi="Arial" w:cs="Arial"/>
-          <w:sz w:val="24"/>
-          <w:szCs w:val="24"/>
-        </w:rPr>
-        <w:t>cloudformation</w:t>
-      </w:r>
-      <w:proofErr w:type="spellEnd"/>
-      <w:r>
-        <w:rPr>
-          <w:rFonts w:ascii="Arial" w:hAnsi="Arial" w:cs="Arial"/>
-          <w:sz w:val="24"/>
-          <w:szCs w:val="24"/>
-        </w:rPr>
-        <w:t xml:space="preserve"> code into the pipeline can be a bit difficult)</w:t>
+        <w:t>. (Although getting the non-cloudformation code into the pipeline can be a bit difficult)</w:t>
       </w:r>
     </w:p>
     <w:p>
@@ -8907,43 +7434,7 @@
           <w:sz w:val="24"/>
           <w:szCs w:val="24"/>
         </w:rPr>
-        <w:t xml:space="preserve">The most major shortcoming is the lack of testing. As mentioned earlier, I did setup an </w:t>
-      </w:r>
-      <w:proofErr w:type="spellStart"/>
-      <w:r>
-        <w:rPr>
-          <w:rFonts w:ascii="Arial" w:hAnsi="Arial" w:cs="Arial"/>
-          <w:sz w:val="24"/>
-          <w:szCs w:val="24"/>
-        </w:rPr>
-        <w:t>nGinx</w:t>
-      </w:r>
-      <w:proofErr w:type="spellEnd"/>
-      <w:r>
-        <w:rPr>
-          <w:rFonts w:ascii="Arial" w:hAnsi="Arial" w:cs="Arial"/>
-          <w:sz w:val="24"/>
-          <w:szCs w:val="24"/>
-        </w:rPr>
-        <w:t xml:space="preserve"> component to be able to test endpoints. But it doesn’t seem like </w:t>
-      </w:r>
-      <w:proofErr w:type="spellStart"/>
-      <w:r>
-        <w:rPr>
-          <w:rFonts w:ascii="Arial" w:hAnsi="Arial" w:cs="Arial"/>
-          <w:sz w:val="24"/>
-          <w:szCs w:val="24"/>
-        </w:rPr>
-        <w:t>cloudformationdeploy</w:t>
-      </w:r>
-      <w:proofErr w:type="spellEnd"/>
-      <w:r>
-        <w:rPr>
-          <w:rFonts w:ascii="Arial" w:hAnsi="Arial" w:cs="Arial"/>
-          <w:sz w:val="24"/>
-          <w:szCs w:val="24"/>
-        </w:rPr>
-        <w:t xml:space="preserve"> supports </w:t>
+        <w:t xml:space="preserve">The most major shortcoming is the lack of testing. As mentioned earlier, I did setup an nGinx component to be able to test endpoints. But it doesn’t seem like cloudformationdeploy supports </w:t>
       </w:r>
       <w:proofErr w:type="gramStart"/>
       <w:r>
@@ -8961,18 +7452,8 @@
           <w:sz w:val="24"/>
           <w:szCs w:val="24"/>
         </w:rPr>
-        <w:t xml:space="preserve"> And neither did I find a way to do it using </w:t>
-      </w:r>
-      <w:proofErr w:type="spellStart"/>
-      <w:r>
-        <w:rPr>
-          <w:rFonts w:ascii="Arial" w:hAnsi="Arial" w:cs="Arial"/>
-          <w:sz w:val="24"/>
-          <w:szCs w:val="24"/>
-        </w:rPr>
-        <w:t>TaskCat</w:t>
-      </w:r>
-      <w:proofErr w:type="spellEnd"/>
+        <w:t xml:space="preserve"> And neither did I find a way to do it using TaskCat</w:t>
+      </w:r>
       <w:r>
         <w:rPr>
           <w:rFonts w:ascii="Arial" w:hAnsi="Arial" w:cs="Arial"/>
@@ -8987,25 +7468,7 @@
           <w:sz w:val="24"/>
           <w:szCs w:val="24"/>
         </w:rPr>
-        <w:t xml:space="preserve">, which is a semi-official testing framework for </w:t>
-      </w:r>
-      <w:proofErr w:type="spellStart"/>
-      <w:r>
-        <w:rPr>
-          <w:rFonts w:ascii="Arial" w:hAnsi="Arial" w:cs="Arial"/>
-          <w:sz w:val="24"/>
-          <w:szCs w:val="24"/>
-        </w:rPr>
-        <w:t>cloudformation</w:t>
-      </w:r>
-      <w:proofErr w:type="spellEnd"/>
-      <w:r>
-        <w:rPr>
-          <w:rFonts w:ascii="Arial" w:hAnsi="Arial" w:cs="Arial"/>
-          <w:sz w:val="24"/>
-          <w:szCs w:val="24"/>
-        </w:rPr>
-        <w:t xml:space="preserve">. </w:t>
+        <w:t xml:space="preserve">, which is a semi-official testing framework for cloudformation. </w:t>
       </w:r>
       <w:r>
         <w:rPr>
@@ -9096,43 +7559,7 @@
           <w:sz w:val="24"/>
           <w:szCs w:val="24"/>
         </w:rPr>
-        <w:t xml:space="preserve">I’d imagine that AWS </w:t>
-      </w:r>
-      <w:proofErr w:type="spellStart"/>
-      <w:r>
-        <w:rPr>
-          <w:rFonts w:ascii="Arial" w:hAnsi="Arial" w:cs="Arial"/>
-          <w:sz w:val="24"/>
-          <w:szCs w:val="24"/>
-        </w:rPr>
-        <w:t>codepipeline</w:t>
-      </w:r>
-      <w:proofErr w:type="spellEnd"/>
-      <w:r>
-        <w:rPr>
-          <w:rFonts w:ascii="Arial" w:hAnsi="Arial" w:cs="Arial"/>
-          <w:sz w:val="24"/>
-          <w:szCs w:val="24"/>
-        </w:rPr>
-        <w:t xml:space="preserve"> has better support for </w:t>
-      </w:r>
-      <w:proofErr w:type="spellStart"/>
-      <w:r>
-        <w:rPr>
-          <w:rFonts w:ascii="Arial" w:hAnsi="Arial" w:cs="Arial"/>
-          <w:sz w:val="24"/>
-          <w:szCs w:val="24"/>
-        </w:rPr>
-        <w:t>cloudformation</w:t>
-      </w:r>
-      <w:proofErr w:type="spellEnd"/>
-      <w:r>
-        <w:rPr>
-          <w:rFonts w:ascii="Arial" w:hAnsi="Arial" w:cs="Arial"/>
-          <w:sz w:val="24"/>
-          <w:szCs w:val="24"/>
-        </w:rPr>
-        <w:t>, but re-doing everything is something I just don’t have time to for a detail (although in a professional project it would be a must)</w:t>
+        <w:t>I’d imagine that AWS codepipeline has better support for cloudformation, but re-doing everything is something I just don’t have time to for a detail (although in a professional project it would be a must)</w:t>
       </w:r>
     </w:p>
     <w:p>
@@ -9169,23 +7596,13 @@
           <w:szCs w:val="24"/>
         </w:rPr>
       </w:pPr>
-      <w:proofErr w:type="spellStart"/>
-      <w:r>
-        <w:rPr>
-          <w:rFonts w:ascii="Arial" w:hAnsi="Arial" w:cs="Arial"/>
-          <w:sz w:val="24"/>
-          <w:szCs w:val="24"/>
-        </w:rPr>
-        <w:t>Cloudformaiton</w:t>
-      </w:r>
-      <w:proofErr w:type="spellEnd"/>
-      <w:r>
-        <w:rPr>
-          <w:rFonts w:ascii="Arial" w:hAnsi="Arial" w:cs="Arial"/>
-          <w:sz w:val="24"/>
-          <w:szCs w:val="24"/>
-        </w:rPr>
-        <w:t xml:space="preserve"> alone works </w:t>
+      <w:r>
+        <w:rPr>
+          <w:rFonts w:ascii="Arial" w:hAnsi="Arial" w:cs="Arial"/>
+          <w:sz w:val="24"/>
+          <w:szCs w:val="24"/>
+        </w:rPr>
+        <w:t xml:space="preserve">Cloudformaiton alone works </w:t>
       </w:r>
       <w:proofErr w:type="gramStart"/>
       <w:r>

--- a/report.docx
+++ b/report.docx
@@ -4,6 +4,220 @@
   <w:body>
     <w:p>
       <w:pPr>
+        <w:jc w:val="center"/>
+        <w:rPr>
+          <w:rFonts w:ascii="Arial" w:hAnsi="Arial" w:cs="Arial"/>
+          <w:sz w:val="32"/>
+          <w:szCs w:val="32"/>
+        </w:rPr>
+      </w:pPr>
+    </w:p>
+    <w:p>
+      <w:pPr>
+        <w:jc w:val="center"/>
+        <w:rPr>
+          <w:rFonts w:ascii="Arial" w:hAnsi="Arial" w:cs="Arial"/>
+          <w:sz w:val="32"/>
+          <w:szCs w:val="32"/>
+        </w:rPr>
+      </w:pPr>
+    </w:p>
+    <w:p>
+      <w:pPr>
+        <w:jc w:val="center"/>
+        <w:rPr>
+          <w:rFonts w:ascii="Arial" w:hAnsi="Arial" w:cs="Arial"/>
+          <w:sz w:val="32"/>
+          <w:szCs w:val="32"/>
+        </w:rPr>
+      </w:pPr>
+    </w:p>
+    <w:p>
+      <w:pPr>
+        <w:jc w:val="center"/>
+        <w:rPr>
+          <w:rFonts w:ascii="Arial" w:hAnsi="Arial" w:cs="Arial"/>
+          <w:sz w:val="32"/>
+          <w:szCs w:val="32"/>
+        </w:rPr>
+      </w:pPr>
+    </w:p>
+    <w:p>
+      <w:pPr>
+        <w:jc w:val="center"/>
+        <w:rPr>
+          <w:rFonts w:ascii="Arial" w:hAnsi="Arial" w:cs="Arial"/>
+          <w:sz w:val="32"/>
+          <w:szCs w:val="32"/>
+        </w:rPr>
+      </w:pPr>
+    </w:p>
+    <w:p>
+      <w:pPr>
+        <w:jc w:val="center"/>
+        <w:rPr>
+          <w:rFonts w:ascii="Arial" w:hAnsi="Arial" w:cs="Arial"/>
+          <w:sz w:val="32"/>
+          <w:szCs w:val="32"/>
+        </w:rPr>
+      </w:pPr>
+    </w:p>
+    <w:p>
+      <w:pPr>
+        <w:jc w:val="center"/>
+        <w:rPr>
+          <w:rFonts w:ascii="Arial" w:hAnsi="Arial" w:cs="Arial"/>
+          <w:sz w:val="32"/>
+          <w:szCs w:val="32"/>
+        </w:rPr>
+      </w:pPr>
+    </w:p>
+    <w:p>
+      <w:pPr>
+        <w:jc w:val="center"/>
+        <w:rPr>
+          <w:rFonts w:ascii="Arial" w:hAnsi="Arial" w:cs="Arial"/>
+          <w:sz w:val="32"/>
+          <w:szCs w:val="32"/>
+        </w:rPr>
+      </w:pPr>
+    </w:p>
+    <w:p>
+      <w:pPr>
+        <w:jc w:val="center"/>
+        <w:rPr>
+          <w:rFonts w:ascii="Arial" w:hAnsi="Arial" w:cs="Arial"/>
+          <w:sz w:val="32"/>
+          <w:szCs w:val="32"/>
+        </w:rPr>
+      </w:pPr>
+    </w:p>
+    <w:p>
+      <w:pPr>
+        <w:jc w:val="center"/>
+        <w:rPr>
+          <w:rFonts w:ascii="Arial" w:hAnsi="Arial" w:cs="Arial"/>
+          <w:sz w:val="32"/>
+          <w:szCs w:val="32"/>
+        </w:rPr>
+      </w:pPr>
+      <w:r>
+        <w:rPr>
+          <w:rFonts w:ascii="Arial" w:hAnsi="Arial" w:cs="Arial"/>
+          <w:sz w:val="32"/>
+          <w:szCs w:val="32"/>
+        </w:rPr>
+        <w:t>Infrastructure Delivery Pipeline</w:t>
+      </w:r>
+    </w:p>
+    <w:p>
+      <w:pPr>
+        <w:jc w:val="center"/>
+        <w:rPr>
+          <w:rFonts w:ascii="Arial" w:hAnsi="Arial" w:cs="Arial"/>
+          <w:sz w:val="24"/>
+          <w:szCs w:val="24"/>
+        </w:rPr>
+      </w:pPr>
+      <w:r>
+        <w:rPr>
+          <w:rFonts w:ascii="Arial" w:hAnsi="Arial" w:cs="Arial"/>
+          <w:sz w:val="24"/>
+          <w:szCs w:val="24"/>
+        </w:rPr>
+        <w:t>By David Rise Knotten</w:t>
+      </w:r>
+    </w:p>
+    <w:p>
+      <w:pPr>
+        <w:rPr>
+          <w:rFonts w:ascii="Arial" w:hAnsi="Arial" w:cs="Arial"/>
+          <w:sz w:val="24"/>
+          <w:szCs w:val="24"/>
+        </w:rPr>
+      </w:pPr>
+      <w:r>
+        <w:rPr>
+          <w:rFonts w:ascii="Arial" w:hAnsi="Arial" w:cs="Arial"/>
+          <w:sz w:val="24"/>
+          <w:szCs w:val="24"/>
+        </w:rPr>
+        <w:br w:type="page"/>
+      </w:r>
+    </w:p>
+    <w:sdt>
+      <w:sdtPr>
+        <w:id w:val="223957219"/>
+        <w:docPartObj>
+          <w:docPartGallery w:val="Table of Contents"/>
+          <w:docPartUnique/>
+        </w:docPartObj>
+      </w:sdtPr>
+      <w:sdtEndPr>
+        <w:rPr>
+          <w:rFonts w:asciiTheme="minorHAnsi" w:eastAsiaTheme="minorHAnsi" w:hAnsiTheme="minorHAnsi" w:cstheme="minorBidi"/>
+          <w:b/>
+          <w:bCs/>
+          <w:noProof/>
+          <w:color w:val="auto"/>
+          <w:sz w:val="22"/>
+          <w:szCs w:val="22"/>
+        </w:rPr>
+      </w:sdtEndPr>
+      <w:sdtContent>
+        <w:p>
+          <w:pPr>
+            <w:pStyle w:val="TOCHeading"/>
+          </w:pPr>
+          <w:r>
+            <w:t>Contents</w:t>
+          </w:r>
+        </w:p>
+        <w:p>
+          <w:fldSimple w:instr=" TOC \o &quot;1-3&quot; \h \z \u ">
+            <w:r>
+              <w:rPr>
+                <w:b/>
+                <w:bCs/>
+                <w:noProof/>
+              </w:rPr>
+              <w:t>No table of contents entries found.</w:t>
+            </w:r>
+          </w:fldSimple>
+        </w:p>
+      </w:sdtContent>
+    </w:sdt>
+    <w:p>
+      <w:pPr>
+        <w:rPr>
+          <w:rFonts w:ascii="Arial" w:hAnsi="Arial" w:cs="Arial"/>
+          <w:sz w:val="24"/>
+          <w:szCs w:val="24"/>
+        </w:rPr>
+      </w:pPr>
+      <w:r>
+        <w:rPr>
+          <w:rFonts w:ascii="Arial" w:hAnsi="Arial" w:cs="Arial"/>
+          <w:sz w:val="24"/>
+          <w:szCs w:val="24"/>
+        </w:rPr>
+        <w:br w:type="page"/>
+      </w:r>
+    </w:p>
+    <w:p>
+      <w:pPr>
+        <w:pStyle w:val="Heading1"/>
+      </w:pPr>
+      <w:r>
+        <w:lastRenderedPageBreak/>
+        <w:t xml:space="preserve">The </w:t>
+      </w:r>
+      <w:r>
+        <w:t>infrastructure</w:t>
+      </w:r>
+    </w:p>
+    <w:p>
+      <w:pPr>
         <w:rPr>
           <w:rFonts w:ascii="Arial" w:hAnsi="Arial" w:cs="Arial"/>
           <w:sz w:val="24"/>
@@ -57,7 +271,31 @@
           <w:sz w:val="24"/>
           <w:szCs w:val="24"/>
         </w:rPr>
-        <w:t xml:space="preserve"> EC2 instances running a nodejs image containing some basic tests</w:t>
+        <w:t xml:space="preserve"> EC2 instances running a</w:t>
+      </w:r>
+      <w:r>
+        <w:rPr>
+          <w:rFonts w:ascii="Arial" w:hAnsi="Arial" w:cs="Arial"/>
+          <w:sz w:val="24"/>
+          <w:szCs w:val="24"/>
+        </w:rPr>
+        <w:t xml:space="preserve">n </w:t>
+      </w:r>
+      <w:r>
+        <w:rPr>
+          <w:rFonts w:ascii="Arial" w:hAnsi="Arial" w:cs="Arial"/>
+          <w:sz w:val="24"/>
+          <w:szCs w:val="24"/>
+        </w:rPr>
+        <w:t>image containing some basic tests</w:t>
+      </w:r>
+      <w:r>
+        <w:rPr>
+          <w:rFonts w:ascii="Arial" w:hAnsi="Arial" w:cs="Arial"/>
+          <w:sz w:val="24"/>
+          <w:szCs w:val="24"/>
+        </w:rPr>
+        <w:t>, a nodejs component and an nGinx component</w:t>
       </w:r>
     </w:p>
     <w:p>
@@ -76,10 +314,10 @@
           <w:szCs w:val="24"/>
         </w:rPr>
         <w:drawing>
-          <wp:inline distT="0" distB="0" distL="0" distR="0" wp14:anchorId="5C4E4102" wp14:editId="6C4FC06B">
-            <wp:extent cx="5943600" cy="883920"/>
-            <wp:effectExtent l="0" t="0" r="0" b="0"/>
-            <wp:docPr id="1" name="Picture 1" descr="Graphical user interface, application, Word&#10;&#10;Description automatically generated"/>
+          <wp:inline distT="0" distB="0" distL="0" distR="0" wp14:anchorId="48FAE7D2" wp14:editId="33D7FEEC">
+            <wp:extent cx="5943600" cy="1268730"/>
+            <wp:effectExtent l="0" t="0" r="0" b="7620"/>
+            <wp:docPr id="21" name="Picture 21" descr="Graphical user interface, application, Word&#10;&#10;Description automatically generated"/>
             <wp:cNvGraphicFramePr>
               <a:graphicFrameLocks xmlns:a="http://schemas.openxmlformats.org/drawingml/2006/main" noChangeAspect="1"/>
             </wp:cNvGraphicFramePr>
@@ -87,11 +325,11 @@
               <a:graphicData uri="http://schemas.openxmlformats.org/drawingml/2006/picture">
                 <pic:pic xmlns:pic="http://schemas.openxmlformats.org/drawingml/2006/picture">
                   <pic:nvPicPr>
-                    <pic:cNvPr id="1" name="Picture 1" descr="Graphical user interface, application, Word&#10;&#10;Description automatically generated"/>
+                    <pic:cNvPr id="21" name="Picture 21" descr="Graphical user interface, application, Word&#10;&#10;Description automatically generated"/>
                     <pic:cNvPicPr/>
                   </pic:nvPicPr>
                   <pic:blipFill>
-                    <a:blip r:embed="rId5"/>
+                    <a:blip r:embed="rId7"/>
                     <a:stretch>
                       <a:fillRect/>
                     </a:stretch>
@@ -99,7 +337,7 @@
                   <pic:spPr>
                     <a:xfrm>
                       <a:off x="0" y="0"/>
-                      <a:ext cx="5943600" cy="883920"/>
+                      <a:ext cx="5943600" cy="1268730"/>
                     </a:xfrm>
                     <a:prstGeom prst="rect">
                       <a:avLst/>
@@ -126,77 +364,55 @@
           <w:sz w:val="24"/>
           <w:szCs w:val="24"/>
         </w:rPr>
-        <w:t xml:space="preserve">(Nodejs was later replaced with </w:t>
-      </w:r>
-      <w:proofErr w:type="gramStart"/>
-      <w:r>
-        <w:rPr>
-          <w:rFonts w:ascii="Arial" w:hAnsi="Arial" w:cs="Arial"/>
-          <w:sz w:val="24"/>
-          <w:szCs w:val="24"/>
-        </w:rPr>
-        <w:t>an</w:t>
-      </w:r>
-      <w:proofErr w:type="gramEnd"/>
-      <w:r>
-        <w:rPr>
-          <w:rFonts w:ascii="Arial" w:hAnsi="Arial" w:cs="Arial"/>
-          <w:sz w:val="24"/>
-          <w:szCs w:val="24"/>
-        </w:rPr>
-        <w:t xml:space="preserve"> nginx server)</w:t>
-      </w:r>
-    </w:p>
-    <w:p>
-      <w:pPr>
-        <w:rPr>
-          <w:rFonts w:ascii="Arial" w:hAnsi="Arial" w:cs="Arial"/>
-          <w:sz w:val="24"/>
-          <w:szCs w:val="24"/>
-        </w:rPr>
-      </w:pPr>
-      <w:r>
-        <w:rPr>
-          <w:rFonts w:ascii="Arial" w:hAnsi="Arial" w:cs="Arial"/>
-          <w:sz w:val="24"/>
-          <w:szCs w:val="24"/>
-        </w:rPr>
-        <w:t xml:space="preserve">To test this pipeline for yourself you </w:t>
-      </w:r>
-      <w:proofErr w:type="gramStart"/>
-      <w:r>
-        <w:rPr>
-          <w:rFonts w:ascii="Arial" w:hAnsi="Arial" w:cs="Arial"/>
-          <w:sz w:val="24"/>
-          <w:szCs w:val="24"/>
-        </w:rPr>
-        <w:t>have to</w:t>
-      </w:r>
-      <w:proofErr w:type="gramEnd"/>
-      <w:r>
-        <w:rPr>
-          <w:rFonts w:ascii="Arial" w:hAnsi="Arial" w:cs="Arial"/>
-          <w:sz w:val="24"/>
-          <w:szCs w:val="24"/>
-        </w:rPr>
-        <w:t xml:space="preserve"> make your own image builder template with these components, build and update the ImageId to your own AMIs</w:t>
-      </w:r>
-      <w:r>
-        <w:rPr>
-          <w:rFonts w:ascii="Arial" w:hAnsi="Arial" w:cs="Arial"/>
-          <w:sz w:val="24"/>
-          <w:szCs w:val="24"/>
-        </w:rPr>
-        <w:t>. Its code should look like this:</w:t>
-      </w:r>
-    </w:p>
-    <w:p>
-      <w:pPr>
-        <w:spacing w:line="240" w:lineRule="auto"/>
-        <w:rPr>
-          <w:rFonts w:ascii="Arial" w:hAnsi="Arial" w:cs="Arial"/>
-          <w:sz w:val="18"/>
-          <w:szCs w:val="18"/>
+        <w:t>To test this pipeline for yourself you have to make your own image builder template with these components</w:t>
+      </w:r>
+      <w:r>
+        <w:rPr>
+          <w:rFonts w:ascii="Arial" w:hAnsi="Arial" w:cs="Arial"/>
+          <w:sz w:val="24"/>
+          <w:szCs w:val="24"/>
+        </w:rPr>
+        <w:t>. The nGinx is a custom component which installs an nginx server and does a basic setup, creating an index.html file that just says hello world, creating the component is described on the next page. Run the image pipeline, after adding all the needed components, take the new images imageid and replace the imageids in the cloudformaiton template.</w:t>
+      </w:r>
+      <w:r>
+        <w:rPr>
+          <w:rFonts w:ascii="Arial" w:hAnsi="Arial" w:cs="Arial"/>
+          <w:sz w:val="24"/>
+          <w:szCs w:val="24"/>
+        </w:rPr>
+        <w:t xml:space="preserve"> </w:t>
+      </w:r>
+      <w:r>
+        <w:rPr>
+          <w:rFonts w:ascii="Arial" w:hAnsi="Arial" w:cs="Arial"/>
+          <w:sz w:val="24"/>
+          <w:szCs w:val="24"/>
+        </w:rPr>
+        <w:t>The readme file in the project has a bit more in-depth instructions to do this.</w:t>
+      </w:r>
+      <w:r>
+        <w:rPr>
+          <w:rFonts w:ascii="Arial" w:hAnsi="Arial" w:cs="Arial"/>
+          <w:sz w:val="24"/>
+          <w:szCs w:val="24"/>
+        </w:rPr>
+        <w:t xml:space="preserve"> This is </w:t>
+      </w:r>
+      <w:r>
+        <w:rPr>
+          <w:rFonts w:ascii="Arial" w:hAnsi="Arial" w:cs="Arial"/>
+          <w:sz w:val="24"/>
+          <w:szCs w:val="24"/>
+        </w:rPr>
+        <w:t>what the imagebuilder recipe should look like using the aws CLI</w:t>
+      </w:r>
+    </w:p>
+    <w:p>
+      <w:pPr>
+        <w:rPr>
+          <w:rFonts w:ascii="Arial" w:hAnsi="Arial" w:cs="Arial"/>
+          <w:sz w:val="24"/>
+          <w:szCs w:val="24"/>
         </w:rPr>
       </w:pPr>
       <w:r>
@@ -207,9 +423,9 @@
           <w:szCs w:val="18"/>
         </w:rPr>
         <w:drawing>
-          <wp:inline distT="0" distB="0" distL="0" distR="0" wp14:anchorId="48611113" wp14:editId="2F16825A">
-            <wp:extent cx="5943600" cy="5478145"/>
-            <wp:effectExtent l="0" t="0" r="0" b="8255"/>
+          <wp:inline distT="0" distB="0" distL="0" distR="0" wp14:anchorId="48611113" wp14:editId="678F783A">
+            <wp:extent cx="4105275" cy="3783783"/>
+            <wp:effectExtent l="0" t="0" r="0" b="7620"/>
             <wp:docPr id="3" name="Picture 3" descr="Text&#10;&#10;Description automatically generated"/>
             <wp:cNvGraphicFramePr>
               <a:graphicFrameLocks xmlns:a="http://schemas.openxmlformats.org/drawingml/2006/main" noChangeAspect="1"/>
@@ -222,7 +438,7 @@
                     <pic:cNvPicPr/>
                   </pic:nvPicPr>
                   <pic:blipFill>
-                    <a:blip r:embed="rId6"/>
+                    <a:blip r:embed="rId8"/>
                     <a:stretch>
                       <a:fillRect/>
                     </a:stretch>
@@ -230,7 +446,7 @@
                   <pic:spPr>
                     <a:xfrm>
                       <a:off x="0" y="0"/>
-                      <a:ext cx="5943600" cy="5478145"/>
+                      <a:ext cx="4112293" cy="3790252"/>
                     </a:xfrm>
                     <a:prstGeom prst="rect">
                       <a:avLst/>
@@ -245,6 +461,24 @@
     </w:p>
     <w:p>
       <w:pPr>
+        <w:rPr>
+          <w:rFonts w:ascii="Arial" w:hAnsi="Arial" w:cs="Arial"/>
+          <w:sz w:val="24"/>
+          <w:szCs w:val="24"/>
+        </w:rPr>
+      </w:pPr>
+      <w:r>
+        <w:rPr>
+          <w:rFonts w:ascii="Arial" w:hAnsi="Arial" w:cs="Arial"/>
+          <w:sz w:val="24"/>
+          <w:szCs w:val="24"/>
+        </w:rPr>
+        <w:lastRenderedPageBreak/>
+        <w:t>To find the image run “aws imagebuilder list-image-recipes”, find the correct recipe, copy its ARN and run “aws imagebuilder get-image-recipe –image-recipe-arn &lt;ARN&gt;”</w:t>
+      </w:r>
+    </w:p>
+    <w:p>
+      <w:pPr>
         <w:spacing w:line="240" w:lineRule="auto"/>
         <w:rPr>
           <w:rFonts w:ascii="Arial" w:hAnsi="Arial" w:cs="Arial"/>
@@ -255,6 +489,27 @@
     </w:p>
     <w:p>
       <w:pPr>
+        <w:rPr>
+          <w:rFonts w:ascii="Arial" w:eastAsiaTheme="majorEastAsia" w:hAnsi="Arial" w:cstheme="majorBidi"/>
+          <w:sz w:val="32"/>
+          <w:szCs w:val="26"/>
+        </w:rPr>
+      </w:pPr>
+      <w:r>
+        <w:br w:type="page"/>
+      </w:r>
+    </w:p>
+    <w:p>
+      <w:pPr>
+        <w:pStyle w:val="Heading2"/>
+      </w:pPr>
+      <w:r>
+        <w:lastRenderedPageBreak/>
+        <w:t>Custom nGinx server component</w:t>
+      </w:r>
+    </w:p>
+    <w:p>
+      <w:pPr>
         <w:spacing w:line="240" w:lineRule="auto"/>
         <w:rPr>
           <w:rFonts w:ascii="Arial" w:hAnsi="Arial" w:cs="Arial"/>
@@ -322,25 +577,7 @@
           <w:sz w:val="24"/>
           <w:szCs w:val="24"/>
         </w:rPr>
-        <w:t xml:space="preserve">        "arn": "</w:t>
-      </w:r>
-      <w:proofErr w:type="gramStart"/>
-      <w:r>
-        <w:rPr>
-          <w:rFonts w:ascii="Arial" w:hAnsi="Arial" w:cs="Arial"/>
-          <w:sz w:val="24"/>
-          <w:szCs w:val="24"/>
-        </w:rPr>
-        <w:t>arn:aws</w:t>
-      </w:r>
-      <w:proofErr w:type="gramEnd"/>
-      <w:r>
-        <w:rPr>
-          <w:rFonts w:ascii="Arial" w:hAnsi="Arial" w:cs="Arial"/>
-          <w:sz w:val="24"/>
-          <w:szCs w:val="24"/>
-        </w:rPr>
-        <w:t>:imagebuilder:eu-west-1:001397529725:component/nginx/1.0.1/1",</w:t>
+        <w:t xml:space="preserve">        "arn": "arn:aws:imagebuilder:eu-west-1:001397529725:component/nginx/1.0.1/1",</w:t>
       </w:r>
     </w:p>
     <w:p>
@@ -566,6 +803,16 @@
           <w:szCs w:val="24"/>
         </w:rPr>
       </w:pPr>
+    </w:p>
+    <w:p>
+      <w:pPr>
+        <w:spacing w:line="240" w:lineRule="auto"/>
+        <w:rPr>
+          <w:rFonts w:ascii="Arial" w:hAnsi="Arial" w:cs="Arial"/>
+          <w:sz w:val="24"/>
+          <w:szCs w:val="24"/>
+        </w:rPr>
+      </w:pPr>
       <w:r>
         <w:rPr>
           <w:rFonts w:ascii="Arial" w:hAnsi="Arial" w:cs="Arial"/>
@@ -596,31 +843,15 @@
           <w:sz w:val="24"/>
           <w:szCs w:val="24"/>
         </w:rPr>
-        <w:t xml:space="preserve"> the image in the aws console, as it can take a solid bit of time, and make the GitHub actions time out. </w:t>
-      </w:r>
-      <w:r>
-        <w:rPr>
-          <w:rFonts w:ascii="Arial" w:hAnsi="Arial" w:cs="Arial"/>
-          <w:sz w:val="24"/>
-          <w:szCs w:val="24"/>
-        </w:rPr>
-        <w:t>It should be mostly static too, so rebuilding the image every deployment would be a waste of time</w:t>
-      </w:r>
-      <w:r>
-        <w:rPr>
-          <w:rFonts w:ascii="Arial" w:hAnsi="Arial" w:cs="Arial"/>
-          <w:sz w:val="24"/>
-          <w:szCs w:val="24"/>
-        </w:rPr>
-        <w:t xml:space="preserve"> (and money)</w:t>
-      </w:r>
-      <w:r>
-        <w:rPr>
-          <w:rFonts w:ascii="Arial" w:hAnsi="Arial" w:cs="Arial"/>
-          <w:sz w:val="24"/>
-          <w:szCs w:val="24"/>
-        </w:rPr>
-        <w:t>.</w:t>
+        <w:t xml:space="preserve"> the image in the aws console,</w:t>
+      </w:r>
+      <w:r>
+        <w:rPr>
+          <w:rFonts w:ascii="Arial" w:hAnsi="Arial" w:cs="Arial"/>
+          <w:sz w:val="24"/>
+          <w:szCs w:val="24"/>
+        </w:rPr>
+        <w:t xml:space="preserve"> instead of defining it with code mostly because it’s quite a hassle defining it that way, but building an image takes a lot of time, which will make the cloudformation deploy action time out on github. I don’t think that is an issue, though as the image recipe should remain fairly static.</w:t>
       </w:r>
     </w:p>
     <w:p>
@@ -652,38 +883,14 @@
     </w:p>
     <w:p>
       <w:pPr>
-        <w:tabs>
-          <w:tab w:val="left" w:pos="916"/>
-          <w:tab w:val="left" w:pos="1832"/>
-          <w:tab w:val="left" w:pos="2748"/>
-          <w:tab w:val="left" w:pos="3664"/>
-          <w:tab w:val="left" w:pos="4580"/>
-          <w:tab w:val="left" w:pos="5496"/>
-          <w:tab w:val="left" w:pos="6412"/>
-          <w:tab w:val="left" w:pos="7328"/>
-          <w:tab w:val="left" w:pos="8244"/>
-          <w:tab w:val="left" w:pos="9160"/>
-          <w:tab w:val="left" w:pos="10076"/>
-          <w:tab w:val="left" w:pos="10992"/>
-          <w:tab w:val="left" w:pos="11908"/>
-          <w:tab w:val="left" w:pos="12824"/>
-          <w:tab w:val="left" w:pos="13740"/>
-          <w:tab w:val="left" w:pos="14656"/>
-        </w:tabs>
-        <w:spacing w:after="0" w:line="240" w:lineRule="auto"/>
-        <w:rPr>
-          <w:rFonts w:ascii="Arial" w:eastAsia="Times New Roman" w:hAnsi="Arial" w:cs="Arial"/>
-          <w:color w:val="000000"/>
-          <w:sz w:val="40"/>
-          <w:szCs w:val="40"/>
-        </w:rPr>
-      </w:pPr>
-      <w:r>
-        <w:rPr>
-          <w:rFonts w:ascii="Arial" w:eastAsia="Times New Roman" w:hAnsi="Arial" w:cs="Arial"/>
-          <w:color w:val="000000"/>
-          <w:sz w:val="40"/>
-          <w:szCs w:val="40"/>
+        <w:pStyle w:val="Heading2"/>
+        <w:rPr>
+          <w:rFonts w:eastAsia="Times New Roman"/>
+        </w:rPr>
+      </w:pPr>
+      <w:r>
+        <w:rPr>
+          <w:rFonts w:eastAsia="Times New Roman"/>
         </w:rPr>
         <w:lastRenderedPageBreak/>
         <w:t>CloudFormation code</w:t>
@@ -3106,6 +3313,119 @@
           <w:szCs w:val="16"/>
         </w:rPr>
         <w:br/>
+        <w:t xml:space="preserve">                </w:t>
+      </w:r>
+      <w:r>
+        <w:rPr>
+          <w:rFonts w:ascii="Courier New" w:eastAsia="Times New Roman" w:hAnsi="Courier New" w:cs="Courier New"/>
+          <w:color w:val="A9B7C6"/>
+          <w:sz w:val="16"/>
+          <w:szCs w:val="16"/>
+        </w:rPr>
+        <w:t>}</w:t>
+      </w:r>
+      <w:r>
+        <w:rPr>
+          <w:rFonts w:ascii="Courier New" w:eastAsia="Times New Roman" w:hAnsi="Courier New" w:cs="Courier New"/>
+          <w:color w:val="A9B7C6"/>
+          <w:sz w:val="16"/>
+          <w:szCs w:val="16"/>
+        </w:rPr>
+        <w:br/>
+      </w:r>
+      <w:r>
+        <w:rPr>
+          <w:rFonts w:ascii="Courier New" w:eastAsia="Times New Roman" w:hAnsi="Courier New" w:cs="Courier New"/>
+          <w:color w:val="A9B7C6"/>
+          <w:sz w:val="16"/>
+          <w:szCs w:val="16"/>
+        </w:rPr>
+        <w:lastRenderedPageBreak/>
+        <w:t xml:space="preserve">            }</w:t>
+      </w:r>
+      <w:r>
+        <w:rPr>
+          <w:rFonts w:ascii="Courier New" w:eastAsia="Times New Roman" w:hAnsi="Courier New" w:cs="Courier New"/>
+          <w:color w:val="A9B7C6"/>
+          <w:sz w:val="16"/>
+          <w:szCs w:val="16"/>
+        </w:rPr>
+        <w:br/>
+        <w:t xml:space="preserve">        }</w:t>
+      </w:r>
+      <w:r>
+        <w:rPr>
+          <w:rFonts w:ascii="Courier New" w:eastAsia="Times New Roman" w:hAnsi="Courier New" w:cs="Courier New"/>
+          <w:color w:val="CC7832"/>
+          <w:sz w:val="16"/>
+          <w:szCs w:val="16"/>
+        </w:rPr>
+        <w:t>,</w:t>
+      </w:r>
+      <w:r>
+        <w:rPr>
+          <w:rFonts w:ascii="Courier New" w:eastAsia="Times New Roman" w:hAnsi="Courier New" w:cs="Courier New"/>
+          <w:color w:val="CC7832"/>
+          <w:sz w:val="16"/>
+          <w:szCs w:val="16"/>
+        </w:rPr>
+        <w:br/>
+        <w:t xml:space="preserve">        </w:t>
+      </w:r>
+      <w:r>
+        <w:rPr>
+          <w:rFonts w:ascii="Courier New" w:eastAsia="Times New Roman" w:hAnsi="Courier New" w:cs="Courier New"/>
+          <w:color w:val="9876AA"/>
+          <w:sz w:val="16"/>
+          <w:szCs w:val="16"/>
+        </w:rPr>
+        <w:t>"EC2IW00S"</w:t>
+      </w:r>
+      <w:r>
+        <w:rPr>
+          <w:rFonts w:ascii="Courier New" w:eastAsia="Times New Roman" w:hAnsi="Courier New" w:cs="Courier New"/>
+          <w:color w:val="CC7832"/>
+          <w:sz w:val="16"/>
+          <w:szCs w:val="16"/>
+        </w:rPr>
+        <w:t xml:space="preserve">: </w:t>
+      </w:r>
+      <w:r>
+        <w:rPr>
+          <w:rFonts w:ascii="Courier New" w:eastAsia="Times New Roman" w:hAnsi="Courier New" w:cs="Courier New"/>
+          <w:color w:val="A9B7C6"/>
+          <w:sz w:val="16"/>
+          <w:szCs w:val="16"/>
+        </w:rPr>
+        <w:t>{</w:t>
+      </w:r>
+      <w:r>
+        <w:rPr>
+          <w:rFonts w:ascii="Courier New" w:eastAsia="Times New Roman" w:hAnsi="Courier New" w:cs="Courier New"/>
+          <w:color w:val="A9B7C6"/>
+          <w:sz w:val="16"/>
+          <w:szCs w:val="16"/>
+        </w:rPr>
+        <w:br/>
+        <w:t xml:space="preserve">            </w:t>
+      </w:r>
+      <w:r>
+        <w:rPr>
+          <w:rFonts w:ascii="Courier New" w:eastAsia="Times New Roman" w:hAnsi="Courier New" w:cs="Courier New"/>
+          <w:color w:val="9876AA"/>
+          <w:sz w:val="16"/>
+          <w:szCs w:val="16"/>
+        </w:rPr>
+        <w:t>"Type"</w:t>
+      </w:r>
+      <w:r>
+        <w:rPr>
+          <w:rFonts w:ascii="Courier New" w:eastAsia="Times New Roman" w:hAnsi="Courier New" w:cs="Courier New"/>
+          <w:color w:val="CC7832"/>
+          <w:sz w:val="16"/>
+          <w:szCs w:val="16"/>
+        </w:rPr>
+        <w:t xml:space="preserve">: </w:t>
       </w:r>
       <w:r>
         <w:rPr>
@@ -3114,12 +3434,438 @@
           <w:sz w:val="16"/>
           <w:szCs w:val="16"/>
         </w:rPr>
-        <w:lastRenderedPageBreak/>
+        <w:t>"AWS::EC2::Instance"</w:t>
+      </w:r>
+      <w:r>
+        <w:rPr>
+          <w:rFonts w:ascii="Courier New" w:eastAsia="Times New Roman" w:hAnsi="Courier New" w:cs="Courier New"/>
+          <w:color w:val="CC7832"/>
+          <w:sz w:val="16"/>
+          <w:szCs w:val="16"/>
+        </w:rPr>
+        <w:t>,</w:t>
+      </w:r>
+      <w:r>
+        <w:rPr>
+          <w:rFonts w:ascii="Courier New" w:eastAsia="Times New Roman" w:hAnsi="Courier New" w:cs="Courier New"/>
+          <w:color w:val="CC7832"/>
+          <w:sz w:val="16"/>
+          <w:szCs w:val="16"/>
+        </w:rPr>
+        <w:br/>
+        <w:t xml:space="preserve">            </w:t>
+      </w:r>
+      <w:r>
+        <w:rPr>
+          <w:rFonts w:ascii="Courier New" w:eastAsia="Times New Roman" w:hAnsi="Courier New" w:cs="Courier New"/>
+          <w:color w:val="9876AA"/>
+          <w:sz w:val="16"/>
+          <w:szCs w:val="16"/>
+        </w:rPr>
+        <w:t>"Properties"</w:t>
+      </w:r>
+      <w:r>
+        <w:rPr>
+          <w:rFonts w:ascii="Courier New" w:eastAsia="Times New Roman" w:hAnsi="Courier New" w:cs="Courier New"/>
+          <w:color w:val="CC7832"/>
+          <w:sz w:val="16"/>
+          <w:szCs w:val="16"/>
+        </w:rPr>
+        <w:t xml:space="preserve">: </w:t>
+      </w:r>
+      <w:r>
+        <w:rPr>
+          <w:rFonts w:ascii="Courier New" w:eastAsia="Times New Roman" w:hAnsi="Courier New" w:cs="Courier New"/>
+          <w:color w:val="A9B7C6"/>
+          <w:sz w:val="16"/>
+          <w:szCs w:val="16"/>
+        </w:rPr>
+        <w:t>{</w:t>
+      </w:r>
+      <w:r>
+        <w:rPr>
+          <w:rFonts w:ascii="Courier New" w:eastAsia="Times New Roman" w:hAnsi="Courier New" w:cs="Courier New"/>
+          <w:color w:val="A9B7C6"/>
+          <w:sz w:val="16"/>
+          <w:szCs w:val="16"/>
+        </w:rPr>
+        <w:br/>
         <w:t xml:space="preserve">                </w:t>
       </w:r>
       <w:r>
         <w:rPr>
           <w:rFonts w:ascii="Courier New" w:eastAsia="Times New Roman" w:hAnsi="Courier New" w:cs="Courier New"/>
+          <w:color w:val="9876AA"/>
+          <w:sz w:val="16"/>
+          <w:szCs w:val="16"/>
+        </w:rPr>
+        <w:t>"ImageId"</w:t>
+      </w:r>
+      <w:r>
+        <w:rPr>
+          <w:rFonts w:ascii="Courier New" w:eastAsia="Times New Roman" w:hAnsi="Courier New" w:cs="Courier New"/>
+          <w:color w:val="CC7832"/>
+          <w:sz w:val="16"/>
+          <w:szCs w:val="16"/>
+        </w:rPr>
+        <w:t xml:space="preserve">: </w:t>
+      </w:r>
+      <w:r>
+        <w:rPr>
+          <w:rFonts w:ascii="Courier New" w:eastAsia="Times New Roman" w:hAnsi="Courier New" w:cs="Courier New"/>
+          <w:color w:val="6A8759"/>
+          <w:sz w:val="16"/>
+          <w:szCs w:val="16"/>
+        </w:rPr>
+        <w:t>"ami-0f9407f68dc039539"</w:t>
+      </w:r>
+      <w:r>
+        <w:rPr>
+          <w:rFonts w:ascii="Courier New" w:eastAsia="Times New Roman" w:hAnsi="Courier New" w:cs="Courier New"/>
+          <w:color w:val="CC7832"/>
+          <w:sz w:val="16"/>
+          <w:szCs w:val="16"/>
+        </w:rPr>
+        <w:t>,</w:t>
+      </w:r>
+      <w:r>
+        <w:rPr>
+          <w:rFonts w:ascii="Courier New" w:eastAsia="Times New Roman" w:hAnsi="Courier New" w:cs="Courier New"/>
+          <w:color w:val="CC7832"/>
+          <w:sz w:val="16"/>
+          <w:szCs w:val="16"/>
+        </w:rPr>
+        <w:br/>
+        <w:t xml:space="preserve">                </w:t>
+      </w:r>
+      <w:r>
+        <w:rPr>
+          <w:rFonts w:ascii="Courier New" w:eastAsia="Times New Roman" w:hAnsi="Courier New" w:cs="Courier New"/>
+          <w:color w:val="9876AA"/>
+          <w:sz w:val="16"/>
+          <w:szCs w:val="16"/>
+        </w:rPr>
+        <w:t>"InstanceType"</w:t>
+      </w:r>
+      <w:r>
+        <w:rPr>
+          <w:rFonts w:ascii="Courier New" w:eastAsia="Times New Roman" w:hAnsi="Courier New" w:cs="Courier New"/>
+          <w:color w:val="CC7832"/>
+          <w:sz w:val="16"/>
+          <w:szCs w:val="16"/>
+        </w:rPr>
+        <w:t xml:space="preserve">: </w:t>
+      </w:r>
+      <w:r>
+        <w:rPr>
+          <w:rFonts w:ascii="Courier New" w:eastAsia="Times New Roman" w:hAnsi="Courier New" w:cs="Courier New"/>
+          <w:color w:val="6A8759"/>
+          <w:sz w:val="16"/>
+          <w:szCs w:val="16"/>
+        </w:rPr>
+        <w:t>"t2.micro"</w:t>
+      </w:r>
+      <w:r>
+        <w:rPr>
+          <w:rFonts w:ascii="Courier New" w:eastAsia="Times New Roman" w:hAnsi="Courier New" w:cs="Courier New"/>
+          <w:color w:val="CC7832"/>
+          <w:sz w:val="16"/>
+          <w:szCs w:val="16"/>
+        </w:rPr>
+        <w:t>,</w:t>
+      </w:r>
+      <w:r>
+        <w:rPr>
+          <w:rFonts w:ascii="Courier New" w:eastAsia="Times New Roman" w:hAnsi="Courier New" w:cs="Courier New"/>
+          <w:color w:val="CC7832"/>
+          <w:sz w:val="16"/>
+          <w:szCs w:val="16"/>
+        </w:rPr>
+        <w:br/>
+        <w:t xml:space="preserve">                </w:t>
+      </w:r>
+      <w:r>
+        <w:rPr>
+          <w:rFonts w:ascii="Courier New" w:eastAsia="Times New Roman" w:hAnsi="Courier New" w:cs="Courier New"/>
+          <w:color w:val="9876AA"/>
+          <w:sz w:val="16"/>
+          <w:szCs w:val="16"/>
+        </w:rPr>
+        <w:t>"KeyName"</w:t>
+      </w:r>
+      <w:r>
+        <w:rPr>
+          <w:rFonts w:ascii="Courier New" w:eastAsia="Times New Roman" w:hAnsi="Courier New" w:cs="Courier New"/>
+          <w:color w:val="CC7832"/>
+          <w:sz w:val="16"/>
+          <w:szCs w:val="16"/>
+        </w:rPr>
+        <w:t xml:space="preserve">:  </w:t>
+      </w:r>
+      <w:r>
+        <w:rPr>
+          <w:rFonts w:ascii="Courier New" w:eastAsia="Times New Roman" w:hAnsi="Courier New" w:cs="Courier New"/>
+          <w:color w:val="6A8759"/>
+          <w:sz w:val="16"/>
+          <w:szCs w:val="16"/>
+        </w:rPr>
+        <w:t>"aws-eb"</w:t>
+      </w:r>
+      <w:r>
+        <w:rPr>
+          <w:rFonts w:ascii="Courier New" w:eastAsia="Times New Roman" w:hAnsi="Courier New" w:cs="Courier New"/>
+          <w:color w:val="CC7832"/>
+          <w:sz w:val="16"/>
+          <w:szCs w:val="16"/>
+        </w:rPr>
+        <w:t>,</w:t>
+      </w:r>
+      <w:r>
+        <w:rPr>
+          <w:rFonts w:ascii="Courier New" w:eastAsia="Times New Roman" w:hAnsi="Courier New" w:cs="Courier New"/>
+          <w:color w:val="CC7832"/>
+          <w:sz w:val="16"/>
+          <w:szCs w:val="16"/>
+        </w:rPr>
+        <w:br/>
+        <w:t xml:space="preserve">                </w:t>
+      </w:r>
+      <w:r>
+        <w:rPr>
+          <w:rFonts w:ascii="Courier New" w:eastAsia="Times New Roman" w:hAnsi="Courier New" w:cs="Courier New"/>
+          <w:color w:val="9876AA"/>
+          <w:sz w:val="16"/>
+          <w:szCs w:val="16"/>
+        </w:rPr>
+        <w:t>"SecurityGroupIds"</w:t>
+      </w:r>
+      <w:r>
+        <w:rPr>
+          <w:rFonts w:ascii="Courier New" w:eastAsia="Times New Roman" w:hAnsi="Courier New" w:cs="Courier New"/>
+          <w:color w:val="CC7832"/>
+          <w:sz w:val="16"/>
+          <w:szCs w:val="16"/>
+        </w:rPr>
+        <w:t xml:space="preserve">: </w:t>
+      </w:r>
+      <w:r>
+        <w:rPr>
+          <w:rFonts w:ascii="Courier New" w:eastAsia="Times New Roman" w:hAnsi="Courier New" w:cs="Courier New"/>
+          <w:color w:val="A9B7C6"/>
+          <w:sz w:val="16"/>
+          <w:szCs w:val="16"/>
+        </w:rPr>
+        <w:t>[</w:t>
+      </w:r>
+      <w:r>
+        <w:rPr>
+          <w:rFonts w:ascii="Courier New" w:eastAsia="Times New Roman" w:hAnsi="Courier New" w:cs="Courier New"/>
+          <w:color w:val="A9B7C6"/>
+          <w:sz w:val="16"/>
+          <w:szCs w:val="16"/>
+        </w:rPr>
+        <w:br/>
+        <w:t xml:space="preserve">                    {</w:t>
+      </w:r>
+      <w:r>
+        <w:rPr>
+          <w:rFonts w:ascii="Courier New" w:eastAsia="Times New Roman" w:hAnsi="Courier New" w:cs="Courier New"/>
+          <w:color w:val="A9B7C6"/>
+          <w:sz w:val="16"/>
+          <w:szCs w:val="16"/>
+        </w:rPr>
+        <w:br/>
+        <w:t xml:space="preserve">                        </w:t>
+      </w:r>
+      <w:r>
+        <w:rPr>
+          <w:rFonts w:ascii="Courier New" w:eastAsia="Times New Roman" w:hAnsi="Courier New" w:cs="Courier New"/>
+          <w:color w:val="9876AA"/>
+          <w:sz w:val="16"/>
+          <w:szCs w:val="16"/>
+        </w:rPr>
+        <w:t>"Ref"</w:t>
+      </w:r>
+      <w:r>
+        <w:rPr>
+          <w:rFonts w:ascii="Courier New" w:eastAsia="Times New Roman" w:hAnsi="Courier New" w:cs="Courier New"/>
+          <w:color w:val="CC7832"/>
+          <w:sz w:val="16"/>
+          <w:szCs w:val="16"/>
+        </w:rPr>
+        <w:t xml:space="preserve">: </w:t>
+      </w:r>
+      <w:r>
+        <w:rPr>
+          <w:rFonts w:ascii="Courier New" w:eastAsia="Times New Roman" w:hAnsi="Courier New" w:cs="Courier New"/>
+          <w:color w:val="6A8759"/>
+          <w:sz w:val="16"/>
+          <w:szCs w:val="16"/>
+        </w:rPr>
+        <w:t>"SecGroup"</w:t>
+      </w:r>
+      <w:r>
+        <w:rPr>
+          <w:rFonts w:ascii="Courier New" w:eastAsia="Times New Roman" w:hAnsi="Courier New" w:cs="Courier New"/>
+          <w:color w:val="6A8759"/>
+          <w:sz w:val="16"/>
+          <w:szCs w:val="16"/>
+        </w:rPr>
+        <w:br/>
+        <w:t xml:space="preserve">                    </w:t>
+      </w:r>
+      <w:r>
+        <w:rPr>
+          <w:rFonts w:ascii="Courier New" w:eastAsia="Times New Roman" w:hAnsi="Courier New" w:cs="Courier New"/>
+          <w:color w:val="A9B7C6"/>
+          <w:sz w:val="16"/>
+          <w:szCs w:val="16"/>
+        </w:rPr>
+        <w:t>}]</w:t>
+      </w:r>
+      <w:r>
+        <w:rPr>
+          <w:rFonts w:ascii="Courier New" w:eastAsia="Times New Roman" w:hAnsi="Courier New" w:cs="Courier New"/>
+          <w:color w:val="A9B7C6"/>
+          <w:sz w:val="16"/>
+          <w:szCs w:val="16"/>
+        </w:rPr>
+        <w:br/>
+        <w:t xml:space="preserve">            }</w:t>
+      </w:r>
+      <w:r>
+        <w:rPr>
+          <w:rFonts w:ascii="Courier New" w:eastAsia="Times New Roman" w:hAnsi="Courier New" w:cs="Courier New"/>
+          <w:color w:val="CC7832"/>
+          <w:sz w:val="16"/>
+          <w:szCs w:val="16"/>
+        </w:rPr>
+        <w:t>,</w:t>
+      </w:r>
+      <w:r>
+        <w:rPr>
+          <w:rFonts w:ascii="Courier New" w:eastAsia="Times New Roman" w:hAnsi="Courier New" w:cs="Courier New"/>
+          <w:color w:val="CC7832"/>
+          <w:sz w:val="16"/>
+          <w:szCs w:val="16"/>
+        </w:rPr>
+        <w:br/>
+        <w:t xml:space="preserve">            </w:t>
+      </w:r>
+      <w:r>
+        <w:rPr>
+          <w:rFonts w:ascii="Courier New" w:eastAsia="Times New Roman" w:hAnsi="Courier New" w:cs="Courier New"/>
+          <w:color w:val="9876AA"/>
+          <w:sz w:val="16"/>
+          <w:szCs w:val="16"/>
+        </w:rPr>
+        <w:t>"Metadata"</w:t>
+      </w:r>
+      <w:r>
+        <w:rPr>
+          <w:rFonts w:ascii="Courier New" w:eastAsia="Times New Roman" w:hAnsi="Courier New" w:cs="Courier New"/>
+          <w:color w:val="CC7832"/>
+          <w:sz w:val="16"/>
+          <w:szCs w:val="16"/>
+        </w:rPr>
+        <w:t xml:space="preserve">: </w:t>
+      </w:r>
+      <w:r>
+        <w:rPr>
+          <w:rFonts w:ascii="Courier New" w:eastAsia="Times New Roman" w:hAnsi="Courier New" w:cs="Courier New"/>
+          <w:color w:val="A9B7C6"/>
+          <w:sz w:val="16"/>
+          <w:szCs w:val="16"/>
+        </w:rPr>
+        <w:t>{</w:t>
+      </w:r>
+      <w:r>
+        <w:rPr>
+          <w:rFonts w:ascii="Courier New" w:eastAsia="Times New Roman" w:hAnsi="Courier New" w:cs="Courier New"/>
+          <w:color w:val="A9B7C6"/>
+          <w:sz w:val="16"/>
+          <w:szCs w:val="16"/>
+        </w:rPr>
+        <w:br/>
+        <w:t xml:space="preserve">                </w:t>
+      </w:r>
+      <w:r>
+        <w:rPr>
+          <w:rFonts w:ascii="Courier New" w:eastAsia="Times New Roman" w:hAnsi="Courier New" w:cs="Courier New"/>
+          <w:color w:val="9876AA"/>
+          <w:sz w:val="16"/>
+          <w:szCs w:val="16"/>
+        </w:rPr>
+        <w:t>"AWS::CloudFormation::Designer"</w:t>
+      </w:r>
+      <w:r>
+        <w:rPr>
+          <w:rFonts w:ascii="Courier New" w:eastAsia="Times New Roman" w:hAnsi="Courier New" w:cs="Courier New"/>
+          <w:color w:val="CC7832"/>
+          <w:sz w:val="16"/>
+          <w:szCs w:val="16"/>
+        </w:rPr>
+        <w:t xml:space="preserve">: </w:t>
+      </w:r>
+      <w:r>
+        <w:rPr>
+          <w:rFonts w:ascii="Courier New" w:eastAsia="Times New Roman" w:hAnsi="Courier New" w:cs="Courier New"/>
+          <w:color w:val="A9B7C6"/>
+          <w:sz w:val="16"/>
+          <w:szCs w:val="16"/>
+        </w:rPr>
+        <w:t>{</w:t>
+      </w:r>
+      <w:r>
+        <w:rPr>
+          <w:rFonts w:ascii="Courier New" w:eastAsia="Times New Roman" w:hAnsi="Courier New" w:cs="Courier New"/>
+          <w:color w:val="A9B7C6"/>
+          <w:sz w:val="16"/>
+          <w:szCs w:val="16"/>
+        </w:rPr>
+        <w:br/>
+        <w:t xml:space="preserve">                    </w:t>
+      </w:r>
+      <w:r>
+        <w:rPr>
+          <w:rFonts w:ascii="Courier New" w:eastAsia="Times New Roman" w:hAnsi="Courier New" w:cs="Courier New"/>
+          <w:color w:val="9876AA"/>
+          <w:sz w:val="16"/>
+          <w:szCs w:val="16"/>
+        </w:rPr>
+        <w:t>"id"</w:t>
+      </w:r>
+      <w:r>
+        <w:rPr>
+          <w:rFonts w:ascii="Courier New" w:eastAsia="Times New Roman" w:hAnsi="Courier New" w:cs="Courier New"/>
+          <w:color w:val="CC7832"/>
+          <w:sz w:val="16"/>
+          <w:szCs w:val="16"/>
+        </w:rPr>
+        <w:t xml:space="preserve">: </w:t>
+      </w:r>
+      <w:r>
+        <w:rPr>
+          <w:rFonts w:ascii="Courier New" w:eastAsia="Times New Roman" w:hAnsi="Courier New" w:cs="Courier New"/>
+          <w:color w:val="6A8759"/>
+          <w:sz w:val="16"/>
+          <w:szCs w:val="16"/>
+        </w:rPr>
+        <w:t>"c6ee5b9a-f394-4f46-8f2c-626a44b86bce"</w:t>
+      </w:r>
+      <w:r>
+        <w:rPr>
+          <w:rFonts w:ascii="Courier New" w:eastAsia="Times New Roman" w:hAnsi="Courier New" w:cs="Courier New"/>
+          <w:color w:val="6A8759"/>
+          <w:sz w:val="16"/>
+          <w:szCs w:val="16"/>
+        </w:rPr>
+        <w:br/>
+        <w:t xml:space="preserve">                </w:t>
+      </w:r>
+      <w:r>
+        <w:rPr>
+          <w:rFonts w:ascii="Courier New" w:eastAsia="Times New Roman" w:hAnsi="Courier New" w:cs="Courier New"/>
           <w:color w:val="A9B7C6"/>
           <w:sz w:val="16"/>
           <w:szCs w:val="16"/>
@@ -3172,7 +3918,7 @@
           <w:sz w:val="16"/>
           <w:szCs w:val="16"/>
         </w:rPr>
-        <w:t>"EC2IW00S"</w:t>
+        <w:t>"EC2I3UWUI"</w:t>
       </w:r>
       <w:r>
         <w:rPr>
@@ -3644,7 +4390,7 @@
           <w:sz w:val="16"/>
           <w:szCs w:val="16"/>
         </w:rPr>
-        <w:t>"c6ee5b9a-f394-4f46-8f2c-626a44b86bce"</w:t>
+        <w:t>"df433d24-5ad6-4a94-b88a-f79e6f9696fa"</w:t>
       </w:r>
       <w:r>
         <w:rPr>
@@ -3702,6 +4448,15 @@
           <w:szCs w:val="16"/>
         </w:rPr>
         <w:br/>
+      </w:r>
+      <w:r>
+        <w:rPr>
+          <w:rFonts w:ascii="Courier New" w:eastAsia="Times New Roman" w:hAnsi="Courier New" w:cs="Courier New"/>
+          <w:color w:val="CC7832"/>
+          <w:sz w:val="16"/>
+          <w:szCs w:val="16"/>
+        </w:rPr>
+        <w:br/>
         <w:t xml:space="preserve">        </w:t>
       </w:r>
       <w:r>
@@ -3711,7 +4466,7 @@
           <w:sz w:val="16"/>
           <w:szCs w:val="16"/>
         </w:rPr>
-        <w:t>"EC2I3UWUI"</w:t>
+        <w:t>"EC2I57G"</w:t>
       </w:r>
       <w:r>
         <w:rPr>
@@ -4183,7 +4938,7 @@
           <w:sz w:val="16"/>
           <w:szCs w:val="16"/>
         </w:rPr>
-        <w:t>"df433d24-5ad6-4a94-b88a-f79e6f9696fa"</w:t>
+        <w:t>"ea1d2848-7bc8-408c-823a-c298d732224f"</w:t>
       </w:r>
       <w:r>
         <w:rPr>
@@ -4241,15 +4996,6 @@
           <w:szCs w:val="16"/>
         </w:rPr>
         <w:br/>
-      </w:r>
-      <w:r>
-        <w:rPr>
-          <w:rFonts w:ascii="Courier New" w:eastAsia="Times New Roman" w:hAnsi="Courier New" w:cs="Courier New"/>
-          <w:color w:val="CC7832"/>
-          <w:sz w:val="16"/>
-          <w:szCs w:val="16"/>
-        </w:rPr>
-        <w:br/>
         <w:t xml:space="preserve">        </w:t>
       </w:r>
       <w:r>
@@ -4259,11 +5005,299 @@
           <w:sz w:val="16"/>
           <w:szCs w:val="16"/>
         </w:rPr>
+        <w:t>"ElasticIP"</w:t>
+      </w:r>
+      <w:r>
+        <w:rPr>
+          <w:rFonts w:ascii="Courier New" w:eastAsia="Times New Roman" w:hAnsi="Courier New" w:cs="Courier New"/>
+          <w:color w:val="CC7832"/>
+          <w:sz w:val="16"/>
+          <w:szCs w:val="16"/>
+        </w:rPr>
+        <w:t xml:space="preserve">: </w:t>
+      </w:r>
+      <w:r>
+        <w:rPr>
+          <w:rFonts w:ascii="Courier New" w:eastAsia="Times New Roman" w:hAnsi="Courier New" w:cs="Courier New"/>
+          <w:color w:val="A9B7C6"/>
+          <w:sz w:val="16"/>
+          <w:szCs w:val="16"/>
+        </w:rPr>
+        <w:t>{</w:t>
+      </w:r>
+      <w:r>
+        <w:rPr>
+          <w:rFonts w:ascii="Courier New" w:eastAsia="Times New Roman" w:hAnsi="Courier New" w:cs="Courier New"/>
+          <w:color w:val="A9B7C6"/>
+          <w:sz w:val="16"/>
+          <w:szCs w:val="16"/>
+        </w:rPr>
+        <w:br/>
+        <w:t xml:space="preserve">            </w:t>
+      </w:r>
+      <w:r>
+        <w:rPr>
+          <w:rFonts w:ascii="Courier New" w:eastAsia="Times New Roman" w:hAnsi="Courier New" w:cs="Courier New"/>
+          <w:color w:val="9876AA"/>
+          <w:sz w:val="16"/>
+          <w:szCs w:val="16"/>
+        </w:rPr>
+        <w:t>"Type"</w:t>
+      </w:r>
+      <w:r>
+        <w:rPr>
+          <w:rFonts w:ascii="Courier New" w:eastAsia="Times New Roman" w:hAnsi="Courier New" w:cs="Courier New"/>
+          <w:color w:val="CC7832"/>
+          <w:sz w:val="16"/>
+          <w:szCs w:val="16"/>
+        </w:rPr>
+        <w:t xml:space="preserve">: </w:t>
+      </w:r>
+      <w:r>
+        <w:rPr>
+          <w:rFonts w:ascii="Courier New" w:eastAsia="Times New Roman" w:hAnsi="Courier New" w:cs="Courier New"/>
+          <w:color w:val="6A8759"/>
+          <w:sz w:val="16"/>
+          <w:szCs w:val="16"/>
+        </w:rPr>
+        <w:t>"AWS::EC2::EIPAssociation"</w:t>
+      </w:r>
+      <w:r>
+        <w:rPr>
+          <w:rFonts w:ascii="Courier New" w:eastAsia="Times New Roman" w:hAnsi="Courier New" w:cs="Courier New"/>
+          <w:color w:val="CC7832"/>
+          <w:sz w:val="16"/>
+          <w:szCs w:val="16"/>
+        </w:rPr>
+        <w:t>,</w:t>
+      </w:r>
+      <w:r>
+        <w:rPr>
+          <w:rFonts w:ascii="Courier New" w:eastAsia="Times New Roman" w:hAnsi="Courier New" w:cs="Courier New"/>
+          <w:color w:val="CC7832"/>
+          <w:sz w:val="16"/>
+          <w:szCs w:val="16"/>
+        </w:rPr>
+        <w:br/>
+        <w:t xml:space="preserve">            </w:t>
+      </w:r>
+      <w:r>
+        <w:rPr>
+          <w:rFonts w:ascii="Courier New" w:eastAsia="Times New Roman" w:hAnsi="Courier New" w:cs="Courier New"/>
+          <w:color w:val="9876AA"/>
+          <w:sz w:val="16"/>
+          <w:szCs w:val="16"/>
+        </w:rPr>
+        <w:t>"Properties"</w:t>
+      </w:r>
+      <w:r>
+        <w:rPr>
+          <w:rFonts w:ascii="Courier New" w:eastAsia="Times New Roman" w:hAnsi="Courier New" w:cs="Courier New"/>
+          <w:color w:val="CC7832"/>
+          <w:sz w:val="16"/>
+          <w:szCs w:val="16"/>
+        </w:rPr>
+        <w:t xml:space="preserve">: </w:t>
+      </w:r>
+      <w:r>
+        <w:rPr>
+          <w:rFonts w:ascii="Courier New" w:eastAsia="Times New Roman" w:hAnsi="Courier New" w:cs="Courier New"/>
+          <w:color w:val="A9B7C6"/>
+          <w:sz w:val="16"/>
+          <w:szCs w:val="16"/>
+        </w:rPr>
+        <w:t>{</w:t>
+      </w:r>
+      <w:r>
+        <w:rPr>
+          <w:rFonts w:ascii="Courier New" w:eastAsia="Times New Roman" w:hAnsi="Courier New" w:cs="Courier New"/>
+          <w:color w:val="A9B7C6"/>
+          <w:sz w:val="16"/>
+          <w:szCs w:val="16"/>
+        </w:rPr>
+        <w:br/>
+        <w:t xml:space="preserve">                </w:t>
+      </w:r>
+      <w:r>
+        <w:rPr>
+          <w:rFonts w:ascii="Courier New" w:eastAsia="Times New Roman" w:hAnsi="Courier New" w:cs="Courier New"/>
+          <w:color w:val="9876AA"/>
+          <w:sz w:val="16"/>
+          <w:szCs w:val="16"/>
+        </w:rPr>
+        <w:t>"AllocationId"</w:t>
+      </w:r>
+      <w:r>
+        <w:rPr>
+          <w:rFonts w:ascii="Courier New" w:eastAsia="Times New Roman" w:hAnsi="Courier New" w:cs="Courier New"/>
+          <w:color w:val="CC7832"/>
+          <w:sz w:val="16"/>
+          <w:szCs w:val="16"/>
+        </w:rPr>
+        <w:t xml:space="preserve">: </w:t>
+      </w:r>
+      <w:r>
+        <w:rPr>
+          <w:rFonts w:ascii="Courier New" w:eastAsia="Times New Roman" w:hAnsi="Courier New" w:cs="Courier New"/>
+          <w:color w:val="6A8759"/>
+          <w:sz w:val="16"/>
+          <w:szCs w:val="16"/>
+        </w:rPr>
+        <w:t>"eipalloc-0a8775d56eb20d32c"</w:t>
+      </w:r>
+      <w:r>
+        <w:rPr>
+          <w:rFonts w:ascii="Courier New" w:eastAsia="Times New Roman" w:hAnsi="Courier New" w:cs="Courier New"/>
+          <w:color w:val="CC7832"/>
+          <w:sz w:val="16"/>
+          <w:szCs w:val="16"/>
+        </w:rPr>
+        <w:t>,</w:t>
+      </w:r>
+      <w:r>
+        <w:rPr>
+          <w:rFonts w:ascii="Courier New" w:eastAsia="Times New Roman" w:hAnsi="Courier New" w:cs="Courier New"/>
+          <w:color w:val="CC7832"/>
+          <w:sz w:val="16"/>
+          <w:szCs w:val="16"/>
+        </w:rPr>
+        <w:br/>
+        <w:t xml:space="preserve">                </w:t>
+      </w:r>
+      <w:r>
+        <w:rPr>
+          <w:rFonts w:ascii="Courier New" w:eastAsia="Times New Roman" w:hAnsi="Courier New" w:cs="Courier New"/>
+          <w:color w:val="9876AA"/>
+          <w:sz w:val="16"/>
+          <w:szCs w:val="16"/>
+        </w:rPr>
+        <w:t>"InstanceId"</w:t>
+      </w:r>
+      <w:r>
+        <w:rPr>
+          <w:rFonts w:ascii="Courier New" w:eastAsia="Times New Roman" w:hAnsi="Courier New" w:cs="Courier New"/>
+          <w:color w:val="CC7832"/>
+          <w:sz w:val="16"/>
+          <w:szCs w:val="16"/>
+        </w:rPr>
+        <w:t xml:space="preserve">: </w:t>
+      </w:r>
+      <w:r>
+        <w:rPr>
+          <w:rFonts w:ascii="Courier New" w:eastAsia="Times New Roman" w:hAnsi="Courier New" w:cs="Courier New"/>
+          <w:color w:val="A9B7C6"/>
+          <w:sz w:val="16"/>
+          <w:szCs w:val="16"/>
+        </w:rPr>
+        <w:t>{</w:t>
+      </w:r>
+      <w:r>
+        <w:rPr>
+          <w:rFonts w:ascii="Courier New" w:eastAsia="Times New Roman" w:hAnsi="Courier New" w:cs="Courier New"/>
+          <w:color w:val="A9B7C6"/>
+          <w:sz w:val="16"/>
+          <w:szCs w:val="16"/>
+        </w:rPr>
+        <w:br/>
+        <w:t xml:space="preserve">                    </w:t>
+      </w:r>
+      <w:r>
+        <w:rPr>
+          <w:rFonts w:ascii="Courier New" w:eastAsia="Times New Roman" w:hAnsi="Courier New" w:cs="Courier New"/>
+          <w:color w:val="9876AA"/>
+          <w:sz w:val="16"/>
+          <w:szCs w:val="16"/>
+        </w:rPr>
+        <w:t>"Ref"</w:t>
+      </w:r>
+      <w:r>
+        <w:rPr>
+          <w:rFonts w:ascii="Courier New" w:eastAsia="Times New Roman" w:hAnsi="Courier New" w:cs="Courier New"/>
+          <w:color w:val="CC7832"/>
+          <w:sz w:val="16"/>
+          <w:szCs w:val="16"/>
+        </w:rPr>
+        <w:t xml:space="preserve">: </w:t>
+      </w:r>
+      <w:r>
+        <w:rPr>
+          <w:rFonts w:ascii="Courier New" w:eastAsia="Times New Roman" w:hAnsi="Courier New" w:cs="Courier New"/>
+          <w:color w:val="6A8759"/>
+          <w:sz w:val="16"/>
+          <w:szCs w:val="16"/>
+        </w:rPr>
         <w:t>"EC2I57G"</w:t>
       </w:r>
       <w:r>
         <w:rPr>
           <w:rFonts w:ascii="Courier New" w:eastAsia="Times New Roman" w:hAnsi="Courier New" w:cs="Courier New"/>
+          <w:color w:val="6A8759"/>
+          <w:sz w:val="16"/>
+          <w:szCs w:val="16"/>
+        </w:rPr>
+        <w:br/>
+        <w:t xml:space="preserve">                </w:t>
+      </w:r>
+      <w:r>
+        <w:rPr>
+          <w:rFonts w:ascii="Courier New" w:eastAsia="Times New Roman" w:hAnsi="Courier New" w:cs="Courier New"/>
+          <w:color w:val="A9B7C6"/>
+          <w:sz w:val="16"/>
+          <w:szCs w:val="16"/>
+        </w:rPr>
+        <w:t>}</w:t>
+      </w:r>
+      <w:r>
+        <w:rPr>
+          <w:rFonts w:ascii="Courier New" w:eastAsia="Times New Roman" w:hAnsi="Courier New" w:cs="Courier New"/>
+          <w:color w:val="A9B7C6"/>
+          <w:sz w:val="16"/>
+          <w:szCs w:val="16"/>
+        </w:rPr>
+        <w:br/>
+        <w:t xml:space="preserve">            }</w:t>
+      </w:r>
+      <w:r>
+        <w:rPr>
+          <w:rFonts w:ascii="Courier New" w:eastAsia="Times New Roman" w:hAnsi="Courier New" w:cs="Courier New"/>
+          <w:color w:val="A9B7C6"/>
+          <w:sz w:val="16"/>
+          <w:szCs w:val="16"/>
+        </w:rPr>
+        <w:br/>
+        <w:t xml:space="preserve">        }</w:t>
+      </w:r>
+      <w:r>
+        <w:rPr>
+          <w:rFonts w:ascii="Courier New" w:eastAsia="Times New Roman" w:hAnsi="Courier New" w:cs="Courier New"/>
+          <w:color w:val="CC7832"/>
+          <w:sz w:val="16"/>
+          <w:szCs w:val="16"/>
+        </w:rPr>
+        <w:t>,</w:t>
+      </w:r>
+      <w:r>
+        <w:rPr>
+          <w:rFonts w:ascii="Courier New" w:eastAsia="Times New Roman" w:hAnsi="Courier New" w:cs="Courier New"/>
+          <w:color w:val="CC7832"/>
+          <w:sz w:val="16"/>
+          <w:szCs w:val="16"/>
+        </w:rPr>
+        <w:br/>
+        <w:t xml:space="preserve">        </w:t>
+      </w:r>
+      <w:r>
+        <w:rPr>
+          <w:rFonts w:ascii="Courier New" w:eastAsia="Times New Roman" w:hAnsi="Courier New" w:cs="Courier New"/>
+          <w:color w:val="9876AA"/>
+          <w:sz w:val="16"/>
+          <w:szCs w:val="16"/>
+        </w:rPr>
+        <w:t>"SecGroup"</w:t>
+      </w:r>
+      <w:r>
+        <w:rPr>
+          <w:rFonts w:ascii="Courier New" w:eastAsia="Times New Roman" w:hAnsi="Courier New" w:cs="Courier New"/>
           <w:color w:val="CC7832"/>
           <w:sz w:val="16"/>
           <w:szCs w:val="16"/>
@@ -4314,7 +5348,7 @@
           <w:sz w:val="16"/>
           <w:szCs w:val="16"/>
         </w:rPr>
-        <w:t>"AWS::EC2::Instance"</w:t>
+        <w:t>"AWS::EC2::SecurityGroup"</w:t>
       </w:r>
       <w:r>
         <w:rPr>
@@ -4379,7 +5413,7 @@
           <w:sz w:val="16"/>
           <w:szCs w:val="16"/>
         </w:rPr>
-        <w:t>"ImageId"</w:t>
+        <w:t>"GroupDescription"</w:t>
       </w:r>
       <w:r>
         <w:rPr>
@@ -4397,7 +5431,7 @@
           <w:sz w:val="16"/>
           <w:szCs w:val="16"/>
         </w:rPr>
-        <w:t>"ami-0f9407f68dc039539"</w:t>
+        <w:t>"Webservers with SSH connectivity"</w:t>
       </w:r>
       <w:r>
         <w:rPr>
@@ -4425,16 +5459,53 @@
           <w:sz w:val="16"/>
           <w:szCs w:val="16"/>
         </w:rPr>
-        <w:t>"InstanceType"</w:t>
-      </w:r>
-      <w:r>
-        <w:rPr>
-          <w:rFonts w:ascii="Courier New" w:eastAsia="Times New Roman" w:hAnsi="Courier New" w:cs="Courier New"/>
-          <w:color w:val="CC7832"/>
-          <w:sz w:val="16"/>
-          <w:szCs w:val="16"/>
-        </w:rPr>
-        <w:t xml:space="preserve">: </w:t>
+        <w:t>"SecurityGroupIngress"</w:t>
+      </w:r>
+      <w:r>
+        <w:rPr>
+          <w:rFonts w:ascii="Courier New" w:eastAsia="Times New Roman" w:hAnsi="Courier New" w:cs="Courier New"/>
+          <w:color w:val="CC7832"/>
+          <w:sz w:val="16"/>
+          <w:szCs w:val="16"/>
+        </w:rPr>
+        <w:t xml:space="preserve">: </w:t>
+      </w:r>
+      <w:r>
+        <w:rPr>
+          <w:rFonts w:ascii="Courier New" w:eastAsia="Times New Roman" w:hAnsi="Courier New" w:cs="Courier New"/>
+          <w:color w:val="A9B7C6"/>
+          <w:sz w:val="16"/>
+          <w:szCs w:val="16"/>
+        </w:rPr>
+        <w:t>[{</w:t>
+      </w:r>
+      <w:r>
+        <w:rPr>
+          <w:rFonts w:ascii="Courier New" w:eastAsia="Times New Roman" w:hAnsi="Courier New" w:cs="Courier New"/>
+          <w:color w:val="A9B7C6"/>
+          <w:sz w:val="16"/>
+          <w:szCs w:val="16"/>
+        </w:rPr>
+        <w:br/>
+        <w:t xml:space="preserve">                    </w:t>
+      </w:r>
+      <w:r>
+        <w:rPr>
+          <w:rFonts w:ascii="Courier New" w:eastAsia="Times New Roman" w:hAnsi="Courier New" w:cs="Courier New"/>
+          <w:color w:val="9876AA"/>
+          <w:sz w:val="16"/>
+          <w:szCs w:val="16"/>
+        </w:rPr>
+        <w:t>"CidrIp"</w:t>
+      </w:r>
+      <w:r>
+        <w:rPr>
+          <w:rFonts w:ascii="Courier New" w:eastAsia="Times New Roman" w:hAnsi="Courier New" w:cs="Courier New"/>
+          <w:color w:val="CC7832"/>
+          <w:sz w:val="16"/>
+          <w:szCs w:val="16"/>
+        </w:rPr>
+        <w:t xml:space="preserve">:  </w:t>
       </w:r>
       <w:r>
         <w:rPr>
@@ -4443,7 +5514,7 @@
           <w:sz w:val="16"/>
           <w:szCs w:val="16"/>
         </w:rPr>
-        <w:t>"t2.micro"</w:t>
+        <w:t>"0.0.0.0/0"</w:t>
       </w:r>
       <w:r>
         <w:rPr>
@@ -4462,25 +5533,25 @@
           <w:szCs w:val="16"/>
         </w:rPr>
         <w:br/>
-        <w:t xml:space="preserve">                </w:t>
-      </w:r>
-      <w:r>
-        <w:rPr>
-          <w:rFonts w:ascii="Courier New" w:eastAsia="Times New Roman" w:hAnsi="Courier New" w:cs="Courier New"/>
-          <w:color w:val="9876AA"/>
-          <w:sz w:val="16"/>
-          <w:szCs w:val="16"/>
-        </w:rPr>
-        <w:t>"KeyName"</w:t>
-      </w:r>
-      <w:r>
-        <w:rPr>
-          <w:rFonts w:ascii="Courier New" w:eastAsia="Times New Roman" w:hAnsi="Courier New" w:cs="Courier New"/>
-          <w:color w:val="CC7832"/>
-          <w:sz w:val="16"/>
-          <w:szCs w:val="16"/>
-        </w:rPr>
-        <w:t xml:space="preserve">:  </w:t>
+        <w:t xml:space="preserve">                    </w:t>
+      </w:r>
+      <w:r>
+        <w:rPr>
+          <w:rFonts w:ascii="Courier New" w:eastAsia="Times New Roman" w:hAnsi="Courier New" w:cs="Courier New"/>
+          <w:color w:val="9876AA"/>
+          <w:sz w:val="16"/>
+          <w:szCs w:val="16"/>
+        </w:rPr>
+        <w:t>"IpProtocol"</w:t>
+      </w:r>
+      <w:r>
+        <w:rPr>
+          <w:rFonts w:ascii="Courier New" w:eastAsia="Times New Roman" w:hAnsi="Courier New" w:cs="Courier New"/>
+          <w:color w:val="CC7832"/>
+          <w:sz w:val="16"/>
+          <w:szCs w:val="16"/>
+        </w:rPr>
+        <w:t xml:space="preserve">: </w:t>
       </w:r>
       <w:r>
         <w:rPr>
@@ -4489,7 +5560,7 @@
           <w:sz w:val="16"/>
           <w:szCs w:val="16"/>
         </w:rPr>
-        <w:t>"aws-eb"</w:t>
+        <w:t>"tcp"</w:t>
       </w:r>
       <w:r>
         <w:rPr>
@@ -4508,852 +5579,34 @@
           <w:szCs w:val="16"/>
         </w:rPr>
         <w:br/>
-        <w:t xml:space="preserve">                </w:t>
-      </w:r>
-      <w:r>
-        <w:rPr>
-          <w:rFonts w:ascii="Courier New" w:eastAsia="Times New Roman" w:hAnsi="Courier New" w:cs="Courier New"/>
-          <w:color w:val="9876AA"/>
-          <w:sz w:val="16"/>
-          <w:szCs w:val="16"/>
-        </w:rPr>
-        <w:t>"SecurityGroupIds"</w:t>
-      </w:r>
-      <w:r>
-        <w:rPr>
-          <w:rFonts w:ascii="Courier New" w:eastAsia="Times New Roman" w:hAnsi="Courier New" w:cs="Courier New"/>
-          <w:color w:val="CC7832"/>
-          <w:sz w:val="16"/>
-          <w:szCs w:val="16"/>
-        </w:rPr>
-        <w:t xml:space="preserve">: </w:t>
-      </w:r>
-      <w:r>
-        <w:rPr>
-          <w:rFonts w:ascii="Courier New" w:eastAsia="Times New Roman" w:hAnsi="Courier New" w:cs="Courier New"/>
-          <w:color w:val="A9B7C6"/>
-          <w:sz w:val="16"/>
-          <w:szCs w:val="16"/>
-        </w:rPr>
-        <w:t>[</w:t>
-      </w:r>
-      <w:r>
-        <w:rPr>
-          <w:rFonts w:ascii="Courier New" w:eastAsia="Times New Roman" w:hAnsi="Courier New" w:cs="Courier New"/>
-          <w:color w:val="A9B7C6"/>
-          <w:sz w:val="16"/>
-          <w:szCs w:val="16"/>
-        </w:rPr>
-        <w:br/>
-        <w:t xml:space="preserve">                    {</w:t>
-      </w:r>
-      <w:r>
-        <w:rPr>
-          <w:rFonts w:ascii="Courier New" w:eastAsia="Times New Roman" w:hAnsi="Courier New" w:cs="Courier New"/>
-          <w:color w:val="A9B7C6"/>
-          <w:sz w:val="16"/>
-          <w:szCs w:val="16"/>
-        </w:rPr>
-        <w:br/>
-        <w:t xml:space="preserve">                        </w:t>
-      </w:r>
-      <w:r>
-        <w:rPr>
-          <w:rFonts w:ascii="Courier New" w:eastAsia="Times New Roman" w:hAnsi="Courier New" w:cs="Courier New"/>
-          <w:color w:val="9876AA"/>
-          <w:sz w:val="16"/>
-          <w:szCs w:val="16"/>
-        </w:rPr>
-        <w:t>"Ref"</w:t>
-      </w:r>
-      <w:r>
-        <w:rPr>
-          <w:rFonts w:ascii="Courier New" w:eastAsia="Times New Roman" w:hAnsi="Courier New" w:cs="Courier New"/>
-          <w:color w:val="CC7832"/>
-          <w:sz w:val="16"/>
-          <w:szCs w:val="16"/>
-        </w:rPr>
-        <w:t xml:space="preserve">: </w:t>
-      </w:r>
-      <w:r>
-        <w:rPr>
-          <w:rFonts w:ascii="Courier New" w:eastAsia="Times New Roman" w:hAnsi="Courier New" w:cs="Courier New"/>
-          <w:color w:val="6A8759"/>
-          <w:sz w:val="16"/>
-          <w:szCs w:val="16"/>
-        </w:rPr>
-        <w:t>"SecGroup"</w:t>
-      </w:r>
-      <w:r>
-        <w:rPr>
-          <w:rFonts w:ascii="Courier New" w:eastAsia="Times New Roman" w:hAnsi="Courier New" w:cs="Courier New"/>
-          <w:color w:val="6A8759"/>
-          <w:sz w:val="16"/>
-          <w:szCs w:val="16"/>
-        </w:rPr>
-        <w:br/>
         <w:t xml:space="preserve">                    </w:t>
       </w:r>
       <w:r>
         <w:rPr>
           <w:rFonts w:ascii="Courier New" w:eastAsia="Times New Roman" w:hAnsi="Courier New" w:cs="Courier New"/>
-          <w:color w:val="A9B7C6"/>
-          <w:sz w:val="16"/>
-          <w:szCs w:val="16"/>
-        </w:rPr>
-        <w:t>}]</w:t>
-      </w:r>
-      <w:r>
-        <w:rPr>
-          <w:rFonts w:ascii="Courier New" w:eastAsia="Times New Roman" w:hAnsi="Courier New" w:cs="Courier New"/>
-          <w:color w:val="A9B7C6"/>
-          <w:sz w:val="16"/>
-          <w:szCs w:val="16"/>
-        </w:rPr>
-        <w:br/>
-        <w:t xml:space="preserve">            }</w:t>
-      </w:r>
-      <w:r>
-        <w:rPr>
-          <w:rFonts w:ascii="Courier New" w:eastAsia="Times New Roman" w:hAnsi="Courier New" w:cs="Courier New"/>
-          <w:color w:val="CC7832"/>
-          <w:sz w:val="16"/>
-          <w:szCs w:val="16"/>
-        </w:rPr>
-        <w:t>,</w:t>
-      </w:r>
-      <w:r>
-        <w:rPr>
-          <w:rFonts w:ascii="Courier New" w:eastAsia="Times New Roman" w:hAnsi="Courier New" w:cs="Courier New"/>
-          <w:color w:val="CC7832"/>
-          <w:sz w:val="16"/>
-          <w:szCs w:val="16"/>
-        </w:rPr>
-        <w:br/>
-        <w:t xml:space="preserve">            </w:t>
-      </w:r>
-      <w:r>
-        <w:rPr>
-          <w:rFonts w:ascii="Courier New" w:eastAsia="Times New Roman" w:hAnsi="Courier New" w:cs="Courier New"/>
-          <w:color w:val="9876AA"/>
-          <w:sz w:val="16"/>
-          <w:szCs w:val="16"/>
-        </w:rPr>
-        <w:t>"Metadata"</w:t>
-      </w:r>
-      <w:r>
-        <w:rPr>
-          <w:rFonts w:ascii="Courier New" w:eastAsia="Times New Roman" w:hAnsi="Courier New" w:cs="Courier New"/>
-          <w:color w:val="CC7832"/>
-          <w:sz w:val="16"/>
-          <w:szCs w:val="16"/>
-        </w:rPr>
-        <w:t xml:space="preserve">: </w:t>
-      </w:r>
-      <w:r>
-        <w:rPr>
-          <w:rFonts w:ascii="Courier New" w:eastAsia="Times New Roman" w:hAnsi="Courier New" w:cs="Courier New"/>
-          <w:color w:val="A9B7C6"/>
-          <w:sz w:val="16"/>
-          <w:szCs w:val="16"/>
-        </w:rPr>
-        <w:t>{</w:t>
-      </w:r>
-      <w:r>
-        <w:rPr>
-          <w:rFonts w:ascii="Courier New" w:eastAsia="Times New Roman" w:hAnsi="Courier New" w:cs="Courier New"/>
-          <w:color w:val="A9B7C6"/>
-          <w:sz w:val="16"/>
-          <w:szCs w:val="16"/>
-        </w:rPr>
-        <w:br/>
-        <w:t xml:space="preserve">                </w:t>
-      </w:r>
-      <w:r>
-        <w:rPr>
-          <w:rFonts w:ascii="Courier New" w:eastAsia="Times New Roman" w:hAnsi="Courier New" w:cs="Courier New"/>
-          <w:color w:val="9876AA"/>
-          <w:sz w:val="16"/>
-          <w:szCs w:val="16"/>
-        </w:rPr>
-        <w:t>"AWS::CloudFormation::Designer"</w:t>
-      </w:r>
-      <w:r>
-        <w:rPr>
-          <w:rFonts w:ascii="Courier New" w:eastAsia="Times New Roman" w:hAnsi="Courier New" w:cs="Courier New"/>
-          <w:color w:val="CC7832"/>
-          <w:sz w:val="16"/>
-          <w:szCs w:val="16"/>
-        </w:rPr>
-        <w:t xml:space="preserve">: </w:t>
-      </w:r>
-      <w:r>
-        <w:rPr>
-          <w:rFonts w:ascii="Courier New" w:eastAsia="Times New Roman" w:hAnsi="Courier New" w:cs="Courier New"/>
-          <w:color w:val="A9B7C6"/>
-          <w:sz w:val="16"/>
-          <w:szCs w:val="16"/>
-        </w:rPr>
-        <w:t>{</w:t>
-      </w:r>
-      <w:r>
-        <w:rPr>
-          <w:rFonts w:ascii="Courier New" w:eastAsia="Times New Roman" w:hAnsi="Courier New" w:cs="Courier New"/>
-          <w:color w:val="A9B7C6"/>
-          <w:sz w:val="16"/>
-          <w:szCs w:val="16"/>
-        </w:rPr>
-        <w:br/>
-        <w:t xml:space="preserve">                    </w:t>
-      </w:r>
-      <w:r>
-        <w:rPr>
-          <w:rFonts w:ascii="Courier New" w:eastAsia="Times New Roman" w:hAnsi="Courier New" w:cs="Courier New"/>
-          <w:color w:val="9876AA"/>
-          <w:sz w:val="16"/>
-          <w:szCs w:val="16"/>
-        </w:rPr>
-        <w:t>"id"</w:t>
-      </w:r>
-      <w:r>
-        <w:rPr>
-          <w:rFonts w:ascii="Courier New" w:eastAsia="Times New Roman" w:hAnsi="Courier New" w:cs="Courier New"/>
-          <w:color w:val="CC7832"/>
-          <w:sz w:val="16"/>
-          <w:szCs w:val="16"/>
-        </w:rPr>
-        <w:t xml:space="preserve">: </w:t>
-      </w:r>
-      <w:r>
-        <w:rPr>
-          <w:rFonts w:ascii="Courier New" w:eastAsia="Times New Roman" w:hAnsi="Courier New" w:cs="Courier New"/>
-          <w:color w:val="6A8759"/>
-          <w:sz w:val="16"/>
-          <w:szCs w:val="16"/>
-        </w:rPr>
-        <w:t>"ea1d2848-7bc8-408c-823a-c298d732224f"</w:t>
-      </w:r>
-      <w:r>
-        <w:rPr>
-          <w:rFonts w:ascii="Courier New" w:eastAsia="Times New Roman" w:hAnsi="Courier New" w:cs="Courier New"/>
-          <w:color w:val="6A8759"/>
-          <w:sz w:val="16"/>
-          <w:szCs w:val="16"/>
-        </w:rPr>
-        <w:br/>
-        <w:t xml:space="preserve">                </w:t>
-      </w:r>
-      <w:r>
-        <w:rPr>
-          <w:rFonts w:ascii="Courier New" w:eastAsia="Times New Roman" w:hAnsi="Courier New" w:cs="Courier New"/>
-          <w:color w:val="A9B7C6"/>
-          <w:sz w:val="16"/>
-          <w:szCs w:val="16"/>
-        </w:rPr>
-        <w:t>}</w:t>
-      </w:r>
-      <w:r>
-        <w:rPr>
-          <w:rFonts w:ascii="Courier New" w:eastAsia="Times New Roman" w:hAnsi="Courier New" w:cs="Courier New"/>
-          <w:color w:val="A9B7C6"/>
-          <w:sz w:val="16"/>
-          <w:szCs w:val="16"/>
-        </w:rPr>
-        <w:br/>
-        <w:t xml:space="preserve">            }</w:t>
-      </w:r>
-      <w:r>
-        <w:rPr>
-          <w:rFonts w:ascii="Courier New" w:eastAsia="Times New Roman" w:hAnsi="Courier New" w:cs="Courier New"/>
-          <w:color w:val="A9B7C6"/>
-          <w:sz w:val="16"/>
-          <w:szCs w:val="16"/>
-        </w:rPr>
-        <w:br/>
-        <w:t xml:space="preserve">        }</w:t>
-      </w:r>
-      <w:r>
-        <w:rPr>
-          <w:rFonts w:ascii="Courier New" w:eastAsia="Times New Roman" w:hAnsi="Courier New" w:cs="Courier New"/>
-          <w:color w:val="CC7832"/>
-          <w:sz w:val="16"/>
-          <w:szCs w:val="16"/>
-        </w:rPr>
-        <w:t>,</w:t>
-      </w:r>
-      <w:r>
-        <w:rPr>
-          <w:rFonts w:ascii="Courier New" w:eastAsia="Times New Roman" w:hAnsi="Courier New" w:cs="Courier New"/>
-          <w:color w:val="CC7832"/>
-          <w:sz w:val="16"/>
-          <w:szCs w:val="16"/>
-        </w:rPr>
-        <w:br/>
-        <w:t xml:space="preserve">        </w:t>
-      </w:r>
-      <w:r>
-        <w:rPr>
-          <w:rFonts w:ascii="Courier New" w:eastAsia="Times New Roman" w:hAnsi="Courier New" w:cs="Courier New"/>
-          <w:color w:val="9876AA"/>
-          <w:sz w:val="16"/>
-          <w:szCs w:val="16"/>
-        </w:rPr>
-        <w:t>"ElasticIP"</w:t>
-      </w:r>
-      <w:r>
-        <w:rPr>
-          <w:rFonts w:ascii="Courier New" w:eastAsia="Times New Roman" w:hAnsi="Courier New" w:cs="Courier New"/>
-          <w:color w:val="CC7832"/>
-          <w:sz w:val="16"/>
-          <w:szCs w:val="16"/>
-        </w:rPr>
-        <w:t xml:space="preserve">: </w:t>
-      </w:r>
-      <w:r>
-        <w:rPr>
-          <w:rFonts w:ascii="Courier New" w:eastAsia="Times New Roman" w:hAnsi="Courier New" w:cs="Courier New"/>
-          <w:color w:val="A9B7C6"/>
-          <w:sz w:val="16"/>
-          <w:szCs w:val="16"/>
-        </w:rPr>
-        <w:t>{</w:t>
-      </w:r>
-      <w:r>
-        <w:rPr>
-          <w:rFonts w:ascii="Courier New" w:eastAsia="Times New Roman" w:hAnsi="Courier New" w:cs="Courier New"/>
-          <w:color w:val="A9B7C6"/>
-          <w:sz w:val="16"/>
-          <w:szCs w:val="16"/>
-        </w:rPr>
-        <w:br/>
-        <w:t xml:space="preserve">            </w:t>
-      </w:r>
-      <w:r>
-        <w:rPr>
-          <w:rFonts w:ascii="Courier New" w:eastAsia="Times New Roman" w:hAnsi="Courier New" w:cs="Courier New"/>
-          <w:color w:val="9876AA"/>
-          <w:sz w:val="16"/>
-          <w:szCs w:val="16"/>
-        </w:rPr>
-        <w:t>"Type"</w:t>
-      </w:r>
-      <w:r>
-        <w:rPr>
-          <w:rFonts w:ascii="Courier New" w:eastAsia="Times New Roman" w:hAnsi="Courier New" w:cs="Courier New"/>
-          <w:color w:val="CC7832"/>
-          <w:sz w:val="16"/>
-          <w:szCs w:val="16"/>
-        </w:rPr>
-        <w:t xml:space="preserve">: </w:t>
-      </w:r>
-      <w:r>
-        <w:rPr>
-          <w:rFonts w:ascii="Courier New" w:eastAsia="Times New Roman" w:hAnsi="Courier New" w:cs="Courier New"/>
-          <w:color w:val="6A8759"/>
-          <w:sz w:val="16"/>
-          <w:szCs w:val="16"/>
-        </w:rPr>
-        <w:t>"AWS::EC2::EIPAssociation"</w:t>
-      </w:r>
-      <w:r>
-        <w:rPr>
-          <w:rFonts w:ascii="Courier New" w:eastAsia="Times New Roman" w:hAnsi="Courier New" w:cs="Courier New"/>
-          <w:color w:val="CC7832"/>
-          <w:sz w:val="16"/>
-          <w:szCs w:val="16"/>
-        </w:rPr>
-        <w:t>,</w:t>
-      </w:r>
-      <w:r>
-        <w:rPr>
-          <w:rFonts w:ascii="Courier New" w:eastAsia="Times New Roman" w:hAnsi="Courier New" w:cs="Courier New"/>
-          <w:color w:val="CC7832"/>
-          <w:sz w:val="16"/>
-          <w:szCs w:val="16"/>
-        </w:rPr>
-        <w:br/>
-        <w:t xml:space="preserve">            </w:t>
-      </w:r>
-      <w:r>
-        <w:rPr>
-          <w:rFonts w:ascii="Courier New" w:eastAsia="Times New Roman" w:hAnsi="Courier New" w:cs="Courier New"/>
-          <w:color w:val="9876AA"/>
-          <w:sz w:val="16"/>
-          <w:szCs w:val="16"/>
-        </w:rPr>
-        <w:t>"Properties"</w:t>
-      </w:r>
-      <w:r>
-        <w:rPr>
-          <w:rFonts w:ascii="Courier New" w:eastAsia="Times New Roman" w:hAnsi="Courier New" w:cs="Courier New"/>
-          <w:color w:val="CC7832"/>
-          <w:sz w:val="16"/>
-          <w:szCs w:val="16"/>
-        </w:rPr>
-        <w:t xml:space="preserve">: </w:t>
-      </w:r>
-      <w:r>
-        <w:rPr>
-          <w:rFonts w:ascii="Courier New" w:eastAsia="Times New Roman" w:hAnsi="Courier New" w:cs="Courier New"/>
-          <w:color w:val="A9B7C6"/>
-          <w:sz w:val="16"/>
-          <w:szCs w:val="16"/>
-        </w:rPr>
-        <w:t>{</w:t>
-      </w:r>
-      <w:r>
-        <w:rPr>
-          <w:rFonts w:ascii="Courier New" w:eastAsia="Times New Roman" w:hAnsi="Courier New" w:cs="Courier New"/>
-          <w:color w:val="A9B7C6"/>
-          <w:sz w:val="16"/>
-          <w:szCs w:val="16"/>
-        </w:rPr>
-        <w:br/>
-        <w:t xml:space="preserve">                </w:t>
-      </w:r>
-      <w:r>
-        <w:rPr>
-          <w:rFonts w:ascii="Courier New" w:eastAsia="Times New Roman" w:hAnsi="Courier New" w:cs="Courier New"/>
-          <w:color w:val="9876AA"/>
-          <w:sz w:val="16"/>
-          <w:szCs w:val="16"/>
-        </w:rPr>
-        <w:t>"AllocationId"</w:t>
-      </w:r>
-      <w:r>
-        <w:rPr>
-          <w:rFonts w:ascii="Courier New" w:eastAsia="Times New Roman" w:hAnsi="Courier New" w:cs="Courier New"/>
-          <w:color w:val="CC7832"/>
-          <w:sz w:val="16"/>
-          <w:szCs w:val="16"/>
-        </w:rPr>
-        <w:t xml:space="preserve">: </w:t>
-      </w:r>
-      <w:r>
-        <w:rPr>
-          <w:rFonts w:ascii="Courier New" w:eastAsia="Times New Roman" w:hAnsi="Courier New" w:cs="Courier New"/>
-          <w:color w:val="6A8759"/>
-          <w:sz w:val="16"/>
-          <w:szCs w:val="16"/>
-        </w:rPr>
-        <w:t>"eipalloc-0a8775d56eb20d32c"</w:t>
-      </w:r>
-      <w:r>
-        <w:rPr>
-          <w:rFonts w:ascii="Courier New" w:eastAsia="Times New Roman" w:hAnsi="Courier New" w:cs="Courier New"/>
-          <w:color w:val="CC7832"/>
-          <w:sz w:val="16"/>
-          <w:szCs w:val="16"/>
-        </w:rPr>
-        <w:t>,</w:t>
-      </w:r>
-      <w:r>
-        <w:rPr>
-          <w:rFonts w:ascii="Courier New" w:eastAsia="Times New Roman" w:hAnsi="Courier New" w:cs="Courier New"/>
-          <w:color w:val="CC7832"/>
-          <w:sz w:val="16"/>
-          <w:szCs w:val="16"/>
-        </w:rPr>
-        <w:br/>
-        <w:t xml:space="preserve">                </w:t>
-      </w:r>
-      <w:r>
-        <w:rPr>
-          <w:rFonts w:ascii="Courier New" w:eastAsia="Times New Roman" w:hAnsi="Courier New" w:cs="Courier New"/>
-          <w:color w:val="9876AA"/>
-          <w:sz w:val="16"/>
-          <w:szCs w:val="16"/>
-        </w:rPr>
-        <w:t>"InstanceId"</w:t>
-      </w:r>
-      <w:r>
-        <w:rPr>
-          <w:rFonts w:ascii="Courier New" w:eastAsia="Times New Roman" w:hAnsi="Courier New" w:cs="Courier New"/>
-          <w:color w:val="CC7832"/>
-          <w:sz w:val="16"/>
-          <w:szCs w:val="16"/>
-        </w:rPr>
-        <w:t xml:space="preserve">: </w:t>
-      </w:r>
-      <w:r>
-        <w:rPr>
-          <w:rFonts w:ascii="Courier New" w:eastAsia="Times New Roman" w:hAnsi="Courier New" w:cs="Courier New"/>
-          <w:color w:val="A9B7C6"/>
-          <w:sz w:val="16"/>
-          <w:szCs w:val="16"/>
-        </w:rPr>
-        <w:t>{</w:t>
-      </w:r>
-      <w:r>
-        <w:rPr>
-          <w:rFonts w:ascii="Courier New" w:eastAsia="Times New Roman" w:hAnsi="Courier New" w:cs="Courier New"/>
-          <w:color w:val="A9B7C6"/>
-          <w:sz w:val="16"/>
-          <w:szCs w:val="16"/>
-        </w:rPr>
-        <w:br/>
-        <w:t xml:space="preserve">                    </w:t>
-      </w:r>
-      <w:r>
-        <w:rPr>
-          <w:rFonts w:ascii="Courier New" w:eastAsia="Times New Roman" w:hAnsi="Courier New" w:cs="Courier New"/>
-          <w:color w:val="9876AA"/>
-          <w:sz w:val="16"/>
-          <w:szCs w:val="16"/>
-        </w:rPr>
-        <w:t>"Ref"</w:t>
-      </w:r>
-      <w:r>
-        <w:rPr>
-          <w:rFonts w:ascii="Courier New" w:eastAsia="Times New Roman" w:hAnsi="Courier New" w:cs="Courier New"/>
-          <w:color w:val="CC7832"/>
-          <w:sz w:val="16"/>
-          <w:szCs w:val="16"/>
-        </w:rPr>
-        <w:t xml:space="preserve">: </w:t>
-      </w:r>
-      <w:r>
-        <w:rPr>
-          <w:rFonts w:ascii="Courier New" w:eastAsia="Times New Roman" w:hAnsi="Courier New" w:cs="Courier New"/>
-          <w:color w:val="6A8759"/>
-          <w:sz w:val="16"/>
-          <w:szCs w:val="16"/>
-        </w:rPr>
-        <w:t>"EC2I57G"</w:t>
-      </w:r>
-      <w:r>
-        <w:rPr>
-          <w:rFonts w:ascii="Courier New" w:eastAsia="Times New Roman" w:hAnsi="Courier New" w:cs="Courier New"/>
-          <w:color w:val="6A8759"/>
-          <w:sz w:val="16"/>
-          <w:szCs w:val="16"/>
-        </w:rPr>
-        <w:br/>
-        <w:t xml:space="preserve">                </w:t>
-      </w:r>
-      <w:r>
-        <w:rPr>
-          <w:rFonts w:ascii="Courier New" w:eastAsia="Times New Roman" w:hAnsi="Courier New" w:cs="Courier New"/>
-          <w:color w:val="A9B7C6"/>
-          <w:sz w:val="16"/>
-          <w:szCs w:val="16"/>
-        </w:rPr>
-        <w:t>}</w:t>
-      </w:r>
-      <w:r>
-        <w:rPr>
-          <w:rFonts w:ascii="Courier New" w:eastAsia="Times New Roman" w:hAnsi="Courier New" w:cs="Courier New"/>
-          <w:color w:val="A9B7C6"/>
-          <w:sz w:val="16"/>
-          <w:szCs w:val="16"/>
-        </w:rPr>
-        <w:br/>
-        <w:t xml:space="preserve">            }</w:t>
-      </w:r>
-      <w:r>
-        <w:rPr>
-          <w:rFonts w:ascii="Courier New" w:eastAsia="Times New Roman" w:hAnsi="Courier New" w:cs="Courier New"/>
-          <w:color w:val="A9B7C6"/>
-          <w:sz w:val="16"/>
-          <w:szCs w:val="16"/>
-        </w:rPr>
-        <w:br/>
-        <w:t xml:space="preserve">        }</w:t>
-      </w:r>
-      <w:r>
-        <w:rPr>
-          <w:rFonts w:ascii="Courier New" w:eastAsia="Times New Roman" w:hAnsi="Courier New" w:cs="Courier New"/>
-          <w:color w:val="CC7832"/>
-          <w:sz w:val="16"/>
-          <w:szCs w:val="16"/>
-        </w:rPr>
-        <w:t>,</w:t>
-      </w:r>
-      <w:r>
-        <w:rPr>
-          <w:rFonts w:ascii="Courier New" w:eastAsia="Times New Roman" w:hAnsi="Courier New" w:cs="Courier New"/>
-          <w:color w:val="CC7832"/>
-          <w:sz w:val="16"/>
-          <w:szCs w:val="16"/>
-        </w:rPr>
-        <w:br/>
-        <w:t xml:space="preserve">        </w:t>
-      </w:r>
-      <w:r>
-        <w:rPr>
-          <w:rFonts w:ascii="Courier New" w:eastAsia="Times New Roman" w:hAnsi="Courier New" w:cs="Courier New"/>
-          <w:color w:val="9876AA"/>
-          <w:sz w:val="16"/>
-          <w:szCs w:val="16"/>
-        </w:rPr>
-        <w:t>"SecGroup"</w:t>
-      </w:r>
-      <w:r>
-        <w:rPr>
-          <w:rFonts w:ascii="Courier New" w:eastAsia="Times New Roman" w:hAnsi="Courier New" w:cs="Courier New"/>
-          <w:color w:val="CC7832"/>
-          <w:sz w:val="16"/>
-          <w:szCs w:val="16"/>
-        </w:rPr>
-        <w:t xml:space="preserve">: </w:t>
-      </w:r>
-      <w:r>
-        <w:rPr>
-          <w:rFonts w:ascii="Courier New" w:eastAsia="Times New Roman" w:hAnsi="Courier New" w:cs="Courier New"/>
-          <w:color w:val="A9B7C6"/>
-          <w:sz w:val="16"/>
-          <w:szCs w:val="16"/>
-        </w:rPr>
-        <w:t>{</w:t>
-      </w:r>
-      <w:r>
-        <w:rPr>
-          <w:rFonts w:ascii="Courier New" w:eastAsia="Times New Roman" w:hAnsi="Courier New" w:cs="Courier New"/>
-          <w:color w:val="A9B7C6"/>
-          <w:sz w:val="16"/>
-          <w:szCs w:val="16"/>
-        </w:rPr>
-        <w:br/>
-        <w:t xml:space="preserve">            </w:t>
-      </w:r>
-      <w:r>
-        <w:rPr>
-          <w:rFonts w:ascii="Courier New" w:eastAsia="Times New Roman" w:hAnsi="Courier New" w:cs="Courier New"/>
-          <w:color w:val="9876AA"/>
-          <w:sz w:val="16"/>
-          <w:szCs w:val="16"/>
-        </w:rPr>
-        <w:t>"Type"</w:t>
-      </w:r>
-      <w:r>
-        <w:rPr>
-          <w:rFonts w:ascii="Courier New" w:eastAsia="Times New Roman" w:hAnsi="Courier New" w:cs="Courier New"/>
-          <w:color w:val="CC7832"/>
-          <w:sz w:val="16"/>
-          <w:szCs w:val="16"/>
-        </w:rPr>
-        <w:t xml:space="preserve">: </w:t>
-      </w:r>
-      <w:r>
-        <w:rPr>
-          <w:rFonts w:ascii="Courier New" w:eastAsia="Times New Roman" w:hAnsi="Courier New" w:cs="Courier New"/>
-          <w:color w:val="6A8759"/>
-          <w:sz w:val="16"/>
-          <w:szCs w:val="16"/>
-        </w:rPr>
-        <w:t>"AWS::EC2::SecurityGroup"</w:t>
-      </w:r>
-      <w:r>
-        <w:rPr>
-          <w:rFonts w:ascii="Courier New" w:eastAsia="Times New Roman" w:hAnsi="Courier New" w:cs="Courier New"/>
-          <w:color w:val="CC7832"/>
-          <w:sz w:val="16"/>
-          <w:szCs w:val="16"/>
-        </w:rPr>
-        <w:t>,</w:t>
-      </w:r>
-      <w:r>
-        <w:rPr>
-          <w:rFonts w:ascii="Courier New" w:eastAsia="Times New Roman" w:hAnsi="Courier New" w:cs="Courier New"/>
-          <w:color w:val="CC7832"/>
-          <w:sz w:val="16"/>
-          <w:szCs w:val="16"/>
-        </w:rPr>
-        <w:br/>
-        <w:t xml:space="preserve">            </w:t>
-      </w:r>
-      <w:r>
-        <w:rPr>
-          <w:rFonts w:ascii="Courier New" w:eastAsia="Times New Roman" w:hAnsi="Courier New" w:cs="Courier New"/>
-          <w:color w:val="9876AA"/>
-          <w:sz w:val="16"/>
-          <w:szCs w:val="16"/>
-        </w:rPr>
-        <w:t>"Properties"</w:t>
-      </w:r>
-      <w:r>
-        <w:rPr>
-          <w:rFonts w:ascii="Courier New" w:eastAsia="Times New Roman" w:hAnsi="Courier New" w:cs="Courier New"/>
-          <w:color w:val="CC7832"/>
-          <w:sz w:val="16"/>
-          <w:szCs w:val="16"/>
-        </w:rPr>
-        <w:t xml:space="preserve">: </w:t>
-      </w:r>
-      <w:r>
-        <w:rPr>
-          <w:rFonts w:ascii="Courier New" w:eastAsia="Times New Roman" w:hAnsi="Courier New" w:cs="Courier New"/>
-          <w:color w:val="A9B7C6"/>
-          <w:sz w:val="16"/>
-          <w:szCs w:val="16"/>
-        </w:rPr>
-        <w:t>{</w:t>
-      </w:r>
-      <w:r>
-        <w:rPr>
-          <w:rFonts w:ascii="Courier New" w:eastAsia="Times New Roman" w:hAnsi="Courier New" w:cs="Courier New"/>
-          <w:color w:val="A9B7C6"/>
-          <w:sz w:val="16"/>
-          <w:szCs w:val="16"/>
-        </w:rPr>
-        <w:br/>
-        <w:t xml:space="preserve">                </w:t>
-      </w:r>
-      <w:r>
-        <w:rPr>
-          <w:rFonts w:ascii="Courier New" w:eastAsia="Times New Roman" w:hAnsi="Courier New" w:cs="Courier New"/>
-          <w:color w:val="9876AA"/>
-          <w:sz w:val="16"/>
-          <w:szCs w:val="16"/>
-        </w:rPr>
-        <w:t>"GroupDescription"</w:t>
-      </w:r>
-      <w:r>
-        <w:rPr>
-          <w:rFonts w:ascii="Courier New" w:eastAsia="Times New Roman" w:hAnsi="Courier New" w:cs="Courier New"/>
-          <w:color w:val="CC7832"/>
-          <w:sz w:val="16"/>
-          <w:szCs w:val="16"/>
-        </w:rPr>
-        <w:t xml:space="preserve">: </w:t>
-      </w:r>
-      <w:r>
-        <w:rPr>
-          <w:rFonts w:ascii="Courier New" w:eastAsia="Times New Roman" w:hAnsi="Courier New" w:cs="Courier New"/>
-          <w:color w:val="6A8759"/>
-          <w:sz w:val="16"/>
-          <w:szCs w:val="16"/>
-        </w:rPr>
-        <w:t>"Webservers with SSH connectivity"</w:t>
-      </w:r>
-      <w:r>
-        <w:rPr>
-          <w:rFonts w:ascii="Courier New" w:eastAsia="Times New Roman" w:hAnsi="Courier New" w:cs="Courier New"/>
-          <w:color w:val="CC7832"/>
-          <w:sz w:val="16"/>
-          <w:szCs w:val="16"/>
-        </w:rPr>
-        <w:t>,</w:t>
-      </w:r>
-      <w:r>
-        <w:rPr>
-          <w:rFonts w:ascii="Courier New" w:eastAsia="Times New Roman" w:hAnsi="Courier New" w:cs="Courier New"/>
-          <w:color w:val="CC7832"/>
-          <w:sz w:val="16"/>
-          <w:szCs w:val="16"/>
-        </w:rPr>
-        <w:br/>
-        <w:t xml:space="preserve">                </w:t>
-      </w:r>
-      <w:r>
-        <w:rPr>
-          <w:rFonts w:ascii="Courier New" w:eastAsia="Times New Roman" w:hAnsi="Courier New" w:cs="Courier New"/>
-          <w:color w:val="9876AA"/>
-          <w:sz w:val="16"/>
-          <w:szCs w:val="16"/>
-        </w:rPr>
-        <w:t>"SecurityGroupIngress"</w:t>
-      </w:r>
-      <w:r>
-        <w:rPr>
-          <w:rFonts w:ascii="Courier New" w:eastAsia="Times New Roman" w:hAnsi="Courier New" w:cs="Courier New"/>
-          <w:color w:val="CC7832"/>
-          <w:sz w:val="16"/>
-          <w:szCs w:val="16"/>
-        </w:rPr>
-        <w:t xml:space="preserve">: </w:t>
-      </w:r>
-      <w:r>
-        <w:rPr>
-          <w:rFonts w:ascii="Courier New" w:eastAsia="Times New Roman" w:hAnsi="Courier New" w:cs="Courier New"/>
-          <w:color w:val="A9B7C6"/>
-          <w:sz w:val="16"/>
-          <w:szCs w:val="16"/>
-        </w:rPr>
-        <w:t>[{</w:t>
-      </w:r>
-      <w:r>
-        <w:rPr>
-          <w:rFonts w:ascii="Courier New" w:eastAsia="Times New Roman" w:hAnsi="Courier New" w:cs="Courier New"/>
-          <w:color w:val="A9B7C6"/>
-          <w:sz w:val="16"/>
-          <w:szCs w:val="16"/>
-        </w:rPr>
-        <w:br/>
-        <w:t xml:space="preserve">                    </w:t>
-      </w:r>
-      <w:r>
-        <w:rPr>
-          <w:rFonts w:ascii="Courier New" w:eastAsia="Times New Roman" w:hAnsi="Courier New" w:cs="Courier New"/>
-          <w:color w:val="9876AA"/>
-          <w:sz w:val="16"/>
-          <w:szCs w:val="16"/>
-        </w:rPr>
-        <w:t>"CidrIp"</w:t>
-      </w:r>
-      <w:r>
-        <w:rPr>
-          <w:rFonts w:ascii="Courier New" w:eastAsia="Times New Roman" w:hAnsi="Courier New" w:cs="Courier New"/>
-          <w:color w:val="CC7832"/>
-          <w:sz w:val="16"/>
-          <w:szCs w:val="16"/>
-        </w:rPr>
-        <w:t xml:space="preserve">:  </w:t>
-      </w:r>
-      <w:r>
-        <w:rPr>
-          <w:rFonts w:ascii="Courier New" w:eastAsia="Times New Roman" w:hAnsi="Courier New" w:cs="Courier New"/>
-          <w:color w:val="6A8759"/>
-          <w:sz w:val="16"/>
-          <w:szCs w:val="16"/>
-        </w:rPr>
-        <w:t>"0.0.0.0/0"</w:t>
-      </w:r>
-      <w:r>
-        <w:rPr>
-          <w:rFonts w:ascii="Courier New" w:eastAsia="Times New Roman" w:hAnsi="Courier New" w:cs="Courier New"/>
-          <w:color w:val="CC7832"/>
-          <w:sz w:val="16"/>
-          <w:szCs w:val="16"/>
-        </w:rPr>
-        <w:t>,</w:t>
-      </w:r>
-      <w:r>
-        <w:rPr>
-          <w:rFonts w:ascii="Courier New" w:eastAsia="Times New Roman" w:hAnsi="Courier New" w:cs="Courier New"/>
-          <w:color w:val="CC7832"/>
-          <w:sz w:val="16"/>
-          <w:szCs w:val="16"/>
-        </w:rPr>
-        <w:br/>
-        <w:t xml:space="preserve">                    </w:t>
-      </w:r>
-      <w:r>
-        <w:rPr>
-          <w:rFonts w:ascii="Courier New" w:eastAsia="Times New Roman" w:hAnsi="Courier New" w:cs="Courier New"/>
-          <w:color w:val="9876AA"/>
-          <w:sz w:val="16"/>
-          <w:szCs w:val="16"/>
-        </w:rPr>
-        <w:t>"IpProtocol"</w:t>
-      </w:r>
-      <w:r>
-        <w:rPr>
-          <w:rFonts w:ascii="Courier New" w:eastAsia="Times New Roman" w:hAnsi="Courier New" w:cs="Courier New"/>
-          <w:color w:val="CC7832"/>
-          <w:sz w:val="16"/>
-          <w:szCs w:val="16"/>
-        </w:rPr>
-        <w:t xml:space="preserve">: </w:t>
-      </w:r>
-      <w:r>
-        <w:rPr>
-          <w:rFonts w:ascii="Courier New" w:eastAsia="Times New Roman" w:hAnsi="Courier New" w:cs="Courier New"/>
-          <w:color w:val="6A8759"/>
-          <w:sz w:val="16"/>
-          <w:szCs w:val="16"/>
-        </w:rPr>
-        <w:t>"tcp"</w:t>
+          <w:color w:val="9876AA"/>
+          <w:sz w:val="16"/>
+          <w:szCs w:val="16"/>
+        </w:rPr>
+        <w:t>"FromPort"</w:t>
+      </w:r>
+      <w:r>
+        <w:rPr>
+          <w:rFonts w:ascii="Courier New" w:eastAsia="Times New Roman" w:hAnsi="Courier New" w:cs="Courier New"/>
+          <w:color w:val="CC7832"/>
+          <w:sz w:val="16"/>
+          <w:szCs w:val="16"/>
+        </w:rPr>
+        <w:t xml:space="preserve">: </w:t>
+      </w:r>
+      <w:r>
+        <w:rPr>
+          <w:rFonts w:ascii="Courier New" w:eastAsia="Times New Roman" w:hAnsi="Courier New" w:cs="Courier New"/>
+          <w:color w:val="6897BB"/>
+          <w:sz w:val="16"/>
+          <w:szCs w:val="16"/>
+        </w:rPr>
+        <w:t>80</w:t>
       </w:r>
       <w:r>
         <w:rPr>
@@ -5390,6 +5643,172 @@
           <w:sz w:val="16"/>
           <w:szCs w:val="16"/>
         </w:rPr>
+        <w:t>"ToPort"</w:t>
+      </w:r>
+      <w:r>
+        <w:rPr>
+          <w:rFonts w:ascii="Courier New" w:eastAsia="Times New Roman" w:hAnsi="Courier New" w:cs="Courier New"/>
+          <w:color w:val="CC7832"/>
+          <w:sz w:val="16"/>
+          <w:szCs w:val="16"/>
+        </w:rPr>
+        <w:t xml:space="preserve">: </w:t>
+      </w:r>
+      <w:r>
+        <w:rPr>
+          <w:rFonts w:ascii="Courier New" w:eastAsia="Times New Roman" w:hAnsi="Courier New" w:cs="Courier New"/>
+          <w:color w:val="6897BB"/>
+          <w:sz w:val="16"/>
+          <w:szCs w:val="16"/>
+        </w:rPr>
+        <w:t>80</w:t>
+      </w:r>
+      <w:r>
+        <w:rPr>
+          <w:rFonts w:ascii="Courier New" w:eastAsia="Times New Roman" w:hAnsi="Courier New" w:cs="Courier New"/>
+          <w:color w:val="6897BB"/>
+          <w:sz w:val="16"/>
+          <w:szCs w:val="16"/>
+        </w:rPr>
+        <w:br/>
+        <w:t xml:space="preserve">                </w:t>
+      </w:r>
+      <w:r>
+        <w:rPr>
+          <w:rFonts w:ascii="Courier New" w:eastAsia="Times New Roman" w:hAnsi="Courier New" w:cs="Courier New"/>
+          <w:color w:val="A9B7C6"/>
+          <w:sz w:val="16"/>
+          <w:szCs w:val="16"/>
+        </w:rPr>
+        <w:t>}</w:t>
+      </w:r>
+      <w:r>
+        <w:rPr>
+          <w:rFonts w:ascii="Courier New" w:eastAsia="Times New Roman" w:hAnsi="Courier New" w:cs="Courier New"/>
+          <w:color w:val="CC7832"/>
+          <w:sz w:val="16"/>
+          <w:szCs w:val="16"/>
+        </w:rPr>
+        <w:t xml:space="preserve">, </w:t>
+      </w:r>
+      <w:r>
+        <w:rPr>
+          <w:rFonts w:ascii="Courier New" w:eastAsia="Times New Roman" w:hAnsi="Courier New" w:cs="Courier New"/>
+          <w:color w:val="A9B7C6"/>
+          <w:sz w:val="16"/>
+          <w:szCs w:val="16"/>
+        </w:rPr>
+        <w:t>{</w:t>
+      </w:r>
+      <w:r>
+        <w:rPr>
+          <w:rFonts w:ascii="Courier New" w:eastAsia="Times New Roman" w:hAnsi="Courier New" w:cs="Courier New"/>
+          <w:color w:val="A9B7C6"/>
+          <w:sz w:val="16"/>
+          <w:szCs w:val="16"/>
+        </w:rPr>
+        <w:br/>
+        <w:t xml:space="preserve">                    </w:t>
+      </w:r>
+      <w:r>
+        <w:rPr>
+          <w:rFonts w:ascii="Courier New" w:eastAsia="Times New Roman" w:hAnsi="Courier New" w:cs="Courier New"/>
+          <w:color w:val="9876AA"/>
+          <w:sz w:val="16"/>
+          <w:szCs w:val="16"/>
+        </w:rPr>
+        <w:t>"CidrIp"</w:t>
+      </w:r>
+      <w:r>
+        <w:rPr>
+          <w:rFonts w:ascii="Courier New" w:eastAsia="Times New Roman" w:hAnsi="Courier New" w:cs="Courier New"/>
+          <w:color w:val="CC7832"/>
+          <w:sz w:val="16"/>
+          <w:szCs w:val="16"/>
+        </w:rPr>
+        <w:t xml:space="preserve">:  </w:t>
+      </w:r>
+      <w:r>
+        <w:rPr>
+          <w:rFonts w:ascii="Courier New" w:eastAsia="Times New Roman" w:hAnsi="Courier New" w:cs="Courier New"/>
+          <w:color w:val="6A8759"/>
+          <w:sz w:val="16"/>
+          <w:szCs w:val="16"/>
+        </w:rPr>
+        <w:t>"0.0.0.0/0"</w:t>
+      </w:r>
+      <w:r>
+        <w:rPr>
+          <w:rFonts w:ascii="Courier New" w:eastAsia="Times New Roman" w:hAnsi="Courier New" w:cs="Courier New"/>
+          <w:color w:val="CC7832"/>
+          <w:sz w:val="16"/>
+          <w:szCs w:val="16"/>
+        </w:rPr>
+        <w:t>,</w:t>
+      </w:r>
+      <w:r>
+        <w:rPr>
+          <w:rFonts w:ascii="Courier New" w:eastAsia="Times New Roman" w:hAnsi="Courier New" w:cs="Courier New"/>
+          <w:color w:val="CC7832"/>
+          <w:sz w:val="16"/>
+          <w:szCs w:val="16"/>
+        </w:rPr>
+        <w:br/>
+        <w:t xml:space="preserve">                    </w:t>
+      </w:r>
+      <w:r>
+        <w:rPr>
+          <w:rFonts w:ascii="Courier New" w:eastAsia="Times New Roman" w:hAnsi="Courier New" w:cs="Courier New"/>
+          <w:color w:val="9876AA"/>
+          <w:sz w:val="16"/>
+          <w:szCs w:val="16"/>
+        </w:rPr>
+        <w:t>"IpProtocol"</w:t>
+      </w:r>
+      <w:r>
+        <w:rPr>
+          <w:rFonts w:ascii="Courier New" w:eastAsia="Times New Roman" w:hAnsi="Courier New" w:cs="Courier New"/>
+          <w:color w:val="CC7832"/>
+          <w:sz w:val="16"/>
+          <w:szCs w:val="16"/>
+        </w:rPr>
+        <w:t xml:space="preserve">: </w:t>
+      </w:r>
+      <w:r>
+        <w:rPr>
+          <w:rFonts w:ascii="Courier New" w:eastAsia="Times New Roman" w:hAnsi="Courier New" w:cs="Courier New"/>
+          <w:color w:val="6A8759"/>
+          <w:sz w:val="16"/>
+          <w:szCs w:val="16"/>
+        </w:rPr>
+        <w:t>"tcp"</w:t>
+      </w:r>
+      <w:r>
+        <w:rPr>
+          <w:rFonts w:ascii="Courier New" w:eastAsia="Times New Roman" w:hAnsi="Courier New" w:cs="Courier New"/>
+          <w:color w:val="CC7832"/>
+          <w:sz w:val="16"/>
+          <w:szCs w:val="16"/>
+        </w:rPr>
+        <w:t>,</w:t>
+      </w:r>
+      <w:r>
+        <w:rPr>
+          <w:rFonts w:ascii="Courier New" w:eastAsia="Times New Roman" w:hAnsi="Courier New" w:cs="Courier New"/>
+          <w:color w:val="CC7832"/>
+          <w:sz w:val="16"/>
+          <w:szCs w:val="16"/>
+        </w:rPr>
+        <w:br/>
+        <w:t xml:space="preserve">                    </w:t>
+      </w:r>
+      <w:r>
+        <w:rPr>
+          <w:rFonts w:ascii="Courier New" w:eastAsia="Times New Roman" w:hAnsi="Courier New" w:cs="Courier New"/>
+          <w:color w:val="9876AA"/>
+          <w:sz w:val="16"/>
+          <w:szCs w:val="16"/>
+        </w:rPr>
         <w:t>"FromPort"</w:t>
       </w:r>
       <w:r>
@@ -5408,7 +5827,7 @@
           <w:sz w:val="16"/>
           <w:szCs w:val="16"/>
         </w:rPr>
-        <w:t>80</w:t>
+        <w:t>22</w:t>
       </w:r>
       <w:r>
         <w:rPr>
@@ -5454,7 +5873,7 @@
           <w:sz w:val="16"/>
           <w:szCs w:val="16"/>
         </w:rPr>
-        <w:t>80</w:t>
+        <w:t>22</w:t>
       </w:r>
       <w:r>
         <w:rPr>
@@ -5473,259 +5892,73 @@
           <w:sz w:val="16"/>
           <w:szCs w:val="16"/>
         </w:rPr>
+        <w:t>}]</w:t>
+      </w:r>
+      <w:r>
+        <w:rPr>
+          <w:rFonts w:ascii="Courier New" w:eastAsia="Times New Roman" w:hAnsi="Courier New" w:cs="Courier New"/>
+          <w:color w:val="A9B7C6"/>
+          <w:sz w:val="16"/>
+          <w:szCs w:val="16"/>
+        </w:rPr>
+        <w:br/>
+        <w:t xml:space="preserve">            }</w:t>
+      </w:r>
+      <w:r>
+        <w:rPr>
+          <w:rFonts w:ascii="Courier New" w:eastAsia="Times New Roman" w:hAnsi="Courier New" w:cs="Courier New"/>
+          <w:color w:val="A9B7C6"/>
+          <w:sz w:val="16"/>
+          <w:szCs w:val="16"/>
+        </w:rPr>
+        <w:br/>
+        <w:t xml:space="preserve">        }</w:t>
+      </w:r>
+      <w:r>
+        <w:rPr>
+          <w:rFonts w:ascii="Courier New" w:eastAsia="Times New Roman" w:hAnsi="Courier New" w:cs="Courier New"/>
+          <w:color w:val="A9B7C6"/>
+          <w:sz w:val="16"/>
+          <w:szCs w:val="16"/>
+        </w:rPr>
+        <w:br/>
+        <w:t xml:space="preserve">    }</w:t>
+      </w:r>
+      <w:r>
+        <w:rPr>
+          <w:rFonts w:ascii="Courier New" w:eastAsia="Times New Roman" w:hAnsi="Courier New" w:cs="Courier New"/>
+          <w:color w:val="A9B7C6"/>
+          <w:sz w:val="16"/>
+          <w:szCs w:val="16"/>
+        </w:rPr>
+        <w:br/>
         <w:t>}</w:t>
       </w:r>
-      <w:r>
-        <w:rPr>
-          <w:rFonts w:ascii="Courier New" w:eastAsia="Times New Roman" w:hAnsi="Courier New" w:cs="Courier New"/>
-          <w:color w:val="CC7832"/>
-          <w:sz w:val="16"/>
-          <w:szCs w:val="16"/>
-        </w:rPr>
-        <w:t xml:space="preserve">, </w:t>
-      </w:r>
-      <w:r>
-        <w:rPr>
-          <w:rFonts w:ascii="Courier New" w:eastAsia="Times New Roman" w:hAnsi="Courier New" w:cs="Courier New"/>
-          <w:color w:val="A9B7C6"/>
-          <w:sz w:val="16"/>
-          <w:szCs w:val="16"/>
-        </w:rPr>
-        <w:t>{</w:t>
-      </w:r>
-      <w:r>
-        <w:rPr>
-          <w:rFonts w:ascii="Courier New" w:eastAsia="Times New Roman" w:hAnsi="Courier New" w:cs="Courier New"/>
-          <w:color w:val="A9B7C6"/>
-          <w:sz w:val="16"/>
-          <w:szCs w:val="16"/>
-        </w:rPr>
-        <w:br/>
-        <w:t xml:space="preserve">                    </w:t>
-      </w:r>
-      <w:r>
-        <w:rPr>
-          <w:rFonts w:ascii="Courier New" w:eastAsia="Times New Roman" w:hAnsi="Courier New" w:cs="Courier New"/>
-          <w:color w:val="9876AA"/>
-          <w:sz w:val="16"/>
-          <w:szCs w:val="16"/>
-        </w:rPr>
-        <w:t>"CidrIp"</w:t>
-      </w:r>
-      <w:r>
-        <w:rPr>
-          <w:rFonts w:ascii="Courier New" w:eastAsia="Times New Roman" w:hAnsi="Courier New" w:cs="Courier New"/>
-          <w:color w:val="CC7832"/>
-          <w:sz w:val="16"/>
-          <w:szCs w:val="16"/>
-        </w:rPr>
-        <w:t xml:space="preserve">:  </w:t>
-      </w:r>
-      <w:r>
-        <w:rPr>
-          <w:rFonts w:ascii="Courier New" w:eastAsia="Times New Roman" w:hAnsi="Courier New" w:cs="Courier New"/>
-          <w:color w:val="6A8759"/>
-          <w:sz w:val="16"/>
-          <w:szCs w:val="16"/>
-        </w:rPr>
-        <w:t>"0.0.0.0/0"</w:t>
-      </w:r>
-      <w:r>
-        <w:rPr>
-          <w:rFonts w:ascii="Courier New" w:eastAsia="Times New Roman" w:hAnsi="Courier New" w:cs="Courier New"/>
-          <w:color w:val="CC7832"/>
-          <w:sz w:val="16"/>
-          <w:szCs w:val="16"/>
-        </w:rPr>
-        <w:t>,</w:t>
-      </w:r>
-      <w:r>
-        <w:rPr>
-          <w:rFonts w:ascii="Courier New" w:eastAsia="Times New Roman" w:hAnsi="Courier New" w:cs="Courier New"/>
-          <w:color w:val="CC7832"/>
-          <w:sz w:val="16"/>
-          <w:szCs w:val="16"/>
-        </w:rPr>
-        <w:br/>
-        <w:t xml:space="preserve">                    </w:t>
-      </w:r>
-      <w:r>
-        <w:rPr>
-          <w:rFonts w:ascii="Courier New" w:eastAsia="Times New Roman" w:hAnsi="Courier New" w:cs="Courier New"/>
-          <w:color w:val="9876AA"/>
-          <w:sz w:val="16"/>
-          <w:szCs w:val="16"/>
-        </w:rPr>
-        <w:t>"IpProtocol"</w:t>
-      </w:r>
-      <w:r>
-        <w:rPr>
-          <w:rFonts w:ascii="Courier New" w:eastAsia="Times New Roman" w:hAnsi="Courier New" w:cs="Courier New"/>
-          <w:color w:val="CC7832"/>
-          <w:sz w:val="16"/>
-          <w:szCs w:val="16"/>
-        </w:rPr>
-        <w:t xml:space="preserve">: </w:t>
-      </w:r>
-      <w:r>
-        <w:rPr>
-          <w:rFonts w:ascii="Courier New" w:eastAsia="Times New Roman" w:hAnsi="Courier New" w:cs="Courier New"/>
-          <w:color w:val="6A8759"/>
-          <w:sz w:val="16"/>
-          <w:szCs w:val="16"/>
-        </w:rPr>
-        <w:t>"tcp"</w:t>
-      </w:r>
-      <w:r>
-        <w:rPr>
-          <w:rFonts w:ascii="Courier New" w:eastAsia="Times New Roman" w:hAnsi="Courier New" w:cs="Courier New"/>
-          <w:color w:val="CC7832"/>
-          <w:sz w:val="16"/>
-          <w:szCs w:val="16"/>
-        </w:rPr>
-        <w:t>,</w:t>
-      </w:r>
-      <w:r>
-        <w:rPr>
-          <w:rFonts w:ascii="Courier New" w:eastAsia="Times New Roman" w:hAnsi="Courier New" w:cs="Courier New"/>
-          <w:color w:val="CC7832"/>
-          <w:sz w:val="16"/>
-          <w:szCs w:val="16"/>
-        </w:rPr>
-        <w:br/>
-        <w:t xml:space="preserve">                    </w:t>
-      </w:r>
-      <w:r>
-        <w:rPr>
-          <w:rFonts w:ascii="Courier New" w:eastAsia="Times New Roman" w:hAnsi="Courier New" w:cs="Courier New"/>
-          <w:color w:val="9876AA"/>
-          <w:sz w:val="16"/>
-          <w:szCs w:val="16"/>
-        </w:rPr>
-        <w:t>"FromPort"</w:t>
-      </w:r>
-      <w:r>
-        <w:rPr>
-          <w:rFonts w:ascii="Courier New" w:eastAsia="Times New Roman" w:hAnsi="Courier New" w:cs="Courier New"/>
-          <w:color w:val="CC7832"/>
-          <w:sz w:val="16"/>
-          <w:szCs w:val="16"/>
-        </w:rPr>
-        <w:t xml:space="preserve">: </w:t>
-      </w:r>
-      <w:r>
-        <w:rPr>
-          <w:rFonts w:ascii="Courier New" w:eastAsia="Times New Roman" w:hAnsi="Courier New" w:cs="Courier New"/>
-          <w:color w:val="6897BB"/>
-          <w:sz w:val="16"/>
-          <w:szCs w:val="16"/>
-        </w:rPr>
-        <w:t>22</w:t>
-      </w:r>
-      <w:r>
-        <w:rPr>
-          <w:rFonts w:ascii="Courier New" w:eastAsia="Times New Roman" w:hAnsi="Courier New" w:cs="Courier New"/>
-          <w:color w:val="CC7832"/>
-          <w:sz w:val="16"/>
-          <w:szCs w:val="16"/>
-        </w:rPr>
-        <w:t>,</w:t>
-      </w:r>
-      <w:r>
-        <w:rPr>
-          <w:rFonts w:ascii="Courier New" w:eastAsia="Times New Roman" w:hAnsi="Courier New" w:cs="Courier New"/>
-          <w:color w:val="CC7832"/>
-          <w:sz w:val="16"/>
-          <w:szCs w:val="16"/>
-        </w:rPr>
-        <w:br/>
-        <w:t xml:space="preserve">                    </w:t>
-      </w:r>
-      <w:r>
-        <w:rPr>
-          <w:rFonts w:ascii="Courier New" w:eastAsia="Times New Roman" w:hAnsi="Courier New" w:cs="Courier New"/>
-          <w:color w:val="9876AA"/>
-          <w:sz w:val="16"/>
-          <w:szCs w:val="16"/>
-        </w:rPr>
-        <w:t>"ToPort"</w:t>
-      </w:r>
-      <w:r>
-        <w:rPr>
-          <w:rFonts w:ascii="Courier New" w:eastAsia="Times New Roman" w:hAnsi="Courier New" w:cs="Courier New"/>
-          <w:color w:val="CC7832"/>
-          <w:sz w:val="16"/>
-          <w:szCs w:val="16"/>
-        </w:rPr>
-        <w:t xml:space="preserve">: </w:t>
-      </w:r>
-      <w:r>
-        <w:rPr>
-          <w:rFonts w:ascii="Courier New" w:eastAsia="Times New Roman" w:hAnsi="Courier New" w:cs="Courier New"/>
-          <w:color w:val="6897BB"/>
-          <w:sz w:val="16"/>
-          <w:szCs w:val="16"/>
-        </w:rPr>
-        <w:t>22</w:t>
-      </w:r>
-      <w:r>
-        <w:rPr>
-          <w:rFonts w:ascii="Courier New" w:eastAsia="Times New Roman" w:hAnsi="Courier New" w:cs="Courier New"/>
-          <w:color w:val="6897BB"/>
-          <w:sz w:val="16"/>
-          <w:szCs w:val="16"/>
-        </w:rPr>
-        <w:br/>
-        <w:t xml:space="preserve">                </w:t>
-      </w:r>
-      <w:r>
-        <w:rPr>
-          <w:rFonts w:ascii="Courier New" w:eastAsia="Times New Roman" w:hAnsi="Courier New" w:cs="Courier New"/>
-          <w:color w:val="A9B7C6"/>
-          <w:sz w:val="16"/>
-          <w:szCs w:val="16"/>
-        </w:rPr>
-        <w:t>}]</w:t>
-      </w:r>
-      <w:r>
-        <w:rPr>
-          <w:rFonts w:ascii="Courier New" w:eastAsia="Times New Roman" w:hAnsi="Courier New" w:cs="Courier New"/>
-          <w:color w:val="A9B7C6"/>
-          <w:sz w:val="16"/>
-          <w:szCs w:val="16"/>
-        </w:rPr>
-        <w:br/>
-        <w:t xml:space="preserve">            }</w:t>
-      </w:r>
-      <w:r>
-        <w:rPr>
-          <w:rFonts w:ascii="Courier New" w:eastAsia="Times New Roman" w:hAnsi="Courier New" w:cs="Courier New"/>
-          <w:color w:val="A9B7C6"/>
-          <w:sz w:val="16"/>
-          <w:szCs w:val="16"/>
-        </w:rPr>
-        <w:br/>
-        <w:t xml:space="preserve">        }</w:t>
-      </w:r>
-      <w:r>
-        <w:rPr>
-          <w:rFonts w:ascii="Courier New" w:eastAsia="Times New Roman" w:hAnsi="Courier New" w:cs="Courier New"/>
-          <w:color w:val="A9B7C6"/>
-          <w:sz w:val="16"/>
-          <w:szCs w:val="16"/>
-        </w:rPr>
-        <w:br/>
-        <w:t xml:space="preserve">    }</w:t>
-      </w:r>
-      <w:r>
-        <w:rPr>
-          <w:rFonts w:ascii="Courier New" w:eastAsia="Times New Roman" w:hAnsi="Courier New" w:cs="Courier New"/>
-          <w:color w:val="A9B7C6"/>
-          <w:sz w:val="16"/>
-          <w:szCs w:val="16"/>
-        </w:rPr>
-        <w:br/>
-        <w:t>}</w:t>
+    </w:p>
+    <w:p>
+      <w:pPr>
+        <w:rPr>
+          <w:rFonts w:ascii="Arial" w:hAnsi="Arial" w:cs="Arial"/>
+          <w:sz w:val="24"/>
+          <w:szCs w:val="24"/>
+        </w:rPr>
+      </w:pPr>
+    </w:p>
+    <w:p>
+      <w:pPr>
+        <w:rPr>
+          <w:rFonts w:ascii="Arial" w:hAnsi="Arial" w:cs="Arial"/>
+          <w:sz w:val="24"/>
+          <w:szCs w:val="24"/>
+        </w:rPr>
+      </w:pPr>
+      <w:r>
+        <w:rPr>
+          <w:rFonts w:ascii="Arial" w:hAnsi="Arial" w:cs="Arial"/>
+          <w:sz w:val="24"/>
+          <w:szCs w:val="24"/>
+        </w:rPr>
+        <w:t>To set up SSH look at the project readme</w:t>
       </w:r>
     </w:p>
     <w:p>
@@ -5747,36 +5980,109 @@
     </w:p>
     <w:p>
       <w:pPr>
-        <w:rPr>
-          <w:rFonts w:ascii="Arial" w:hAnsi="Arial" w:cs="Arial"/>
-          <w:sz w:val="24"/>
-          <w:szCs w:val="24"/>
-        </w:rPr>
-      </w:pPr>
-      <w:r>
-        <w:rPr>
-          <w:rFonts w:ascii="Arial" w:hAnsi="Arial" w:cs="Arial"/>
-          <w:sz w:val="24"/>
-          <w:szCs w:val="24"/>
-        </w:rPr>
+        <w:pStyle w:val="Heading1"/>
+      </w:pPr>
+      <w:r>
         <w:lastRenderedPageBreak/>
         <w:t>GitHub Actions</w:t>
       </w:r>
-    </w:p>
-    <w:p>
-      <w:pPr>
-        <w:rPr>
-          <w:rFonts w:ascii="Arial" w:hAnsi="Arial" w:cs="Arial"/>
-          <w:sz w:val="24"/>
-          <w:szCs w:val="24"/>
-        </w:rPr>
-      </w:pPr>
-      <w:r>
-        <w:rPr>
-          <w:rFonts w:ascii="Arial" w:hAnsi="Arial" w:cs="Arial"/>
-          <w:sz w:val="24"/>
-          <w:szCs w:val="24"/>
-        </w:rPr>
+      <w:r>
+        <w:t xml:space="preserve"> / The pipeline</w:t>
+      </w:r>
+    </w:p>
+    <w:p>
+      <w:pPr>
+        <w:pStyle w:val="Heading2"/>
+      </w:pPr>
+      <w:r>
+        <w:t>General</w:t>
+      </w:r>
+    </w:p>
+    <w:p>
+      <w:pPr>
+        <w:rPr>
+          <w:rFonts w:ascii="Arial" w:hAnsi="Arial" w:cs="Arial"/>
+          <w:sz w:val="24"/>
+          <w:szCs w:val="24"/>
+        </w:rPr>
+      </w:pPr>
+      <w:r>
+        <w:rPr>
+          <w:rFonts w:ascii="Arial" w:hAnsi="Arial" w:cs="Arial"/>
+          <w:sz w:val="24"/>
+          <w:szCs w:val="24"/>
+        </w:rPr>
+        <w:t xml:space="preserve">These actions deploy to their respective environments. </w:t>
+      </w:r>
+    </w:p>
+    <w:p>
+      <w:pPr>
+        <w:rPr>
+          <w:rFonts w:ascii="Arial" w:hAnsi="Arial" w:cs="Arial"/>
+          <w:sz w:val="24"/>
+          <w:szCs w:val="24"/>
+        </w:rPr>
+      </w:pPr>
+      <w:r>
+        <w:rPr>
+          <w:rFonts w:ascii="Arial" w:hAnsi="Arial" w:cs="Arial"/>
+          <w:sz w:val="24"/>
+          <w:szCs w:val="24"/>
+        </w:rPr>
+        <w:t>The test deployment workflow runs unit tests with jest for the node program, as well as testing if the deployed infrastructure and software is working as intended, by checking if the nGinx server installed in the nginx component responds. If, and only if the test deployment is successful the workflow continues onto the staging deployment phase</w:t>
+      </w:r>
+    </w:p>
+    <w:p>
+      <w:pPr>
+        <w:rPr>
+          <w:rFonts w:ascii="Arial" w:hAnsi="Arial" w:cs="Arial"/>
+          <w:sz w:val="24"/>
+          <w:szCs w:val="24"/>
+        </w:rPr>
+      </w:pPr>
+      <w:r>
+        <w:rPr>
+          <w:rFonts w:ascii="Arial" w:hAnsi="Arial" w:cs="Arial"/>
+          <w:sz w:val="24"/>
+          <w:szCs w:val="24"/>
+        </w:rPr>
+        <w:t xml:space="preserve">The staging deployment phase just deploys to the staging environment, without running any real tests, but it’s here I would </w:t>
+      </w:r>
+      <w:r>
+        <w:rPr>
+          <w:rFonts w:ascii="Arial" w:hAnsi="Arial" w:cs="Arial"/>
+          <w:sz w:val="24"/>
+          <w:szCs w:val="24"/>
+        </w:rPr>
+        <w:t>implement any tests involving other services/infrastructure. With the timeframe of this project, creating loads of deployment environments would take too much time. One thing this staging environment would be good for is checking that the website runs as intended (In this case it’s a quite simple website)</w:t>
+      </w:r>
+    </w:p>
+    <w:p>
+      <w:pPr>
+        <w:rPr>
+          <w:rFonts w:ascii="Arial" w:hAnsi="Arial" w:cs="Arial"/>
+          <w:sz w:val="24"/>
+          <w:szCs w:val="24"/>
+        </w:rPr>
+      </w:pPr>
+      <w:r>
+        <w:rPr>
+          <w:rFonts w:ascii="Arial" w:hAnsi="Arial" w:cs="Arial"/>
+          <w:sz w:val="24"/>
+          <w:szCs w:val="24"/>
+        </w:rPr>
+        <w:t>The last stage, production deployment, has to be manually run, and this updates the production environment to the latest code</w:t>
+      </w:r>
+      <w:r>
+        <w:br w:type="page"/>
+      </w:r>
+    </w:p>
+    <w:p>
+      <w:pPr>
+        <w:pStyle w:val="Heading2"/>
+      </w:pPr>
+      <w:r>
+        <w:lastRenderedPageBreak/>
         <w:t>Test environment deployment:</w:t>
       </w:r>
     </w:p>
@@ -5811,7 +6117,7 @@
                     <pic:cNvPicPr/>
                   </pic:nvPicPr>
                   <pic:blipFill>
-                    <a:blip r:embed="rId7"/>
+                    <a:blip r:embed="rId9"/>
                     <a:stretch>
                       <a:fillRect/>
                     </a:stretch>
@@ -5834,18 +6140,9 @@
     </w:p>
     <w:p>
       <w:pPr>
-        <w:rPr>
-          <w:rFonts w:ascii="Arial" w:hAnsi="Arial" w:cs="Arial"/>
-          <w:sz w:val="24"/>
-          <w:szCs w:val="24"/>
-        </w:rPr>
-      </w:pPr>
-      <w:r>
-        <w:rPr>
-          <w:rFonts w:ascii="Arial" w:hAnsi="Arial" w:cs="Arial"/>
-          <w:sz w:val="24"/>
-          <w:szCs w:val="24"/>
-        </w:rPr>
+        <w:pStyle w:val="Heading2"/>
+      </w:pPr>
+      <w:r>
         <w:lastRenderedPageBreak/>
         <w:t>Staging environment deployment:</w:t>
       </w:r>
@@ -5881,7 +6178,7 @@
                     <pic:cNvPicPr/>
                   </pic:nvPicPr>
                   <pic:blipFill>
-                    <a:blip r:embed="rId8"/>
+                    <a:blip r:embed="rId10"/>
                     <a:stretch>
                       <a:fillRect/>
                     </a:stretch>
@@ -5904,18 +6201,9 @@
     </w:p>
     <w:p>
       <w:pPr>
-        <w:rPr>
-          <w:rFonts w:ascii="Arial" w:hAnsi="Arial" w:cs="Arial"/>
-          <w:sz w:val="24"/>
-          <w:szCs w:val="24"/>
-        </w:rPr>
-      </w:pPr>
-      <w:r>
-        <w:rPr>
-          <w:rFonts w:ascii="Arial" w:hAnsi="Arial" w:cs="Arial"/>
-          <w:sz w:val="24"/>
-          <w:szCs w:val="24"/>
-        </w:rPr>
+        <w:pStyle w:val="Heading2"/>
+      </w:pPr>
+      <w:r>
         <w:lastRenderedPageBreak/>
         <w:t>Production environment deployment:</w:t>
       </w:r>
@@ -5951,7 +6239,7 @@
                     <pic:cNvPicPr/>
                   </pic:nvPicPr>
                   <pic:blipFill>
-                    <a:blip r:embed="rId9"/>
+                    <a:blip r:embed="rId11"/>
                     <a:stretch>
                       <a:fillRect/>
                     </a:stretch>
@@ -5974,133 +6262,28 @@
     </w:p>
     <w:p>
       <w:pPr>
-        <w:rPr>
-          <w:rFonts w:ascii="Arial" w:hAnsi="Arial" w:cs="Arial"/>
-          <w:sz w:val="24"/>
-          <w:szCs w:val="24"/>
-        </w:rPr>
-      </w:pPr>
-      <w:r>
-        <w:rPr>
-          <w:rFonts w:ascii="Arial" w:hAnsi="Arial" w:cs="Arial"/>
-          <w:sz w:val="24"/>
-          <w:szCs w:val="24"/>
-        </w:rPr>
-        <w:br w:type="page"/>
-      </w:r>
-      <w:r>
-        <w:rPr>
-          <w:rFonts w:ascii="Arial" w:hAnsi="Arial" w:cs="Arial"/>
-          <w:sz w:val="24"/>
-          <w:szCs w:val="24"/>
-        </w:rPr>
+        <w:pStyle w:val="Heading2"/>
+      </w:pPr>
+      <w:r>
         <w:lastRenderedPageBreak/>
-        <w:t xml:space="preserve">These actions deploy to their respective environments. </w:t>
-      </w:r>
-      <w:proofErr w:type="gramStart"/>
-      <w:r>
-        <w:rPr>
-          <w:rFonts w:ascii="Arial" w:hAnsi="Arial" w:cs="Arial"/>
-          <w:sz w:val="24"/>
-          <w:szCs w:val="24"/>
-        </w:rPr>
-        <w:t>Test</w:t>
-      </w:r>
-      <w:proofErr w:type="gramEnd"/>
-      <w:r>
-        <w:rPr>
-          <w:rFonts w:ascii="Arial" w:hAnsi="Arial" w:cs="Arial"/>
-          <w:sz w:val="24"/>
-          <w:szCs w:val="24"/>
-        </w:rPr>
-        <w:t xml:space="preserve"> deploy just </w:t>
-      </w:r>
-      <w:r>
-        <w:rPr>
-          <w:rFonts w:ascii="Arial" w:hAnsi="Arial" w:cs="Arial"/>
-          <w:sz w:val="24"/>
-          <w:szCs w:val="24"/>
-        </w:rPr>
-        <w:t>deploys the code in an environment and runs the different tests. If, and only if, the test deploy deployment succeeds the staging environment is deployed. Here’s where I would do integration tests, having a “network” of all the services staging environments. However, as I only have the one this environment doesn’t do all that much except that it runs the latest code pushed that doesn’t immediately break. An example of its use could be if the service is supposed to run a simple website, you could go into the staging environment and see if everything looks right.</w:t>
-      </w:r>
-    </w:p>
-    <w:p>
-      <w:pPr>
-        <w:rPr>
-          <w:rFonts w:ascii="Arial" w:hAnsi="Arial" w:cs="Arial"/>
-          <w:sz w:val="24"/>
-          <w:szCs w:val="24"/>
-        </w:rPr>
-      </w:pPr>
-      <w:r>
-        <w:rPr>
-          <w:rFonts w:ascii="Arial" w:hAnsi="Arial" w:cs="Arial"/>
-          <w:sz w:val="24"/>
-          <w:szCs w:val="24"/>
-        </w:rPr>
-        <w:t>Lastly is the production deployment. This only happens when someone manually runs the workflow</w:t>
-      </w:r>
-    </w:p>
-    <w:p>
-      <w:pPr>
-        <w:rPr>
-          <w:rFonts w:ascii="Arial" w:hAnsi="Arial" w:cs="Arial"/>
-          <w:sz w:val="24"/>
-          <w:szCs w:val="24"/>
-        </w:rPr>
-      </w:pPr>
-      <w:r>
-        <w:rPr>
-          <w:rFonts w:ascii="Arial" w:hAnsi="Arial" w:cs="Arial"/>
-          <w:sz w:val="24"/>
-          <w:szCs w:val="24"/>
-        </w:rPr>
-        <w:br w:type="page"/>
-      </w:r>
-    </w:p>
-    <w:p>
-      <w:pPr>
-        <w:rPr>
-          <w:rFonts w:ascii="Arial" w:hAnsi="Arial" w:cs="Arial"/>
-          <w:sz w:val="32"/>
-          <w:szCs w:val="32"/>
-        </w:rPr>
-      </w:pPr>
-      <w:r>
-        <w:rPr>
-          <w:rFonts w:ascii="Arial" w:hAnsi="Arial" w:cs="Arial"/>
-          <w:sz w:val="32"/>
-          <w:szCs w:val="32"/>
-        </w:rPr>
-        <w:lastRenderedPageBreak/>
-        <w:t>Pipeline Runs</w:t>
-      </w:r>
-    </w:p>
-    <w:p>
-      <w:pPr>
-        <w:rPr>
-          <w:rFonts w:ascii="Arial" w:hAnsi="Arial" w:cs="Arial"/>
-          <w:sz w:val="24"/>
-          <w:szCs w:val="24"/>
-        </w:rPr>
-      </w:pPr>
-      <w:proofErr w:type="gramStart"/>
-      <w:r>
-        <w:rPr>
-          <w:rFonts w:ascii="Arial" w:hAnsi="Arial" w:cs="Arial"/>
-          <w:sz w:val="24"/>
-          <w:szCs w:val="24"/>
-        </w:rPr>
-        <w:t>First</w:t>
-      </w:r>
-      <w:proofErr w:type="gramEnd"/>
-      <w:r>
-        <w:rPr>
-          <w:rFonts w:ascii="Arial" w:hAnsi="Arial" w:cs="Arial"/>
-          <w:sz w:val="24"/>
-          <w:szCs w:val="24"/>
-        </w:rPr>
-        <w:t xml:space="preserve"> I’ll show a successful run of the pipeline</w:t>
+        <w:t>Successful pipeline run</w:t>
+      </w:r>
+    </w:p>
+    <w:p>
+      <w:pPr>
+        <w:rPr>
+          <w:rFonts w:ascii="Arial" w:hAnsi="Arial" w:cs="Arial"/>
+          <w:sz w:val="24"/>
+          <w:szCs w:val="24"/>
+        </w:rPr>
+      </w:pPr>
+      <w:r>
+        <w:rPr>
+          <w:rFonts w:ascii="Arial" w:hAnsi="Arial" w:cs="Arial"/>
+          <w:sz w:val="24"/>
+          <w:szCs w:val="24"/>
+        </w:rPr>
+        <w:t>First I’ll show a successful run of the pipeline</w:t>
       </w:r>
     </w:p>
     <w:p>
@@ -6134,7 +6317,7 @@
                     <pic:cNvPicPr/>
                   </pic:nvPicPr>
                   <pic:blipFill>
-                    <a:blip r:embed="rId10"/>
+                    <a:blip r:embed="rId12"/>
                     <a:stretch>
                       <a:fillRect/>
                     </a:stretch>
@@ -6186,7 +6369,7 @@
                     <pic:cNvPicPr/>
                   </pic:nvPicPr>
                   <pic:blipFill>
-                    <a:blip r:embed="rId11"/>
+                    <a:blip r:embed="rId13"/>
                     <a:stretch>
                       <a:fillRect/>
                     </a:stretch>
@@ -6218,6 +6401,7 @@
       <w:r>
         <w:rPr>
           <w:rFonts w:ascii="Arial" w:hAnsi="Arial" w:cs="Arial"/>
+          <w:noProof/>
           <w:sz w:val="24"/>
           <w:szCs w:val="24"/>
         </w:rPr>
@@ -6237,7 +6421,7 @@
                     <pic:cNvPicPr/>
                   </pic:nvPicPr>
                   <pic:blipFill>
-                    <a:blip r:embed="rId12"/>
+                    <a:blip r:embed="rId14"/>
                     <a:stretch>
                       <a:fillRect/>
                     </a:stretch>
@@ -6324,7 +6508,7 @@
                     <pic:cNvPicPr/>
                   </pic:nvPicPr>
                   <pic:blipFill>
-                    <a:blip r:embed="rId13"/>
+                    <a:blip r:embed="rId15"/>
                     <a:stretch>
                       <a:fillRect/>
                     </a:stretch>
@@ -6359,7 +6543,39 @@
           <w:sz w:val="24"/>
           <w:szCs w:val="24"/>
         </w:rPr>
-        <w:t>Here we see that the workflow completed without any errors, which means that the template can be built and run, as well as the test components of our succeeded, if not it would have failed.</w:t>
+        <w:t>Here we see that the workflow completed without any errors, which means that the template can be built and run, as well as the test components of our</w:t>
+      </w:r>
+      <w:r>
+        <w:rPr>
+          <w:rFonts w:ascii="Arial" w:hAnsi="Arial" w:cs="Arial"/>
+          <w:sz w:val="24"/>
+          <w:szCs w:val="24"/>
+        </w:rPr>
+        <w:t xml:space="preserve"> machine image</w:t>
+      </w:r>
+      <w:r>
+        <w:rPr>
+          <w:rFonts w:ascii="Arial" w:hAnsi="Arial" w:cs="Arial"/>
+          <w:sz w:val="24"/>
+          <w:szCs w:val="24"/>
+        </w:rPr>
+        <w:t xml:space="preserve"> succeeded, if not </w:t>
+      </w:r>
+      <w:r>
+        <w:rPr>
+          <w:rFonts w:ascii="Arial" w:hAnsi="Arial" w:cs="Arial"/>
+          <w:sz w:val="24"/>
+          <w:szCs w:val="24"/>
+        </w:rPr>
+        <w:t>the deployment would have failed</w:t>
+      </w:r>
+      <w:r>
+        <w:rPr>
+          <w:rFonts w:ascii="Arial" w:hAnsi="Arial" w:cs="Arial"/>
+          <w:sz w:val="24"/>
+          <w:szCs w:val="24"/>
+        </w:rPr>
+        <w:t>.</w:t>
       </w:r>
       <w:r>
         <w:rPr>
@@ -6444,7 +6660,7 @@
                     <pic:cNvPicPr/>
                   </pic:nvPicPr>
                   <pic:blipFill>
-                    <a:blip r:embed="rId14"/>
+                    <a:blip r:embed="rId16"/>
                     <a:stretch>
                       <a:fillRect/>
                     </a:stretch>
@@ -6473,23 +6689,13 @@
           <w:szCs w:val="24"/>
         </w:rPr>
       </w:pPr>
-      <w:proofErr w:type="gramStart"/>
-      <w:r>
-        <w:rPr>
-          <w:rFonts w:ascii="Arial" w:hAnsi="Arial" w:cs="Arial"/>
-          <w:sz w:val="24"/>
-          <w:szCs w:val="24"/>
-        </w:rPr>
-        <w:t>Again</w:t>
-      </w:r>
-      <w:proofErr w:type="gramEnd"/>
-      <w:r>
-        <w:rPr>
-          <w:rFonts w:ascii="Arial" w:hAnsi="Arial" w:cs="Arial"/>
-          <w:sz w:val="24"/>
-          <w:szCs w:val="24"/>
-        </w:rPr>
-        <w:t xml:space="preserve"> we know at this point that the template is valid and works as intended, so this should also succeed, straight forward. Remember, this happens automatically, depending on the status of the test deployment. It is at this point you would do manual and integration-testing.</w:t>
+      <w:r>
+        <w:rPr>
+          <w:rFonts w:ascii="Arial" w:hAnsi="Arial" w:cs="Arial"/>
+          <w:sz w:val="24"/>
+          <w:szCs w:val="24"/>
+        </w:rPr>
+        <w:t>Again we know at this point that the template is valid and works as intended, so this should also succeed, straight forward. Remember, this happens automatically, depending on the status of the test deployment. It is at this point you would do manual and integration-testing.</w:t>
       </w:r>
     </w:p>
     <w:p>
@@ -6558,7 +6764,7 @@
                     <pic:cNvPicPr/>
                   </pic:nvPicPr>
                   <pic:blipFill>
-                    <a:blip r:embed="rId15"/>
+                    <a:blip r:embed="rId17"/>
                     <a:stretch>
                       <a:fillRect/>
                     </a:stretch>
@@ -6593,7 +6799,23 @@
           <w:sz w:val="24"/>
           <w:szCs w:val="24"/>
         </w:rPr>
-        <w:t>On to production deployment. This stage only happens if you manually run the deployment to production, which should be after both a successful test deployment as well as some testing in the staging environment, depending on your situation.</w:t>
+        <w:t>On to production deployment. This stage only happens if you manually run the deployment to production</w:t>
+      </w:r>
+      <w:r>
+        <w:rPr>
+          <w:rFonts w:ascii="Arial" w:hAnsi="Arial" w:cs="Arial"/>
+          <w:sz w:val="24"/>
+          <w:szCs w:val="24"/>
+        </w:rPr>
+        <w:t xml:space="preserve"> workflow</w:t>
+      </w:r>
+      <w:r>
+        <w:rPr>
+          <w:rFonts w:ascii="Arial" w:hAnsi="Arial" w:cs="Arial"/>
+          <w:sz w:val="24"/>
+          <w:szCs w:val="24"/>
+        </w:rPr>
+        <w:t>, which should be after both a successful test deployment as well as some testing in the staging environment, depending on your situation.</w:t>
       </w:r>
     </w:p>
     <w:p>
@@ -6632,20 +6854,11 @@
     </w:p>
     <w:p>
       <w:pPr>
-        <w:rPr>
-          <w:rFonts w:ascii="Arial" w:hAnsi="Arial" w:cs="Arial"/>
-          <w:sz w:val="24"/>
-          <w:szCs w:val="24"/>
-        </w:rPr>
-      </w:pPr>
-      <w:r>
-        <w:rPr>
-          <w:rFonts w:ascii="Arial" w:hAnsi="Arial" w:cs="Arial"/>
-          <w:sz w:val="24"/>
-          <w:szCs w:val="24"/>
-        </w:rPr>
+        <w:pStyle w:val="Heading2"/>
+      </w:pPr>
+      <w:r>
         <w:lastRenderedPageBreak/>
-        <w:t>Next up, a failed run.</w:t>
+        <w:t>Failed pipeline run</w:t>
       </w:r>
     </w:p>
     <w:p>
@@ -6679,7 +6892,7 @@
                     <pic:cNvPicPr/>
                   </pic:nvPicPr>
                   <pic:blipFill>
-                    <a:blip r:embed="rId16"/>
+                    <a:blip r:embed="rId18"/>
                     <a:stretch>
                       <a:fillRect/>
                     </a:stretch>
@@ -6791,7 +7004,7 @@
                     <pic:cNvPicPr/>
                   </pic:nvPicPr>
                   <pic:blipFill>
-                    <a:blip r:embed="rId17"/>
+                    <a:blip r:embed="rId19"/>
                     <a:stretch>
                       <a:fillRect/>
                     </a:stretch>
@@ -6950,7 +7163,7 @@
                     <pic:cNvPicPr/>
                   </pic:nvPicPr>
                   <pic:blipFill>
-                    <a:blip r:embed="rId18"/>
+                    <a:blip r:embed="rId20"/>
                     <a:stretch>
                       <a:fillRect/>
                     </a:stretch>
@@ -7002,25 +7215,7 @@
           <w:sz w:val="24"/>
           <w:szCs w:val="24"/>
         </w:rPr>
-        <w:t xml:space="preserve">This example of a failed deployment works for any other failure, such as if the test components of the machine image </w:t>
-      </w:r>
-      <w:proofErr w:type="gramStart"/>
-      <w:r>
-        <w:rPr>
-          <w:rFonts w:ascii="Arial" w:hAnsi="Arial" w:cs="Arial"/>
-          <w:sz w:val="24"/>
-          <w:szCs w:val="24"/>
-        </w:rPr>
-        <w:t>fails</w:t>
-      </w:r>
-      <w:proofErr w:type="gramEnd"/>
-      <w:r>
-        <w:rPr>
-          <w:rFonts w:ascii="Arial" w:hAnsi="Arial" w:cs="Arial"/>
-          <w:sz w:val="24"/>
-          <w:szCs w:val="24"/>
-        </w:rPr>
-        <w:t>, CloudFormation will detect it and propagate the error and fail itself</w:t>
+        <w:t>This example of a failed deployment works for any other failure, such as if the test components of the machine image fails, CloudFormation will detect it and propagate the error and fail itself</w:t>
       </w:r>
     </w:p>
     <w:p>
@@ -7038,6 +7233,88 @@
           <w:szCs w:val="24"/>
         </w:rPr>
         <w:br w:type="page"/>
+      </w:r>
+    </w:p>
+    <w:p>
+      <w:pPr>
+        <w:pStyle w:val="Heading1"/>
+      </w:pPr>
+      <w:r>
+        <w:lastRenderedPageBreak/>
+        <w:t>Some things to note</w:t>
+      </w:r>
+    </w:p>
+    <w:p>
+      <w:pPr>
+        <w:rPr>
+          <w:rFonts w:ascii="Arial" w:hAnsi="Arial" w:cs="Arial"/>
+          <w:sz w:val="24"/>
+          <w:szCs w:val="24"/>
+        </w:rPr>
+      </w:pPr>
+      <w:r>
+        <w:rPr>
+          <w:rFonts w:ascii="Arial" w:hAnsi="Arial" w:cs="Arial"/>
+          <w:sz w:val="24"/>
+          <w:szCs w:val="24"/>
+        </w:rPr>
+        <w:t xml:space="preserve">The CloudFormation deploy github action makes deployment straight forward, but it is somewhat lacking in customizability. One thing that this pipeline </w:t>
+      </w:r>
+      <w:r>
+        <w:rPr>
+          <w:rFonts w:ascii="Arial" w:hAnsi="Arial" w:cs="Arial"/>
+          <w:sz w:val="24"/>
+          <w:szCs w:val="24"/>
+        </w:rPr>
+        <w:t>struggles with is</w:t>
+      </w:r>
+      <w:r>
+        <w:rPr>
+          <w:rFonts w:ascii="Arial" w:hAnsi="Arial" w:cs="Arial"/>
+          <w:sz w:val="24"/>
+          <w:szCs w:val="24"/>
+        </w:rPr>
+        <w:t xml:space="preserve"> a</w:t>
+      </w:r>
+      <w:r>
+        <w:rPr>
+          <w:rFonts w:ascii="Arial" w:hAnsi="Arial" w:cs="Arial"/>
+          <w:sz w:val="24"/>
+          <w:szCs w:val="24"/>
+        </w:rPr>
+        <w:t xml:space="preserve"> failing deployment when there is no previous state to rollback to. In CloudFormation, a stack which is stuck in the rollback complete state cannot be updated/pushed to. So you might need to go into </w:t>
+      </w:r>
+      <w:r>
+        <w:rPr>
+          <w:rFonts w:ascii="Arial" w:hAnsi="Arial" w:cs="Arial"/>
+          <w:sz w:val="24"/>
+          <w:szCs w:val="24"/>
+        </w:rPr>
+        <w:t>AWS</w:t>
+      </w:r>
+      <w:r>
+        <w:rPr>
+          <w:rFonts w:ascii="Arial" w:hAnsi="Arial" w:cs="Arial"/>
+          <w:sz w:val="24"/>
+          <w:szCs w:val="24"/>
+        </w:rPr>
+        <w:t>, and manually delete the stacks every now and again. An alternative would be to use the “--on-failure delete” option which is found in the AWS cli, but there seems to be no support for that</w:t>
+      </w:r>
+      <w:r>
+        <w:rPr>
+          <w:rFonts w:ascii="Arial" w:hAnsi="Arial" w:cs="Arial"/>
+          <w:sz w:val="24"/>
+          <w:szCs w:val="24"/>
+        </w:rPr>
+        <w:t xml:space="preserve"> using GitHub actions</w:t>
+      </w:r>
+      <w:r>
+        <w:rPr>
+          <w:rFonts w:ascii="Arial" w:hAnsi="Arial" w:cs="Arial"/>
+          <w:sz w:val="24"/>
+          <w:szCs w:val="24"/>
+        </w:rPr>
+        <w:t>.</w:t>
       </w:r>
     </w:p>
     <w:p>
@@ -7054,101 +7331,6 @@
           <w:sz w:val="32"/>
           <w:szCs w:val="32"/>
         </w:rPr>
-        <w:lastRenderedPageBreak/>
-        <w:t>Some things to note</w:t>
-      </w:r>
-    </w:p>
-    <w:p>
-      <w:pPr>
-        <w:rPr>
-          <w:rFonts w:ascii="Arial" w:hAnsi="Arial" w:cs="Arial"/>
-          <w:sz w:val="24"/>
-          <w:szCs w:val="24"/>
-        </w:rPr>
-      </w:pPr>
-      <w:r>
-        <w:rPr>
-          <w:rFonts w:ascii="Arial" w:hAnsi="Arial" w:cs="Arial"/>
-          <w:sz w:val="24"/>
-          <w:szCs w:val="24"/>
-        </w:rPr>
-        <w:t xml:space="preserve">The CloudFormation deploy github action makes deployment straight forward, but it is somewhat lacking in customizability. One thing that this pipeline </w:t>
-      </w:r>
-      <w:r>
-        <w:rPr>
-          <w:rFonts w:ascii="Arial" w:hAnsi="Arial" w:cs="Arial"/>
-          <w:sz w:val="24"/>
-          <w:szCs w:val="24"/>
-        </w:rPr>
-        <w:t xml:space="preserve">struggles with is failing a deployment when there is no previous state to rollback to. In CloudFormation, a stack which is stuck in the rollback complete state cannot be updated/pushed to. </w:t>
-      </w:r>
-      <w:proofErr w:type="gramStart"/>
-      <w:r>
-        <w:rPr>
-          <w:rFonts w:ascii="Arial" w:hAnsi="Arial" w:cs="Arial"/>
-          <w:sz w:val="24"/>
-          <w:szCs w:val="24"/>
-        </w:rPr>
-        <w:t>So</w:t>
-      </w:r>
-      <w:proofErr w:type="gramEnd"/>
-      <w:r>
-        <w:rPr>
-          <w:rFonts w:ascii="Arial" w:hAnsi="Arial" w:cs="Arial"/>
-          <w:sz w:val="24"/>
-          <w:szCs w:val="24"/>
-        </w:rPr>
-        <w:t xml:space="preserve"> you might need to go into aws, and manually delete the stacks every now and again. An alternative would be to use the “--on-failure delete” </w:t>
-      </w:r>
-      <w:proofErr w:type="gramStart"/>
-      <w:r>
-        <w:rPr>
-          <w:rFonts w:ascii="Arial" w:hAnsi="Arial" w:cs="Arial"/>
-          <w:sz w:val="24"/>
-          <w:szCs w:val="24"/>
-        </w:rPr>
-        <w:t>option</w:t>
-      </w:r>
-      <w:proofErr w:type="gramEnd"/>
-      <w:r>
-        <w:rPr>
-          <w:rFonts w:ascii="Arial" w:hAnsi="Arial" w:cs="Arial"/>
-          <w:sz w:val="24"/>
-          <w:szCs w:val="24"/>
-        </w:rPr>
-        <w:t xml:space="preserve"> which is found in the AWS cli, but there seems to be no support for that</w:t>
-      </w:r>
-      <w:r>
-        <w:rPr>
-          <w:rFonts w:ascii="Arial" w:hAnsi="Arial" w:cs="Arial"/>
-          <w:sz w:val="24"/>
-          <w:szCs w:val="24"/>
-        </w:rPr>
-        <w:t xml:space="preserve"> using GitHub actions</w:t>
-      </w:r>
-      <w:r>
-        <w:rPr>
-          <w:rFonts w:ascii="Arial" w:hAnsi="Arial" w:cs="Arial"/>
-          <w:sz w:val="24"/>
-          <w:szCs w:val="24"/>
-        </w:rPr>
-        <w:t>.</w:t>
-      </w:r>
-    </w:p>
-    <w:p>
-      <w:pPr>
-        <w:rPr>
-          <w:rFonts w:ascii="Arial" w:hAnsi="Arial" w:cs="Arial"/>
-          <w:sz w:val="32"/>
-          <w:szCs w:val="32"/>
-        </w:rPr>
-      </w:pPr>
-      <w:r>
-        <w:rPr>
-          <w:rFonts w:ascii="Arial" w:hAnsi="Arial" w:cs="Arial"/>
-          <w:sz w:val="32"/>
-          <w:szCs w:val="32"/>
-        </w:rPr>
         <w:t>AWS authentication</w:t>
       </w:r>
     </w:p>
@@ -7166,7 +7348,39 @@
           <w:sz w:val="24"/>
           <w:szCs w:val="24"/>
         </w:rPr>
-        <w:t>You need a couple parameters for the aws credentials task used in the pipeline. You do this by going to the repository -&gt; settings -&gt; secrets and add the following:</w:t>
+        <w:t xml:space="preserve">You need a couple parameters for the </w:t>
+      </w:r>
+      <w:r>
+        <w:rPr>
+          <w:rFonts w:ascii="Arial" w:hAnsi="Arial" w:cs="Arial"/>
+          <w:sz w:val="24"/>
+          <w:szCs w:val="24"/>
+        </w:rPr>
+        <w:t>AWS</w:t>
+      </w:r>
+      <w:r>
+        <w:rPr>
+          <w:rFonts w:ascii="Arial" w:hAnsi="Arial" w:cs="Arial"/>
+          <w:sz w:val="24"/>
+          <w:szCs w:val="24"/>
+        </w:rPr>
+        <w:t xml:space="preserve"> credentials task used in the pipeline. You </w:t>
+      </w:r>
+      <w:r>
+        <w:rPr>
+          <w:rFonts w:ascii="Arial" w:hAnsi="Arial" w:cs="Arial"/>
+          <w:sz w:val="24"/>
+          <w:szCs w:val="24"/>
+        </w:rPr>
+        <w:t>add these</w:t>
+      </w:r>
+      <w:r>
+        <w:rPr>
+          <w:rFonts w:ascii="Arial" w:hAnsi="Arial" w:cs="Arial"/>
+          <w:sz w:val="24"/>
+          <w:szCs w:val="24"/>
+        </w:rPr>
+        <w:t xml:space="preserve"> by going to the repository -&gt; settings -&gt; secrets and add the following:</w:t>
       </w:r>
     </w:p>
     <w:p>
@@ -7200,7 +7414,7 @@
                     <pic:cNvPicPr/>
                   </pic:nvPicPr>
                   <pic:blipFill>
-                    <a:blip r:embed="rId19"/>
+                    <a:blip r:embed="rId21"/>
                     <a:stretch>
                       <a:fillRect/>
                     </a:stretch>
@@ -7235,25 +7449,23 @@
           <w:sz w:val="24"/>
           <w:szCs w:val="24"/>
         </w:rPr>
-        <w:t xml:space="preserve">The credentials </w:t>
-      </w:r>
-      <w:proofErr w:type="gramStart"/>
-      <w:r>
-        <w:rPr>
-          <w:rFonts w:ascii="Arial" w:hAnsi="Arial" w:cs="Arial"/>
-          <w:sz w:val="24"/>
-          <w:szCs w:val="24"/>
-        </w:rPr>
-        <w:t>have to</w:t>
-      </w:r>
-      <w:proofErr w:type="gramEnd"/>
-      <w:r>
-        <w:rPr>
-          <w:rFonts w:ascii="Arial" w:hAnsi="Arial" w:cs="Arial"/>
-          <w:sz w:val="24"/>
-          <w:szCs w:val="24"/>
-        </w:rPr>
-        <w:t xml:space="preserve"> be tied to a user on aws with the following policies:</w:t>
+        <w:t xml:space="preserve">The credentials have to be tied to a user on </w:t>
+      </w:r>
+      <w:r>
+        <w:rPr>
+          <w:rFonts w:ascii="Arial" w:hAnsi="Arial" w:cs="Arial"/>
+          <w:sz w:val="24"/>
+          <w:szCs w:val="24"/>
+        </w:rPr>
+        <w:t>AWS</w:t>
+      </w:r>
+      <w:r>
+        <w:rPr>
+          <w:rFonts w:ascii="Arial" w:hAnsi="Arial" w:cs="Arial"/>
+          <w:sz w:val="24"/>
+          <w:szCs w:val="24"/>
+        </w:rPr>
+        <w:t xml:space="preserve"> with the following policies:</w:t>
       </w:r>
     </w:p>
     <w:p>
@@ -7287,7 +7499,7 @@
                     <pic:cNvPicPr/>
                   </pic:nvPicPr>
                   <pic:blipFill>
-                    <a:blip r:embed="rId20"/>
+                    <a:blip r:embed="rId22"/>
                     <a:stretch>
                       <a:fillRect/>
                     </a:stretch>
@@ -7359,31 +7571,6 @@
           <w:szCs w:val="24"/>
         </w:rPr>
       </w:pPr>
-      <w:r>
-        <w:rPr>
-          <w:rFonts w:ascii="Arial" w:hAnsi="Arial" w:cs="Arial"/>
-          <w:sz w:val="24"/>
-          <w:szCs w:val="24"/>
-        </w:rPr>
-        <w:t>Adding tests in software is also straight forward, if a process exits with an error CloudFormation automatically interprets that as a failed deployment, so to test this with code would just require you to run some code and exit with an error</w:t>
-      </w:r>
-      <w:r>
-        <w:rPr>
-          <w:rFonts w:ascii="Arial" w:hAnsi="Arial" w:cs="Arial"/>
-          <w:sz w:val="24"/>
-          <w:szCs w:val="24"/>
-        </w:rPr>
-        <w:t>. (Although getting the non-cloudformation code into the pipeline can be a bit difficult)</w:t>
-      </w:r>
-    </w:p>
-    <w:p>
-      <w:pPr>
-        <w:rPr>
-          <w:rFonts w:ascii="Arial" w:hAnsi="Arial" w:cs="Arial"/>
-          <w:sz w:val="24"/>
-          <w:szCs w:val="24"/>
-        </w:rPr>
-      </w:pPr>
     </w:p>
     <w:p>
       <w:pPr>
@@ -7404,18 +7591,9 @@
     </w:p>
     <w:p>
       <w:pPr>
-        <w:rPr>
-          <w:rFonts w:ascii="Arial" w:hAnsi="Arial" w:cs="Arial"/>
-          <w:sz w:val="32"/>
-          <w:szCs w:val="32"/>
-        </w:rPr>
-      </w:pPr>
-      <w:r>
-        <w:rPr>
-          <w:rFonts w:ascii="Arial" w:hAnsi="Arial" w:cs="Arial"/>
-          <w:sz w:val="32"/>
-          <w:szCs w:val="32"/>
-        </w:rPr>
+        <w:pStyle w:val="Heading1"/>
+      </w:pPr>
+      <w:r>
         <w:lastRenderedPageBreak/>
         <w:t>Shortcomings</w:t>
       </w:r>
@@ -7434,25 +7612,7 @@
           <w:sz w:val="24"/>
           <w:szCs w:val="24"/>
         </w:rPr>
-        <w:t xml:space="preserve">The most major shortcoming is the lack of testing. As mentioned earlier, I did setup an nGinx component to be able to test endpoints. But it doesn’t seem like cloudformationdeploy supports </w:t>
-      </w:r>
-      <w:proofErr w:type="gramStart"/>
-      <w:r>
-        <w:rPr>
-          <w:rFonts w:ascii="Arial" w:hAnsi="Arial" w:cs="Arial"/>
-          <w:sz w:val="24"/>
-          <w:szCs w:val="24"/>
-        </w:rPr>
-        <w:t>that..</w:t>
-      </w:r>
-      <w:proofErr w:type="gramEnd"/>
-      <w:r>
-        <w:rPr>
-          <w:rFonts w:ascii="Arial" w:hAnsi="Arial" w:cs="Arial"/>
-          <w:sz w:val="24"/>
-          <w:szCs w:val="24"/>
-        </w:rPr>
-        <w:t xml:space="preserve"> And neither did I find a way to do it using TaskCat</w:t>
+        <w:t>The most major shortcoming is the lack of testing. As mentioned earlier, I did setup an nGinx component to be able to test endpoints. But it doesn’t seem like cloudformationdeploy supports that.. And neither did I find a way to do it using TaskCat</w:t>
       </w:r>
       <w:r>
         <w:rPr>
@@ -7468,7 +7628,23 @@
           <w:sz w:val="24"/>
           <w:szCs w:val="24"/>
         </w:rPr>
-        <w:t xml:space="preserve">, which is a semi-official testing framework for cloudformation. </w:t>
+        <w:t xml:space="preserve">, which is </w:t>
+      </w:r>
+      <w:r>
+        <w:rPr>
+          <w:rFonts w:ascii="Arial" w:hAnsi="Arial" w:cs="Arial"/>
+          <w:sz w:val="24"/>
+          <w:szCs w:val="24"/>
+        </w:rPr>
+        <w:t>the</w:t>
+      </w:r>
+      <w:r>
+        <w:rPr>
+          <w:rFonts w:ascii="Arial" w:hAnsi="Arial" w:cs="Arial"/>
+          <w:sz w:val="24"/>
+          <w:szCs w:val="24"/>
+        </w:rPr>
+        <w:t xml:space="preserve"> semi-official testing framework for cloudformation. </w:t>
       </w:r>
       <w:r>
         <w:rPr>
@@ -7494,6 +7670,14 @@
         </w:rPr>
         <w:t xml:space="preserve"> responds with 200</w:t>
       </w:r>
+      <w:r>
+        <w:rPr>
+          <w:rFonts w:ascii="Arial" w:hAnsi="Arial" w:cs="Arial"/>
+          <w:sz w:val="24"/>
+          <w:szCs w:val="24"/>
+        </w:rPr>
+        <w:t>, but at least it lets us know the nginx server is running and you can access it</w:t>
+      </w:r>
     </w:p>
     <w:p>
       <w:pPr>
@@ -7565,26 +7749,22 @@
     <w:p>
       <w:pPr>
         <w:rPr>
-          <w:rFonts w:ascii="Arial" w:hAnsi="Arial" w:cs="Arial"/>
-          <w:sz w:val="24"/>
-          <w:szCs w:val="24"/>
-        </w:rPr>
-      </w:pPr>
-    </w:p>
-    <w:p>
-      <w:pPr>
-        <w:rPr>
-          <w:rFonts w:ascii="Arial" w:hAnsi="Arial" w:cs="Arial"/>
-          <w:sz w:val="32"/>
+          <w:rFonts w:ascii="Arial" w:eastAsiaTheme="majorEastAsia" w:hAnsi="Arial" w:cstheme="majorBidi"/>
+          <w:color w:val="000000" w:themeColor="text1"/>
+          <w:sz w:val="36"/>
           <w:szCs w:val="32"/>
         </w:rPr>
       </w:pPr>
       <w:r>
-        <w:rPr>
-          <w:rFonts w:ascii="Arial" w:hAnsi="Arial" w:cs="Arial"/>
-          <w:sz w:val="32"/>
-          <w:szCs w:val="32"/>
-        </w:rPr>
+        <w:br w:type="page"/>
+      </w:r>
+    </w:p>
+    <w:p>
+      <w:pPr>
+        <w:pStyle w:val="Heading1"/>
+      </w:pPr>
+      <w:r>
+        <w:lastRenderedPageBreak/>
         <w:t>Conclusion</w:t>
       </w:r>
     </w:p>
@@ -7602,43 +7782,55 @@
           <w:sz w:val="24"/>
           <w:szCs w:val="24"/>
         </w:rPr>
-        <w:t xml:space="preserve">Cloudformaiton alone works </w:t>
-      </w:r>
-      <w:proofErr w:type="gramStart"/>
-      <w:r>
-        <w:rPr>
-          <w:rFonts w:ascii="Arial" w:hAnsi="Arial" w:cs="Arial"/>
-          <w:sz w:val="24"/>
-          <w:szCs w:val="24"/>
-        </w:rPr>
-        <w:t>really well</w:t>
-      </w:r>
-      <w:proofErr w:type="gramEnd"/>
-      <w:r>
-        <w:rPr>
-          <w:rFonts w:ascii="Arial" w:hAnsi="Arial" w:cs="Arial"/>
-          <w:sz w:val="24"/>
-          <w:szCs w:val="24"/>
-        </w:rPr>
-        <w:t xml:space="preserve">, and I definitely see the use for it, but I don’t think I would use it myself, due to a lack of outward integration. An option could be running with Terraform which really is all about integration, including the integration of </w:t>
-      </w:r>
-      <w:proofErr w:type="gramStart"/>
-      <w:r>
-        <w:rPr>
-          <w:rFonts w:ascii="Arial" w:hAnsi="Arial" w:cs="Arial"/>
-          <w:sz w:val="24"/>
-          <w:szCs w:val="24"/>
-        </w:rPr>
-        <w:t>higher level</w:t>
-      </w:r>
-      <w:proofErr w:type="gramEnd"/>
-      <w:r>
-        <w:rPr>
-          <w:rFonts w:ascii="Arial" w:hAnsi="Arial" w:cs="Arial"/>
-          <w:sz w:val="24"/>
-          <w:szCs w:val="24"/>
-        </w:rPr>
-        <w:t xml:space="preserve"> functionality (upgrading a test deployment stack to a staging deployment stack)</w:t>
+        <w:t>CloudFormation</w:t>
+      </w:r>
+      <w:r>
+        <w:rPr>
+          <w:rFonts w:ascii="Arial" w:hAnsi="Arial" w:cs="Arial"/>
+          <w:sz w:val="24"/>
+          <w:szCs w:val="24"/>
+        </w:rPr>
+        <w:t xml:space="preserve"> </w:t>
+      </w:r>
+      <w:r>
+        <w:rPr>
+          <w:rFonts w:ascii="Arial" w:hAnsi="Arial" w:cs="Arial"/>
+          <w:sz w:val="24"/>
+          <w:szCs w:val="24"/>
+        </w:rPr>
+        <w:t xml:space="preserve">alone works really well, and I definitely see the use for it, but I don’t think I would use it myself, due to a lack of outward integration. </w:t>
+      </w:r>
+      <w:r>
+        <w:rPr>
+          <w:rFonts w:ascii="Arial" w:hAnsi="Arial" w:cs="Arial"/>
+          <w:sz w:val="24"/>
+          <w:szCs w:val="24"/>
+        </w:rPr>
+        <w:t>Instead I’d use</w:t>
+      </w:r>
+      <w:r>
+        <w:rPr>
+          <w:rFonts w:ascii="Arial" w:hAnsi="Arial" w:cs="Arial"/>
+          <w:sz w:val="24"/>
+          <w:szCs w:val="24"/>
+        </w:rPr>
+        <w:t xml:space="preserve"> Terraform which really is all about integration, including the integration of higher level functionality (upgrading a test deployment stack to a staging deployment stack)</w:t>
+      </w:r>
+      <w:r>
+        <w:rPr>
+          <w:rFonts w:ascii="Arial" w:hAnsi="Arial" w:cs="Arial"/>
+          <w:sz w:val="24"/>
+          <w:szCs w:val="24"/>
+        </w:rPr>
+        <w:t xml:space="preserve">. </w:t>
+      </w:r>
+      <w:r>
+        <w:rPr>
+          <w:rFonts w:ascii="Arial" w:hAnsi="Arial" w:cs="Arial"/>
+          <w:sz w:val="24"/>
+          <w:szCs w:val="24"/>
+        </w:rPr>
+        <w:t>I’m not saying CloudFormation is bad, but it does seem like it’s a bit too much of a hassle to work with, and that’s probably why services such as Terraform are so big, as they add a little layer on top of CloudFormation, making setups easier (Especially features such as promoting a stack, instead of having to deploy an all new stack)</w:t>
       </w:r>
     </w:p>
     <w:p>
@@ -7665,40 +7857,400 @@
         </w:rPr>
         <w:t>way easier to do using a console. The biggest example in this project is the console use to create an image builder pipeline and a component</w:t>
       </w:r>
-    </w:p>
-    <w:p>
-      <w:pPr>
-        <w:rPr>
-          <w:rFonts w:ascii="Arial" w:hAnsi="Arial" w:cs="Arial"/>
-          <w:sz w:val="24"/>
-          <w:szCs w:val="24"/>
-        </w:rPr>
-      </w:pPr>
-      <w:r>
-        <w:rPr>
-          <w:rFonts w:ascii="Arial" w:hAnsi="Arial" w:cs="Arial"/>
-          <w:sz w:val="24"/>
-          <w:szCs w:val="24"/>
-        </w:rPr>
-        <w:t xml:space="preserve">Am I happy with the outcome? Not really… While I did manage to do a lot, but also having to work a lot to do it, there are some details that just fell through and things that just wouldn’t work. Such as the stack upgrading and deleting the test stack, deleting the test stack requires you to manually go into the console and delete the stack, there’s no way to delete it after building (Note: I did </w:t>
-      </w:r>
-      <w:proofErr w:type="gramStart"/>
-      <w:r>
-        <w:rPr>
-          <w:rFonts w:ascii="Arial" w:hAnsi="Arial" w:cs="Arial"/>
-          <w:sz w:val="24"/>
-          <w:szCs w:val="24"/>
-        </w:rPr>
-        <w:t>actually find</w:t>
-      </w:r>
-      <w:proofErr w:type="gramEnd"/>
-      <w:r>
-        <w:rPr>
-          <w:rFonts w:ascii="Arial" w:hAnsi="Arial" w:cs="Arial"/>
-          <w:sz w:val="24"/>
-          <w:szCs w:val="24"/>
-        </w:rPr>
-        <w:t xml:space="preserve"> a way to do this, but it required a lot of work and seemed extremely cumbersome, also requiring me to learn multiple different AWS services). </w:t>
+      <w:r>
+        <w:rPr>
+          <w:rFonts w:ascii="Arial" w:hAnsi="Arial" w:cs="Arial"/>
+          <w:sz w:val="24"/>
+          <w:szCs w:val="24"/>
+        </w:rPr>
+        <w:t>.</w:t>
+      </w:r>
+    </w:p>
+    <w:p>
+      <w:pPr>
+        <w:rPr>
+          <w:rFonts w:ascii="Arial" w:hAnsi="Arial" w:cs="Arial"/>
+          <w:sz w:val="24"/>
+          <w:szCs w:val="24"/>
+        </w:rPr>
+      </w:pPr>
+      <w:r>
+        <w:rPr>
+          <w:rFonts w:ascii="Arial" w:hAnsi="Arial" w:cs="Arial"/>
+          <w:sz w:val="24"/>
+          <w:szCs w:val="24"/>
+        </w:rPr>
+        <w:t xml:space="preserve">Am I happy with the outcome? Not really… While I did manage to do a lot, but also having to work a lot to do it, there are some details that just fell through and things that just wouldn’t work. Such as the stack upgrading and deleting the test stack, deleting the test stack requires you to manually go into the console and delete the stack, there’s no way to delete it after building (Note: I did actually find a way to do this, but it required a lot of work and seemed extremely cumbersome, also requiring me to learn multiple different AWS services). </w:t>
+      </w:r>
+    </w:p>
+    <w:p>
+      <w:pPr>
+        <w:rPr>
+          <w:rFonts w:ascii="Arial" w:hAnsi="Arial" w:cs="Arial"/>
+          <w:sz w:val="24"/>
+          <w:szCs w:val="24"/>
+        </w:rPr>
+      </w:pPr>
+      <w:r>
+        <w:rPr>
+          <w:rFonts w:ascii="Arial" w:hAnsi="Arial" w:cs="Arial"/>
+          <w:sz w:val="24"/>
+          <w:szCs w:val="24"/>
+        </w:rPr>
+        <w:br w:type="page"/>
+      </w:r>
+    </w:p>
+    <w:p>
+      <w:pPr>
+        <w:pStyle w:val="Heading1"/>
+      </w:pPr>
+      <w:r>
+        <w:lastRenderedPageBreak/>
+        <w:t>“Bonus”</w:t>
+      </w:r>
+    </w:p>
+    <w:p>
+      <w:pPr>
+        <w:rPr>
+          <w:rFonts w:ascii="Arial" w:hAnsi="Arial" w:cs="Arial"/>
+          <w:sz w:val="24"/>
+          <w:szCs w:val="24"/>
+        </w:rPr>
+      </w:pPr>
+      <w:r>
+        <w:rPr>
+          <w:rFonts w:ascii="Arial" w:hAnsi="Arial" w:cs="Arial"/>
+          <w:sz w:val="24"/>
+          <w:szCs w:val="24"/>
+        </w:rPr>
+        <w:t>A bit last minute I also added a node backend to the project, which shows how you could integrate unit testing to the pipeline. The server is quite simple with only a “hello world” endpoint at “/”. The test is only run in the deploy_test step</w:t>
+      </w:r>
+    </w:p>
+    <w:p>
+      <w:pPr>
+        <w:rPr>
+          <w:rFonts w:ascii="Arial" w:hAnsi="Arial" w:cs="Arial"/>
+          <w:sz w:val="24"/>
+          <w:szCs w:val="24"/>
+        </w:rPr>
+      </w:pPr>
+      <w:r>
+        <w:rPr>
+          <w:rFonts w:ascii="Arial" w:hAnsi="Arial" w:cs="Arial"/>
+          <w:sz w:val="24"/>
+          <w:szCs w:val="24"/>
+        </w:rPr>
+        <w:t>To test that the node backend works as expected I’ve used jest. This simply tests that the response code is 200, and that the server returns the correct JSON response. But in a bigger project, the tests would of course be quite a lot larger. The server is located in the src folder, and the test is in the test folder in the project</w:t>
+      </w:r>
+    </w:p>
+    <w:p>
+      <w:pPr>
+        <w:rPr>
+          <w:rFonts w:ascii="Arial" w:hAnsi="Arial" w:cs="Arial"/>
+          <w:sz w:val="24"/>
+          <w:szCs w:val="24"/>
+        </w:rPr>
+      </w:pPr>
+      <w:r>
+        <w:rPr>
+          <w:rFonts w:ascii="Arial" w:hAnsi="Arial" w:cs="Arial"/>
+          <w:sz w:val="24"/>
+          <w:szCs w:val="24"/>
+        </w:rPr>
+        <w:t>Server.js</w:t>
+      </w:r>
+    </w:p>
+    <w:p>
+      <w:pPr>
+        <w:rPr>
+          <w:rFonts w:ascii="Arial" w:hAnsi="Arial" w:cs="Arial"/>
+          <w:sz w:val="24"/>
+          <w:szCs w:val="24"/>
+        </w:rPr>
+      </w:pPr>
+      <w:r>
+        <w:rPr>
+          <w:rFonts w:ascii="Arial" w:hAnsi="Arial" w:cs="Arial"/>
+          <w:sz w:val="24"/>
+          <w:szCs w:val="24"/>
+        </w:rPr>
+        <w:drawing>
+          <wp:anchor distT="0" distB="0" distL="114300" distR="114300" simplePos="0" relativeHeight="251658240" behindDoc="0" locked="0" layoutInCell="1" allowOverlap="1" wp14:anchorId="4628AC90" wp14:editId="46D1D55D">
+            <wp:simplePos x="0" y="0"/>
+            <wp:positionH relativeFrom="column">
+              <wp:posOffset>0</wp:posOffset>
+            </wp:positionH>
+            <wp:positionV relativeFrom="paragraph">
+              <wp:posOffset>0</wp:posOffset>
+            </wp:positionV>
+            <wp:extent cx="5238750" cy="2073112"/>
+            <wp:effectExtent l="0" t="0" r="0" b="3810"/>
+            <wp:wrapSquare wrapText="bothSides"/>
+            <wp:docPr id="8" name="Picture 8" descr="A screenshot of a computer&#10;&#10;Description automatically generated with medium confidence"/>
+            <wp:cNvGraphicFramePr>
+              <a:graphicFrameLocks xmlns:a="http://schemas.openxmlformats.org/drawingml/2006/main" noChangeAspect="1"/>
+            </wp:cNvGraphicFramePr>
+            <a:graphic xmlns:a="http://schemas.openxmlformats.org/drawingml/2006/main">
+              <a:graphicData uri="http://schemas.openxmlformats.org/drawingml/2006/picture">
+                <pic:pic xmlns:pic="http://schemas.openxmlformats.org/drawingml/2006/picture">
+                  <pic:nvPicPr>
+                    <pic:cNvPr id="8" name="Picture 8" descr="A screenshot of a computer&#10;&#10;Description automatically generated with medium confidence"/>
+                    <pic:cNvPicPr/>
+                  </pic:nvPicPr>
+                  <pic:blipFill>
+                    <a:blip r:embed="rId23">
+                      <a:extLst>
+                        <a:ext uri="{28A0092B-C50C-407E-A947-70E740481C1C}">
+                          <a14:useLocalDpi xmlns:a14="http://schemas.microsoft.com/office/drawing/2010/main" val="0"/>
+                        </a:ext>
+                      </a:extLst>
+                    </a:blip>
+                    <a:stretch>
+                      <a:fillRect/>
+                    </a:stretch>
+                  </pic:blipFill>
+                  <pic:spPr>
+                    <a:xfrm>
+                      <a:off x="0" y="0"/>
+                      <a:ext cx="5238750" cy="2073112"/>
+                    </a:xfrm>
+                    <a:prstGeom prst="rect">
+                      <a:avLst/>
+                    </a:prstGeom>
+                  </pic:spPr>
+                </pic:pic>
+              </a:graphicData>
+            </a:graphic>
+            <wp14:sizeRelH relativeFrom="page">
+              <wp14:pctWidth>0</wp14:pctWidth>
+            </wp14:sizeRelH>
+            <wp14:sizeRelV relativeFrom="page">
+              <wp14:pctHeight>0</wp14:pctHeight>
+            </wp14:sizeRelV>
+          </wp:anchor>
+        </w:drawing>
+      </w:r>
+    </w:p>
+    <w:p>
+      <w:pPr>
+        <w:rPr>
+          <w:rFonts w:ascii="Arial" w:hAnsi="Arial" w:cs="Arial"/>
+          <w:sz w:val="24"/>
+          <w:szCs w:val="24"/>
+        </w:rPr>
+      </w:pPr>
+      <w:r>
+        <w:rPr>
+          <w:rFonts w:ascii="Arial" w:hAnsi="Arial" w:cs="Arial"/>
+          <w:sz w:val="24"/>
+          <w:szCs w:val="24"/>
+        </w:rPr>
+        <w:t>Server.test.js</w:t>
+      </w:r>
+    </w:p>
+    <w:p>
+      <w:pPr>
+        <w:rPr>
+          <w:rFonts w:ascii="Arial" w:hAnsi="Arial" w:cs="Arial"/>
+          <w:sz w:val="24"/>
+          <w:szCs w:val="24"/>
+        </w:rPr>
+      </w:pPr>
+      <w:r>
+        <w:rPr>
+          <w:rFonts w:ascii="Arial" w:hAnsi="Arial" w:cs="Arial"/>
+          <w:sz w:val="24"/>
+          <w:szCs w:val="24"/>
+        </w:rPr>
+        <w:drawing>
+          <wp:inline distT="0" distB="0" distL="0" distR="0" wp14:anchorId="347B8E09" wp14:editId="284614F9">
+            <wp:extent cx="4543425" cy="2290802"/>
+            <wp:effectExtent l="0" t="0" r="0" b="0"/>
+            <wp:docPr id="11" name="Picture 11" descr="A screenshot of a computer&#10;&#10;Description automatically generated with medium confidence"/>
+            <wp:cNvGraphicFramePr>
+              <a:graphicFrameLocks xmlns:a="http://schemas.openxmlformats.org/drawingml/2006/main" noChangeAspect="1"/>
+            </wp:cNvGraphicFramePr>
+            <a:graphic xmlns:a="http://schemas.openxmlformats.org/drawingml/2006/main">
+              <a:graphicData uri="http://schemas.openxmlformats.org/drawingml/2006/picture">
+                <pic:pic xmlns:pic="http://schemas.openxmlformats.org/drawingml/2006/picture">
+                  <pic:nvPicPr>
+                    <pic:cNvPr id="11" name="Picture 11" descr="A screenshot of a computer&#10;&#10;Description automatically generated with medium confidence"/>
+                    <pic:cNvPicPr/>
+                  </pic:nvPicPr>
+                  <pic:blipFill>
+                    <a:blip r:embed="rId24"/>
+                    <a:stretch>
+                      <a:fillRect/>
+                    </a:stretch>
+                  </pic:blipFill>
+                  <pic:spPr>
+                    <a:xfrm>
+                      <a:off x="0" y="0"/>
+                      <a:ext cx="4544980" cy="2291586"/>
+                    </a:xfrm>
+                    <a:prstGeom prst="rect">
+                      <a:avLst/>
+                    </a:prstGeom>
+                  </pic:spPr>
+                </pic:pic>
+              </a:graphicData>
+            </a:graphic>
+          </wp:inline>
+        </w:drawing>
+      </w:r>
+    </w:p>
+    <w:p>
+      <w:pPr>
+        <w:rPr>
+          <w:rFonts w:ascii="Arial" w:hAnsi="Arial" w:cs="Arial"/>
+          <w:sz w:val="24"/>
+          <w:szCs w:val="24"/>
+        </w:rPr>
+      </w:pPr>
+      <w:r>
+        <w:rPr>
+          <w:rFonts w:ascii="Arial" w:hAnsi="Arial" w:cs="Arial"/>
+          <w:sz w:val="24"/>
+          <w:szCs w:val="24"/>
+        </w:rPr>
+        <w:t>Here’s the code added to the workflow</w:t>
+      </w:r>
+    </w:p>
+    <w:p>
+      <w:pPr>
+        <w:rPr>
+          <w:rFonts w:ascii="Arial" w:hAnsi="Arial" w:cs="Arial"/>
+          <w:sz w:val="24"/>
+          <w:szCs w:val="24"/>
+        </w:rPr>
+      </w:pPr>
+      <w:r>
+        <w:rPr>
+          <w:rFonts w:ascii="Arial" w:hAnsi="Arial" w:cs="Arial"/>
+          <w:sz w:val="24"/>
+          <w:szCs w:val="24"/>
+        </w:rPr>
+        <w:drawing>
+          <wp:inline distT="0" distB="0" distL="0" distR="0" wp14:anchorId="13F72B07" wp14:editId="5B55075C">
+            <wp:extent cx="1657581" cy="971686"/>
+            <wp:effectExtent l="0" t="0" r="0" b="0"/>
+            <wp:docPr id="18" name="Picture 18" descr="Text&#10;&#10;Description automatically generated"/>
+            <wp:cNvGraphicFramePr>
+              <a:graphicFrameLocks xmlns:a="http://schemas.openxmlformats.org/drawingml/2006/main" noChangeAspect="1"/>
+            </wp:cNvGraphicFramePr>
+            <a:graphic xmlns:a="http://schemas.openxmlformats.org/drawingml/2006/main">
+              <a:graphicData uri="http://schemas.openxmlformats.org/drawingml/2006/picture">
+                <pic:pic xmlns:pic="http://schemas.openxmlformats.org/drawingml/2006/picture">
+                  <pic:nvPicPr>
+                    <pic:cNvPr id="18" name="Picture 18" descr="Text&#10;&#10;Description automatically generated"/>
+                    <pic:cNvPicPr/>
+                  </pic:nvPicPr>
+                  <pic:blipFill>
+                    <a:blip r:embed="rId25"/>
+                    <a:stretch>
+                      <a:fillRect/>
+                    </a:stretch>
+                  </pic:blipFill>
+                  <pic:spPr>
+                    <a:xfrm>
+                      <a:off x="0" y="0"/>
+                      <a:ext cx="1657581" cy="971686"/>
+                    </a:xfrm>
+                    <a:prstGeom prst="rect">
+                      <a:avLst/>
+                    </a:prstGeom>
+                  </pic:spPr>
+                </pic:pic>
+              </a:graphicData>
+            </a:graphic>
+          </wp:inline>
+        </w:drawing>
+      </w:r>
+    </w:p>
+    <w:p>
+      <w:pPr>
+        <w:rPr>
+          <w:rFonts w:ascii="Arial" w:hAnsi="Arial" w:cs="Arial"/>
+          <w:sz w:val="24"/>
+          <w:szCs w:val="24"/>
+        </w:rPr>
+      </w:pPr>
+      <w:r>
+        <w:rPr>
+          <w:rFonts w:ascii="Arial" w:hAnsi="Arial" w:cs="Arial"/>
+          <w:sz w:val="24"/>
+          <w:szCs w:val="24"/>
+        </w:rPr>
+        <w:lastRenderedPageBreak/>
+        <w:t>And here’s what the workflow looks like with the additional test</w:t>
+      </w:r>
+    </w:p>
+    <w:p>
+      <w:pPr>
+        <w:rPr>
+          <w:rFonts w:ascii="Arial" w:hAnsi="Arial" w:cs="Arial"/>
+          <w:sz w:val="24"/>
+          <w:szCs w:val="24"/>
+        </w:rPr>
+      </w:pPr>
+      <w:r>
+        <w:rPr>
+          <w:rFonts w:ascii="Arial" w:hAnsi="Arial" w:cs="Arial"/>
+          <w:sz w:val="24"/>
+          <w:szCs w:val="24"/>
+        </w:rPr>
+        <w:drawing>
+          <wp:inline distT="0" distB="0" distL="0" distR="0" wp14:anchorId="072FF259" wp14:editId="2D86BB79">
+            <wp:extent cx="5943600" cy="7532370"/>
+            <wp:effectExtent l="0" t="0" r="0" b="0"/>
+            <wp:docPr id="4" name="Picture 4" descr="Text&#10;&#10;Description automatically generated"/>
+            <wp:cNvGraphicFramePr>
+              <a:graphicFrameLocks xmlns:a="http://schemas.openxmlformats.org/drawingml/2006/main" noChangeAspect="1"/>
+            </wp:cNvGraphicFramePr>
+            <a:graphic xmlns:a="http://schemas.openxmlformats.org/drawingml/2006/main">
+              <a:graphicData uri="http://schemas.openxmlformats.org/drawingml/2006/picture">
+                <pic:pic xmlns:pic="http://schemas.openxmlformats.org/drawingml/2006/picture">
+                  <pic:nvPicPr>
+                    <pic:cNvPr id="4" name="Picture 4" descr="Text&#10;&#10;Description automatically generated"/>
+                    <pic:cNvPicPr/>
+                  </pic:nvPicPr>
+                  <pic:blipFill>
+                    <a:blip r:embed="rId26"/>
+                    <a:stretch>
+                      <a:fillRect/>
+                    </a:stretch>
+                  </pic:blipFill>
+                  <pic:spPr>
+                    <a:xfrm>
+                      <a:off x="0" y="0"/>
+                      <a:ext cx="5943600" cy="7532370"/>
+                    </a:xfrm>
+                    <a:prstGeom prst="rect">
+                      <a:avLst/>
+                    </a:prstGeom>
+                  </pic:spPr>
+                </pic:pic>
+              </a:graphicData>
+            </a:graphic>
+          </wp:inline>
+        </w:drawing>
+      </w:r>
+    </w:p>
+    <w:p>
+      <w:pPr>
+        <w:rPr>
+          <w:rFonts w:ascii="Arial" w:hAnsi="Arial" w:cs="Arial"/>
+          <w:sz w:val="24"/>
+          <w:szCs w:val="24"/>
+        </w:rPr>
+      </w:pPr>
+      <w:r>
+        <w:rPr>
+          <w:rFonts w:ascii="Arial" w:hAnsi="Arial" w:cs="Arial"/>
+          <w:sz w:val="24"/>
+          <w:szCs w:val="24"/>
+        </w:rPr>
+        <w:t>All the code is available in the repository on the last page</w:t>
       </w:r>
       <w:r>
         <w:rPr>
@@ -7719,31 +8271,21 @@
       </w:pPr>
       <w:r>
         <w:rPr>
-          <w:rFonts w:ascii="Arial" w:hAnsi="Arial" w:cs="Arial"/>
-          <w:sz w:val="36"/>
-          <w:szCs w:val="36"/>
+          <w:rStyle w:val="Heading1Char"/>
         </w:rPr>
         <w:lastRenderedPageBreak/>
         <w:t>Code</w:t>
       </w:r>
-      <w:r>
-        <w:rPr>
-          <w:rFonts w:ascii="Arial" w:hAnsi="Arial" w:cs="Arial"/>
-          <w:sz w:val="36"/>
-          <w:szCs w:val="36"/>
-        </w:rPr>
-        <w:t>:</w:t>
-      </w:r>
-    </w:p>
-    <w:p>
-      <w:pPr>
-        <w:rPr>
-          <w:rFonts w:ascii="Arial" w:hAnsi="Arial" w:cs="Arial"/>
-          <w:sz w:val="24"/>
-          <w:szCs w:val="24"/>
-        </w:rPr>
-      </w:pPr>
-      <w:hyperlink r:id="rId21" w:history="1">
+    </w:p>
+    <w:p>
+      <w:pPr>
+        <w:rPr>
+          <w:rFonts w:ascii="Arial" w:hAnsi="Arial" w:cs="Arial"/>
+          <w:sz w:val="24"/>
+          <w:szCs w:val="24"/>
+        </w:rPr>
+      </w:pPr>
+      <w:hyperlink r:id="rId27" w:history="1">
         <w:r>
           <w:rPr>
             <w:rStyle w:val="Hyperlink"/>
@@ -7788,6 +8330,56 @@
     </w:sectPr>
   </w:body>
 </w:document>
+</file>
+
+<file path=word/endnotes.xml><?xml version="1.0" encoding="utf-8"?>
+<w:endnotes xmlns:wpc="http://schemas.microsoft.com/office/word/2010/wordprocessingCanvas" xmlns:cx="http://schemas.microsoft.com/office/drawing/2014/chartex" xmlns:cx1="http://schemas.microsoft.com/office/drawing/2015/9/8/chartex" xmlns:cx2="http://schemas.microsoft.com/office/drawing/2015/10/21/chartex" xmlns:cx3="http://schemas.microsoft.com/office/drawing/2016/5/9/chartex" xmlns:cx4="http://schemas.microsoft.com/office/drawing/2016/5/10/chartex" xmlns:cx5="http://schemas.microsoft.com/office/drawing/2016/5/11/chartex" xmlns:cx6="http://schemas.microsoft.com/office/drawing/2016/5/12/chartex" xmlns:cx7="http://schemas.microsoft.com/office/drawing/2016/5/13/chartex" xmlns:cx8="http://schemas.microsoft.com/office/drawing/2016/5/14/chartex" xmlns:mc="http://schemas.openxmlformats.org/markup-compatibility/2006" xmlns:aink="http://schemas.microsoft.com/office/drawing/2016/ink" xmlns:am3d="http://schemas.microsoft.com/office/drawing/2017/model3d" xmlns:o="urn:schemas-microsoft-com:office:office" xmlns:r="http://schemas.openxmlformats.org/officeDocument/2006/relationships" xmlns:m="http://schemas.openxmlformats.org/officeDocument/2006/math" xmlns:v="urn:schemas-microsoft-com:vml" xmlns:wp14="http://schemas.microsoft.com/office/word/2010/wordprocessingDrawing" xmlns:wp="http://schemas.openxmlformats.org/drawingml/2006/wordprocessingDrawing" xmlns:w10="urn:schemas-microsoft-com:office:word" xmlns:w="http://schemas.openxmlformats.org/wordprocessingml/2006/main" xmlns:w14="http://schemas.microsoft.com/office/word/2010/wordml" xmlns:w15="http://schemas.microsoft.com/office/word/2012/wordml" xmlns:w16cex="http://schemas.microsoft.com/office/word/2018/wordml/cex" xmlns:w16cid="http://schemas.microsoft.com/office/word/2016/wordml/cid" xmlns:w16="http://schemas.microsoft.com/office/word/2018/wordml" xmlns:w16sdtdh="http://schemas.microsoft.com/office/word/2020/wordml/sdtdatahash" xmlns:w16se="http://schemas.microsoft.com/office/word/2015/wordml/symex" xmlns:wpg="http://schemas.microsoft.com/office/word/2010/wordprocessingGroup" xmlns:wpi="http://schemas.microsoft.com/office/word/2010/wordprocessingInk" xmlns:wne="http://schemas.microsoft.com/office/word/2006/wordml" xmlns:wps="http://schemas.microsoft.com/office/word/2010/wordprocessingShape" mc:Ignorable="w14 w15 w16se w16cid w16 w16cex w16sdtdh wp14">
+  <w:endnote w:type="separator" w:id="-1">
+    <w:p>
+      <w:pPr>
+        <w:spacing w:after="0" w:line="240" w:lineRule="auto"/>
+      </w:pPr>
+      <w:r>
+        <w:separator/>
+      </w:r>
+    </w:p>
+  </w:endnote>
+  <w:endnote w:type="continuationSeparator" w:id="0">
+    <w:p>
+      <w:pPr>
+        <w:spacing w:after="0" w:line="240" w:lineRule="auto"/>
+      </w:pPr>
+      <w:r>
+        <w:continuationSeparator/>
+      </w:r>
+    </w:p>
+  </w:endnote>
+</w:endnotes>
+</file>
+
+<file path=word/footnotes.xml><?xml version="1.0" encoding="utf-8"?>
+<w:footnotes xmlns:wpc="http://schemas.microsoft.com/office/word/2010/wordprocessingCanvas" xmlns:cx="http://schemas.microsoft.com/office/drawing/2014/chartex" xmlns:cx1="http://schemas.microsoft.com/office/drawing/2015/9/8/chartex" xmlns:cx2="http://schemas.microsoft.com/office/drawing/2015/10/21/chartex" xmlns:cx3="http://schemas.microsoft.com/office/drawing/2016/5/9/chartex" xmlns:cx4="http://schemas.microsoft.com/office/drawing/2016/5/10/chartex" xmlns:cx5="http://schemas.microsoft.com/office/drawing/2016/5/11/chartex" xmlns:cx6="http://schemas.microsoft.com/office/drawing/2016/5/12/chartex" xmlns:cx7="http://schemas.microsoft.com/office/drawing/2016/5/13/chartex" xmlns:cx8="http://schemas.microsoft.com/office/drawing/2016/5/14/chartex" xmlns:mc="http://schemas.openxmlformats.org/markup-compatibility/2006" xmlns:aink="http://schemas.microsoft.com/office/drawing/2016/ink" xmlns:am3d="http://schemas.microsoft.com/office/drawing/2017/model3d" xmlns:o="urn:schemas-microsoft-com:office:office" xmlns:r="http://schemas.openxmlformats.org/officeDocument/2006/relationships" xmlns:m="http://schemas.openxmlformats.org/officeDocument/2006/math" xmlns:v="urn:schemas-microsoft-com:vml" xmlns:wp14="http://schemas.microsoft.com/office/word/2010/wordprocessingDrawing" xmlns:wp="http://schemas.openxmlformats.org/drawingml/2006/wordprocessingDrawing" xmlns:w10="urn:schemas-microsoft-com:office:word" xmlns:w="http://schemas.openxmlformats.org/wordprocessingml/2006/main" xmlns:w14="http://schemas.microsoft.com/office/word/2010/wordml" xmlns:w15="http://schemas.microsoft.com/office/word/2012/wordml" xmlns:w16cex="http://schemas.microsoft.com/office/word/2018/wordml/cex" xmlns:w16cid="http://schemas.microsoft.com/office/word/2016/wordml/cid" xmlns:w16="http://schemas.microsoft.com/office/word/2018/wordml" xmlns:w16sdtdh="http://schemas.microsoft.com/office/word/2020/wordml/sdtdatahash" xmlns:w16se="http://schemas.microsoft.com/office/word/2015/wordml/symex" xmlns:wpg="http://schemas.microsoft.com/office/word/2010/wordprocessingGroup" xmlns:wpi="http://schemas.microsoft.com/office/word/2010/wordprocessingInk" xmlns:wne="http://schemas.microsoft.com/office/word/2006/wordml" xmlns:wps="http://schemas.microsoft.com/office/word/2010/wordprocessingShape" mc:Ignorable="w14 w15 w16se w16cid w16 w16cex w16sdtdh wp14">
+  <w:footnote w:type="separator" w:id="-1">
+    <w:p>
+      <w:pPr>
+        <w:spacing w:after="0" w:line="240" w:lineRule="auto"/>
+      </w:pPr>
+      <w:r>
+        <w:separator/>
+      </w:r>
+    </w:p>
+  </w:footnote>
+  <w:footnote w:type="continuationSeparator" w:id="0">
+    <w:p>
+      <w:pPr>
+        <w:spacing w:after="0" w:line="240" w:lineRule="auto"/>
+      </w:pPr>
+      <w:r>
+        <w:continuationSeparator/>
+      </w:r>
+    </w:p>
+  </w:footnote>
+</w:footnotes>
 </file>
 
 <file path=word/styles.xml><?xml version="1.0" encoding="utf-8"?>
@@ -8189,6 +8781,48 @@
     <w:name w:val="Normal"/>
     <w:qFormat/>
   </w:style>
+  <w:style w:type="paragraph" w:styleId="Heading1">
+    <w:name w:val="heading 1"/>
+    <w:basedOn w:val="Normal"/>
+    <w:next w:val="Normal"/>
+    <w:link w:val="Heading1Char"/>
+    <w:uiPriority w:val="9"/>
+    <w:qFormat/>
+    <w:rsid w:val="00B4342B"/>
+    <w:pPr>
+      <w:keepNext/>
+      <w:keepLines/>
+      <w:spacing w:before="240" w:after="0"/>
+      <w:outlineLvl w:val="0"/>
+    </w:pPr>
+    <w:rPr>
+      <w:rFonts w:ascii="Arial" w:eastAsiaTheme="majorEastAsia" w:hAnsi="Arial" w:cstheme="majorBidi"/>
+      <w:color w:val="000000" w:themeColor="text1"/>
+      <w:sz w:val="36"/>
+      <w:szCs w:val="32"/>
+    </w:rPr>
+  </w:style>
+  <w:style w:type="paragraph" w:styleId="Heading2">
+    <w:name w:val="heading 2"/>
+    <w:basedOn w:val="Normal"/>
+    <w:next w:val="Normal"/>
+    <w:link w:val="Heading2Char"/>
+    <w:uiPriority w:val="9"/>
+    <w:unhideWhenUsed/>
+    <w:qFormat/>
+    <w:rsid w:val="00B4342B"/>
+    <w:pPr>
+      <w:keepNext/>
+      <w:keepLines/>
+      <w:spacing w:before="40" w:after="0"/>
+      <w:outlineLvl w:val="1"/>
+    </w:pPr>
+    <w:rPr>
+      <w:rFonts w:ascii="Arial" w:eastAsiaTheme="majorEastAsia" w:hAnsi="Arial" w:cstheme="majorBidi"/>
+      <w:sz w:val="32"/>
+      <w:szCs w:val="26"/>
+    </w:rPr>
+  </w:style>
   <w:style w:type="character" w:default="1" w:styleId="DefaultParagraphFont">
     <w:name w:val="Default Paragraph Font"/>
     <w:uiPriority w:val="1"/>
@@ -8291,6 +8925,87 @@
       <w:color w:val="605E5C"/>
       <w:shd w:val="clear" w:color="auto" w:fill="E1DFDD"/>
     </w:rPr>
+  </w:style>
+  <w:style w:type="character" w:customStyle="1" w:styleId="Heading1Char">
+    <w:name w:val="Heading 1 Char"/>
+    <w:basedOn w:val="DefaultParagraphFont"/>
+    <w:link w:val="Heading1"/>
+    <w:uiPriority w:val="9"/>
+    <w:rsid w:val="00B4342B"/>
+    <w:rPr>
+      <w:rFonts w:ascii="Arial" w:eastAsiaTheme="majorEastAsia" w:hAnsi="Arial" w:cstheme="majorBidi"/>
+      <w:color w:val="000000" w:themeColor="text1"/>
+      <w:sz w:val="36"/>
+      <w:szCs w:val="32"/>
+    </w:rPr>
+  </w:style>
+  <w:style w:type="paragraph" w:styleId="TOCHeading">
+    <w:name w:val="TOC Heading"/>
+    <w:basedOn w:val="Heading1"/>
+    <w:next w:val="Normal"/>
+    <w:uiPriority w:val="39"/>
+    <w:unhideWhenUsed/>
+    <w:qFormat/>
+    <w:rsid w:val="00B4342B"/>
+    <w:pPr>
+      <w:outlineLvl w:val="9"/>
+    </w:pPr>
+  </w:style>
+  <w:style w:type="character" w:customStyle="1" w:styleId="Heading2Char">
+    <w:name w:val="Heading 2 Char"/>
+    <w:basedOn w:val="DefaultParagraphFont"/>
+    <w:link w:val="Heading2"/>
+    <w:uiPriority w:val="9"/>
+    <w:rsid w:val="00B4342B"/>
+    <w:rPr>
+      <w:rFonts w:ascii="Arial" w:eastAsiaTheme="majorEastAsia" w:hAnsi="Arial" w:cstheme="majorBidi"/>
+      <w:sz w:val="32"/>
+      <w:szCs w:val="26"/>
+    </w:rPr>
+  </w:style>
+  <w:style w:type="paragraph" w:styleId="Header">
+    <w:name w:val="header"/>
+    <w:basedOn w:val="Normal"/>
+    <w:link w:val="HeaderChar"/>
+    <w:uiPriority w:val="99"/>
+    <w:unhideWhenUsed/>
+    <w:rsid w:val="007A4599"/>
+    <w:pPr>
+      <w:tabs>
+        <w:tab w:val="center" w:pos="4680"/>
+        <w:tab w:val="right" w:pos="9360"/>
+      </w:tabs>
+      <w:spacing w:after="0" w:line="240" w:lineRule="auto"/>
+    </w:pPr>
+  </w:style>
+  <w:style w:type="character" w:customStyle="1" w:styleId="HeaderChar">
+    <w:name w:val="Header Char"/>
+    <w:basedOn w:val="DefaultParagraphFont"/>
+    <w:link w:val="Header"/>
+    <w:uiPriority w:val="99"/>
+    <w:rsid w:val="007A4599"/>
+  </w:style>
+  <w:style w:type="paragraph" w:styleId="Footer">
+    <w:name w:val="footer"/>
+    <w:basedOn w:val="Normal"/>
+    <w:link w:val="FooterChar"/>
+    <w:uiPriority w:val="99"/>
+    <w:unhideWhenUsed/>
+    <w:rsid w:val="007A4599"/>
+    <w:pPr>
+      <w:tabs>
+        <w:tab w:val="center" w:pos="4680"/>
+        <w:tab w:val="right" w:pos="9360"/>
+      </w:tabs>
+      <w:spacing w:after="0" w:line="240" w:lineRule="auto"/>
+    </w:pPr>
+  </w:style>
+  <w:style w:type="character" w:customStyle="1" w:styleId="FooterChar">
+    <w:name w:val="Footer Char"/>
+    <w:basedOn w:val="DefaultParagraphFont"/>
+    <w:link w:val="Footer"/>
+    <w:uiPriority w:val="99"/>
+    <w:rsid w:val="007A4599"/>
   </w:style>
 </w:styles>
 </file>

--- a/report.docx
+++ b/report.docx
@@ -147,6 +147,12 @@
     </w:p>
     <w:sdt>
       <w:sdtPr>
+        <w:rPr>
+          <w:rFonts w:asciiTheme="minorHAnsi" w:eastAsiaTheme="minorHAnsi" w:hAnsiTheme="minorHAnsi" w:cstheme="minorBidi"/>
+          <w:color w:val="auto"/>
+          <w:sz w:val="22"/>
+          <w:szCs w:val="22"/>
+        </w:rPr>
         <w:id w:val="223957219"/>
         <w:docPartObj>
           <w:docPartGallery w:val="Table of Contents"/>
@@ -155,13 +161,9 @@
       </w:sdtPr>
       <w:sdtEndPr>
         <w:rPr>
-          <w:rFonts w:asciiTheme="minorHAnsi" w:eastAsiaTheme="minorHAnsi" w:hAnsiTheme="minorHAnsi" w:cstheme="minorBidi"/>
           <w:b/>
           <w:bCs/>
           <w:noProof/>
-          <w:color w:val="auto"/>
-          <w:sz w:val="22"/>
-          <w:szCs w:val="22"/>
         </w:rPr>
       </w:sdtEndPr>
       <w:sdtContent>
@@ -174,16 +176,1044 @@
           </w:r>
         </w:p>
         <w:p>
-          <w:fldSimple w:instr=" TOC \o &quot;1-3&quot; \h \z \u ">
+          <w:pPr>
+            <w:pStyle w:val="TOC1"/>
+            <w:tabs>
+              <w:tab w:val="right" w:leader="dot" w:pos="9350"/>
+            </w:tabs>
+            <w:rPr>
+              <w:noProof/>
+            </w:rPr>
+          </w:pPr>
+          <w:r>
+            <w:fldChar w:fldCharType="begin"/>
+          </w:r>
+          <w:r>
+            <w:instrText xml:space="preserve"> TOC \o "1-3" \h \z \u </w:instrText>
+          </w:r>
+          <w:r>
+            <w:fldChar w:fldCharType="separate"/>
+          </w:r>
+          <w:hyperlink w:anchor="_Toc88060512" w:history="1">
             <w:r>
               <w:rPr>
-                <w:b/>
-                <w:bCs/>
+                <w:rStyle w:val="Hyperlink"/>
                 <w:noProof/>
               </w:rPr>
-              <w:t>No table of contents entries found.</w:t>
+              <w:t>The infrastructure</w:t>
             </w:r>
-          </w:fldSimple>
+            <w:r>
+              <w:rPr>
+                <w:noProof/>
+                <w:webHidden/>
+              </w:rPr>
+              <w:tab/>
+            </w:r>
+            <w:r>
+              <w:rPr>
+                <w:noProof/>
+                <w:webHidden/>
+              </w:rPr>
+              <w:fldChar w:fldCharType="begin"/>
+            </w:r>
+            <w:r>
+              <w:rPr>
+                <w:noProof/>
+                <w:webHidden/>
+              </w:rPr>
+              <w:instrText xml:space="preserve"> PAGEREF _Toc88060512 \h </w:instrText>
+            </w:r>
+            <w:r>
+              <w:rPr>
+                <w:noProof/>
+                <w:webHidden/>
+              </w:rPr>
+            </w:r>
+            <w:r>
+              <w:rPr>
+                <w:noProof/>
+                <w:webHidden/>
+              </w:rPr>
+              <w:fldChar w:fldCharType="separate"/>
+            </w:r>
+            <w:r>
+              <w:rPr>
+                <w:noProof/>
+                <w:webHidden/>
+              </w:rPr>
+              <w:t>3</w:t>
+            </w:r>
+            <w:r>
+              <w:rPr>
+                <w:noProof/>
+                <w:webHidden/>
+              </w:rPr>
+              <w:fldChar w:fldCharType="end"/>
+            </w:r>
+          </w:hyperlink>
+        </w:p>
+        <w:p>
+          <w:pPr>
+            <w:pStyle w:val="TOC2"/>
+            <w:tabs>
+              <w:tab w:val="right" w:leader="dot" w:pos="9350"/>
+            </w:tabs>
+            <w:rPr>
+              <w:noProof/>
+            </w:rPr>
+          </w:pPr>
+          <w:hyperlink w:anchor="_Toc88060513" w:history="1">
+            <w:r>
+              <w:rPr>
+                <w:rStyle w:val="Hyperlink"/>
+                <w:noProof/>
+              </w:rPr>
+              <w:t>Custom nGinx server component</w:t>
+            </w:r>
+            <w:r>
+              <w:rPr>
+                <w:noProof/>
+                <w:webHidden/>
+              </w:rPr>
+              <w:tab/>
+            </w:r>
+            <w:r>
+              <w:rPr>
+                <w:noProof/>
+                <w:webHidden/>
+              </w:rPr>
+              <w:fldChar w:fldCharType="begin"/>
+            </w:r>
+            <w:r>
+              <w:rPr>
+                <w:noProof/>
+                <w:webHidden/>
+              </w:rPr>
+              <w:instrText xml:space="preserve"> PAGEREF _Toc88060513 \h </w:instrText>
+            </w:r>
+            <w:r>
+              <w:rPr>
+                <w:noProof/>
+                <w:webHidden/>
+              </w:rPr>
+            </w:r>
+            <w:r>
+              <w:rPr>
+                <w:noProof/>
+                <w:webHidden/>
+              </w:rPr>
+              <w:fldChar w:fldCharType="separate"/>
+            </w:r>
+            <w:r>
+              <w:rPr>
+                <w:noProof/>
+                <w:webHidden/>
+              </w:rPr>
+              <w:t>5</w:t>
+            </w:r>
+            <w:r>
+              <w:rPr>
+                <w:noProof/>
+                <w:webHidden/>
+              </w:rPr>
+              <w:fldChar w:fldCharType="end"/>
+            </w:r>
+          </w:hyperlink>
+        </w:p>
+        <w:p>
+          <w:pPr>
+            <w:pStyle w:val="TOC2"/>
+            <w:tabs>
+              <w:tab w:val="right" w:leader="dot" w:pos="9350"/>
+            </w:tabs>
+            <w:rPr>
+              <w:noProof/>
+            </w:rPr>
+          </w:pPr>
+          <w:hyperlink w:anchor="_Toc88060514" w:history="1">
+            <w:r>
+              <w:rPr>
+                <w:rStyle w:val="Hyperlink"/>
+                <w:rFonts w:eastAsia="Times New Roman"/>
+                <w:noProof/>
+              </w:rPr>
+              <w:t>CloudFormation code</w:t>
+            </w:r>
+            <w:r>
+              <w:rPr>
+                <w:noProof/>
+                <w:webHidden/>
+              </w:rPr>
+              <w:tab/>
+            </w:r>
+            <w:r>
+              <w:rPr>
+                <w:noProof/>
+                <w:webHidden/>
+              </w:rPr>
+              <w:fldChar w:fldCharType="begin"/>
+            </w:r>
+            <w:r>
+              <w:rPr>
+                <w:noProof/>
+                <w:webHidden/>
+              </w:rPr>
+              <w:instrText xml:space="preserve"> PAGEREF _Toc88060514 \h </w:instrText>
+            </w:r>
+            <w:r>
+              <w:rPr>
+                <w:noProof/>
+                <w:webHidden/>
+              </w:rPr>
+            </w:r>
+            <w:r>
+              <w:rPr>
+                <w:noProof/>
+                <w:webHidden/>
+              </w:rPr>
+              <w:fldChar w:fldCharType="separate"/>
+            </w:r>
+            <w:r>
+              <w:rPr>
+                <w:noProof/>
+                <w:webHidden/>
+              </w:rPr>
+              <w:t>6</w:t>
+            </w:r>
+            <w:r>
+              <w:rPr>
+                <w:noProof/>
+                <w:webHidden/>
+              </w:rPr>
+              <w:fldChar w:fldCharType="end"/>
+            </w:r>
+          </w:hyperlink>
+        </w:p>
+        <w:p>
+          <w:pPr>
+            <w:pStyle w:val="TOC1"/>
+            <w:tabs>
+              <w:tab w:val="right" w:leader="dot" w:pos="9350"/>
+            </w:tabs>
+            <w:rPr>
+              <w:noProof/>
+            </w:rPr>
+          </w:pPr>
+          <w:hyperlink w:anchor="_Toc88060515" w:history="1">
+            <w:r>
+              <w:rPr>
+                <w:rStyle w:val="Hyperlink"/>
+                <w:noProof/>
+              </w:rPr>
+              <w:t>GitHub Actions / The pipeline</w:t>
+            </w:r>
+            <w:r>
+              <w:rPr>
+                <w:noProof/>
+                <w:webHidden/>
+              </w:rPr>
+              <w:tab/>
+            </w:r>
+            <w:r>
+              <w:rPr>
+                <w:noProof/>
+                <w:webHidden/>
+              </w:rPr>
+              <w:fldChar w:fldCharType="begin"/>
+            </w:r>
+            <w:r>
+              <w:rPr>
+                <w:noProof/>
+                <w:webHidden/>
+              </w:rPr>
+              <w:instrText xml:space="preserve"> PAGEREF _Toc88060515 \h </w:instrText>
+            </w:r>
+            <w:r>
+              <w:rPr>
+                <w:noProof/>
+                <w:webHidden/>
+              </w:rPr>
+            </w:r>
+            <w:r>
+              <w:rPr>
+                <w:noProof/>
+                <w:webHidden/>
+              </w:rPr>
+              <w:fldChar w:fldCharType="separate"/>
+            </w:r>
+            <w:r>
+              <w:rPr>
+                <w:noProof/>
+                <w:webHidden/>
+              </w:rPr>
+              <w:t>9</w:t>
+            </w:r>
+            <w:r>
+              <w:rPr>
+                <w:noProof/>
+                <w:webHidden/>
+              </w:rPr>
+              <w:fldChar w:fldCharType="end"/>
+            </w:r>
+          </w:hyperlink>
+        </w:p>
+        <w:p>
+          <w:pPr>
+            <w:pStyle w:val="TOC2"/>
+            <w:tabs>
+              <w:tab w:val="right" w:leader="dot" w:pos="9350"/>
+            </w:tabs>
+            <w:rPr>
+              <w:noProof/>
+            </w:rPr>
+          </w:pPr>
+          <w:hyperlink w:anchor="_Toc88060516" w:history="1">
+            <w:r>
+              <w:rPr>
+                <w:rStyle w:val="Hyperlink"/>
+                <w:noProof/>
+              </w:rPr>
+              <w:t>General</w:t>
+            </w:r>
+            <w:r>
+              <w:rPr>
+                <w:noProof/>
+                <w:webHidden/>
+              </w:rPr>
+              <w:tab/>
+            </w:r>
+            <w:r>
+              <w:rPr>
+                <w:noProof/>
+                <w:webHidden/>
+              </w:rPr>
+              <w:fldChar w:fldCharType="begin"/>
+            </w:r>
+            <w:r>
+              <w:rPr>
+                <w:noProof/>
+                <w:webHidden/>
+              </w:rPr>
+              <w:instrText xml:space="preserve"> PAGEREF _Toc88060516 \h </w:instrText>
+            </w:r>
+            <w:r>
+              <w:rPr>
+                <w:noProof/>
+                <w:webHidden/>
+              </w:rPr>
+            </w:r>
+            <w:r>
+              <w:rPr>
+                <w:noProof/>
+                <w:webHidden/>
+              </w:rPr>
+              <w:fldChar w:fldCharType="separate"/>
+            </w:r>
+            <w:r>
+              <w:rPr>
+                <w:noProof/>
+                <w:webHidden/>
+              </w:rPr>
+              <w:t>9</w:t>
+            </w:r>
+            <w:r>
+              <w:rPr>
+                <w:noProof/>
+                <w:webHidden/>
+              </w:rPr>
+              <w:fldChar w:fldCharType="end"/>
+            </w:r>
+          </w:hyperlink>
+        </w:p>
+        <w:p>
+          <w:pPr>
+            <w:pStyle w:val="TOC2"/>
+            <w:tabs>
+              <w:tab w:val="right" w:leader="dot" w:pos="9350"/>
+            </w:tabs>
+            <w:rPr>
+              <w:noProof/>
+            </w:rPr>
+          </w:pPr>
+          <w:hyperlink w:anchor="_Toc88060517" w:history="1">
+            <w:r>
+              <w:rPr>
+                <w:rStyle w:val="Hyperlink"/>
+                <w:noProof/>
+              </w:rPr>
+              <w:t>Test environment deployment:</w:t>
+            </w:r>
+            <w:r>
+              <w:rPr>
+                <w:noProof/>
+                <w:webHidden/>
+              </w:rPr>
+              <w:tab/>
+            </w:r>
+            <w:r>
+              <w:rPr>
+                <w:noProof/>
+                <w:webHidden/>
+              </w:rPr>
+              <w:fldChar w:fldCharType="begin"/>
+            </w:r>
+            <w:r>
+              <w:rPr>
+                <w:noProof/>
+                <w:webHidden/>
+              </w:rPr>
+              <w:instrText xml:space="preserve"> PAGEREF _Toc88060517 \h </w:instrText>
+            </w:r>
+            <w:r>
+              <w:rPr>
+                <w:noProof/>
+                <w:webHidden/>
+              </w:rPr>
+            </w:r>
+            <w:r>
+              <w:rPr>
+                <w:noProof/>
+                <w:webHidden/>
+              </w:rPr>
+              <w:fldChar w:fldCharType="separate"/>
+            </w:r>
+            <w:r>
+              <w:rPr>
+                <w:noProof/>
+                <w:webHidden/>
+              </w:rPr>
+              <w:t>10</w:t>
+            </w:r>
+            <w:r>
+              <w:rPr>
+                <w:noProof/>
+                <w:webHidden/>
+              </w:rPr>
+              <w:fldChar w:fldCharType="end"/>
+            </w:r>
+          </w:hyperlink>
+        </w:p>
+        <w:p>
+          <w:pPr>
+            <w:pStyle w:val="TOC2"/>
+            <w:tabs>
+              <w:tab w:val="right" w:leader="dot" w:pos="9350"/>
+            </w:tabs>
+            <w:rPr>
+              <w:noProof/>
+            </w:rPr>
+          </w:pPr>
+          <w:hyperlink w:anchor="_Toc88060518" w:history="1">
+            <w:r>
+              <w:rPr>
+                <w:rStyle w:val="Hyperlink"/>
+                <w:noProof/>
+              </w:rPr>
+              <w:t>Staging environment deployment:</w:t>
+            </w:r>
+            <w:r>
+              <w:rPr>
+                <w:noProof/>
+                <w:webHidden/>
+              </w:rPr>
+              <w:tab/>
+            </w:r>
+            <w:r>
+              <w:rPr>
+                <w:noProof/>
+                <w:webHidden/>
+              </w:rPr>
+              <w:fldChar w:fldCharType="begin"/>
+            </w:r>
+            <w:r>
+              <w:rPr>
+                <w:noProof/>
+                <w:webHidden/>
+              </w:rPr>
+              <w:instrText xml:space="preserve"> PAGEREF _Toc88060518 \h </w:instrText>
+            </w:r>
+            <w:r>
+              <w:rPr>
+                <w:noProof/>
+                <w:webHidden/>
+              </w:rPr>
+            </w:r>
+            <w:r>
+              <w:rPr>
+                <w:noProof/>
+                <w:webHidden/>
+              </w:rPr>
+              <w:fldChar w:fldCharType="separate"/>
+            </w:r>
+            <w:r>
+              <w:rPr>
+                <w:noProof/>
+                <w:webHidden/>
+              </w:rPr>
+              <w:t>11</w:t>
+            </w:r>
+            <w:r>
+              <w:rPr>
+                <w:noProof/>
+                <w:webHidden/>
+              </w:rPr>
+              <w:fldChar w:fldCharType="end"/>
+            </w:r>
+          </w:hyperlink>
+        </w:p>
+        <w:p>
+          <w:pPr>
+            <w:pStyle w:val="TOC2"/>
+            <w:tabs>
+              <w:tab w:val="right" w:leader="dot" w:pos="9350"/>
+            </w:tabs>
+            <w:rPr>
+              <w:noProof/>
+            </w:rPr>
+          </w:pPr>
+          <w:hyperlink w:anchor="_Toc88060519" w:history="1">
+            <w:r>
+              <w:rPr>
+                <w:rStyle w:val="Hyperlink"/>
+                <w:noProof/>
+              </w:rPr>
+              <w:t>Production environment deployment:</w:t>
+            </w:r>
+            <w:r>
+              <w:rPr>
+                <w:noProof/>
+                <w:webHidden/>
+              </w:rPr>
+              <w:tab/>
+            </w:r>
+            <w:r>
+              <w:rPr>
+                <w:noProof/>
+                <w:webHidden/>
+              </w:rPr>
+              <w:fldChar w:fldCharType="begin"/>
+            </w:r>
+            <w:r>
+              <w:rPr>
+                <w:noProof/>
+                <w:webHidden/>
+              </w:rPr>
+              <w:instrText xml:space="preserve"> PAGEREF _Toc88060519 \h </w:instrText>
+            </w:r>
+            <w:r>
+              <w:rPr>
+                <w:noProof/>
+                <w:webHidden/>
+              </w:rPr>
+            </w:r>
+            <w:r>
+              <w:rPr>
+                <w:noProof/>
+                <w:webHidden/>
+              </w:rPr>
+              <w:fldChar w:fldCharType="separate"/>
+            </w:r>
+            <w:r>
+              <w:rPr>
+                <w:noProof/>
+                <w:webHidden/>
+              </w:rPr>
+              <w:t>12</w:t>
+            </w:r>
+            <w:r>
+              <w:rPr>
+                <w:noProof/>
+                <w:webHidden/>
+              </w:rPr>
+              <w:fldChar w:fldCharType="end"/>
+            </w:r>
+          </w:hyperlink>
+        </w:p>
+        <w:p>
+          <w:pPr>
+            <w:pStyle w:val="TOC2"/>
+            <w:tabs>
+              <w:tab w:val="right" w:leader="dot" w:pos="9350"/>
+            </w:tabs>
+            <w:rPr>
+              <w:noProof/>
+            </w:rPr>
+          </w:pPr>
+          <w:hyperlink w:anchor="_Toc88060520" w:history="1">
+            <w:r>
+              <w:rPr>
+                <w:rStyle w:val="Hyperlink"/>
+                <w:noProof/>
+              </w:rPr>
+              <w:t>Successful pipeline run</w:t>
+            </w:r>
+            <w:r>
+              <w:rPr>
+                <w:noProof/>
+                <w:webHidden/>
+              </w:rPr>
+              <w:tab/>
+            </w:r>
+            <w:r>
+              <w:rPr>
+                <w:noProof/>
+                <w:webHidden/>
+              </w:rPr>
+              <w:fldChar w:fldCharType="begin"/>
+            </w:r>
+            <w:r>
+              <w:rPr>
+                <w:noProof/>
+                <w:webHidden/>
+              </w:rPr>
+              <w:instrText xml:space="preserve"> PAGEREF _Toc88060520 \h </w:instrText>
+            </w:r>
+            <w:r>
+              <w:rPr>
+                <w:noProof/>
+                <w:webHidden/>
+              </w:rPr>
+            </w:r>
+            <w:r>
+              <w:rPr>
+                <w:noProof/>
+                <w:webHidden/>
+              </w:rPr>
+              <w:fldChar w:fldCharType="separate"/>
+            </w:r>
+            <w:r>
+              <w:rPr>
+                <w:noProof/>
+                <w:webHidden/>
+              </w:rPr>
+              <w:t>13</w:t>
+            </w:r>
+            <w:r>
+              <w:rPr>
+                <w:noProof/>
+                <w:webHidden/>
+              </w:rPr>
+              <w:fldChar w:fldCharType="end"/>
+            </w:r>
+          </w:hyperlink>
+        </w:p>
+        <w:p>
+          <w:pPr>
+            <w:pStyle w:val="TOC2"/>
+            <w:tabs>
+              <w:tab w:val="right" w:leader="dot" w:pos="9350"/>
+            </w:tabs>
+            <w:rPr>
+              <w:noProof/>
+            </w:rPr>
+          </w:pPr>
+          <w:hyperlink w:anchor="_Toc88060521" w:history="1">
+            <w:r>
+              <w:rPr>
+                <w:rStyle w:val="Hyperlink"/>
+                <w:noProof/>
+              </w:rPr>
+              <w:t>Failed pipeline run</w:t>
+            </w:r>
+            <w:r>
+              <w:rPr>
+                <w:noProof/>
+                <w:webHidden/>
+              </w:rPr>
+              <w:tab/>
+            </w:r>
+            <w:r>
+              <w:rPr>
+                <w:noProof/>
+                <w:webHidden/>
+              </w:rPr>
+              <w:fldChar w:fldCharType="begin"/>
+            </w:r>
+            <w:r>
+              <w:rPr>
+                <w:noProof/>
+                <w:webHidden/>
+              </w:rPr>
+              <w:instrText xml:space="preserve"> PAGEREF _Toc88060521 \h </w:instrText>
+            </w:r>
+            <w:r>
+              <w:rPr>
+                <w:noProof/>
+                <w:webHidden/>
+              </w:rPr>
+            </w:r>
+            <w:r>
+              <w:rPr>
+                <w:noProof/>
+                <w:webHidden/>
+              </w:rPr>
+              <w:fldChar w:fldCharType="separate"/>
+            </w:r>
+            <w:r>
+              <w:rPr>
+                <w:noProof/>
+                <w:webHidden/>
+              </w:rPr>
+              <w:t>17</w:t>
+            </w:r>
+            <w:r>
+              <w:rPr>
+                <w:noProof/>
+                <w:webHidden/>
+              </w:rPr>
+              <w:fldChar w:fldCharType="end"/>
+            </w:r>
+          </w:hyperlink>
+        </w:p>
+        <w:p>
+          <w:pPr>
+            <w:pStyle w:val="TOC1"/>
+            <w:tabs>
+              <w:tab w:val="right" w:leader="dot" w:pos="9350"/>
+            </w:tabs>
+            <w:rPr>
+              <w:noProof/>
+            </w:rPr>
+          </w:pPr>
+          <w:hyperlink w:anchor="_Toc88060522" w:history="1">
+            <w:r>
+              <w:rPr>
+                <w:rStyle w:val="Hyperlink"/>
+                <w:noProof/>
+              </w:rPr>
+              <w:t>Some things to note</w:t>
+            </w:r>
+            <w:r>
+              <w:rPr>
+                <w:noProof/>
+                <w:webHidden/>
+              </w:rPr>
+              <w:tab/>
+            </w:r>
+            <w:r>
+              <w:rPr>
+                <w:noProof/>
+                <w:webHidden/>
+              </w:rPr>
+              <w:fldChar w:fldCharType="begin"/>
+            </w:r>
+            <w:r>
+              <w:rPr>
+                <w:noProof/>
+                <w:webHidden/>
+              </w:rPr>
+              <w:instrText xml:space="preserve"> PAGEREF _Toc88060522 \h </w:instrText>
+            </w:r>
+            <w:r>
+              <w:rPr>
+                <w:noProof/>
+                <w:webHidden/>
+              </w:rPr>
+            </w:r>
+            <w:r>
+              <w:rPr>
+                <w:noProof/>
+                <w:webHidden/>
+              </w:rPr>
+              <w:fldChar w:fldCharType="separate"/>
+            </w:r>
+            <w:r>
+              <w:rPr>
+                <w:noProof/>
+                <w:webHidden/>
+              </w:rPr>
+              <w:t>20</w:t>
+            </w:r>
+            <w:r>
+              <w:rPr>
+                <w:noProof/>
+                <w:webHidden/>
+              </w:rPr>
+              <w:fldChar w:fldCharType="end"/>
+            </w:r>
+          </w:hyperlink>
+        </w:p>
+        <w:p>
+          <w:pPr>
+            <w:pStyle w:val="TOC1"/>
+            <w:tabs>
+              <w:tab w:val="right" w:leader="dot" w:pos="9350"/>
+            </w:tabs>
+            <w:rPr>
+              <w:noProof/>
+            </w:rPr>
+          </w:pPr>
+          <w:hyperlink w:anchor="_Toc88060523" w:history="1">
+            <w:r>
+              <w:rPr>
+                <w:rStyle w:val="Hyperlink"/>
+                <w:noProof/>
+              </w:rPr>
+              <w:t>Shortcomings</w:t>
+            </w:r>
+            <w:r>
+              <w:rPr>
+                <w:noProof/>
+                <w:webHidden/>
+              </w:rPr>
+              <w:tab/>
+            </w:r>
+            <w:r>
+              <w:rPr>
+                <w:noProof/>
+                <w:webHidden/>
+              </w:rPr>
+              <w:fldChar w:fldCharType="begin"/>
+            </w:r>
+            <w:r>
+              <w:rPr>
+                <w:noProof/>
+                <w:webHidden/>
+              </w:rPr>
+              <w:instrText xml:space="preserve"> PAGEREF _Toc88060523 \h </w:instrText>
+            </w:r>
+            <w:r>
+              <w:rPr>
+                <w:noProof/>
+                <w:webHidden/>
+              </w:rPr>
+            </w:r>
+            <w:r>
+              <w:rPr>
+                <w:noProof/>
+                <w:webHidden/>
+              </w:rPr>
+              <w:fldChar w:fldCharType="separate"/>
+            </w:r>
+            <w:r>
+              <w:rPr>
+                <w:noProof/>
+                <w:webHidden/>
+              </w:rPr>
+              <w:t>21</w:t>
+            </w:r>
+            <w:r>
+              <w:rPr>
+                <w:noProof/>
+                <w:webHidden/>
+              </w:rPr>
+              <w:fldChar w:fldCharType="end"/>
+            </w:r>
+          </w:hyperlink>
+        </w:p>
+        <w:p>
+          <w:pPr>
+            <w:pStyle w:val="TOC1"/>
+            <w:tabs>
+              <w:tab w:val="right" w:leader="dot" w:pos="9350"/>
+            </w:tabs>
+            <w:rPr>
+              <w:noProof/>
+            </w:rPr>
+          </w:pPr>
+          <w:hyperlink w:anchor="_Toc88060524" w:history="1">
+            <w:r>
+              <w:rPr>
+                <w:rStyle w:val="Hyperlink"/>
+                <w:noProof/>
+              </w:rPr>
+              <w:t>Conclusion</w:t>
+            </w:r>
+            <w:r>
+              <w:rPr>
+                <w:noProof/>
+                <w:webHidden/>
+              </w:rPr>
+              <w:tab/>
+            </w:r>
+            <w:r>
+              <w:rPr>
+                <w:noProof/>
+                <w:webHidden/>
+              </w:rPr>
+              <w:fldChar w:fldCharType="begin"/>
+            </w:r>
+            <w:r>
+              <w:rPr>
+                <w:noProof/>
+                <w:webHidden/>
+              </w:rPr>
+              <w:instrText xml:space="preserve"> PAGEREF _Toc88060524 \h </w:instrText>
+            </w:r>
+            <w:r>
+              <w:rPr>
+                <w:noProof/>
+                <w:webHidden/>
+              </w:rPr>
+            </w:r>
+            <w:r>
+              <w:rPr>
+                <w:noProof/>
+                <w:webHidden/>
+              </w:rPr>
+              <w:fldChar w:fldCharType="separate"/>
+            </w:r>
+            <w:r>
+              <w:rPr>
+                <w:noProof/>
+                <w:webHidden/>
+              </w:rPr>
+              <w:t>22</w:t>
+            </w:r>
+            <w:r>
+              <w:rPr>
+                <w:noProof/>
+                <w:webHidden/>
+              </w:rPr>
+              <w:fldChar w:fldCharType="end"/>
+            </w:r>
+          </w:hyperlink>
+        </w:p>
+        <w:p>
+          <w:pPr>
+            <w:pStyle w:val="TOC1"/>
+            <w:tabs>
+              <w:tab w:val="right" w:leader="dot" w:pos="9350"/>
+            </w:tabs>
+            <w:rPr>
+              <w:noProof/>
+            </w:rPr>
+          </w:pPr>
+          <w:hyperlink w:anchor="_Toc88060525" w:history="1">
+            <w:r>
+              <w:rPr>
+                <w:rStyle w:val="Hyperlink"/>
+                <w:noProof/>
+              </w:rPr>
+              <w:t>“Bonus”</w:t>
+            </w:r>
+            <w:r>
+              <w:rPr>
+                <w:noProof/>
+                <w:webHidden/>
+              </w:rPr>
+              <w:tab/>
+            </w:r>
+            <w:r>
+              <w:rPr>
+                <w:noProof/>
+                <w:webHidden/>
+              </w:rPr>
+              <w:fldChar w:fldCharType="begin"/>
+            </w:r>
+            <w:r>
+              <w:rPr>
+                <w:noProof/>
+                <w:webHidden/>
+              </w:rPr>
+              <w:instrText xml:space="preserve"> PAGEREF _Toc88060525 \h </w:instrText>
+            </w:r>
+            <w:r>
+              <w:rPr>
+                <w:noProof/>
+                <w:webHidden/>
+              </w:rPr>
+            </w:r>
+            <w:r>
+              <w:rPr>
+                <w:noProof/>
+                <w:webHidden/>
+              </w:rPr>
+              <w:fldChar w:fldCharType="separate"/>
+            </w:r>
+            <w:r>
+              <w:rPr>
+                <w:noProof/>
+                <w:webHidden/>
+              </w:rPr>
+              <w:t>23</w:t>
+            </w:r>
+            <w:r>
+              <w:rPr>
+                <w:noProof/>
+                <w:webHidden/>
+              </w:rPr>
+              <w:fldChar w:fldCharType="end"/>
+            </w:r>
+          </w:hyperlink>
+        </w:p>
+        <w:p>
+          <w:pPr>
+            <w:pStyle w:val="TOC1"/>
+            <w:tabs>
+              <w:tab w:val="right" w:leader="dot" w:pos="9350"/>
+            </w:tabs>
+            <w:rPr>
+              <w:noProof/>
+            </w:rPr>
+          </w:pPr>
+          <w:hyperlink w:anchor="_Toc88060526" w:history="1">
+            <w:r>
+              <w:rPr>
+                <w:rStyle w:val="Hyperlink"/>
+                <w:noProof/>
+              </w:rPr>
+              <w:t>Code</w:t>
+            </w:r>
+            <w:r>
+              <w:rPr>
+                <w:noProof/>
+                <w:webHidden/>
+              </w:rPr>
+              <w:tab/>
+            </w:r>
+            <w:r>
+              <w:rPr>
+                <w:noProof/>
+                <w:webHidden/>
+              </w:rPr>
+              <w:fldChar w:fldCharType="begin"/>
+            </w:r>
+            <w:r>
+              <w:rPr>
+                <w:noProof/>
+                <w:webHidden/>
+              </w:rPr>
+              <w:instrText xml:space="preserve"> PAGEREF _Toc88060526 \h </w:instrText>
+            </w:r>
+            <w:r>
+              <w:rPr>
+                <w:noProof/>
+                <w:webHidden/>
+              </w:rPr>
+            </w:r>
+            <w:r>
+              <w:rPr>
+                <w:noProof/>
+                <w:webHidden/>
+              </w:rPr>
+              <w:fldChar w:fldCharType="separate"/>
+            </w:r>
+            <w:r>
+              <w:rPr>
+                <w:noProof/>
+                <w:webHidden/>
+              </w:rPr>
+              <w:t>25</w:t>
+            </w:r>
+            <w:r>
+              <w:rPr>
+                <w:noProof/>
+                <w:webHidden/>
+              </w:rPr>
+              <w:fldChar w:fldCharType="end"/>
+            </w:r>
+          </w:hyperlink>
+        </w:p>
+        <w:p>
+          <w:r>
+            <w:rPr>
+              <w:b/>
+              <w:bCs/>
+              <w:noProof/>
+            </w:rPr>
+            <w:fldChar w:fldCharType="end"/>
+          </w:r>
         </w:p>
       </w:sdtContent>
     </w:sdt>
@@ -208,6 +1238,7 @@
       <w:pPr>
         <w:pStyle w:val="Heading1"/>
       </w:pPr>
+      <w:bookmarkStart w:id="0" w:name="_Toc88060512"/>
       <w:r>
         <w:lastRenderedPageBreak/>
         <w:t xml:space="preserve">The </w:t>
@@ -215,22 +1246,41 @@
       <w:r>
         <w:t>infrastructure</w:t>
       </w:r>
-    </w:p>
-    <w:p>
-      <w:pPr>
-        <w:rPr>
-          <w:rFonts w:ascii="Arial" w:hAnsi="Arial" w:cs="Arial"/>
-          <w:sz w:val="24"/>
-          <w:szCs w:val="24"/>
-        </w:rPr>
-      </w:pPr>
-      <w:r>
-        <w:rPr>
-          <w:rFonts w:ascii="Arial" w:hAnsi="Arial" w:cs="Arial"/>
-          <w:sz w:val="24"/>
-          <w:szCs w:val="24"/>
-        </w:rPr>
-        <w:t>For the IsaC I will just use the CloudFormation template from the previous assignment</w:t>
+      <w:bookmarkEnd w:id="0"/>
+    </w:p>
+    <w:p>
+      <w:pPr>
+        <w:rPr>
+          <w:rFonts w:ascii="Arial" w:hAnsi="Arial" w:cs="Arial"/>
+          <w:sz w:val="24"/>
+          <w:szCs w:val="24"/>
+        </w:rPr>
+      </w:pPr>
+      <w:r>
+        <w:rPr>
+          <w:rFonts w:ascii="Arial" w:hAnsi="Arial" w:cs="Arial"/>
+          <w:sz w:val="24"/>
+          <w:szCs w:val="24"/>
+        </w:rPr>
+        <w:t xml:space="preserve">For the </w:t>
+      </w:r>
+      <w:proofErr w:type="spellStart"/>
+      <w:r>
+        <w:rPr>
+          <w:rFonts w:ascii="Arial" w:hAnsi="Arial" w:cs="Arial"/>
+          <w:sz w:val="24"/>
+          <w:szCs w:val="24"/>
+        </w:rPr>
+        <w:t>IsaC</w:t>
+      </w:r>
+      <w:proofErr w:type="spellEnd"/>
+      <w:r>
+        <w:rPr>
+          <w:rFonts w:ascii="Arial" w:hAnsi="Arial" w:cs="Arial"/>
+          <w:sz w:val="24"/>
+          <w:szCs w:val="24"/>
+        </w:rPr>
+        <w:t xml:space="preserve"> I will just use the CloudFormation template from the previous assignment</w:t>
       </w:r>
       <w:r>
         <w:rPr>
@@ -295,7 +1345,43 @@
           <w:sz w:val="24"/>
           <w:szCs w:val="24"/>
         </w:rPr>
-        <w:t>, a nodejs component and an nGinx component</w:t>
+        <w:t xml:space="preserve">, a </w:t>
+      </w:r>
+      <w:proofErr w:type="spellStart"/>
+      <w:r>
+        <w:rPr>
+          <w:rFonts w:ascii="Arial" w:hAnsi="Arial" w:cs="Arial"/>
+          <w:sz w:val="24"/>
+          <w:szCs w:val="24"/>
+        </w:rPr>
+        <w:t>nodejs</w:t>
+      </w:r>
+      <w:proofErr w:type="spellEnd"/>
+      <w:r>
+        <w:rPr>
+          <w:rFonts w:ascii="Arial" w:hAnsi="Arial" w:cs="Arial"/>
+          <w:sz w:val="24"/>
+          <w:szCs w:val="24"/>
+        </w:rPr>
+        <w:t xml:space="preserve"> component and an </w:t>
+      </w:r>
+      <w:proofErr w:type="spellStart"/>
+      <w:r>
+        <w:rPr>
+          <w:rFonts w:ascii="Arial" w:hAnsi="Arial" w:cs="Arial"/>
+          <w:sz w:val="24"/>
+          <w:szCs w:val="24"/>
+        </w:rPr>
+        <w:t>nGinx</w:t>
+      </w:r>
+      <w:proofErr w:type="spellEnd"/>
+      <w:r>
+        <w:rPr>
+          <w:rFonts w:ascii="Arial" w:hAnsi="Arial" w:cs="Arial"/>
+          <w:sz w:val="24"/>
+          <w:szCs w:val="24"/>
+        </w:rPr>
+        <w:t xml:space="preserve"> component</w:t>
       </w:r>
     </w:p>
     <w:p>
@@ -364,16 +1450,62 @@
           <w:sz w:val="24"/>
           <w:szCs w:val="24"/>
         </w:rPr>
-        <w:t>To test this pipeline for yourself you have to make your own image builder template with these components</w:t>
-      </w:r>
-      <w:r>
-        <w:rPr>
-          <w:rFonts w:ascii="Arial" w:hAnsi="Arial" w:cs="Arial"/>
-          <w:sz w:val="24"/>
-          <w:szCs w:val="24"/>
-        </w:rPr>
-        <w:t>. The nGinx is a custom component which installs an nginx server and does a basic setup, creating an index.html file that just says hello world, creating the component is described on the next page. Run the image pipeline, after adding all the needed components, take the new images imageid and replace the imageids in the cloudformaiton template.</w:t>
-      </w:r>
+        <w:t xml:space="preserve">To test this pipeline for yourself you </w:t>
+      </w:r>
+      <w:proofErr w:type="gramStart"/>
+      <w:r>
+        <w:rPr>
+          <w:rFonts w:ascii="Arial" w:hAnsi="Arial" w:cs="Arial"/>
+          <w:sz w:val="24"/>
+          <w:szCs w:val="24"/>
+        </w:rPr>
+        <w:t>have to</w:t>
+      </w:r>
+      <w:proofErr w:type="gramEnd"/>
+      <w:r>
+        <w:rPr>
+          <w:rFonts w:ascii="Arial" w:hAnsi="Arial" w:cs="Arial"/>
+          <w:sz w:val="24"/>
+          <w:szCs w:val="24"/>
+        </w:rPr>
+        <w:t xml:space="preserve"> make your own image builder template with these components</w:t>
+      </w:r>
+      <w:r>
+        <w:rPr>
+          <w:rFonts w:ascii="Arial" w:hAnsi="Arial" w:cs="Arial"/>
+          <w:sz w:val="24"/>
+          <w:szCs w:val="24"/>
+        </w:rPr>
+        <w:t xml:space="preserve">. The </w:t>
+      </w:r>
+      <w:proofErr w:type="spellStart"/>
+      <w:r>
+        <w:rPr>
+          <w:rFonts w:ascii="Arial" w:hAnsi="Arial" w:cs="Arial"/>
+          <w:sz w:val="24"/>
+          <w:szCs w:val="24"/>
+        </w:rPr>
+        <w:t>nGinx</w:t>
+      </w:r>
+      <w:proofErr w:type="spellEnd"/>
+      <w:r>
+        <w:rPr>
+          <w:rFonts w:ascii="Arial" w:hAnsi="Arial" w:cs="Arial"/>
+          <w:sz w:val="24"/>
+          <w:szCs w:val="24"/>
+        </w:rPr>
+        <w:t xml:space="preserve"> is a custom component which installs </w:t>
+      </w:r>
+      <w:proofErr w:type="gramStart"/>
+      <w:r>
+        <w:rPr>
+          <w:rFonts w:ascii="Arial" w:hAnsi="Arial" w:cs="Arial"/>
+          <w:sz w:val="24"/>
+          <w:szCs w:val="24"/>
+        </w:rPr>
+        <w:t>an</w:t>
+      </w:r>
+      <w:proofErr w:type="gramEnd"/>
       <w:r>
         <w:rPr>
           <w:rFonts w:ascii="Arial" w:hAnsi="Arial" w:cs="Arial"/>
@@ -382,6 +1514,86 @@
         </w:rPr>
         <w:t xml:space="preserve"> </w:t>
       </w:r>
+      <w:proofErr w:type="spellStart"/>
+      <w:r>
+        <w:rPr>
+          <w:rFonts w:ascii="Arial" w:hAnsi="Arial" w:cs="Arial"/>
+          <w:sz w:val="24"/>
+          <w:szCs w:val="24"/>
+        </w:rPr>
+        <w:t>nginx</w:t>
+      </w:r>
+      <w:proofErr w:type="spellEnd"/>
+      <w:r>
+        <w:rPr>
+          <w:rFonts w:ascii="Arial" w:hAnsi="Arial" w:cs="Arial"/>
+          <w:sz w:val="24"/>
+          <w:szCs w:val="24"/>
+        </w:rPr>
+        <w:t xml:space="preserve"> server and does a basic setup, creating an index.html file that just says hello world, creating the component is described on the next page. Run the image pipeline, after adding all the needed components, take the new images </w:t>
+      </w:r>
+      <w:proofErr w:type="spellStart"/>
+      <w:r>
+        <w:rPr>
+          <w:rFonts w:ascii="Arial" w:hAnsi="Arial" w:cs="Arial"/>
+          <w:sz w:val="24"/>
+          <w:szCs w:val="24"/>
+        </w:rPr>
+        <w:t>imageid</w:t>
+      </w:r>
+      <w:proofErr w:type="spellEnd"/>
+      <w:r>
+        <w:rPr>
+          <w:rFonts w:ascii="Arial" w:hAnsi="Arial" w:cs="Arial"/>
+          <w:sz w:val="24"/>
+          <w:szCs w:val="24"/>
+        </w:rPr>
+        <w:t xml:space="preserve"> and replace the </w:t>
+      </w:r>
+      <w:proofErr w:type="spellStart"/>
+      <w:r>
+        <w:rPr>
+          <w:rFonts w:ascii="Arial" w:hAnsi="Arial" w:cs="Arial"/>
+          <w:sz w:val="24"/>
+          <w:szCs w:val="24"/>
+        </w:rPr>
+        <w:t>imageids</w:t>
+      </w:r>
+      <w:proofErr w:type="spellEnd"/>
+      <w:r>
+        <w:rPr>
+          <w:rFonts w:ascii="Arial" w:hAnsi="Arial" w:cs="Arial"/>
+          <w:sz w:val="24"/>
+          <w:szCs w:val="24"/>
+        </w:rPr>
+        <w:t xml:space="preserve"> in the </w:t>
+      </w:r>
+      <w:proofErr w:type="spellStart"/>
+      <w:r>
+        <w:rPr>
+          <w:rFonts w:ascii="Arial" w:hAnsi="Arial" w:cs="Arial"/>
+          <w:sz w:val="24"/>
+          <w:szCs w:val="24"/>
+        </w:rPr>
+        <w:t>cloudformaiton</w:t>
+      </w:r>
+      <w:proofErr w:type="spellEnd"/>
+      <w:r>
+        <w:rPr>
+          <w:rFonts w:ascii="Arial" w:hAnsi="Arial" w:cs="Arial"/>
+          <w:sz w:val="24"/>
+          <w:szCs w:val="24"/>
+        </w:rPr>
+        <w:t xml:space="preserve"> template.</w:t>
+      </w:r>
+      <w:r>
+        <w:rPr>
+          <w:rFonts w:ascii="Arial" w:hAnsi="Arial" w:cs="Arial"/>
+          <w:sz w:val="24"/>
+          <w:szCs w:val="24"/>
+        </w:rPr>
+        <w:t xml:space="preserve"> </w:t>
+      </w:r>
       <w:r>
         <w:rPr>
           <w:rFonts w:ascii="Arial" w:hAnsi="Arial" w:cs="Arial"/>
@@ -404,7 +1616,43 @@
           <w:sz w:val="24"/>
           <w:szCs w:val="24"/>
         </w:rPr>
-        <w:t>what the imagebuilder recipe should look like using the aws CLI</w:t>
+        <w:t xml:space="preserve">what the </w:t>
+      </w:r>
+      <w:proofErr w:type="spellStart"/>
+      <w:r>
+        <w:rPr>
+          <w:rFonts w:ascii="Arial" w:hAnsi="Arial" w:cs="Arial"/>
+          <w:sz w:val="24"/>
+          <w:szCs w:val="24"/>
+        </w:rPr>
+        <w:t>imagebuilder</w:t>
+      </w:r>
+      <w:proofErr w:type="spellEnd"/>
+      <w:r>
+        <w:rPr>
+          <w:rFonts w:ascii="Arial" w:hAnsi="Arial" w:cs="Arial"/>
+          <w:sz w:val="24"/>
+          <w:szCs w:val="24"/>
+        </w:rPr>
+        <w:t xml:space="preserve"> recipe should look like using the </w:t>
+      </w:r>
+      <w:proofErr w:type="spellStart"/>
+      <w:r>
+        <w:rPr>
+          <w:rFonts w:ascii="Arial" w:hAnsi="Arial" w:cs="Arial"/>
+          <w:sz w:val="24"/>
+          <w:szCs w:val="24"/>
+        </w:rPr>
+        <w:t>aws</w:t>
+      </w:r>
+      <w:proofErr w:type="spellEnd"/>
+      <w:r>
+        <w:rPr>
+          <w:rFonts w:ascii="Arial" w:hAnsi="Arial" w:cs="Arial"/>
+          <w:sz w:val="24"/>
+          <w:szCs w:val="24"/>
+        </w:rPr>
+        <w:t xml:space="preserve"> CLI</w:t>
       </w:r>
     </w:p>
     <w:p>
@@ -474,7 +1722,97 @@
           <w:szCs w:val="24"/>
         </w:rPr>
         <w:lastRenderedPageBreak/>
-        <w:t>To find the image run “aws imagebuilder list-image-recipes”, find the correct recipe, copy its ARN and run “aws imagebuilder get-image-recipe –image-recipe-arn &lt;ARN&gt;”</w:t>
+        <w:t>To find the image run “</w:t>
+      </w:r>
+      <w:proofErr w:type="spellStart"/>
+      <w:r>
+        <w:rPr>
+          <w:rFonts w:ascii="Arial" w:hAnsi="Arial" w:cs="Arial"/>
+          <w:sz w:val="24"/>
+          <w:szCs w:val="24"/>
+        </w:rPr>
+        <w:t>aws</w:t>
+      </w:r>
+      <w:proofErr w:type="spellEnd"/>
+      <w:r>
+        <w:rPr>
+          <w:rFonts w:ascii="Arial" w:hAnsi="Arial" w:cs="Arial"/>
+          <w:sz w:val="24"/>
+          <w:szCs w:val="24"/>
+        </w:rPr>
+        <w:t xml:space="preserve"> </w:t>
+      </w:r>
+      <w:proofErr w:type="spellStart"/>
+      <w:r>
+        <w:rPr>
+          <w:rFonts w:ascii="Arial" w:hAnsi="Arial" w:cs="Arial"/>
+          <w:sz w:val="24"/>
+          <w:szCs w:val="24"/>
+        </w:rPr>
+        <w:t>imagebuilder</w:t>
+      </w:r>
+      <w:proofErr w:type="spellEnd"/>
+      <w:r>
+        <w:rPr>
+          <w:rFonts w:ascii="Arial" w:hAnsi="Arial" w:cs="Arial"/>
+          <w:sz w:val="24"/>
+          <w:szCs w:val="24"/>
+        </w:rPr>
+        <w:t xml:space="preserve"> list-image-recipes”, find the correct recipe, copy its ARN and run “</w:t>
+      </w:r>
+      <w:proofErr w:type="spellStart"/>
+      <w:r>
+        <w:rPr>
+          <w:rFonts w:ascii="Arial" w:hAnsi="Arial" w:cs="Arial"/>
+          <w:sz w:val="24"/>
+          <w:szCs w:val="24"/>
+        </w:rPr>
+        <w:t>aws</w:t>
+      </w:r>
+      <w:proofErr w:type="spellEnd"/>
+      <w:r>
+        <w:rPr>
+          <w:rFonts w:ascii="Arial" w:hAnsi="Arial" w:cs="Arial"/>
+          <w:sz w:val="24"/>
+          <w:szCs w:val="24"/>
+        </w:rPr>
+        <w:t xml:space="preserve"> </w:t>
+      </w:r>
+      <w:proofErr w:type="spellStart"/>
+      <w:r>
+        <w:rPr>
+          <w:rFonts w:ascii="Arial" w:hAnsi="Arial" w:cs="Arial"/>
+          <w:sz w:val="24"/>
+          <w:szCs w:val="24"/>
+        </w:rPr>
+        <w:t>imagebuilder</w:t>
+      </w:r>
+      <w:proofErr w:type="spellEnd"/>
+      <w:r>
+        <w:rPr>
+          <w:rFonts w:ascii="Arial" w:hAnsi="Arial" w:cs="Arial"/>
+          <w:sz w:val="24"/>
+          <w:szCs w:val="24"/>
+        </w:rPr>
+        <w:t xml:space="preserve"> get-image-recipe –image-recipe-</w:t>
+      </w:r>
+      <w:proofErr w:type="spellStart"/>
+      <w:r>
+        <w:rPr>
+          <w:rFonts w:ascii="Arial" w:hAnsi="Arial" w:cs="Arial"/>
+          <w:sz w:val="24"/>
+          <w:szCs w:val="24"/>
+        </w:rPr>
+        <w:t>arn</w:t>
+      </w:r>
+      <w:proofErr w:type="spellEnd"/>
+      <w:r>
+        <w:rPr>
+          <w:rFonts w:ascii="Arial" w:hAnsi="Arial" w:cs="Arial"/>
+          <w:sz w:val="24"/>
+          <w:szCs w:val="24"/>
+        </w:rPr>
+        <w:t xml:space="preserve"> &lt;ARN&gt;”</w:t>
       </w:r>
     </w:p>
     <w:p>
@@ -503,10 +1841,20 @@
       <w:pPr>
         <w:pStyle w:val="Heading2"/>
       </w:pPr>
+      <w:bookmarkStart w:id="1" w:name="_Toc88060513"/>
       <w:r>
         <w:lastRenderedPageBreak/>
-        <w:t>Custom nGinx server component</w:t>
-      </w:r>
+        <w:t xml:space="preserve">Custom </w:t>
+      </w:r>
+      <w:proofErr w:type="spellStart"/>
+      <w:r>
+        <w:t>nGinx</w:t>
+      </w:r>
+      <w:proofErr w:type="spellEnd"/>
+      <w:r>
+        <w:t xml:space="preserve"> server component</w:t>
+      </w:r>
+      <w:bookmarkEnd w:id="1"/>
     </w:p>
     <w:p>
       <w:pPr>
@@ -523,7 +1871,25 @@
           <w:sz w:val="24"/>
           <w:szCs w:val="24"/>
         </w:rPr>
-        <w:t>To get nginx into the VM for testing I had to create a custom image component:</w:t>
+        <w:t xml:space="preserve">To get </w:t>
+      </w:r>
+      <w:proofErr w:type="spellStart"/>
+      <w:r>
+        <w:rPr>
+          <w:rFonts w:ascii="Arial" w:hAnsi="Arial" w:cs="Arial"/>
+          <w:sz w:val="24"/>
+          <w:szCs w:val="24"/>
+        </w:rPr>
+        <w:t>nginx</w:t>
+      </w:r>
+      <w:proofErr w:type="spellEnd"/>
+      <w:r>
+        <w:rPr>
+          <w:rFonts w:ascii="Arial" w:hAnsi="Arial" w:cs="Arial"/>
+          <w:sz w:val="24"/>
+          <w:szCs w:val="24"/>
+        </w:rPr>
+        <w:t xml:space="preserve"> into the VM for testing I had to create a custom image component:</w:t>
       </w:r>
     </w:p>
     <w:p>
@@ -577,7 +1943,43 @@
           <w:sz w:val="24"/>
           <w:szCs w:val="24"/>
         </w:rPr>
-        <w:t xml:space="preserve">        "arn": "arn:aws:imagebuilder:eu-west-1:001397529725:component/nginx/1.0.1/1",</w:t>
+        <w:t xml:space="preserve">        "</w:t>
+      </w:r>
+      <w:proofErr w:type="spellStart"/>
+      <w:r>
+        <w:rPr>
+          <w:rFonts w:ascii="Arial" w:hAnsi="Arial" w:cs="Arial"/>
+          <w:sz w:val="24"/>
+          <w:szCs w:val="24"/>
+        </w:rPr>
+        <w:t>arn</w:t>
+      </w:r>
+      <w:proofErr w:type="spellEnd"/>
+      <w:r>
+        <w:rPr>
+          <w:rFonts w:ascii="Arial" w:hAnsi="Arial" w:cs="Arial"/>
+          <w:sz w:val="24"/>
+          <w:szCs w:val="24"/>
+        </w:rPr>
+        <w:t>": "</w:t>
+      </w:r>
+      <w:proofErr w:type="gramStart"/>
+      <w:r>
+        <w:rPr>
+          <w:rFonts w:ascii="Arial" w:hAnsi="Arial" w:cs="Arial"/>
+          <w:sz w:val="24"/>
+          <w:szCs w:val="24"/>
+        </w:rPr>
+        <w:t>arn:aws</w:t>
+      </w:r>
+      <w:proofErr w:type="gramEnd"/>
+      <w:r>
+        <w:rPr>
+          <w:rFonts w:ascii="Arial" w:hAnsi="Arial" w:cs="Arial"/>
+          <w:sz w:val="24"/>
+          <w:szCs w:val="24"/>
+        </w:rPr>
+        <w:t>:imagebuilder:eu-west-1:001397529725:component/nginx/1.0.1/1",</w:t>
       </w:r>
     </w:p>
     <w:p>
@@ -595,7 +1997,25 @@
           <w:sz w:val="24"/>
           <w:szCs w:val="24"/>
         </w:rPr>
-        <w:t xml:space="preserve">        "name": "nginx",</w:t>
+        <w:t xml:space="preserve">        "name": "</w:t>
+      </w:r>
+      <w:proofErr w:type="spellStart"/>
+      <w:r>
+        <w:rPr>
+          <w:rFonts w:ascii="Arial" w:hAnsi="Arial" w:cs="Arial"/>
+          <w:sz w:val="24"/>
+          <w:szCs w:val="24"/>
+        </w:rPr>
+        <w:t>nginx</w:t>
+      </w:r>
+      <w:proofErr w:type="spellEnd"/>
+      <w:r>
+        <w:rPr>
+          <w:rFonts w:ascii="Arial" w:hAnsi="Arial" w:cs="Arial"/>
+          <w:sz w:val="24"/>
+          <w:szCs w:val="24"/>
+        </w:rPr>
+        <w:t>",</w:t>
       </w:r>
     </w:p>
     <w:p>
@@ -685,7 +2105,277 @@
           <w:sz w:val="24"/>
           <w:szCs w:val="24"/>
         </w:rPr>
-        <w:t xml:space="preserve">        "data": "name: nGinxInstall\ndescription: Installs nGinx\nschemaVersion: 1.0\n\nphases:\n  - name: build\n    steps:\n      - name: InstallnGinx\n        action: ExecuteBash\n        inputs:\n          commands:\n            - sudo apt-get install nginx -y\n      - name: ReplaceIndex\n        action: ExecuteBash\n        inputs: \n          commands:\n            - sudo chmod a+w /var/www/html -R\n            - sudo rm /var/www/html/index.nginx-debian.html\n            - echo \"Hello world\" &gt; </w:t>
+        <w:t xml:space="preserve">        "data": "name: </w:t>
+      </w:r>
+      <w:proofErr w:type="spellStart"/>
+      <w:r>
+        <w:rPr>
+          <w:rFonts w:ascii="Arial" w:hAnsi="Arial" w:cs="Arial"/>
+          <w:sz w:val="24"/>
+          <w:szCs w:val="24"/>
+        </w:rPr>
+        <w:t>nGinxInstall</w:t>
+      </w:r>
+      <w:proofErr w:type="spellEnd"/>
+      <w:r>
+        <w:rPr>
+          <w:rFonts w:ascii="Arial" w:hAnsi="Arial" w:cs="Arial"/>
+          <w:sz w:val="24"/>
+          <w:szCs w:val="24"/>
+        </w:rPr>
+        <w:t>\</w:t>
+      </w:r>
+      <w:proofErr w:type="spellStart"/>
+      <w:r>
+        <w:rPr>
+          <w:rFonts w:ascii="Arial" w:hAnsi="Arial" w:cs="Arial"/>
+          <w:sz w:val="24"/>
+          <w:szCs w:val="24"/>
+        </w:rPr>
+        <w:t>ndescription</w:t>
+      </w:r>
+      <w:proofErr w:type="spellEnd"/>
+      <w:r>
+        <w:rPr>
+          <w:rFonts w:ascii="Arial" w:hAnsi="Arial" w:cs="Arial"/>
+          <w:sz w:val="24"/>
+          <w:szCs w:val="24"/>
+        </w:rPr>
+        <w:t xml:space="preserve">: Installs </w:t>
+      </w:r>
+      <w:proofErr w:type="spellStart"/>
+      <w:r>
+        <w:rPr>
+          <w:rFonts w:ascii="Arial" w:hAnsi="Arial" w:cs="Arial"/>
+          <w:sz w:val="24"/>
+          <w:szCs w:val="24"/>
+        </w:rPr>
+        <w:t>nGinx</w:t>
+      </w:r>
+      <w:proofErr w:type="spellEnd"/>
+      <w:r>
+        <w:rPr>
+          <w:rFonts w:ascii="Arial" w:hAnsi="Arial" w:cs="Arial"/>
+          <w:sz w:val="24"/>
+          <w:szCs w:val="24"/>
+        </w:rPr>
+        <w:t>\</w:t>
+      </w:r>
+      <w:proofErr w:type="spellStart"/>
+      <w:r>
+        <w:rPr>
+          <w:rFonts w:ascii="Arial" w:hAnsi="Arial" w:cs="Arial"/>
+          <w:sz w:val="24"/>
+          <w:szCs w:val="24"/>
+        </w:rPr>
+        <w:t>nschemaVersion</w:t>
+      </w:r>
+      <w:proofErr w:type="spellEnd"/>
+      <w:r>
+        <w:rPr>
+          <w:rFonts w:ascii="Arial" w:hAnsi="Arial" w:cs="Arial"/>
+          <w:sz w:val="24"/>
+          <w:szCs w:val="24"/>
+        </w:rPr>
+        <w:t>: 1.0\n\</w:t>
+      </w:r>
+      <w:proofErr w:type="spellStart"/>
+      <w:r>
+        <w:rPr>
+          <w:rFonts w:ascii="Arial" w:hAnsi="Arial" w:cs="Arial"/>
+          <w:sz w:val="24"/>
+          <w:szCs w:val="24"/>
+        </w:rPr>
+        <w:t>nphases</w:t>
+      </w:r>
+      <w:proofErr w:type="spellEnd"/>
+      <w:r>
+        <w:rPr>
+          <w:rFonts w:ascii="Arial" w:hAnsi="Arial" w:cs="Arial"/>
+          <w:sz w:val="24"/>
+          <w:szCs w:val="24"/>
+        </w:rPr>
+        <w:t xml:space="preserve">:\n  - name: build\n    steps:\n      - name: </w:t>
+      </w:r>
+      <w:proofErr w:type="spellStart"/>
+      <w:r>
+        <w:rPr>
+          <w:rFonts w:ascii="Arial" w:hAnsi="Arial" w:cs="Arial"/>
+          <w:sz w:val="24"/>
+          <w:szCs w:val="24"/>
+        </w:rPr>
+        <w:t>InstallnGinx</w:t>
+      </w:r>
+      <w:proofErr w:type="spellEnd"/>
+      <w:r>
+        <w:rPr>
+          <w:rFonts w:ascii="Arial" w:hAnsi="Arial" w:cs="Arial"/>
+          <w:sz w:val="24"/>
+          <w:szCs w:val="24"/>
+        </w:rPr>
+        <w:t xml:space="preserve">\n        action: </w:t>
+      </w:r>
+      <w:proofErr w:type="spellStart"/>
+      <w:r>
+        <w:rPr>
+          <w:rFonts w:ascii="Arial" w:hAnsi="Arial" w:cs="Arial"/>
+          <w:sz w:val="24"/>
+          <w:szCs w:val="24"/>
+        </w:rPr>
+        <w:t>ExecuteBash</w:t>
+      </w:r>
+      <w:proofErr w:type="spellEnd"/>
+      <w:r>
+        <w:rPr>
+          <w:rFonts w:ascii="Arial" w:hAnsi="Arial" w:cs="Arial"/>
+          <w:sz w:val="24"/>
+          <w:szCs w:val="24"/>
+        </w:rPr>
+        <w:t xml:space="preserve">\n        inputs:\n          commands:\n            - </w:t>
+      </w:r>
+      <w:proofErr w:type="spellStart"/>
+      <w:r>
+        <w:rPr>
+          <w:rFonts w:ascii="Arial" w:hAnsi="Arial" w:cs="Arial"/>
+          <w:sz w:val="24"/>
+          <w:szCs w:val="24"/>
+        </w:rPr>
+        <w:t>sudo</w:t>
+      </w:r>
+      <w:proofErr w:type="spellEnd"/>
+      <w:r>
+        <w:rPr>
+          <w:rFonts w:ascii="Arial" w:hAnsi="Arial" w:cs="Arial"/>
+          <w:sz w:val="24"/>
+          <w:szCs w:val="24"/>
+        </w:rPr>
+        <w:t xml:space="preserve"> apt-get install </w:t>
+      </w:r>
+      <w:proofErr w:type="spellStart"/>
+      <w:r>
+        <w:rPr>
+          <w:rFonts w:ascii="Arial" w:hAnsi="Arial" w:cs="Arial"/>
+          <w:sz w:val="24"/>
+          <w:szCs w:val="24"/>
+        </w:rPr>
+        <w:t>nginx</w:t>
+      </w:r>
+      <w:proofErr w:type="spellEnd"/>
+      <w:r>
+        <w:rPr>
+          <w:rFonts w:ascii="Arial" w:hAnsi="Arial" w:cs="Arial"/>
+          <w:sz w:val="24"/>
+          <w:szCs w:val="24"/>
+        </w:rPr>
+        <w:t xml:space="preserve"> -y\n      - name: </w:t>
+      </w:r>
+      <w:proofErr w:type="spellStart"/>
+      <w:r>
+        <w:rPr>
+          <w:rFonts w:ascii="Arial" w:hAnsi="Arial" w:cs="Arial"/>
+          <w:sz w:val="24"/>
+          <w:szCs w:val="24"/>
+        </w:rPr>
+        <w:t>ReplaceIndex</w:t>
+      </w:r>
+      <w:proofErr w:type="spellEnd"/>
+      <w:r>
+        <w:rPr>
+          <w:rFonts w:ascii="Arial" w:hAnsi="Arial" w:cs="Arial"/>
+          <w:sz w:val="24"/>
+          <w:szCs w:val="24"/>
+        </w:rPr>
+        <w:t xml:space="preserve">\n        action: </w:t>
+      </w:r>
+      <w:proofErr w:type="spellStart"/>
+      <w:r>
+        <w:rPr>
+          <w:rFonts w:ascii="Arial" w:hAnsi="Arial" w:cs="Arial"/>
+          <w:sz w:val="24"/>
+          <w:szCs w:val="24"/>
+        </w:rPr>
+        <w:t>ExecuteBash</w:t>
+      </w:r>
+      <w:proofErr w:type="spellEnd"/>
+      <w:r>
+        <w:rPr>
+          <w:rFonts w:ascii="Arial" w:hAnsi="Arial" w:cs="Arial"/>
+          <w:sz w:val="24"/>
+          <w:szCs w:val="24"/>
+        </w:rPr>
+        <w:t xml:space="preserve">\n        inputs: \n          commands:\n            - </w:t>
+      </w:r>
+      <w:proofErr w:type="spellStart"/>
+      <w:r>
+        <w:rPr>
+          <w:rFonts w:ascii="Arial" w:hAnsi="Arial" w:cs="Arial"/>
+          <w:sz w:val="24"/>
+          <w:szCs w:val="24"/>
+        </w:rPr>
+        <w:t>sudo</w:t>
+      </w:r>
+      <w:proofErr w:type="spellEnd"/>
+      <w:r>
+        <w:rPr>
+          <w:rFonts w:ascii="Arial" w:hAnsi="Arial" w:cs="Arial"/>
+          <w:sz w:val="24"/>
+          <w:szCs w:val="24"/>
+        </w:rPr>
+        <w:t xml:space="preserve"> </w:t>
+      </w:r>
+      <w:proofErr w:type="spellStart"/>
+      <w:r>
+        <w:rPr>
+          <w:rFonts w:ascii="Arial" w:hAnsi="Arial" w:cs="Arial"/>
+          <w:sz w:val="24"/>
+          <w:szCs w:val="24"/>
+        </w:rPr>
+        <w:t>chmod</w:t>
+      </w:r>
+      <w:proofErr w:type="spellEnd"/>
+      <w:r>
+        <w:rPr>
+          <w:rFonts w:ascii="Arial" w:hAnsi="Arial" w:cs="Arial"/>
+          <w:sz w:val="24"/>
+          <w:szCs w:val="24"/>
+        </w:rPr>
+        <w:t xml:space="preserve"> </w:t>
+      </w:r>
+      <w:proofErr w:type="spellStart"/>
+      <w:r>
+        <w:rPr>
+          <w:rFonts w:ascii="Arial" w:hAnsi="Arial" w:cs="Arial"/>
+          <w:sz w:val="24"/>
+          <w:szCs w:val="24"/>
+        </w:rPr>
+        <w:t>a+w</w:t>
+      </w:r>
+      <w:proofErr w:type="spellEnd"/>
+      <w:r>
+        <w:rPr>
+          <w:rFonts w:ascii="Arial" w:hAnsi="Arial" w:cs="Arial"/>
+          <w:sz w:val="24"/>
+          <w:szCs w:val="24"/>
+        </w:rPr>
+        <w:t xml:space="preserve"> /var/www/html -R\n            - </w:t>
+      </w:r>
+      <w:proofErr w:type="spellStart"/>
+      <w:r>
+        <w:rPr>
+          <w:rFonts w:ascii="Arial" w:hAnsi="Arial" w:cs="Arial"/>
+          <w:sz w:val="24"/>
+          <w:szCs w:val="24"/>
+        </w:rPr>
+        <w:t>sudo</w:t>
+      </w:r>
+      <w:proofErr w:type="spellEnd"/>
+      <w:r>
+        <w:rPr>
+          <w:rFonts w:ascii="Arial" w:hAnsi="Arial" w:cs="Arial"/>
+          <w:sz w:val="24"/>
+          <w:szCs w:val="24"/>
+        </w:rPr>
+        <w:t xml:space="preserve"> rm /var/www/html/index.nginx-debian.html\n            - echo \"Hello world\" &gt; </w:t>
       </w:r>
       <w:r>
         <w:rPr>
@@ -737,7 +2427,25 @@
           <w:sz w:val="24"/>
           <w:szCs w:val="24"/>
         </w:rPr>
-        <w:t xml:space="preserve">        "dateCreated": "2021-11-12T21:44:47.353Z",</w:t>
+        <w:t xml:space="preserve">        "</w:t>
+      </w:r>
+      <w:proofErr w:type="spellStart"/>
+      <w:r>
+        <w:rPr>
+          <w:rFonts w:ascii="Arial" w:hAnsi="Arial" w:cs="Arial"/>
+          <w:sz w:val="24"/>
+          <w:szCs w:val="24"/>
+        </w:rPr>
+        <w:t>dateCreated</w:t>
+      </w:r>
+      <w:proofErr w:type="spellEnd"/>
+      <w:r>
+        <w:rPr>
+          <w:rFonts w:ascii="Arial" w:hAnsi="Arial" w:cs="Arial"/>
+          <w:sz w:val="24"/>
+          <w:szCs w:val="24"/>
+        </w:rPr>
+        <w:t>": "2021-11-12T21:44:47.353Z",</w:t>
       </w:r>
     </w:p>
     <w:p>
@@ -843,15 +2551,87 @@
           <w:sz w:val="24"/>
           <w:szCs w:val="24"/>
         </w:rPr>
-        <w:t xml:space="preserve"> the image in the aws console,</w:t>
-      </w:r>
-      <w:r>
-        <w:rPr>
-          <w:rFonts w:ascii="Arial" w:hAnsi="Arial" w:cs="Arial"/>
-          <w:sz w:val="24"/>
-          <w:szCs w:val="24"/>
-        </w:rPr>
-        <w:t xml:space="preserve"> instead of defining it with code mostly because it’s quite a hassle defining it that way, but building an image takes a lot of time, which will make the cloudformation deploy action time out on github. I don’t think that is an issue, though as the image recipe should remain fairly static.</w:t>
+        <w:t xml:space="preserve"> the image in the </w:t>
+      </w:r>
+      <w:proofErr w:type="spellStart"/>
+      <w:r>
+        <w:rPr>
+          <w:rFonts w:ascii="Arial" w:hAnsi="Arial" w:cs="Arial"/>
+          <w:sz w:val="24"/>
+          <w:szCs w:val="24"/>
+        </w:rPr>
+        <w:t>aws</w:t>
+      </w:r>
+      <w:proofErr w:type="spellEnd"/>
+      <w:r>
+        <w:rPr>
+          <w:rFonts w:ascii="Arial" w:hAnsi="Arial" w:cs="Arial"/>
+          <w:sz w:val="24"/>
+          <w:szCs w:val="24"/>
+        </w:rPr>
+        <w:t xml:space="preserve"> console,</w:t>
+      </w:r>
+      <w:r>
+        <w:rPr>
+          <w:rFonts w:ascii="Arial" w:hAnsi="Arial" w:cs="Arial"/>
+          <w:sz w:val="24"/>
+          <w:szCs w:val="24"/>
+        </w:rPr>
+        <w:t xml:space="preserve"> instead of defining it with code mostly because it’s quite a hassle defining it that way, but building an image takes a lot of time, which will make the </w:t>
+      </w:r>
+      <w:proofErr w:type="spellStart"/>
+      <w:r>
+        <w:rPr>
+          <w:rFonts w:ascii="Arial" w:hAnsi="Arial" w:cs="Arial"/>
+          <w:sz w:val="24"/>
+          <w:szCs w:val="24"/>
+        </w:rPr>
+        <w:t>cloudformation</w:t>
+      </w:r>
+      <w:proofErr w:type="spellEnd"/>
+      <w:r>
+        <w:rPr>
+          <w:rFonts w:ascii="Arial" w:hAnsi="Arial" w:cs="Arial"/>
+          <w:sz w:val="24"/>
+          <w:szCs w:val="24"/>
+        </w:rPr>
+        <w:t xml:space="preserve"> deploy action time out on </w:t>
+      </w:r>
+      <w:proofErr w:type="spellStart"/>
+      <w:r>
+        <w:rPr>
+          <w:rFonts w:ascii="Arial" w:hAnsi="Arial" w:cs="Arial"/>
+          <w:sz w:val="24"/>
+          <w:szCs w:val="24"/>
+        </w:rPr>
+        <w:t>github</w:t>
+      </w:r>
+      <w:proofErr w:type="spellEnd"/>
+      <w:r>
+        <w:rPr>
+          <w:rFonts w:ascii="Arial" w:hAnsi="Arial" w:cs="Arial"/>
+          <w:sz w:val="24"/>
+          <w:szCs w:val="24"/>
+        </w:rPr>
+        <w:t xml:space="preserve">. I don’t think that is an issue, though as the image recipe should remain </w:t>
+      </w:r>
+      <w:proofErr w:type="gramStart"/>
+      <w:r>
+        <w:rPr>
+          <w:rFonts w:ascii="Arial" w:hAnsi="Arial" w:cs="Arial"/>
+          <w:sz w:val="24"/>
+          <w:szCs w:val="24"/>
+        </w:rPr>
+        <w:t>fairly static</w:t>
+      </w:r>
+      <w:proofErr w:type="gramEnd"/>
+      <w:r>
+        <w:rPr>
+          <w:rFonts w:ascii="Arial" w:hAnsi="Arial" w:cs="Arial"/>
+          <w:sz w:val="24"/>
+          <w:szCs w:val="24"/>
+        </w:rPr>
+        <w:t>.</w:t>
       </w:r>
     </w:p>
     <w:p>
@@ -888,6 +2668,7 @@
           <w:rFonts w:eastAsia="Times New Roman"/>
         </w:rPr>
       </w:pPr>
+      <w:bookmarkStart w:id="2" w:name="_Toc88060514"/>
       <w:r>
         <w:rPr>
           <w:rFonts w:eastAsia="Times New Roman"/>
@@ -895,6 +2676,7 @@
         <w:lastRenderedPageBreak/>
         <w:t>CloudFormation code</w:t>
       </w:r>
+      <w:bookmarkEnd w:id="2"/>
     </w:p>
     <w:p>
       <w:pPr>
@@ -951,7 +2733,27 @@
           <w:sz w:val="16"/>
           <w:szCs w:val="16"/>
         </w:rPr>
-        <w:t>"AWSTemplateFormatVersion"</w:t>
+        <w:t>"</w:t>
+      </w:r>
+      <w:proofErr w:type="spellStart"/>
+      <w:r>
+        <w:rPr>
+          <w:rFonts w:ascii="Courier New" w:eastAsia="Times New Roman" w:hAnsi="Courier New" w:cs="Courier New"/>
+          <w:color w:val="9876AA"/>
+          <w:sz w:val="16"/>
+          <w:szCs w:val="16"/>
+        </w:rPr>
+        <w:t>AWSTemplateFormatVersion</w:t>
+      </w:r>
+      <w:proofErr w:type="spellEnd"/>
+      <w:r>
+        <w:rPr>
+          <w:rFonts w:ascii="Courier New" w:eastAsia="Times New Roman" w:hAnsi="Courier New" w:cs="Courier New"/>
+          <w:color w:val="9876AA"/>
+          <w:sz w:val="16"/>
+          <w:szCs w:val="16"/>
+        </w:rPr>
+        <w:t>"</w:t>
       </w:r>
       <w:r>
         <w:rPr>
@@ -2951,7 +4753,27 @@
           <w:sz w:val="16"/>
           <w:szCs w:val="16"/>
         </w:rPr>
-        <w:t>"ImageId"</w:t>
+        <w:t>"</w:t>
+      </w:r>
+      <w:proofErr w:type="spellStart"/>
+      <w:r>
+        <w:rPr>
+          <w:rFonts w:ascii="Courier New" w:eastAsia="Times New Roman" w:hAnsi="Courier New" w:cs="Courier New"/>
+          <w:color w:val="9876AA"/>
+          <w:sz w:val="16"/>
+          <w:szCs w:val="16"/>
+        </w:rPr>
+        <w:t>ImageId</w:t>
+      </w:r>
+      <w:proofErr w:type="spellEnd"/>
+      <w:r>
+        <w:rPr>
+          <w:rFonts w:ascii="Courier New" w:eastAsia="Times New Roman" w:hAnsi="Courier New" w:cs="Courier New"/>
+          <w:color w:val="9876AA"/>
+          <w:sz w:val="16"/>
+          <w:szCs w:val="16"/>
+        </w:rPr>
+        <w:t>"</w:t>
       </w:r>
       <w:r>
         <w:rPr>
@@ -2997,7 +4819,27 @@
           <w:sz w:val="16"/>
           <w:szCs w:val="16"/>
         </w:rPr>
-        <w:t>"InstanceType"</w:t>
+        <w:t>"</w:t>
+      </w:r>
+      <w:proofErr w:type="spellStart"/>
+      <w:r>
+        <w:rPr>
+          <w:rFonts w:ascii="Courier New" w:eastAsia="Times New Roman" w:hAnsi="Courier New" w:cs="Courier New"/>
+          <w:color w:val="9876AA"/>
+          <w:sz w:val="16"/>
+          <w:szCs w:val="16"/>
+        </w:rPr>
+        <w:t>InstanceType</w:t>
+      </w:r>
+      <w:proofErr w:type="spellEnd"/>
+      <w:r>
+        <w:rPr>
+          <w:rFonts w:ascii="Courier New" w:eastAsia="Times New Roman" w:hAnsi="Courier New" w:cs="Courier New"/>
+          <w:color w:val="9876AA"/>
+          <w:sz w:val="16"/>
+          <w:szCs w:val="16"/>
+        </w:rPr>
+        <w:t>"</w:t>
       </w:r>
       <w:r>
         <w:rPr>
@@ -3043,7 +4885,27 @@
           <w:sz w:val="16"/>
           <w:szCs w:val="16"/>
         </w:rPr>
-        <w:t>"KeyName"</w:t>
+        <w:t>"</w:t>
+      </w:r>
+      <w:proofErr w:type="spellStart"/>
+      <w:r>
+        <w:rPr>
+          <w:rFonts w:ascii="Courier New" w:eastAsia="Times New Roman" w:hAnsi="Courier New" w:cs="Courier New"/>
+          <w:color w:val="9876AA"/>
+          <w:sz w:val="16"/>
+          <w:szCs w:val="16"/>
+        </w:rPr>
+        <w:t>KeyName</w:t>
+      </w:r>
+      <w:proofErr w:type="spellEnd"/>
+      <w:r>
+        <w:rPr>
+          <w:rFonts w:ascii="Courier New" w:eastAsia="Times New Roman" w:hAnsi="Courier New" w:cs="Courier New"/>
+          <w:color w:val="9876AA"/>
+          <w:sz w:val="16"/>
+          <w:szCs w:val="16"/>
+        </w:rPr>
+        <w:t>"</w:t>
       </w:r>
       <w:r>
         <w:rPr>
@@ -3061,7 +4923,27 @@
           <w:sz w:val="16"/>
           <w:szCs w:val="16"/>
         </w:rPr>
-        <w:t>"aws-eb"</w:t>
+        <w:t>"</w:t>
+      </w:r>
+      <w:proofErr w:type="spellStart"/>
+      <w:r>
+        <w:rPr>
+          <w:rFonts w:ascii="Courier New" w:eastAsia="Times New Roman" w:hAnsi="Courier New" w:cs="Courier New"/>
+          <w:color w:val="6A8759"/>
+          <w:sz w:val="16"/>
+          <w:szCs w:val="16"/>
+        </w:rPr>
+        <w:t>aws</w:t>
+      </w:r>
+      <w:proofErr w:type="spellEnd"/>
+      <w:r>
+        <w:rPr>
+          <w:rFonts w:ascii="Courier New" w:eastAsia="Times New Roman" w:hAnsi="Courier New" w:cs="Courier New"/>
+          <w:color w:val="6A8759"/>
+          <w:sz w:val="16"/>
+          <w:szCs w:val="16"/>
+        </w:rPr>
+        <w:t>-eb"</w:t>
       </w:r>
       <w:r>
         <w:rPr>
@@ -3089,7 +4971,27 @@
           <w:sz w:val="16"/>
           <w:szCs w:val="16"/>
         </w:rPr>
-        <w:t>"SecurityGroupIds"</w:t>
+        <w:t>"</w:t>
+      </w:r>
+      <w:proofErr w:type="spellStart"/>
+      <w:r>
+        <w:rPr>
+          <w:rFonts w:ascii="Courier New" w:eastAsia="Times New Roman" w:hAnsi="Courier New" w:cs="Courier New"/>
+          <w:color w:val="9876AA"/>
+          <w:sz w:val="16"/>
+          <w:szCs w:val="16"/>
+        </w:rPr>
+        <w:t>SecurityGroupIds</w:t>
+      </w:r>
+      <w:proofErr w:type="spellEnd"/>
+      <w:r>
+        <w:rPr>
+          <w:rFonts w:ascii="Courier New" w:eastAsia="Times New Roman" w:hAnsi="Courier New" w:cs="Courier New"/>
+          <w:color w:val="9876AA"/>
+          <w:sz w:val="16"/>
+          <w:szCs w:val="16"/>
+        </w:rPr>
+        <w:t>"</w:t>
       </w:r>
       <w:r>
         <w:rPr>
@@ -3154,7 +5056,27 @@
           <w:sz w:val="16"/>
           <w:szCs w:val="16"/>
         </w:rPr>
-        <w:t>"SecGroup"</w:t>
+        <w:t>"</w:t>
+      </w:r>
+      <w:proofErr w:type="spellStart"/>
+      <w:r>
+        <w:rPr>
+          <w:rFonts w:ascii="Courier New" w:eastAsia="Times New Roman" w:hAnsi="Courier New" w:cs="Courier New"/>
+          <w:color w:val="6A8759"/>
+          <w:sz w:val="16"/>
+          <w:szCs w:val="16"/>
+        </w:rPr>
+        <w:t>SecGroup</w:t>
+      </w:r>
+      <w:proofErr w:type="spellEnd"/>
+      <w:r>
+        <w:rPr>
+          <w:rFonts w:ascii="Courier New" w:eastAsia="Times New Roman" w:hAnsi="Courier New" w:cs="Courier New"/>
+          <w:color w:val="6A8759"/>
+          <w:sz w:val="16"/>
+          <w:szCs w:val="16"/>
+        </w:rPr>
+        <w:t>"</w:t>
       </w:r>
       <w:r>
         <w:rPr>
@@ -3499,7 +5421,27 @@
           <w:sz w:val="16"/>
           <w:szCs w:val="16"/>
         </w:rPr>
-        <w:t>"ImageId"</w:t>
+        <w:t>"</w:t>
+      </w:r>
+      <w:proofErr w:type="spellStart"/>
+      <w:r>
+        <w:rPr>
+          <w:rFonts w:ascii="Courier New" w:eastAsia="Times New Roman" w:hAnsi="Courier New" w:cs="Courier New"/>
+          <w:color w:val="9876AA"/>
+          <w:sz w:val="16"/>
+          <w:szCs w:val="16"/>
+        </w:rPr>
+        <w:t>ImageId</w:t>
+      </w:r>
+      <w:proofErr w:type="spellEnd"/>
+      <w:r>
+        <w:rPr>
+          <w:rFonts w:ascii="Courier New" w:eastAsia="Times New Roman" w:hAnsi="Courier New" w:cs="Courier New"/>
+          <w:color w:val="9876AA"/>
+          <w:sz w:val="16"/>
+          <w:szCs w:val="16"/>
+        </w:rPr>
+        <w:t>"</w:t>
       </w:r>
       <w:r>
         <w:rPr>
@@ -3545,7 +5487,27 @@
           <w:sz w:val="16"/>
           <w:szCs w:val="16"/>
         </w:rPr>
-        <w:t>"InstanceType"</w:t>
+        <w:t>"</w:t>
+      </w:r>
+      <w:proofErr w:type="spellStart"/>
+      <w:r>
+        <w:rPr>
+          <w:rFonts w:ascii="Courier New" w:eastAsia="Times New Roman" w:hAnsi="Courier New" w:cs="Courier New"/>
+          <w:color w:val="9876AA"/>
+          <w:sz w:val="16"/>
+          <w:szCs w:val="16"/>
+        </w:rPr>
+        <w:t>InstanceType</w:t>
+      </w:r>
+      <w:proofErr w:type="spellEnd"/>
+      <w:r>
+        <w:rPr>
+          <w:rFonts w:ascii="Courier New" w:eastAsia="Times New Roman" w:hAnsi="Courier New" w:cs="Courier New"/>
+          <w:color w:val="9876AA"/>
+          <w:sz w:val="16"/>
+          <w:szCs w:val="16"/>
+        </w:rPr>
+        <w:t>"</w:t>
       </w:r>
       <w:r>
         <w:rPr>
@@ -3591,7 +5553,27 @@
           <w:sz w:val="16"/>
           <w:szCs w:val="16"/>
         </w:rPr>
-        <w:t>"KeyName"</w:t>
+        <w:t>"</w:t>
+      </w:r>
+      <w:proofErr w:type="spellStart"/>
+      <w:r>
+        <w:rPr>
+          <w:rFonts w:ascii="Courier New" w:eastAsia="Times New Roman" w:hAnsi="Courier New" w:cs="Courier New"/>
+          <w:color w:val="9876AA"/>
+          <w:sz w:val="16"/>
+          <w:szCs w:val="16"/>
+        </w:rPr>
+        <w:t>KeyName</w:t>
+      </w:r>
+      <w:proofErr w:type="spellEnd"/>
+      <w:r>
+        <w:rPr>
+          <w:rFonts w:ascii="Courier New" w:eastAsia="Times New Roman" w:hAnsi="Courier New" w:cs="Courier New"/>
+          <w:color w:val="9876AA"/>
+          <w:sz w:val="16"/>
+          <w:szCs w:val="16"/>
+        </w:rPr>
+        <w:t>"</w:t>
       </w:r>
       <w:r>
         <w:rPr>
@@ -3609,7 +5591,27 @@
           <w:sz w:val="16"/>
           <w:szCs w:val="16"/>
         </w:rPr>
-        <w:t>"aws-eb"</w:t>
+        <w:t>"</w:t>
+      </w:r>
+      <w:proofErr w:type="spellStart"/>
+      <w:r>
+        <w:rPr>
+          <w:rFonts w:ascii="Courier New" w:eastAsia="Times New Roman" w:hAnsi="Courier New" w:cs="Courier New"/>
+          <w:color w:val="6A8759"/>
+          <w:sz w:val="16"/>
+          <w:szCs w:val="16"/>
+        </w:rPr>
+        <w:t>aws</w:t>
+      </w:r>
+      <w:proofErr w:type="spellEnd"/>
+      <w:r>
+        <w:rPr>
+          <w:rFonts w:ascii="Courier New" w:eastAsia="Times New Roman" w:hAnsi="Courier New" w:cs="Courier New"/>
+          <w:color w:val="6A8759"/>
+          <w:sz w:val="16"/>
+          <w:szCs w:val="16"/>
+        </w:rPr>
+        <w:t>-eb"</w:t>
       </w:r>
       <w:r>
         <w:rPr>
@@ -3637,7 +5639,27 @@
           <w:sz w:val="16"/>
           <w:szCs w:val="16"/>
         </w:rPr>
-        <w:t>"SecurityGroupIds"</w:t>
+        <w:t>"</w:t>
+      </w:r>
+      <w:proofErr w:type="spellStart"/>
+      <w:r>
+        <w:rPr>
+          <w:rFonts w:ascii="Courier New" w:eastAsia="Times New Roman" w:hAnsi="Courier New" w:cs="Courier New"/>
+          <w:color w:val="9876AA"/>
+          <w:sz w:val="16"/>
+          <w:szCs w:val="16"/>
+        </w:rPr>
+        <w:t>SecurityGroupIds</w:t>
+      </w:r>
+      <w:proofErr w:type="spellEnd"/>
+      <w:r>
+        <w:rPr>
+          <w:rFonts w:ascii="Courier New" w:eastAsia="Times New Roman" w:hAnsi="Courier New" w:cs="Courier New"/>
+          <w:color w:val="9876AA"/>
+          <w:sz w:val="16"/>
+          <w:szCs w:val="16"/>
+        </w:rPr>
+        <w:t>"</w:t>
       </w:r>
       <w:r>
         <w:rPr>
@@ -3702,8 +5724,9 @@
           <w:sz w:val="16"/>
           <w:szCs w:val="16"/>
         </w:rPr>
-        <w:t>"SecGroup"</w:t>
-      </w:r>
+        <w:t>"</w:t>
+      </w:r>
+      <w:proofErr w:type="spellStart"/>
       <w:r>
         <w:rPr>
           <w:rFonts w:ascii="Courier New" w:eastAsia="Times New Roman" w:hAnsi="Courier New" w:cs="Courier New"/>
@@ -3711,6 +5734,25 @@
           <w:sz w:val="16"/>
           <w:szCs w:val="16"/>
         </w:rPr>
+        <w:t>SecGroup</w:t>
+      </w:r>
+      <w:proofErr w:type="spellEnd"/>
+      <w:r>
+        <w:rPr>
+          <w:rFonts w:ascii="Courier New" w:eastAsia="Times New Roman" w:hAnsi="Courier New" w:cs="Courier New"/>
+          <w:color w:val="6A8759"/>
+          <w:sz w:val="16"/>
+          <w:szCs w:val="16"/>
+        </w:rPr>
+        <w:t>"</w:t>
+      </w:r>
+      <w:r>
+        <w:rPr>
+          <w:rFonts w:ascii="Courier New" w:eastAsia="Times New Roman" w:hAnsi="Courier New" w:cs="Courier New"/>
+          <w:color w:val="6A8759"/>
+          <w:sz w:val="16"/>
+          <w:szCs w:val="16"/>
+        </w:rPr>
         <w:br/>
         <w:t xml:space="preserve">                    </w:t>
       </w:r>
@@ -4038,7 +6080,27 @@
           <w:sz w:val="16"/>
           <w:szCs w:val="16"/>
         </w:rPr>
-        <w:t>"ImageId"</w:t>
+        <w:t>"</w:t>
+      </w:r>
+      <w:proofErr w:type="spellStart"/>
+      <w:r>
+        <w:rPr>
+          <w:rFonts w:ascii="Courier New" w:eastAsia="Times New Roman" w:hAnsi="Courier New" w:cs="Courier New"/>
+          <w:color w:val="9876AA"/>
+          <w:sz w:val="16"/>
+          <w:szCs w:val="16"/>
+        </w:rPr>
+        <w:t>ImageId</w:t>
+      </w:r>
+      <w:proofErr w:type="spellEnd"/>
+      <w:r>
+        <w:rPr>
+          <w:rFonts w:ascii="Courier New" w:eastAsia="Times New Roman" w:hAnsi="Courier New" w:cs="Courier New"/>
+          <w:color w:val="9876AA"/>
+          <w:sz w:val="16"/>
+          <w:szCs w:val="16"/>
+        </w:rPr>
+        <w:t>"</w:t>
       </w:r>
       <w:r>
         <w:rPr>
@@ -4084,7 +6146,27 @@
           <w:sz w:val="16"/>
           <w:szCs w:val="16"/>
         </w:rPr>
-        <w:t>"InstanceType"</w:t>
+        <w:t>"</w:t>
+      </w:r>
+      <w:proofErr w:type="spellStart"/>
+      <w:r>
+        <w:rPr>
+          <w:rFonts w:ascii="Courier New" w:eastAsia="Times New Roman" w:hAnsi="Courier New" w:cs="Courier New"/>
+          <w:color w:val="9876AA"/>
+          <w:sz w:val="16"/>
+          <w:szCs w:val="16"/>
+        </w:rPr>
+        <w:t>InstanceType</w:t>
+      </w:r>
+      <w:proofErr w:type="spellEnd"/>
+      <w:r>
+        <w:rPr>
+          <w:rFonts w:ascii="Courier New" w:eastAsia="Times New Roman" w:hAnsi="Courier New" w:cs="Courier New"/>
+          <w:color w:val="9876AA"/>
+          <w:sz w:val="16"/>
+          <w:szCs w:val="16"/>
+        </w:rPr>
+        <w:t>"</w:t>
       </w:r>
       <w:r>
         <w:rPr>
@@ -4130,7 +6212,27 @@
           <w:sz w:val="16"/>
           <w:szCs w:val="16"/>
         </w:rPr>
-        <w:t>"KeyName"</w:t>
+        <w:t>"</w:t>
+      </w:r>
+      <w:proofErr w:type="spellStart"/>
+      <w:r>
+        <w:rPr>
+          <w:rFonts w:ascii="Courier New" w:eastAsia="Times New Roman" w:hAnsi="Courier New" w:cs="Courier New"/>
+          <w:color w:val="9876AA"/>
+          <w:sz w:val="16"/>
+          <w:szCs w:val="16"/>
+        </w:rPr>
+        <w:t>KeyName</w:t>
+      </w:r>
+      <w:proofErr w:type="spellEnd"/>
+      <w:r>
+        <w:rPr>
+          <w:rFonts w:ascii="Courier New" w:eastAsia="Times New Roman" w:hAnsi="Courier New" w:cs="Courier New"/>
+          <w:color w:val="9876AA"/>
+          <w:sz w:val="16"/>
+          <w:szCs w:val="16"/>
+        </w:rPr>
+        <w:t>"</w:t>
       </w:r>
       <w:r>
         <w:rPr>
@@ -4148,7 +6250,27 @@
           <w:sz w:val="16"/>
           <w:szCs w:val="16"/>
         </w:rPr>
-        <w:t>"aws-eb"</w:t>
+        <w:t>"</w:t>
+      </w:r>
+      <w:proofErr w:type="spellStart"/>
+      <w:r>
+        <w:rPr>
+          <w:rFonts w:ascii="Courier New" w:eastAsia="Times New Roman" w:hAnsi="Courier New" w:cs="Courier New"/>
+          <w:color w:val="6A8759"/>
+          <w:sz w:val="16"/>
+          <w:szCs w:val="16"/>
+        </w:rPr>
+        <w:t>aws</w:t>
+      </w:r>
+      <w:proofErr w:type="spellEnd"/>
+      <w:r>
+        <w:rPr>
+          <w:rFonts w:ascii="Courier New" w:eastAsia="Times New Roman" w:hAnsi="Courier New" w:cs="Courier New"/>
+          <w:color w:val="6A8759"/>
+          <w:sz w:val="16"/>
+          <w:szCs w:val="16"/>
+        </w:rPr>
+        <w:t>-eb"</w:t>
       </w:r>
       <w:r>
         <w:rPr>
@@ -4176,7 +6298,27 @@
           <w:sz w:val="16"/>
           <w:szCs w:val="16"/>
         </w:rPr>
-        <w:t>"SecurityGroupIds"</w:t>
+        <w:t>"</w:t>
+      </w:r>
+      <w:proofErr w:type="spellStart"/>
+      <w:r>
+        <w:rPr>
+          <w:rFonts w:ascii="Courier New" w:eastAsia="Times New Roman" w:hAnsi="Courier New" w:cs="Courier New"/>
+          <w:color w:val="9876AA"/>
+          <w:sz w:val="16"/>
+          <w:szCs w:val="16"/>
+        </w:rPr>
+        <w:t>SecurityGroupIds</w:t>
+      </w:r>
+      <w:proofErr w:type="spellEnd"/>
+      <w:r>
+        <w:rPr>
+          <w:rFonts w:ascii="Courier New" w:eastAsia="Times New Roman" w:hAnsi="Courier New" w:cs="Courier New"/>
+          <w:color w:val="9876AA"/>
+          <w:sz w:val="16"/>
+          <w:szCs w:val="16"/>
+        </w:rPr>
+        <w:t>"</w:t>
       </w:r>
       <w:r>
         <w:rPr>
@@ -4241,8 +6383,9 @@
           <w:sz w:val="16"/>
           <w:szCs w:val="16"/>
         </w:rPr>
-        <w:t>"SecGroup"</w:t>
-      </w:r>
+        <w:t>"</w:t>
+      </w:r>
+      <w:proofErr w:type="spellStart"/>
       <w:r>
         <w:rPr>
           <w:rFonts w:ascii="Courier New" w:eastAsia="Times New Roman" w:hAnsi="Courier New" w:cs="Courier New"/>
@@ -4250,6 +6393,25 @@
           <w:sz w:val="16"/>
           <w:szCs w:val="16"/>
         </w:rPr>
+        <w:t>SecGroup</w:t>
+      </w:r>
+      <w:proofErr w:type="spellEnd"/>
+      <w:r>
+        <w:rPr>
+          <w:rFonts w:ascii="Courier New" w:eastAsia="Times New Roman" w:hAnsi="Courier New" w:cs="Courier New"/>
+          <w:color w:val="6A8759"/>
+          <w:sz w:val="16"/>
+          <w:szCs w:val="16"/>
+        </w:rPr>
+        <w:t>"</w:t>
+      </w:r>
+      <w:r>
+        <w:rPr>
+          <w:rFonts w:ascii="Courier New" w:eastAsia="Times New Roman" w:hAnsi="Courier New" w:cs="Courier New"/>
+          <w:color w:val="6A8759"/>
+          <w:sz w:val="16"/>
+          <w:szCs w:val="16"/>
+        </w:rPr>
         <w:br/>
         <w:t xml:space="preserve">                    </w:t>
       </w:r>
@@ -4586,7 +6748,27 @@
           <w:sz w:val="16"/>
           <w:szCs w:val="16"/>
         </w:rPr>
-        <w:t>"ImageId"</w:t>
+        <w:t>"</w:t>
+      </w:r>
+      <w:proofErr w:type="spellStart"/>
+      <w:r>
+        <w:rPr>
+          <w:rFonts w:ascii="Courier New" w:eastAsia="Times New Roman" w:hAnsi="Courier New" w:cs="Courier New"/>
+          <w:color w:val="9876AA"/>
+          <w:sz w:val="16"/>
+          <w:szCs w:val="16"/>
+        </w:rPr>
+        <w:t>ImageId</w:t>
+      </w:r>
+      <w:proofErr w:type="spellEnd"/>
+      <w:r>
+        <w:rPr>
+          <w:rFonts w:ascii="Courier New" w:eastAsia="Times New Roman" w:hAnsi="Courier New" w:cs="Courier New"/>
+          <w:color w:val="9876AA"/>
+          <w:sz w:val="16"/>
+          <w:szCs w:val="16"/>
+        </w:rPr>
+        <w:t>"</w:t>
       </w:r>
       <w:r>
         <w:rPr>
@@ -4632,7 +6814,27 @@
           <w:sz w:val="16"/>
           <w:szCs w:val="16"/>
         </w:rPr>
-        <w:t>"InstanceType"</w:t>
+        <w:t>"</w:t>
+      </w:r>
+      <w:proofErr w:type="spellStart"/>
+      <w:r>
+        <w:rPr>
+          <w:rFonts w:ascii="Courier New" w:eastAsia="Times New Roman" w:hAnsi="Courier New" w:cs="Courier New"/>
+          <w:color w:val="9876AA"/>
+          <w:sz w:val="16"/>
+          <w:szCs w:val="16"/>
+        </w:rPr>
+        <w:t>InstanceType</w:t>
+      </w:r>
+      <w:proofErr w:type="spellEnd"/>
+      <w:r>
+        <w:rPr>
+          <w:rFonts w:ascii="Courier New" w:eastAsia="Times New Roman" w:hAnsi="Courier New" w:cs="Courier New"/>
+          <w:color w:val="9876AA"/>
+          <w:sz w:val="16"/>
+          <w:szCs w:val="16"/>
+        </w:rPr>
+        <w:t>"</w:t>
       </w:r>
       <w:r>
         <w:rPr>
@@ -4678,7 +6880,27 @@
           <w:sz w:val="16"/>
           <w:szCs w:val="16"/>
         </w:rPr>
-        <w:t>"KeyName"</w:t>
+        <w:t>"</w:t>
+      </w:r>
+      <w:proofErr w:type="spellStart"/>
+      <w:r>
+        <w:rPr>
+          <w:rFonts w:ascii="Courier New" w:eastAsia="Times New Roman" w:hAnsi="Courier New" w:cs="Courier New"/>
+          <w:color w:val="9876AA"/>
+          <w:sz w:val="16"/>
+          <w:szCs w:val="16"/>
+        </w:rPr>
+        <w:t>KeyName</w:t>
+      </w:r>
+      <w:proofErr w:type="spellEnd"/>
+      <w:r>
+        <w:rPr>
+          <w:rFonts w:ascii="Courier New" w:eastAsia="Times New Roman" w:hAnsi="Courier New" w:cs="Courier New"/>
+          <w:color w:val="9876AA"/>
+          <w:sz w:val="16"/>
+          <w:szCs w:val="16"/>
+        </w:rPr>
+        <w:t>"</w:t>
       </w:r>
       <w:r>
         <w:rPr>
@@ -4696,7 +6918,27 @@
           <w:sz w:val="16"/>
           <w:szCs w:val="16"/>
         </w:rPr>
-        <w:t>"aws-eb"</w:t>
+        <w:t>"</w:t>
+      </w:r>
+      <w:proofErr w:type="spellStart"/>
+      <w:r>
+        <w:rPr>
+          <w:rFonts w:ascii="Courier New" w:eastAsia="Times New Roman" w:hAnsi="Courier New" w:cs="Courier New"/>
+          <w:color w:val="6A8759"/>
+          <w:sz w:val="16"/>
+          <w:szCs w:val="16"/>
+        </w:rPr>
+        <w:t>aws</w:t>
+      </w:r>
+      <w:proofErr w:type="spellEnd"/>
+      <w:r>
+        <w:rPr>
+          <w:rFonts w:ascii="Courier New" w:eastAsia="Times New Roman" w:hAnsi="Courier New" w:cs="Courier New"/>
+          <w:color w:val="6A8759"/>
+          <w:sz w:val="16"/>
+          <w:szCs w:val="16"/>
+        </w:rPr>
+        <w:t>-eb"</w:t>
       </w:r>
       <w:r>
         <w:rPr>
@@ -4724,7 +6966,27 @@
           <w:sz w:val="16"/>
           <w:szCs w:val="16"/>
         </w:rPr>
-        <w:t>"SecurityGroupIds"</w:t>
+        <w:t>"</w:t>
+      </w:r>
+      <w:proofErr w:type="spellStart"/>
+      <w:r>
+        <w:rPr>
+          <w:rFonts w:ascii="Courier New" w:eastAsia="Times New Roman" w:hAnsi="Courier New" w:cs="Courier New"/>
+          <w:color w:val="9876AA"/>
+          <w:sz w:val="16"/>
+          <w:szCs w:val="16"/>
+        </w:rPr>
+        <w:t>SecurityGroupIds</w:t>
+      </w:r>
+      <w:proofErr w:type="spellEnd"/>
+      <w:r>
+        <w:rPr>
+          <w:rFonts w:ascii="Courier New" w:eastAsia="Times New Roman" w:hAnsi="Courier New" w:cs="Courier New"/>
+          <w:color w:val="9876AA"/>
+          <w:sz w:val="16"/>
+          <w:szCs w:val="16"/>
+        </w:rPr>
+        <w:t>"</w:t>
       </w:r>
       <w:r>
         <w:rPr>
@@ -4789,8 +7051,9 @@
           <w:sz w:val="16"/>
           <w:szCs w:val="16"/>
         </w:rPr>
-        <w:t>"SecGroup"</w:t>
-      </w:r>
+        <w:t>"</w:t>
+      </w:r>
+      <w:proofErr w:type="spellStart"/>
       <w:r>
         <w:rPr>
           <w:rFonts w:ascii="Courier New" w:eastAsia="Times New Roman" w:hAnsi="Courier New" w:cs="Courier New"/>
@@ -4798,6 +7061,25 @@
           <w:sz w:val="16"/>
           <w:szCs w:val="16"/>
         </w:rPr>
+        <w:t>SecGroup</w:t>
+      </w:r>
+      <w:proofErr w:type="spellEnd"/>
+      <w:r>
+        <w:rPr>
+          <w:rFonts w:ascii="Courier New" w:eastAsia="Times New Roman" w:hAnsi="Courier New" w:cs="Courier New"/>
+          <w:color w:val="6A8759"/>
+          <w:sz w:val="16"/>
+          <w:szCs w:val="16"/>
+        </w:rPr>
+        <w:t>"</w:t>
+      </w:r>
+      <w:r>
+        <w:rPr>
+          <w:rFonts w:ascii="Courier New" w:eastAsia="Times New Roman" w:hAnsi="Courier New" w:cs="Courier New"/>
+          <w:color w:val="6A8759"/>
+          <w:sz w:val="16"/>
+          <w:szCs w:val="16"/>
+        </w:rPr>
         <w:br/>
         <w:t xml:space="preserve">                    </w:t>
       </w:r>
@@ -5005,7 +7287,27 @@
           <w:sz w:val="16"/>
           <w:szCs w:val="16"/>
         </w:rPr>
-        <w:t>"ElasticIP"</w:t>
+        <w:t>"</w:t>
+      </w:r>
+      <w:proofErr w:type="spellStart"/>
+      <w:r>
+        <w:rPr>
+          <w:rFonts w:ascii="Courier New" w:eastAsia="Times New Roman" w:hAnsi="Courier New" w:cs="Courier New"/>
+          <w:color w:val="9876AA"/>
+          <w:sz w:val="16"/>
+          <w:szCs w:val="16"/>
+        </w:rPr>
+        <w:t>ElasticIP</w:t>
+      </w:r>
+      <w:proofErr w:type="spellEnd"/>
+      <w:r>
+        <w:rPr>
+          <w:rFonts w:ascii="Courier New" w:eastAsia="Times New Roman" w:hAnsi="Courier New" w:cs="Courier New"/>
+          <w:color w:val="9876AA"/>
+          <w:sz w:val="16"/>
+          <w:szCs w:val="16"/>
+        </w:rPr>
+        <w:t>"</w:t>
       </w:r>
       <w:r>
         <w:rPr>
@@ -5060,7 +7362,27 @@
           <w:sz w:val="16"/>
           <w:szCs w:val="16"/>
         </w:rPr>
-        <w:t>"AWS::EC2::EIPAssociation"</w:t>
+        <w:t>"AWS::EC2::</w:t>
+      </w:r>
+      <w:proofErr w:type="spellStart"/>
+      <w:r>
+        <w:rPr>
+          <w:rFonts w:ascii="Courier New" w:eastAsia="Times New Roman" w:hAnsi="Courier New" w:cs="Courier New"/>
+          <w:color w:val="6A8759"/>
+          <w:sz w:val="16"/>
+          <w:szCs w:val="16"/>
+        </w:rPr>
+        <w:t>EIPAssociation</w:t>
+      </w:r>
+      <w:proofErr w:type="spellEnd"/>
+      <w:r>
+        <w:rPr>
+          <w:rFonts w:ascii="Courier New" w:eastAsia="Times New Roman" w:hAnsi="Courier New" w:cs="Courier New"/>
+          <w:color w:val="6A8759"/>
+          <w:sz w:val="16"/>
+          <w:szCs w:val="16"/>
+        </w:rPr>
+        <w:t>"</w:t>
       </w:r>
       <w:r>
         <w:rPr>
@@ -5125,7 +7447,27 @@
           <w:sz w:val="16"/>
           <w:szCs w:val="16"/>
         </w:rPr>
-        <w:t>"AllocationId"</w:t>
+        <w:t>"</w:t>
+      </w:r>
+      <w:proofErr w:type="spellStart"/>
+      <w:r>
+        <w:rPr>
+          <w:rFonts w:ascii="Courier New" w:eastAsia="Times New Roman" w:hAnsi="Courier New" w:cs="Courier New"/>
+          <w:color w:val="9876AA"/>
+          <w:sz w:val="16"/>
+          <w:szCs w:val="16"/>
+        </w:rPr>
+        <w:t>AllocationId</w:t>
+      </w:r>
+      <w:proofErr w:type="spellEnd"/>
+      <w:r>
+        <w:rPr>
+          <w:rFonts w:ascii="Courier New" w:eastAsia="Times New Roman" w:hAnsi="Courier New" w:cs="Courier New"/>
+          <w:color w:val="9876AA"/>
+          <w:sz w:val="16"/>
+          <w:szCs w:val="16"/>
+        </w:rPr>
+        <w:t>"</w:t>
       </w:r>
       <w:r>
         <w:rPr>
@@ -5171,7 +7513,27 @@
           <w:sz w:val="16"/>
           <w:szCs w:val="16"/>
         </w:rPr>
-        <w:t>"InstanceId"</w:t>
+        <w:t>"</w:t>
+      </w:r>
+      <w:proofErr w:type="spellStart"/>
+      <w:r>
+        <w:rPr>
+          <w:rFonts w:ascii="Courier New" w:eastAsia="Times New Roman" w:hAnsi="Courier New" w:cs="Courier New"/>
+          <w:color w:val="9876AA"/>
+          <w:sz w:val="16"/>
+          <w:szCs w:val="16"/>
+        </w:rPr>
+        <w:t>InstanceId</w:t>
+      </w:r>
+      <w:proofErr w:type="spellEnd"/>
+      <w:r>
+        <w:rPr>
+          <w:rFonts w:ascii="Courier New" w:eastAsia="Times New Roman" w:hAnsi="Courier New" w:cs="Courier New"/>
+          <w:color w:val="9876AA"/>
+          <w:sz w:val="16"/>
+          <w:szCs w:val="16"/>
+        </w:rPr>
+        <w:t>"</w:t>
       </w:r>
       <w:r>
         <w:rPr>
@@ -5293,7 +7655,27 @@
           <w:sz w:val="16"/>
           <w:szCs w:val="16"/>
         </w:rPr>
-        <w:t>"SecGroup"</w:t>
+        <w:t>"</w:t>
+      </w:r>
+      <w:proofErr w:type="spellStart"/>
+      <w:r>
+        <w:rPr>
+          <w:rFonts w:ascii="Courier New" w:eastAsia="Times New Roman" w:hAnsi="Courier New" w:cs="Courier New"/>
+          <w:color w:val="9876AA"/>
+          <w:sz w:val="16"/>
+          <w:szCs w:val="16"/>
+        </w:rPr>
+        <w:t>SecGroup</w:t>
+      </w:r>
+      <w:proofErr w:type="spellEnd"/>
+      <w:r>
+        <w:rPr>
+          <w:rFonts w:ascii="Courier New" w:eastAsia="Times New Roman" w:hAnsi="Courier New" w:cs="Courier New"/>
+          <w:color w:val="9876AA"/>
+          <w:sz w:val="16"/>
+          <w:szCs w:val="16"/>
+        </w:rPr>
+        <w:t>"</w:t>
       </w:r>
       <w:r>
         <w:rPr>
@@ -5348,7 +7730,27 @@
           <w:sz w:val="16"/>
           <w:szCs w:val="16"/>
         </w:rPr>
-        <w:t>"AWS::EC2::SecurityGroup"</w:t>
+        <w:t>"AWS::EC2::</w:t>
+      </w:r>
+      <w:proofErr w:type="spellStart"/>
+      <w:r>
+        <w:rPr>
+          <w:rFonts w:ascii="Courier New" w:eastAsia="Times New Roman" w:hAnsi="Courier New" w:cs="Courier New"/>
+          <w:color w:val="6A8759"/>
+          <w:sz w:val="16"/>
+          <w:szCs w:val="16"/>
+        </w:rPr>
+        <w:t>SecurityGroup</w:t>
+      </w:r>
+      <w:proofErr w:type="spellEnd"/>
+      <w:r>
+        <w:rPr>
+          <w:rFonts w:ascii="Courier New" w:eastAsia="Times New Roman" w:hAnsi="Courier New" w:cs="Courier New"/>
+          <w:color w:val="6A8759"/>
+          <w:sz w:val="16"/>
+          <w:szCs w:val="16"/>
+        </w:rPr>
+        <w:t>"</w:t>
       </w:r>
       <w:r>
         <w:rPr>
@@ -5413,7 +7815,27 @@
           <w:sz w:val="16"/>
           <w:szCs w:val="16"/>
         </w:rPr>
-        <w:t>"GroupDescription"</w:t>
+        <w:t>"</w:t>
+      </w:r>
+      <w:proofErr w:type="spellStart"/>
+      <w:r>
+        <w:rPr>
+          <w:rFonts w:ascii="Courier New" w:eastAsia="Times New Roman" w:hAnsi="Courier New" w:cs="Courier New"/>
+          <w:color w:val="9876AA"/>
+          <w:sz w:val="16"/>
+          <w:szCs w:val="16"/>
+        </w:rPr>
+        <w:t>GroupDescription</w:t>
+      </w:r>
+      <w:proofErr w:type="spellEnd"/>
+      <w:r>
+        <w:rPr>
+          <w:rFonts w:ascii="Courier New" w:eastAsia="Times New Roman" w:hAnsi="Courier New" w:cs="Courier New"/>
+          <w:color w:val="9876AA"/>
+          <w:sz w:val="16"/>
+          <w:szCs w:val="16"/>
+        </w:rPr>
+        <w:t>"</w:t>
       </w:r>
       <w:r>
         <w:rPr>
@@ -5459,7 +7881,27 @@
           <w:sz w:val="16"/>
           <w:szCs w:val="16"/>
         </w:rPr>
-        <w:t>"SecurityGroupIngress"</w:t>
+        <w:t>"</w:t>
+      </w:r>
+      <w:proofErr w:type="spellStart"/>
+      <w:r>
+        <w:rPr>
+          <w:rFonts w:ascii="Courier New" w:eastAsia="Times New Roman" w:hAnsi="Courier New" w:cs="Courier New"/>
+          <w:color w:val="9876AA"/>
+          <w:sz w:val="16"/>
+          <w:szCs w:val="16"/>
+        </w:rPr>
+        <w:t>SecurityGroupIngress</w:t>
+      </w:r>
+      <w:proofErr w:type="spellEnd"/>
+      <w:r>
+        <w:rPr>
+          <w:rFonts w:ascii="Courier New" w:eastAsia="Times New Roman" w:hAnsi="Courier New" w:cs="Courier New"/>
+          <w:color w:val="9876AA"/>
+          <w:sz w:val="16"/>
+          <w:szCs w:val="16"/>
+        </w:rPr>
+        <w:t>"</w:t>
       </w:r>
       <w:r>
         <w:rPr>
@@ -5496,7 +7938,27 @@
           <w:sz w:val="16"/>
           <w:szCs w:val="16"/>
         </w:rPr>
-        <w:t>"CidrIp"</w:t>
+        <w:t>"</w:t>
+      </w:r>
+      <w:proofErr w:type="spellStart"/>
+      <w:r>
+        <w:rPr>
+          <w:rFonts w:ascii="Courier New" w:eastAsia="Times New Roman" w:hAnsi="Courier New" w:cs="Courier New"/>
+          <w:color w:val="9876AA"/>
+          <w:sz w:val="16"/>
+          <w:szCs w:val="16"/>
+        </w:rPr>
+        <w:t>CidrIp</w:t>
+      </w:r>
+      <w:proofErr w:type="spellEnd"/>
+      <w:r>
+        <w:rPr>
+          <w:rFonts w:ascii="Courier New" w:eastAsia="Times New Roman" w:hAnsi="Courier New" w:cs="Courier New"/>
+          <w:color w:val="9876AA"/>
+          <w:sz w:val="16"/>
+          <w:szCs w:val="16"/>
+        </w:rPr>
+        <w:t>"</w:t>
       </w:r>
       <w:r>
         <w:rPr>
@@ -5542,7 +8004,27 @@
           <w:sz w:val="16"/>
           <w:szCs w:val="16"/>
         </w:rPr>
-        <w:t>"IpProtocol"</w:t>
+        <w:t>"</w:t>
+      </w:r>
+      <w:proofErr w:type="spellStart"/>
+      <w:r>
+        <w:rPr>
+          <w:rFonts w:ascii="Courier New" w:eastAsia="Times New Roman" w:hAnsi="Courier New" w:cs="Courier New"/>
+          <w:color w:val="9876AA"/>
+          <w:sz w:val="16"/>
+          <w:szCs w:val="16"/>
+        </w:rPr>
+        <w:t>IpProtocol</w:t>
+      </w:r>
+      <w:proofErr w:type="spellEnd"/>
+      <w:r>
+        <w:rPr>
+          <w:rFonts w:ascii="Courier New" w:eastAsia="Times New Roman" w:hAnsi="Courier New" w:cs="Courier New"/>
+          <w:color w:val="9876AA"/>
+          <w:sz w:val="16"/>
+          <w:szCs w:val="16"/>
+        </w:rPr>
+        <w:t>"</w:t>
       </w:r>
       <w:r>
         <w:rPr>
@@ -5560,7 +8042,27 @@
           <w:sz w:val="16"/>
           <w:szCs w:val="16"/>
         </w:rPr>
-        <w:t>"tcp"</w:t>
+        <w:t>"</w:t>
+      </w:r>
+      <w:proofErr w:type="spellStart"/>
+      <w:r>
+        <w:rPr>
+          <w:rFonts w:ascii="Courier New" w:eastAsia="Times New Roman" w:hAnsi="Courier New" w:cs="Courier New"/>
+          <w:color w:val="6A8759"/>
+          <w:sz w:val="16"/>
+          <w:szCs w:val="16"/>
+        </w:rPr>
+        <w:t>tcp</w:t>
+      </w:r>
+      <w:proofErr w:type="spellEnd"/>
+      <w:r>
+        <w:rPr>
+          <w:rFonts w:ascii="Courier New" w:eastAsia="Times New Roman" w:hAnsi="Courier New" w:cs="Courier New"/>
+          <w:color w:val="6A8759"/>
+          <w:sz w:val="16"/>
+          <w:szCs w:val="16"/>
+        </w:rPr>
+        <w:t>"</w:t>
       </w:r>
       <w:r>
         <w:rPr>
@@ -5588,7 +8090,27 @@
           <w:sz w:val="16"/>
           <w:szCs w:val="16"/>
         </w:rPr>
-        <w:t>"FromPort"</w:t>
+        <w:t>"</w:t>
+      </w:r>
+      <w:proofErr w:type="spellStart"/>
+      <w:r>
+        <w:rPr>
+          <w:rFonts w:ascii="Courier New" w:eastAsia="Times New Roman" w:hAnsi="Courier New" w:cs="Courier New"/>
+          <w:color w:val="9876AA"/>
+          <w:sz w:val="16"/>
+          <w:szCs w:val="16"/>
+        </w:rPr>
+        <w:t>FromPort</w:t>
+      </w:r>
+      <w:proofErr w:type="spellEnd"/>
+      <w:r>
+        <w:rPr>
+          <w:rFonts w:ascii="Courier New" w:eastAsia="Times New Roman" w:hAnsi="Courier New" w:cs="Courier New"/>
+          <w:color w:val="9876AA"/>
+          <w:sz w:val="16"/>
+          <w:szCs w:val="16"/>
+        </w:rPr>
+        <w:t>"</w:t>
       </w:r>
       <w:r>
         <w:rPr>
@@ -5643,7 +8165,27 @@
           <w:sz w:val="16"/>
           <w:szCs w:val="16"/>
         </w:rPr>
-        <w:t>"ToPort"</w:t>
+        <w:t>"</w:t>
+      </w:r>
+      <w:proofErr w:type="spellStart"/>
+      <w:r>
+        <w:rPr>
+          <w:rFonts w:ascii="Courier New" w:eastAsia="Times New Roman" w:hAnsi="Courier New" w:cs="Courier New"/>
+          <w:color w:val="9876AA"/>
+          <w:sz w:val="16"/>
+          <w:szCs w:val="16"/>
+        </w:rPr>
+        <w:t>ToPort</w:t>
+      </w:r>
+      <w:proofErr w:type="spellEnd"/>
+      <w:r>
+        <w:rPr>
+          <w:rFonts w:ascii="Courier New" w:eastAsia="Times New Roman" w:hAnsi="Courier New" w:cs="Courier New"/>
+          <w:color w:val="9876AA"/>
+          <w:sz w:val="16"/>
+          <w:szCs w:val="16"/>
+        </w:rPr>
+        <w:t>"</w:t>
       </w:r>
       <w:r>
         <w:rPr>
@@ -5717,7 +8259,27 @@
           <w:sz w:val="16"/>
           <w:szCs w:val="16"/>
         </w:rPr>
-        <w:t>"CidrIp"</w:t>
+        <w:t>"</w:t>
+      </w:r>
+      <w:proofErr w:type="spellStart"/>
+      <w:r>
+        <w:rPr>
+          <w:rFonts w:ascii="Courier New" w:eastAsia="Times New Roman" w:hAnsi="Courier New" w:cs="Courier New"/>
+          <w:color w:val="9876AA"/>
+          <w:sz w:val="16"/>
+          <w:szCs w:val="16"/>
+        </w:rPr>
+        <w:t>CidrIp</w:t>
+      </w:r>
+      <w:proofErr w:type="spellEnd"/>
+      <w:r>
+        <w:rPr>
+          <w:rFonts w:ascii="Courier New" w:eastAsia="Times New Roman" w:hAnsi="Courier New" w:cs="Courier New"/>
+          <w:color w:val="9876AA"/>
+          <w:sz w:val="16"/>
+          <w:szCs w:val="16"/>
+        </w:rPr>
+        <w:t>"</w:t>
       </w:r>
       <w:r>
         <w:rPr>
@@ -5763,7 +8325,27 @@
           <w:sz w:val="16"/>
           <w:szCs w:val="16"/>
         </w:rPr>
-        <w:t>"IpProtocol"</w:t>
+        <w:t>"</w:t>
+      </w:r>
+      <w:proofErr w:type="spellStart"/>
+      <w:r>
+        <w:rPr>
+          <w:rFonts w:ascii="Courier New" w:eastAsia="Times New Roman" w:hAnsi="Courier New" w:cs="Courier New"/>
+          <w:color w:val="9876AA"/>
+          <w:sz w:val="16"/>
+          <w:szCs w:val="16"/>
+        </w:rPr>
+        <w:t>IpProtocol</w:t>
+      </w:r>
+      <w:proofErr w:type="spellEnd"/>
+      <w:r>
+        <w:rPr>
+          <w:rFonts w:ascii="Courier New" w:eastAsia="Times New Roman" w:hAnsi="Courier New" w:cs="Courier New"/>
+          <w:color w:val="9876AA"/>
+          <w:sz w:val="16"/>
+          <w:szCs w:val="16"/>
+        </w:rPr>
+        <w:t>"</w:t>
       </w:r>
       <w:r>
         <w:rPr>
@@ -5781,7 +8363,27 @@
           <w:sz w:val="16"/>
           <w:szCs w:val="16"/>
         </w:rPr>
-        <w:t>"tcp"</w:t>
+        <w:t>"</w:t>
+      </w:r>
+      <w:proofErr w:type="spellStart"/>
+      <w:r>
+        <w:rPr>
+          <w:rFonts w:ascii="Courier New" w:eastAsia="Times New Roman" w:hAnsi="Courier New" w:cs="Courier New"/>
+          <w:color w:val="6A8759"/>
+          <w:sz w:val="16"/>
+          <w:szCs w:val="16"/>
+        </w:rPr>
+        <w:t>tcp</w:t>
+      </w:r>
+      <w:proofErr w:type="spellEnd"/>
+      <w:r>
+        <w:rPr>
+          <w:rFonts w:ascii="Courier New" w:eastAsia="Times New Roman" w:hAnsi="Courier New" w:cs="Courier New"/>
+          <w:color w:val="6A8759"/>
+          <w:sz w:val="16"/>
+          <w:szCs w:val="16"/>
+        </w:rPr>
+        <w:t>"</w:t>
       </w:r>
       <w:r>
         <w:rPr>
@@ -5809,7 +8411,27 @@
           <w:sz w:val="16"/>
           <w:szCs w:val="16"/>
         </w:rPr>
-        <w:t>"FromPort"</w:t>
+        <w:t>"</w:t>
+      </w:r>
+      <w:proofErr w:type="spellStart"/>
+      <w:r>
+        <w:rPr>
+          <w:rFonts w:ascii="Courier New" w:eastAsia="Times New Roman" w:hAnsi="Courier New" w:cs="Courier New"/>
+          <w:color w:val="9876AA"/>
+          <w:sz w:val="16"/>
+          <w:szCs w:val="16"/>
+        </w:rPr>
+        <w:t>FromPort</w:t>
+      </w:r>
+      <w:proofErr w:type="spellEnd"/>
+      <w:r>
+        <w:rPr>
+          <w:rFonts w:ascii="Courier New" w:eastAsia="Times New Roman" w:hAnsi="Courier New" w:cs="Courier New"/>
+          <w:color w:val="9876AA"/>
+          <w:sz w:val="16"/>
+          <w:szCs w:val="16"/>
+        </w:rPr>
+        <w:t>"</w:t>
       </w:r>
       <w:r>
         <w:rPr>
@@ -5855,7 +8477,27 @@
           <w:sz w:val="16"/>
           <w:szCs w:val="16"/>
         </w:rPr>
-        <w:t>"ToPort"</w:t>
+        <w:t>"</w:t>
+      </w:r>
+      <w:proofErr w:type="spellStart"/>
+      <w:r>
+        <w:rPr>
+          <w:rFonts w:ascii="Courier New" w:eastAsia="Times New Roman" w:hAnsi="Courier New" w:cs="Courier New"/>
+          <w:color w:val="9876AA"/>
+          <w:sz w:val="16"/>
+          <w:szCs w:val="16"/>
+        </w:rPr>
+        <w:t>ToPort</w:t>
+      </w:r>
+      <w:proofErr w:type="spellEnd"/>
+      <w:r>
+        <w:rPr>
+          <w:rFonts w:ascii="Courier New" w:eastAsia="Times New Roman" w:hAnsi="Courier New" w:cs="Courier New"/>
+          <w:color w:val="9876AA"/>
+          <w:sz w:val="16"/>
+          <w:szCs w:val="16"/>
+        </w:rPr>
+        <w:t>"</w:t>
       </w:r>
       <w:r>
         <w:rPr>
@@ -5982,6 +8624,7 @@
       <w:pPr>
         <w:pStyle w:val="Heading1"/>
       </w:pPr>
+      <w:bookmarkStart w:id="3" w:name="_Toc88060515"/>
       <w:r>
         <w:lastRenderedPageBreak/>
         <w:t>GitHub Actions</w:t>
@@ -5989,14 +8632,17 @@
       <w:r>
         <w:t xml:space="preserve"> / The pipeline</w:t>
       </w:r>
+      <w:bookmarkEnd w:id="3"/>
     </w:p>
     <w:p>
       <w:pPr>
         <w:pStyle w:val="Heading2"/>
       </w:pPr>
+      <w:bookmarkStart w:id="4" w:name="_Toc88060516"/>
       <w:r>
         <w:t>General</w:t>
       </w:r>
+      <w:bookmarkEnd w:id="4"/>
     </w:p>
     <w:p>
       <w:pPr>
@@ -6029,7 +8675,43 @@
           <w:sz w:val="24"/>
           <w:szCs w:val="24"/>
         </w:rPr>
-        <w:t>The test deployment workflow runs unit tests with jest for the node program, as well as testing if the deployed infrastructure and software is working as intended, by checking if the nGinx server installed in the nginx component responds. If, and only if the test deployment is successful the workflow continues onto the staging deployment phase</w:t>
+        <w:t xml:space="preserve">The test deployment workflow runs unit tests with jest for the node program, as well as testing if the deployed infrastructure and software is working as intended, by checking if the </w:t>
+      </w:r>
+      <w:proofErr w:type="spellStart"/>
+      <w:r>
+        <w:rPr>
+          <w:rFonts w:ascii="Arial" w:hAnsi="Arial" w:cs="Arial"/>
+          <w:sz w:val="24"/>
+          <w:szCs w:val="24"/>
+        </w:rPr>
+        <w:t>nGinx</w:t>
+      </w:r>
+      <w:proofErr w:type="spellEnd"/>
+      <w:r>
+        <w:rPr>
+          <w:rFonts w:ascii="Arial" w:hAnsi="Arial" w:cs="Arial"/>
+          <w:sz w:val="24"/>
+          <w:szCs w:val="24"/>
+        </w:rPr>
+        <w:t xml:space="preserve"> server installed in the </w:t>
+      </w:r>
+      <w:proofErr w:type="spellStart"/>
+      <w:r>
+        <w:rPr>
+          <w:rFonts w:ascii="Arial" w:hAnsi="Arial" w:cs="Arial"/>
+          <w:sz w:val="24"/>
+          <w:szCs w:val="24"/>
+        </w:rPr>
+        <w:t>nginx</w:t>
+      </w:r>
+      <w:proofErr w:type="spellEnd"/>
+      <w:r>
+        <w:rPr>
+          <w:rFonts w:ascii="Arial" w:hAnsi="Arial" w:cs="Arial"/>
+          <w:sz w:val="24"/>
+          <w:szCs w:val="24"/>
+        </w:rPr>
+        <w:t xml:space="preserve"> component responds. If, and only if the test deployment is successful the workflow continues onto the staging deployment phase</w:t>
       </w:r>
     </w:p>
     <w:p>
@@ -6071,7 +8753,25 @@
           <w:sz w:val="24"/>
           <w:szCs w:val="24"/>
         </w:rPr>
-        <w:t>The last stage, production deployment, has to be manually run, and this updates the production environment to the latest code</w:t>
+        <w:t xml:space="preserve">The last stage, production deployment, </w:t>
+      </w:r>
+      <w:proofErr w:type="gramStart"/>
+      <w:r>
+        <w:rPr>
+          <w:rFonts w:ascii="Arial" w:hAnsi="Arial" w:cs="Arial"/>
+          <w:sz w:val="24"/>
+          <w:szCs w:val="24"/>
+        </w:rPr>
+        <w:t>has to</w:t>
+      </w:r>
+      <w:proofErr w:type="gramEnd"/>
+      <w:r>
+        <w:rPr>
+          <w:rFonts w:ascii="Arial" w:hAnsi="Arial" w:cs="Arial"/>
+          <w:sz w:val="24"/>
+          <w:szCs w:val="24"/>
+        </w:rPr>
+        <w:t xml:space="preserve"> be manually run, and this updates the production environment to the latest code</w:t>
       </w:r>
       <w:r>
         <w:br w:type="page"/>
@@ -6081,10 +8781,12 @@
       <w:pPr>
         <w:pStyle w:val="Heading2"/>
       </w:pPr>
+      <w:bookmarkStart w:id="5" w:name="_Toc88060517"/>
       <w:r>
         <w:lastRenderedPageBreak/>
         <w:t>Test environment deployment:</w:t>
       </w:r>
+      <w:bookmarkEnd w:id="5"/>
     </w:p>
     <w:p>
       <w:pPr>
@@ -6142,10 +8844,12 @@
       <w:pPr>
         <w:pStyle w:val="Heading2"/>
       </w:pPr>
+      <w:bookmarkStart w:id="6" w:name="_Toc88060518"/>
       <w:r>
         <w:lastRenderedPageBreak/>
         <w:t>Staging environment deployment:</w:t>
       </w:r>
+      <w:bookmarkEnd w:id="6"/>
     </w:p>
     <w:p>
       <w:pPr>
@@ -6203,10 +8907,12 @@
       <w:pPr>
         <w:pStyle w:val="Heading2"/>
       </w:pPr>
+      <w:bookmarkStart w:id="7" w:name="_Toc88060519"/>
       <w:r>
         <w:lastRenderedPageBreak/>
         <w:t>Production environment deployment:</w:t>
       </w:r>
+      <w:bookmarkEnd w:id="7"/>
     </w:p>
     <w:p>
       <w:pPr>
@@ -6264,26 +8970,43 @@
       <w:pPr>
         <w:pStyle w:val="Heading2"/>
       </w:pPr>
+      <w:bookmarkStart w:id="8" w:name="_Toc88060520"/>
       <w:r>
         <w:lastRenderedPageBreak/>
-        <w:t>Successful pipeline run</w:t>
-      </w:r>
-    </w:p>
-    <w:p>
-      <w:pPr>
-        <w:rPr>
-          <w:rFonts w:ascii="Arial" w:hAnsi="Arial" w:cs="Arial"/>
-          <w:sz w:val="24"/>
-          <w:szCs w:val="24"/>
-        </w:rPr>
-      </w:pPr>
-      <w:r>
-        <w:rPr>
-          <w:rFonts w:ascii="Arial" w:hAnsi="Arial" w:cs="Arial"/>
-          <w:sz w:val="24"/>
-          <w:szCs w:val="24"/>
-        </w:rPr>
-        <w:t>First I’ll show a successful run of the pipeline</w:t>
+        <w:t xml:space="preserve">Successful pipeline </w:t>
+      </w:r>
+      <w:proofErr w:type="gramStart"/>
+      <w:r>
+        <w:t>run</w:t>
+      </w:r>
+      <w:bookmarkEnd w:id="8"/>
+      <w:proofErr w:type="gramEnd"/>
+    </w:p>
+    <w:p>
+      <w:pPr>
+        <w:rPr>
+          <w:rFonts w:ascii="Arial" w:hAnsi="Arial" w:cs="Arial"/>
+          <w:sz w:val="24"/>
+          <w:szCs w:val="24"/>
+        </w:rPr>
+      </w:pPr>
+      <w:proofErr w:type="gramStart"/>
+      <w:r>
+        <w:rPr>
+          <w:rFonts w:ascii="Arial" w:hAnsi="Arial" w:cs="Arial"/>
+          <w:sz w:val="24"/>
+          <w:szCs w:val="24"/>
+        </w:rPr>
+        <w:t>First</w:t>
+      </w:r>
+      <w:proofErr w:type="gramEnd"/>
+      <w:r>
+        <w:rPr>
+          <w:rFonts w:ascii="Arial" w:hAnsi="Arial" w:cs="Arial"/>
+          <w:sz w:val="24"/>
+          <w:szCs w:val="24"/>
+        </w:rPr>
+        <w:t xml:space="preserve"> I’ll show a successful run of the pipeline</w:t>
       </w:r>
     </w:p>
     <w:p>
@@ -6583,7 +9306,43 @@
           <w:sz w:val="24"/>
           <w:szCs w:val="24"/>
         </w:rPr>
-        <w:t xml:space="preserve"> The nGinx endpoint is also tested, and a 200 OK is returned, so we know the nGinx server is up and running as expected</w:t>
+        <w:t xml:space="preserve"> The </w:t>
+      </w:r>
+      <w:proofErr w:type="spellStart"/>
+      <w:r>
+        <w:rPr>
+          <w:rFonts w:ascii="Arial" w:hAnsi="Arial" w:cs="Arial"/>
+          <w:sz w:val="24"/>
+          <w:szCs w:val="24"/>
+        </w:rPr>
+        <w:t>nGinx</w:t>
+      </w:r>
+      <w:proofErr w:type="spellEnd"/>
+      <w:r>
+        <w:rPr>
+          <w:rFonts w:ascii="Arial" w:hAnsi="Arial" w:cs="Arial"/>
+          <w:sz w:val="24"/>
+          <w:szCs w:val="24"/>
+        </w:rPr>
+        <w:t xml:space="preserve"> endpoint is also tested, and a 200 OK is returned, so we know the </w:t>
+      </w:r>
+      <w:proofErr w:type="spellStart"/>
+      <w:r>
+        <w:rPr>
+          <w:rFonts w:ascii="Arial" w:hAnsi="Arial" w:cs="Arial"/>
+          <w:sz w:val="24"/>
+          <w:szCs w:val="24"/>
+        </w:rPr>
+        <w:t>nGinx</w:t>
+      </w:r>
+      <w:proofErr w:type="spellEnd"/>
+      <w:r>
+        <w:rPr>
+          <w:rFonts w:ascii="Arial" w:hAnsi="Arial" w:cs="Arial"/>
+          <w:sz w:val="24"/>
+          <w:szCs w:val="24"/>
+        </w:rPr>
+        <w:t xml:space="preserve"> server is up and running as expected</w:t>
       </w:r>
     </w:p>
     <w:p>
@@ -6689,13 +9448,23 @@
           <w:szCs w:val="24"/>
         </w:rPr>
       </w:pPr>
-      <w:r>
-        <w:rPr>
-          <w:rFonts w:ascii="Arial" w:hAnsi="Arial" w:cs="Arial"/>
-          <w:sz w:val="24"/>
-          <w:szCs w:val="24"/>
-        </w:rPr>
-        <w:t>Again we know at this point that the template is valid and works as intended, so this should also succeed, straight forward. Remember, this happens automatically, depending on the status of the test deployment. It is at this point you would do manual and integration-testing.</w:t>
+      <w:proofErr w:type="gramStart"/>
+      <w:r>
+        <w:rPr>
+          <w:rFonts w:ascii="Arial" w:hAnsi="Arial" w:cs="Arial"/>
+          <w:sz w:val="24"/>
+          <w:szCs w:val="24"/>
+        </w:rPr>
+        <w:t>Again</w:t>
+      </w:r>
+      <w:proofErr w:type="gramEnd"/>
+      <w:r>
+        <w:rPr>
+          <w:rFonts w:ascii="Arial" w:hAnsi="Arial" w:cs="Arial"/>
+          <w:sz w:val="24"/>
+          <w:szCs w:val="24"/>
+        </w:rPr>
+        <w:t xml:space="preserve"> we know at this point that the template is valid and works as intended, so this should also succeed, straight forward. Remember, this happens automatically, depending on the status of the test deployment. It is at this point you would do manual and integration-testing.</w:t>
       </w:r>
     </w:p>
     <w:p>
@@ -6832,7 +9601,25 @@
           <w:sz w:val="24"/>
           <w:szCs w:val="24"/>
         </w:rPr>
-        <w:t>This has been an example of how how a successful pipeline run would work</w:t>
+        <w:t xml:space="preserve">This has been an example of how </w:t>
+      </w:r>
+      <w:proofErr w:type="spellStart"/>
+      <w:r>
+        <w:rPr>
+          <w:rFonts w:ascii="Arial" w:hAnsi="Arial" w:cs="Arial"/>
+          <w:sz w:val="24"/>
+          <w:szCs w:val="24"/>
+        </w:rPr>
+        <w:t>how</w:t>
+      </w:r>
+      <w:proofErr w:type="spellEnd"/>
+      <w:r>
+        <w:rPr>
+          <w:rFonts w:ascii="Arial" w:hAnsi="Arial" w:cs="Arial"/>
+          <w:sz w:val="24"/>
+          <w:szCs w:val="24"/>
+        </w:rPr>
+        <w:t xml:space="preserve"> a successful pipeline run would work</w:t>
       </w:r>
     </w:p>
     <w:p>
@@ -6856,10 +9643,17 @@
       <w:pPr>
         <w:pStyle w:val="Heading2"/>
       </w:pPr>
+      <w:bookmarkStart w:id="9" w:name="_Toc88060521"/>
       <w:r>
         <w:lastRenderedPageBreak/>
-        <w:t>Failed pipeline run</w:t>
-      </w:r>
+        <w:t xml:space="preserve">Failed pipeline </w:t>
+      </w:r>
+      <w:proofErr w:type="gramStart"/>
+      <w:r>
+        <w:t>run</w:t>
+      </w:r>
+      <w:bookmarkEnd w:id="9"/>
+      <w:proofErr w:type="gramEnd"/>
     </w:p>
     <w:p>
       <w:pPr>
@@ -6927,15 +9721,51 @@
           <w:sz w:val="24"/>
           <w:szCs w:val="24"/>
         </w:rPr>
-        <w:t>To fail a run, in this example, I will just re-deploy the exact same code I did the last time. Thanks to CloudFormations own testing, a stack update is changed if the new template lacks any changes</w:t>
-      </w:r>
-      <w:r>
-        <w:rPr>
-          <w:rFonts w:ascii="Arial" w:hAnsi="Arial" w:cs="Arial"/>
-          <w:sz w:val="24"/>
-          <w:szCs w:val="24"/>
-        </w:rPr>
-        <w:t>. If the nGinx server failed to return a 200OK response the outcome would be the same</w:t>
+        <w:t xml:space="preserve">To fail a run, in this example, I will just re-deploy the exact same code I did the last time. Thanks to </w:t>
+      </w:r>
+      <w:proofErr w:type="spellStart"/>
+      <w:r>
+        <w:rPr>
+          <w:rFonts w:ascii="Arial" w:hAnsi="Arial" w:cs="Arial"/>
+          <w:sz w:val="24"/>
+          <w:szCs w:val="24"/>
+        </w:rPr>
+        <w:t>CloudFormations</w:t>
+      </w:r>
+      <w:proofErr w:type="spellEnd"/>
+      <w:r>
+        <w:rPr>
+          <w:rFonts w:ascii="Arial" w:hAnsi="Arial" w:cs="Arial"/>
+          <w:sz w:val="24"/>
+          <w:szCs w:val="24"/>
+        </w:rPr>
+        <w:t xml:space="preserve"> own testing, a stack update is changed if the new template lacks any changes</w:t>
+      </w:r>
+      <w:r>
+        <w:rPr>
+          <w:rFonts w:ascii="Arial" w:hAnsi="Arial" w:cs="Arial"/>
+          <w:sz w:val="24"/>
+          <w:szCs w:val="24"/>
+        </w:rPr>
+        <w:t xml:space="preserve">. If the </w:t>
+      </w:r>
+      <w:proofErr w:type="spellStart"/>
+      <w:r>
+        <w:rPr>
+          <w:rFonts w:ascii="Arial" w:hAnsi="Arial" w:cs="Arial"/>
+          <w:sz w:val="24"/>
+          <w:szCs w:val="24"/>
+        </w:rPr>
+        <w:t>nGinx</w:t>
+      </w:r>
+      <w:proofErr w:type="spellEnd"/>
+      <w:r>
+        <w:rPr>
+          <w:rFonts w:ascii="Arial" w:hAnsi="Arial" w:cs="Arial"/>
+          <w:sz w:val="24"/>
+          <w:szCs w:val="24"/>
+        </w:rPr>
+        <w:t xml:space="preserve"> server failed to return a 200OK response the outcome would be the same</w:t>
       </w:r>
     </w:p>
     <w:p>
@@ -7215,7 +10045,25 @@
           <w:sz w:val="24"/>
           <w:szCs w:val="24"/>
         </w:rPr>
-        <w:t>This example of a failed deployment works for any other failure, such as if the test components of the machine image fails, CloudFormation will detect it and propagate the error and fail itself</w:t>
+        <w:t xml:space="preserve">This example of a failed deployment works for any other failure, such as if the test components of the machine image </w:t>
+      </w:r>
+      <w:proofErr w:type="gramStart"/>
+      <w:r>
+        <w:rPr>
+          <w:rFonts w:ascii="Arial" w:hAnsi="Arial" w:cs="Arial"/>
+          <w:sz w:val="24"/>
+          <w:szCs w:val="24"/>
+        </w:rPr>
+        <w:t>fails</w:t>
+      </w:r>
+      <w:proofErr w:type="gramEnd"/>
+      <w:r>
+        <w:rPr>
+          <w:rFonts w:ascii="Arial" w:hAnsi="Arial" w:cs="Arial"/>
+          <w:sz w:val="24"/>
+          <w:szCs w:val="24"/>
+        </w:rPr>
+        <w:t>, CloudFormation will detect it and propagate the error and fail itself</w:t>
       </w:r>
     </w:p>
     <w:p>
@@ -7239,26 +10087,46 @@
       <w:pPr>
         <w:pStyle w:val="Heading1"/>
       </w:pPr>
+      <w:bookmarkStart w:id="10" w:name="_Toc88060522"/>
       <w:r>
         <w:lastRenderedPageBreak/>
         <w:t>Some things to note</w:t>
       </w:r>
-    </w:p>
-    <w:p>
-      <w:pPr>
-        <w:rPr>
-          <w:rFonts w:ascii="Arial" w:hAnsi="Arial" w:cs="Arial"/>
-          <w:sz w:val="24"/>
-          <w:szCs w:val="24"/>
-        </w:rPr>
-      </w:pPr>
-      <w:r>
-        <w:rPr>
-          <w:rFonts w:ascii="Arial" w:hAnsi="Arial" w:cs="Arial"/>
-          <w:sz w:val="24"/>
-          <w:szCs w:val="24"/>
-        </w:rPr>
-        <w:t xml:space="preserve">The CloudFormation deploy github action makes deployment straight forward, but it is somewhat lacking in customizability. One thing that this pipeline </w:t>
+      <w:bookmarkEnd w:id="10"/>
+    </w:p>
+    <w:p>
+      <w:pPr>
+        <w:rPr>
+          <w:rFonts w:ascii="Arial" w:hAnsi="Arial" w:cs="Arial"/>
+          <w:sz w:val="24"/>
+          <w:szCs w:val="24"/>
+        </w:rPr>
+      </w:pPr>
+      <w:r>
+        <w:rPr>
+          <w:rFonts w:ascii="Arial" w:hAnsi="Arial" w:cs="Arial"/>
+          <w:sz w:val="24"/>
+          <w:szCs w:val="24"/>
+        </w:rPr>
+        <w:t xml:space="preserve">The CloudFormation deploy </w:t>
+      </w:r>
+      <w:proofErr w:type="spellStart"/>
+      <w:r>
+        <w:rPr>
+          <w:rFonts w:ascii="Arial" w:hAnsi="Arial" w:cs="Arial"/>
+          <w:sz w:val="24"/>
+          <w:szCs w:val="24"/>
+        </w:rPr>
+        <w:t>github</w:t>
+      </w:r>
+      <w:proofErr w:type="spellEnd"/>
+      <w:r>
+        <w:rPr>
+          <w:rFonts w:ascii="Arial" w:hAnsi="Arial" w:cs="Arial"/>
+          <w:sz w:val="24"/>
+          <w:szCs w:val="24"/>
+        </w:rPr>
+        <w:t xml:space="preserve"> action makes deployment straight forward, but it is somewhat lacking in customizability. One thing that this pipeline </w:t>
       </w:r>
       <w:r>
         <w:rPr>
@@ -7282,7 +10150,25 @@
           <w:sz w:val="24"/>
           <w:szCs w:val="24"/>
         </w:rPr>
-        <w:t xml:space="preserve"> failing deployment when there is no previous state to rollback to. In CloudFormation, a stack which is stuck in the rollback complete state cannot be updated/pushed to. So you might need to go into </w:t>
+        <w:t xml:space="preserve"> failing deployment when there is no previous state to rollback to. In CloudFormation, a stack which is stuck in the rollback complete state cannot be updated/pushed to. </w:t>
+      </w:r>
+      <w:proofErr w:type="gramStart"/>
+      <w:r>
+        <w:rPr>
+          <w:rFonts w:ascii="Arial" w:hAnsi="Arial" w:cs="Arial"/>
+          <w:sz w:val="24"/>
+          <w:szCs w:val="24"/>
+        </w:rPr>
+        <w:t>So</w:t>
+      </w:r>
+      <w:proofErr w:type="gramEnd"/>
+      <w:r>
+        <w:rPr>
+          <w:rFonts w:ascii="Arial" w:hAnsi="Arial" w:cs="Arial"/>
+          <w:sz w:val="24"/>
+          <w:szCs w:val="24"/>
+        </w:rPr>
+        <w:t xml:space="preserve"> you might need to go into </w:t>
       </w:r>
       <w:r>
         <w:rPr>
@@ -7298,7 +10184,25 @@
           <w:sz w:val="24"/>
           <w:szCs w:val="24"/>
         </w:rPr>
-        <w:t>, and manually delete the stacks every now and again. An alternative would be to use the “--on-failure delete” option which is found in the AWS cli, but there seems to be no support for that</w:t>
+        <w:t xml:space="preserve">, and manually delete the stacks every now and again. An alternative would be to use the “--on-failure delete” </w:t>
+      </w:r>
+      <w:proofErr w:type="gramStart"/>
+      <w:r>
+        <w:rPr>
+          <w:rFonts w:ascii="Arial" w:hAnsi="Arial" w:cs="Arial"/>
+          <w:sz w:val="24"/>
+          <w:szCs w:val="24"/>
+        </w:rPr>
+        <w:t>option</w:t>
+      </w:r>
+      <w:proofErr w:type="gramEnd"/>
+      <w:r>
+        <w:rPr>
+          <w:rFonts w:ascii="Arial" w:hAnsi="Arial" w:cs="Arial"/>
+          <w:sz w:val="24"/>
+          <w:szCs w:val="24"/>
+        </w:rPr>
+        <w:t xml:space="preserve"> which is found in the AWS cli, but there seems to be no support for that</w:t>
       </w:r>
       <w:r>
         <w:rPr>
@@ -7449,7 +10353,25 @@
           <w:sz w:val="24"/>
           <w:szCs w:val="24"/>
         </w:rPr>
-        <w:t xml:space="preserve">The credentials have to be tied to a user on </w:t>
+        <w:t xml:space="preserve">The credentials </w:t>
+      </w:r>
+      <w:proofErr w:type="gramStart"/>
+      <w:r>
+        <w:rPr>
+          <w:rFonts w:ascii="Arial" w:hAnsi="Arial" w:cs="Arial"/>
+          <w:sz w:val="24"/>
+          <w:szCs w:val="24"/>
+        </w:rPr>
+        <w:t>have to</w:t>
+      </w:r>
+      <w:proofErr w:type="gramEnd"/>
+      <w:r>
+        <w:rPr>
+          <w:rFonts w:ascii="Arial" w:hAnsi="Arial" w:cs="Arial"/>
+          <w:sz w:val="24"/>
+          <w:szCs w:val="24"/>
+        </w:rPr>
+        <w:t xml:space="preserve"> be tied to a user on </w:t>
       </w:r>
       <w:r>
         <w:rPr>
@@ -7593,27 +10515,93 @@
       <w:pPr>
         <w:pStyle w:val="Heading1"/>
       </w:pPr>
+      <w:bookmarkStart w:id="11" w:name="_Toc88060523"/>
       <w:r>
         <w:lastRenderedPageBreak/>
         <w:t>Shortcomings</w:t>
       </w:r>
-    </w:p>
-    <w:p>
-      <w:pPr>
-        <w:rPr>
-          <w:rFonts w:ascii="Arial" w:hAnsi="Arial" w:cs="Arial"/>
-          <w:sz w:val="24"/>
-          <w:szCs w:val="24"/>
-        </w:rPr>
-      </w:pPr>
-      <w:r>
-        <w:rPr>
-          <w:rFonts w:ascii="Arial" w:hAnsi="Arial" w:cs="Arial"/>
-          <w:sz w:val="24"/>
-          <w:szCs w:val="24"/>
-        </w:rPr>
-        <w:t>The most major shortcoming is the lack of testing. As mentioned earlier, I did setup an nGinx component to be able to test endpoints. But it doesn’t seem like cloudformationdeploy supports that.. And neither did I find a way to do it using TaskCat</w:t>
-      </w:r>
+      <w:bookmarkEnd w:id="11"/>
+    </w:p>
+    <w:p>
+      <w:pPr>
+        <w:rPr>
+          <w:rFonts w:ascii="Arial" w:hAnsi="Arial" w:cs="Arial"/>
+          <w:sz w:val="24"/>
+          <w:szCs w:val="24"/>
+        </w:rPr>
+      </w:pPr>
+      <w:r>
+        <w:rPr>
+          <w:rFonts w:ascii="Arial" w:hAnsi="Arial" w:cs="Arial"/>
+          <w:sz w:val="24"/>
+          <w:szCs w:val="24"/>
+        </w:rPr>
+        <w:t xml:space="preserve">The most major shortcoming is the lack of testing. As mentioned earlier, I did setup an </w:t>
+      </w:r>
+      <w:proofErr w:type="spellStart"/>
+      <w:r>
+        <w:rPr>
+          <w:rFonts w:ascii="Arial" w:hAnsi="Arial" w:cs="Arial"/>
+          <w:sz w:val="24"/>
+          <w:szCs w:val="24"/>
+        </w:rPr>
+        <w:t>nGinx</w:t>
+      </w:r>
+      <w:proofErr w:type="spellEnd"/>
+      <w:r>
+        <w:rPr>
+          <w:rFonts w:ascii="Arial" w:hAnsi="Arial" w:cs="Arial"/>
+          <w:sz w:val="24"/>
+          <w:szCs w:val="24"/>
+        </w:rPr>
+        <w:t xml:space="preserve"> component to be able to test endpoints. But it doesn’t seem like </w:t>
+      </w:r>
+      <w:proofErr w:type="spellStart"/>
+      <w:r>
+        <w:rPr>
+          <w:rFonts w:ascii="Arial" w:hAnsi="Arial" w:cs="Arial"/>
+          <w:sz w:val="24"/>
+          <w:szCs w:val="24"/>
+        </w:rPr>
+        <w:t>cloudformationdeploy</w:t>
+      </w:r>
+      <w:proofErr w:type="spellEnd"/>
+      <w:r>
+        <w:rPr>
+          <w:rFonts w:ascii="Arial" w:hAnsi="Arial" w:cs="Arial"/>
+          <w:sz w:val="24"/>
+          <w:szCs w:val="24"/>
+        </w:rPr>
+        <w:t xml:space="preserve"> supports </w:t>
+      </w:r>
+      <w:proofErr w:type="gramStart"/>
+      <w:r>
+        <w:rPr>
+          <w:rFonts w:ascii="Arial" w:hAnsi="Arial" w:cs="Arial"/>
+          <w:sz w:val="24"/>
+          <w:szCs w:val="24"/>
+        </w:rPr>
+        <w:t>that..</w:t>
+      </w:r>
+      <w:proofErr w:type="gramEnd"/>
+      <w:r>
+        <w:rPr>
+          <w:rFonts w:ascii="Arial" w:hAnsi="Arial" w:cs="Arial"/>
+          <w:sz w:val="24"/>
+          <w:szCs w:val="24"/>
+        </w:rPr>
+        <w:t xml:space="preserve"> And neither did I find a way to do it using </w:t>
+      </w:r>
+      <w:proofErr w:type="spellStart"/>
+      <w:r>
+        <w:rPr>
+          <w:rFonts w:ascii="Arial" w:hAnsi="Arial" w:cs="Arial"/>
+          <w:sz w:val="24"/>
+          <w:szCs w:val="24"/>
+        </w:rPr>
+        <w:t>TaskCat</w:t>
+      </w:r>
+      <w:proofErr w:type="spellEnd"/>
       <w:r>
         <w:rPr>
           <w:rFonts w:ascii="Arial" w:hAnsi="Arial" w:cs="Arial"/>
@@ -7644,7 +10632,25 @@
           <w:sz w:val="24"/>
           <w:szCs w:val="24"/>
         </w:rPr>
-        <w:t xml:space="preserve"> semi-official testing framework for cloudformation. </w:t>
+        <w:t xml:space="preserve"> semi-official testing framework for </w:t>
+      </w:r>
+      <w:proofErr w:type="spellStart"/>
+      <w:r>
+        <w:rPr>
+          <w:rFonts w:ascii="Arial" w:hAnsi="Arial" w:cs="Arial"/>
+          <w:sz w:val="24"/>
+          <w:szCs w:val="24"/>
+        </w:rPr>
+        <w:t>cloudformation</w:t>
+      </w:r>
+      <w:proofErr w:type="spellEnd"/>
+      <w:r>
+        <w:rPr>
+          <w:rFonts w:ascii="Arial" w:hAnsi="Arial" w:cs="Arial"/>
+          <w:sz w:val="24"/>
+          <w:szCs w:val="24"/>
+        </w:rPr>
+        <w:t xml:space="preserve">. </w:t>
       </w:r>
       <w:r>
         <w:rPr>
@@ -7676,7 +10682,25 @@
           <w:sz w:val="24"/>
           <w:szCs w:val="24"/>
         </w:rPr>
-        <w:t>, but at least it lets us know the nginx server is running and you can access it</w:t>
+        <w:t xml:space="preserve">, but at least it lets us know the </w:t>
+      </w:r>
+      <w:proofErr w:type="spellStart"/>
+      <w:r>
+        <w:rPr>
+          <w:rFonts w:ascii="Arial" w:hAnsi="Arial" w:cs="Arial"/>
+          <w:sz w:val="24"/>
+          <w:szCs w:val="24"/>
+        </w:rPr>
+        <w:t>nginx</w:t>
+      </w:r>
+      <w:proofErr w:type="spellEnd"/>
+      <w:r>
+        <w:rPr>
+          <w:rFonts w:ascii="Arial" w:hAnsi="Arial" w:cs="Arial"/>
+          <w:sz w:val="24"/>
+          <w:szCs w:val="24"/>
+        </w:rPr>
+        <w:t xml:space="preserve"> server is running and you can access it</w:t>
       </w:r>
     </w:p>
     <w:p>
@@ -7743,7 +10767,43 @@
           <w:sz w:val="24"/>
           <w:szCs w:val="24"/>
         </w:rPr>
-        <w:t>I’d imagine that AWS codepipeline has better support for cloudformation, but re-doing everything is something I just don’t have time to for a detail (although in a professional project it would be a must)</w:t>
+        <w:t xml:space="preserve">I’d imagine that AWS </w:t>
+      </w:r>
+      <w:proofErr w:type="spellStart"/>
+      <w:r>
+        <w:rPr>
+          <w:rFonts w:ascii="Arial" w:hAnsi="Arial" w:cs="Arial"/>
+          <w:sz w:val="24"/>
+          <w:szCs w:val="24"/>
+        </w:rPr>
+        <w:t>codepipeline</w:t>
+      </w:r>
+      <w:proofErr w:type="spellEnd"/>
+      <w:r>
+        <w:rPr>
+          <w:rFonts w:ascii="Arial" w:hAnsi="Arial" w:cs="Arial"/>
+          <w:sz w:val="24"/>
+          <w:szCs w:val="24"/>
+        </w:rPr>
+        <w:t xml:space="preserve"> has better support for </w:t>
+      </w:r>
+      <w:proofErr w:type="spellStart"/>
+      <w:r>
+        <w:rPr>
+          <w:rFonts w:ascii="Arial" w:hAnsi="Arial" w:cs="Arial"/>
+          <w:sz w:val="24"/>
+          <w:szCs w:val="24"/>
+        </w:rPr>
+        <w:t>cloudformation</w:t>
+      </w:r>
+      <w:proofErr w:type="spellEnd"/>
+      <w:r>
+        <w:rPr>
+          <w:rFonts w:ascii="Arial" w:hAnsi="Arial" w:cs="Arial"/>
+          <w:sz w:val="24"/>
+          <w:szCs w:val="24"/>
+        </w:rPr>
+        <w:t>, but re-doing everything is something I just don’t have time to for a detail (although in a professional project it would be a must)</w:t>
       </w:r>
     </w:p>
     <w:p>
@@ -7763,50 +10823,72 @@
       <w:pPr>
         <w:pStyle w:val="Heading1"/>
       </w:pPr>
+      <w:bookmarkStart w:id="12" w:name="_Toc88060524"/>
       <w:r>
         <w:lastRenderedPageBreak/>
         <w:t>Conclusion</w:t>
       </w:r>
-    </w:p>
-    <w:p>
-      <w:pPr>
-        <w:rPr>
-          <w:rFonts w:ascii="Arial" w:hAnsi="Arial" w:cs="Arial"/>
-          <w:sz w:val="24"/>
-          <w:szCs w:val="24"/>
-        </w:rPr>
-      </w:pPr>
-      <w:r>
-        <w:rPr>
-          <w:rFonts w:ascii="Arial" w:hAnsi="Arial" w:cs="Arial"/>
-          <w:sz w:val="24"/>
-          <w:szCs w:val="24"/>
-        </w:rPr>
-        <w:t>CloudFormation</w:t>
-      </w:r>
-      <w:r>
-        <w:rPr>
-          <w:rFonts w:ascii="Arial" w:hAnsi="Arial" w:cs="Arial"/>
-          <w:sz w:val="24"/>
-          <w:szCs w:val="24"/>
-        </w:rPr>
-        <w:t xml:space="preserve"> </w:t>
-      </w:r>
-      <w:r>
-        <w:rPr>
-          <w:rFonts w:ascii="Arial" w:hAnsi="Arial" w:cs="Arial"/>
-          <w:sz w:val="24"/>
-          <w:szCs w:val="24"/>
-        </w:rPr>
-        <w:t xml:space="preserve">alone works really well, and I definitely see the use for it, but I don’t think I would use it myself, due to a lack of outward integration. </w:t>
-      </w:r>
-      <w:r>
-        <w:rPr>
-          <w:rFonts w:ascii="Arial" w:hAnsi="Arial" w:cs="Arial"/>
-          <w:sz w:val="24"/>
-          <w:szCs w:val="24"/>
-        </w:rPr>
-        <w:t>Instead I’d use</w:t>
+      <w:bookmarkEnd w:id="12"/>
+    </w:p>
+    <w:p>
+      <w:pPr>
+        <w:rPr>
+          <w:rFonts w:ascii="Arial" w:hAnsi="Arial" w:cs="Arial"/>
+          <w:sz w:val="24"/>
+          <w:szCs w:val="24"/>
+        </w:rPr>
+      </w:pPr>
+      <w:r>
+        <w:rPr>
+          <w:rFonts w:ascii="Arial" w:hAnsi="Arial" w:cs="Arial"/>
+          <w:sz w:val="24"/>
+          <w:szCs w:val="24"/>
+        </w:rPr>
+        <w:t xml:space="preserve">CloudFormation </w:t>
+      </w:r>
+      <w:r>
+        <w:rPr>
+          <w:rFonts w:ascii="Arial" w:hAnsi="Arial" w:cs="Arial"/>
+          <w:sz w:val="24"/>
+          <w:szCs w:val="24"/>
+        </w:rPr>
+        <w:t xml:space="preserve">alone works </w:t>
+      </w:r>
+      <w:proofErr w:type="gramStart"/>
+      <w:r>
+        <w:rPr>
+          <w:rFonts w:ascii="Arial" w:hAnsi="Arial" w:cs="Arial"/>
+          <w:sz w:val="24"/>
+          <w:szCs w:val="24"/>
+        </w:rPr>
+        <w:t>really well</w:t>
+      </w:r>
+      <w:proofErr w:type="gramEnd"/>
+      <w:r>
+        <w:rPr>
+          <w:rFonts w:ascii="Arial" w:hAnsi="Arial" w:cs="Arial"/>
+          <w:sz w:val="24"/>
+          <w:szCs w:val="24"/>
+        </w:rPr>
+        <w:t xml:space="preserve">, and I definitely see the use for it, but I don’t think I would use it myself, due to a lack of outward integration. </w:t>
+      </w:r>
+      <w:proofErr w:type="gramStart"/>
+      <w:r>
+        <w:rPr>
+          <w:rFonts w:ascii="Arial" w:hAnsi="Arial" w:cs="Arial"/>
+          <w:sz w:val="24"/>
+          <w:szCs w:val="24"/>
+        </w:rPr>
+        <w:t>Instead</w:t>
+      </w:r>
+      <w:proofErr w:type="gramEnd"/>
+      <w:r>
+        <w:rPr>
+          <w:rFonts w:ascii="Arial" w:hAnsi="Arial" w:cs="Arial"/>
+          <w:sz w:val="24"/>
+          <w:szCs w:val="24"/>
+        </w:rPr>
+        <w:t xml:space="preserve"> I’d use</w:t>
       </w:r>
       <w:r>
         <w:rPr>
@@ -7830,7 +10912,25 @@
           <w:sz w:val="24"/>
           <w:szCs w:val="24"/>
         </w:rPr>
-        <w:t>I’m not saying CloudFormation is bad, but it does seem like it’s a bit too much of a hassle to work with, and that’s probably why services such as Terraform are so big, as they add a little layer on top of CloudFormation, making setups easier (Especially features such as promoting a stack, instead of having to deploy an all new stack)</w:t>
+        <w:t xml:space="preserve">I’m not saying CloudFormation is bad, but it does seem like it’s a bit too much of a hassle to work with, and that’s probably why services such as Terraform are so big, as they add a little layer on top of CloudFormation, making setups easier (Especially features such as promoting a stack, instead of having to deploy an </w:t>
+      </w:r>
+      <w:proofErr w:type="gramStart"/>
+      <w:r>
+        <w:rPr>
+          <w:rFonts w:ascii="Arial" w:hAnsi="Arial" w:cs="Arial"/>
+          <w:sz w:val="24"/>
+          <w:szCs w:val="24"/>
+        </w:rPr>
+        <w:t>all new</w:t>
+      </w:r>
+      <w:proofErr w:type="gramEnd"/>
+      <w:r>
+        <w:rPr>
+          <w:rFonts w:ascii="Arial" w:hAnsi="Arial" w:cs="Arial"/>
+          <w:sz w:val="24"/>
+          <w:szCs w:val="24"/>
+        </w:rPr>
+        <w:t xml:space="preserve"> stack)</w:t>
       </w:r>
     </w:p>
     <w:p>
@@ -7880,7 +10980,25 @@
           <w:sz w:val="24"/>
           <w:szCs w:val="24"/>
         </w:rPr>
-        <w:t xml:space="preserve">Am I happy with the outcome? Not really… While I did manage to do a lot, but also having to work a lot to do it, there are some details that just fell through and things that just wouldn’t work. Such as the stack upgrading and deleting the test stack, deleting the test stack requires you to manually go into the console and delete the stack, there’s no way to delete it after building (Note: I did actually find a way to do this, but it required a lot of work and seemed extremely cumbersome, also requiring me to learn multiple different AWS services). </w:t>
+        <w:t xml:space="preserve">Am I happy with the outcome? Not really… While I did manage to do a lot, but also having to work a lot to do it, there are some details that just fell through and things that just wouldn’t work. Such as the stack upgrading and deleting the test stack, deleting the test stack requires you to manually go into the console and delete the stack, there’s no way to delete it after building (Note: I did </w:t>
+      </w:r>
+      <w:proofErr w:type="gramStart"/>
+      <w:r>
+        <w:rPr>
+          <w:rFonts w:ascii="Arial" w:hAnsi="Arial" w:cs="Arial"/>
+          <w:sz w:val="24"/>
+          <w:szCs w:val="24"/>
+        </w:rPr>
+        <w:t>actually find</w:t>
+      </w:r>
+      <w:proofErr w:type="gramEnd"/>
+      <w:r>
+        <w:rPr>
+          <w:rFonts w:ascii="Arial" w:hAnsi="Arial" w:cs="Arial"/>
+          <w:sz w:val="24"/>
+          <w:szCs w:val="24"/>
+        </w:rPr>
+        <w:t xml:space="preserve"> a way to do this, but it required a lot of work and seemed extremely cumbersome, also requiring me to learn multiple different AWS services). </w:t>
       </w:r>
     </w:p>
     <w:p>
@@ -7904,43 +11022,99 @@
       <w:pPr>
         <w:pStyle w:val="Heading1"/>
       </w:pPr>
+      <w:bookmarkStart w:id="13" w:name="_Toc88060525"/>
       <w:r>
         <w:lastRenderedPageBreak/>
         <w:t>“Bonus”</w:t>
       </w:r>
-    </w:p>
-    <w:p>
-      <w:pPr>
-        <w:rPr>
-          <w:rFonts w:ascii="Arial" w:hAnsi="Arial" w:cs="Arial"/>
-          <w:sz w:val="24"/>
-          <w:szCs w:val="24"/>
-        </w:rPr>
-      </w:pPr>
-      <w:r>
-        <w:rPr>
-          <w:rFonts w:ascii="Arial" w:hAnsi="Arial" w:cs="Arial"/>
-          <w:sz w:val="24"/>
-          <w:szCs w:val="24"/>
-        </w:rPr>
-        <w:t>A bit last minute I also added a node backend to the project, which shows how you could integrate unit testing to the pipeline. The server is quite simple with only a “hello world” endpoint at “/”. The test is only run in the deploy_test step</w:t>
-      </w:r>
-    </w:p>
-    <w:p>
-      <w:pPr>
-        <w:rPr>
-          <w:rFonts w:ascii="Arial" w:hAnsi="Arial" w:cs="Arial"/>
-          <w:sz w:val="24"/>
-          <w:szCs w:val="24"/>
-        </w:rPr>
-      </w:pPr>
-      <w:r>
-        <w:rPr>
-          <w:rFonts w:ascii="Arial" w:hAnsi="Arial" w:cs="Arial"/>
-          <w:sz w:val="24"/>
-          <w:szCs w:val="24"/>
-        </w:rPr>
-        <w:t>To test that the node backend works as expected I’ve used jest. This simply tests that the response code is 200, and that the server returns the correct JSON response. But in a bigger project, the tests would of course be quite a lot larger. The server is located in the src folder, and the test is in the test folder in the project</w:t>
+      <w:bookmarkEnd w:id="13"/>
+    </w:p>
+    <w:p>
+      <w:pPr>
+        <w:rPr>
+          <w:rFonts w:ascii="Arial" w:hAnsi="Arial" w:cs="Arial"/>
+          <w:sz w:val="24"/>
+          <w:szCs w:val="24"/>
+        </w:rPr>
+      </w:pPr>
+      <w:r>
+        <w:rPr>
+          <w:rFonts w:ascii="Arial" w:hAnsi="Arial" w:cs="Arial"/>
+          <w:sz w:val="24"/>
+          <w:szCs w:val="24"/>
+        </w:rPr>
+        <w:t xml:space="preserve">A bit last minute I also added a node backend to the project, which shows how you could integrate unit testing to the pipeline. The server is quite simple with only a “hello world” endpoint at “/”. The test is only run in the </w:t>
+      </w:r>
+      <w:proofErr w:type="spellStart"/>
+      <w:r>
+        <w:rPr>
+          <w:rFonts w:ascii="Arial" w:hAnsi="Arial" w:cs="Arial"/>
+          <w:sz w:val="24"/>
+          <w:szCs w:val="24"/>
+        </w:rPr>
+        <w:t>deploy_test</w:t>
+      </w:r>
+      <w:proofErr w:type="spellEnd"/>
+      <w:r>
+        <w:rPr>
+          <w:rFonts w:ascii="Arial" w:hAnsi="Arial" w:cs="Arial"/>
+          <w:sz w:val="24"/>
+          <w:szCs w:val="24"/>
+        </w:rPr>
+        <w:t xml:space="preserve"> step</w:t>
+      </w:r>
+    </w:p>
+    <w:p>
+      <w:pPr>
+        <w:rPr>
+          <w:rFonts w:ascii="Arial" w:hAnsi="Arial" w:cs="Arial"/>
+          <w:sz w:val="24"/>
+          <w:szCs w:val="24"/>
+        </w:rPr>
+      </w:pPr>
+      <w:r>
+        <w:rPr>
+          <w:rFonts w:ascii="Arial" w:hAnsi="Arial" w:cs="Arial"/>
+          <w:sz w:val="24"/>
+          <w:szCs w:val="24"/>
+        </w:rPr>
+        <w:t xml:space="preserve">To test that the node backend works as expected I’ve used jest. This simply tests that the response code is 200, and that the server returns the correct JSON response. But in a bigger project, the tests would of course be quite a lot larger. The server </w:t>
+      </w:r>
+      <w:proofErr w:type="gramStart"/>
+      <w:r>
+        <w:rPr>
+          <w:rFonts w:ascii="Arial" w:hAnsi="Arial" w:cs="Arial"/>
+          <w:sz w:val="24"/>
+          <w:szCs w:val="24"/>
+        </w:rPr>
+        <w:t>is located in</w:t>
+      </w:r>
+      <w:proofErr w:type="gramEnd"/>
+      <w:r>
+        <w:rPr>
+          <w:rFonts w:ascii="Arial" w:hAnsi="Arial" w:cs="Arial"/>
+          <w:sz w:val="24"/>
+          <w:szCs w:val="24"/>
+        </w:rPr>
+        <w:t xml:space="preserve"> the </w:t>
+      </w:r>
+      <w:proofErr w:type="spellStart"/>
+      <w:r>
+        <w:rPr>
+          <w:rFonts w:ascii="Arial" w:hAnsi="Arial" w:cs="Arial"/>
+          <w:sz w:val="24"/>
+          <w:szCs w:val="24"/>
+        </w:rPr>
+        <w:t>src</w:t>
+      </w:r>
+      <w:proofErr w:type="spellEnd"/>
+      <w:r>
+        <w:rPr>
+          <w:rFonts w:ascii="Arial" w:hAnsi="Arial" w:cs="Arial"/>
+          <w:sz w:val="24"/>
+          <w:szCs w:val="24"/>
+        </w:rPr>
+        <w:t xml:space="preserve"> folder, and the test is in the test folder in the project</w:t>
       </w:r>
     </w:p>
     <w:p>
@@ -7971,6 +11145,7 @@
       <w:r>
         <w:rPr>
           <w:rFonts w:ascii="Arial" w:hAnsi="Arial" w:cs="Arial"/>
+          <w:noProof/>
           <w:sz w:val="24"/>
           <w:szCs w:val="24"/>
         </w:rPr>
@@ -8059,6 +11234,7 @@
       <w:r>
         <w:rPr>
           <w:rFonts w:ascii="Arial" w:hAnsi="Arial" w:cs="Arial"/>
+          <w:noProof/>
           <w:sz w:val="24"/>
           <w:szCs w:val="24"/>
         </w:rPr>
@@ -8127,6 +11303,7 @@
       <w:r>
         <w:rPr>
           <w:rFonts w:ascii="Arial" w:hAnsi="Arial" w:cs="Arial"/>
+          <w:noProof/>
           <w:sz w:val="24"/>
           <w:szCs w:val="24"/>
         </w:rPr>
@@ -8196,6 +11373,7 @@
       <w:r>
         <w:rPr>
           <w:rFonts w:ascii="Arial" w:hAnsi="Arial" w:cs="Arial"/>
+          <w:noProof/>
           <w:sz w:val="24"/>
           <w:szCs w:val="24"/>
         </w:rPr>
@@ -8269,6 +11447,7 @@
           <w:szCs w:val="36"/>
         </w:rPr>
       </w:pPr>
+      <w:bookmarkStart w:id="14" w:name="_Toc88060526"/>
       <w:r>
         <w:rPr>
           <w:rStyle w:val="Heading1Char"/>
@@ -8276,6 +11455,7 @@
         <w:lastRenderedPageBreak/>
         <w:t>Code</w:t>
       </w:r>
+      <w:bookmarkEnd w:id="14"/>
     </w:p>
     <w:p>
       <w:pPr>
@@ -8323,9 +11503,11 @@
       </w:r>
     </w:p>
     <w:sectPr>
+      <w:headerReference w:type="default" r:id="rId28"/>
       <w:pgSz w:w="12240" w:h="15840"/>
       <w:pgMar w:top="1440" w:right="1440" w:bottom="1440" w:left="1440" w:header="708" w:footer="708" w:gutter="0"/>
       <w:cols w:space="708"/>
+      <w:titlePg/>
       <w:docGrid w:linePitch="360"/>
     </w:sectPr>
   </w:body>
@@ -8380,6 +11562,80 @@
     </w:p>
   </w:footnote>
 </w:footnotes>
+</file>
+
+<file path=word/header1.xml><?xml version="1.0" encoding="utf-8"?>
+<w:hdr xmlns:wpc="http://schemas.microsoft.com/office/word/2010/wordprocessingCanvas" xmlns:cx="http://schemas.microsoft.com/office/drawing/2014/chartex" xmlns:cx1="http://schemas.microsoft.com/office/drawing/2015/9/8/chartex" xmlns:cx2="http://schemas.microsoft.com/office/drawing/2015/10/21/chartex" xmlns:cx3="http://schemas.microsoft.com/office/drawing/2016/5/9/chartex" xmlns:cx4="http://schemas.microsoft.com/office/drawing/2016/5/10/chartex" xmlns:cx5="http://schemas.microsoft.com/office/drawing/2016/5/11/chartex" xmlns:cx6="http://schemas.microsoft.com/office/drawing/2016/5/12/chartex" xmlns:cx7="http://schemas.microsoft.com/office/drawing/2016/5/13/chartex" xmlns:cx8="http://schemas.microsoft.com/office/drawing/2016/5/14/chartex" xmlns:mc="http://schemas.openxmlformats.org/markup-compatibility/2006" xmlns:aink="http://schemas.microsoft.com/office/drawing/2016/ink" xmlns:am3d="http://schemas.microsoft.com/office/drawing/2017/model3d" xmlns:o="urn:schemas-microsoft-com:office:office" xmlns:r="http://schemas.openxmlformats.org/officeDocument/2006/relationships" xmlns:m="http://schemas.openxmlformats.org/officeDocument/2006/math" xmlns:v="urn:schemas-microsoft-com:vml" xmlns:wp14="http://schemas.microsoft.com/office/word/2010/wordprocessingDrawing" xmlns:wp="http://schemas.openxmlformats.org/drawingml/2006/wordprocessingDrawing" xmlns:w10="urn:schemas-microsoft-com:office:word" xmlns:w="http://schemas.openxmlformats.org/wordprocessingml/2006/main" xmlns:w14="http://schemas.microsoft.com/office/word/2010/wordml" xmlns:w15="http://schemas.microsoft.com/office/word/2012/wordml" xmlns:w16cex="http://schemas.microsoft.com/office/word/2018/wordml/cex" xmlns:w16cid="http://schemas.microsoft.com/office/word/2016/wordml/cid" xmlns:w16="http://schemas.microsoft.com/office/word/2018/wordml" xmlns:w16sdtdh="http://schemas.microsoft.com/office/word/2020/wordml/sdtdatahash" xmlns:w16se="http://schemas.microsoft.com/office/word/2015/wordml/symex" xmlns:wpg="http://schemas.microsoft.com/office/word/2010/wordprocessingGroup" xmlns:wpi="http://schemas.microsoft.com/office/word/2010/wordprocessingInk" xmlns:wne="http://schemas.microsoft.com/office/word/2006/wordml" xmlns:wps="http://schemas.microsoft.com/office/word/2010/wordprocessingShape" mc:Ignorable="w14 w15 w16se w16cid w16 w16cex w16sdtdh wp14">
+  <w:p>
+    <w:pPr>
+      <w:pStyle w:val="Header"/>
+      <w:tabs>
+        <w:tab w:val="clear" w:pos="4680"/>
+        <w:tab w:val="clear" w:pos="9360"/>
+      </w:tabs>
+      <w:jc w:val="right"/>
+      <w:rPr>
+        <w:color w:val="8496B0" w:themeColor="text2" w:themeTint="99"/>
+        <w:sz w:val="24"/>
+        <w:szCs w:val="24"/>
+      </w:rPr>
+    </w:pPr>
+    <w:r>
+      <w:rPr>
+        <w:color w:val="8496B0" w:themeColor="text2" w:themeTint="99"/>
+        <w:sz w:val="24"/>
+        <w:szCs w:val="24"/>
+      </w:rPr>
+      <w:t xml:space="preserve">Page </w:t>
+    </w:r>
+    <w:r>
+      <w:rPr>
+        <w:color w:val="8496B0" w:themeColor="text2" w:themeTint="99"/>
+        <w:sz w:val="24"/>
+        <w:szCs w:val="24"/>
+      </w:rPr>
+      <w:fldChar w:fldCharType="begin"/>
+    </w:r>
+    <w:r>
+      <w:rPr>
+        <w:color w:val="8496B0" w:themeColor="text2" w:themeTint="99"/>
+        <w:sz w:val="24"/>
+        <w:szCs w:val="24"/>
+      </w:rPr>
+      <w:instrText xml:space="preserve"> PAGE   \* MERGEFORMAT </w:instrText>
+    </w:r>
+    <w:r>
+      <w:rPr>
+        <w:color w:val="8496B0" w:themeColor="text2" w:themeTint="99"/>
+        <w:sz w:val="24"/>
+        <w:szCs w:val="24"/>
+      </w:rPr>
+      <w:fldChar w:fldCharType="separate"/>
+    </w:r>
+    <w:r>
+      <w:rPr>
+        <w:noProof/>
+        <w:color w:val="8496B0" w:themeColor="text2" w:themeTint="99"/>
+        <w:sz w:val="24"/>
+        <w:szCs w:val="24"/>
+      </w:rPr>
+      <w:t>2</w:t>
+    </w:r>
+    <w:r>
+      <w:rPr>
+        <w:color w:val="8496B0" w:themeColor="text2" w:themeTint="99"/>
+        <w:sz w:val="24"/>
+        <w:szCs w:val="24"/>
+      </w:rPr>
+      <w:fldChar w:fldCharType="end"/>
+    </w:r>
+  </w:p>
+  <w:p>
+    <w:pPr>
+      <w:pStyle w:val="Header"/>
+    </w:pPr>
+  </w:p>
+</w:hdr>
 </file>
 
 <file path=word/styles.xml><?xml version="1.0" encoding="utf-8"?>
@@ -9007,6 +12263,31 @@
     <w:uiPriority w:val="99"/>
     <w:rsid w:val="007A4599"/>
   </w:style>
+  <w:style w:type="paragraph" w:styleId="TOC1">
+    <w:name w:val="toc 1"/>
+    <w:basedOn w:val="Normal"/>
+    <w:next w:val="Normal"/>
+    <w:autoRedefine/>
+    <w:uiPriority w:val="39"/>
+    <w:unhideWhenUsed/>
+    <w:rsid w:val="0073669F"/>
+    <w:pPr>
+      <w:spacing w:after="100"/>
+    </w:pPr>
+  </w:style>
+  <w:style w:type="paragraph" w:styleId="TOC2">
+    <w:name w:val="toc 2"/>
+    <w:basedOn w:val="Normal"/>
+    <w:next w:val="Normal"/>
+    <w:autoRedefine/>
+    <w:uiPriority w:val="39"/>
+    <w:unhideWhenUsed/>
+    <w:rsid w:val="0073669F"/>
+    <w:pPr>
+      <w:spacing w:after="100"/>
+      <w:ind w:left="220"/>
+    </w:pPr>
+  </w:style>
 </w:styles>
 </file>
 
